--- a/Trabajo Final.docx
+++ b/Trabajo Final.docx
@@ -119,8 +119,6 @@
           <w:lang w:val="es-ES"/>
         </w:rPr>
       </w:pPr>
-      <w:bookmarkStart w:id="0" w:name="_GoBack"/>
-      <w:bookmarkEnd w:id="0"/>
       <w:r>
         <w:rPr>
           <w:rFonts w:ascii="Times New Roman" w:hAnsi="Times New Roman" w:cs="Times New Roman"/>
@@ -1091,7 +1089,7 @@
           <w:rFonts w:ascii="Times New Roman" w:hAnsi="Times New Roman" w:cs="Times New Roman"/>
           <w:lang w:val="es-ES"/>
         </w:rPr>
-        <w:instrText>ADDIN CSL_CITATION { "citationItems" : [ { "id" : "ITEM-1", "itemData" : { "URL" : "http://busquedas.elperuano.pe/normaslegales/aprueban-reglamento-para-la-atencion-de-reclamos-y-quejas-de-decreto-supremo-n-030-2016-sa-1409580-7/", "accessed" : { "date-parts" : [ [ "2017", "12", "5" ] ] }, "id" : "ITEM-1", "issued" : { "date-parts" : [ [ "0" ] ] }, "title" : "El Peruano - Aprueban Reglamento para la Atenci\u00f3n de Reclamos y Quejas de los Usuarios de las Instituciones Administradoras de Fondos de Aseguramiento en Salud - IAFAS, Instituciones Prestadoras de Servicios de Salud - IPRESS y Unidades de Gesti\u00f3n de Instituciones Prestadoras de Servicios de Salud -UGIPRESS, p\u00fablicas, privadas y mixtas - DECRETO SUPREMO - N\u00b0 030-2016-SA - PODER EJECUTIVO - SALUD", "type" : "webpage" }, "uris" : [ "http://www.mendeley.com/documents/?uuid=fd97b63e-9008-3394-b342-1de05df3106b" ] } ], "mendeley" : { "formattedCitation" : "(11)", "plainTextFormattedCitation" : "(11)" }, "properties" : {  }, "schema" : "https://github.com/citation-style-language/schema/raw/master/csl-citation.json" }</w:instrText>
+        <w:instrText>ADDIN CSL_CITATION { "citationItems" : [ { "id" : "ITEM-1", "itemData" : { "URL" : "http://busquedas.elperuano.pe/normaslegales/aprueban-reglamento-para-la-atencion-de-reclamos-y-quejas-de-decreto-supremo-n-030-2016-sa-1409580-7/", "accessed" : { "date-parts" : [ [ "2017", "12", "5" ] ] }, "id" : "ITEM-1", "issued" : { "date-parts" : [ [ "0" ] ] }, "title" : "El Peruano - Aprueban Reglamento para la Atenci\u00f3n de Reclamos y Quejas de los Usuarios de las Instituciones Administradoras de Fondos de Aseguramiento en Salud - IAFAS, Instituciones Prestadoras de Servicios de Salud - IPRESS y Unidades de Gesti\u00f3n de Instituciones Prestadoras de Servicios de Salud -UGIPRESS, p\u00fablicas, privadas y mixtas - DECRETO SUPREMO - N\u00b0 030-2016-SA - PODER EJECUTIVO - SALUD", "type" : "webpage" }, "uris" : [ "http://www.mendeley.com/documents/?uuid=fd97b63e-9008-3394-b342-1de05df3106b" ] } ], "mendeley" : { "formattedCitation" : "(11)", "plainTextFormattedCitation" : "(11)", "previouslyFormattedCitation" : "(11)" }, "properties" : {  }, "schema" : "https://github.com/citation-style-language/schema/raw/master/csl-citation.json" }</w:instrText>
       </w:r>
       <w:r>
         <w:rPr>
@@ -1127,14 +1125,7 @@
           <w:rFonts w:ascii="Times New Roman" w:hAnsi="Times New Roman" w:cs="Times New Roman"/>
           <w:lang w:val="es-ES"/>
         </w:rPr>
-        <w:t xml:space="preserve"> que toda entidad, sea una Institución Prestadora de Servicios de Salud (IPRESS) o una Institución Administradora de Fondos de Aseguramiento en Salud (IAFAS) deben tener el formato del Libro de Reclamaciones en Salud que es establecido y supervisado por la Superintenden</w:t>
-      </w:r>
-      <w:r>
-        <w:rPr>
-          <w:rFonts w:ascii="Times New Roman" w:hAnsi="Times New Roman" w:cs="Times New Roman"/>
-          <w:lang w:val="es-ES"/>
-        </w:rPr>
-        <w:t xml:space="preserve">cia Nacional de Salud (SUSALUD). En los establecimientos públicos, dicho Libro se encuentra mayoritariamente de forma física </w:t>
+        <w:t xml:space="preserve"> que toda entidad, sea una Institución Prestadora de Servicios de Salud (IPRESS) o una Institución Administradora de Fondos de Aseguramiento en Salud (IAFAS) deben tener el formato del Libro de Reclamaciones en Salud que es establecido y supervisado por la Superintendencia Nacional de Salud (SUSALUD). En los establecimientos públicos, dicho Libro se encuentra mayoritariamente de forma física </w:t>
       </w:r>
       <w:r>
         <w:rPr>
@@ -1143,6 +1134,188 @@
         </w:rPr>
         <w:t xml:space="preserve">en el establecimiento y se entrega a pedido del usuario. </w:t>
       </w:r>
+    </w:p>
+    <w:p>
+      <w:pPr>
+        <w:spacing w:line="360" w:lineRule="auto"/>
+        <w:jc w:val="both"/>
+        <w:rPr>
+          <w:rFonts w:ascii="Times New Roman" w:hAnsi="Times New Roman" w:cs="Times New Roman"/>
+          <w:lang w:val="es-ES"/>
+        </w:rPr>
+      </w:pPr>
+    </w:p>
+    <w:p>
+      <w:pPr>
+        <w:spacing w:line="360" w:lineRule="auto"/>
+        <w:jc w:val="both"/>
+        <w:rPr>
+          <w:rFonts w:ascii="Times New Roman" w:hAnsi="Times New Roman" w:cs="Times New Roman"/>
+          <w:lang w:val="es-ES"/>
+        </w:rPr>
+      </w:pPr>
+      <w:r>
+        <w:rPr>
+          <w:rFonts w:ascii="Times New Roman" w:hAnsi="Times New Roman" w:cs="Times New Roman"/>
+          <w:lang w:val="es-ES"/>
+        </w:rPr>
+        <w:t>E</w:t>
+      </w:r>
+      <w:r>
+        <w:rPr>
+          <w:rFonts w:ascii="Times New Roman" w:hAnsi="Times New Roman" w:cs="Times New Roman"/>
+          <w:lang w:val="es-ES"/>
+        </w:rPr>
+        <w:t xml:space="preserve">l monitoreo de los reclamos, este se hace individualmente en las diversas IPRESS </w:t>
+      </w:r>
+      <w:r>
+        <w:rPr>
+          <w:rFonts w:ascii="Times New Roman" w:hAnsi="Times New Roman" w:cs="Times New Roman"/>
+          <w:lang w:val="es-ES"/>
+        </w:rPr>
+        <w:t xml:space="preserve">de manera interna con los reclamos </w:t>
+      </w:r>
+      <w:r>
+        <w:rPr>
+          <w:rFonts w:ascii="Times New Roman" w:hAnsi="Times New Roman" w:cs="Times New Roman"/>
+          <w:lang w:val="es-ES"/>
+        </w:rPr>
+        <w:t xml:space="preserve">que los ciudadanos presentan en sus oficinas de Gestión </w:t>
+      </w:r>
+      <w:r>
+        <w:rPr>
+          <w:rFonts w:ascii="Times New Roman" w:hAnsi="Times New Roman" w:cs="Times New Roman"/>
+          <w:lang w:val="es-ES"/>
+        </w:rPr>
+        <w:lastRenderedPageBreak/>
+        <w:t xml:space="preserve">de Calidad </w:t>
+      </w:r>
+      <w:r>
+        <w:rPr>
+          <w:rFonts w:ascii="Times New Roman" w:hAnsi="Times New Roman" w:cs="Times New Roman"/>
+          <w:lang w:val="es-ES"/>
+        </w:rPr>
+        <w:t>de forma física con el Libro de Reclamaciones</w:t>
+      </w:r>
+      <w:r>
+        <w:rPr>
+          <w:rFonts w:ascii="Times New Roman" w:hAnsi="Times New Roman" w:cs="Times New Roman"/>
+          <w:lang w:val="es-ES"/>
+        </w:rPr>
+        <w:t xml:space="preserve"> o utilizando algún sistema </w:t>
+      </w:r>
+      <w:r>
+        <w:rPr>
+          <w:rFonts w:ascii="Times New Roman" w:hAnsi="Times New Roman" w:cs="Times New Roman"/>
+          <w:lang w:val="es-ES"/>
+        </w:rPr>
+        <w:t xml:space="preserve">digital </w:t>
+      </w:r>
+      <w:r>
+        <w:rPr>
+          <w:rFonts w:ascii="Times New Roman" w:hAnsi="Times New Roman" w:cs="Times New Roman"/>
+          <w:lang w:val="es-ES"/>
+        </w:rPr>
+        <w:t xml:space="preserve">propio para el manejo de reclamos, como el sistema Registro Informático de Atención al Asegurado de </w:t>
+      </w:r>
+      <w:proofErr w:type="spellStart"/>
+      <w:r>
+        <w:rPr>
+          <w:rFonts w:ascii="Times New Roman" w:hAnsi="Times New Roman" w:cs="Times New Roman"/>
+          <w:lang w:val="es-ES"/>
+        </w:rPr>
+        <w:t>EsSalud</w:t>
+      </w:r>
+      <w:proofErr w:type="spellEnd"/>
+      <w:r>
+        <w:rPr>
+          <w:rFonts w:ascii="Times New Roman" w:hAnsi="Times New Roman" w:cs="Times New Roman"/>
+          <w:lang w:val="es-ES"/>
+        </w:rPr>
+        <w:t xml:space="preserve"> </w:t>
+      </w:r>
+      <w:r>
+        <w:rPr>
+          <w:rFonts w:ascii="Times New Roman" w:hAnsi="Times New Roman" w:cs="Times New Roman"/>
+          <w:lang w:val="es-ES"/>
+        </w:rPr>
+        <w:fldChar w:fldCharType="begin" w:fldLock="1"/>
+      </w:r>
+      <w:r>
+        <w:rPr>
+          <w:rFonts w:ascii="Times New Roman" w:hAnsi="Times New Roman" w:cs="Times New Roman"/>
+          <w:lang w:val="es-ES"/>
+        </w:rPr>
+        <w:instrText>ADDIN CSL_CITATION { "citationItems" : [ { "id" : "ITEM-1", "itemData" : { "URL" : "http://ww3.essalud.gob.pe:8080/riid/portal.html", "accessed" : { "date-parts" : [ [ "2016", "8", "16" ] ] }, "author" : [ { "dropping-particle" : "", "family" : "EsSalud", "given" : "", "non-dropping-particle" : "", "parse-names" : false, "suffix" : "" } ], "id" : "ITEM-1", "issued" : { "date-parts" : [ [ "0" ] ] }, "title" : "Registro Inform\u00e1tico de Atenci\u00f3n al Asegurado", "type" : "webpage" }, "uris" : [ "http://www.mendeley.com/documents/?uuid=fc650485-39f9-4297-ae5f-ab01c88c4bc8" ] } ], "mendeley" : { "formattedCitation" : "(12)", "plainTextFormattedCitation" : "(12)" }, "properties" : {  }, "schema" : "https://github.com/citation-style-language/schema/raw/master/csl-citation.json" }</w:instrText>
+      </w:r>
+      <w:r>
+        <w:rPr>
+          <w:rFonts w:ascii="Times New Roman" w:hAnsi="Times New Roman" w:cs="Times New Roman"/>
+          <w:lang w:val="es-ES"/>
+        </w:rPr>
+        <w:fldChar w:fldCharType="separate"/>
+      </w:r>
+      <w:r>
+        <w:rPr>
+          <w:rFonts w:ascii="Times New Roman" w:hAnsi="Times New Roman" w:cs="Times New Roman"/>
+          <w:noProof/>
+          <w:lang w:val="es-ES"/>
+        </w:rPr>
+        <w:t>(12)</w:t>
+      </w:r>
+      <w:r>
+        <w:rPr>
+          <w:rFonts w:ascii="Times New Roman" w:hAnsi="Times New Roman" w:cs="Times New Roman"/>
+          <w:lang w:val="es-ES"/>
+        </w:rPr>
+        <w:fldChar w:fldCharType="end"/>
+      </w:r>
+      <w:r>
+        <w:rPr>
+          <w:rFonts w:ascii="Times New Roman" w:hAnsi="Times New Roman" w:cs="Times New Roman"/>
+          <w:lang w:val="es-ES"/>
+        </w:rPr>
+        <w:t xml:space="preserve">. De esta manera, cada IPRESS maneja de una forma diferente </w:t>
+      </w:r>
+      <w:r>
+        <w:rPr>
+          <w:rFonts w:ascii="Times New Roman" w:hAnsi="Times New Roman" w:cs="Times New Roman"/>
+          <w:lang w:val="es-ES"/>
+        </w:rPr>
+        <w:t xml:space="preserve">la información que llega en los distintos reclamos con el fin de darles una solución </w:t>
+      </w:r>
+      <w:r>
+        <w:rPr>
+          <w:rFonts w:ascii="Times New Roman" w:hAnsi="Times New Roman" w:cs="Times New Roman"/>
+          <w:lang w:val="es-ES"/>
+        </w:rPr>
+        <w:t>y mantener a los ciudadanos satisfechos con la atención brindada.</w:t>
+      </w:r>
+      <w:r>
+        <w:rPr>
+          <w:rFonts w:ascii="Times New Roman" w:hAnsi="Times New Roman" w:cs="Times New Roman"/>
+          <w:lang w:val="es-ES"/>
+        </w:rPr>
+        <w:t xml:space="preserve"> Cabe destacar que la forma de manejo de estos reclamos, es de manera interna y no se hace pública esta información, por lo tanto, los ciudadanos no tienen conocimiento de esta información y tampoco se comparte entre diversas IPRESS para poder llegar a un acuerdo sobre cómo</w:t>
+      </w:r>
+      <w:bookmarkStart w:id="0" w:name="_GoBack"/>
+      <w:bookmarkEnd w:id="0"/>
+      <w:r>
+        <w:rPr>
+          <w:rFonts w:ascii="Times New Roman" w:hAnsi="Times New Roman" w:cs="Times New Roman"/>
+          <w:lang w:val="es-ES"/>
+        </w:rPr>
+        <w:t xml:space="preserve"> solucionar ciertos reclamos que pueden ser repetitivos entre IPRESS.</w:t>
+      </w:r>
+    </w:p>
+    <w:p>
+      <w:pPr>
+        <w:spacing w:line="360" w:lineRule="auto"/>
+        <w:rPr>
+          <w:rFonts w:ascii="Times New Roman" w:hAnsi="Times New Roman" w:cs="Times New Roman"/>
+          <w:lang w:val="es-ES"/>
+        </w:rPr>
+      </w:pPr>
     </w:p>
     <w:p>
       <w:pPr>
@@ -1201,7 +1374,6 @@
           <w:rFonts w:ascii="Times New Roman" w:hAnsi="Times New Roman" w:cs="Times New Roman"/>
           <w:lang w:val="es-ES"/>
         </w:rPr>
-        <w:lastRenderedPageBreak/>
         <w:t>Importancia</w:t>
       </w:r>
     </w:p>
@@ -1242,7 +1414,23 @@
           <w:rFonts w:ascii="Times New Roman" w:hAnsi="Times New Roman" w:cs="Times New Roman"/>
           <w:lang w:val="es-ES"/>
         </w:rPr>
-        <w:t xml:space="preserve"> Es usual ver los reclamos de forma negativa pero éstos deben ser vistos como oportunidades de mejora y sirven mucho para identificar los problemas que ocurren en procesos internos que antes no se tenían en consideración</w:t>
+        <w:t xml:space="preserve"> Es usual ver los reclamos de forma </w:t>
+      </w:r>
+      <w:proofErr w:type="gramStart"/>
+      <w:r>
+        <w:rPr>
+          <w:rFonts w:ascii="Times New Roman" w:hAnsi="Times New Roman" w:cs="Times New Roman"/>
+          <w:lang w:val="es-ES"/>
+        </w:rPr>
+        <w:t>negativa</w:t>
+      </w:r>
+      <w:proofErr w:type="gramEnd"/>
+      <w:r>
+        <w:rPr>
+          <w:rFonts w:ascii="Times New Roman" w:hAnsi="Times New Roman" w:cs="Times New Roman"/>
+          <w:lang w:val="es-ES"/>
+        </w:rPr>
+        <w:t xml:space="preserve"> pero éstos deben ser vistos como oportunidades de mejora y sirven mucho para identificar los problemas que ocurren en procesos internos que antes no se tenían en consideración</w:t>
       </w:r>
       <w:r>
         <w:rPr>
@@ -1284,7 +1472,7 @@
           <w:rFonts w:ascii="Times New Roman" w:hAnsi="Times New Roman" w:cs="Times New Roman"/>
           <w:lang w:val="es-ES"/>
         </w:rPr>
-        <w:instrText>ADDIN CSL_CITATION { "citationItems" : [ { "id" : "ITEM-1", "itemData" : { "DOI" : "10.1136/bmjqs-2013-002437", "ISBN" : "2044-5423 (Electronic)\\n2044-5415 (Linking)", "ISSN" : "2044-5423", "PMID" : "24876289", "abstract" : "BACKGROUND: Patient complaints have been identified as a valuable resource for monitoring and improving patient safety. This article critically reviews the literature on patient complaints, and synthesises the research findings to develop a coding taxonomy for analysing patient complaints. METHODS: The PubMed, Science Direct and Medline databases were systematically investigated to identify patient complaint research studies. Publications were included if they reported primary quantitative data on the content of patient-initiated complaints. Data were extracted and synthesised on (1) basic study characteristics; (2) methodological details; and (3) the issues patients complained about. RESULTS: 59 studies, reporting 88 069 patient complaints, were included. Patient complaint coding methodologies varied considerably (eg, in attributing single or multiple causes to complaints). In total, 113 551 issues were found to underlie the patient complaints. These were analysed using 205 different analytical codes which when combined represented 29 subcategories of complaint issue. The most common issues complained about were 'treatment' (15.6%) and 'communication' (13.7%). To develop a patient complaint coding taxonomy, the subcategories were thematically grouped into seven categories, and then three conceptually distinct domains. The first domain related to complaints on the safety and quality of clinical care (representing 33.7% of complaint issues), the second to the management of healthcare organisations (35.1%) and the third to problems in healthcare staff-patient relationships (29.1%). CONCLUSIONS: Rigorous analyses of patient complaints will help to identify problems in patient safety. To achieve this, it is necessary to standardise how patient complaints are analysed and interpreted. Through synthesising data from 59 patient complaint studies, we propose a coding taxonomy for supporting future research and practice in the analysis of patient complaint data.", "author" : [ { "dropping-particle" : "", "family" : "Reader", "given" : "Tom W", "non-dropping-particle" : "", "parse-names" : false, "suffix" : "" }, { "dropping-particle" : "", "family" : "Gillespie", "given" : "Alex", "non-dropping-particle" : "", "parse-names" : false, "suffix" : "" }, { "dropping-particle" : "", "family" : "Roberts", "given" : "Jane", "non-dropping-particle" : "", "parse-names" : false, "suffix" : "" } ], "container-title" : "BMJ quality &amp; safety", "id" : "ITEM-1", "issue" : "May", "issued" : { "date-parts" : [ [ "2014" ] ] }, "page" : "6781. Reader TW, Gillespie A, Roberts J. Patient c", "title" : "Patient complaints in healthcare systems: a systematic review and coding taxonomy.", "type" : "article-journal", "volume" : "23" }, "uris" : [ "http://www.mendeley.com/documents/?uuid=65654707-b4b8-467c-8010-341286cf2028" ] } ], "mendeley" : { "formattedCitation" : "(12)", "plainTextFormattedCitation" : "(12)", "previouslyFormattedCitation" : "(11)" }, "properties" : {  }, "schema" : "https://github.com/citation-style-language/schema/raw/master/csl-citation.json" }</w:instrText>
+        <w:instrText>ADDIN CSL_CITATION { "citationItems" : [ { "id" : "ITEM-1", "itemData" : { "DOI" : "10.1136/bmjqs-2013-002437", "ISBN" : "2044-5423 (Electronic)\\n2044-5415 (Linking)", "ISSN" : "2044-5423", "PMID" : "24876289", "abstract" : "BACKGROUND: Patient complaints have been identified as a valuable resource for monitoring and improving patient safety. This article critically reviews the literature on patient complaints, and synthesises the research findings to develop a coding taxonomy for analysing patient complaints. METHODS: The PubMed, Science Direct and Medline databases were systematically investigated to identify patient complaint research studies. Publications were included if they reported primary quantitative data on the content of patient-initiated complaints. Data were extracted and synthesised on (1) basic study characteristics; (2) methodological details; and (3) the issues patients complained about. RESULTS: 59 studies, reporting 88 069 patient complaints, were included. Patient complaint coding methodologies varied considerably (eg, in attributing single or multiple causes to complaints). In total, 113 551 issues were found to underlie the patient complaints. These were analysed using 205 different analytical codes which when combined represented 29 subcategories of complaint issue. The most common issues complained about were 'treatment' (15.6%) and 'communication' (13.7%). To develop a patient complaint coding taxonomy, the subcategories were thematically grouped into seven categories, and then three conceptually distinct domains. The first domain related to complaints on the safety and quality of clinical care (representing 33.7% of complaint issues), the second to the management of healthcare organisations (35.1%) and the third to problems in healthcare staff-patient relationships (29.1%). CONCLUSIONS: Rigorous analyses of patient complaints will help to identify problems in patient safety. To achieve this, it is necessary to standardise how patient complaints are analysed and interpreted. Through synthesising data from 59 patient complaint studies, we propose a coding taxonomy for supporting future research and practice in the analysis of patient complaint data.", "author" : [ { "dropping-particle" : "", "family" : "Reader", "given" : "Tom W", "non-dropping-particle" : "", "parse-names" : false, "suffix" : "" }, { "dropping-particle" : "", "family" : "Gillespie", "given" : "Alex", "non-dropping-particle" : "", "parse-names" : false, "suffix" : "" }, { "dropping-particle" : "", "family" : "Roberts", "given" : "Jane", "non-dropping-particle" : "", "parse-names" : false, "suffix" : "" } ], "container-title" : "BMJ quality &amp; safety", "id" : "ITEM-1", "issue" : "May", "issued" : { "date-parts" : [ [ "2014" ] ] }, "page" : "6781. Reader TW, Gillespie A, Roberts J. Patient c", "title" : "Patient complaints in healthcare systems: a systematic review and coding taxonomy.", "type" : "article-journal", "volume" : "23" }, "uris" : [ "http://www.mendeley.com/documents/?uuid=65654707-b4b8-467c-8010-341286cf2028" ] } ], "mendeley" : { "formattedCitation" : "(13)", "plainTextFormattedCitation" : "(13)", "previouslyFormattedCitation" : "(12)" }, "properties" : {  }, "schema" : "https://github.com/citation-style-language/schema/raw/master/csl-citation.json" }</w:instrText>
       </w:r>
       <w:r>
         <w:rPr>
@@ -1299,7 +1487,7 @@
           <w:noProof/>
           <w:lang w:val="es-ES"/>
         </w:rPr>
-        <w:t>(12)</w:t>
+        <w:t>(13)</w:t>
       </w:r>
       <w:r>
         <w:rPr>
@@ -1424,7 +1612,15 @@
           <w:rFonts w:ascii="Times New Roman" w:hAnsi="Times New Roman" w:cs="Times New Roman"/>
           <w:lang w:val="es-ES"/>
         </w:rPr>
-        <w:t xml:space="preserve"> Segundo, puede proveer una idea de los problemas que ocurren en todo el sistema de atención al paciente y permite que se puedan hacer comparaciones entre centros de salud </w:t>
+        <w:t xml:space="preserve"> Segundo, puede proveer una idea de los problemas que ocurren en todo el sistema de </w:t>
+      </w:r>
+      <w:r>
+        <w:rPr>
+          <w:rFonts w:ascii="Times New Roman" w:hAnsi="Times New Roman" w:cs="Times New Roman"/>
+          <w:lang w:val="es-ES"/>
+        </w:rPr>
+        <w:lastRenderedPageBreak/>
+        <w:t xml:space="preserve">atención al paciente y permite que se puedan hacer comparaciones entre centros de salud </w:t>
       </w:r>
       <w:r>
         <w:rPr>
@@ -1438,7 +1634,7 @@
           <w:rFonts w:ascii="Times New Roman" w:hAnsi="Times New Roman" w:cs="Times New Roman"/>
           <w:lang w:val="es-ES"/>
         </w:rPr>
-        <w:instrText>ADDIN CSL_CITATION { "citationItems" : [ { "id" : "ITEM-1", "itemData" : { "DOI" : "10.1136/bmjqs-2013-002437", "ISBN" : "2044-5423 (Electronic)\\n2044-5415 (Linking)", "ISSN" : "2044-5423", "PMID" : "24876289", "abstract" : "BACKGROUND: Patient complaints have been identified as a valuable resource for monitoring and improving patient safety. This article critically reviews the literature on patient complaints, and synthesises the research findings to develop a coding taxonomy for analysing patient complaints. METHODS: The PubMed, Science Direct and Medline databases were systematically investigated to identify patient complaint research studies. Publications were included if they reported primary quantitative data on the content of patient-initiated complaints. Data were extracted and synthesised on (1) basic study characteristics; (2) methodological details; and (3) the issues patients complained about. RESULTS: 59 studies, reporting 88 069 patient complaints, were included. Patient complaint coding methodologies varied considerably (eg, in attributing single or multiple causes to complaints). In total, 113 551 issues were found to underlie the patient complaints. These were analysed using 205 different analytical codes which when combined represented 29 subcategories of complaint issue. The most common issues complained about were 'treatment' (15.6%) and 'communication' (13.7%). To develop a patient complaint coding taxonomy, the subcategories were thematically grouped into seven categories, and then three conceptually distinct domains. The first domain related to complaints on the safety and quality of clinical care (representing 33.7% of complaint issues), the second to the management of healthcare organisations (35.1%) and the third to problems in healthcare staff-patient relationships (29.1%). CONCLUSIONS: Rigorous analyses of patient complaints will help to identify problems in patient safety. To achieve this, it is necessary to standardise how patient complaints are analysed and interpreted. Through synthesising data from 59 patient complaint studies, we propose a coding taxonomy for supporting future research and practice in the analysis of patient complaint data.", "author" : [ { "dropping-particle" : "", "family" : "Reader", "given" : "Tom W", "non-dropping-particle" : "", "parse-names" : false, "suffix" : "" }, { "dropping-particle" : "", "family" : "Gillespie", "given" : "Alex", "non-dropping-particle" : "", "parse-names" : false, "suffix" : "" }, { "dropping-particle" : "", "family" : "Roberts", "given" : "Jane", "non-dropping-particle" : "", "parse-names" : false, "suffix" : "" } ], "container-title" : "BMJ quality &amp; safety", "id" : "ITEM-1", "issue" : "May", "issued" : { "date-parts" : [ [ "2014" ] ] }, "page" : "6781. Reader TW, Gillespie A, Roberts J. Patient c", "title" : "Patient complaints in healthcare systems: a systematic review and coding taxonomy.", "type" : "article-journal", "volume" : "23" }, "uris" : [ "http://www.mendeley.com/documents/?uuid=65654707-b4b8-467c-8010-341286cf2028" ] } ], "mendeley" : { "formattedCitation" : "(12)", "plainTextFormattedCitation" : "(12)", "previouslyFormattedCitation" : "(11)" }, "properties" : {  }, "schema" : "https://github.com/citation-style-language/schema/raw/master/csl-citation.json" }</w:instrText>
+        <w:instrText>ADDIN CSL_CITATION { "citationItems" : [ { "id" : "ITEM-1", "itemData" : { "DOI" : "10.1136/bmjqs-2013-002437", "ISBN" : "2044-5423 (Electronic)\\n2044-5415 (Linking)", "ISSN" : "2044-5423", "PMID" : "24876289", "abstract" : "BACKGROUND: Patient complaints have been identified as a valuable resource for monitoring and improving patient safety. This article critically reviews the literature on patient complaints, and synthesises the research findings to develop a coding taxonomy for analysing patient complaints. METHODS: The PubMed, Science Direct and Medline databases were systematically investigated to identify patient complaint research studies. Publications were included if they reported primary quantitative data on the content of patient-initiated complaints. Data were extracted and synthesised on (1) basic study characteristics; (2) methodological details; and (3) the issues patients complained about. RESULTS: 59 studies, reporting 88 069 patient complaints, were included. Patient complaint coding methodologies varied considerably (eg, in attributing single or multiple causes to complaints). In total, 113 551 issues were found to underlie the patient complaints. These were analysed using 205 different analytical codes which when combined represented 29 subcategories of complaint issue. The most common issues complained about were 'treatment' (15.6%) and 'communication' (13.7%). To develop a patient complaint coding taxonomy, the subcategories were thematically grouped into seven categories, and then three conceptually distinct domains. The first domain related to complaints on the safety and quality of clinical care (representing 33.7% of complaint issues), the second to the management of healthcare organisations (35.1%) and the third to problems in healthcare staff-patient relationships (29.1%). CONCLUSIONS: Rigorous analyses of patient complaints will help to identify problems in patient safety. To achieve this, it is necessary to standardise how patient complaints are analysed and interpreted. Through synthesising data from 59 patient complaint studies, we propose a coding taxonomy for supporting future research and practice in the analysis of patient complaint data.", "author" : [ { "dropping-particle" : "", "family" : "Reader", "given" : "Tom W", "non-dropping-particle" : "", "parse-names" : false, "suffix" : "" }, { "dropping-particle" : "", "family" : "Gillespie", "given" : "Alex", "non-dropping-particle" : "", "parse-names" : false, "suffix" : "" }, { "dropping-particle" : "", "family" : "Roberts", "given" : "Jane", "non-dropping-particle" : "", "parse-names" : false, "suffix" : "" } ], "container-title" : "BMJ quality &amp; safety", "id" : "ITEM-1", "issue" : "May", "issued" : { "date-parts" : [ [ "2014" ] ] }, "page" : "6781. Reader TW, Gillespie A, Roberts J. Patient c", "title" : "Patient complaints in healthcare systems: a systematic review and coding taxonomy.", "type" : "article-journal", "volume" : "23" }, "uris" : [ "http://www.mendeley.com/documents/?uuid=65654707-b4b8-467c-8010-341286cf2028" ] } ], "mendeley" : { "formattedCitation" : "(13)", "plainTextFormattedCitation" : "(13)", "previouslyFormattedCitation" : "(12)" }, "properties" : {  }, "schema" : "https://github.com/citation-style-language/schema/raw/master/csl-citation.json" }</w:instrText>
       </w:r>
       <w:r>
         <w:rPr>
@@ -1453,7 +1649,7 @@
           <w:noProof/>
           <w:lang w:val="es-ES"/>
         </w:rPr>
-        <w:t>(12)</w:t>
+        <w:t>(13)</w:t>
       </w:r>
       <w:r>
         <w:rPr>
@@ -1488,7 +1684,7 @@
           <w:rFonts w:ascii="Times New Roman" w:hAnsi="Times New Roman" w:cs="Times New Roman"/>
           <w:lang w:val="es-ES"/>
         </w:rPr>
-        <w:instrText>ADDIN CSL_CITATION { "citationItems" : [ { "id" : "ITEM-1", "itemData" : { "ISBN" : "9781742419091", "author" : [ { "dropping-particle" : "", "family" : "Health Services Review Council", "given" : "", "non-dropping-particle" : "", "parse-names" : false, "suffix" : "" } ], "id" : "ITEM-1", "issued" : { "date-parts" : [ [ "2005" ] ] }, "title" : "Guide to Complaint Handling in Health Care Services", "type" : "article-journal" }, "uris" : [ "http://www.mendeley.com/documents/?uuid=104d1b4a-6559-4b08-9bdc-581100b8b3ce" ] } ], "mendeley" : { "formattedCitation" : "(13)", "plainTextFormattedCitation" : "(13)", "previouslyFormattedCitation" : "(12)" }, "properties" : {  }, "schema" : "https://github.com/citation-style-language/schema/raw/master/csl-citation.json" }</w:instrText>
+        <w:instrText>ADDIN CSL_CITATION { "citationItems" : [ { "id" : "ITEM-1", "itemData" : { "ISBN" : "9781742419091", "author" : [ { "dropping-particle" : "", "family" : "Health Services Review Council", "given" : "", "non-dropping-particle" : "", "parse-names" : false, "suffix" : "" } ], "id" : "ITEM-1", "issued" : { "date-parts" : [ [ "2005" ] ] }, "title" : "Guide to Complaint Handling in Health Care Services", "type" : "article-journal" }, "uris" : [ "http://www.mendeley.com/documents/?uuid=104d1b4a-6559-4b08-9bdc-581100b8b3ce" ] } ], "mendeley" : { "formattedCitation" : "(14)", "plainTextFormattedCitation" : "(14)", "previouslyFormattedCitation" : "(13)" }, "properties" : {  }, "schema" : "https://github.com/citation-style-language/schema/raw/master/csl-citation.json" }</w:instrText>
       </w:r>
       <w:r>
         <w:rPr>
@@ -1503,7 +1699,7 @@
           <w:noProof/>
           <w:lang w:val="es-ES"/>
         </w:rPr>
-        <w:t>(13)</w:t>
+        <w:t>(14)</w:t>
       </w:r>
       <w:r>
         <w:rPr>
@@ -1519,15 +1715,6 @@
         </w:rPr>
         <w:t>.</w:t>
       </w:r>
-    </w:p>
-    <w:p>
-      <w:pPr>
-        <w:spacing w:line="360" w:lineRule="auto"/>
-        <w:rPr>
-          <w:rFonts w:ascii="Times New Roman" w:hAnsi="Times New Roman" w:cs="Times New Roman"/>
-          <w:lang w:val="es-ES"/>
-        </w:rPr>
-      </w:pPr>
     </w:p>
     <w:p>
       <w:pPr>
@@ -1722,7 +1909,21 @@
           <w:rFonts w:ascii="Times New Roman" w:hAnsi="Times New Roman" w:cs="Times New Roman"/>
           <w:lang w:val="es-ES"/>
         </w:rPr>
-        <w:t>Compromiso: Todo centro de salud debe  contar con un proceso claro de administración de reclamos, el cual debe ser coordinado por un miembro del personal que se asegura que todos los reclamos se evalúen de manera rápida y efectiva</w:t>
+        <w:t xml:space="preserve">Compromiso: Todo centro de salud </w:t>
+      </w:r>
+      <w:r>
+        <w:rPr>
+          <w:rFonts w:ascii="Times New Roman" w:hAnsi="Times New Roman" w:cs="Times New Roman"/>
+          <w:lang w:val="es-ES"/>
+        </w:rPr>
+        <w:t>debe contar</w:t>
+      </w:r>
+      <w:r>
+        <w:rPr>
+          <w:rFonts w:ascii="Times New Roman" w:hAnsi="Times New Roman" w:cs="Times New Roman"/>
+          <w:lang w:val="es-ES"/>
+        </w:rPr>
+        <w:t xml:space="preserve"> con un proceso claro de administración de reclamos, el cual debe ser coordinado por un miembro del personal que se asegura que todos los reclamos se evalúen de manera rápida y efectiva</w:t>
       </w:r>
       <w:r>
         <w:rPr>
@@ -1789,7 +1990,15 @@
           <w:rFonts w:ascii="Times New Roman" w:hAnsi="Times New Roman" w:cs="Times New Roman"/>
           <w:lang w:val="es-ES"/>
         </w:rPr>
-        <w:t xml:space="preserve"> El material promocional del sistema debe dejar en claro que todos los comentarios son bienvenidos</w:t>
+        <w:t xml:space="preserve"> El material </w:t>
+      </w:r>
+      <w:r>
+        <w:rPr>
+          <w:rFonts w:ascii="Times New Roman" w:hAnsi="Times New Roman" w:cs="Times New Roman"/>
+          <w:lang w:val="es-ES"/>
+        </w:rPr>
+        <w:lastRenderedPageBreak/>
+        <w:t>promocional del sistema debe dejar en claro que todos los comentarios son bienvenidos</w:t>
       </w:r>
       <w:r>
         <w:rPr>
@@ -1895,15 +2104,7 @@
           <w:rFonts w:ascii="Times New Roman" w:hAnsi="Times New Roman" w:cs="Times New Roman"/>
           <w:lang w:val="es-ES"/>
         </w:rPr>
-        <w:t xml:space="preserve"> La persona que ha presentado el reclamo debe ser informada sobre el estado en que se encuentra su reclamo a lo largo del proceso, y también se le debería dar información sobre los pasos seguidos por el centro para </w:t>
-      </w:r>
-      <w:r>
-        <w:rPr>
-          <w:rFonts w:ascii="Times New Roman" w:hAnsi="Times New Roman" w:cs="Times New Roman"/>
-          <w:lang w:val="es-ES"/>
-        </w:rPr>
-        <w:lastRenderedPageBreak/>
-        <w:t>darle una solución</w:t>
+        <w:t xml:space="preserve"> La persona que ha presentado el reclamo debe ser informada sobre el estado en que se encuentra su reclamo a lo largo del proceso, y también se le debería dar información sobre los pasos seguidos por el centro para darle una solución</w:t>
       </w:r>
       <w:r>
         <w:rPr>
@@ -1991,15 +2192,6 @@
     </w:p>
     <w:p>
       <w:pPr>
-        <w:spacing w:line="360" w:lineRule="auto"/>
-        <w:rPr>
-          <w:rFonts w:ascii="Times New Roman" w:hAnsi="Times New Roman" w:cs="Times New Roman"/>
-          <w:lang w:val="es-ES"/>
-        </w:rPr>
-      </w:pPr>
-    </w:p>
-    <w:p>
-      <w:pPr>
         <w:pStyle w:val="Prrafodelista"/>
         <w:numPr>
           <w:ilvl w:val="1"/>
@@ -2054,6 +2246,16 @@
     <w:p>
       <w:pPr>
         <w:pStyle w:val="Prrafodelista"/>
+        <w:spacing w:line="360" w:lineRule="auto"/>
+        <w:rPr>
+          <w:rFonts w:ascii="Times New Roman" w:hAnsi="Times New Roman" w:cs="Times New Roman"/>
+          <w:lang w:val="es-ES"/>
+        </w:rPr>
+      </w:pPr>
+    </w:p>
+    <w:p>
+      <w:pPr>
+        <w:pStyle w:val="Prrafodelista"/>
         <w:numPr>
           <w:ilvl w:val="1"/>
           <w:numId w:val="1"/>
@@ -2109,7 +2311,7 @@
           <w:rFonts w:ascii="Times New Roman" w:hAnsi="Times New Roman" w:cs="Times New Roman"/>
           <w:lang w:val="es-ES"/>
         </w:rPr>
-        <w:instrText>ADDIN CSL_CITATION { "citationItems" : [ { "id" : "ITEM-1", "itemData" : { "DOI" : "10.1039/c0dt90114h", "ISBN" : "0-580-64009-4", "ISSN" : "14779234", "PMID" : "21221465", "abstract" : "ISO 9241-210:2010(en) - Ergonomics of human-system interaction \u2014 Part 210: Human-centred design for interactive systems", "author" : [ { "dropping-particle" : "", "family" : "International Organization for Standardization", "given" : "", "non-dropping-particle" : "", "parse-names" : false, "suffix" : "" } ], "container-title" : "International Organization for Standardization", "id" : "ITEM-1", "issued" : { "date-parts" : [ [ "2010" ] ] }, "page" : "32", "title" : "ISO 9241-210: Ergonomics of human\u2013system interaction - Human-centred design for interactive systems", "type" : "article-journal", "volume" : "2010" }, "uris" : [ "http://www.mendeley.com/documents/?uuid=c76f8bb2-c6b8-48dd-8d99-d0cda2c7df55" ] } ], "mendeley" : { "formattedCitation" : "(14)", "plainTextFormattedCitation" : "(14)", "previouslyFormattedCitation" : "(13)" }, "properties" : {  }, "schema" : "https://github.com/citation-style-language/schema/raw/master/csl-citation.json" }</w:instrText>
+        <w:instrText>ADDIN CSL_CITATION { "citationItems" : [ { "id" : "ITEM-1", "itemData" : { "DOI" : "10.1039/c0dt90114h", "ISBN" : "0-580-64009-4", "ISSN" : "14779234", "PMID" : "21221465", "abstract" : "ISO 9241-210:2010(en) - Ergonomics of human-system interaction \u2014 Part 210: Human-centred design for interactive systems", "author" : [ { "dropping-particle" : "", "family" : "International Organization for Standardization", "given" : "", "non-dropping-particle" : "", "parse-names" : false, "suffix" : "" } ], "container-title" : "International Organization for Standardization", "id" : "ITEM-1", "issued" : { "date-parts" : [ [ "2010" ] ] }, "page" : "32", "title" : "ISO 9241-210: Ergonomics of human\u2013system interaction - Human-centred design for interactive systems", "type" : "article-journal", "volume" : "2010" }, "uris" : [ "http://www.mendeley.com/documents/?uuid=c76f8bb2-c6b8-48dd-8d99-d0cda2c7df55" ] } ], "mendeley" : { "formattedCitation" : "(15)", "plainTextFormattedCitation" : "(15)", "previouslyFormattedCitation" : "(14)" }, "properties" : {  }, "schema" : "https://github.com/citation-style-language/schema/raw/master/csl-citation.json" }</w:instrText>
       </w:r>
       <w:r>
         <w:rPr>
@@ -2124,7 +2326,7 @@
           <w:noProof/>
           <w:lang w:val="es-ES"/>
         </w:rPr>
-        <w:t>(14)</w:t>
+        <w:t>(15)</w:t>
       </w:r>
       <w:r>
         <w:rPr>
@@ -2159,7 +2361,7 @@
           <w:rFonts w:ascii="Times New Roman" w:hAnsi="Times New Roman" w:cs="Times New Roman"/>
           <w:lang w:val="es-ES"/>
         </w:rPr>
-        <w:instrText>ADDIN CSL_CITATION { "citationItems" : [ { "id" : "ITEM-1", "itemData" : { "abstract" : " Most information professionals would agree that user-centered design makes an important contribution to high quality information systems. However, there is no general agreement about how to define the term \"user-centered design,\" or how best to implement user-centered design strategies in the development of systems and services. This paper describes a wide range of meanings associated with user-centered design in information studies and in other cognate disciplines, and argues for a more coherent and widely accepted definition. It proposes that a general definition of user-centered design drawn from the literature of human-computer interaction (HCI) could serve as a basic framework for system design and support interdisciplinary work. It also describes some useful methods of implementing this framework in the development of user-centered information.", "author" : [ { "dropping-particle" : "", "family" : "Noakes Schulze", "given" : "Anna", "non-dropping-particle" : "", "parse-names" : false, "suffix" : "" } ], "container-title" : "Association for Library and Information Science Education (ALISE)", "id" : "ITEM-1", "issued" : { "date-parts" : [ [ "0" ] ] }, "title" : "User-Centered Design for Information Professionals", "type" : "article-journal" }, "uris" : [ "http://www.mendeley.com/documents/?uuid=784d1b7f-deff-3b5a-a5dc-a611102a0b77" ] } ], "mendeley" : { "formattedCitation" : "(15)", "plainTextFormattedCitation" : "(15)", "previouslyFormattedCitation" : "(14)" }, "properties" : {  }, "schema" : "https://github.com/citation-style-language/schema/raw/master/csl-citation.json" }</w:instrText>
+        <w:instrText>ADDIN CSL_CITATION { "citationItems" : [ { "id" : "ITEM-1", "itemData" : { "abstract" : " Most information professionals would agree that user-centered design makes an important contribution to high quality information systems. However, there is no general agreement about how to define the term \"user-centered design,\" or how best to implement user-centered design strategies in the development of systems and services. This paper describes a wide range of meanings associated with user-centered design in information studies and in other cognate disciplines, and argues for a more coherent and widely accepted definition. It proposes that a general definition of user-centered design drawn from the literature of human-computer interaction (HCI) could serve as a basic framework for system design and support interdisciplinary work. It also describes some useful methods of implementing this framework in the development of user-centered information.", "author" : [ { "dropping-particle" : "", "family" : "Noakes Schulze", "given" : "Anna", "non-dropping-particle" : "", "parse-names" : false, "suffix" : "" } ], "container-title" : "Association for Library and Information Science Education (ALISE)", "id" : "ITEM-1", "issued" : { "date-parts" : [ [ "0" ] ] }, "title" : "User-Centered Design for Information Professionals", "type" : "article-journal" }, "uris" : [ "http://www.mendeley.com/documents/?uuid=784d1b7f-deff-3b5a-a5dc-a611102a0b77" ] } ], "mendeley" : { "formattedCitation" : "(16)", "plainTextFormattedCitation" : "(16)", "previouslyFormattedCitation" : "(15)" }, "properties" : {  }, "schema" : "https://github.com/citation-style-language/schema/raw/master/csl-citation.json" }</w:instrText>
       </w:r>
       <w:r>
         <w:rPr>
@@ -2174,7 +2376,7 @@
           <w:noProof/>
           <w:lang w:val="es-ES"/>
         </w:rPr>
-        <w:t>(15)</w:t>
+        <w:t>(16)</w:t>
       </w:r>
       <w:r>
         <w:rPr>
@@ -2278,6 +2480,7 @@
           <w:rFonts w:ascii="Times New Roman" w:hAnsi="Times New Roman" w:cs="Times New Roman"/>
           <w:lang w:val="es-ES"/>
         </w:rPr>
+        <w:lastRenderedPageBreak/>
         <w:t>Entender al usuario y sus necesidades tomando como referencia su comportamiento, capacidades y la tarea que deben realizar en el sistema</w:t>
       </w:r>
       <w:r>
@@ -2327,7 +2530,7 @@
           <w:rFonts w:ascii="Times New Roman" w:hAnsi="Times New Roman" w:cs="Times New Roman"/>
           <w:lang w:val="es-ES"/>
         </w:rPr>
-        <w:instrText>ADDIN CSL_CITATION { "citationItems" : [ { "id" : "ITEM-1", "itemData" : { "ISBN" : "0444705368", "author" : [ { "dropping-particle" : "", "family" : "Heland", "given" : "Martin", "non-dropping-particle" : "", "parse-names" : false, "suffix" : "" } ], "id" : "ITEM-1", "issued" : { "date-parts" : [ [ "1991" ] ] }, "number-of-pages" : "1135", "title" : "HANDBOOK OF HUMAN-COMPUTER INTERACTION", "type" : "book" }, "uris" : [ "http://www.mendeley.com/documents/?uuid=73fd8da4-1bdb-40d8-9580-09b0389a7a20" ] } ], "mendeley" : { "formattedCitation" : "(16)", "plainTextFormattedCitation" : "(16)", "previouslyFormattedCitation" : "(15)" }, "properties" : {  }, "schema" : "https://github.com/citation-style-language/schema/raw/master/csl-citation.json" }</w:instrText>
+        <w:instrText>ADDIN CSL_CITATION { "citationItems" : [ { "id" : "ITEM-1", "itemData" : { "ISBN" : "0444705368", "author" : [ { "dropping-particle" : "", "family" : "Heland", "given" : "Martin", "non-dropping-particle" : "", "parse-names" : false, "suffix" : "" } ], "id" : "ITEM-1", "issued" : { "date-parts" : [ [ "1991" ] ] }, "number-of-pages" : "1135", "title" : "HANDBOOK OF HUMAN-COMPUTER INTERACTION", "type" : "book" }, "uris" : [ "http://www.mendeley.com/documents/?uuid=73fd8da4-1bdb-40d8-9580-09b0389a7a20" ] } ], "mendeley" : { "formattedCitation" : "(17)", "plainTextFormattedCitation" : "(17)", "previouslyFormattedCitation" : "(16)" }, "properties" : {  }, "schema" : "https://github.com/citation-style-language/schema/raw/master/csl-citation.json" }</w:instrText>
       </w:r>
       <w:r>
         <w:rPr>
@@ -2342,7 +2545,7 @@
           <w:noProof/>
           <w:lang w:val="es-ES"/>
         </w:rPr>
-        <w:t>(16)</w:t>
+        <w:t>(17)</w:t>
       </w:r>
       <w:r>
         <w:rPr>
@@ -2377,7 +2580,7 @@
           <w:rFonts w:ascii="Times New Roman" w:hAnsi="Times New Roman" w:cs="Times New Roman"/>
           <w:lang w:val="es-ES"/>
         </w:rPr>
-        <w:instrText>ADDIN CSL_CITATION { "citationItems" : [ { "id" : "ITEM-1", "itemData" : { "URL" : "https://www.w3.org/WAI/redesign/ucd", "accessed" : { "date-parts" : [ [ "2017", "5", "24" ] ] }, "id" : "ITEM-1", "issued" : { "date-parts" : [ [ "0" ] ] }, "title" : "Notes on User Centered Design Process (UCD)", "type" : "webpage" }, "uris" : [ "http://www.mendeley.com/documents/?uuid=be6a254e-3325-3f93-bc63-b3a13cd4d2aa" ] } ], "mendeley" : { "formattedCitation" : "(17)", "plainTextFormattedCitation" : "(17)", "previouslyFormattedCitation" : "(16)" }, "properties" : {  }, "schema" : "https://github.com/citation-style-language/schema/raw/master/csl-citation.json" }</w:instrText>
+        <w:instrText>ADDIN CSL_CITATION { "citationItems" : [ { "id" : "ITEM-1", "itemData" : { "URL" : "https://www.w3.org/WAI/redesign/ucd", "accessed" : { "date-parts" : [ [ "2017", "5", "24" ] ] }, "id" : "ITEM-1", "issued" : { "date-parts" : [ [ "0" ] ] }, "title" : "Notes on User Centered Design Process (UCD)", "type" : "webpage" }, "uris" : [ "http://www.mendeley.com/documents/?uuid=be6a254e-3325-3f93-bc63-b3a13cd4d2aa" ] } ], "mendeley" : { "formattedCitation" : "(18)", "plainTextFormattedCitation" : "(18)", "previouslyFormattedCitation" : "(17)" }, "properties" : {  }, "schema" : "https://github.com/citation-style-language/schema/raw/master/csl-citation.json" }</w:instrText>
       </w:r>
       <w:r>
         <w:rPr>
@@ -2392,7 +2595,7 @@
           <w:noProof/>
           <w:lang w:val="es-ES"/>
         </w:rPr>
-        <w:t>(17)</w:t>
+        <w:t>(18)</w:t>
       </w:r>
       <w:r>
         <w:rPr>
@@ -2622,7 +2825,23 @@
           <w:rFonts w:ascii="Times New Roman" w:hAnsi="Times New Roman" w:cs="Times New Roman"/>
           <w:lang w:val="es-ES"/>
         </w:rPr>
-        <w:t>La importancia del diseño centrado en el usuario radica en que la misión de comunicar la relevancia del sistema planteado ingresa al usuario a través de su interfaz, ya que desde el punto de vista del usuario, la interfaz es el sistema como un todo</w:t>
+        <w:t xml:space="preserve">La importancia del diseño centrado en el usuario radica en que la misión de comunicar la relevancia del sistema planteado ingresa al usuario a través de su interfaz, </w:t>
+      </w:r>
+      <w:proofErr w:type="gramStart"/>
+      <w:r>
+        <w:rPr>
+          <w:rFonts w:ascii="Times New Roman" w:hAnsi="Times New Roman" w:cs="Times New Roman"/>
+          <w:lang w:val="es-ES"/>
+        </w:rPr>
+        <w:t>ya que</w:t>
+      </w:r>
+      <w:proofErr w:type="gramEnd"/>
+      <w:r>
+        <w:rPr>
+          <w:rFonts w:ascii="Times New Roman" w:hAnsi="Times New Roman" w:cs="Times New Roman"/>
+          <w:lang w:val="es-ES"/>
+        </w:rPr>
+        <w:t xml:space="preserve"> desde el punto de vista del usuario, la interfaz es el sistema como un todo</w:t>
       </w:r>
       <w:r>
         <w:rPr>
@@ -2692,6 +2911,7 @@
           <w:rFonts w:ascii="Times New Roman" w:hAnsi="Times New Roman" w:cs="Times New Roman"/>
           <w:lang w:val="es-ES"/>
         </w:rPr>
+        <w:lastRenderedPageBreak/>
         <w:t>Cuando se deja atrás a los usuarios, es decir cuando se diseña un sistema pensando principalmente en las necesidades y objetivos de la empresa, puede resultar en sistemas informáticos confusos, no-intuitivos y de poca ayuda para sus usuarios finales</w:t>
       </w:r>
       <w:r>
@@ -2731,6 +2951,85 @@
         </w:rPr>
         <w:t>Metodología</w:t>
       </w:r>
+    </w:p>
+    <w:p>
+      <w:pPr>
+        <w:spacing w:line="360" w:lineRule="auto"/>
+        <w:rPr>
+          <w:rFonts w:ascii="Times New Roman" w:hAnsi="Times New Roman" w:cs="Times New Roman"/>
+          <w:lang w:val="es-ES"/>
+        </w:rPr>
+      </w:pPr>
+    </w:p>
+    <w:p>
+      <w:pPr>
+        <w:spacing w:line="360" w:lineRule="auto"/>
+        <w:jc w:val="both"/>
+        <w:rPr>
+          <w:rFonts w:ascii="Times New Roman" w:hAnsi="Times New Roman" w:cs="Times New Roman"/>
+          <w:lang w:val="es-ES"/>
+        </w:rPr>
+      </w:pPr>
+      <w:r>
+        <w:rPr>
+          <w:rFonts w:ascii="Times New Roman" w:hAnsi="Times New Roman" w:cs="Times New Roman"/>
+          <w:lang w:val="es-ES"/>
+        </w:rPr>
+        <w:t>La metodología utilizada en el diseño centrado en el usuario</w:t>
+      </w:r>
+      <w:r>
+        <w:rPr>
+          <w:rFonts w:ascii="Times New Roman" w:hAnsi="Times New Roman" w:cs="Times New Roman"/>
+          <w:lang w:val="es-ES"/>
+        </w:rPr>
+        <w:t xml:space="preserve"> según </w:t>
+      </w:r>
+      <w:r>
+        <w:rPr>
+          <w:rFonts w:ascii="Times New Roman" w:hAnsi="Times New Roman" w:cs="Times New Roman"/>
+          <w:lang w:val="es-ES"/>
+        </w:rPr>
+        <w:t xml:space="preserve">el </w:t>
+      </w:r>
+      <w:proofErr w:type="spellStart"/>
+      <w:r>
+        <w:rPr>
+          <w:rFonts w:ascii="Times New Roman" w:hAnsi="Times New Roman" w:cs="Times New Roman"/>
+          <w:lang w:val="es-ES"/>
+        </w:rPr>
+        <w:t>World</w:t>
+      </w:r>
+      <w:proofErr w:type="spellEnd"/>
+      <w:r>
+        <w:rPr>
+          <w:rFonts w:ascii="Times New Roman" w:hAnsi="Times New Roman" w:cs="Times New Roman"/>
+          <w:lang w:val="es-ES"/>
+        </w:rPr>
+        <w:t xml:space="preserve"> Wide Web </w:t>
+      </w:r>
+      <w:proofErr w:type="spellStart"/>
+      <w:r>
+        <w:rPr>
+          <w:rFonts w:ascii="Times New Roman" w:hAnsi="Times New Roman" w:cs="Times New Roman"/>
+          <w:lang w:val="es-ES"/>
+        </w:rPr>
+        <w:t>Consortium</w:t>
+      </w:r>
+      <w:proofErr w:type="spellEnd"/>
+      <w:r>
+        <w:rPr>
+          <w:rFonts w:ascii="Times New Roman" w:hAnsi="Times New Roman" w:cs="Times New Roman"/>
+          <w:lang w:val="es-ES"/>
+        </w:rPr>
+        <w:t xml:space="preserve"> (W3C)</w:t>
+      </w:r>
+      <w:r>
+        <w:rPr>
+          <w:rFonts w:ascii="Times New Roman" w:hAnsi="Times New Roman" w:cs="Times New Roman"/>
+          <w:lang w:val="es-ES"/>
+        </w:rPr>
+        <w:t xml:space="preserve"> </w:t>
+      </w:r>
       <w:r>
         <w:rPr>
           <w:rFonts w:ascii="Times New Roman" w:hAnsi="Times New Roman" w:cs="Times New Roman"/>
@@ -2743,7 +3042,7 @@
           <w:rFonts w:ascii="Times New Roman" w:hAnsi="Times New Roman" w:cs="Times New Roman"/>
           <w:lang w:val="es-ES"/>
         </w:rPr>
-        <w:instrText>ADDIN CSL_CITATION { "citationItems" : [ { "id" : "ITEM-1", "itemData" : { "URL" : "https://think360studio.com/what-is-user-centered-design-approach/", "accessed" : { "date-parts" : [ [ "2017", "5", "24" ] ] }, "id" : "ITEM-1", "issued" : { "date-parts" : [ [ "0" ] ] }, "title" : "What Is User Centered Design (UCD) Approach ?", "type" : "webpage" }, "uris" : [ "http://www.mendeley.com/documents/?uuid=46f211f2-b917-3408-a68f-1fa1180d5cb9" ] } ], "mendeley" : { "formattedCitation" : "(18)", "plainTextFormattedCitation" : "(18)", "previouslyFormattedCitation" : "(17)" }, "properties" : {  }, "schema" : "https://github.com/citation-style-language/schema/raw/master/csl-citation.json" }</w:instrText>
+        <w:instrText>ADDIN CSL_CITATION { "citationItems" : [ { "id" : "ITEM-1", "itemData" : { "URL" : "https://www.w3.org/WAI/redesign/ucd", "accessed" : { "date-parts" : [ [ "2017", "5", "24" ] ] }, "id" : "ITEM-1", "issued" : { "date-parts" : [ [ "0" ] ] }, "title" : "Notes on User Centered Design Process (UCD)", "type" : "webpage" }, "uris" : [ "http://www.mendeley.com/documents/?uuid=be6a254e-3325-3f93-bc63-b3a13cd4d2aa" ] } ], "mendeley" : { "formattedCitation" : "(18)", "plainTextFormattedCitation" : "(18)", "previouslyFormattedCitation" : "(17)" }, "properties" : {  }, "schema" : "https://github.com/citation-style-language/schema/raw/master/csl-citation.json" }</w:instrText>
       </w:r>
       <w:r>
         <w:rPr>
@@ -2772,6 +3071,27 @@
           <w:rFonts w:ascii="Times New Roman" w:hAnsi="Times New Roman" w:cs="Times New Roman"/>
           <w:lang w:val="es-ES"/>
         </w:rPr>
+        <w:t xml:space="preserve"> y diversas fuentes </w:t>
+      </w:r>
+      <w:r>
+        <w:rPr>
+          <w:rFonts w:ascii="Times New Roman" w:hAnsi="Times New Roman" w:cs="Times New Roman"/>
+          <w:lang w:val="es-ES"/>
+        </w:rPr>
+        <w:t xml:space="preserve">que detallan metodología </w:t>
+      </w:r>
+      <w:r>
+        <w:rPr>
+          <w:rFonts w:ascii="Times New Roman" w:hAnsi="Times New Roman" w:cs="Times New Roman"/>
+          <w:lang w:val="es-ES"/>
+        </w:rPr>
+        <w:t xml:space="preserve">de Diseño Centrado en el Usuario </w:t>
+      </w:r>
+      <w:r>
+        <w:rPr>
+          <w:rFonts w:ascii="Times New Roman" w:hAnsi="Times New Roman" w:cs="Times New Roman"/>
+          <w:lang w:val="es-ES"/>
+        </w:rPr>
         <w:fldChar w:fldCharType="begin" w:fldLock="1"/>
       </w:r>
       <w:r>
@@ -2779,7 +3099,7 @@
           <w:rFonts w:ascii="Times New Roman" w:hAnsi="Times New Roman" w:cs="Times New Roman"/>
           <w:lang w:val="es-ES"/>
         </w:rPr>
-        <w:instrText>ADDIN CSL_CITATION { "citationItems" : [ { "id" : "ITEM-1", "itemData" : { "URL" : "https://www.w3.org/WAI/redesign/ucd", "accessed" : { "date-parts" : [ [ "2017", "5", "24" ] ] }, "id" : "ITEM-1", "issued" : { "date-parts" : [ [ "0" ] ] }, "title" : "Notes on User Centered Design Process (UCD)", "type" : "webpage" }, "uris" : [ "http://www.mendeley.com/documents/?uuid=be6a254e-3325-3f93-bc63-b3a13cd4d2aa" ] } ], "mendeley" : { "formattedCitation" : "(17)", "plainTextFormattedCitation" : "(17)", "previouslyFormattedCitation" : "(16)" }, "properties" : {  }, "schema" : "https://github.com/citation-style-language/schema/raw/master/csl-citation.json" }</w:instrText>
+        <w:instrText>ADDIN CSL_CITATION { "citationItems" : [ { "id" : "ITEM-1", "itemData" : { "URL" : "https://think360studio.com/what-is-user-centered-design-approach/", "accessed" : { "date-parts" : [ [ "2017", "5", "24" ] ] }, "id" : "ITEM-1", "issued" : { "date-parts" : [ [ "0" ] ] }, "title" : "What Is User Centered Design (UCD) Approach ?", "type" : "webpage" }, "uris" : [ "http://www.mendeley.com/documents/?uuid=46f211f2-b917-3408-a68f-1fa1180d5cb9" ] } ], "mendeley" : { "formattedCitation" : "(19)", "plainTextFormattedCitation" : "(19)", "previouslyFormattedCitation" : "(18)" }, "properties" : {  }, "schema" : "https://github.com/citation-style-language/schema/raw/master/csl-citation.json" }</w:instrText>
       </w:r>
       <w:r>
         <w:rPr>
@@ -2794,7 +3114,7 @@
           <w:noProof/>
           <w:lang w:val="es-ES"/>
         </w:rPr>
-        <w:t>(17)</w:t>
+        <w:t>(19)</w:t>
       </w:r>
       <w:r>
         <w:rPr>
@@ -2815,7 +3135,7 @@
           <w:rFonts w:ascii="Times New Roman" w:hAnsi="Times New Roman" w:cs="Times New Roman"/>
           <w:lang w:val="es-ES"/>
         </w:rPr>
-        <w:instrText>ADDIN CSL_CITATION { "citationItems" : [ { "id" : "ITEM-1", "itemData" : { "URL" : "http://www.modernanalyst.com/Careers/InterviewQuestions/tabid/128/ID/2191/Describe-the-User-Centered-Design-methodology.aspx", "accessed" : { "date-parts" : [ [ "2017", "5", "24" ] ] }, "id" : "ITEM-1", "issued" : { "date-parts" : [ [ "0" ] ] }, "title" : "Describe the User Centered Design methodology", "type" : "webpage" }, "uris" : [ "http://www.mendeley.com/documents/?uuid=67757dbc-0a67-3a13-a273-9d3105e73b51" ] } ], "mendeley" : { "formattedCitation" : "(19)", "plainTextFormattedCitation" : "(19)", "previouslyFormattedCitation" : "(18)" }, "properties" : {  }, "schema" : "https://github.com/citation-style-language/schema/raw/master/csl-citation.json" }</w:instrText>
+        <w:instrText>ADDIN CSL_CITATION { "citationItems" : [ { "id" : "ITEM-1", "itemData" : { "URL" : "http://www.modernanalyst.com/Careers/InterviewQuestions/tabid/128/ID/2191/Describe-the-User-Centered-Design-methodology.aspx", "accessed" : { "date-parts" : [ [ "2017", "5", "24" ] ] }, "id" : "ITEM-1", "issued" : { "date-parts" : [ [ "0" ] ] }, "title" : "Describe the User Centered Design methodology", "type" : "webpage" }, "uris" : [ "http://www.mendeley.com/documents/?uuid=67757dbc-0a67-3a13-a273-9d3105e73b51" ] } ], "mendeley" : { "formattedCitation" : "(20)", "plainTextFormattedCitation" : "(20)", "previouslyFormattedCitation" : "(19)" }, "properties" : {  }, "schema" : "https://github.com/citation-style-language/schema/raw/master/csl-citation.json" }</w:instrText>
       </w:r>
       <w:r>
         <w:rPr>
@@ -2830,7 +3150,7 @@
           <w:noProof/>
           <w:lang w:val="es-ES"/>
         </w:rPr>
-        <w:t>(19)</w:t>
+        <w:t>(20)</w:t>
       </w:r>
       <w:r>
         <w:rPr>
@@ -2839,31 +3159,19 @@
         </w:rPr>
         <w:fldChar w:fldCharType="end"/>
       </w:r>
-    </w:p>
-    <w:p>
-      <w:pPr>
-        <w:spacing w:line="360" w:lineRule="auto"/>
-        <w:rPr>
-          <w:rFonts w:ascii="Times New Roman" w:hAnsi="Times New Roman" w:cs="Times New Roman"/>
-          <w:lang w:val="es-ES"/>
-        </w:rPr>
-      </w:pPr>
-    </w:p>
-    <w:p>
-      <w:pPr>
-        <w:spacing w:line="360" w:lineRule="auto"/>
-        <w:jc w:val="both"/>
-        <w:rPr>
-          <w:rFonts w:ascii="Times New Roman" w:hAnsi="Times New Roman" w:cs="Times New Roman"/>
-          <w:lang w:val="es-ES"/>
-        </w:rPr>
-      </w:pPr>
-      <w:r>
-        <w:rPr>
-          <w:rFonts w:ascii="Times New Roman" w:hAnsi="Times New Roman" w:cs="Times New Roman"/>
-          <w:lang w:val="es-ES"/>
-        </w:rPr>
-        <w:t>La metodología utilizada en el diseño centrado en el usuario, tiene 3 componentes principales:</w:t>
+      <w:r>
+        <w:rPr>
+          <w:rFonts w:ascii="Times New Roman" w:hAnsi="Times New Roman" w:cs="Times New Roman"/>
+          <w:lang w:val="es-ES"/>
+        </w:rPr>
+        <w:t xml:space="preserve"> que desarrolla estándares que garantizan el crecimiento sostenible del internet</w:t>
+      </w:r>
+      <w:r>
+        <w:rPr>
+          <w:rFonts w:ascii="Times New Roman" w:hAnsi="Times New Roman" w:cs="Times New Roman"/>
+          <w:lang w:val="es-ES"/>
+        </w:rPr>
+        <w:t>, tiene 3 componentes principales:</w:t>
       </w:r>
     </w:p>
     <w:p>
@@ -3048,7 +3356,6 @@
           <w:rFonts w:ascii="Times New Roman" w:hAnsi="Times New Roman" w:cs="Times New Roman"/>
           <w:lang w:val="es-ES"/>
         </w:rPr>
-        <w:lastRenderedPageBreak/>
         <w:t>Desafíos y Limitaciones que enfrentará el sistema</w:t>
       </w:r>
       <w:r>
@@ -3246,7 +3553,23 @@
           <w:rFonts w:ascii="Times New Roman" w:hAnsi="Times New Roman" w:cs="Times New Roman"/>
           <w:lang w:val="es-ES"/>
         </w:rPr>
-        <w:t xml:space="preserve"> Es decir, cual será el orden de las pantallas que verá el usuario final cuando utilice el sistema</w:t>
+        <w:t xml:space="preserve"> Es decir, </w:t>
+      </w:r>
+      <w:proofErr w:type="spellStart"/>
+      <w:r>
+        <w:rPr>
+          <w:rFonts w:ascii="Times New Roman" w:hAnsi="Times New Roman" w:cs="Times New Roman"/>
+          <w:lang w:val="es-ES"/>
+        </w:rPr>
+        <w:t>cual</w:t>
+      </w:r>
+      <w:proofErr w:type="spellEnd"/>
+      <w:r>
+        <w:rPr>
+          <w:rFonts w:ascii="Times New Roman" w:hAnsi="Times New Roman" w:cs="Times New Roman"/>
+          <w:lang w:val="es-ES"/>
+        </w:rPr>
+        <w:t xml:space="preserve"> será el orden de las pantallas que verá el usuario final cuando utilice el sistema</w:t>
       </w:r>
       <w:r>
         <w:rPr>
@@ -3275,7 +3598,23 @@
           <w:rFonts w:ascii="Times New Roman" w:hAnsi="Times New Roman" w:cs="Times New Roman"/>
           <w:lang w:val="es-ES"/>
         </w:rPr>
-        <w:t>Benchmarking: Realizar búsqueda de sistemas similares donde se busco dar solución a un problema similar</w:t>
+        <w:t xml:space="preserve">Benchmarking: Realizar búsqueda de sistemas similares donde se </w:t>
+      </w:r>
+      <w:proofErr w:type="spellStart"/>
+      <w:r>
+        <w:rPr>
+          <w:rFonts w:ascii="Times New Roman" w:hAnsi="Times New Roman" w:cs="Times New Roman"/>
+          <w:lang w:val="es-ES"/>
+        </w:rPr>
+        <w:t>busco</w:t>
+      </w:r>
+      <w:proofErr w:type="spellEnd"/>
+      <w:r>
+        <w:rPr>
+          <w:rFonts w:ascii="Times New Roman" w:hAnsi="Times New Roman" w:cs="Times New Roman"/>
+          <w:lang w:val="es-ES"/>
+        </w:rPr>
+        <w:t xml:space="preserve"> dar solución a un problema similar</w:t>
       </w:r>
       <w:r>
         <w:rPr>
@@ -3304,7 +3643,39 @@
           <w:rFonts w:ascii="Times New Roman" w:hAnsi="Times New Roman" w:cs="Times New Roman"/>
           <w:lang w:val="es-ES"/>
         </w:rPr>
-        <w:t>Creación de una ‘Persona’: Consiste en la invención de una historia de un usuario final (persona) que tenga ciertas necesidades especificas (escenario) y que necesite hacer uso de nuestro sistema para un fin especifico (caso)</w:t>
+        <w:t xml:space="preserve">Creación de una ‘Persona’: Consiste en la invención de una historia de un usuario final (persona) que tenga ciertas necesidades </w:t>
+      </w:r>
+      <w:proofErr w:type="spellStart"/>
+      <w:r>
+        <w:rPr>
+          <w:rFonts w:ascii="Times New Roman" w:hAnsi="Times New Roman" w:cs="Times New Roman"/>
+          <w:lang w:val="es-ES"/>
+        </w:rPr>
+        <w:t>especificas</w:t>
+      </w:r>
+      <w:proofErr w:type="spellEnd"/>
+      <w:r>
+        <w:rPr>
+          <w:rFonts w:ascii="Times New Roman" w:hAnsi="Times New Roman" w:cs="Times New Roman"/>
+          <w:lang w:val="es-ES"/>
+        </w:rPr>
+        <w:t xml:space="preserve"> (escenario) y que necesite hacer uso de nuestro sistema para un fin </w:t>
+      </w:r>
+      <w:proofErr w:type="spellStart"/>
+      <w:r>
+        <w:rPr>
+          <w:rFonts w:ascii="Times New Roman" w:hAnsi="Times New Roman" w:cs="Times New Roman"/>
+          <w:lang w:val="es-ES"/>
+        </w:rPr>
+        <w:t>especifico</w:t>
+      </w:r>
+      <w:proofErr w:type="spellEnd"/>
+      <w:r>
+        <w:rPr>
+          <w:rFonts w:ascii="Times New Roman" w:hAnsi="Times New Roman" w:cs="Times New Roman"/>
+          <w:lang w:val="es-ES"/>
+        </w:rPr>
+        <w:t xml:space="preserve"> (caso)</w:t>
       </w:r>
       <w:r>
         <w:rPr>
@@ -3318,7 +3689,15 @@
           <w:rFonts w:ascii="Times New Roman" w:hAnsi="Times New Roman" w:cs="Times New Roman"/>
           <w:lang w:val="es-ES"/>
         </w:rPr>
-        <w:t xml:space="preserve"> Haciendo varios ‘personas’ con diferentes usuarios se logra que no se pase por alto ninguna de sus necesidades y requerimientos</w:t>
+        <w:t xml:space="preserve"> Haciendo varios ‘personas’ con </w:t>
+      </w:r>
+      <w:r>
+        <w:rPr>
+          <w:rFonts w:ascii="Times New Roman" w:hAnsi="Times New Roman" w:cs="Times New Roman"/>
+          <w:lang w:val="es-ES"/>
+        </w:rPr>
+        <w:lastRenderedPageBreak/>
+        <w:t>diferentes usuarios se logra que no se pase por alto ninguna de sus necesidades y requerimientos</w:t>
       </w:r>
       <w:r>
         <w:rPr>
@@ -3566,7 +3945,6 @@
           <w:rFonts w:ascii="Times New Roman" w:hAnsi="Times New Roman" w:cs="Times New Roman"/>
           <w:lang w:val="es-ES"/>
         </w:rPr>
-        <w:lastRenderedPageBreak/>
         <w:t>Prototyping</w:t>
       </w:r>
       <w:proofErr w:type="spellEnd"/>
@@ -3730,7 +4108,7 @@
           <w:rFonts w:ascii="Times New Roman" w:hAnsi="Times New Roman" w:cs="Times New Roman"/>
           <w:lang w:val="es-ES"/>
         </w:rPr>
-        <w:instrText>ADDIN CSL_CITATION { "citationItems" : [ { "id" : "ITEM-1", "itemData" : { "URL" : "http://www.modernanalyst.com/Careers/InterviewQuestions/tabid/128/ID/2191/Describe-the-User-Centered-Design-methodology.aspx", "accessed" : { "date-parts" : [ [ "2017", "5", "24" ] ] }, "id" : "ITEM-1", "issued" : { "date-parts" : [ [ "0" ] ] }, "title" : "Describe the User Centered Design methodology", "type" : "webpage" }, "uris" : [ "http://www.mendeley.com/documents/?uuid=67757dbc-0a67-3a13-a273-9d3105e73b51" ] } ], "mendeley" : { "formattedCitation" : "(19)", "plainTextFormattedCitation" : "(19)", "previouslyFormattedCitation" : "(18)" }, "properties" : {  }, "schema" : "https://github.com/citation-style-language/schema/raw/master/csl-citation.json" }</w:instrText>
+        <w:instrText>ADDIN CSL_CITATION { "citationItems" : [ { "id" : "ITEM-1", "itemData" : { "URL" : "http://www.modernanalyst.com/Careers/InterviewQuestions/tabid/128/ID/2191/Describe-the-User-Centered-Design-methodology.aspx", "accessed" : { "date-parts" : [ [ "2017", "5", "24" ] ] }, "id" : "ITEM-1", "issued" : { "date-parts" : [ [ "0" ] ] }, "title" : "Describe the User Centered Design methodology", "type" : "webpage" }, "uris" : [ "http://www.mendeley.com/documents/?uuid=67757dbc-0a67-3a13-a273-9d3105e73b51" ] } ], "mendeley" : { "formattedCitation" : "(20)", "plainTextFormattedCitation" : "(20)", "previouslyFormattedCitation" : "(19)" }, "properties" : {  }, "schema" : "https://github.com/citation-style-language/schema/raw/master/csl-citation.json" }</w:instrText>
       </w:r>
       <w:r>
         <w:rPr>
@@ -3745,7 +4123,7 @@
           <w:noProof/>
           <w:lang w:val="es-ES"/>
         </w:rPr>
-        <w:t>(19)</w:t>
+        <w:t>(20)</w:t>
       </w:r>
       <w:r>
         <w:rPr>
@@ -3812,37 +4190,27 @@
           <w:lang w:val="es-ES"/>
         </w:rPr>
       </w:pPr>
-      <w:proofErr w:type="spellStart"/>
-      <w:r>
-        <w:rPr>
-          <w:rFonts w:ascii="Times New Roman" w:hAnsi="Times New Roman" w:cs="Times New Roman"/>
-          <w:lang w:val="es-ES"/>
-        </w:rPr>
-        <w:t>Pluralistic</w:t>
-      </w:r>
-      <w:proofErr w:type="spellEnd"/>
-      <w:r>
-        <w:rPr>
-          <w:rFonts w:ascii="Times New Roman" w:hAnsi="Times New Roman" w:cs="Times New Roman"/>
-          <w:lang w:val="es-ES"/>
-        </w:rPr>
-        <w:t xml:space="preserve"> </w:t>
-      </w:r>
-      <w:proofErr w:type="spellStart"/>
-      <w:r>
-        <w:rPr>
-          <w:rFonts w:ascii="Times New Roman" w:hAnsi="Times New Roman" w:cs="Times New Roman"/>
-          <w:lang w:val="es-ES"/>
-        </w:rPr>
-        <w:t>walkthrough</w:t>
-      </w:r>
-      <w:proofErr w:type="spellEnd"/>
-      <w:r>
-        <w:rPr>
-          <w:rFonts w:ascii="Times New Roman" w:hAnsi="Times New Roman" w:cs="Times New Roman"/>
-          <w:lang w:val="es-ES"/>
-        </w:rPr>
-        <w:t>: Prueba realizada utilizando ‘personas’ para comprobar que esas personas con esos escenarios y en ese caso, puedan cumplir el objetivo deseado</w:t>
+      <w:r>
+        <w:rPr>
+          <w:rFonts w:ascii="Times New Roman" w:hAnsi="Times New Roman" w:cs="Times New Roman"/>
+          <w:lang w:val="es-ES"/>
+        </w:rPr>
+        <w:t>Paseos Cognitivos</w:t>
+      </w:r>
+      <w:r>
+        <w:rPr>
+          <w:rFonts w:ascii="Times New Roman" w:hAnsi="Times New Roman" w:cs="Times New Roman"/>
+          <w:lang w:val="es-ES"/>
+        </w:rPr>
+        <w:t xml:space="preserve">: Prueba realizada utilizando ‘personas’ para comprobar que esas personas con esos escenarios y en ese caso, puedan cumplir el </w:t>
+      </w:r>
+      <w:r>
+        <w:rPr>
+          <w:rFonts w:ascii="Times New Roman" w:hAnsi="Times New Roman" w:cs="Times New Roman"/>
+          <w:lang w:val="es-ES"/>
+        </w:rPr>
+        <w:lastRenderedPageBreak/>
+        <w:t>objetivo deseado</w:t>
       </w:r>
       <w:r>
         <w:rPr>
@@ -3885,7 +4253,37 @@
           <w:rFonts w:ascii="Times New Roman" w:hAnsi="Times New Roman" w:cs="Times New Roman"/>
           <w:lang w:val="es-ES"/>
         </w:rPr>
-        <w:t>Test de Usuarios (Test Cognitivo): Pruebas con usuarios para encontrar posibles problemas de usabilidad, se enfoca en darle al usuario una tarea a realizar dentro del sistema y documentar el como y si es que llega a cumplir su objetivo o no</w:t>
+        <w:t>T</w:t>
+      </w:r>
+      <w:r>
+        <w:rPr>
+          <w:rFonts w:ascii="Times New Roman" w:hAnsi="Times New Roman" w:cs="Times New Roman"/>
+          <w:lang w:val="es-ES"/>
+        </w:rPr>
+        <w:t>est de Usuarios</w:t>
+      </w:r>
+      <w:r>
+        <w:rPr>
+          <w:rFonts w:ascii="Times New Roman" w:hAnsi="Times New Roman" w:cs="Times New Roman"/>
+          <w:lang w:val="es-ES"/>
+        </w:rPr>
+        <w:t xml:space="preserve">: Pruebas con usuarios para encontrar posibles problemas de usabilidad, se enfoca en darle al usuario una tarea a realizar dentro del sistema y documentar el </w:t>
+      </w:r>
+      <w:proofErr w:type="spellStart"/>
+      <w:r>
+        <w:rPr>
+          <w:rFonts w:ascii="Times New Roman" w:hAnsi="Times New Roman" w:cs="Times New Roman"/>
+          <w:lang w:val="es-ES"/>
+        </w:rPr>
+        <w:t>como</w:t>
+      </w:r>
+      <w:proofErr w:type="spellEnd"/>
+      <w:r>
+        <w:rPr>
+          <w:rFonts w:ascii="Times New Roman" w:hAnsi="Times New Roman" w:cs="Times New Roman"/>
+          <w:lang w:val="es-ES"/>
+        </w:rPr>
+        <w:t xml:space="preserve"> y si es que llega a cumplir su objetivo o no</w:t>
       </w:r>
       <w:r>
         <w:rPr>
@@ -4088,7 +4486,7 @@
           <w:rFonts w:ascii="Times New Roman" w:hAnsi="Times New Roman" w:cs="Times New Roman"/>
           <w:lang w:val="es-ES"/>
         </w:rPr>
-        <w:instrText>ADDIN CSL_CITATION { "citationItems" : [ { "id" : "ITEM-1", "itemData" : { "URL" : "http://pinnacle-center.com/hit-implementation-strategies-and-user-centered-design/", "accessed" : { "date-parts" : [ [ "2017", "5", "29" ] ] }, "id" : "ITEM-1", "issued" : { "date-parts" : [ [ "0" ] ] }, "title" : "HIT Implementation Strategies and User-Centered Design", "type" : "webpage" }, "uris" : [ "http://www.mendeley.com/documents/?uuid=c3f1c253-5323-3431-a01e-a48ae27081b5" ] } ], "mendeley" : { "formattedCitation" : "(20)", "plainTextFormattedCitation" : "(20)", "previouslyFormattedCitation" : "(19)" }, "properties" : {  }, "schema" : "https://github.com/citation-style-language/schema/raw/master/csl-citation.json" }</w:instrText>
+        <w:instrText>ADDIN CSL_CITATION { "citationItems" : [ { "id" : "ITEM-1", "itemData" : { "URL" : "http://pinnacle-center.com/hit-implementation-strategies-and-user-centered-design/", "accessed" : { "date-parts" : [ [ "2017", "5", "29" ] ] }, "id" : "ITEM-1", "issued" : { "date-parts" : [ [ "0" ] ] }, "title" : "HIT Implementation Strategies and User-Centered Design", "type" : "webpage" }, "uris" : [ "http://www.mendeley.com/documents/?uuid=c3f1c253-5323-3431-a01e-a48ae27081b5" ] } ], "mendeley" : { "formattedCitation" : "(21)", "plainTextFormattedCitation" : "(21)", "previouslyFormattedCitation" : "(20)" }, "properties" : {  }, "schema" : "https://github.com/citation-style-language/schema/raw/master/csl-citation.json" }</w:instrText>
       </w:r>
       <w:r>
         <w:rPr>
@@ -4103,7 +4501,7 @@
           <w:noProof/>
           <w:lang w:val="es-ES"/>
         </w:rPr>
-        <w:t>(20)</w:t>
+        <w:t>(21)</w:t>
       </w:r>
       <w:r>
         <w:rPr>
@@ -4138,15 +4536,7 @@
           <w:rFonts w:ascii="Times New Roman" w:hAnsi="Times New Roman" w:cs="Times New Roman"/>
           <w:lang w:val="es-ES"/>
         </w:rPr>
-        <w:t xml:space="preserve"> Existen estudios donde se demuestra que la creación de un diseño </w:t>
-      </w:r>
-      <w:r>
-        <w:rPr>
-          <w:rFonts w:ascii="Times New Roman" w:hAnsi="Times New Roman" w:cs="Times New Roman"/>
-          <w:lang w:val="es-ES"/>
-        </w:rPr>
-        <w:lastRenderedPageBreak/>
-        <w:t xml:space="preserve">apropiado para la visualización de datos médicos es valioso para conseguir la participación y compromiso del paciente </w:t>
+        <w:t xml:space="preserve"> Existen estudios donde se demuestra que la creación de un diseño apropiado para la visualización de datos médicos es valioso para conseguir la participación y compromiso del paciente </w:t>
       </w:r>
       <w:r>
         <w:rPr>
@@ -4160,7 +4550,7 @@
           <w:rFonts w:ascii="Times New Roman" w:hAnsi="Times New Roman" w:cs="Times New Roman"/>
           <w:lang w:val="es-ES"/>
         </w:rPr>
-        <w:instrText>ADDIN CSL_CITATION { "citationItems" : [ { "id" : "ITEM-1", "itemData" : { "DOI" : "10.1089/tmj.2014.0012", "ISSN" : "1530-5627", "PMID" : "25401414", "abstract" : "Abstract Background: Smart home technologies provide a valuable resource to unobtrusively monitor health and wellness within an older adult population. However, the breadth and density of data available along with aging associated decreases in working memory, prospective memory, spatial cognition, and processing speed can make it challenging to comprehend for older adults. We developed visualizations of smart home health data integrated into a framework of wellness. We evaluated the visualizations through focus groups with older adults and identified recommendations to guide the future development of visualizations. Materials and Methods: We conducted four focus groups with older adult participants (n=31) at an independent retirement community. Participants were presented with three different visualizations from a wellness pilot study. A qualitative descriptive analysis was conducted to identify thematic content. Results: We identified three themes related to processing and application of visualizations: ...", "author" : [ { "dropping-particle" : "", "family" : "Le", "given" : "Thai", "non-dropping-particle" : "", "parse-names" : false, "suffix" : "" }, { "dropping-particle" : "", "family" : "Reeder", "given" : "Blaine", "non-dropping-particle" : "", "parse-names" : false, "suffix" : "" }, { "dropping-particle" : "", "family" : "Yoo", "given" : "Daisy", "non-dropping-particle" : "", "parse-names" : false, "suffix" : "" }, { "dropping-particle" : "", "family" : "Aziz", "given" : "Rafae", "non-dropping-particle" : "", "parse-names" : false, "suffix" : "" }, { "dropping-particle" : "", "family" : "Thompson", "given" : "Hilaire J.", "non-dropping-particle" : "", "parse-names" : false, "suffix" : "" }, { "dropping-particle" : "", "family" : "Demiris", "given" : "George", "non-dropping-particle" : "", "parse-names" : false, "suffix" : "" } ], "container-title" : "Telemedicine and e-Health", "id" : "ITEM-1", "issue" : "1", "issued" : { "date-parts" : [ [ "2015" ] ] }, "page" : "9-15", "title" : "An Evaluation of Wellness Assessment Visualizations for Older Adults", "type" : "article-journal", "volume" : "21" }, "uris" : [ "http://www.mendeley.com/documents/?uuid=9fc5cc55-41a4-453d-a817-a81e0724f663" ] } ], "mendeley" : { "formattedCitation" : "(21)", "plainTextFormattedCitation" : "(21)", "previouslyFormattedCitation" : "(20)" }, "properties" : {  }, "schema" : "https://github.com/citation-style-language/schema/raw/master/csl-citation.json" }</w:instrText>
+        <w:instrText>ADDIN CSL_CITATION { "citationItems" : [ { "id" : "ITEM-1", "itemData" : { "DOI" : "10.1089/tmj.2014.0012", "ISSN" : "1530-5627", "PMID" : "25401414", "abstract" : "Abstract Background: Smart home technologies provide a valuable resource to unobtrusively monitor health and wellness within an older adult population. However, the breadth and density of data available along with aging associated decreases in working memory, prospective memory, spatial cognition, and processing speed can make it challenging to comprehend for older adults. We developed visualizations of smart home health data integrated into a framework of wellness. We evaluated the visualizations through focus groups with older adults and identified recommendations to guide the future development of visualizations. Materials and Methods: We conducted four focus groups with older adult participants (n=31) at an independent retirement community. Participants were presented with three different visualizations from a wellness pilot study. A qualitative descriptive analysis was conducted to identify thematic content. Results: We identified three themes related to processing and application of visualizations: ...", "author" : [ { "dropping-particle" : "", "family" : "Le", "given" : "Thai", "non-dropping-particle" : "", "parse-names" : false, "suffix" : "" }, { "dropping-particle" : "", "family" : "Reeder", "given" : "Blaine", "non-dropping-particle" : "", "parse-names" : false, "suffix" : "" }, { "dropping-particle" : "", "family" : "Yoo", "given" : "Daisy", "non-dropping-particle" : "", "parse-names" : false, "suffix" : "" }, { "dropping-particle" : "", "family" : "Aziz", "given" : "Rafae", "non-dropping-particle" : "", "parse-names" : false, "suffix" : "" }, { "dropping-particle" : "", "family" : "Thompson", "given" : "Hilaire J.", "non-dropping-particle" : "", "parse-names" : false, "suffix" : "" }, { "dropping-particle" : "", "family" : "Demiris", "given" : "George", "non-dropping-particle" : "", "parse-names" : false, "suffix" : "" } ], "container-title" : "Telemedicine and e-Health", "id" : "ITEM-1", "issue" : "1", "issued" : { "date-parts" : [ [ "2015" ] ] }, "page" : "9-15", "title" : "An Evaluation of Wellness Assessment Visualizations for Older Adults", "type" : "article-journal", "volume" : "21" }, "uris" : [ "http://www.mendeley.com/documents/?uuid=9fc5cc55-41a4-453d-a817-a81e0724f663" ] } ], "mendeley" : { "formattedCitation" : "(22)", "plainTextFormattedCitation" : "(22)", "previouslyFormattedCitation" : "(21)" }, "properties" : {  }, "schema" : "https://github.com/citation-style-language/schema/raw/master/csl-citation.json" }</w:instrText>
       </w:r>
       <w:r>
         <w:rPr>
@@ -4175,7 +4565,7 @@
           <w:noProof/>
           <w:lang w:val="es-ES"/>
         </w:rPr>
-        <w:t>(21)</w:t>
+        <w:t>(22)</w:t>
       </w:r>
       <w:r>
         <w:rPr>
@@ -4203,7 +4593,7 @@
           <w:rFonts w:ascii="Times New Roman" w:hAnsi="Times New Roman" w:cs="Times New Roman"/>
           <w:lang w:val="es-ES"/>
         </w:rPr>
-        <w:instrText>ADDIN CSL_CITATION { "citationItems" : [ { "id" : "ITEM-1", "itemData" : { "DOI" : "10.1097/NCN.0b013e31819f7c7c", "abstract" : "Despite recommendations that patients be involved in the design and testing of health technologies, few reports describe how to involve patients in systematic and meaningful ways to ensure that applications are customized to meet their needs. User-centered design (UCD) is an approach that involves end-users throughout the development process so that technology support tasks, are easy to operate, and are of value to users. In this paper we provide an overview of UCD and use the development of Pocket Personal Assistant for Tracking Health (Pocket PATH), to illustrate how these principles and techniques were applied to involve patients in the development of this interactive health technology. Involving patient-users in the design and testing ensured functionality and usability, therefore increasing the likelihood of promoting the intended health outcomes.", "author" : [ { "dropping-particle" : "", "family" : "Vito Dabbs", "given" : "Annette", "non-dropping-particle" : "De", "parse-names" : false, "suffix" : "" }, { "dropping-particle" : "", "family" : "Myers", "given" : "Brad A", "non-dropping-particle" : "", "parse-names" : false, "suffix" : "" }, { "dropping-particle" : "", "family" : "Mc Curry", "given" : "Kenneth R", "non-dropping-particle" : "", "parse-names" : false, "suffix" : "" }, { "dropping-particle" : "", "family" : "Dunbar-Jacob", "given" : "Jacqueline", "non-dropping-particle" : "", "parse-names" : false, "suffix" : "" }, { "dropping-particle" : "", "family" : "Hawkins", "given" : "Robert P", "non-dropping-particle" : "", "parse-names" : false, "suffix" : "" }, { "dropping-particle" : "", "family" : "Begey", "given" : "Alex", "non-dropping-particle" : "", "parse-names" : false, "suffix" : "" }, { "dropping-particle" : "", "family" : "Amanda Dew", "given" : "Mary", "non-dropping-particle" : "", "parse-names" : false, "suffix" : "" } ], "id" : "ITEM-1", "issued" : { "date-parts" : [ [ "0" ] ] }, "title" : "User-Centered Design and Interactive Health Technologies for Patients", "type" : "article-journal" }, "uris" : [ "http://www.mendeley.com/documents/?uuid=8e050eb5-8522-3a25-b666-371b39a1e21d" ] } ], "mendeley" : { "formattedCitation" : "(22)", "plainTextFormattedCitation" : "(22)", "previouslyFormattedCitation" : "(21)" }, "properties" : {  }, "schema" : "https://github.com/citation-style-language/schema/raw/master/csl-citation.json" }</w:instrText>
+        <w:instrText>ADDIN CSL_CITATION { "citationItems" : [ { "id" : "ITEM-1", "itemData" : { "DOI" : "10.1097/NCN.0b013e31819f7c7c", "abstract" : "Despite recommendations that patients be involved in the design and testing of health technologies, few reports describe how to involve patients in systematic and meaningful ways to ensure that applications are customized to meet their needs. User-centered design (UCD) is an approach that involves end-users throughout the development process so that technology support tasks, are easy to operate, and are of value to users. In this paper we provide an overview of UCD and use the development of Pocket Personal Assistant for Tracking Health (Pocket PATH), to illustrate how these principles and techniques were applied to involve patients in the development of this interactive health technology. Involving patient-users in the design and testing ensured functionality and usability, therefore increasing the likelihood of promoting the intended health outcomes.", "author" : [ { "dropping-particle" : "", "family" : "Vito Dabbs", "given" : "Annette", "non-dropping-particle" : "De", "parse-names" : false, "suffix" : "" }, { "dropping-particle" : "", "family" : "Myers", "given" : "Brad A", "non-dropping-particle" : "", "parse-names" : false, "suffix" : "" }, { "dropping-particle" : "", "family" : "Mc Curry", "given" : "Kenneth R", "non-dropping-particle" : "", "parse-names" : false, "suffix" : "" }, { "dropping-particle" : "", "family" : "Dunbar-Jacob", "given" : "Jacqueline", "non-dropping-particle" : "", "parse-names" : false, "suffix" : "" }, { "dropping-particle" : "", "family" : "Hawkins", "given" : "Robert P", "non-dropping-particle" : "", "parse-names" : false, "suffix" : "" }, { "dropping-particle" : "", "family" : "Begey", "given" : "Alex", "non-dropping-particle" : "", "parse-names" : false, "suffix" : "" }, { "dropping-particle" : "", "family" : "Amanda Dew", "given" : "Mary", "non-dropping-particle" : "", "parse-names" : false, "suffix" : "" } ], "id" : "ITEM-1", "issued" : { "date-parts" : [ [ "0" ] ] }, "title" : "User-Centered Design and Interactive Health Technologies for Patients", "type" : "article-journal" }, "uris" : [ "http://www.mendeley.com/documents/?uuid=8e050eb5-8522-3a25-b666-371b39a1e21d" ] } ], "mendeley" : { "formattedCitation" : "(23)", "plainTextFormattedCitation" : "(23)", "previouslyFormattedCitation" : "(22)" }, "properties" : {  }, "schema" : "https://github.com/citation-style-language/schema/raw/master/csl-citation.json" }</w:instrText>
       </w:r>
       <w:r>
         <w:rPr>
@@ -4218,7 +4608,7 @@
           <w:noProof/>
           <w:lang w:val="es-ES"/>
         </w:rPr>
-        <w:t>(22)</w:t>
+        <w:t>(23)</w:t>
       </w:r>
       <w:r>
         <w:rPr>
@@ -4358,7 +4748,15 @@
           <w:rFonts w:ascii="Times New Roman" w:hAnsi="Times New Roman" w:cs="Times New Roman"/>
           <w:lang w:val="es-ES"/>
         </w:rPr>
-        <w:t xml:space="preserve"> Estos modelos fueron diseñados con el fin de determinar por qué los usuarios se resistían a utilizar ciertos sistemas y con esa información poder crear diversos métodos prácticos para evaluar sistemas, predecir cómo los usuarios van a responder ante ellos y mejorar la aceptabilidad de los usuarios, haciendo cambios a los procesos y flujos implementados en el sistema</w:t>
+        <w:t xml:space="preserve"> Estos modelos fueron diseñados con el fin de determinar por qué los usuarios se resistían a utilizar ciertos sistemas y con esa información poder crear diversos métodos prácticos para evaluar sistemas, predecir cómo los usuarios van a </w:t>
+      </w:r>
+      <w:r>
+        <w:rPr>
+          <w:rFonts w:ascii="Times New Roman" w:hAnsi="Times New Roman" w:cs="Times New Roman"/>
+          <w:lang w:val="es-ES"/>
+        </w:rPr>
+        <w:lastRenderedPageBreak/>
+        <w:t>responder ante ellos y mejorar la aceptabilidad de los usuarios, haciendo cambios a los procesos y flujos implementados en el sistema</w:t>
       </w:r>
       <w:r>
         <w:rPr>
@@ -4454,7 +4852,7 @@
           <w:rFonts w:ascii="Times New Roman" w:hAnsi="Times New Roman" w:cs="Times New Roman"/>
           <w:lang w:val="es-ES"/>
         </w:rPr>
-        <w:instrText>ADDIN CSL_CITATION { "citationItems" : [ { "id" : "ITEM-1", "itemData" : { "author" : [ { "dropping-particle" : "", "family" : "Davis", "given" : "Fred D.", "non-dropping-particle" : "", "parse-names" : false, "suffix" : "" } ], "id" : "ITEM-1", "issued" : { "date-parts" : [ [ "1985" ] ] }, "title" : "A Technology Acceptance Model for Empirically Testing New End-User Information Systems", "type" : "article-journal" }, "uris" : [ "http://www.mendeley.com/documents/?uuid=5a38dc1b-1746-3f83-aee1-4190b7a870a9" ] } ], "mendeley" : { "formattedCitation" : "(23)", "plainTextFormattedCitation" : "(23)", "previouslyFormattedCitation" : "(22)" }, "properties" : {  }, "schema" : "https://github.com/citation-style-language/schema/raw/master/csl-citation.json" }</w:instrText>
+        <w:instrText>ADDIN CSL_CITATION { "citationItems" : [ { "id" : "ITEM-1", "itemData" : { "author" : [ { "dropping-particle" : "", "family" : "Davis", "given" : "Fred D.", "non-dropping-particle" : "", "parse-names" : false, "suffix" : "" } ], "id" : "ITEM-1", "issued" : { "date-parts" : [ [ "1985" ] ] }, "title" : "A Technology Acceptance Model for Empirically Testing New End-User Information Systems", "type" : "article-journal" }, "uris" : [ "http://www.mendeley.com/documents/?uuid=5a38dc1b-1746-3f83-aee1-4190b7a870a9" ] } ], "mendeley" : { "formattedCitation" : "(24)", "plainTextFormattedCitation" : "(24)", "previouslyFormattedCitation" : "(23)" }, "properties" : {  }, "schema" : "https://github.com/citation-style-language/schema/raw/master/csl-citation.json" }</w:instrText>
       </w:r>
       <w:r>
         <w:rPr>
@@ -4469,7 +4867,7 @@
           <w:noProof/>
           <w:lang w:val="es-ES"/>
         </w:rPr>
-        <w:t>(23)</w:t>
+        <w:t>(24)</w:t>
       </w:r>
       <w:r>
         <w:rPr>
@@ -4566,7 +4964,23 @@
           <w:rFonts w:ascii="Times New Roman" w:hAnsi="Times New Roman" w:cs="Times New Roman"/>
           <w:lang w:val="es-ES"/>
         </w:rPr>
-        <w:t xml:space="preserve"> Sin embargo es muy general ya que está definido como diseñado para explicar cualquier comportamiento humano, sobre esto se basa el TAM enfocado en sistemas informáticos</w:t>
+        <w:t xml:space="preserve"> Sin </w:t>
+      </w:r>
+      <w:proofErr w:type="gramStart"/>
+      <w:r>
+        <w:rPr>
+          <w:rFonts w:ascii="Times New Roman" w:hAnsi="Times New Roman" w:cs="Times New Roman"/>
+          <w:lang w:val="es-ES"/>
+        </w:rPr>
+        <w:t>embargo</w:t>
+      </w:r>
+      <w:proofErr w:type="gramEnd"/>
+      <w:r>
+        <w:rPr>
+          <w:rFonts w:ascii="Times New Roman" w:hAnsi="Times New Roman" w:cs="Times New Roman"/>
+          <w:lang w:val="es-ES"/>
+        </w:rPr>
+        <w:t xml:space="preserve"> es muy general ya que está definido como diseñado para explicar cualquier comportamiento humano, sobre esto se basa el TAM enfocado en sistemas informáticos</w:t>
       </w:r>
       <w:r>
         <w:rPr>
@@ -4653,15 +5067,7 @@
           <w:rFonts w:ascii="Times New Roman" w:hAnsi="Times New Roman" w:cs="Times New Roman"/>
           <w:lang w:val="es-ES"/>
         </w:rPr>
-        <w:t xml:space="preserve">, PU) como la probabilidad subjetiva del posible usuario que al utilizar cierta aplicación informática </w:t>
-      </w:r>
-      <w:r>
-        <w:rPr>
-          <w:rFonts w:ascii="Times New Roman" w:hAnsi="Times New Roman" w:cs="Times New Roman"/>
-          <w:lang w:val="es-ES"/>
-        </w:rPr>
-        <w:lastRenderedPageBreak/>
-        <w:t>especifica aumente su rendimiento dentro de su organización y la facilidad de uso (</w:t>
+        <w:t>, PU) como la probabilidad subjetiva del posible usuario que al utilizar cierta aplicación informática especifica aumente su rendimiento dentro de su organización y la facilidad de uso (</w:t>
       </w:r>
       <w:proofErr w:type="spellStart"/>
       <w:r>
@@ -4780,7 +5186,7 @@
           <w:rFonts w:ascii="Times New Roman" w:hAnsi="Times New Roman" w:cs="Times New Roman"/>
           <w:lang w:val="es-ES"/>
         </w:rPr>
-        <w:instrText>ADDIN CSL_CITATION { "citationItems" : [ { "id" : "ITEM-1", "itemData" : { "author" : [ { "dropping-particle" : "", "family" : "Science", "given" : "Management", "non-dropping-particle" : "", "parse-names" : false, "suffix" : "" }, { "dropping-particle" : "", "family" : "Aug", "given" : "Issue", "non-dropping-particle" : "", "parse-names" : false, "suffix" : "" } ], "id" : "ITEM-1", "issue" : "8", "issued" : { "date-parts" : [ [ "1989" ] ] }, "page" : "982-1003", "title" : "User Acceptance of Computer Technology : A Comparison of Two Theoretical Models Fred D . Davis ; Richard P . Bagozzi ; Paul R . Warshaw USER ACCEPTANCE OF COMPUTER TECHNOLOGY : A COMPARISON OF TWO THEORETICAL MODELS *", "type" : "article-journal", "volume" : "35" }, "uris" : [ "http://www.mendeley.com/documents/?uuid=6fe1a940-fd7a-4893-a0d5-78d5e7c02a10" ] } ], "mendeley" : { "formattedCitation" : "(24)", "plainTextFormattedCitation" : "(24)", "previouslyFormattedCitation" : "(23)" }, "properties" : {  }, "schema" : "https://github.com/citation-style-language/schema/raw/master/csl-citation.json" }</w:instrText>
+        <w:instrText>ADDIN CSL_CITATION { "citationItems" : [ { "id" : "ITEM-1", "itemData" : { "author" : [ { "dropping-particle" : "", "family" : "Science", "given" : "Management", "non-dropping-particle" : "", "parse-names" : false, "suffix" : "" }, { "dropping-particle" : "", "family" : "Aug", "given" : "Issue", "non-dropping-particle" : "", "parse-names" : false, "suffix" : "" } ], "id" : "ITEM-1", "issue" : "8", "issued" : { "date-parts" : [ [ "1989" ] ] }, "page" : "982-1003", "title" : "User Acceptance of Computer Technology : A Comparison of Two Theoretical Models Fred D . Davis ; Richard P . Bagozzi ; Paul R . Warshaw USER ACCEPTANCE OF COMPUTER TECHNOLOGY : A COMPARISON OF TWO THEORETICAL MODELS *", "type" : "article-journal", "volume" : "35" }, "uris" : [ "http://www.mendeley.com/documents/?uuid=6fe1a940-fd7a-4893-a0d5-78d5e7c02a10" ] } ], "mendeley" : { "formattedCitation" : "(25)", "plainTextFormattedCitation" : "(25)", "previouslyFormattedCitation" : "(24)" }, "properties" : {  }, "schema" : "https://github.com/citation-style-language/schema/raw/master/csl-citation.json" }</w:instrText>
       </w:r>
       <w:r>
         <w:rPr>
@@ -4795,7 +5201,7 @@
           <w:noProof/>
           <w:lang w:val="es-ES"/>
         </w:rPr>
-        <w:t>(24)</w:t>
+        <w:t>(25)</w:t>
       </w:r>
       <w:r>
         <w:rPr>
@@ -4921,6 +5327,7 @@
           <w:noProof/>
           <w:lang w:eastAsia="es-ES_tradnl"/>
         </w:rPr>
+        <w:lastRenderedPageBreak/>
         <w:drawing>
           <wp:inline distT="0" distB="0" distL="0" distR="0" wp14:anchorId="01AD64EE" wp14:editId="7405B5D5">
             <wp:extent cx="5396230" cy="1964690"/>
@@ -5001,7 +5408,23 @@
           <w:rFonts w:ascii="Times New Roman" w:hAnsi="Times New Roman" w:cs="Times New Roman"/>
           <w:lang w:val="es-ES"/>
         </w:rPr>
-        <w:t xml:space="preserve"> Adicionalmente, el PU tiene tiene un efecto directo en el BI, y el PEOU tiene un efecto directo en el PU </w:t>
+        <w:t xml:space="preserve"> Adicionalmente, el PU tiene </w:t>
+      </w:r>
+      <w:proofErr w:type="spellStart"/>
+      <w:r>
+        <w:rPr>
+          <w:rFonts w:ascii="Times New Roman" w:hAnsi="Times New Roman" w:cs="Times New Roman"/>
+          <w:lang w:val="es-ES"/>
+        </w:rPr>
+        <w:t>tiene</w:t>
+      </w:r>
+      <w:proofErr w:type="spellEnd"/>
+      <w:r>
+        <w:rPr>
+          <w:rFonts w:ascii="Times New Roman" w:hAnsi="Times New Roman" w:cs="Times New Roman"/>
+          <w:lang w:val="es-ES"/>
+        </w:rPr>
+        <w:t xml:space="preserve"> un efecto directo en el BI, y el PEOU tiene un efecto directo en el PU </w:t>
       </w:r>
       <w:r>
         <w:rPr>
@@ -5015,7 +5438,7 @@
           <w:rFonts w:ascii="Times New Roman" w:hAnsi="Times New Roman" w:cs="Times New Roman"/>
           <w:lang w:val="es-ES"/>
         </w:rPr>
-        <w:instrText>ADDIN CSL_CITATION { "citationItems" : [ { "id" : "ITEM-1", "itemData" : { "DOI" : "10.1016/j.jbi.2009.07.002.THE", "ISSN" : "1532-0464", "author" : [ { "dropping-particle" : "", "family" : "In", "given" : "Future", "non-dropping-particle" : "", "parse-names" : false, "suffix" : "" }, { "dropping-particle" : "", "family" : "Care", "given" : "Health", "non-dropping-particle" : "", "parse-names" : false, "suffix" : "" } ], "id" : "ITEM-1", "issue" : "1", "issued" : { "date-parts" : [ [ "2011" ] ] }, "page" : "1-30", "title" : "the Technology Acceptance Model : Its Past and Its Future in Health Care", "type" : "article-journal", "volume" : "43" }, "uris" : [ "http://www.mendeley.com/documents/?uuid=f5bdf926-cda5-4d34-97b6-99e64b702b57" ] } ], "mendeley" : { "formattedCitation" : "(25)", "plainTextFormattedCitation" : "(25)", "previouslyFormattedCitation" : "(24)" }, "properties" : {  }, "schema" : "https://github.com/citation-style-language/schema/raw/master/csl-citation.json" }</w:instrText>
+        <w:instrText>ADDIN CSL_CITATION { "citationItems" : [ { "id" : "ITEM-1", "itemData" : { "DOI" : "10.1016/j.jbi.2009.07.002.THE", "ISSN" : "1532-0464", "author" : [ { "dropping-particle" : "", "family" : "In", "given" : "Future", "non-dropping-particle" : "", "parse-names" : false, "suffix" : "" }, { "dropping-particle" : "", "family" : "Care", "given" : "Health", "non-dropping-particle" : "", "parse-names" : false, "suffix" : "" } ], "id" : "ITEM-1", "issue" : "1", "issued" : { "date-parts" : [ [ "2011" ] ] }, "page" : "1-30", "title" : "the Technology Acceptance Model : Its Past and Its Future in Health Care", "type" : "article-journal", "volume" : "43" }, "uris" : [ "http://www.mendeley.com/documents/?uuid=f5bdf926-cda5-4d34-97b6-99e64b702b57" ] } ], "mendeley" : { "formattedCitation" : "(26)", "plainTextFormattedCitation" : "(26)", "previouslyFormattedCitation" : "(25)" }, "properties" : {  }, "schema" : "https://github.com/citation-style-language/schema/raw/master/csl-citation.json" }</w:instrText>
       </w:r>
       <w:r>
         <w:rPr>
@@ -5030,7 +5453,7 @@
           <w:noProof/>
           <w:lang w:val="es-ES"/>
         </w:rPr>
-        <w:t>(25)</w:t>
+        <w:t>(26)</w:t>
       </w:r>
       <w:r>
         <w:rPr>
@@ -5046,16 +5469,6 @@
         </w:rPr>
         <w:t>.</w:t>
       </w:r>
-    </w:p>
-    <w:p>
-      <w:pPr>
-        <w:spacing w:line="360" w:lineRule="auto"/>
-        <w:jc w:val="both"/>
-        <w:rPr>
-          <w:rFonts w:ascii="Times New Roman" w:hAnsi="Times New Roman" w:cs="Times New Roman"/>
-          <w:lang w:val="es-ES"/>
-        </w:rPr>
-      </w:pPr>
     </w:p>
     <w:p>
       <w:pPr>
@@ -5196,15 +5609,23 @@
           <w:rFonts w:ascii="Times New Roman" w:hAnsi="Times New Roman" w:cs="Times New Roman"/>
           <w:lang w:val="es-ES"/>
         </w:rPr>
-        <w:t xml:space="preserve">La Superintendencia Nacional de Salud (SUSALUD) es la encargada de proteger los derechos en salud del ciudadano peruano, orientando sus acciones hacia el empoderamiento para colocar al ciudadano en el centro del sistema de salud, sin importar </w:t>
-      </w:r>
-      <w:r>
-        <w:rPr>
-          <w:rFonts w:ascii="Times New Roman" w:hAnsi="Times New Roman" w:cs="Times New Roman"/>
-          <w:lang w:val="es-ES"/>
-        </w:rPr>
-        <w:lastRenderedPageBreak/>
-        <w:t>las condiciones de su seguro medico ni el lugar donde se atiende</w:t>
+        <w:t xml:space="preserve">La Superintendencia Nacional de Salud (SUSALUD) es la encargada de proteger los derechos en salud del ciudadano peruano, orientando sus acciones hacia el empoderamiento para colocar al ciudadano en el centro del sistema de salud, sin importar las condiciones de su seguro </w:t>
+      </w:r>
+      <w:proofErr w:type="spellStart"/>
+      <w:r>
+        <w:rPr>
+          <w:rFonts w:ascii="Times New Roman" w:hAnsi="Times New Roman" w:cs="Times New Roman"/>
+          <w:lang w:val="es-ES"/>
+        </w:rPr>
+        <w:t>medico</w:t>
+      </w:r>
+      <w:proofErr w:type="spellEnd"/>
+      <w:r>
+        <w:rPr>
+          <w:rFonts w:ascii="Times New Roman" w:hAnsi="Times New Roman" w:cs="Times New Roman"/>
+          <w:lang w:val="es-ES"/>
+        </w:rPr>
+        <w:t xml:space="preserve"> ni el lugar donde se atiende</w:t>
       </w:r>
       <w:r>
         <w:rPr>
@@ -5378,6 +5799,7 @@
           <w:rFonts w:ascii="Times New Roman" w:hAnsi="Times New Roman" w:cs="Times New Roman"/>
           <w:lang w:val="es-ES"/>
         </w:rPr>
+        <w:lastRenderedPageBreak/>
         <w:t>Investigación y Desarrollo, por medio de sistemas de información</w:t>
       </w:r>
       <w:r>
@@ -5454,7 +5876,7 @@
           <w:rFonts w:ascii="Times New Roman" w:hAnsi="Times New Roman" w:cs="Times New Roman"/>
           <w:lang w:val="es-ES"/>
         </w:rPr>
-        <w:instrText>ADDIN CSL_CITATION { "citationItems" : [ { "id" : "ITEM-1", "itemData" : { "URL" : "http://bi.susalud.gob.pe/geoqlik/proxy/QvAJAXZfc/opendoc.htm?document=QV Produccion%2F11- Plataforma de Informaci\u00f3n y Difusi\u00f3n_1.qvw&amp;host=QVS%40srvqlikias&amp;anonymous=true", "accessed" : { "date-parts" : [ [ "2017", "3", "20" ] ] }, "id" : "ITEM-1", "issued" : { "date-parts" : [ [ "0" ] ] }, "title" : "11- Plataforma de Informaci\u00f3n y Difusi\u00f3n_1.qvw", "type" : "webpage" }, "uris" : [ "http://www.mendeley.com/documents/?uuid=9b7cba00-384c-3f2f-846b-1d34d001d673" ] } ], "mendeley" : { "formattedCitation" : "(26)", "plainTextFormattedCitation" : "(26)", "previouslyFormattedCitation" : "(25)" }, "properties" : {  }, "schema" : "https://github.com/citation-style-language/schema/raw/master/csl-citation.json" }</w:instrText>
+        <w:instrText>ADDIN CSL_CITATION { "citationItems" : [ { "id" : "ITEM-1", "itemData" : { "URL" : "http://bi.susalud.gob.pe/geoqlik/proxy/QvAJAXZfc/opendoc.htm?document=QV Produccion%2F11- Plataforma de Informaci\u00f3n y Difusi\u00f3n_1.qvw&amp;host=QVS%40srvqlikias&amp;anonymous=true", "accessed" : { "date-parts" : [ [ "2017", "3", "20" ] ] }, "id" : "ITEM-1", "issued" : { "date-parts" : [ [ "0" ] ] }, "title" : "11- Plataforma de Informaci\u00f3n y Difusi\u00f3n_1.qvw", "type" : "webpage" }, "uris" : [ "http://www.mendeley.com/documents/?uuid=9b7cba00-384c-3f2f-846b-1d34d001d673" ] } ], "mendeley" : { "formattedCitation" : "(27)", "plainTextFormattedCitation" : "(27)", "previouslyFormattedCitation" : "(26)" }, "properties" : {  }, "schema" : "https://github.com/citation-style-language/schema/raw/master/csl-citation.json" }</w:instrText>
       </w:r>
       <w:r>
         <w:rPr>
@@ -5469,7 +5891,7 @@
           <w:noProof/>
           <w:lang w:val="es-ES"/>
         </w:rPr>
-        <w:t>(26)</w:t>
+        <w:t>(27)</w:t>
       </w:r>
       <w:r>
         <w:rPr>
@@ -5552,7 +5974,6 @@
           <w:noProof/>
           <w:lang w:eastAsia="es-ES_tradnl"/>
         </w:rPr>
-        <w:lastRenderedPageBreak/>
         <w:drawing>
           <wp:inline distT="0" distB="0" distL="0" distR="0" wp14:anchorId="657B7CBF" wp14:editId="4D6DA059">
             <wp:extent cx="2931800" cy="4038523"/>
@@ -5659,7 +6080,7 @@
           <w:rFonts w:ascii="Times New Roman" w:hAnsi="Times New Roman" w:cs="Times New Roman"/>
           <w:lang w:val="es-ES"/>
         </w:rPr>
-        <w:instrText>ADDIN CSL_CITATION { "citationItems" : [ { "id" : "ITEM-1", "itemData" : { "URL" : "http://bi.susalud.gob.pe/geoqlik/proxy/QvAJAXZfc/opendoc.htm?document=QV Produccion%2F11- Plataforma de Informaci\u00f3n y Difusi\u00f3n_1.qvw&amp;host=QVS%40srvqlikias&amp;anonymous=true", "accessed" : { "date-parts" : [ [ "2017", "3", "20" ] ] }, "id" : "ITEM-1", "issued" : { "date-parts" : [ [ "0" ] ] }, "title" : "11- Plataforma de Informaci\u00f3n y Difusi\u00f3n_1.qvw", "type" : "webpage" }, "uris" : [ "http://www.mendeley.com/documents/?uuid=9b7cba00-384c-3f2f-846b-1d34d001d673" ] } ], "mendeley" : { "formattedCitation" : "(26)", "plainTextFormattedCitation" : "(26)", "previouslyFormattedCitation" : "(25)" }, "properties" : {  }, "schema" : "https://github.com/citation-style-language/schema/raw/master/csl-citation.json" }</w:instrText>
+        <w:instrText>ADDIN CSL_CITATION { "citationItems" : [ { "id" : "ITEM-1", "itemData" : { "URL" : "http://bi.susalud.gob.pe/geoqlik/proxy/QvAJAXZfc/opendoc.htm?document=QV Produccion%2F11- Plataforma de Informaci\u00f3n y Difusi\u00f3n_1.qvw&amp;host=QVS%40srvqlikias&amp;anonymous=true", "accessed" : { "date-parts" : [ [ "2017", "3", "20" ] ] }, "id" : "ITEM-1", "issued" : { "date-parts" : [ [ "0" ] ] }, "title" : "11- Plataforma de Informaci\u00f3n y Difusi\u00f3n_1.qvw", "type" : "webpage" }, "uris" : [ "http://www.mendeley.com/documents/?uuid=9b7cba00-384c-3f2f-846b-1d34d001d673" ] } ], "mendeley" : { "formattedCitation" : "(27)", "plainTextFormattedCitation" : "(27)", "previouslyFormattedCitation" : "(26)" }, "properties" : {  }, "schema" : "https://github.com/citation-style-language/schema/raw/master/csl-citation.json" }</w:instrText>
       </w:r>
       <w:r>
         <w:rPr>
@@ -5674,7 +6095,7 @@
           <w:noProof/>
           <w:lang w:val="es-ES"/>
         </w:rPr>
-        <w:t>(26)</w:t>
+        <w:t>(27)</w:t>
       </w:r>
       <w:r>
         <w:rPr>
@@ -5737,7 +6158,15 @@
           <w:rFonts w:ascii="Times New Roman" w:hAnsi="Times New Roman" w:cs="Times New Roman"/>
           <w:lang w:val="es-ES"/>
         </w:rPr>
-        <w:t>SUSALUD cuenta con el llamado ‘Sistema de Atención a Solicitudes’ con el cual se espera obtener una retroalimentación de parte de los ciudadanos sobre la calidad de los servicios de salud brindados en diversas partes del Perú, dentro de este sistema se manejan cuatro tipos diferentes de solicitudes:</w:t>
+        <w:t xml:space="preserve">SUSALUD cuenta con el llamado ‘Sistema de Atención a Solicitudes’ con el cual se espera obtener una retroalimentación de parte de los ciudadanos sobre la calidad de los </w:t>
+      </w:r>
+      <w:r>
+        <w:rPr>
+          <w:rFonts w:ascii="Times New Roman" w:hAnsi="Times New Roman" w:cs="Times New Roman"/>
+          <w:lang w:val="es-ES"/>
+        </w:rPr>
+        <w:lastRenderedPageBreak/>
+        <w:t>servicios de salud brindados en diversas partes del Perú, dentro de este sistema se manejan cuatro tipos diferentes de solicitudes:</w:t>
       </w:r>
     </w:p>
     <w:p>
@@ -5889,7 +6318,7 @@
           <w:rFonts w:ascii="Times New Roman" w:hAnsi="Times New Roman" w:cs="Times New Roman"/>
           <w:lang w:val="es-ES"/>
         </w:rPr>
-        <w:instrText>ADDIN CSL_CITATION { "citationItems" : [ { "id" : "ITEM-1", "itemData" : { "URL" : "http://app17.susalud.gob.pe/formulario_consulta/", "accessed" : { "date-parts" : [ [ "2017", "3", "14" ] ] }, "id" : "ITEM-1", "issued" : { "date-parts" : [ [ "0" ] ] }, "note" : "NULL", "title" : "BPM PAC | Consulta", "type" : "webpage" }, "uris" : [ "http://www.mendeley.com/documents/?uuid=adb73cc0-5c40-3835-9aa4-2d4c17c47eb7" ] } ], "mendeley" : { "formattedCitation" : "(27)", "plainTextFormattedCitation" : "(27)", "previouslyFormattedCitation" : "(26)" }, "properties" : {  }, "schema" : "https://github.com/citation-style-language/schema/raw/master/csl-citation.json" }</w:instrText>
+        <w:instrText>ADDIN CSL_CITATION { "citationItems" : [ { "id" : "ITEM-1", "itemData" : { "URL" : "http://app17.susalud.gob.pe/formulario_consulta/", "accessed" : { "date-parts" : [ [ "2017", "3", "14" ] ] }, "id" : "ITEM-1", "issued" : { "date-parts" : [ [ "0" ] ] }, "note" : "NULL", "title" : "BPM PAC | Consulta", "type" : "webpage" }, "uris" : [ "http://www.mendeley.com/documents/?uuid=adb73cc0-5c40-3835-9aa4-2d4c17c47eb7" ] } ], "mendeley" : { "formattedCitation" : "(28)", "plainTextFormattedCitation" : "(28)", "previouslyFormattedCitation" : "(27)" }, "properties" : {  }, "schema" : "https://github.com/citation-style-language/schema/raw/master/csl-citation.json" }</w:instrText>
       </w:r>
       <w:r>
         <w:rPr>
@@ -5904,7 +6333,7 @@
           <w:noProof/>
           <w:lang w:val="es-ES"/>
         </w:rPr>
-        <w:t>(27)</w:t>
+        <w:t>(28)</w:t>
       </w:r>
       <w:r>
         <w:rPr>
@@ -5918,15 +6347,7 @@
           <w:rFonts w:ascii="Times New Roman" w:hAnsi="Times New Roman" w:cs="Times New Roman"/>
           <w:lang w:val="es-ES"/>
         </w:rPr>
-        <w:t xml:space="preserve"> , correo </w:t>
-      </w:r>
-      <w:r>
-        <w:rPr>
-          <w:rFonts w:ascii="Times New Roman" w:hAnsi="Times New Roman" w:cs="Times New Roman"/>
-          <w:lang w:val="es-ES"/>
-        </w:rPr>
-        <w:lastRenderedPageBreak/>
-        <w:t xml:space="preserve">electrónico, redes sociales y un aplicativo móvil que introdujo en el 2015 para el sistema operativo Android llamado SUSALUD CONTIGO </w:t>
+        <w:t xml:space="preserve"> , correo electrónico, redes sociales y un aplicativo móvil que introdujo en el 2015 para el sistema operativo Android llamado SUSALUD CONTIGO </w:t>
       </w:r>
       <w:r>
         <w:rPr>
@@ -5940,7 +6361,7 @@
           <w:rFonts w:ascii="Times New Roman" w:hAnsi="Times New Roman" w:cs="Times New Roman"/>
           <w:lang w:val="es-ES"/>
         </w:rPr>
-        <w:instrText>ADDIN CSL_CITATION { "citationItems" : [ { "id" : "ITEM-1", "itemData" : { "URL" : "https://play.google.com/store/apps/details?id=pe.gob.susalud.servicio&amp;hl=es", "accessed" : { "date-parts" : [ [ "2017", "3", "14" ] ] }, "id" : "ITEM-1", "issued" : { "date-parts" : [ [ "0" ] ] }, "note" : "NULL", "title" : "SUSALUD CONTIGO - Aplicaciones de Android en Google Play", "type" : "webpage" }, "uris" : [ "http://www.mendeley.com/documents/?uuid=8977d6c6-1550-3f55-86ac-148f9c302f14" ] } ], "mendeley" : { "formattedCitation" : "(28)", "plainTextFormattedCitation" : "(28)", "previouslyFormattedCitation" : "(27)" }, "properties" : {  }, "schema" : "https://github.com/citation-style-language/schema/raw/master/csl-citation.json" }</w:instrText>
+        <w:instrText>ADDIN CSL_CITATION { "citationItems" : [ { "id" : "ITEM-1", "itemData" : { "URL" : "https://play.google.com/store/apps/details?id=pe.gob.susalud.servicio&amp;hl=es", "accessed" : { "date-parts" : [ [ "2017", "3", "14" ] ] }, "id" : "ITEM-1", "issued" : { "date-parts" : [ [ "0" ] ] }, "note" : "NULL", "title" : "SUSALUD CONTIGO - Aplicaciones de Android en Google Play", "type" : "webpage" }, "uris" : [ "http://www.mendeley.com/documents/?uuid=8977d6c6-1550-3f55-86ac-148f9c302f14" ] } ], "mendeley" : { "formattedCitation" : "(29)", "plainTextFormattedCitation" : "(29)", "previouslyFormattedCitation" : "(28)" }, "properties" : {  }, "schema" : "https://github.com/citation-style-language/schema/raw/master/csl-citation.json" }</w:instrText>
       </w:r>
       <w:r>
         <w:rPr>
@@ -5955,7 +6376,7 @@
           <w:noProof/>
           <w:lang w:val="es-ES"/>
         </w:rPr>
-        <w:t>(28)</w:t>
+        <w:t>(29)</w:t>
       </w:r>
       <w:r>
         <w:rPr>
@@ -5983,7 +6404,7 @@
           <w:rFonts w:ascii="Times New Roman" w:hAnsi="Times New Roman" w:cs="Times New Roman"/>
           <w:lang w:val="es-ES"/>
         </w:rPr>
-        <w:instrText>ADDIN CSL_CITATION { "citationItems" : [ { "id" : "ITEM-1", "itemData" : { "URL" : "http://portales.susalud.gob.pe/web/portal/noticias/-/asset_publisher/nx8MOyZZrSvU/content/mas-de-10-mil-usuarios-utilizan-app-susalud-contigo?_101_INSTANCE_nx8MOyZZrSvU_redirect=%2Fweb%2Fportal%2Fnoticias", "accessed" : { "date-parts" : [ [ "2017", "3", "14" ] ] }, "id" : "ITEM-1", "issued" : { "date-parts" : [ [ "0" ] ] }, "note" : "NULL", "title" : "SUSALUD | M\u00c1S DE 10 MIL USUARIOS UTILIZAN APP SUSALUD CONTIGO", "type" : "webpage" }, "uris" : [ "http://www.mendeley.com/documents/?uuid=1f0f32b0-5d48-390a-b463-79ac608af8eb" ] } ], "mendeley" : { "formattedCitation" : "(29)", "plainTextFormattedCitation" : "(29)", "previouslyFormattedCitation" : "(28)" }, "properties" : {  }, "schema" : "https://github.com/citation-style-language/schema/raw/master/csl-citation.json" }</w:instrText>
+        <w:instrText>ADDIN CSL_CITATION { "citationItems" : [ { "id" : "ITEM-1", "itemData" : { "URL" : "http://portales.susalud.gob.pe/web/portal/noticias/-/asset_publisher/nx8MOyZZrSvU/content/mas-de-10-mil-usuarios-utilizan-app-susalud-contigo?_101_INSTANCE_nx8MOyZZrSvU_redirect=%2Fweb%2Fportal%2Fnoticias", "accessed" : { "date-parts" : [ [ "2017", "3", "14" ] ] }, "id" : "ITEM-1", "issued" : { "date-parts" : [ [ "0" ] ] }, "note" : "NULL", "title" : "SUSALUD | M\u00c1S DE 10 MIL USUARIOS UTILIZAN APP SUSALUD CONTIGO", "type" : "webpage" }, "uris" : [ "http://www.mendeley.com/documents/?uuid=1f0f32b0-5d48-390a-b463-79ac608af8eb" ] } ], "mendeley" : { "formattedCitation" : "(30)", "plainTextFormattedCitation" : "(30)", "previouslyFormattedCitation" : "(29)" }, "properties" : {  }, "schema" : "https://github.com/citation-style-language/schema/raw/master/csl-citation.json" }</w:instrText>
       </w:r>
       <w:r>
         <w:rPr>
@@ -5998,7 +6419,7 @@
           <w:noProof/>
           <w:lang w:val="es-ES"/>
         </w:rPr>
-        <w:t>(29)</w:t>
+        <w:t>(30)</w:t>
       </w:r>
       <w:r>
         <w:rPr>
@@ -6269,7 +6690,7 @@
           <w:rFonts w:ascii="Times New Roman" w:hAnsi="Times New Roman" w:cs="Times New Roman"/>
           <w:lang w:val="es-ES"/>
         </w:rPr>
-        <w:instrText>ADDIN CSL_CITATION { "citationItems" : [ { "id" : "ITEM-1", "itemData" : { "URL" : "http://bi.susalud.gob.pe/geoqlik/proxy/QvAJAXZfc/opendoc.htm?document=QV Produccion%2F11- Plataforma de Informaci\u00f3n y Difusi\u00f3n_1.qvw&amp;host=QVS%40srvqlikias&amp;anonymous=true", "accessed" : { "date-parts" : [ [ "2017", "3", "20" ] ] }, "id" : "ITEM-1", "issued" : { "date-parts" : [ [ "0" ] ] }, "title" : "11- Plataforma de Informaci\u00f3n y Difusi\u00f3n_1.qvw", "type" : "webpage" }, "uris" : [ "http://www.mendeley.com/documents/?uuid=9b7cba00-384c-3f2f-846b-1d34d001d673" ] } ], "mendeley" : { "formattedCitation" : "(26)", "plainTextFormattedCitation" : "(26)", "previouslyFormattedCitation" : "(25)" }, "properties" : {  }, "schema" : "https://github.com/citation-style-language/schema/raw/master/csl-citation.json" }</w:instrText>
+        <w:instrText>ADDIN CSL_CITATION { "citationItems" : [ { "id" : "ITEM-1", "itemData" : { "URL" : "http://bi.susalud.gob.pe/geoqlik/proxy/QvAJAXZfc/opendoc.htm?document=QV Produccion%2F11- Plataforma de Informaci\u00f3n y Difusi\u00f3n_1.qvw&amp;host=QVS%40srvqlikias&amp;anonymous=true", "accessed" : { "date-parts" : [ [ "2017", "3", "20" ] ] }, "id" : "ITEM-1", "issued" : { "date-parts" : [ [ "0" ] ] }, "title" : "11- Plataforma de Informaci\u00f3n y Difusi\u00f3n_1.qvw", "type" : "webpage" }, "uris" : [ "http://www.mendeley.com/documents/?uuid=9b7cba00-384c-3f2f-846b-1d34d001d673" ] } ], "mendeley" : { "formattedCitation" : "(27)", "plainTextFormattedCitation" : "(27)", "previouslyFormattedCitation" : "(26)" }, "properties" : {  }, "schema" : "https://github.com/citation-style-language/schema/raw/master/csl-citation.json" }</w:instrText>
       </w:r>
       <w:r>
         <w:rPr>
@@ -6284,7 +6705,7 @@
           <w:noProof/>
           <w:lang w:val="es-ES"/>
         </w:rPr>
-        <w:t>(26)</w:t>
+        <w:t>(27)</w:t>
       </w:r>
       <w:r>
         <w:rPr>
@@ -6349,7 +6770,39 @@
           <w:rFonts w:ascii="Times New Roman" w:hAnsi="Times New Roman" w:cs="Times New Roman"/>
           <w:lang w:val="es-ES"/>
         </w:rPr>
-        <w:t xml:space="preserve"> Es decir, en lo que va del año 2017, se va presentando una queja por cada 1165 asegurados, mientras que en el año 2016, se presento una queja por cada 289 asegurados a lo largo del año</w:t>
+        <w:t xml:space="preserve"> Es decir, en lo que va del año 2017, se va presentando una queja por cada 1165 asegurados, mientras </w:t>
+      </w:r>
+      <w:proofErr w:type="gramStart"/>
+      <w:r>
+        <w:rPr>
+          <w:rFonts w:ascii="Times New Roman" w:hAnsi="Times New Roman" w:cs="Times New Roman"/>
+          <w:lang w:val="es-ES"/>
+        </w:rPr>
+        <w:t>que</w:t>
+      </w:r>
+      <w:proofErr w:type="gramEnd"/>
+      <w:r>
+        <w:rPr>
+          <w:rFonts w:ascii="Times New Roman" w:hAnsi="Times New Roman" w:cs="Times New Roman"/>
+          <w:lang w:val="es-ES"/>
+        </w:rPr>
+        <w:t xml:space="preserve"> en el año 2016, se </w:t>
+      </w:r>
+      <w:proofErr w:type="spellStart"/>
+      <w:r>
+        <w:rPr>
+          <w:rFonts w:ascii="Times New Roman" w:hAnsi="Times New Roman" w:cs="Times New Roman"/>
+          <w:lang w:val="es-ES"/>
+        </w:rPr>
+        <w:t>presento</w:t>
+      </w:r>
+      <w:proofErr w:type="spellEnd"/>
+      <w:r>
+        <w:rPr>
+          <w:rFonts w:ascii="Times New Roman" w:hAnsi="Times New Roman" w:cs="Times New Roman"/>
+          <w:lang w:val="es-ES"/>
+        </w:rPr>
+        <w:t xml:space="preserve"> una queja por cada 289 asegurados a lo largo del año</w:t>
       </w:r>
       <w:r>
         <w:rPr>
@@ -6358,6 +6811,36 @@
         </w:rPr>
         <w:t>.</w:t>
       </w:r>
+    </w:p>
+    <w:p>
+      <w:pPr>
+        <w:spacing w:line="360" w:lineRule="auto"/>
+        <w:jc w:val="both"/>
+        <w:rPr>
+          <w:rFonts w:ascii="Times New Roman" w:hAnsi="Times New Roman" w:cs="Times New Roman"/>
+          <w:lang w:val="es-ES"/>
+        </w:rPr>
+      </w:pPr>
+    </w:p>
+    <w:p>
+      <w:pPr>
+        <w:spacing w:line="360" w:lineRule="auto"/>
+        <w:jc w:val="both"/>
+        <w:rPr>
+          <w:rFonts w:ascii="Times New Roman" w:hAnsi="Times New Roman" w:cs="Times New Roman"/>
+          <w:lang w:val="es-ES"/>
+        </w:rPr>
+      </w:pPr>
+    </w:p>
+    <w:p>
+      <w:pPr>
+        <w:spacing w:line="360" w:lineRule="auto"/>
+        <w:jc w:val="both"/>
+        <w:rPr>
+          <w:rFonts w:ascii="Times New Roman" w:hAnsi="Times New Roman" w:cs="Times New Roman"/>
+          <w:lang w:val="es-ES"/>
+        </w:rPr>
+      </w:pPr>
     </w:p>
     <w:p>
       <w:pPr>
@@ -6412,7 +6895,6 @@
           <w:rFonts w:ascii="Times New Roman" w:hAnsi="Times New Roman" w:cs="Times New Roman"/>
           <w:lang w:val="es-ES"/>
         </w:rPr>
-        <w:lastRenderedPageBreak/>
         <w:t>Para la cantidad de solicitudes que se reciben diariamente ante SUSALUD, se esperaría que se pudiera tener estadística sobre cuáles son las principales preocupaciones y/o problemas de los asegurados por IPRESS</w:t>
       </w:r>
       <w:r>
@@ -6580,7 +7062,15 @@
           <w:rFonts w:ascii="Times New Roman" w:hAnsi="Times New Roman" w:cs="Times New Roman"/>
           <w:lang w:val="es-ES"/>
         </w:rPr>
-        <w:t xml:space="preserve"> Un sistema centralizado administrado por SUSALUD, en el cual cada IPRESS pueda ingresar los reclamos conforme van llegando y donde se pueda colocar el procedimiento que se realiza para solucionar cada uno de ellos, podría reducir mucho la carga fiscalizadora de SUSALUD</w:t>
+        <w:t xml:space="preserve"> Un sistema centralizado administrado por SUSALUD, en el cual cada IPRESS pueda ingresar los reclamos conforme van llegando </w:t>
+      </w:r>
+      <w:r>
+        <w:rPr>
+          <w:rFonts w:ascii="Times New Roman" w:hAnsi="Times New Roman" w:cs="Times New Roman"/>
+          <w:lang w:val="es-ES"/>
+        </w:rPr>
+        <w:lastRenderedPageBreak/>
+        <w:t>y donde se pueda colocar el procedimiento que se realiza para solucionar cada uno de ellos, podría reducir mucho la carga fiscalizadora de SUSALUD</w:t>
       </w:r>
       <w:r>
         <w:rPr>
@@ -6675,7 +7165,23 @@
           <w:rFonts w:ascii="Times New Roman" w:hAnsi="Times New Roman" w:cs="Times New Roman"/>
           <w:lang w:val="es-ES"/>
         </w:rPr>
-        <w:t>En el caso del Perú, todavía existe una alta resistencia al cambio en el aspecto tecnológico, por la idea equivocada de que por la adopción de nuevas tecnologías, los trabajos podrían verse mermados y hasta reemplazados</w:t>
+        <w:t xml:space="preserve">En el caso del Perú, todavía existe una alta resistencia al cambio en el aspecto tecnológico, por la idea equivocada de </w:t>
+      </w:r>
+      <w:proofErr w:type="gramStart"/>
+      <w:r>
+        <w:rPr>
+          <w:rFonts w:ascii="Times New Roman" w:hAnsi="Times New Roman" w:cs="Times New Roman"/>
+          <w:lang w:val="es-ES"/>
+        </w:rPr>
+        <w:t>que</w:t>
+      </w:r>
+      <w:proofErr w:type="gramEnd"/>
+      <w:r>
+        <w:rPr>
+          <w:rFonts w:ascii="Times New Roman" w:hAnsi="Times New Roman" w:cs="Times New Roman"/>
+          <w:lang w:val="es-ES"/>
+        </w:rPr>
+        <w:t xml:space="preserve"> por la adopción de nuevas tecnologías, los trabajos podrían verse mermados y hasta reemplazados</w:t>
       </w:r>
       <w:r>
         <w:rPr>
@@ -6703,15 +7209,7 @@
           <w:rFonts w:ascii="Times New Roman" w:hAnsi="Times New Roman" w:cs="Times New Roman"/>
           <w:lang w:val="es-ES"/>
         </w:rPr>
-        <w:t xml:space="preserve"> Seguir los enfoques de UX </w:t>
-      </w:r>
-      <w:r>
-        <w:rPr>
-          <w:rFonts w:ascii="Times New Roman" w:hAnsi="Times New Roman" w:cs="Times New Roman"/>
-          <w:lang w:val="es-ES"/>
-        </w:rPr>
-        <w:lastRenderedPageBreak/>
-        <w:t>y UCD podría marcar una diferencia significativa en la adopción de sistemas informáticos en el sector salud, tanto en sistemas clínicos como en sistemas de gestión de diversos recursos</w:t>
+        <w:t xml:space="preserve"> Seguir los enfoques de UX y UCD podría marcar una diferencia significativa en la adopción de sistemas informáticos en el sector salud, tanto en sistemas clínicos como en sistemas de gestión de diversos recursos</w:t>
       </w:r>
       <w:r>
         <w:rPr>
@@ -6725,7 +7223,23 @@
           <w:rFonts w:ascii="Times New Roman" w:hAnsi="Times New Roman" w:cs="Times New Roman"/>
           <w:lang w:val="es-ES"/>
         </w:rPr>
-        <w:t xml:space="preserve"> El uso de estos enfoques se ve limitado debido a que no se le da la importancia necesaria a las pruebas de aplicativos con usuarios, a la falta de tiempo y recursos en la implementación de dichos sistemas, falta de </w:t>
+        <w:t xml:space="preserve"> El uso de estos enfoques se ve limitado debido a que no se </w:t>
+      </w:r>
+      <w:proofErr w:type="gramStart"/>
+      <w:r>
+        <w:rPr>
+          <w:rFonts w:ascii="Times New Roman" w:hAnsi="Times New Roman" w:cs="Times New Roman"/>
+          <w:lang w:val="es-ES"/>
+        </w:rPr>
+        <w:t>le</w:t>
+      </w:r>
+      <w:proofErr w:type="gramEnd"/>
+      <w:r>
+        <w:rPr>
+          <w:rFonts w:ascii="Times New Roman" w:hAnsi="Times New Roman" w:cs="Times New Roman"/>
+          <w:lang w:val="es-ES"/>
+        </w:rPr>
+        <w:t xml:space="preserve"> da la importancia necesaria a las pruebas de aplicativos con usuarios, a la falta de tiempo y recursos en la implementación de dichos sistemas, falta de </w:t>
       </w:r>
       <w:proofErr w:type="spellStart"/>
       <w:r>
@@ -6926,6 +7440,7 @@
           <w:rFonts w:ascii="Times New Roman" w:hAnsi="Times New Roman" w:cs="Times New Roman"/>
           <w:lang w:val="es-ES"/>
         </w:rPr>
+        <w:lastRenderedPageBreak/>
         <w:t>Diseñar un sistema de gestión de reclamos que se encuentre centrado en el usuario para mejoras en el Sistema de Salud del Perú</w:t>
       </w:r>
       <w:r>
@@ -7057,74 +7572,285 @@
     </w:p>
     <w:p>
       <w:pPr>
-        <w:jc w:val="both"/>
-        <w:rPr>
-          <w:lang w:val="es-ES"/>
-        </w:rPr>
-      </w:pPr>
-      <w:r>
-        <w:rPr>
+        <w:spacing w:line="360" w:lineRule="auto"/>
+        <w:jc w:val="both"/>
+        <w:rPr>
+          <w:rFonts w:ascii="Times New Roman" w:hAnsi="Times New Roman" w:cs="Times New Roman"/>
+          <w:lang w:val="es-ES"/>
+        </w:rPr>
+      </w:pPr>
+      <w:r>
+        <w:rPr>
+          <w:rFonts w:ascii="Times New Roman" w:hAnsi="Times New Roman" w:cs="Times New Roman"/>
+          <w:lang w:val="es-ES"/>
+        </w:rPr>
+        <w:t xml:space="preserve">Este es un estudio de usabilidad, donde se evaluará el producto tecnológico planteado mediante pruebas dirigidas a los propios usuarios del sistema, midiendo la capacidad del sistema de cumplir el objetivo para el cual fue diseñado. </w:t>
+      </w:r>
+    </w:p>
+    <w:p>
+      <w:pPr>
+        <w:spacing w:line="360" w:lineRule="auto"/>
+        <w:rPr>
+          <w:rFonts w:ascii="Times New Roman" w:hAnsi="Times New Roman" w:cs="Times New Roman"/>
+          <w:lang w:val="es-ES"/>
+        </w:rPr>
+      </w:pPr>
+    </w:p>
+    <w:p>
+      <w:pPr>
+        <w:spacing w:line="360" w:lineRule="auto"/>
+        <w:rPr>
+          <w:rFonts w:ascii="Times New Roman" w:hAnsi="Times New Roman" w:cs="Times New Roman"/>
+          <w:lang w:val="es-ES"/>
+        </w:rPr>
+      </w:pPr>
+      <w:r>
+        <w:rPr>
+          <w:rFonts w:ascii="Times New Roman" w:hAnsi="Times New Roman" w:cs="Times New Roman"/>
+          <w:lang w:val="es-ES"/>
+        </w:rPr>
+        <w:t>-Población</w:t>
+      </w:r>
+    </w:p>
+    <w:p>
+      <w:pPr>
+        <w:spacing w:line="360" w:lineRule="auto"/>
+        <w:rPr>
+          <w:rFonts w:ascii="Times New Roman" w:hAnsi="Times New Roman" w:cs="Times New Roman"/>
+          <w:lang w:val="es-ES"/>
+        </w:rPr>
+      </w:pPr>
+      <w:r>
+        <w:rPr>
+          <w:rFonts w:ascii="Times New Roman" w:hAnsi="Times New Roman" w:cs="Times New Roman"/>
+          <w:lang w:val="es-ES"/>
+        </w:rPr>
+        <w:t>-Muestra</w:t>
+      </w:r>
+    </w:p>
+    <w:p>
+      <w:pPr>
+        <w:spacing w:line="360" w:lineRule="auto"/>
+        <w:rPr>
+          <w:rFonts w:ascii="Times New Roman" w:hAnsi="Times New Roman" w:cs="Times New Roman"/>
+          <w:lang w:val="es-ES"/>
+        </w:rPr>
+      </w:pPr>
+      <w:r>
+        <w:rPr>
+          <w:rFonts w:ascii="Times New Roman" w:hAnsi="Times New Roman" w:cs="Times New Roman"/>
+          <w:lang w:val="es-ES"/>
+        </w:rPr>
+        <w:t>-</w:t>
+      </w:r>
+      <w:proofErr w:type="spellStart"/>
+      <w:r>
+        <w:rPr>
+          <w:rFonts w:ascii="Times New Roman" w:hAnsi="Times New Roman" w:cs="Times New Roman"/>
+          <w:lang w:val="es-ES"/>
+        </w:rPr>
+        <w:t>Operacionalizacion</w:t>
+      </w:r>
+      <w:proofErr w:type="spellEnd"/>
+      <w:r>
+        <w:rPr>
+          <w:rFonts w:ascii="Times New Roman" w:hAnsi="Times New Roman" w:cs="Times New Roman"/>
+          <w:lang w:val="es-ES"/>
+        </w:rPr>
+        <w:t xml:space="preserve"> de variables</w:t>
+      </w:r>
+    </w:p>
+    <w:p>
+      <w:pPr>
+        <w:spacing w:line="360" w:lineRule="auto"/>
+        <w:rPr>
+          <w:rFonts w:ascii="Times New Roman" w:hAnsi="Times New Roman" w:cs="Times New Roman"/>
+          <w:lang w:val="es-ES"/>
+        </w:rPr>
+      </w:pPr>
+    </w:p>
+    <w:p>
+      <w:pPr>
+        <w:spacing w:line="360" w:lineRule="auto"/>
+        <w:rPr>
+          <w:rFonts w:ascii="Times New Roman" w:hAnsi="Times New Roman" w:cs="Times New Roman"/>
+          <w:b/>
+          <w:lang w:val="es-ES"/>
+        </w:rPr>
+      </w:pPr>
+      <w:r>
+        <w:rPr>
+          <w:rFonts w:ascii="Times New Roman" w:hAnsi="Times New Roman" w:cs="Times New Roman"/>
+          <w:b/>
+          <w:lang w:val="es-ES"/>
+        </w:rPr>
+        <w:t>Procedimientos y técnicas</w:t>
+      </w:r>
+    </w:p>
+    <w:p>
+      <w:pPr>
+        <w:spacing w:line="360" w:lineRule="auto"/>
+        <w:rPr>
+          <w:rFonts w:ascii="Times New Roman" w:hAnsi="Times New Roman" w:cs="Times New Roman"/>
+          <w:b/>
+          <w:lang w:val="es-ES"/>
+        </w:rPr>
+      </w:pPr>
+    </w:p>
+    <w:p>
+      <w:pPr>
+        <w:pStyle w:val="Prrafodelista"/>
+        <w:numPr>
+          <w:ilvl w:val="2"/>
+          <w:numId w:val="8"/>
+        </w:numPr>
+        <w:spacing w:line="360" w:lineRule="auto"/>
+        <w:jc w:val="both"/>
+        <w:rPr>
+          <w:rFonts w:ascii="Times New Roman" w:hAnsi="Times New Roman" w:cs="Times New Roman"/>
+          <w:lang w:val="es-ES"/>
+        </w:rPr>
+      </w:pPr>
+      <w:r>
+        <w:rPr>
+          <w:rFonts w:ascii="Times New Roman" w:hAnsi="Times New Roman" w:cs="Times New Roman"/>
+          <w:lang w:val="es-ES"/>
+        </w:rPr>
+        <w:t>Investigación de usuarios</w:t>
+      </w:r>
+    </w:p>
+    <w:p>
+      <w:pPr>
+        <w:spacing w:line="360" w:lineRule="auto"/>
+        <w:jc w:val="both"/>
+        <w:rPr>
+          <w:rFonts w:ascii="Times New Roman" w:hAnsi="Times New Roman" w:cs="Times New Roman"/>
+          <w:lang w:val="es-ES"/>
+        </w:rPr>
+      </w:pPr>
+    </w:p>
+    <w:p>
+      <w:pPr>
+        <w:spacing w:line="360" w:lineRule="auto"/>
+        <w:jc w:val="both"/>
+        <w:rPr>
+          <w:rFonts w:ascii="Times New Roman" w:hAnsi="Times New Roman" w:cs="Times New Roman"/>
+          <w:lang w:val="es-ES"/>
+        </w:rPr>
+      </w:pPr>
+      <w:r>
+        <w:rPr>
+          <w:rFonts w:ascii="Times New Roman" w:hAnsi="Times New Roman" w:cs="Times New Roman"/>
+          <w:lang w:val="es-ES"/>
+        </w:rPr>
+        <w:t xml:space="preserve">La investigación de usuarios se realizará mediante entrevistas a profundidad, donde se </w:t>
+      </w:r>
+      <w:r>
+        <w:rPr>
+          <w:rFonts w:ascii="Times New Roman" w:hAnsi="Times New Roman" w:cs="Times New Roman"/>
+          <w:lang w:val="es-ES"/>
+        </w:rPr>
+        <w:t>entrevistará</w:t>
+      </w:r>
+      <w:r>
+        <w:rPr>
+          <w:rFonts w:ascii="Times New Roman" w:hAnsi="Times New Roman" w:cs="Times New Roman"/>
+          <w:lang w:val="es-ES"/>
+        </w:rPr>
+        <w:t xml:space="preserve"> a los diversos usuarios del sistema para poder reconocer principalmente cuáles son sus diversos objetivos, necesidades, percepciones y opiniones sobre el sistema. De estas entrevistas se puede sacar requerimientos que tenga cada usuario para poder plantear un diseño acorde tanto sus requerimientos como los requerimientos de SUSALUD.</w:t>
+      </w:r>
+    </w:p>
+    <w:p>
+      <w:pPr>
+        <w:spacing w:line="360" w:lineRule="auto"/>
+        <w:jc w:val="both"/>
+        <w:rPr>
+          <w:rFonts w:ascii="Times New Roman" w:hAnsi="Times New Roman" w:cs="Times New Roman"/>
+          <w:lang w:val="es-ES"/>
+        </w:rPr>
+      </w:pPr>
+    </w:p>
+    <w:p>
+      <w:pPr>
+        <w:pStyle w:val="Prrafodelista"/>
+        <w:numPr>
+          <w:ilvl w:val="2"/>
+          <w:numId w:val="8"/>
+        </w:numPr>
+        <w:spacing w:line="360" w:lineRule="auto"/>
+        <w:jc w:val="both"/>
+        <w:rPr>
+          <w:rFonts w:ascii="Times New Roman" w:hAnsi="Times New Roman" w:cs="Times New Roman"/>
+          <w:lang w:val="es-ES"/>
+        </w:rPr>
+      </w:pPr>
+      <w:r>
+        <w:rPr>
+          <w:rFonts w:ascii="Times New Roman" w:hAnsi="Times New Roman" w:cs="Times New Roman"/>
+          <w:lang w:val="es-ES"/>
+        </w:rPr>
+        <w:t xml:space="preserve">Diseño y </w:t>
+      </w:r>
+      <w:proofErr w:type="spellStart"/>
+      <w:r>
+        <w:rPr>
+          <w:rFonts w:ascii="Times New Roman" w:hAnsi="Times New Roman" w:cs="Times New Roman"/>
+          <w:lang w:val="es-ES"/>
+        </w:rPr>
+        <w:t>Prototipado</w:t>
+      </w:r>
+      <w:proofErr w:type="spellEnd"/>
+    </w:p>
+    <w:p>
+      <w:pPr>
+        <w:spacing w:line="360" w:lineRule="auto"/>
+        <w:jc w:val="both"/>
+        <w:rPr>
+          <w:rFonts w:ascii="Times New Roman" w:hAnsi="Times New Roman" w:cs="Times New Roman"/>
+          <w:lang w:val="es-ES"/>
+        </w:rPr>
+      </w:pPr>
+    </w:p>
+    <w:p>
+      <w:pPr>
+        <w:spacing w:line="360" w:lineRule="auto"/>
+        <w:jc w:val="both"/>
+        <w:rPr>
+          <w:rFonts w:ascii="Times New Roman" w:hAnsi="Times New Roman" w:cs="Times New Roman"/>
+          <w:lang w:val="es-ES"/>
+        </w:rPr>
+      </w:pPr>
+      <w:r>
+        <w:rPr>
+          <w:rFonts w:ascii="Times New Roman" w:hAnsi="Times New Roman" w:cs="Times New Roman"/>
+          <w:lang w:val="es-ES"/>
+        </w:rPr>
+        <w:t xml:space="preserve">Luego de recopilar la información del proceso de investigación de usuarios, se comenzarán a hacer diversos </w:t>
+      </w:r>
+      <w:proofErr w:type="spellStart"/>
+      <w:r>
+        <w:rPr>
+          <w:rFonts w:ascii="Times New Roman" w:hAnsi="Times New Roman" w:cs="Times New Roman"/>
+          <w:i/>
+          <w:lang w:val="es-ES"/>
+        </w:rPr>
+        <w:t>wireframes</w:t>
+      </w:r>
+      <w:proofErr w:type="spellEnd"/>
+      <w:r>
+        <w:rPr>
+          <w:rFonts w:ascii="Times New Roman" w:hAnsi="Times New Roman" w:cs="Times New Roman"/>
+          <w:lang w:val="es-ES"/>
+        </w:rPr>
+        <w:t xml:space="preserve"> en papel para poder determinar el mejor diseño </w:t>
+      </w:r>
+      <w:r>
+        <w:rPr>
+          <w:rFonts w:ascii="Times New Roman" w:hAnsi="Times New Roman" w:cs="Times New Roman"/>
           <w:lang w:val="es-ES"/>
         </w:rPr>
         <w:lastRenderedPageBreak/>
-        <w:t xml:space="preserve">Este es un estudio de usabilidad, donde se evaluará el producto tecnológico planteado mediante pruebas dirigidas a los propios usuarios del sistema, midiendo la capacidad del sistema de cumplir el objetivo para el cual fue diseñado. </w:t>
-      </w:r>
-    </w:p>
-    <w:p>
-      <w:pPr>
-        <w:spacing w:line="360" w:lineRule="auto"/>
-        <w:rPr>
-          <w:rFonts w:ascii="Times New Roman" w:hAnsi="Times New Roman" w:cs="Times New Roman"/>
-          <w:lang w:val="es-ES"/>
-        </w:rPr>
-      </w:pPr>
-    </w:p>
-    <w:p>
-      <w:pPr>
-        <w:spacing w:line="360" w:lineRule="auto"/>
-        <w:rPr>
-          <w:rFonts w:ascii="Times New Roman" w:hAnsi="Times New Roman" w:cs="Times New Roman"/>
-          <w:lang w:val="es-ES"/>
-        </w:rPr>
-      </w:pPr>
-      <w:r>
-        <w:rPr>
-          <w:rFonts w:ascii="Times New Roman" w:hAnsi="Times New Roman" w:cs="Times New Roman"/>
-          <w:lang w:val="es-ES"/>
-        </w:rPr>
-        <w:t>-Población</w:t>
-      </w:r>
-    </w:p>
-    <w:p>
-      <w:pPr>
-        <w:spacing w:line="360" w:lineRule="auto"/>
-        <w:rPr>
-          <w:rFonts w:ascii="Times New Roman" w:hAnsi="Times New Roman" w:cs="Times New Roman"/>
-          <w:lang w:val="es-ES"/>
-        </w:rPr>
-      </w:pPr>
-      <w:r>
-        <w:rPr>
-          <w:rFonts w:ascii="Times New Roman" w:hAnsi="Times New Roman" w:cs="Times New Roman"/>
-          <w:lang w:val="es-ES"/>
-        </w:rPr>
-        <w:t>-Muestra</w:t>
-      </w:r>
-    </w:p>
-    <w:p>
-      <w:pPr>
-        <w:spacing w:line="360" w:lineRule="auto"/>
-        <w:rPr>
-          <w:rFonts w:ascii="Times New Roman" w:hAnsi="Times New Roman" w:cs="Times New Roman"/>
-          <w:lang w:val="es-ES"/>
-        </w:rPr>
-      </w:pPr>
-      <w:r>
-        <w:rPr>
-          <w:rFonts w:ascii="Times New Roman" w:hAnsi="Times New Roman" w:cs="Times New Roman"/>
-          <w:lang w:val="es-ES"/>
-        </w:rPr>
-        <w:t>-</w:t>
+        <w:t xml:space="preserve">que requerirá cada página del sistema. Con estos </w:t>
       </w:r>
       <w:proofErr w:type="spellStart"/>
       <w:r>
@@ -7132,7 +7858,7 @@
           <w:rFonts w:ascii="Times New Roman" w:hAnsi="Times New Roman" w:cs="Times New Roman"/>
           <w:lang w:val="es-ES"/>
         </w:rPr>
-        <w:t>Operacionalizacion</w:t>
+        <w:t>wireframes</w:t>
       </w:r>
       <w:proofErr w:type="spellEnd"/>
       <w:r>
@@ -7140,24 +7866,814 @@
           <w:rFonts w:ascii="Times New Roman" w:hAnsi="Times New Roman" w:cs="Times New Roman"/>
           <w:lang w:val="es-ES"/>
         </w:rPr>
-        <w:t xml:space="preserve"> de variables</w:t>
-      </w:r>
-    </w:p>
-    <w:p>
-      <w:pPr>
-        <w:spacing w:line="360" w:lineRule="auto"/>
-        <w:rPr>
-          <w:rFonts w:ascii="Times New Roman" w:hAnsi="Times New Roman" w:cs="Times New Roman"/>
-          <w:lang w:val="es-ES"/>
-        </w:rPr>
-      </w:pPr>
-      <w:r>
-        <w:rPr>
-          <w:rFonts w:ascii="Times New Roman" w:hAnsi="Times New Roman" w:cs="Times New Roman"/>
-          <w:lang w:val="es-ES"/>
-        </w:rPr>
-        <w:t>-Procedimientos y técnicas</w:t>
-      </w:r>
+        <w:t xml:space="preserve"> se podrá determinar cuál es el mejor diseño que cumpla con los objetivos de cada tipo de usuario sin que interfiera con la meta de otro tipo de usuario.</w:t>
+      </w:r>
+    </w:p>
+    <w:p>
+      <w:pPr>
+        <w:spacing w:line="360" w:lineRule="auto"/>
+        <w:jc w:val="both"/>
+        <w:rPr>
+          <w:rFonts w:ascii="Times New Roman" w:hAnsi="Times New Roman" w:cs="Times New Roman"/>
+          <w:lang w:val="es-ES"/>
+        </w:rPr>
+      </w:pPr>
+      <w:r>
+        <w:rPr>
+          <w:rFonts w:ascii="Times New Roman" w:hAnsi="Times New Roman" w:cs="Times New Roman"/>
+          <w:lang w:val="es-ES"/>
+        </w:rPr>
+        <w:t xml:space="preserve">Se utilizará herramientas para </w:t>
+      </w:r>
+      <w:proofErr w:type="spellStart"/>
+      <w:r>
+        <w:rPr>
+          <w:rFonts w:ascii="Times New Roman" w:hAnsi="Times New Roman" w:cs="Times New Roman"/>
+          <w:lang w:val="es-ES"/>
+        </w:rPr>
+        <w:t>prototipado</w:t>
+      </w:r>
+      <w:proofErr w:type="spellEnd"/>
+      <w:r>
+        <w:rPr>
+          <w:rFonts w:ascii="Times New Roman" w:hAnsi="Times New Roman" w:cs="Times New Roman"/>
+          <w:lang w:val="es-ES"/>
+        </w:rPr>
+        <w:t xml:space="preserve"> tales como </w:t>
+      </w:r>
+      <w:proofErr w:type="spellStart"/>
+      <w:r>
+        <w:rPr>
+          <w:rFonts w:ascii="Times New Roman" w:hAnsi="Times New Roman" w:cs="Times New Roman"/>
+          <w:lang w:val="es-ES"/>
+        </w:rPr>
+        <w:t>Justinmind</w:t>
+      </w:r>
+      <w:proofErr w:type="spellEnd"/>
+      <w:r>
+        <w:rPr>
+          <w:rFonts w:ascii="Times New Roman" w:hAnsi="Times New Roman" w:cs="Times New Roman"/>
+          <w:lang w:val="es-ES"/>
+        </w:rPr>
+        <w:t xml:space="preserve">, en la que se puede crear un prototipo funcional del sistema. Con estos prototipos funcionales, se podrá fácilmente probar el sistema </w:t>
+      </w:r>
+      <w:r>
+        <w:rPr>
+          <w:rFonts w:ascii="Times New Roman" w:hAnsi="Times New Roman" w:cs="Times New Roman"/>
+          <w:lang w:val="es-ES"/>
+        </w:rPr>
+        <w:t>e</w:t>
+      </w:r>
+      <w:r>
+        <w:rPr>
+          <w:rFonts w:ascii="Times New Roman" w:hAnsi="Times New Roman" w:cs="Times New Roman"/>
+          <w:lang w:val="es-ES"/>
+        </w:rPr>
+        <w:t xml:space="preserve"> identificar posibles errores de diseño que impidan a los diversos usuarios realizar una tarea específica.</w:t>
+      </w:r>
+    </w:p>
+    <w:p>
+      <w:pPr>
+        <w:spacing w:line="360" w:lineRule="auto"/>
+        <w:jc w:val="both"/>
+        <w:rPr>
+          <w:rFonts w:ascii="Times New Roman" w:hAnsi="Times New Roman" w:cs="Times New Roman"/>
+          <w:lang w:val="es-ES"/>
+        </w:rPr>
+      </w:pPr>
+    </w:p>
+    <w:p>
+      <w:pPr>
+        <w:pStyle w:val="Prrafodelista"/>
+        <w:numPr>
+          <w:ilvl w:val="2"/>
+          <w:numId w:val="8"/>
+        </w:numPr>
+        <w:spacing w:line="360" w:lineRule="auto"/>
+        <w:jc w:val="both"/>
+        <w:rPr>
+          <w:rFonts w:ascii="Times New Roman" w:hAnsi="Times New Roman" w:cs="Times New Roman"/>
+          <w:lang w:val="es-ES"/>
+        </w:rPr>
+      </w:pPr>
+      <w:r>
+        <w:rPr>
+          <w:rFonts w:ascii="Times New Roman" w:hAnsi="Times New Roman" w:cs="Times New Roman"/>
+          <w:lang w:val="es-ES"/>
+        </w:rPr>
+        <w:t>Pruebas de Usuario</w:t>
+      </w:r>
+    </w:p>
+    <w:p>
+      <w:pPr>
+        <w:spacing w:line="360" w:lineRule="auto"/>
+        <w:jc w:val="both"/>
+        <w:rPr>
+          <w:rFonts w:ascii="Times New Roman" w:hAnsi="Times New Roman" w:cs="Times New Roman"/>
+          <w:lang w:val="es-ES"/>
+        </w:rPr>
+      </w:pPr>
+    </w:p>
+    <w:p>
+      <w:pPr>
+        <w:spacing w:line="360" w:lineRule="auto"/>
+        <w:jc w:val="both"/>
+        <w:rPr>
+          <w:rFonts w:ascii="Times New Roman" w:hAnsi="Times New Roman" w:cs="Times New Roman"/>
+          <w:lang w:val="es-ES"/>
+        </w:rPr>
+      </w:pPr>
+      <w:r>
+        <w:rPr>
+          <w:rFonts w:ascii="Times New Roman" w:hAnsi="Times New Roman" w:cs="Times New Roman"/>
+          <w:lang w:val="es-ES"/>
+        </w:rPr>
+        <w:t xml:space="preserve">Se </w:t>
+      </w:r>
+      <w:r>
+        <w:rPr>
+          <w:rFonts w:ascii="Times New Roman" w:hAnsi="Times New Roman" w:cs="Times New Roman"/>
+          <w:lang w:val="es-ES"/>
+        </w:rPr>
+        <w:t>realizará</w:t>
+      </w:r>
+      <w:r>
+        <w:rPr>
+          <w:rFonts w:ascii="Times New Roman" w:hAnsi="Times New Roman" w:cs="Times New Roman"/>
+          <w:lang w:val="es-ES"/>
+        </w:rPr>
+        <w:t xml:space="preserve"> evaluaciones con los usuarios donde se medirá lo siguiente:</w:t>
+      </w:r>
+    </w:p>
+    <w:p>
+      <w:pPr>
+        <w:spacing w:line="360" w:lineRule="auto"/>
+        <w:jc w:val="both"/>
+        <w:rPr>
+          <w:rFonts w:ascii="Times New Roman" w:hAnsi="Times New Roman" w:cs="Times New Roman"/>
+          <w:lang w:val="es-ES"/>
+        </w:rPr>
+      </w:pPr>
+    </w:p>
+    <w:p>
+      <w:pPr>
+        <w:pStyle w:val="Prrafodelista"/>
+        <w:numPr>
+          <w:ilvl w:val="0"/>
+          <w:numId w:val="14"/>
+        </w:numPr>
+        <w:spacing w:line="360" w:lineRule="auto"/>
+        <w:jc w:val="both"/>
+        <w:rPr>
+          <w:rFonts w:ascii="Times New Roman" w:hAnsi="Times New Roman" w:cs="Times New Roman"/>
+          <w:lang w:val="es-ES"/>
+        </w:rPr>
+      </w:pPr>
+      <w:r>
+        <w:rPr>
+          <w:rFonts w:ascii="Times New Roman" w:hAnsi="Times New Roman" w:cs="Times New Roman"/>
+          <w:lang w:val="es-ES"/>
+        </w:rPr>
+        <w:t>Resolución de tareas: Se definirá una tarea específica por cada tipo de usuario y se documentará si pudo realizarla o no. Con esto se podrá determinar la practicidad planteada para cada tipo de usuario por el diseño.</w:t>
+      </w:r>
+    </w:p>
+    <w:p>
+      <w:pPr>
+        <w:pStyle w:val="Prrafodelista"/>
+        <w:numPr>
+          <w:ilvl w:val="0"/>
+          <w:numId w:val="14"/>
+        </w:numPr>
+        <w:spacing w:line="360" w:lineRule="auto"/>
+        <w:jc w:val="both"/>
+        <w:rPr>
+          <w:rFonts w:ascii="Times New Roman" w:hAnsi="Times New Roman" w:cs="Times New Roman"/>
+          <w:lang w:val="es-ES"/>
+        </w:rPr>
+      </w:pPr>
+      <w:r>
+        <w:rPr>
+          <w:rFonts w:ascii="Times New Roman" w:hAnsi="Times New Roman" w:cs="Times New Roman"/>
+          <w:lang w:val="es-ES"/>
+        </w:rPr>
+        <w:t>Seguimiento del flujo: Por cada tarea planteada, se propondrá un flujo ideal de cómo el usuario pueda conseguir realizar la tarea. Se documentará si el usuario siguió el flujo propuesto o si siguió un flujo alternativo para realizar la tarea. Con esto se podrá determinar qué tan fácil encuentra seguir el diseño cada tipo de usuario.</w:t>
+      </w:r>
+    </w:p>
+    <w:p>
+      <w:pPr>
+        <w:pStyle w:val="Prrafodelista"/>
+        <w:numPr>
+          <w:ilvl w:val="0"/>
+          <w:numId w:val="14"/>
+        </w:numPr>
+        <w:spacing w:line="360" w:lineRule="auto"/>
+        <w:jc w:val="both"/>
+        <w:rPr>
+          <w:rFonts w:ascii="Times New Roman" w:hAnsi="Times New Roman" w:cs="Times New Roman"/>
+          <w:lang w:val="es-ES"/>
+        </w:rPr>
+      </w:pPr>
+      <w:r>
+        <w:rPr>
+          <w:rFonts w:ascii="Times New Roman" w:hAnsi="Times New Roman" w:cs="Times New Roman"/>
+          <w:lang w:val="es-ES"/>
+        </w:rPr>
+        <w:t>Funcionalidad de Elementos: Se documentará si los usuarios entienden la funcionalidad de los diferentes elementos que puedan ver en su interfaz. Con esto se podrá determinar la simplicidad del diseño que permite que los usuarios encuentren lo que estén buscando de forma sencilla.</w:t>
+      </w:r>
+    </w:p>
+    <w:p>
+      <w:pPr>
+        <w:spacing w:line="360" w:lineRule="auto"/>
+        <w:jc w:val="both"/>
+        <w:rPr>
+          <w:rFonts w:ascii="Times New Roman" w:hAnsi="Times New Roman" w:cs="Times New Roman"/>
+          <w:lang w:val="es-ES"/>
+        </w:rPr>
+      </w:pPr>
+    </w:p>
+    <w:p>
+      <w:pPr>
+        <w:spacing w:line="360" w:lineRule="auto"/>
+        <w:jc w:val="both"/>
+        <w:rPr>
+          <w:rFonts w:ascii="Times New Roman" w:hAnsi="Times New Roman" w:cs="Times New Roman"/>
+          <w:lang w:val="es-ES"/>
+        </w:rPr>
+      </w:pPr>
+      <w:r>
+        <w:rPr>
+          <w:rFonts w:ascii="Times New Roman" w:hAnsi="Times New Roman" w:cs="Times New Roman"/>
+          <w:lang w:val="es-ES"/>
+        </w:rPr>
+        <w:t xml:space="preserve">Adicionalmente, se harán pruebas holísticas como la evaluación heurística, revisión de lineamientos y estándares y </w:t>
+      </w:r>
+      <w:r>
+        <w:rPr>
+          <w:rFonts w:ascii="Times New Roman" w:hAnsi="Times New Roman" w:cs="Times New Roman"/>
+          <w:lang w:val="es-ES"/>
+        </w:rPr>
+        <w:t>paseos cognitivos</w:t>
+      </w:r>
+      <w:r>
+        <w:rPr>
+          <w:rFonts w:ascii="Times New Roman" w:hAnsi="Times New Roman" w:cs="Times New Roman"/>
+          <w:lang w:val="es-ES"/>
+        </w:rPr>
+        <w:t xml:space="preserve"> con las personas, escenarios y casos planteados.</w:t>
+      </w:r>
+    </w:p>
+    <w:p>
+      <w:pPr>
+        <w:spacing w:line="360" w:lineRule="auto"/>
+        <w:jc w:val="both"/>
+        <w:rPr>
+          <w:rFonts w:ascii="Times New Roman" w:hAnsi="Times New Roman" w:cs="Times New Roman"/>
+          <w:lang w:val="es-ES"/>
+        </w:rPr>
+      </w:pPr>
+    </w:p>
+    <w:p>
+      <w:pPr>
+        <w:pStyle w:val="Prrafodelista"/>
+        <w:numPr>
+          <w:ilvl w:val="3"/>
+          <w:numId w:val="8"/>
+        </w:numPr>
+        <w:spacing w:line="360" w:lineRule="auto"/>
+        <w:jc w:val="both"/>
+        <w:rPr>
+          <w:rFonts w:ascii="Times New Roman" w:hAnsi="Times New Roman" w:cs="Times New Roman"/>
+          <w:lang w:val="es-ES"/>
+        </w:rPr>
+      </w:pPr>
+      <w:r>
+        <w:rPr>
+          <w:rFonts w:ascii="Times New Roman" w:hAnsi="Times New Roman" w:cs="Times New Roman"/>
+          <w:lang w:val="es-ES"/>
+        </w:rPr>
+        <w:t>Evaluación del sistema por usuarios</w:t>
+      </w:r>
+    </w:p>
+    <w:p>
+      <w:pPr>
+        <w:pStyle w:val="Prrafodelista"/>
+        <w:spacing w:line="360" w:lineRule="auto"/>
+        <w:ind w:left="360"/>
+        <w:jc w:val="both"/>
+        <w:rPr>
+          <w:rFonts w:ascii="Times New Roman" w:hAnsi="Times New Roman" w:cs="Times New Roman"/>
+          <w:lang w:val="es-ES"/>
+        </w:rPr>
+      </w:pPr>
+    </w:p>
+    <w:p>
+      <w:pPr>
+        <w:spacing w:line="360" w:lineRule="auto"/>
+        <w:jc w:val="both"/>
+        <w:rPr>
+          <w:rFonts w:ascii="Times New Roman" w:hAnsi="Times New Roman" w:cs="Times New Roman"/>
+          <w:lang w:val="es-ES"/>
+        </w:rPr>
+      </w:pPr>
+      <w:r>
+        <w:rPr>
+          <w:rFonts w:ascii="Times New Roman" w:hAnsi="Times New Roman" w:cs="Times New Roman"/>
+          <w:lang w:val="es-ES"/>
+        </w:rPr>
+        <w:t xml:space="preserve">El siguiente proyecto se evaluará de manera cualitativa en dos tiempos: antes del desarrollo del prototipo (Entrevistas a profundidad) y luego del desarrollo del prototipo </w:t>
+      </w:r>
+      <w:r>
+        <w:rPr>
+          <w:rFonts w:ascii="Times New Roman" w:hAnsi="Times New Roman" w:cs="Times New Roman"/>
+          <w:lang w:val="es-ES"/>
+        </w:rPr>
+        <w:lastRenderedPageBreak/>
+        <w:t>(Pruebas de prototipos por usuarios). De manera cuantitativa se realizará una encuesta que medirá la Usabilidad Percibida y la Facilidad de Uso Percibida.</w:t>
+      </w:r>
+    </w:p>
+    <w:p>
+      <w:pPr>
+        <w:spacing w:line="360" w:lineRule="auto"/>
+        <w:jc w:val="both"/>
+        <w:rPr>
+          <w:rFonts w:ascii="Times New Roman" w:hAnsi="Times New Roman" w:cs="Times New Roman"/>
+          <w:lang w:val="es-ES"/>
+        </w:rPr>
+      </w:pPr>
+    </w:p>
+    <w:p>
+      <w:pPr>
+        <w:pStyle w:val="Prrafodelista"/>
+        <w:numPr>
+          <w:ilvl w:val="3"/>
+          <w:numId w:val="8"/>
+        </w:numPr>
+        <w:spacing w:line="360" w:lineRule="auto"/>
+        <w:jc w:val="both"/>
+        <w:rPr>
+          <w:rFonts w:ascii="Times New Roman" w:hAnsi="Times New Roman" w:cs="Times New Roman"/>
+          <w:lang w:val="es-ES"/>
+        </w:rPr>
+      </w:pPr>
+      <w:r>
+        <w:rPr>
+          <w:rFonts w:ascii="Times New Roman" w:hAnsi="Times New Roman" w:cs="Times New Roman"/>
+          <w:lang w:val="es-ES"/>
+        </w:rPr>
+        <w:t>Entrevistas a profundidad</w:t>
+      </w:r>
+    </w:p>
+    <w:p>
+      <w:pPr>
+        <w:spacing w:line="360" w:lineRule="auto"/>
+        <w:jc w:val="both"/>
+        <w:rPr>
+          <w:rFonts w:ascii="Times New Roman" w:hAnsi="Times New Roman" w:cs="Times New Roman"/>
+          <w:highlight w:val="green"/>
+          <w:lang w:val="es-ES"/>
+        </w:rPr>
+      </w:pPr>
+    </w:p>
+    <w:p>
+      <w:pPr>
+        <w:spacing w:line="360" w:lineRule="auto"/>
+        <w:jc w:val="both"/>
+        <w:rPr>
+          <w:rFonts w:ascii="Times New Roman" w:hAnsi="Times New Roman" w:cs="Times New Roman"/>
+          <w:lang w:val="es-ES"/>
+        </w:rPr>
+      </w:pPr>
+      <w:r>
+        <w:rPr>
+          <w:rFonts w:ascii="Times New Roman" w:hAnsi="Times New Roman" w:cs="Times New Roman"/>
+          <w:lang w:val="es-ES"/>
+        </w:rPr>
+        <w:t>Se necesitan hacer 2 rondas de entrevistas personales a los usuarios finales en el proyecto. Estos usuarios finales son:</w:t>
+      </w:r>
+    </w:p>
+    <w:p>
+      <w:pPr>
+        <w:spacing w:line="360" w:lineRule="auto"/>
+        <w:jc w:val="both"/>
+        <w:rPr>
+          <w:rFonts w:ascii="Times New Roman" w:hAnsi="Times New Roman" w:cs="Times New Roman"/>
+          <w:lang w:val="es-ES"/>
+        </w:rPr>
+      </w:pPr>
+    </w:p>
+    <w:p>
+      <w:pPr>
+        <w:pStyle w:val="Prrafodelista"/>
+        <w:numPr>
+          <w:ilvl w:val="0"/>
+          <w:numId w:val="15"/>
+        </w:numPr>
+        <w:spacing w:line="360" w:lineRule="auto"/>
+        <w:jc w:val="both"/>
+        <w:rPr>
+          <w:rFonts w:ascii="Times New Roman" w:hAnsi="Times New Roman" w:cs="Times New Roman"/>
+          <w:lang w:val="es-ES"/>
+        </w:rPr>
+      </w:pPr>
+      <w:r>
+        <w:rPr>
+          <w:rFonts w:ascii="Times New Roman" w:hAnsi="Times New Roman" w:cs="Times New Roman"/>
+          <w:lang w:val="es-ES"/>
+        </w:rPr>
+        <w:t>Público general</w:t>
+      </w:r>
+    </w:p>
+    <w:p>
+      <w:pPr>
+        <w:pStyle w:val="Prrafodelista"/>
+        <w:numPr>
+          <w:ilvl w:val="0"/>
+          <w:numId w:val="15"/>
+        </w:numPr>
+        <w:spacing w:line="360" w:lineRule="auto"/>
+        <w:jc w:val="both"/>
+        <w:rPr>
+          <w:rFonts w:ascii="Times New Roman" w:hAnsi="Times New Roman" w:cs="Times New Roman"/>
+          <w:lang w:val="es-ES"/>
+        </w:rPr>
+      </w:pPr>
+      <w:r>
+        <w:rPr>
+          <w:rFonts w:ascii="Times New Roman" w:hAnsi="Times New Roman" w:cs="Times New Roman"/>
+          <w:lang w:val="es-ES"/>
+        </w:rPr>
+        <w:t>Personal de la Oficina de Calidad</w:t>
+      </w:r>
+    </w:p>
+    <w:p>
+      <w:pPr>
+        <w:pStyle w:val="Prrafodelista"/>
+        <w:numPr>
+          <w:ilvl w:val="0"/>
+          <w:numId w:val="15"/>
+        </w:numPr>
+        <w:spacing w:line="360" w:lineRule="auto"/>
+        <w:jc w:val="both"/>
+        <w:rPr>
+          <w:rFonts w:ascii="Times New Roman" w:hAnsi="Times New Roman" w:cs="Times New Roman"/>
+          <w:lang w:val="es-ES"/>
+        </w:rPr>
+      </w:pPr>
+      <w:r>
+        <w:rPr>
+          <w:rFonts w:ascii="Times New Roman" w:hAnsi="Times New Roman" w:cs="Times New Roman"/>
+          <w:lang w:val="es-ES"/>
+        </w:rPr>
+        <w:t>Director general de la IPRESS</w:t>
+      </w:r>
+    </w:p>
+    <w:p>
+      <w:pPr>
+        <w:pStyle w:val="Prrafodelista"/>
+        <w:numPr>
+          <w:ilvl w:val="0"/>
+          <w:numId w:val="15"/>
+        </w:numPr>
+        <w:spacing w:line="360" w:lineRule="auto"/>
+        <w:jc w:val="both"/>
+        <w:rPr>
+          <w:rFonts w:ascii="Times New Roman" w:hAnsi="Times New Roman" w:cs="Times New Roman"/>
+          <w:lang w:val="es-ES"/>
+        </w:rPr>
+      </w:pPr>
+      <w:r>
+        <w:rPr>
+          <w:rFonts w:ascii="Times New Roman" w:hAnsi="Times New Roman" w:cs="Times New Roman"/>
+          <w:lang w:val="es-ES"/>
+        </w:rPr>
+        <w:t>Personal administrativo de SUSALUD</w:t>
+      </w:r>
+    </w:p>
+    <w:p>
+      <w:pPr>
+        <w:spacing w:line="360" w:lineRule="auto"/>
+        <w:jc w:val="both"/>
+        <w:rPr>
+          <w:rFonts w:ascii="Times New Roman" w:hAnsi="Times New Roman" w:cs="Times New Roman"/>
+          <w:lang w:val="es-ES"/>
+        </w:rPr>
+      </w:pPr>
+    </w:p>
+    <w:p>
+      <w:pPr>
+        <w:spacing w:line="360" w:lineRule="auto"/>
+        <w:jc w:val="both"/>
+        <w:rPr>
+          <w:rFonts w:ascii="Times New Roman" w:hAnsi="Times New Roman" w:cs="Times New Roman"/>
+          <w:lang w:val="es-ES"/>
+        </w:rPr>
+      </w:pPr>
+      <w:r>
+        <w:rPr>
+          <w:rFonts w:ascii="Times New Roman" w:hAnsi="Times New Roman" w:cs="Times New Roman"/>
+          <w:lang w:val="es-ES"/>
+        </w:rPr>
+        <w:t xml:space="preserve">Se entrevistará a 2 personas que se encuentren en cada uno de los roles antes detallados en 2 oportunidades. En la primera oportunidad se recogerá percepciones y requerimientos de estos usuarios sobre el sistema que se </w:t>
+      </w:r>
+      <w:r>
+        <w:rPr>
+          <w:rFonts w:ascii="Times New Roman" w:hAnsi="Times New Roman" w:cs="Times New Roman"/>
+          <w:lang w:val="es-ES"/>
+        </w:rPr>
+        <w:t>está</w:t>
+      </w:r>
+      <w:r>
+        <w:rPr>
+          <w:rFonts w:ascii="Times New Roman" w:hAnsi="Times New Roman" w:cs="Times New Roman"/>
+          <w:lang w:val="es-ES"/>
+        </w:rPr>
+        <w:t xml:space="preserve"> planteando siguiendo la Guía de Entrevista Nº1 (Anexo 1). Con esta entrevista se obtendrá la idea general y funcional que tienen los usuarios sobre el sistema planteado. Luego de esta entrevista, con la información recopilada de todos los usuarios se procederá a hacer bocetos sobre el diseño que debería tener el sistema planteado, cuando ya se tengan los bocetos finales, se hará la segunda entrevista siguiendo la Guía de Entrevista Nº2 (Anexo 2) para mostrar y recopilar información de percepción sobre ellos. Con esta segunda entrevista, e podrán encontrar posibles fallas de diseño a ser solucionadas antes del prototipo final.</w:t>
+      </w:r>
+    </w:p>
+    <w:p>
+      <w:pPr>
+        <w:spacing w:line="360" w:lineRule="auto"/>
+        <w:jc w:val="both"/>
+        <w:rPr>
+          <w:rFonts w:ascii="Times New Roman" w:hAnsi="Times New Roman" w:cs="Times New Roman"/>
+          <w:lang w:val="es-ES"/>
+        </w:rPr>
+      </w:pPr>
+    </w:p>
+    <w:p>
+      <w:pPr>
+        <w:pStyle w:val="Prrafodelista"/>
+        <w:numPr>
+          <w:ilvl w:val="3"/>
+          <w:numId w:val="8"/>
+        </w:numPr>
+        <w:spacing w:line="360" w:lineRule="auto"/>
+        <w:jc w:val="both"/>
+        <w:rPr>
+          <w:rFonts w:ascii="Times New Roman" w:hAnsi="Times New Roman" w:cs="Times New Roman"/>
+          <w:lang w:val="es-ES"/>
+        </w:rPr>
+      </w:pPr>
+      <w:r>
+        <w:rPr>
+          <w:rFonts w:ascii="Times New Roman" w:hAnsi="Times New Roman" w:cs="Times New Roman"/>
+          <w:lang w:val="es-ES"/>
+        </w:rPr>
+        <w:t>Pruebas de prototipos por usuarios</w:t>
+      </w:r>
+    </w:p>
+    <w:p>
+      <w:pPr>
+        <w:spacing w:line="360" w:lineRule="auto"/>
+        <w:jc w:val="both"/>
+        <w:rPr>
+          <w:rFonts w:ascii="Times New Roman" w:hAnsi="Times New Roman" w:cs="Times New Roman"/>
+          <w:lang w:val="es-ES"/>
+        </w:rPr>
+      </w:pPr>
+    </w:p>
+    <w:p>
+      <w:pPr>
+        <w:spacing w:line="360" w:lineRule="auto"/>
+        <w:jc w:val="both"/>
+        <w:rPr>
+          <w:rFonts w:ascii="Times New Roman" w:hAnsi="Times New Roman" w:cs="Times New Roman"/>
+          <w:lang w:val="es-ES"/>
+        </w:rPr>
+      </w:pPr>
+      <w:r>
+        <w:rPr>
+          <w:rFonts w:ascii="Times New Roman" w:hAnsi="Times New Roman" w:cs="Times New Roman"/>
+          <w:lang w:val="es-ES"/>
+        </w:rPr>
+        <w:t xml:space="preserve">Para poder hacer un análisis sobre como los diversos usuarios utilizarán el sistema para realizar las tareas asignadas, se procederá a hacer una grabación sobre el uso del sistema, esta grabación se realizará desde la misma </w:t>
+      </w:r>
+      <w:proofErr w:type="spellStart"/>
+      <w:r>
+        <w:rPr>
+          <w:rFonts w:ascii="Times New Roman" w:hAnsi="Times New Roman" w:cs="Times New Roman"/>
+          <w:lang w:val="es-ES"/>
+        </w:rPr>
+        <w:t>tablet</w:t>
+      </w:r>
+      <w:proofErr w:type="spellEnd"/>
+      <w:r>
+        <w:rPr>
+          <w:rFonts w:ascii="Times New Roman" w:hAnsi="Times New Roman" w:cs="Times New Roman"/>
+          <w:lang w:val="es-ES"/>
+        </w:rPr>
+        <w:t xml:space="preserve"> donde harán la prueba del prototipo ya que existen herramientas como </w:t>
+      </w:r>
+      <w:proofErr w:type="spellStart"/>
+      <w:r>
+        <w:rPr>
+          <w:rFonts w:ascii="Times New Roman" w:hAnsi="Times New Roman" w:cs="Times New Roman"/>
+          <w:lang w:val="es-ES"/>
+        </w:rPr>
+        <w:t>Lookback</w:t>
+      </w:r>
+      <w:proofErr w:type="spellEnd"/>
+      <w:r>
+        <w:rPr>
+          <w:rFonts w:ascii="Times New Roman" w:hAnsi="Times New Roman" w:cs="Times New Roman"/>
+          <w:lang w:val="es-ES"/>
+        </w:rPr>
+        <w:t xml:space="preserve"> que permiten grabar tanto la pantalla como video y voz. Esto permite que se pueda tener un registro de cómo reaccionaron los usuarios mediante palabras y/o gestos ante el sistema web que se les presenta en pantalla, adicionalmente se puede ver qué partes de la pantalla tocaron para poder identificar posibles errores de diseño que dificulten la realización de tareas. </w:t>
+      </w:r>
+    </w:p>
+    <w:p>
+      <w:pPr>
+        <w:spacing w:line="360" w:lineRule="auto"/>
+        <w:jc w:val="both"/>
+        <w:rPr>
+          <w:rFonts w:ascii="Times New Roman" w:hAnsi="Times New Roman" w:cs="Times New Roman"/>
+          <w:lang w:val="es-ES"/>
+        </w:rPr>
+      </w:pPr>
+    </w:p>
+    <w:p>
+      <w:pPr>
+        <w:pStyle w:val="Prrafodelista"/>
+        <w:numPr>
+          <w:ilvl w:val="3"/>
+          <w:numId w:val="8"/>
+        </w:numPr>
+        <w:spacing w:line="360" w:lineRule="auto"/>
+        <w:jc w:val="both"/>
+        <w:rPr>
+          <w:rFonts w:ascii="Times New Roman" w:hAnsi="Times New Roman" w:cs="Times New Roman"/>
+          <w:lang w:val="es-ES"/>
+        </w:rPr>
+      </w:pPr>
+      <w:r>
+        <w:rPr>
+          <w:rFonts w:ascii="Times New Roman" w:hAnsi="Times New Roman" w:cs="Times New Roman"/>
+          <w:lang w:val="es-ES"/>
+        </w:rPr>
+        <w:t>Encuesta de Usabilidad Percibida y Facilidad de Uso Percibida</w:t>
+      </w:r>
+    </w:p>
+    <w:p>
+      <w:pPr>
+        <w:spacing w:line="360" w:lineRule="auto"/>
+        <w:jc w:val="both"/>
+        <w:rPr>
+          <w:rFonts w:ascii="Times New Roman" w:hAnsi="Times New Roman" w:cs="Times New Roman"/>
+          <w:lang w:val="es-ES"/>
+        </w:rPr>
+      </w:pPr>
+    </w:p>
+    <w:p>
+      <w:pPr>
+        <w:spacing w:line="360" w:lineRule="auto"/>
+        <w:jc w:val="both"/>
+        <w:rPr>
+          <w:rFonts w:ascii="Times New Roman" w:hAnsi="Times New Roman" w:cs="Times New Roman"/>
+          <w:lang w:val="es-ES"/>
+        </w:rPr>
+      </w:pPr>
+      <w:r>
+        <w:rPr>
+          <w:rFonts w:ascii="Times New Roman" w:hAnsi="Times New Roman" w:cs="Times New Roman"/>
+          <w:lang w:val="es-ES"/>
+        </w:rPr>
+        <w:t xml:space="preserve">Se le entregará a los entrevistados la encuesta validad de Usabilidad Percibida y Facilidad de Uso Percibida propuesta en el </w:t>
+      </w:r>
+      <w:proofErr w:type="spellStart"/>
+      <w:r>
+        <w:rPr>
+          <w:rFonts w:ascii="Times New Roman" w:hAnsi="Times New Roman" w:cs="Times New Roman"/>
+          <w:lang w:val="es-ES"/>
+        </w:rPr>
+        <w:t>Technology</w:t>
+      </w:r>
+      <w:proofErr w:type="spellEnd"/>
+      <w:r>
+        <w:rPr>
+          <w:rFonts w:ascii="Times New Roman" w:hAnsi="Times New Roman" w:cs="Times New Roman"/>
+          <w:lang w:val="es-ES"/>
+        </w:rPr>
+        <w:t xml:space="preserve"> </w:t>
+      </w:r>
+      <w:proofErr w:type="spellStart"/>
+      <w:r>
+        <w:rPr>
+          <w:rFonts w:ascii="Times New Roman" w:hAnsi="Times New Roman" w:cs="Times New Roman"/>
+          <w:lang w:val="es-ES"/>
+        </w:rPr>
+        <w:t>Acceptance</w:t>
+      </w:r>
+      <w:proofErr w:type="spellEnd"/>
+      <w:r>
+        <w:rPr>
+          <w:rFonts w:ascii="Times New Roman" w:hAnsi="Times New Roman" w:cs="Times New Roman"/>
+          <w:lang w:val="es-ES"/>
+        </w:rPr>
+        <w:t xml:space="preserve"> </w:t>
+      </w:r>
+      <w:proofErr w:type="spellStart"/>
+      <w:r>
+        <w:rPr>
+          <w:rFonts w:ascii="Times New Roman" w:hAnsi="Times New Roman" w:cs="Times New Roman"/>
+          <w:lang w:val="es-ES"/>
+        </w:rPr>
+        <w:t>Model</w:t>
+      </w:r>
+      <w:proofErr w:type="spellEnd"/>
+      <w:r>
+        <w:rPr>
+          <w:rFonts w:ascii="Times New Roman" w:hAnsi="Times New Roman" w:cs="Times New Roman"/>
+          <w:lang w:val="es-ES"/>
+        </w:rPr>
+        <w:t xml:space="preserve"> (TAM) </w:t>
+      </w:r>
+      <w:r>
+        <w:rPr>
+          <w:rFonts w:ascii="Times New Roman" w:hAnsi="Times New Roman" w:cs="Times New Roman"/>
+          <w:lang w:val="es-ES"/>
+        </w:rPr>
+        <w:fldChar w:fldCharType="begin" w:fldLock="1"/>
+      </w:r>
+      <w:r>
+        <w:rPr>
+          <w:rFonts w:ascii="Times New Roman" w:hAnsi="Times New Roman" w:cs="Times New Roman"/>
+          <w:lang w:val="es-ES"/>
+        </w:rPr>
+        <w:instrText>ADDIN CSL_CITATION { "citationItems" : [ { "id" : "ITEM-1", "itemData" : { "author" : [ { "dropping-particle" : "", "family" : "Davis", "given" : "Fred D.", "non-dropping-particle" : "", "parse-names" : false, "suffix" : "" } ], "id" : "ITEM-1", "issued" : { "date-parts" : [ [ "1985" ] ] }, "title" : "A Technology Acceptance Model for Empirically Testing New End-User Information Systems", "type" : "article-journal" }, "uris" : [ "http://www.mendeley.com/documents/?uuid=5a38dc1b-1746-3f83-aee1-4190b7a870a9" ] } ], "mendeley" : { "formattedCitation" : "(24)", "plainTextFormattedCitation" : "(24)", "previouslyFormattedCitation" : "(23)" }, "properties" : {  }, "schema" : "https://github.com/citation-style-language/schema/raw/master/csl-citation.json" }</w:instrText>
+      </w:r>
+      <w:r>
+        <w:rPr>
+          <w:rFonts w:ascii="Times New Roman" w:hAnsi="Times New Roman" w:cs="Times New Roman"/>
+          <w:lang w:val="es-ES"/>
+        </w:rPr>
+        <w:fldChar w:fldCharType="separate"/>
+      </w:r>
+      <w:r>
+        <w:rPr>
+          <w:rFonts w:ascii="Times New Roman" w:hAnsi="Times New Roman" w:cs="Times New Roman"/>
+          <w:noProof/>
+          <w:lang w:val="es-ES"/>
+        </w:rPr>
+        <w:t>(24)</w:t>
+      </w:r>
+      <w:r>
+        <w:rPr>
+          <w:rFonts w:ascii="Times New Roman" w:hAnsi="Times New Roman" w:cs="Times New Roman"/>
+          <w:lang w:val="es-ES"/>
+        </w:rPr>
+        <w:fldChar w:fldCharType="end"/>
+      </w:r>
+      <w:r>
+        <w:rPr>
+          <w:rFonts w:ascii="Times New Roman" w:hAnsi="Times New Roman" w:cs="Times New Roman"/>
+          <w:lang w:val="es-ES"/>
+        </w:rPr>
+        <w:t xml:space="preserve"> al final de la prueba de prototipos. Esta encuesta consta de 12 preguntas simples que miden de forma cualitativa aspectos percibidos por el usuario con respecto a Usabilidad y Facilidad de Uso, el método de cuantificación es por medio de una escala de Likert que va desde -3 (Totalmente Improbable) a +3 (Totalmente Probable). Adicionalmente, se pedirán ciertos datos sociodemográficos de interés sobre los usuarios. </w:t>
+      </w:r>
+    </w:p>
+    <w:p>
+      <w:pPr>
+        <w:spacing w:line="360" w:lineRule="auto"/>
+        <w:jc w:val="both"/>
+        <w:rPr>
+          <w:rFonts w:ascii="Times New Roman" w:hAnsi="Times New Roman" w:cs="Times New Roman"/>
+          <w:lang w:val="es-ES"/>
+        </w:rPr>
+      </w:pPr>
+    </w:p>
+    <w:p>
+      <w:pPr>
+        <w:spacing w:line="360" w:lineRule="auto"/>
+        <w:rPr>
+          <w:rFonts w:ascii="Times New Roman" w:hAnsi="Times New Roman" w:cs="Times New Roman"/>
+          <w:lang w:val="es-ES"/>
+        </w:rPr>
+      </w:pPr>
+      <w:r>
+        <w:rPr>
+          <w:rFonts w:ascii="Times New Roman" w:hAnsi="Times New Roman" w:cs="Times New Roman"/>
+          <w:lang w:val="es-ES"/>
+        </w:rPr>
+        <w:t>Esta encuesta será realizada de manera virtual utilizando Formularios online.</w:t>
+      </w:r>
+    </w:p>
+    <w:p>
+      <w:pPr>
+        <w:spacing w:line="360" w:lineRule="auto"/>
+        <w:rPr>
+          <w:rFonts w:ascii="Times New Roman" w:hAnsi="Times New Roman" w:cs="Times New Roman"/>
+          <w:lang w:val="es-ES"/>
+        </w:rPr>
+      </w:pPr>
+    </w:p>
+    <w:p>
+      <w:pPr>
+        <w:spacing w:line="360" w:lineRule="auto"/>
+        <w:rPr>
+          <w:rFonts w:ascii="Times New Roman" w:hAnsi="Times New Roman" w:cs="Times New Roman"/>
+          <w:lang w:val="es-ES"/>
+        </w:rPr>
+      </w:pPr>
     </w:p>
     <w:p>
       <w:pPr>
@@ -7346,6 +8862,7 @@
         <w:rPr>
           <w:rFonts w:ascii="Times New Roman" w:eastAsia="Times New Roman" w:hAnsi="Times New Roman" w:cs="Times New Roman"/>
           <w:noProof/>
+          <w:lang w:val="en-US"/>
         </w:rPr>
       </w:pPr>
       <w:r>
@@ -7358,7 +8875,6 @@
       <w:r>
         <w:rPr>
           <w:rFonts w:ascii="Times New Roman" w:hAnsi="Times New Roman" w:cs="Times New Roman"/>
-          <w:lang w:val="en-US"/>
         </w:rPr>
         <w:instrText xml:space="preserve">ADDIN Mendeley Bibliography CSL_BIBLIOGRAPHY </w:instrText>
       </w:r>
@@ -7382,6 +8898,13 @@
           <w:noProof/>
         </w:rPr>
         <w:tab/>
+      </w:r>
+      <w:r>
+        <w:rPr>
+          <w:rFonts w:ascii="Times New Roman" w:eastAsia="Times New Roman" w:hAnsi="Times New Roman" w:cs="Times New Roman"/>
+          <w:noProof/>
+          <w:lang w:val="en-US"/>
+        </w:rPr>
         <w:t>Al-Abri R, Al-Balushi A. Patient satisfaction survey as a tool towards quality improvement. Oman Med J [Internet]. 2014 Jan [cited 2016 Aug 7];29(1):3–7. Available from: http://www.ncbi.nlm.nih.gov/pubmed/24501659</w:t>
       </w:r>
     </w:p>
@@ -7396,12 +8919,14 @@
         <w:rPr>
           <w:rFonts w:ascii="Times New Roman" w:eastAsia="Times New Roman" w:hAnsi="Times New Roman" w:cs="Times New Roman"/>
           <w:noProof/>
+          <w:lang w:val="en-US"/>
         </w:rPr>
       </w:pPr>
       <w:r>
         <w:rPr>
           <w:rFonts w:ascii="Times New Roman" w:eastAsia="Times New Roman" w:hAnsi="Times New Roman" w:cs="Times New Roman"/>
           <w:noProof/>
+          <w:lang w:val="en-US"/>
         </w:rPr>
         <w:t xml:space="preserve">2. </w:t>
       </w:r>
@@ -7409,9 +8934,19 @@
         <w:rPr>
           <w:rFonts w:ascii="Times New Roman" w:eastAsia="Times New Roman" w:hAnsi="Times New Roman" w:cs="Times New Roman"/>
           <w:noProof/>
+          <w:lang w:val="en-US"/>
         </w:rPr>
         <w:tab/>
-        <w:t>Jenkinson C, Coulter A, Bruster S, Richards N, Chandola T. Patients’ experiences and satisfaction with health care: results of a questionnaire study of specific aspects of care. Qual Saf Health Care [Internet]. 2002 Dec [cited 2016 Aug 7];11(4):335–9. Available from: http://www.ncbi.nlm.nih.gov/pubmed/12468693</w:t>
+        <w:t xml:space="preserve">Jenkinson C, Coulter A, Bruster S, Richards N, Chandola T. Patients’ experiences and satisfaction with health care: results of a questionnaire study of specific aspects of care. Qual Saf Health Care [Internet]. 2002 Dec [cited 2016 Aug 7];11(4):335–9. Available from: </w:t>
+      </w:r>
+      <w:r>
+        <w:rPr>
+          <w:rFonts w:ascii="Times New Roman" w:eastAsia="Times New Roman" w:hAnsi="Times New Roman" w:cs="Times New Roman"/>
+          <w:noProof/>
+          <w:lang w:val="en-US"/>
+        </w:rPr>
+        <w:lastRenderedPageBreak/>
+        <w:t>http://www.ncbi.nlm.nih.gov/pubmed/12468693</w:t>
       </w:r>
     </w:p>
     <w:p>
@@ -7425,12 +8960,14 @@
         <w:rPr>
           <w:rFonts w:ascii="Times New Roman" w:eastAsia="Times New Roman" w:hAnsi="Times New Roman" w:cs="Times New Roman"/>
           <w:noProof/>
+          <w:lang w:val="en-US"/>
         </w:rPr>
       </w:pPr>
       <w:r>
         <w:rPr>
           <w:rFonts w:ascii="Times New Roman" w:eastAsia="Times New Roman" w:hAnsi="Times New Roman" w:cs="Times New Roman"/>
           <w:noProof/>
+          <w:lang w:val="en-US"/>
         </w:rPr>
         <w:t xml:space="preserve">3. </w:t>
       </w:r>
@@ -7438,6 +8975,7 @@
         <w:rPr>
           <w:rFonts w:ascii="Times New Roman" w:eastAsia="Times New Roman" w:hAnsi="Times New Roman" w:cs="Times New Roman"/>
           <w:noProof/>
+          <w:lang w:val="en-US"/>
         </w:rPr>
         <w:tab/>
         <w:t xml:space="preserve">Bjertnaes O a., Sjetne IS, Iversen HH. Overall patient satisfaction with hospitals: effects of patient-reported experiences and fulfilment of expectations. BMJ Qual Saf. 2012;21(1):39–46. </w:t>
@@ -7454,12 +8992,14 @@
         <w:rPr>
           <w:rFonts w:ascii="Times New Roman" w:eastAsia="Times New Roman" w:hAnsi="Times New Roman" w:cs="Times New Roman"/>
           <w:noProof/>
+          <w:lang w:val="en-US"/>
         </w:rPr>
       </w:pPr>
       <w:r>
         <w:rPr>
           <w:rFonts w:ascii="Times New Roman" w:eastAsia="Times New Roman" w:hAnsi="Times New Roman" w:cs="Times New Roman"/>
           <w:noProof/>
+          <w:lang w:val="en-US"/>
         </w:rPr>
         <w:t xml:space="preserve">4. </w:t>
       </w:r>
@@ -7467,6 +9007,7 @@
         <w:rPr>
           <w:rFonts w:ascii="Times New Roman" w:eastAsia="Times New Roman" w:hAnsi="Times New Roman" w:cs="Times New Roman"/>
           <w:noProof/>
+          <w:lang w:val="en-US"/>
         </w:rPr>
         <w:tab/>
         <w:t xml:space="preserve">Predictors of patient satisfaction. Gomal J Med Sci. 9(2). </w:t>
@@ -7483,6 +9024,7 @@
         <w:rPr>
           <w:rFonts w:ascii="Times New Roman" w:eastAsia="Times New Roman" w:hAnsi="Times New Roman" w:cs="Times New Roman"/>
           <w:noProof/>
+          <w:lang w:val="en-US"/>
         </w:rPr>
       </w:pPr>
       <w:r>
@@ -7498,7 +9040,15 @@
           <w:noProof/>
         </w:rPr>
         <w:tab/>
-        <w:t>Atención al usuario y Servicio al Cliente [Internet]. Available from: http://es.slideshare.net/taimutay/atencin-al-usuario-y-servicio-al-cliente</w:t>
+        <w:t xml:space="preserve">Atención al usuario y Servicio al Cliente [Internet]. </w:t>
+      </w:r>
+      <w:r>
+        <w:rPr>
+          <w:rFonts w:ascii="Times New Roman" w:eastAsia="Times New Roman" w:hAnsi="Times New Roman" w:cs="Times New Roman"/>
+          <w:noProof/>
+          <w:lang w:val="en-US"/>
+        </w:rPr>
+        <w:t>Available from: http://es.slideshare.net/taimutay/atencin-al-usuario-y-servicio-al-cliente</w:t>
       </w:r>
     </w:p>
     <w:p>
@@ -7512,20 +9062,22 @@
         <w:rPr>
           <w:rFonts w:ascii="Times New Roman" w:eastAsia="Times New Roman" w:hAnsi="Times New Roman" w:cs="Times New Roman"/>
           <w:noProof/>
+          <w:lang w:val="en-US"/>
         </w:rPr>
       </w:pPr>
       <w:r>
         <w:rPr>
           <w:rFonts w:ascii="Times New Roman" w:eastAsia="Times New Roman" w:hAnsi="Times New Roman" w:cs="Times New Roman"/>
           <w:noProof/>
-        </w:rPr>
-        <w:lastRenderedPageBreak/>
+          <w:lang w:val="en-US"/>
+        </w:rPr>
         <w:t xml:space="preserve">6. </w:t>
       </w:r>
       <w:r>
         <w:rPr>
           <w:rFonts w:ascii="Times New Roman" w:eastAsia="Times New Roman" w:hAnsi="Times New Roman" w:cs="Times New Roman"/>
           <w:noProof/>
+          <w:lang w:val="en-US"/>
         </w:rPr>
         <w:tab/>
         <w:t>Why Customer Service Matters in the Healthcare Industry | The Exchange - Yahoo Finance [Internet]. Available from: http://finance.yahoo.com/blogs/the-exchange/why-customer-matters-healthcare-industry-214727535.html</w:t>
@@ -7542,12 +9094,14 @@
         <w:rPr>
           <w:rFonts w:ascii="Times New Roman" w:eastAsia="Times New Roman" w:hAnsi="Times New Roman" w:cs="Times New Roman"/>
           <w:noProof/>
+          <w:lang w:val="en-US"/>
         </w:rPr>
       </w:pPr>
       <w:r>
         <w:rPr>
           <w:rFonts w:ascii="Times New Roman" w:eastAsia="Times New Roman" w:hAnsi="Times New Roman" w:cs="Times New Roman"/>
           <w:noProof/>
+          <w:lang w:val="en-US"/>
         </w:rPr>
         <w:t xml:space="preserve">7. </w:t>
       </w:r>
@@ -7555,6 +9109,7 @@
         <w:rPr>
           <w:rFonts w:ascii="Times New Roman" w:eastAsia="Times New Roman" w:hAnsi="Times New Roman" w:cs="Times New Roman"/>
           <w:noProof/>
+          <w:lang w:val="en-US"/>
         </w:rPr>
         <w:tab/>
         <w:t>The HCAHPS Survey -Frequently Asked Questions The HCAHPS Survey – Frequently Asked Questions. [cited 2016 Aug 4]; Available from: http://www.hcahpsonline.org/home.aspx.</w:t>
@@ -7571,12 +9126,14 @@
         <w:rPr>
           <w:rFonts w:ascii="Times New Roman" w:eastAsia="Times New Roman" w:hAnsi="Times New Roman" w:cs="Times New Roman"/>
           <w:noProof/>
+          <w:lang w:val="en-US"/>
         </w:rPr>
       </w:pPr>
       <w:r>
         <w:rPr>
           <w:rFonts w:ascii="Times New Roman" w:eastAsia="Times New Roman" w:hAnsi="Times New Roman" w:cs="Times New Roman"/>
           <w:noProof/>
+          <w:lang w:val="en-US"/>
         </w:rPr>
         <w:t xml:space="preserve">8. </w:t>
       </w:r>
@@ -7584,6 +9141,7 @@
         <w:rPr>
           <w:rFonts w:ascii="Times New Roman" w:eastAsia="Times New Roman" w:hAnsi="Times New Roman" w:cs="Times New Roman"/>
           <w:noProof/>
+          <w:lang w:val="en-US"/>
         </w:rPr>
         <w:tab/>
         <w:t>Ordonnance n° 96-346 du 24 avril 1996 portant réforme de l’hospitalisation publique et privée | Legifrance [Internet]. Available from: https://www.legifrance.gouv.fr/affichTexte.do?cidTexte=JORFTEXT000000742206</w:t>
@@ -7600,12 +9158,14 @@
         <w:rPr>
           <w:rFonts w:ascii="Times New Roman" w:eastAsia="Times New Roman" w:hAnsi="Times New Roman" w:cs="Times New Roman"/>
           <w:noProof/>
+          <w:lang w:val="en-US"/>
         </w:rPr>
       </w:pPr>
       <w:r>
         <w:rPr>
           <w:rFonts w:ascii="Times New Roman" w:eastAsia="Times New Roman" w:hAnsi="Times New Roman" w:cs="Times New Roman"/>
           <w:noProof/>
+          <w:lang w:val="en-US"/>
         </w:rPr>
         <w:t xml:space="preserve">9. </w:t>
       </w:r>
@@ -7613,6 +9173,7 @@
         <w:rPr>
           <w:rFonts w:ascii="Times New Roman" w:eastAsia="Times New Roman" w:hAnsi="Times New Roman" w:cs="Times New Roman"/>
           <w:noProof/>
+          <w:lang w:val="en-US"/>
         </w:rPr>
         <w:tab/>
         <w:t>Schoenfelder T, Klewer J, Kugler J. Determinants of patient satisfaction: a study among 39 hospitals in an in-patient setting in Germany. Int J Qual Health Care [Internet]. 2011 Oct [cited 2016 Aug 7];23(5):503–9. Available from: http://www.ncbi.nlm.nih.gov/pubmed/21715557</w:t>
@@ -7635,6 +9196,7 @@
         <w:rPr>
           <w:rFonts w:ascii="Times New Roman" w:eastAsia="Times New Roman" w:hAnsi="Times New Roman" w:cs="Times New Roman"/>
           <w:noProof/>
+          <w:lang w:val="en-US"/>
         </w:rPr>
         <w:t xml:space="preserve">10. </w:t>
       </w:r>
@@ -7642,9 +9204,17 @@
         <w:rPr>
           <w:rFonts w:ascii="Times New Roman" w:eastAsia="Times New Roman" w:hAnsi="Times New Roman" w:cs="Times New Roman"/>
           <w:noProof/>
+          <w:lang w:val="en-US"/>
         </w:rPr>
         <w:tab/>
-        <w:t xml:space="preserve">The NHS Plan A plan for investment A plan for reform. 2000; </w:t>
+        <w:t xml:space="preserve">The NHS Plan A plan for investment A plan for reform. </w:t>
+      </w:r>
+      <w:r>
+        <w:rPr>
+          <w:rFonts w:ascii="Times New Roman" w:eastAsia="Times New Roman" w:hAnsi="Times New Roman" w:cs="Times New Roman"/>
+          <w:noProof/>
+        </w:rPr>
+        <w:t xml:space="preserve">2000; </w:t>
       </w:r>
     </w:p>
     <w:p>
@@ -7658,6 +9228,7 @@
         <w:rPr>
           <w:rFonts w:ascii="Times New Roman" w:eastAsia="Times New Roman" w:hAnsi="Times New Roman" w:cs="Times New Roman"/>
           <w:noProof/>
+          <w:lang w:val="en-US"/>
         </w:rPr>
       </w:pPr>
       <w:r>
@@ -7673,7 +9244,15 @@
           <w:noProof/>
         </w:rPr>
         <w:tab/>
-        <w:t>El Peruano - Aprueban Reglamento para la Atención de Reclamos y Quejas de los Usuarios de las Instituciones Administradoras de Fondos de Aseguramiento en Salud - IAFAS, Instituciones Prestadoras de Servicios de Salud - IPRESS y Unidades de Gestión de Instituciones Prestadoras de Servicios de Salud -UGIPRESS, públicas, privadas y mixtas - DECRETO SUPREMO - N° 030-2016-SA - PODER EJECUTIVO - SALUD [Internet]. [cited 2017 Dec 5]. Available from: http://busquedas.elperuano.pe/normaslegales/aprueban-reglamento-para-la-atencion-de-reclamos-y-quejas-de-decreto-supremo-n-030-2016-sa-1409580-7/</w:t>
+        <w:t xml:space="preserve">El Peruano - Aprueban Reglamento para la Atención de Reclamos y Quejas de los Usuarios de las Instituciones Administradoras de Fondos de Aseguramiento en Salud - IAFAS, Instituciones Prestadoras de Servicios de Salud - IPRESS y Unidades de Gestión de Instituciones Prestadoras de Servicios de Salud -UGIPRESS, públicas, privadas y mixtas - DECRETO SUPREMO - N° 030-2016-SA - PODER EJECUTIVO - SALUD [Internet]. </w:t>
+      </w:r>
+      <w:r>
+        <w:rPr>
+          <w:rFonts w:ascii="Times New Roman" w:eastAsia="Times New Roman" w:hAnsi="Times New Roman" w:cs="Times New Roman"/>
+          <w:noProof/>
+          <w:lang w:val="en-US"/>
+        </w:rPr>
+        <w:t>[cited 2017 Dec 5]. Available from: http://busquedas.elperuano.pe/normaslegales/aprueban-reglamento-para-la-atencion-de-reclamos-y-quejas-de-decreto-supremo-n-030-2016-sa-1409580-7/</w:t>
       </w:r>
     </w:p>
     <w:p>
@@ -7687,6 +9266,7 @@
         <w:rPr>
           <w:rFonts w:ascii="Times New Roman" w:eastAsia="Times New Roman" w:hAnsi="Times New Roman" w:cs="Times New Roman"/>
           <w:noProof/>
+          <w:lang w:val="en-US"/>
         </w:rPr>
       </w:pPr>
       <w:r>
@@ -7702,7 +9282,15 @@
           <w:noProof/>
         </w:rPr>
         <w:tab/>
-        <w:t>Reader TW, Gillespie A, Roberts J. Patient complaints in healthcare systems: a systematic review and coding taxonomy. BMJ Qual Saf [Internet]. 2014;23(May):6781. Reader TW, Gillespie A, Roberts J. Patient c. Available from: http://www.ncbi.nlm.nih.gov/pubmed/24876289</w:t>
+        <w:t xml:space="preserve">EsSalud. Registro Informático de Atención al Asegurado [Internet]. </w:t>
+      </w:r>
+      <w:r>
+        <w:rPr>
+          <w:rFonts w:ascii="Times New Roman" w:eastAsia="Times New Roman" w:hAnsi="Times New Roman" w:cs="Times New Roman"/>
+          <w:noProof/>
+          <w:lang w:val="en-US"/>
+        </w:rPr>
+        <w:t>[cited 2016 Aug 16]. Available from: http://ww3.essalud.gob.pe:8080/riid/portal.html</w:t>
       </w:r>
     </w:p>
     <w:p>
@@ -7716,12 +9304,14 @@
         <w:rPr>
           <w:rFonts w:ascii="Times New Roman" w:eastAsia="Times New Roman" w:hAnsi="Times New Roman" w:cs="Times New Roman"/>
           <w:noProof/>
+          <w:lang w:val="en-US"/>
         </w:rPr>
       </w:pPr>
       <w:r>
         <w:rPr>
           <w:rFonts w:ascii="Times New Roman" w:eastAsia="Times New Roman" w:hAnsi="Times New Roman" w:cs="Times New Roman"/>
           <w:noProof/>
+          <w:lang w:val="en-US"/>
         </w:rPr>
         <w:t xml:space="preserve">13. </w:t>
       </w:r>
@@ -7729,9 +9319,19 @@
         <w:rPr>
           <w:rFonts w:ascii="Times New Roman" w:eastAsia="Times New Roman" w:hAnsi="Times New Roman" w:cs="Times New Roman"/>
           <w:noProof/>
+          <w:lang w:val="en-US"/>
         </w:rPr>
         <w:tab/>
-        <w:t>Health Services Review Council. Guide to Complaint Handling in Health Care Services. 2005; Available from: http://www.health.vic.gov.au/hsc/downloads/complaints_handling.pdf</w:t>
+        <w:t xml:space="preserve">Reader TW, Gillespie A, Roberts J. Patient complaints in healthcare systems: a </w:t>
+      </w:r>
+      <w:r>
+        <w:rPr>
+          <w:rFonts w:ascii="Times New Roman" w:eastAsia="Times New Roman" w:hAnsi="Times New Roman" w:cs="Times New Roman"/>
+          <w:noProof/>
+          <w:lang w:val="en-US"/>
+        </w:rPr>
+        <w:lastRenderedPageBreak/>
+        <w:t>systematic review and coding taxonomy. BMJ Qual Saf [Internet]. 2014;23(May):6781. Reader TW, Gillespie A, Roberts J. Patient c. Available from: http://www.ncbi.nlm.nih.gov/pubmed/24876289</w:t>
       </w:r>
     </w:p>
     <w:p>
@@ -7745,12 +9345,14 @@
         <w:rPr>
           <w:rFonts w:ascii="Times New Roman" w:eastAsia="Times New Roman" w:hAnsi="Times New Roman" w:cs="Times New Roman"/>
           <w:noProof/>
+          <w:lang w:val="en-US"/>
         </w:rPr>
       </w:pPr>
       <w:r>
         <w:rPr>
           <w:rFonts w:ascii="Times New Roman" w:eastAsia="Times New Roman" w:hAnsi="Times New Roman" w:cs="Times New Roman"/>
           <w:noProof/>
+          <w:lang w:val="en-US"/>
         </w:rPr>
         <w:t xml:space="preserve">14. </w:t>
       </w:r>
@@ -7758,9 +9360,10 @@
         <w:rPr>
           <w:rFonts w:ascii="Times New Roman" w:eastAsia="Times New Roman" w:hAnsi="Times New Roman" w:cs="Times New Roman"/>
           <w:noProof/>
+          <w:lang w:val="en-US"/>
         </w:rPr>
         <w:tab/>
-        <w:t xml:space="preserve">International Organization for Standardization. ISO 9241-210: Ergonomics of human–system interaction - Human-centred design for interactive systems. Int Organ Stand. 2010;2010:32. </w:t>
+        <w:t>Health Services Review Council. Guide to Complaint Handling in Health Care Services. 2005; Available from: http://www.health.vic.gov.au/hsc/downloads/complaints_handling.pdf</w:t>
       </w:r>
     </w:p>
     <w:p>
@@ -7774,23 +9377,25 @@
         <w:rPr>
           <w:rFonts w:ascii="Times New Roman" w:eastAsia="Times New Roman" w:hAnsi="Times New Roman" w:cs="Times New Roman"/>
           <w:noProof/>
+          <w:lang w:val="en-US"/>
         </w:rPr>
       </w:pPr>
       <w:r>
         <w:rPr>
           <w:rFonts w:ascii="Times New Roman" w:eastAsia="Times New Roman" w:hAnsi="Times New Roman" w:cs="Times New Roman"/>
           <w:noProof/>
-        </w:rPr>
-        <w:lastRenderedPageBreak/>
+          <w:lang w:val="en-US"/>
+        </w:rPr>
         <w:t xml:space="preserve">15. </w:t>
       </w:r>
       <w:r>
         <w:rPr>
           <w:rFonts w:ascii="Times New Roman" w:eastAsia="Times New Roman" w:hAnsi="Times New Roman" w:cs="Times New Roman"/>
           <w:noProof/>
+          <w:lang w:val="en-US"/>
         </w:rPr>
         <w:tab/>
-        <w:t xml:space="preserve">Noakes Schulze A. User-Centered Design for Information Professionals. Assoc Libr Inf Sci Educ. </w:t>
+        <w:t xml:space="preserve">International Organization for Standardization. ISO 9241-210: Ergonomics of human–system interaction - Human-centred design for interactive systems. Int Organ Stand. 2010;2010:32. </w:t>
       </w:r>
     </w:p>
     <w:p>
@@ -7804,12 +9409,14 @@
         <w:rPr>
           <w:rFonts w:ascii="Times New Roman" w:eastAsia="Times New Roman" w:hAnsi="Times New Roman" w:cs="Times New Roman"/>
           <w:noProof/>
+          <w:lang w:val="en-US"/>
         </w:rPr>
       </w:pPr>
       <w:r>
         <w:rPr>
           <w:rFonts w:ascii="Times New Roman" w:eastAsia="Times New Roman" w:hAnsi="Times New Roman" w:cs="Times New Roman"/>
           <w:noProof/>
+          <w:lang w:val="en-US"/>
         </w:rPr>
         <w:t xml:space="preserve">16. </w:t>
       </w:r>
@@ -7817,9 +9424,10 @@
         <w:rPr>
           <w:rFonts w:ascii="Times New Roman" w:eastAsia="Times New Roman" w:hAnsi="Times New Roman" w:cs="Times New Roman"/>
           <w:noProof/>
+          <w:lang w:val="en-US"/>
         </w:rPr>
         <w:tab/>
-        <w:t xml:space="preserve">Heland M. HANDBOOK OF HUMAN-COMPUTER INTERACTION. 1991. 1135 p. </w:t>
+        <w:t xml:space="preserve">Noakes Schulze A. User-Centered Design for Information Professionals. Assoc Libr Inf Sci Educ. </w:t>
       </w:r>
     </w:p>
     <w:p>
@@ -7833,12 +9441,14 @@
         <w:rPr>
           <w:rFonts w:ascii="Times New Roman" w:eastAsia="Times New Roman" w:hAnsi="Times New Roman" w:cs="Times New Roman"/>
           <w:noProof/>
+          <w:lang w:val="en-US"/>
         </w:rPr>
       </w:pPr>
       <w:r>
         <w:rPr>
           <w:rFonts w:ascii="Times New Roman" w:eastAsia="Times New Roman" w:hAnsi="Times New Roman" w:cs="Times New Roman"/>
           <w:noProof/>
+          <w:lang w:val="en-US"/>
         </w:rPr>
         <w:t xml:space="preserve">17. </w:t>
       </w:r>
@@ -7846,9 +9456,10 @@
         <w:rPr>
           <w:rFonts w:ascii="Times New Roman" w:eastAsia="Times New Roman" w:hAnsi="Times New Roman" w:cs="Times New Roman"/>
           <w:noProof/>
+          <w:lang w:val="en-US"/>
         </w:rPr>
         <w:tab/>
-        <w:t>Notes on User Centered Design Process (UCD) [Internet]. [cited 2017 May 24]. Available from: https://www.w3.org/WAI/redesign/ucd</w:t>
+        <w:t xml:space="preserve">Heland M. HANDBOOK OF HUMAN-COMPUTER INTERACTION. 1991. 1135 p. </w:t>
       </w:r>
     </w:p>
     <w:p>
@@ -7862,12 +9473,14 @@
         <w:rPr>
           <w:rFonts w:ascii="Times New Roman" w:eastAsia="Times New Roman" w:hAnsi="Times New Roman" w:cs="Times New Roman"/>
           <w:noProof/>
+          <w:lang w:val="en-US"/>
         </w:rPr>
       </w:pPr>
       <w:r>
         <w:rPr>
           <w:rFonts w:ascii="Times New Roman" w:eastAsia="Times New Roman" w:hAnsi="Times New Roman" w:cs="Times New Roman"/>
           <w:noProof/>
+          <w:lang w:val="en-US"/>
         </w:rPr>
         <w:t xml:space="preserve">18. </w:t>
       </w:r>
@@ -7875,9 +9488,10 @@
         <w:rPr>
           <w:rFonts w:ascii="Times New Roman" w:eastAsia="Times New Roman" w:hAnsi="Times New Roman" w:cs="Times New Roman"/>
           <w:noProof/>
+          <w:lang w:val="en-US"/>
         </w:rPr>
         <w:tab/>
-        <w:t>What Is User Centered Design (UCD) Approach ? [Internet]. [cited 2017 May 24]. Available from: https://think360studio.com/what-is-user-centered-design-approach/</w:t>
+        <w:t>Notes on User Centered Design Process (UCD) [Internet]. [cited 2017 May 24]. Available from: https://www.w3.org/WAI/redesign/ucd</w:t>
       </w:r>
     </w:p>
     <w:p>
@@ -7891,12 +9505,14 @@
         <w:rPr>
           <w:rFonts w:ascii="Times New Roman" w:eastAsia="Times New Roman" w:hAnsi="Times New Roman" w:cs="Times New Roman"/>
           <w:noProof/>
+          <w:lang w:val="en-US"/>
         </w:rPr>
       </w:pPr>
       <w:r>
         <w:rPr>
           <w:rFonts w:ascii="Times New Roman" w:eastAsia="Times New Roman" w:hAnsi="Times New Roman" w:cs="Times New Roman"/>
           <w:noProof/>
+          <w:lang w:val="en-US"/>
         </w:rPr>
         <w:t xml:space="preserve">19. </w:t>
       </w:r>
@@ -7904,9 +9520,10 @@
         <w:rPr>
           <w:rFonts w:ascii="Times New Roman" w:eastAsia="Times New Roman" w:hAnsi="Times New Roman" w:cs="Times New Roman"/>
           <w:noProof/>
+          <w:lang w:val="en-US"/>
         </w:rPr>
         <w:tab/>
-        <w:t>Describe the User Centered Design methodology [Internet]. [cited 2017 May 24]. Available from: http://www.modernanalyst.com/Careers/InterviewQuestions/tabid/128/ID/2191/Describe-the-User-Centered-Design-methodology.aspx</w:t>
+        <w:t>What Is User Centered Design (UCD) Approach ? [Internet]. [cited 2017 May 24]. Available from: https://think360studio.com/what-is-user-centered-design-approach/</w:t>
       </w:r>
     </w:p>
     <w:p>
@@ -7920,12 +9537,14 @@
         <w:rPr>
           <w:rFonts w:ascii="Times New Roman" w:eastAsia="Times New Roman" w:hAnsi="Times New Roman" w:cs="Times New Roman"/>
           <w:noProof/>
+          <w:lang w:val="en-US"/>
         </w:rPr>
       </w:pPr>
       <w:r>
         <w:rPr>
           <w:rFonts w:ascii="Times New Roman" w:eastAsia="Times New Roman" w:hAnsi="Times New Roman" w:cs="Times New Roman"/>
           <w:noProof/>
+          <w:lang w:val="en-US"/>
         </w:rPr>
         <w:t xml:space="preserve">20. </w:t>
       </w:r>
@@ -7933,9 +9552,10 @@
         <w:rPr>
           <w:rFonts w:ascii="Times New Roman" w:eastAsia="Times New Roman" w:hAnsi="Times New Roman" w:cs="Times New Roman"/>
           <w:noProof/>
+          <w:lang w:val="en-US"/>
         </w:rPr>
         <w:tab/>
-        <w:t>HIT Implementation Strategies and User-Centered Design [Internet]. [cited 2017 May 29]. Available from: http://pinnacle-center.com/hit-implementation-strategies-and-user-centered-design/</w:t>
+        <w:t>Describe the User Centered Design methodology [Internet]. [cited 2017 May 24]. Available from: http://www.modernanalyst.com/Careers/InterviewQuestions/tabid/128/ID/2191/Describe-the-User-Centered-Design-methodology.aspx</w:t>
       </w:r>
     </w:p>
     <w:p>
@@ -7949,12 +9569,14 @@
         <w:rPr>
           <w:rFonts w:ascii="Times New Roman" w:eastAsia="Times New Roman" w:hAnsi="Times New Roman" w:cs="Times New Roman"/>
           <w:noProof/>
+          <w:lang w:val="en-US"/>
         </w:rPr>
       </w:pPr>
       <w:r>
         <w:rPr>
           <w:rFonts w:ascii="Times New Roman" w:eastAsia="Times New Roman" w:hAnsi="Times New Roman" w:cs="Times New Roman"/>
           <w:noProof/>
+          <w:lang w:val="en-US"/>
         </w:rPr>
         <w:t xml:space="preserve">21. </w:t>
       </w:r>
@@ -7962,9 +9584,10 @@
         <w:rPr>
           <w:rFonts w:ascii="Times New Roman" w:eastAsia="Times New Roman" w:hAnsi="Times New Roman" w:cs="Times New Roman"/>
           <w:noProof/>
+          <w:lang w:val="en-US"/>
         </w:rPr>
         <w:tab/>
-        <w:t>Le T, Reeder B, Yoo D, Aziz R, Thompson HJ, Demiris G. An Evaluation of Wellness Assessment Visualizations for Older Adults. Telemed e-Health [Internet]. 2015;21(1):9–15. Available from: http://online.liebertpub.com/doi/abs/10.1089/tmj.2014.0012</w:t>
+        <w:t>HIT Implementation Strategies and User-Centered Design [Internet]. [cited 2017 May 29]. Available from: http://pinnacle-center.com/hit-implementation-strategies-and-user-centered-design/</w:t>
       </w:r>
     </w:p>
     <w:p>
@@ -7978,12 +9601,14 @@
         <w:rPr>
           <w:rFonts w:ascii="Times New Roman" w:eastAsia="Times New Roman" w:hAnsi="Times New Roman" w:cs="Times New Roman"/>
           <w:noProof/>
+          <w:lang w:val="en-US"/>
         </w:rPr>
       </w:pPr>
       <w:r>
         <w:rPr>
           <w:rFonts w:ascii="Times New Roman" w:eastAsia="Times New Roman" w:hAnsi="Times New Roman" w:cs="Times New Roman"/>
           <w:noProof/>
+          <w:lang w:val="en-US"/>
         </w:rPr>
         <w:t xml:space="preserve">22. </w:t>
       </w:r>
@@ -7991,9 +9616,10 @@
         <w:rPr>
           <w:rFonts w:ascii="Times New Roman" w:eastAsia="Times New Roman" w:hAnsi="Times New Roman" w:cs="Times New Roman"/>
           <w:noProof/>
+          <w:lang w:val="en-US"/>
         </w:rPr>
         <w:tab/>
-        <w:t>De Vito Dabbs A, Myers BA, Mc Curry KR, Dunbar-Jacob J, Hawkins RP, Begey A, et al. User-Centered Design and Interactive Health Technologies for Patients. [cited 2017 May 29]; Available from: https://www.ncbi.nlm.nih.gov/pmc/articles/PMC2818536/pdf/nihms-160722.pdf</w:t>
+        <w:t>Le T, Reeder B, Yoo D, Aziz R, Thompson HJ, Demiris G. An Evaluation of Wellness Assessment Visualizations for Older Adults. Telemed e-Health [Internet]. 2015;21(1):9–15. Available from: http://online.liebertpub.com/doi/abs/10.1089/tmj.2014.0012</w:t>
       </w:r>
     </w:p>
     <w:p>
@@ -8007,12 +9633,14 @@
         <w:rPr>
           <w:rFonts w:ascii="Times New Roman" w:eastAsia="Times New Roman" w:hAnsi="Times New Roman" w:cs="Times New Roman"/>
           <w:noProof/>
+          <w:lang w:val="en-US"/>
         </w:rPr>
       </w:pPr>
       <w:r>
         <w:rPr>
           <w:rFonts w:ascii="Times New Roman" w:eastAsia="Times New Roman" w:hAnsi="Times New Roman" w:cs="Times New Roman"/>
           <w:noProof/>
+          <w:lang w:val="en-US"/>
         </w:rPr>
         <w:t xml:space="preserve">23. </w:t>
       </w:r>
@@ -8020,9 +9648,10 @@
         <w:rPr>
           <w:rFonts w:ascii="Times New Roman" w:eastAsia="Times New Roman" w:hAnsi="Times New Roman" w:cs="Times New Roman"/>
           <w:noProof/>
+          <w:lang w:val="en-US"/>
         </w:rPr>
         <w:tab/>
-        <w:t xml:space="preserve">Davis FD. A Technology Acceptance Model for Empirically Testing New End-User Information Systems. 1985; </w:t>
+        <w:t>De Vito Dabbs A, Myers BA, Mc Curry KR, Dunbar-Jacob J, Hawkins RP, Begey A, et al. User-Centered Design and Interactive Health Technologies for Patients. [cited 2017 May 29]; Available from: https://www.ncbi.nlm.nih.gov/pmc/articles/PMC2818536/pdf/nihms-160722.pdf</w:t>
       </w:r>
     </w:p>
     <w:p>
@@ -8036,12 +9665,14 @@
         <w:rPr>
           <w:rFonts w:ascii="Times New Roman" w:eastAsia="Times New Roman" w:hAnsi="Times New Roman" w:cs="Times New Roman"/>
           <w:noProof/>
+          <w:lang w:val="en-US"/>
         </w:rPr>
       </w:pPr>
       <w:r>
         <w:rPr>
           <w:rFonts w:ascii="Times New Roman" w:eastAsia="Times New Roman" w:hAnsi="Times New Roman" w:cs="Times New Roman"/>
           <w:noProof/>
+          <w:lang w:val="en-US"/>
         </w:rPr>
         <w:t xml:space="preserve">24. </w:t>
       </w:r>
@@ -8049,9 +9680,19 @@
         <w:rPr>
           <w:rFonts w:ascii="Times New Roman" w:eastAsia="Times New Roman" w:hAnsi="Times New Roman" w:cs="Times New Roman"/>
           <w:noProof/>
+          <w:lang w:val="en-US"/>
         </w:rPr>
         <w:tab/>
-        <w:t xml:space="preserve">Science M, Aug I. User Acceptance of Computer Technology : A Comparison of Two Theoretical Models Fred D . Davis ; Richard P . Bagozzi ; Paul R . Warshaw USER ACCEPTANCE OF COMPUTER TECHNOLOGY : A COMPARISON OF TWO THEORETICAL MODELS *. 1989;35(8):982–1003. </w:t>
+        <w:t>Davis FD. A Technology Acceptance Model for Empirically Testing New End-</w:t>
+      </w:r>
+      <w:r>
+        <w:rPr>
+          <w:rFonts w:ascii="Times New Roman" w:eastAsia="Times New Roman" w:hAnsi="Times New Roman" w:cs="Times New Roman"/>
+          <w:noProof/>
+          <w:lang w:val="en-US"/>
+        </w:rPr>
+        <w:lastRenderedPageBreak/>
+        <w:t xml:space="preserve">User Information Systems. 1985; </w:t>
       </w:r>
     </w:p>
     <w:p>
@@ -8065,12 +9706,14 @@
         <w:rPr>
           <w:rFonts w:ascii="Times New Roman" w:eastAsia="Times New Roman" w:hAnsi="Times New Roman" w:cs="Times New Roman"/>
           <w:noProof/>
+          <w:lang w:val="en-US"/>
         </w:rPr>
       </w:pPr>
       <w:r>
         <w:rPr>
           <w:rFonts w:ascii="Times New Roman" w:eastAsia="Times New Roman" w:hAnsi="Times New Roman" w:cs="Times New Roman"/>
           <w:noProof/>
+          <w:lang w:val="en-US"/>
         </w:rPr>
         <w:t xml:space="preserve">25. </w:t>
       </w:r>
@@ -8078,9 +9721,10 @@
         <w:rPr>
           <w:rFonts w:ascii="Times New Roman" w:eastAsia="Times New Roman" w:hAnsi="Times New Roman" w:cs="Times New Roman"/>
           <w:noProof/>
+          <w:lang w:val="en-US"/>
         </w:rPr>
         <w:tab/>
-        <w:t xml:space="preserve">In F, Care H. the Technology Acceptance Model : Its Past and Its Future in Health Care. 2011;43(1):1–30. </w:t>
+        <w:t xml:space="preserve">Science M, Aug I. User Acceptance of Computer Technology : A Comparison of Two Theoretical Models Fred D . Davis ; Richard P . Bagozzi ; Paul R . Warshaw USER ACCEPTANCE OF COMPUTER TECHNOLOGY : A COMPARISON OF TWO THEORETICAL MODELS *. 1989;35(8):982–1003. </w:t>
       </w:r>
     </w:p>
     <w:p>
@@ -8094,12 +9738,14 @@
         <w:rPr>
           <w:rFonts w:ascii="Times New Roman" w:eastAsia="Times New Roman" w:hAnsi="Times New Roman" w:cs="Times New Roman"/>
           <w:noProof/>
+          <w:lang w:val="en-US"/>
         </w:rPr>
       </w:pPr>
       <w:r>
         <w:rPr>
           <w:rFonts w:ascii="Times New Roman" w:eastAsia="Times New Roman" w:hAnsi="Times New Roman" w:cs="Times New Roman"/>
           <w:noProof/>
+          <w:lang w:val="en-US"/>
         </w:rPr>
         <w:t xml:space="preserve">26. </w:t>
       </w:r>
@@ -8107,17 +9753,10 @@
         <w:rPr>
           <w:rFonts w:ascii="Times New Roman" w:eastAsia="Times New Roman" w:hAnsi="Times New Roman" w:cs="Times New Roman"/>
           <w:noProof/>
+          <w:lang w:val="en-US"/>
         </w:rPr>
         <w:tab/>
-        <w:t xml:space="preserve">11- Plataforma de Información y Difusión_1.qvw [Internet]. [cited 2017 Mar 20]. Available from: </w:t>
-      </w:r>
-      <w:r>
-        <w:rPr>
-          <w:rFonts w:ascii="Times New Roman" w:eastAsia="Times New Roman" w:hAnsi="Times New Roman" w:cs="Times New Roman"/>
-          <w:noProof/>
-        </w:rPr>
-        <w:lastRenderedPageBreak/>
-        <w:t>http://bi.susalud.gob.pe/geoqlik/proxy/QvAJAXZfc/opendoc.htm?document=QV Produccion%2F11- Plataforma de Información y Difusión_1.qvw&amp;host=QVS%40srvqlikias&amp;anonymous=true</w:t>
+        <w:t xml:space="preserve">In F, Care H. the Technology Acceptance Model : Its Past and Its Future in Health Care. 2011;43(1):1–30. </w:t>
       </w:r>
     </w:p>
     <w:p>
@@ -8146,7 +9785,7 @@
           <w:noProof/>
         </w:rPr>
         <w:tab/>
-        <w:t>BPM PAC | Consulta [Internet]. [cited 2017 Mar 14]. Available from: http://app17.susalud.gob.pe/formulario_consulta/</w:t>
+        <w:t>11- Plataforma de Información y Difusión_1.qvw [Internet]. [cited 2017 Mar 20]. Available from: http://bi.susalud.gob.pe/geoqlik/proxy/QvAJAXZfc/opendoc.htm?document=QV Produccion%2F11- Plataforma de Información y Difusión_1.qvw&amp;host=QVS%40srvqlikias&amp;anonymous=true</w:t>
       </w:r>
     </w:p>
     <w:p>
@@ -8160,12 +9799,14 @@
         <w:rPr>
           <w:rFonts w:ascii="Times New Roman" w:eastAsia="Times New Roman" w:hAnsi="Times New Roman" w:cs="Times New Roman"/>
           <w:noProof/>
+          <w:lang w:val="en-US"/>
         </w:rPr>
       </w:pPr>
       <w:r>
         <w:rPr>
           <w:rFonts w:ascii="Times New Roman" w:eastAsia="Times New Roman" w:hAnsi="Times New Roman" w:cs="Times New Roman"/>
           <w:noProof/>
+          <w:lang w:val="en-US"/>
         </w:rPr>
         <w:t xml:space="preserve">28. </w:t>
       </w:r>
@@ -8173,9 +9814,10 @@
         <w:rPr>
           <w:rFonts w:ascii="Times New Roman" w:eastAsia="Times New Roman" w:hAnsi="Times New Roman" w:cs="Times New Roman"/>
           <w:noProof/>
+          <w:lang w:val="en-US"/>
         </w:rPr>
         <w:tab/>
-        <w:t>SUSALUD CONTIGO - Aplicaciones de Android en Google Play [Internet]. [cited 2017 Mar 14]. Available from: https://play.google.com/store/apps/details?id=pe.gob.susalud.servicio&amp;hl=es</w:t>
+        <w:t>BPM PAC | Consulta [Internet]. [cited 2017 Mar 14]. Available from: http://app17.susalud.gob.pe/formulario_consulta/</w:t>
       </w:r>
     </w:p>
     <w:p>
@@ -8187,24 +9829,33 @@
         <w:spacing w:line="360" w:lineRule="auto"/>
         <w:ind w:left="640" w:hanging="640"/>
         <w:rPr>
-          <w:rFonts w:ascii="Times New Roman" w:hAnsi="Times New Roman" w:cs="Times New Roman"/>
-          <w:noProof/>
-        </w:rPr>
-      </w:pPr>
-      <w:r>
-        <w:rPr>
           <w:rFonts w:ascii="Times New Roman" w:eastAsia="Times New Roman" w:hAnsi="Times New Roman" w:cs="Times New Roman"/>
           <w:noProof/>
-        </w:rPr>
-        <w:t xml:space="preserve">29. </w:t>
-      </w:r>
+          <w:lang w:val="en-US"/>
+        </w:rPr>
+      </w:pPr>
       <w:r>
         <w:rPr>
           <w:rFonts w:ascii="Times New Roman" w:eastAsia="Times New Roman" w:hAnsi="Times New Roman" w:cs="Times New Roman"/>
           <w:noProof/>
         </w:rPr>
+        <w:t xml:space="preserve">29. </w:t>
+      </w:r>
+      <w:r>
+        <w:rPr>
+          <w:rFonts w:ascii="Times New Roman" w:eastAsia="Times New Roman" w:hAnsi="Times New Roman" w:cs="Times New Roman"/>
+          <w:noProof/>
+        </w:rPr>
         <w:tab/>
-        <w:t>SUSALUD | MÁS DE 10 MIL USUARIOS UTILIZAN APP SUSALUD CONTIGO [Internet]. [cited 2017 Mar 14]. Available from: http://portales.susalud.gob.pe/web/portal/noticias/-/asset_publisher/nx8MOyZZrSvU/content/mas-de-10-mil-usuarios-utilizan-app-susalud-contigo?_101_INSTANCE_nx8MOyZZrSvU_redirect=%2Fweb%2Fportal%2Fnoticias</w:t>
+        <w:t xml:space="preserve">SUSALUD CONTIGO - Aplicaciones de Android en Google Play [Internet]. </w:t>
+      </w:r>
+      <w:r>
+        <w:rPr>
+          <w:rFonts w:ascii="Times New Roman" w:eastAsia="Times New Roman" w:hAnsi="Times New Roman" w:cs="Times New Roman"/>
+          <w:noProof/>
+          <w:lang w:val="en-US"/>
+        </w:rPr>
+        <w:t>[cited 2017 Mar 14]. Available from: https://play.google.com/store/apps/details?id=pe.gob.susalud.servicio&amp;hl=es</w:t>
       </w:r>
     </w:p>
     <w:p>
@@ -8217,6 +9868,44 @@
         <w:ind w:left="640" w:hanging="640"/>
         <w:rPr>
           <w:rFonts w:ascii="Times New Roman" w:hAnsi="Times New Roman" w:cs="Times New Roman"/>
+          <w:noProof/>
+          <w:lang w:val="en-US"/>
+        </w:rPr>
+      </w:pPr>
+      <w:r>
+        <w:rPr>
+          <w:rFonts w:ascii="Times New Roman" w:eastAsia="Times New Roman" w:hAnsi="Times New Roman" w:cs="Times New Roman"/>
+          <w:noProof/>
+        </w:rPr>
+        <w:t xml:space="preserve">30. </w:t>
+      </w:r>
+      <w:r>
+        <w:rPr>
+          <w:rFonts w:ascii="Times New Roman" w:eastAsia="Times New Roman" w:hAnsi="Times New Roman" w:cs="Times New Roman"/>
+          <w:noProof/>
+        </w:rPr>
+        <w:tab/>
+        <w:t xml:space="preserve">SUSALUD | MÁS DE 10 MIL USUARIOS UTILIZAN APP SUSALUD CONTIGO [Internet]. </w:t>
+      </w:r>
+      <w:r>
+        <w:rPr>
+          <w:rFonts w:ascii="Times New Roman" w:eastAsia="Times New Roman" w:hAnsi="Times New Roman" w:cs="Times New Roman"/>
+          <w:noProof/>
+          <w:lang w:val="en-US"/>
+        </w:rPr>
+        <w:t>[cited 2017 Mar 14]. Available from: http://portales.susalud.gob.pe/web/portal/noticias/-/asset_publisher/nx8MOyZZrSvU/content/mas-de-10-mil-usuarios-utilizan-app-susalud-contigo?_101_INSTANCE_nx8MOyZZrSvU_redirect=%2Fweb%2Fportal%2Fnoticias</w:t>
+      </w:r>
+    </w:p>
+    <w:p>
+      <w:pPr>
+        <w:widowControl w:val="0"/>
+        <w:autoSpaceDE w:val="0"/>
+        <w:autoSpaceDN w:val="0"/>
+        <w:adjustRightInd w:val="0"/>
+        <w:spacing w:line="360" w:lineRule="auto"/>
+        <w:ind w:left="640" w:hanging="640"/>
+        <w:rPr>
+          <w:rFonts w:ascii="Times New Roman" w:hAnsi="Times New Roman" w:cs="Times New Roman"/>
           <w:b/>
           <w:highlight w:val="cyan"/>
           <w:lang w:val="en-US"/>
@@ -8235,286 +9924,205 @@
         <w:spacing w:line="360" w:lineRule="auto"/>
         <w:rPr>
           <w:rFonts w:ascii="Times New Roman" w:hAnsi="Times New Roman" w:cs="Times New Roman"/>
-          <w:lang w:val="es-ES"/>
-        </w:rPr>
-      </w:pPr>
-    </w:p>
-    <w:p>
-      <w:pPr>
-        <w:spacing w:line="360" w:lineRule="auto"/>
-        <w:rPr>
-          <w:rFonts w:ascii="Times New Roman" w:hAnsi="Times New Roman" w:cs="Times New Roman"/>
-          <w:lang w:val="es-ES"/>
-        </w:rPr>
-      </w:pPr>
-    </w:p>
-    <w:p>
-      <w:pPr>
-        <w:spacing w:line="360" w:lineRule="auto"/>
-        <w:rPr>
-          <w:rFonts w:ascii="Times New Roman" w:hAnsi="Times New Roman" w:cs="Times New Roman"/>
-          <w:lang w:val="es-ES"/>
-        </w:rPr>
-      </w:pPr>
-    </w:p>
-    <w:p>
-      <w:pPr>
-        <w:spacing w:line="360" w:lineRule="auto"/>
-        <w:rPr>
-          <w:rFonts w:ascii="Times New Roman" w:hAnsi="Times New Roman" w:cs="Times New Roman"/>
-          <w:lang w:val="es-ES"/>
-        </w:rPr>
-      </w:pPr>
-    </w:p>
-    <w:p>
-      <w:pPr>
-        <w:spacing w:line="360" w:lineRule="auto"/>
-        <w:rPr>
-          <w:rFonts w:ascii="Times New Roman" w:hAnsi="Times New Roman" w:cs="Times New Roman"/>
-          <w:lang w:val="es-ES"/>
-        </w:rPr>
-      </w:pPr>
-    </w:p>
-    <w:p>
-      <w:pPr>
-        <w:spacing w:line="360" w:lineRule="auto"/>
-        <w:rPr>
-          <w:rFonts w:ascii="Times New Roman" w:hAnsi="Times New Roman" w:cs="Times New Roman"/>
-          <w:lang w:val="es-ES"/>
-        </w:rPr>
-      </w:pPr>
-    </w:p>
-    <w:p>
-      <w:pPr>
-        <w:spacing w:line="360" w:lineRule="auto"/>
-        <w:rPr>
-          <w:rFonts w:ascii="Times New Roman" w:hAnsi="Times New Roman" w:cs="Times New Roman"/>
-          <w:lang w:val="es-ES"/>
-        </w:rPr>
-      </w:pPr>
-    </w:p>
-    <w:p>
-      <w:pPr>
-        <w:spacing w:line="360" w:lineRule="auto"/>
-        <w:rPr>
-          <w:rFonts w:ascii="Times New Roman" w:hAnsi="Times New Roman" w:cs="Times New Roman"/>
-          <w:lang w:val="es-ES"/>
-        </w:rPr>
-      </w:pPr>
-    </w:p>
-    <w:p>
-      <w:pPr>
-        <w:spacing w:line="360" w:lineRule="auto"/>
-        <w:rPr>
-          <w:rFonts w:ascii="Times New Roman" w:hAnsi="Times New Roman" w:cs="Times New Roman"/>
-          <w:lang w:val="es-ES"/>
-        </w:rPr>
-      </w:pPr>
-    </w:p>
-    <w:p>
-      <w:pPr>
-        <w:spacing w:line="360" w:lineRule="auto"/>
-        <w:rPr>
-          <w:rFonts w:ascii="Times New Roman" w:hAnsi="Times New Roman" w:cs="Times New Roman"/>
-          <w:lang w:val="es-ES"/>
-        </w:rPr>
-      </w:pPr>
-    </w:p>
-    <w:p>
-      <w:pPr>
-        <w:spacing w:line="360" w:lineRule="auto"/>
-        <w:rPr>
-          <w:rFonts w:ascii="Times New Roman" w:hAnsi="Times New Roman" w:cs="Times New Roman"/>
-          <w:lang w:val="es-ES"/>
-        </w:rPr>
-      </w:pPr>
-    </w:p>
-    <w:p>
-      <w:pPr>
-        <w:spacing w:line="360" w:lineRule="auto"/>
-        <w:rPr>
-          <w:rFonts w:ascii="Times New Roman" w:hAnsi="Times New Roman" w:cs="Times New Roman"/>
-          <w:lang w:val="es-ES"/>
-        </w:rPr>
-      </w:pPr>
-    </w:p>
-    <w:p>
-      <w:pPr>
-        <w:spacing w:line="360" w:lineRule="auto"/>
-        <w:rPr>
-          <w:rFonts w:ascii="Times New Roman" w:hAnsi="Times New Roman" w:cs="Times New Roman"/>
-          <w:lang w:val="es-ES"/>
-        </w:rPr>
-      </w:pPr>
-    </w:p>
-    <w:p>
-      <w:pPr>
-        <w:spacing w:line="360" w:lineRule="auto"/>
-        <w:rPr>
-          <w:rFonts w:ascii="Times New Roman" w:hAnsi="Times New Roman" w:cs="Times New Roman"/>
-          <w:lang w:val="es-ES"/>
-        </w:rPr>
-      </w:pPr>
-    </w:p>
-    <w:p>
-      <w:pPr>
-        <w:spacing w:line="360" w:lineRule="auto"/>
-        <w:rPr>
-          <w:rFonts w:ascii="Times New Roman" w:hAnsi="Times New Roman" w:cs="Times New Roman"/>
-          <w:lang w:val="es-ES"/>
-        </w:rPr>
-      </w:pPr>
-    </w:p>
-    <w:p>
-      <w:pPr>
-        <w:spacing w:line="360" w:lineRule="auto"/>
-        <w:rPr>
-          <w:rFonts w:ascii="Times New Roman" w:hAnsi="Times New Roman" w:cs="Times New Roman"/>
-          <w:lang w:val="es-ES"/>
-        </w:rPr>
-      </w:pPr>
-    </w:p>
-    <w:p>
-      <w:pPr>
-        <w:spacing w:line="360" w:lineRule="auto"/>
-        <w:rPr>
-          <w:rFonts w:ascii="Times New Roman" w:hAnsi="Times New Roman" w:cs="Times New Roman"/>
-          <w:lang w:val="es-ES"/>
-        </w:rPr>
-      </w:pPr>
-    </w:p>
-    <w:p>
-      <w:pPr>
-        <w:spacing w:line="360" w:lineRule="auto"/>
-        <w:rPr>
-          <w:rFonts w:ascii="Times New Roman" w:hAnsi="Times New Roman" w:cs="Times New Roman"/>
-          <w:lang w:val="es-ES"/>
-        </w:rPr>
-      </w:pPr>
-    </w:p>
-    <w:p>
-      <w:pPr>
-        <w:spacing w:line="360" w:lineRule="auto"/>
-        <w:rPr>
-          <w:rFonts w:ascii="Times New Roman" w:hAnsi="Times New Roman" w:cs="Times New Roman"/>
-          <w:lang w:val="es-ES"/>
-        </w:rPr>
-      </w:pPr>
-    </w:p>
-    <w:p>
-      <w:pPr>
-        <w:spacing w:line="360" w:lineRule="auto"/>
-        <w:rPr>
-          <w:rFonts w:ascii="Times New Roman" w:hAnsi="Times New Roman" w:cs="Times New Roman"/>
-          <w:lang w:val="es-ES"/>
-        </w:rPr>
-      </w:pPr>
-    </w:p>
-    <w:p>
-      <w:pPr>
-        <w:spacing w:line="360" w:lineRule="auto"/>
-        <w:rPr>
-          <w:rFonts w:ascii="Times New Roman" w:hAnsi="Times New Roman" w:cs="Times New Roman"/>
-          <w:lang w:val="es-ES"/>
-        </w:rPr>
-      </w:pPr>
-    </w:p>
-    <w:p>
-      <w:pPr>
-        <w:spacing w:line="360" w:lineRule="auto"/>
-        <w:rPr>
-          <w:rFonts w:ascii="Times New Roman" w:hAnsi="Times New Roman" w:cs="Times New Roman"/>
-          <w:lang w:val="es-ES"/>
-        </w:rPr>
-      </w:pPr>
-    </w:p>
-    <w:p>
-      <w:pPr>
-        <w:spacing w:line="360" w:lineRule="auto"/>
-        <w:rPr>
-          <w:rFonts w:ascii="Times New Roman" w:hAnsi="Times New Roman" w:cs="Times New Roman"/>
-          <w:lang w:val="es-ES"/>
-        </w:rPr>
-      </w:pPr>
-    </w:p>
-    <w:p>
-      <w:pPr>
-        <w:spacing w:line="360" w:lineRule="auto"/>
-        <w:rPr>
-          <w:rFonts w:ascii="Times New Roman" w:hAnsi="Times New Roman" w:cs="Times New Roman"/>
-          <w:lang w:val="es-ES"/>
-        </w:rPr>
-      </w:pPr>
-    </w:p>
-    <w:p>
-      <w:pPr>
-        <w:spacing w:line="360" w:lineRule="auto"/>
-        <w:rPr>
-          <w:rFonts w:ascii="Times New Roman" w:hAnsi="Times New Roman" w:cs="Times New Roman"/>
-          <w:lang w:val="es-ES"/>
-        </w:rPr>
-      </w:pPr>
-    </w:p>
-    <w:p>
-      <w:pPr>
-        <w:spacing w:line="360" w:lineRule="auto"/>
-        <w:rPr>
-          <w:rFonts w:ascii="Times New Roman" w:hAnsi="Times New Roman" w:cs="Times New Roman"/>
-          <w:lang w:val="es-ES"/>
-        </w:rPr>
-      </w:pPr>
-    </w:p>
-    <w:p>
-      <w:pPr>
-        <w:spacing w:line="360" w:lineRule="auto"/>
-        <w:rPr>
-          <w:rFonts w:ascii="Times New Roman" w:hAnsi="Times New Roman" w:cs="Times New Roman"/>
-          <w:lang w:val="es-ES"/>
-        </w:rPr>
-      </w:pPr>
-    </w:p>
-    <w:p>
-      <w:pPr>
-        <w:spacing w:line="360" w:lineRule="auto"/>
-        <w:rPr>
-          <w:rFonts w:ascii="Times New Roman" w:hAnsi="Times New Roman" w:cs="Times New Roman"/>
-          <w:lang w:val="es-ES"/>
-        </w:rPr>
-      </w:pPr>
-    </w:p>
-    <w:p>
-      <w:pPr>
-        <w:spacing w:line="360" w:lineRule="auto"/>
-        <w:rPr>
-          <w:rFonts w:ascii="Times New Roman" w:hAnsi="Times New Roman" w:cs="Times New Roman"/>
-          <w:lang w:val="es-ES"/>
-        </w:rPr>
-      </w:pPr>
-    </w:p>
-    <w:p>
-      <w:pPr>
-        <w:spacing w:line="360" w:lineRule="auto"/>
-        <w:rPr>
-          <w:rFonts w:ascii="Times New Roman" w:hAnsi="Times New Roman" w:cs="Times New Roman"/>
-          <w:lang w:val="es-ES"/>
-        </w:rPr>
-      </w:pPr>
-    </w:p>
-    <w:p>
-      <w:pPr>
-        <w:spacing w:line="360" w:lineRule="auto"/>
-        <w:rPr>
-          <w:rFonts w:ascii="Times New Roman" w:hAnsi="Times New Roman" w:cs="Times New Roman"/>
-          <w:lang w:val="es-ES"/>
-        </w:rPr>
-      </w:pPr>
-    </w:p>
-    <w:p>
-      <w:pPr>
-        <w:spacing w:line="360" w:lineRule="auto"/>
-        <w:rPr>
-          <w:rFonts w:ascii="Times New Roman" w:hAnsi="Times New Roman" w:cs="Times New Roman"/>
-          <w:lang w:val="es-ES"/>
+          <w:lang w:val="en-US"/>
+        </w:rPr>
+      </w:pPr>
+    </w:p>
+    <w:p>
+      <w:pPr>
+        <w:spacing w:line="360" w:lineRule="auto"/>
+        <w:rPr>
+          <w:rFonts w:ascii="Times New Roman" w:hAnsi="Times New Roman" w:cs="Times New Roman"/>
+          <w:lang w:val="en-US"/>
+        </w:rPr>
+      </w:pPr>
+    </w:p>
+    <w:p>
+      <w:pPr>
+        <w:spacing w:line="360" w:lineRule="auto"/>
+        <w:rPr>
+          <w:rFonts w:ascii="Times New Roman" w:hAnsi="Times New Roman" w:cs="Times New Roman"/>
+          <w:lang w:val="en-US"/>
+        </w:rPr>
+      </w:pPr>
+    </w:p>
+    <w:p>
+      <w:pPr>
+        <w:spacing w:line="360" w:lineRule="auto"/>
+        <w:rPr>
+          <w:rFonts w:ascii="Times New Roman" w:hAnsi="Times New Roman" w:cs="Times New Roman"/>
+          <w:lang w:val="en-US"/>
+        </w:rPr>
+      </w:pPr>
+    </w:p>
+    <w:p>
+      <w:pPr>
+        <w:spacing w:line="360" w:lineRule="auto"/>
+        <w:rPr>
+          <w:rFonts w:ascii="Times New Roman" w:hAnsi="Times New Roman" w:cs="Times New Roman"/>
+          <w:lang w:val="en-US"/>
+        </w:rPr>
+      </w:pPr>
+    </w:p>
+    <w:p>
+      <w:pPr>
+        <w:spacing w:line="360" w:lineRule="auto"/>
+        <w:rPr>
+          <w:rFonts w:ascii="Times New Roman" w:hAnsi="Times New Roman" w:cs="Times New Roman"/>
+          <w:lang w:val="en-US"/>
+        </w:rPr>
+      </w:pPr>
+    </w:p>
+    <w:p>
+      <w:pPr>
+        <w:spacing w:line="360" w:lineRule="auto"/>
+        <w:rPr>
+          <w:rFonts w:ascii="Times New Roman" w:hAnsi="Times New Roman" w:cs="Times New Roman"/>
+          <w:lang w:val="en-US"/>
+        </w:rPr>
+      </w:pPr>
+    </w:p>
+    <w:p>
+      <w:pPr>
+        <w:spacing w:line="360" w:lineRule="auto"/>
+        <w:rPr>
+          <w:rFonts w:ascii="Times New Roman" w:hAnsi="Times New Roman" w:cs="Times New Roman"/>
+          <w:lang w:val="en-US"/>
+        </w:rPr>
+      </w:pPr>
+    </w:p>
+    <w:p>
+      <w:pPr>
+        <w:spacing w:line="360" w:lineRule="auto"/>
+        <w:rPr>
+          <w:rFonts w:ascii="Times New Roman" w:hAnsi="Times New Roman" w:cs="Times New Roman"/>
+          <w:lang w:val="en-US"/>
+        </w:rPr>
+      </w:pPr>
+    </w:p>
+    <w:p>
+      <w:pPr>
+        <w:spacing w:line="360" w:lineRule="auto"/>
+        <w:rPr>
+          <w:rFonts w:ascii="Times New Roman" w:hAnsi="Times New Roman" w:cs="Times New Roman"/>
+          <w:lang w:val="en-US"/>
+        </w:rPr>
+      </w:pPr>
+    </w:p>
+    <w:p>
+      <w:pPr>
+        <w:spacing w:line="360" w:lineRule="auto"/>
+        <w:rPr>
+          <w:rFonts w:ascii="Times New Roman" w:hAnsi="Times New Roman" w:cs="Times New Roman"/>
+          <w:lang w:val="en-US"/>
+        </w:rPr>
+      </w:pPr>
+    </w:p>
+    <w:p>
+      <w:pPr>
+        <w:spacing w:line="360" w:lineRule="auto"/>
+        <w:rPr>
+          <w:rFonts w:ascii="Times New Roman" w:hAnsi="Times New Roman" w:cs="Times New Roman"/>
+          <w:lang w:val="en-US"/>
+        </w:rPr>
+      </w:pPr>
+    </w:p>
+    <w:p>
+      <w:pPr>
+        <w:spacing w:line="360" w:lineRule="auto"/>
+        <w:rPr>
+          <w:rFonts w:ascii="Times New Roman" w:hAnsi="Times New Roman" w:cs="Times New Roman"/>
+          <w:lang w:val="en-US"/>
+        </w:rPr>
+      </w:pPr>
+    </w:p>
+    <w:p>
+      <w:pPr>
+        <w:spacing w:line="360" w:lineRule="auto"/>
+        <w:rPr>
+          <w:rFonts w:ascii="Times New Roman" w:hAnsi="Times New Roman" w:cs="Times New Roman"/>
+          <w:lang w:val="en-US"/>
+        </w:rPr>
+      </w:pPr>
+    </w:p>
+    <w:p>
+      <w:pPr>
+        <w:spacing w:line="360" w:lineRule="auto"/>
+        <w:rPr>
+          <w:rFonts w:ascii="Times New Roman" w:hAnsi="Times New Roman" w:cs="Times New Roman"/>
+          <w:lang w:val="en-US"/>
+        </w:rPr>
+      </w:pPr>
+    </w:p>
+    <w:p>
+      <w:pPr>
+        <w:spacing w:line="360" w:lineRule="auto"/>
+        <w:rPr>
+          <w:rFonts w:ascii="Times New Roman" w:hAnsi="Times New Roman" w:cs="Times New Roman"/>
+          <w:lang w:val="en-US"/>
+        </w:rPr>
+      </w:pPr>
+    </w:p>
+    <w:p>
+      <w:pPr>
+        <w:spacing w:line="360" w:lineRule="auto"/>
+        <w:rPr>
+          <w:rFonts w:ascii="Times New Roman" w:hAnsi="Times New Roman" w:cs="Times New Roman"/>
+          <w:lang w:val="en-US"/>
+        </w:rPr>
+      </w:pPr>
+    </w:p>
+    <w:p>
+      <w:pPr>
+        <w:spacing w:line="360" w:lineRule="auto"/>
+        <w:rPr>
+          <w:rFonts w:ascii="Times New Roman" w:hAnsi="Times New Roman" w:cs="Times New Roman"/>
+          <w:lang w:val="en-US"/>
+        </w:rPr>
+      </w:pPr>
+    </w:p>
+    <w:p>
+      <w:pPr>
+        <w:spacing w:line="360" w:lineRule="auto"/>
+        <w:rPr>
+          <w:rFonts w:ascii="Times New Roman" w:hAnsi="Times New Roman" w:cs="Times New Roman"/>
+          <w:lang w:val="en-US"/>
+        </w:rPr>
+      </w:pPr>
+    </w:p>
+    <w:p>
+      <w:pPr>
+        <w:spacing w:line="360" w:lineRule="auto"/>
+        <w:rPr>
+          <w:rFonts w:ascii="Times New Roman" w:hAnsi="Times New Roman" w:cs="Times New Roman"/>
+          <w:lang w:val="en-US"/>
+        </w:rPr>
+      </w:pPr>
+    </w:p>
+    <w:p>
+      <w:pPr>
+        <w:spacing w:line="360" w:lineRule="auto"/>
+        <w:rPr>
+          <w:rFonts w:ascii="Times New Roman" w:hAnsi="Times New Roman" w:cs="Times New Roman"/>
+          <w:lang w:val="en-US"/>
+        </w:rPr>
+      </w:pPr>
+    </w:p>
+    <w:p>
+      <w:pPr>
+        <w:spacing w:line="360" w:lineRule="auto"/>
+        <w:rPr>
+          <w:rFonts w:ascii="Times New Roman" w:hAnsi="Times New Roman" w:cs="Times New Roman"/>
+          <w:lang w:val="en-US"/>
+        </w:rPr>
+      </w:pPr>
+    </w:p>
+    <w:p>
+      <w:pPr>
+        <w:spacing w:line="360" w:lineRule="auto"/>
+        <w:rPr>
+          <w:rFonts w:ascii="Times New Roman" w:hAnsi="Times New Roman" w:cs="Times New Roman"/>
+          <w:lang w:val="en-US"/>
         </w:rPr>
       </w:pPr>
     </w:p>
@@ -8577,7 +10185,23 @@
           <w:b/>
           <w:bCs/>
         </w:rPr>
-        <w:t>Consentimiento Informado del usuarios final para realizar entrevistas a profundidad</w:t>
+        <w:t>Conse</w:t>
+      </w:r>
+      <w:r>
+        <w:rPr>
+          <w:rFonts w:ascii="Times New Roman" w:hAnsi="Times New Roman" w:cs="Times New Roman"/>
+          <w:b/>
+          <w:bCs/>
+        </w:rPr>
+        <w:t>ntimiento Informado del usuario</w:t>
+      </w:r>
+      <w:r>
+        <w:rPr>
+          <w:rFonts w:ascii="Times New Roman" w:hAnsi="Times New Roman" w:cs="Times New Roman"/>
+          <w:b/>
+          <w:bCs/>
+        </w:rPr>
+        <w:t xml:space="preserve"> final para realizar entrevistas a profundidad</w:t>
       </w:r>
       <w:r>
         <w:rPr>
@@ -8788,7 +10412,21 @@
         <w:rPr>
           <w:rFonts w:ascii="Times New Roman" w:hAnsi="Times New Roman" w:cs="Times New Roman"/>
         </w:rPr>
-        <w:t>El objetivo del estudio es diseñar un sistema para manejo y recojo de reclamos en diversas Instituciones Prestadoras de Servicios de Salud (IPRESS), el cual esta dirigido a diversos usuarios finales del sistema</w:t>
+        <w:t xml:space="preserve">El objetivo del estudio es diseñar un sistema para manejo y recojo de reclamos en diversas Instituciones Prestadoras de Servicios de Salud (IPRESS), el cual </w:t>
+      </w:r>
+      <w:proofErr w:type="spellStart"/>
+      <w:r>
+        <w:rPr>
+          <w:rFonts w:ascii="Times New Roman" w:hAnsi="Times New Roman" w:cs="Times New Roman"/>
+        </w:rPr>
+        <w:t>esta</w:t>
+      </w:r>
+      <w:proofErr w:type="spellEnd"/>
+      <w:r>
+        <w:rPr>
+          <w:rFonts w:ascii="Times New Roman" w:hAnsi="Times New Roman" w:cs="Times New Roman"/>
+        </w:rPr>
+        <w:t xml:space="preserve"> dirigido a diversos usuarios finales del sistema</w:t>
       </w:r>
       <w:r>
         <w:rPr>
@@ -10410,6 +12048,30 @@
           <w:lang w:val="es-ES"/>
         </w:rPr>
       </w:pPr>
+    </w:p>
+    <w:p>
+      <w:pPr>
+        <w:spacing w:line="360" w:lineRule="auto"/>
+        <w:jc w:val="center"/>
+        <w:rPr>
+          <w:rFonts w:ascii="Times New Roman" w:hAnsi="Times New Roman" w:cs="Times New Roman"/>
+          <w:b/>
+          <w:u w:val="single"/>
+          <w:lang w:val="es-ES"/>
+        </w:rPr>
+      </w:pPr>
+    </w:p>
+    <w:p>
+      <w:pPr>
+        <w:spacing w:line="360" w:lineRule="auto"/>
+        <w:jc w:val="center"/>
+        <w:rPr>
+          <w:rFonts w:ascii="Times New Roman" w:hAnsi="Times New Roman" w:cs="Times New Roman"/>
+          <w:b/>
+          <w:u w:val="single"/>
+          <w:lang w:val="es-ES"/>
+        </w:rPr>
+      </w:pPr>
       <w:r>
         <w:rPr>
           <w:rFonts w:ascii="Times New Roman" w:hAnsi="Times New Roman" w:cs="Times New Roman"/>
@@ -10655,7 +12317,22 @@
         <w:rPr>
           <w:rFonts w:ascii="Times New Roman" w:eastAsia="Times New Roman" w:hAnsi="Times New Roman" w:cs="Times New Roman"/>
         </w:rPr>
-        <w:t>Primero, quiero saber cual es su percepción general acerca de los reclamos</w:t>
+        <w:lastRenderedPageBreak/>
+        <w:t xml:space="preserve">Primero, quiero saber </w:t>
+      </w:r>
+      <w:proofErr w:type="spellStart"/>
+      <w:r>
+        <w:rPr>
+          <w:rFonts w:ascii="Times New Roman" w:eastAsia="Times New Roman" w:hAnsi="Times New Roman" w:cs="Times New Roman"/>
+        </w:rPr>
+        <w:t>cual</w:t>
+      </w:r>
+      <w:proofErr w:type="spellEnd"/>
+      <w:r>
+        <w:rPr>
+          <w:rFonts w:ascii="Times New Roman" w:eastAsia="Times New Roman" w:hAnsi="Times New Roman" w:cs="Times New Roman"/>
+        </w:rPr>
+        <w:t xml:space="preserve"> es su percepción general acerca de los reclamos</w:t>
       </w:r>
       <w:r>
         <w:rPr>
@@ -10686,7 +12363,6 @@
         <w:rPr>
           <w:rFonts w:ascii="Times New Roman" w:eastAsia="Times New Roman" w:hAnsi="Times New Roman" w:cs="Times New Roman"/>
         </w:rPr>
-        <w:lastRenderedPageBreak/>
         <w:t>¿Por qué sería importante que un cliente/usuario presente un reclamo a la empresa/institución cuando no se encuentra satisfecho de su producto/servicio?</w:t>
       </w:r>
     </w:p>
@@ -10744,7 +12420,21 @@
         <w:rPr>
           <w:rFonts w:ascii="Times New Roman" w:eastAsia="Times New Roman" w:hAnsi="Times New Roman" w:cs="Times New Roman"/>
         </w:rPr>
-        <w:t>¿Ha presentado antes un reclamo en el sector salud? En caso afirmativo, ¿podría contarme como fue su experiencia?</w:t>
+        <w:t xml:space="preserve">¿Ha presentado antes un reclamo en el sector salud? En caso afirmativo, ¿podría contarme </w:t>
+      </w:r>
+      <w:proofErr w:type="spellStart"/>
+      <w:r>
+        <w:rPr>
+          <w:rFonts w:ascii="Times New Roman" w:eastAsia="Times New Roman" w:hAnsi="Times New Roman" w:cs="Times New Roman"/>
+        </w:rPr>
+        <w:t>como</w:t>
+      </w:r>
+      <w:proofErr w:type="spellEnd"/>
+      <w:r>
+        <w:rPr>
+          <w:rFonts w:ascii="Times New Roman" w:eastAsia="Times New Roman" w:hAnsi="Times New Roman" w:cs="Times New Roman"/>
+        </w:rPr>
+        <w:t xml:space="preserve"> fue su experiencia?</w:t>
       </w:r>
     </w:p>
     <w:p>
@@ -10996,7 +12686,22 @@
         <w:rPr>
           <w:rFonts w:ascii="Times New Roman" w:eastAsia="Times New Roman" w:hAnsi="Times New Roman" w:cs="Times New Roman"/>
         </w:rPr>
-        <w:t>Esta información será de mucha ayuda para mejorar el proceso de diseño del sistema de información que se esta planteando</w:t>
+        <w:lastRenderedPageBreak/>
+        <w:t xml:space="preserve">Esta información será de mucha ayuda para mejorar el proceso de diseño del sistema de información que se </w:t>
+      </w:r>
+      <w:proofErr w:type="spellStart"/>
+      <w:r>
+        <w:rPr>
+          <w:rFonts w:ascii="Times New Roman" w:eastAsia="Times New Roman" w:hAnsi="Times New Roman" w:cs="Times New Roman"/>
+        </w:rPr>
+        <w:t>esta</w:t>
+      </w:r>
+      <w:proofErr w:type="spellEnd"/>
+      <w:r>
+        <w:rPr>
+          <w:rFonts w:ascii="Times New Roman" w:eastAsia="Times New Roman" w:hAnsi="Times New Roman" w:cs="Times New Roman"/>
+        </w:rPr>
+        <w:t xml:space="preserve"> planteando</w:t>
       </w:r>
       <w:r>
         <w:rPr>
@@ -11040,217 +12745,8 @@
         <w:rPr>
           <w:rFonts w:ascii="Times New Roman" w:eastAsia="Times New Roman" w:hAnsi="Times New Roman" w:cs="Times New Roman"/>
         </w:rPr>
-        <w:lastRenderedPageBreak/>
         <w:t>¡Muchas gracias por ser honestos con nosotros y por su tiempo!</w:t>
       </w:r>
-    </w:p>
-    <w:p>
-      <w:pPr>
-        <w:spacing w:line="360" w:lineRule="auto"/>
-        <w:rPr>
-          <w:rFonts w:ascii="Times New Roman" w:eastAsia="Times New Roman" w:hAnsi="Times New Roman" w:cs="Times New Roman"/>
-        </w:rPr>
-      </w:pPr>
-    </w:p>
-    <w:p>
-      <w:pPr>
-        <w:spacing w:line="360" w:lineRule="auto"/>
-        <w:rPr>
-          <w:rFonts w:ascii="Times New Roman" w:eastAsia="Times New Roman" w:hAnsi="Times New Roman" w:cs="Times New Roman"/>
-        </w:rPr>
-      </w:pPr>
-    </w:p>
-    <w:p>
-      <w:pPr>
-        <w:spacing w:line="360" w:lineRule="auto"/>
-        <w:rPr>
-          <w:rFonts w:ascii="Times New Roman" w:eastAsia="Times New Roman" w:hAnsi="Times New Roman" w:cs="Times New Roman"/>
-        </w:rPr>
-      </w:pPr>
-    </w:p>
-    <w:p>
-      <w:pPr>
-        <w:spacing w:line="360" w:lineRule="auto"/>
-        <w:rPr>
-          <w:rFonts w:ascii="Times New Roman" w:eastAsia="Times New Roman" w:hAnsi="Times New Roman" w:cs="Times New Roman"/>
-        </w:rPr>
-      </w:pPr>
-    </w:p>
-    <w:p>
-      <w:pPr>
-        <w:spacing w:line="360" w:lineRule="auto"/>
-        <w:rPr>
-          <w:rFonts w:ascii="Times New Roman" w:eastAsia="Times New Roman" w:hAnsi="Times New Roman" w:cs="Times New Roman"/>
-        </w:rPr>
-      </w:pPr>
-    </w:p>
-    <w:p>
-      <w:pPr>
-        <w:spacing w:line="360" w:lineRule="auto"/>
-        <w:rPr>
-          <w:rFonts w:ascii="Times New Roman" w:eastAsia="Times New Roman" w:hAnsi="Times New Roman" w:cs="Times New Roman"/>
-        </w:rPr>
-      </w:pPr>
-    </w:p>
-    <w:p>
-      <w:pPr>
-        <w:spacing w:line="360" w:lineRule="auto"/>
-        <w:rPr>
-          <w:rFonts w:ascii="Times New Roman" w:eastAsia="Times New Roman" w:hAnsi="Times New Roman" w:cs="Times New Roman"/>
-        </w:rPr>
-      </w:pPr>
-    </w:p>
-    <w:p>
-      <w:pPr>
-        <w:spacing w:line="360" w:lineRule="auto"/>
-        <w:rPr>
-          <w:rFonts w:ascii="Times New Roman" w:eastAsia="Times New Roman" w:hAnsi="Times New Roman" w:cs="Times New Roman"/>
-        </w:rPr>
-      </w:pPr>
-    </w:p>
-    <w:p>
-      <w:pPr>
-        <w:spacing w:line="360" w:lineRule="auto"/>
-        <w:rPr>
-          <w:rFonts w:ascii="Times New Roman" w:eastAsia="Times New Roman" w:hAnsi="Times New Roman" w:cs="Times New Roman"/>
-        </w:rPr>
-      </w:pPr>
-    </w:p>
-    <w:p>
-      <w:pPr>
-        <w:spacing w:line="360" w:lineRule="auto"/>
-        <w:rPr>
-          <w:rFonts w:ascii="Times New Roman" w:eastAsia="Times New Roman" w:hAnsi="Times New Roman" w:cs="Times New Roman"/>
-        </w:rPr>
-      </w:pPr>
-    </w:p>
-    <w:p>
-      <w:pPr>
-        <w:spacing w:line="360" w:lineRule="auto"/>
-        <w:rPr>
-          <w:rFonts w:ascii="Times New Roman" w:eastAsia="Times New Roman" w:hAnsi="Times New Roman" w:cs="Times New Roman"/>
-        </w:rPr>
-      </w:pPr>
-    </w:p>
-    <w:p>
-      <w:pPr>
-        <w:spacing w:line="360" w:lineRule="auto"/>
-        <w:rPr>
-          <w:rFonts w:ascii="Times New Roman" w:eastAsia="Times New Roman" w:hAnsi="Times New Roman" w:cs="Times New Roman"/>
-        </w:rPr>
-      </w:pPr>
-    </w:p>
-    <w:p>
-      <w:pPr>
-        <w:spacing w:line="360" w:lineRule="auto"/>
-        <w:rPr>
-          <w:rFonts w:ascii="Times New Roman" w:eastAsia="Times New Roman" w:hAnsi="Times New Roman" w:cs="Times New Roman"/>
-        </w:rPr>
-      </w:pPr>
-    </w:p>
-    <w:p>
-      <w:pPr>
-        <w:spacing w:line="360" w:lineRule="auto"/>
-        <w:rPr>
-          <w:rFonts w:ascii="Times New Roman" w:eastAsia="Times New Roman" w:hAnsi="Times New Roman" w:cs="Times New Roman"/>
-        </w:rPr>
-      </w:pPr>
-    </w:p>
-    <w:p>
-      <w:pPr>
-        <w:spacing w:line="360" w:lineRule="auto"/>
-        <w:rPr>
-          <w:rFonts w:ascii="Times New Roman" w:eastAsia="Times New Roman" w:hAnsi="Times New Roman" w:cs="Times New Roman"/>
-        </w:rPr>
-      </w:pPr>
-    </w:p>
-    <w:p>
-      <w:pPr>
-        <w:spacing w:line="360" w:lineRule="auto"/>
-        <w:rPr>
-          <w:rFonts w:ascii="Times New Roman" w:eastAsia="Times New Roman" w:hAnsi="Times New Roman" w:cs="Times New Roman"/>
-        </w:rPr>
-      </w:pPr>
-    </w:p>
-    <w:p>
-      <w:pPr>
-        <w:spacing w:line="360" w:lineRule="auto"/>
-        <w:rPr>
-          <w:rFonts w:ascii="Times New Roman" w:eastAsia="Times New Roman" w:hAnsi="Times New Roman" w:cs="Times New Roman"/>
-        </w:rPr>
-      </w:pPr>
-    </w:p>
-    <w:p>
-      <w:pPr>
-        <w:spacing w:line="360" w:lineRule="auto"/>
-        <w:rPr>
-          <w:rFonts w:ascii="Times New Roman" w:eastAsia="Times New Roman" w:hAnsi="Times New Roman" w:cs="Times New Roman"/>
-        </w:rPr>
-      </w:pPr>
-    </w:p>
-    <w:p>
-      <w:pPr>
-        <w:spacing w:line="360" w:lineRule="auto"/>
-        <w:rPr>
-          <w:rFonts w:ascii="Times New Roman" w:eastAsia="Times New Roman" w:hAnsi="Times New Roman" w:cs="Times New Roman"/>
-        </w:rPr>
-      </w:pPr>
-    </w:p>
-    <w:p>
-      <w:pPr>
-        <w:spacing w:line="360" w:lineRule="auto"/>
-        <w:rPr>
-          <w:rFonts w:ascii="Times New Roman" w:eastAsia="Times New Roman" w:hAnsi="Times New Roman" w:cs="Times New Roman"/>
-        </w:rPr>
-      </w:pPr>
-    </w:p>
-    <w:p>
-      <w:pPr>
-        <w:spacing w:line="360" w:lineRule="auto"/>
-        <w:rPr>
-          <w:rFonts w:ascii="Times New Roman" w:eastAsia="Times New Roman" w:hAnsi="Times New Roman" w:cs="Times New Roman"/>
-        </w:rPr>
-      </w:pPr>
-    </w:p>
-    <w:p>
-      <w:pPr>
-        <w:spacing w:line="360" w:lineRule="auto"/>
-        <w:rPr>
-          <w:rFonts w:ascii="Times New Roman" w:eastAsia="Times New Roman" w:hAnsi="Times New Roman" w:cs="Times New Roman"/>
-        </w:rPr>
-      </w:pPr>
-    </w:p>
-    <w:p>
-      <w:pPr>
-        <w:spacing w:line="360" w:lineRule="auto"/>
-        <w:rPr>
-          <w:rFonts w:ascii="Times New Roman" w:eastAsia="Times New Roman" w:hAnsi="Times New Roman" w:cs="Times New Roman"/>
-        </w:rPr>
-      </w:pPr>
-    </w:p>
-    <w:p>
-      <w:pPr>
-        <w:spacing w:line="360" w:lineRule="auto"/>
-        <w:rPr>
-          <w:rFonts w:ascii="Times New Roman" w:eastAsia="Times New Roman" w:hAnsi="Times New Roman" w:cs="Times New Roman"/>
-        </w:rPr>
-      </w:pPr>
-    </w:p>
-    <w:p>
-      <w:pPr>
-        <w:spacing w:line="360" w:lineRule="auto"/>
-        <w:rPr>
-          <w:rFonts w:ascii="Times New Roman" w:eastAsia="Times New Roman" w:hAnsi="Times New Roman" w:cs="Times New Roman"/>
-        </w:rPr>
-      </w:pPr>
-    </w:p>
-    <w:p>
-      <w:pPr>
-        <w:spacing w:line="360" w:lineRule="auto"/>
-        <w:rPr>
-          <w:rFonts w:ascii="Times New Roman" w:eastAsia="Times New Roman" w:hAnsi="Times New Roman" w:cs="Times New Roman"/>
-        </w:rPr>
-      </w:pPr>
     </w:p>
     <w:p>
       <w:pPr>
@@ -11559,7 +13055,15 @@
           <w:rFonts w:ascii="Times New Roman" w:hAnsi="Times New Roman" w:cs="Times New Roman"/>
           <w:lang w:val="es-ES"/>
         </w:rPr>
-        <w:t>He creado unos bocetos donde se muestra como se esta planteando que sea la distribución, visualización y flujo para un Sistema de Manejo y Recojo de Reclamos en salud</w:t>
+        <w:t xml:space="preserve">He creado unos bocetos donde se muestra como se esta planteando que sea la distribución, visualización y flujo para un Sistema de Manejo y Recojo de </w:t>
+      </w:r>
+      <w:r>
+        <w:rPr>
+          <w:rFonts w:ascii="Times New Roman" w:hAnsi="Times New Roman" w:cs="Times New Roman"/>
+          <w:lang w:val="es-ES"/>
+        </w:rPr>
+        <w:lastRenderedPageBreak/>
+        <w:t>Reclamos en salud</w:t>
       </w:r>
       <w:r>
         <w:rPr>
@@ -11601,8 +13105,17 @@
           <w:rFonts w:ascii="Times New Roman" w:hAnsi="Times New Roman" w:cs="Times New Roman"/>
           <w:lang w:val="es-ES"/>
         </w:rPr>
-        <w:t xml:space="preserve"> Sobre los bocetos mostrados?</w:t>
-      </w:r>
+        <w:t xml:space="preserve"> </w:t>
+      </w:r>
+      <w:proofErr w:type="gramStart"/>
+      <w:r>
+        <w:rPr>
+          <w:rFonts w:ascii="Times New Roman" w:hAnsi="Times New Roman" w:cs="Times New Roman"/>
+          <w:lang w:val="es-ES"/>
+        </w:rPr>
+        <w:t>Sobre los bocetos mostrados?</w:t>
+      </w:r>
+      <w:proofErr w:type="gramEnd"/>
     </w:p>
     <w:p>
       <w:pPr>
@@ -11706,7 +13219,6 @@
           <w:rFonts w:ascii="Times New Roman" w:hAnsi="Times New Roman" w:cs="Times New Roman"/>
           <w:lang w:val="es-ES"/>
         </w:rPr>
-        <w:lastRenderedPageBreak/>
         <w:t xml:space="preserve">Por lo que ha podido ver a través de estos bocetos ¿Qué tan útil le parece el sistema? </w:t>
       </w:r>
     </w:p>
@@ -11791,7 +13303,23 @@
           <w:rFonts w:ascii="Times New Roman" w:hAnsi="Times New Roman" w:cs="Times New Roman"/>
           <w:lang w:val="es-ES"/>
         </w:rPr>
-        <w:t>La información que le brinde el sistema, ¿Qué tan útil le parecería compartirla? ¿Con quien compartiría este información?</w:t>
+        <w:t xml:space="preserve">La información que le brinde el sistema, ¿Qué tan útil le parecería compartirla? ¿Con quien compartiría </w:t>
+      </w:r>
+      <w:proofErr w:type="gramStart"/>
+      <w:r>
+        <w:rPr>
+          <w:rFonts w:ascii="Times New Roman" w:hAnsi="Times New Roman" w:cs="Times New Roman"/>
+          <w:lang w:val="es-ES"/>
+        </w:rPr>
+        <w:t>este información</w:t>
+      </w:r>
+      <w:proofErr w:type="gramEnd"/>
+      <w:r>
+        <w:rPr>
+          <w:rFonts w:ascii="Times New Roman" w:hAnsi="Times New Roman" w:cs="Times New Roman"/>
+          <w:lang w:val="es-ES"/>
+        </w:rPr>
+        <w:t>?</w:t>
       </w:r>
     </w:p>
     <w:p>
@@ -11923,216 +13451,6 @@
         <w:spacing w:line="360" w:lineRule="auto"/>
         <w:rPr>
           <w:rFonts w:ascii="Times New Roman" w:hAnsi="Times New Roman" w:cs="Times New Roman"/>
-          <w:lang w:val="es-ES"/>
-        </w:rPr>
-      </w:pPr>
-    </w:p>
-    <w:p>
-      <w:pPr>
-        <w:spacing w:line="360" w:lineRule="auto"/>
-        <w:rPr>
-          <w:rFonts w:ascii="Times New Roman" w:hAnsi="Times New Roman" w:cs="Times New Roman"/>
-          <w:b/>
-          <w:lang w:val="es-ES"/>
-        </w:rPr>
-      </w:pPr>
-    </w:p>
-    <w:p>
-      <w:pPr>
-        <w:spacing w:line="360" w:lineRule="auto"/>
-        <w:rPr>
-          <w:rFonts w:ascii="Times New Roman" w:hAnsi="Times New Roman" w:cs="Times New Roman"/>
-          <w:b/>
-          <w:lang w:val="es-ES"/>
-        </w:rPr>
-      </w:pPr>
-    </w:p>
-    <w:p>
-      <w:pPr>
-        <w:spacing w:line="360" w:lineRule="auto"/>
-        <w:rPr>
-          <w:rFonts w:ascii="Times New Roman" w:hAnsi="Times New Roman" w:cs="Times New Roman"/>
-          <w:b/>
-          <w:lang w:val="es-ES"/>
-        </w:rPr>
-      </w:pPr>
-    </w:p>
-    <w:p>
-      <w:pPr>
-        <w:spacing w:line="360" w:lineRule="auto"/>
-        <w:rPr>
-          <w:rFonts w:ascii="Times New Roman" w:hAnsi="Times New Roman" w:cs="Times New Roman"/>
-          <w:b/>
-          <w:lang w:val="es-ES"/>
-        </w:rPr>
-      </w:pPr>
-    </w:p>
-    <w:p>
-      <w:pPr>
-        <w:spacing w:line="360" w:lineRule="auto"/>
-        <w:rPr>
-          <w:rFonts w:ascii="Times New Roman" w:hAnsi="Times New Roman" w:cs="Times New Roman"/>
-          <w:b/>
-          <w:lang w:val="es-ES"/>
-        </w:rPr>
-      </w:pPr>
-    </w:p>
-    <w:p>
-      <w:pPr>
-        <w:spacing w:line="360" w:lineRule="auto"/>
-        <w:rPr>
-          <w:rFonts w:ascii="Times New Roman" w:hAnsi="Times New Roman" w:cs="Times New Roman"/>
-          <w:b/>
-          <w:lang w:val="es-ES"/>
-        </w:rPr>
-      </w:pPr>
-    </w:p>
-    <w:p>
-      <w:pPr>
-        <w:spacing w:line="360" w:lineRule="auto"/>
-        <w:rPr>
-          <w:rFonts w:ascii="Times New Roman" w:hAnsi="Times New Roman" w:cs="Times New Roman"/>
-          <w:b/>
-          <w:lang w:val="es-ES"/>
-        </w:rPr>
-      </w:pPr>
-    </w:p>
-    <w:p>
-      <w:pPr>
-        <w:spacing w:line="360" w:lineRule="auto"/>
-        <w:rPr>
-          <w:rFonts w:ascii="Times New Roman" w:hAnsi="Times New Roman" w:cs="Times New Roman"/>
-          <w:b/>
-          <w:lang w:val="es-ES"/>
-        </w:rPr>
-      </w:pPr>
-    </w:p>
-    <w:p>
-      <w:pPr>
-        <w:spacing w:line="360" w:lineRule="auto"/>
-        <w:rPr>
-          <w:rFonts w:ascii="Times New Roman" w:hAnsi="Times New Roman" w:cs="Times New Roman"/>
-          <w:b/>
-          <w:lang w:val="es-ES"/>
-        </w:rPr>
-      </w:pPr>
-    </w:p>
-    <w:p>
-      <w:pPr>
-        <w:spacing w:line="360" w:lineRule="auto"/>
-        <w:rPr>
-          <w:rFonts w:ascii="Times New Roman" w:hAnsi="Times New Roman" w:cs="Times New Roman"/>
-          <w:b/>
-          <w:lang w:val="es-ES"/>
-        </w:rPr>
-      </w:pPr>
-    </w:p>
-    <w:p>
-      <w:pPr>
-        <w:spacing w:line="360" w:lineRule="auto"/>
-        <w:rPr>
-          <w:rFonts w:ascii="Times New Roman" w:hAnsi="Times New Roman" w:cs="Times New Roman"/>
-          <w:b/>
-          <w:lang w:val="es-ES"/>
-        </w:rPr>
-      </w:pPr>
-    </w:p>
-    <w:p>
-      <w:pPr>
-        <w:spacing w:line="360" w:lineRule="auto"/>
-        <w:rPr>
-          <w:rFonts w:ascii="Times New Roman" w:hAnsi="Times New Roman" w:cs="Times New Roman"/>
-          <w:b/>
-          <w:lang w:val="es-ES"/>
-        </w:rPr>
-      </w:pPr>
-    </w:p>
-    <w:p>
-      <w:pPr>
-        <w:spacing w:line="360" w:lineRule="auto"/>
-        <w:rPr>
-          <w:rFonts w:ascii="Times New Roman" w:hAnsi="Times New Roman" w:cs="Times New Roman"/>
-          <w:b/>
-          <w:lang w:val="es-ES"/>
-        </w:rPr>
-      </w:pPr>
-    </w:p>
-    <w:p>
-      <w:pPr>
-        <w:spacing w:line="360" w:lineRule="auto"/>
-        <w:rPr>
-          <w:rFonts w:ascii="Times New Roman" w:hAnsi="Times New Roman" w:cs="Times New Roman"/>
-          <w:b/>
-          <w:lang w:val="es-ES"/>
-        </w:rPr>
-      </w:pPr>
-    </w:p>
-    <w:p>
-      <w:pPr>
-        <w:spacing w:line="360" w:lineRule="auto"/>
-        <w:rPr>
-          <w:rFonts w:ascii="Times New Roman" w:hAnsi="Times New Roman" w:cs="Times New Roman"/>
-          <w:b/>
-          <w:lang w:val="es-ES"/>
-        </w:rPr>
-      </w:pPr>
-    </w:p>
-    <w:p>
-      <w:pPr>
-        <w:spacing w:line="360" w:lineRule="auto"/>
-        <w:rPr>
-          <w:rFonts w:ascii="Times New Roman" w:hAnsi="Times New Roman" w:cs="Times New Roman"/>
-          <w:b/>
-          <w:lang w:val="es-ES"/>
-        </w:rPr>
-      </w:pPr>
-    </w:p>
-    <w:p>
-      <w:pPr>
-        <w:spacing w:line="360" w:lineRule="auto"/>
-        <w:rPr>
-          <w:rFonts w:ascii="Times New Roman" w:hAnsi="Times New Roman" w:cs="Times New Roman"/>
-          <w:b/>
-          <w:lang w:val="es-ES"/>
-        </w:rPr>
-      </w:pPr>
-    </w:p>
-    <w:p>
-      <w:pPr>
-        <w:spacing w:line="360" w:lineRule="auto"/>
-        <w:rPr>
-          <w:rFonts w:ascii="Times New Roman" w:hAnsi="Times New Roman" w:cs="Times New Roman"/>
-          <w:b/>
-          <w:lang w:val="es-ES"/>
-        </w:rPr>
-      </w:pPr>
-    </w:p>
-    <w:p>
-      <w:pPr>
-        <w:spacing w:line="360" w:lineRule="auto"/>
-        <w:rPr>
-          <w:rFonts w:ascii="Times New Roman" w:hAnsi="Times New Roman" w:cs="Times New Roman"/>
-          <w:b/>
-          <w:lang w:val="es-ES"/>
-        </w:rPr>
-      </w:pPr>
-    </w:p>
-    <w:p>
-      <w:pPr>
-        <w:spacing w:line="360" w:lineRule="auto"/>
-        <w:rPr>
-          <w:rFonts w:ascii="Times New Roman" w:hAnsi="Times New Roman" w:cs="Times New Roman"/>
-          <w:b/>
-          <w:lang w:val="es-ES"/>
-        </w:rPr>
-      </w:pPr>
-    </w:p>
-    <w:p>
-      <w:pPr>
-        <w:spacing w:line="360" w:lineRule="auto"/>
-        <w:rPr>
-          <w:rFonts w:ascii="Times New Roman" w:hAnsi="Times New Roman" w:cs="Times New Roman"/>
-          <w:b/>
           <w:lang w:val="es-ES"/>
         </w:rPr>
       </w:pPr>
@@ -12618,7 +13936,6 @@
           <w:rFonts w:ascii="Times New Roman" w:hAnsi="Times New Roman" w:cs="Times New Roman"/>
           <w:lang w:val="es-ES"/>
         </w:rPr>
-        <w:lastRenderedPageBreak/>
         <w:fldChar w:fldCharType="begin">
           <w:ffData>
             <w:name w:val="Casilla3"/>
@@ -13153,6 +14470,7 @@
           <w:rFonts w:ascii="Times New Roman" w:hAnsi="Times New Roman" w:cs="Times New Roman"/>
           <w:lang w:val="es-ES"/>
         </w:rPr>
+        <w:lastRenderedPageBreak/>
         <w:fldChar w:fldCharType="begin">
           <w:ffData>
             <w:name w:val="Casilla11"/>
@@ -14657,7 +15975,6 @@
                 <w:rFonts w:ascii="Times New Roman" w:eastAsia="Times New Roman" w:hAnsi="Times New Roman" w:cs="Times New Roman"/>
                 <w:lang w:eastAsia="es-ES_tradnl"/>
               </w:rPr>
-              <w:lastRenderedPageBreak/>
               <w:t>3</w:t>
             </w:r>
             <w:r>
@@ -15948,6 +17265,7 @@
                 <w:rFonts w:ascii="Times New Roman" w:eastAsia="Times New Roman" w:hAnsi="Times New Roman" w:cs="Times New Roman"/>
                 <w:lang w:eastAsia="es-ES_tradnl"/>
               </w:rPr>
+              <w:lastRenderedPageBreak/>
               <w:t>7</w:t>
             </w:r>
             <w:r>
@@ -18280,6 +19598,119 @@
     </w:lvl>
   </w:abstractNum>
   <w:abstractNum w:abstractNumId="7">
+    <w:nsid w:val="4D1E34E3"/>
+    <w:multiLevelType w:val="hybridMultilevel"/>
+    <w:tmpl w:val="2F16C626"/>
+    <w:lvl w:ilvl="0" w:tplc="040A0001">
+      <w:start w:val="1"/>
+      <w:numFmt w:val="bullet"/>
+      <w:lvlText w:val=""/>
+      <w:lvlJc w:val="left"/>
+      <w:pPr>
+        <w:ind w:left="720" w:hanging="360"/>
+      </w:pPr>
+      <w:rPr>
+        <w:rFonts w:ascii="Symbol" w:hAnsi="Symbol" w:hint="default"/>
+      </w:rPr>
+    </w:lvl>
+    <w:lvl w:ilvl="1" w:tplc="040A0003" w:tentative="1">
+      <w:start w:val="1"/>
+      <w:numFmt w:val="bullet"/>
+      <w:lvlText w:val="o"/>
+      <w:lvlJc w:val="left"/>
+      <w:pPr>
+        <w:ind w:left="1440" w:hanging="360"/>
+      </w:pPr>
+      <w:rPr>
+        <w:rFonts w:ascii="Courier New" w:hAnsi="Courier New" w:cs="Courier New" w:hint="default"/>
+      </w:rPr>
+    </w:lvl>
+    <w:lvl w:ilvl="2" w:tplc="040A0005" w:tentative="1">
+      <w:start w:val="1"/>
+      <w:numFmt w:val="bullet"/>
+      <w:lvlText w:val=""/>
+      <w:lvlJc w:val="left"/>
+      <w:pPr>
+        <w:ind w:left="2160" w:hanging="360"/>
+      </w:pPr>
+      <w:rPr>
+        <w:rFonts w:ascii="Wingdings" w:hAnsi="Wingdings" w:hint="default"/>
+      </w:rPr>
+    </w:lvl>
+    <w:lvl w:ilvl="3" w:tplc="040A0001" w:tentative="1">
+      <w:start w:val="1"/>
+      <w:numFmt w:val="bullet"/>
+      <w:lvlText w:val=""/>
+      <w:lvlJc w:val="left"/>
+      <w:pPr>
+        <w:ind w:left="2880" w:hanging="360"/>
+      </w:pPr>
+      <w:rPr>
+        <w:rFonts w:ascii="Symbol" w:hAnsi="Symbol" w:hint="default"/>
+      </w:rPr>
+    </w:lvl>
+    <w:lvl w:ilvl="4" w:tplc="040A0003" w:tentative="1">
+      <w:start w:val="1"/>
+      <w:numFmt w:val="bullet"/>
+      <w:lvlText w:val="o"/>
+      <w:lvlJc w:val="left"/>
+      <w:pPr>
+        <w:ind w:left="3600" w:hanging="360"/>
+      </w:pPr>
+      <w:rPr>
+        <w:rFonts w:ascii="Courier New" w:hAnsi="Courier New" w:cs="Courier New" w:hint="default"/>
+      </w:rPr>
+    </w:lvl>
+    <w:lvl w:ilvl="5" w:tplc="040A0005" w:tentative="1">
+      <w:start w:val="1"/>
+      <w:numFmt w:val="bullet"/>
+      <w:lvlText w:val=""/>
+      <w:lvlJc w:val="left"/>
+      <w:pPr>
+        <w:ind w:left="4320" w:hanging="360"/>
+      </w:pPr>
+      <w:rPr>
+        <w:rFonts w:ascii="Wingdings" w:hAnsi="Wingdings" w:hint="default"/>
+      </w:rPr>
+    </w:lvl>
+    <w:lvl w:ilvl="6" w:tplc="040A0001" w:tentative="1">
+      <w:start w:val="1"/>
+      <w:numFmt w:val="bullet"/>
+      <w:lvlText w:val=""/>
+      <w:lvlJc w:val="left"/>
+      <w:pPr>
+        <w:ind w:left="5040" w:hanging="360"/>
+      </w:pPr>
+      <w:rPr>
+        <w:rFonts w:ascii="Symbol" w:hAnsi="Symbol" w:hint="default"/>
+      </w:rPr>
+    </w:lvl>
+    <w:lvl w:ilvl="7" w:tplc="040A0003" w:tentative="1">
+      <w:start w:val="1"/>
+      <w:numFmt w:val="bullet"/>
+      <w:lvlText w:val="o"/>
+      <w:lvlJc w:val="left"/>
+      <w:pPr>
+        <w:ind w:left="5760" w:hanging="360"/>
+      </w:pPr>
+      <w:rPr>
+        <w:rFonts w:ascii="Courier New" w:hAnsi="Courier New" w:cs="Courier New" w:hint="default"/>
+      </w:rPr>
+    </w:lvl>
+    <w:lvl w:ilvl="8" w:tplc="040A0005" w:tentative="1">
+      <w:start w:val="1"/>
+      <w:numFmt w:val="bullet"/>
+      <w:lvlText w:val=""/>
+      <w:lvlJc w:val="left"/>
+      <w:pPr>
+        <w:ind w:left="6480" w:hanging="360"/>
+      </w:pPr>
+      <w:rPr>
+        <w:rFonts w:ascii="Wingdings" w:hAnsi="Wingdings" w:hint="default"/>
+      </w:rPr>
+    </w:lvl>
+  </w:abstractNum>
+  <w:abstractNum w:abstractNumId="8">
     <w:nsid w:val="4F75718F"/>
     <w:multiLevelType w:val="hybridMultilevel"/>
     <w:tmpl w:val="1236053A"/>
@@ -18368,10 +19799,10 @@
       </w:pPr>
     </w:lvl>
   </w:abstractNum>
-  <w:abstractNum w:abstractNumId="8">
+  <w:abstractNum w:abstractNumId="9">
     <w:nsid w:val="6098703E"/>
     <w:multiLevelType w:val="multilevel"/>
-    <w:tmpl w:val="0409001F"/>
+    <w:tmpl w:val="9C8C1EC2"/>
     <w:lvl w:ilvl="0">
       <w:start w:val="1"/>
       <w:numFmt w:val="decimal"/>
@@ -18392,20 +19823,20 @@
     </w:lvl>
     <w:lvl w:ilvl="2">
       <w:start w:val="1"/>
-      <w:numFmt w:val="decimal"/>
-      <w:lvlText w:val="%1.%2.%3."/>
-      <w:lvlJc w:val="left"/>
-      <w:pPr>
-        <w:ind w:left="1224" w:hanging="504"/>
+      <w:numFmt w:val="upperRoman"/>
+      <w:lvlText w:val="%3."/>
+      <w:lvlJc w:val="right"/>
+      <w:pPr>
+        <w:ind w:left="720" w:hanging="360"/>
       </w:pPr>
     </w:lvl>
     <w:lvl w:ilvl="3">
       <w:start w:val="1"/>
-      <w:numFmt w:val="decimal"/>
-      <w:lvlText w:val="%1.%2.%3.%4."/>
-      <w:lvlJc w:val="left"/>
-      <w:pPr>
-        <w:ind w:left="1728" w:hanging="648"/>
+      <w:numFmt w:val="upperRoman"/>
+      <w:lvlText w:val="%4."/>
+      <w:lvlJc w:val="right"/>
+      <w:pPr>
+        <w:ind w:left="1440" w:hanging="360"/>
       </w:pPr>
     </w:lvl>
     <w:lvl w:ilvl="4">
@@ -18454,7 +19885,206 @@
       </w:pPr>
     </w:lvl>
   </w:abstractNum>
-  <w:abstractNum w:abstractNumId="9">
+  <w:abstractNum w:abstractNumId="10">
+    <w:nsid w:val="66B33669"/>
+    <w:multiLevelType w:val="hybridMultilevel"/>
+    <w:tmpl w:val="35AE9DF4"/>
+    <w:lvl w:ilvl="0" w:tplc="040A0001">
+      <w:start w:val="1"/>
+      <w:numFmt w:val="bullet"/>
+      <w:lvlText w:val=""/>
+      <w:lvlJc w:val="left"/>
+      <w:pPr>
+        <w:ind w:left="720" w:hanging="360"/>
+      </w:pPr>
+      <w:rPr>
+        <w:rFonts w:ascii="Symbol" w:hAnsi="Symbol" w:hint="default"/>
+      </w:rPr>
+    </w:lvl>
+    <w:lvl w:ilvl="1" w:tplc="040A0003" w:tentative="1">
+      <w:start w:val="1"/>
+      <w:numFmt w:val="bullet"/>
+      <w:lvlText w:val="o"/>
+      <w:lvlJc w:val="left"/>
+      <w:pPr>
+        <w:ind w:left="1440" w:hanging="360"/>
+      </w:pPr>
+      <w:rPr>
+        <w:rFonts w:ascii="Courier New" w:hAnsi="Courier New" w:cs="Courier New" w:hint="default"/>
+      </w:rPr>
+    </w:lvl>
+    <w:lvl w:ilvl="2" w:tplc="040A0005" w:tentative="1">
+      <w:start w:val="1"/>
+      <w:numFmt w:val="bullet"/>
+      <w:lvlText w:val=""/>
+      <w:lvlJc w:val="left"/>
+      <w:pPr>
+        <w:ind w:left="2160" w:hanging="360"/>
+      </w:pPr>
+      <w:rPr>
+        <w:rFonts w:ascii="Wingdings" w:hAnsi="Wingdings" w:hint="default"/>
+      </w:rPr>
+    </w:lvl>
+    <w:lvl w:ilvl="3" w:tplc="040A0001" w:tentative="1">
+      <w:start w:val="1"/>
+      <w:numFmt w:val="bullet"/>
+      <w:lvlText w:val=""/>
+      <w:lvlJc w:val="left"/>
+      <w:pPr>
+        <w:ind w:left="2880" w:hanging="360"/>
+      </w:pPr>
+      <w:rPr>
+        <w:rFonts w:ascii="Symbol" w:hAnsi="Symbol" w:hint="default"/>
+      </w:rPr>
+    </w:lvl>
+    <w:lvl w:ilvl="4" w:tplc="040A0003" w:tentative="1">
+      <w:start w:val="1"/>
+      <w:numFmt w:val="bullet"/>
+      <w:lvlText w:val="o"/>
+      <w:lvlJc w:val="left"/>
+      <w:pPr>
+        <w:ind w:left="3600" w:hanging="360"/>
+      </w:pPr>
+      <w:rPr>
+        <w:rFonts w:ascii="Courier New" w:hAnsi="Courier New" w:cs="Courier New" w:hint="default"/>
+      </w:rPr>
+    </w:lvl>
+    <w:lvl w:ilvl="5" w:tplc="040A0005" w:tentative="1">
+      <w:start w:val="1"/>
+      <w:numFmt w:val="bullet"/>
+      <w:lvlText w:val=""/>
+      <w:lvlJc w:val="left"/>
+      <w:pPr>
+        <w:ind w:left="4320" w:hanging="360"/>
+      </w:pPr>
+      <w:rPr>
+        <w:rFonts w:ascii="Wingdings" w:hAnsi="Wingdings" w:hint="default"/>
+      </w:rPr>
+    </w:lvl>
+    <w:lvl w:ilvl="6" w:tplc="040A0001" w:tentative="1">
+      <w:start w:val="1"/>
+      <w:numFmt w:val="bullet"/>
+      <w:lvlText w:val=""/>
+      <w:lvlJc w:val="left"/>
+      <w:pPr>
+        <w:ind w:left="5040" w:hanging="360"/>
+      </w:pPr>
+      <w:rPr>
+        <w:rFonts w:ascii="Symbol" w:hAnsi="Symbol" w:hint="default"/>
+      </w:rPr>
+    </w:lvl>
+    <w:lvl w:ilvl="7" w:tplc="040A0003" w:tentative="1">
+      <w:start w:val="1"/>
+      <w:numFmt w:val="bullet"/>
+      <w:lvlText w:val="o"/>
+      <w:lvlJc w:val="left"/>
+      <w:pPr>
+        <w:ind w:left="5760" w:hanging="360"/>
+      </w:pPr>
+      <w:rPr>
+        <w:rFonts w:ascii="Courier New" w:hAnsi="Courier New" w:cs="Courier New" w:hint="default"/>
+      </w:rPr>
+    </w:lvl>
+    <w:lvl w:ilvl="8" w:tplc="040A0005" w:tentative="1">
+      <w:start w:val="1"/>
+      <w:numFmt w:val="bullet"/>
+      <w:lvlText w:val=""/>
+      <w:lvlJc w:val="left"/>
+      <w:pPr>
+        <w:ind w:left="6480" w:hanging="360"/>
+      </w:pPr>
+      <w:rPr>
+        <w:rFonts w:ascii="Wingdings" w:hAnsi="Wingdings" w:hint="default"/>
+      </w:rPr>
+    </w:lvl>
+  </w:abstractNum>
+  <w:abstractNum w:abstractNumId="11">
+    <w:nsid w:val="6C136241"/>
+    <w:multiLevelType w:val="hybridMultilevel"/>
+    <w:tmpl w:val="54C0DD0C"/>
+    <w:lvl w:ilvl="0" w:tplc="040A0013">
+      <w:start w:val="1"/>
+      <w:numFmt w:val="upperRoman"/>
+      <w:lvlText w:val="%1."/>
+      <w:lvlJc w:val="right"/>
+      <w:pPr>
+        <w:ind w:left="1425" w:hanging="360"/>
+      </w:pPr>
+    </w:lvl>
+    <w:lvl w:ilvl="1" w:tplc="040A0019" w:tentative="1">
+      <w:start w:val="1"/>
+      <w:numFmt w:val="lowerLetter"/>
+      <w:lvlText w:val="%2."/>
+      <w:lvlJc w:val="left"/>
+      <w:pPr>
+        <w:ind w:left="2145" w:hanging="360"/>
+      </w:pPr>
+    </w:lvl>
+    <w:lvl w:ilvl="2" w:tplc="040A001B" w:tentative="1">
+      <w:start w:val="1"/>
+      <w:numFmt w:val="lowerRoman"/>
+      <w:lvlText w:val="%3."/>
+      <w:lvlJc w:val="right"/>
+      <w:pPr>
+        <w:ind w:left="2865" w:hanging="180"/>
+      </w:pPr>
+    </w:lvl>
+    <w:lvl w:ilvl="3" w:tplc="040A000F" w:tentative="1">
+      <w:start w:val="1"/>
+      <w:numFmt w:val="decimal"/>
+      <w:lvlText w:val="%4."/>
+      <w:lvlJc w:val="left"/>
+      <w:pPr>
+        <w:ind w:left="3585" w:hanging="360"/>
+      </w:pPr>
+    </w:lvl>
+    <w:lvl w:ilvl="4" w:tplc="040A0019" w:tentative="1">
+      <w:start w:val="1"/>
+      <w:numFmt w:val="lowerLetter"/>
+      <w:lvlText w:val="%5."/>
+      <w:lvlJc w:val="left"/>
+      <w:pPr>
+        <w:ind w:left="4305" w:hanging="360"/>
+      </w:pPr>
+    </w:lvl>
+    <w:lvl w:ilvl="5" w:tplc="040A001B" w:tentative="1">
+      <w:start w:val="1"/>
+      <w:numFmt w:val="lowerRoman"/>
+      <w:lvlText w:val="%6."/>
+      <w:lvlJc w:val="right"/>
+      <w:pPr>
+        <w:ind w:left="5025" w:hanging="180"/>
+      </w:pPr>
+    </w:lvl>
+    <w:lvl w:ilvl="6" w:tplc="040A000F" w:tentative="1">
+      <w:start w:val="1"/>
+      <w:numFmt w:val="decimal"/>
+      <w:lvlText w:val="%7."/>
+      <w:lvlJc w:val="left"/>
+      <w:pPr>
+        <w:ind w:left="5745" w:hanging="360"/>
+      </w:pPr>
+    </w:lvl>
+    <w:lvl w:ilvl="7" w:tplc="040A0019" w:tentative="1">
+      <w:start w:val="1"/>
+      <w:numFmt w:val="lowerLetter"/>
+      <w:lvlText w:val="%8."/>
+      <w:lvlJc w:val="left"/>
+      <w:pPr>
+        <w:ind w:left="6465" w:hanging="360"/>
+      </w:pPr>
+    </w:lvl>
+    <w:lvl w:ilvl="8" w:tplc="040A001B" w:tentative="1">
+      <w:start w:val="1"/>
+      <w:numFmt w:val="lowerRoman"/>
+      <w:lvlText w:val="%9."/>
+      <w:lvlJc w:val="right"/>
+      <w:pPr>
+        <w:ind w:left="7185" w:hanging="180"/>
+      </w:pPr>
+    </w:lvl>
+  </w:abstractNum>
+  <w:abstractNum w:abstractNumId="12">
     <w:nsid w:val="6E352A36"/>
     <w:multiLevelType w:val="hybridMultilevel"/>
     <w:tmpl w:val="06A0A356"/>
@@ -18567,7 +20197,7 @@
       </w:rPr>
     </w:lvl>
   </w:abstractNum>
-  <w:abstractNum w:abstractNumId="10">
+  <w:abstractNum w:abstractNumId="13">
     <w:nsid w:val="74104AFD"/>
     <w:multiLevelType w:val="hybridMultilevel"/>
     <w:tmpl w:val="14F67A52"/>
@@ -18680,7 +20310,7 @@
       </w:rPr>
     </w:lvl>
   </w:abstractNum>
-  <w:abstractNum w:abstractNumId="11">
+  <w:abstractNum w:abstractNumId="14">
     <w:nsid w:val="78EE1B75"/>
     <w:multiLevelType w:val="hybridMultilevel"/>
     <w:tmpl w:val="03B82A04"/>
@@ -18793,7 +20423,7 @@
       </w:rPr>
     </w:lvl>
   </w:abstractNum>
-  <w:abstractNum w:abstractNumId="12">
+  <w:abstractNum w:abstractNumId="15">
     <w:nsid w:val="7D9347D5"/>
     <w:multiLevelType w:val="hybridMultilevel"/>
     <w:tmpl w:val="CF403FFE"/>
@@ -18913,7 +20543,7 @@
     <w:abstractNumId w:val="0"/>
   </w:num>
   <w:num w:numId="3">
-    <w:abstractNumId w:val="11"/>
+    <w:abstractNumId w:val="14"/>
   </w:num>
   <w:num w:numId="4">
     <w:abstractNumId w:val="5"/>
@@ -18925,10 +20555,10 @@
     <w:abstractNumId w:val="4"/>
   </w:num>
   <w:num w:numId="7">
-    <w:abstractNumId w:val="12"/>
+    <w:abstractNumId w:val="15"/>
   </w:num>
   <w:num w:numId="8">
-    <w:abstractNumId w:val="8"/>
+    <w:abstractNumId w:val="9"/>
   </w:num>
   <w:num w:numId="9">
     <w:abstractNumId w:val="6"/>
@@ -18937,13 +20567,22 @@
     <w:abstractNumId w:val="2"/>
   </w:num>
   <w:num w:numId="11">
+    <w:abstractNumId w:val="8"/>
+  </w:num>
+  <w:num w:numId="12">
+    <w:abstractNumId w:val="12"/>
+  </w:num>
+  <w:num w:numId="13">
+    <w:abstractNumId w:val="13"/>
+  </w:num>
+  <w:num w:numId="14">
     <w:abstractNumId w:val="7"/>
   </w:num>
-  <w:num w:numId="12">
-    <w:abstractNumId w:val="9"/>
+  <w:num w:numId="15">
+    <w:abstractNumId w:val="10"/>
   </w:num>
-  <w:num w:numId="13">
-    <w:abstractNumId w:val="10"/>
+  <w:num w:numId="16">
+    <w:abstractNumId w:val="11"/>
   </w:num>
 </w:numbering>
 </file>
@@ -18961,7 +20600,7 @@
     </w:rPrDefault>
     <w:pPrDefault/>
   </w:docDefaults>
-  <w:latentStyles w:defLockedState="0" w:defUIPriority="99" w:defSemiHidden="0" w:defUnhideWhenUsed="0" w:defQFormat="0" w:count="380">
+  <w:latentStyles w:defLockedState="0" w:defUIPriority="99" w:defSemiHidden="0" w:defUnhideWhenUsed="0" w:defQFormat="0" w:count="382">
     <w:lsdException w:name="Normal" w:uiPriority="0" w:qFormat="1"/>
     <w:lsdException w:name="heading 1" w:uiPriority="9" w:qFormat="1"/>
     <w:lsdException w:name="heading 2" w:semiHidden="1" w:uiPriority="9" w:unhideWhenUsed="1" w:qFormat="1"/>
@@ -19067,7 +20706,6 @@
     <w:lsdException w:name="HTML Sample" w:semiHidden="1" w:unhideWhenUsed="1"/>
     <w:lsdException w:name="HTML Typewriter" w:semiHidden="1" w:unhideWhenUsed="1"/>
     <w:lsdException w:name="HTML Variable" w:semiHidden="1" w:unhideWhenUsed="1"/>
-    <w:lsdException w:name="Normal Table" w:semiHidden="1" w:unhideWhenUsed="1"/>
     <w:lsdException w:name="annotation subject" w:semiHidden="1" w:unhideWhenUsed="1"/>
     <w:lsdException w:name="No List" w:semiHidden="1" w:unhideWhenUsed="1"/>
     <w:lsdException w:name="Outline List 1" w:semiHidden="1" w:unhideWhenUsed="1"/>
@@ -19113,11 +20751,9 @@
     <w:lsdException w:name="Table Subtle 1" w:semiHidden="1" w:unhideWhenUsed="1"/>
     <w:lsdException w:name="Table Subtle 2" w:semiHidden="1" w:unhideWhenUsed="1"/>
     <w:lsdException w:name="Table Web 1" w:semiHidden="1" w:unhideWhenUsed="1"/>
-    <w:lsdException w:name="Table Web 2" w:semiHidden="1" w:unhideWhenUsed="1"/>
     <w:lsdException w:name="Table Web 3" w:semiHidden="1" w:unhideWhenUsed="1"/>
     <w:lsdException w:name="Balloon Text" w:semiHidden="1" w:unhideWhenUsed="1"/>
     <w:lsdException w:name="Table Grid" w:uiPriority="39"/>
-    <w:lsdException w:name="Table Theme" w:semiHidden="1" w:unhideWhenUsed="1"/>
     <w:lsdException w:name="Note Level 1" w:semiHidden="1" w:unhideWhenUsed="1"/>
     <w:lsdException w:name="Note Level 2" w:semiHidden="1" w:unhideWhenUsed="1"/>
     <w:lsdException w:name="Note Level 3" w:semiHidden="1" w:unhideWhenUsed="1"/>
@@ -19342,6 +20978,8 @@
     <w:lsdException w:name="List Table 5 Dark Accent 6" w:uiPriority="50"/>
     <w:lsdException w:name="List Table 6 Colorful Accent 6" w:uiPriority="51"/>
     <w:lsdException w:name="List Table 7 Colorful Accent 6" w:uiPriority="52"/>
+    <w:lsdException w:name="Mention" w:semiHidden="1" w:unhideWhenUsed="1"/>
+    <w:lsdException w:name="Smart Hyperlink" w:semiHidden="1" w:unhideWhenUsed="1"/>
   </w:latentStyles>
   <w:style w:type="paragraph" w:default="1" w:styleId="Normal">
     <w:name w:val="Normal"/>

--- a/Trabajo Final.docx
+++ b/Trabajo Final.docx
@@ -32,6 +32,104 @@
     <w:p>
       <w:pPr>
         <w:spacing w:line="360" w:lineRule="auto"/>
+        <w:jc w:val="both"/>
+        <w:rPr>
+          <w:rFonts w:ascii="Times New Roman" w:hAnsi="Times New Roman" w:cs="Times New Roman"/>
+          <w:lang w:val="es-ES"/>
+        </w:rPr>
+      </w:pPr>
+      <w:r>
+        <w:rPr>
+          <w:rFonts w:ascii="Times New Roman" w:hAnsi="Times New Roman" w:cs="Times New Roman"/>
+          <w:lang w:val="es-ES"/>
+        </w:rPr>
+        <w:t xml:space="preserve">El uso de sistemas para un manejo adecuado de reclamos es necesario para mejorar la calidad de atención en centros de salud, ya que con ellos podemos encontrar posibles fallas en los procesos internos o en la capacitación del personal. Lo importante no es solo contar con un sistema para el manejo de reclamos; sino también, saber utilizar la información que los usuarios y derechohabientes presentan. Resulta en vano contar con un sistema sofisticado de manejo de reclamos si la información no está siendo utilizando para promover e incentivar mejoras dentro de la institución. </w:t>
+      </w:r>
+    </w:p>
+    <w:p>
+      <w:pPr>
+        <w:spacing w:line="360" w:lineRule="auto"/>
+        <w:jc w:val="both"/>
+        <w:rPr>
+          <w:rFonts w:ascii="Times New Roman" w:hAnsi="Times New Roman" w:cs="Times New Roman"/>
+          <w:lang w:val="es-ES"/>
+        </w:rPr>
+      </w:pPr>
+      <w:r>
+        <w:rPr>
+          <w:rFonts w:ascii="Times New Roman" w:hAnsi="Times New Roman" w:cs="Times New Roman"/>
+          <w:lang w:val="es-ES"/>
+        </w:rPr>
+        <w:t>El diseño centrado en el usuario es un enfoque que ha comenzado a ganar relevancia a nivel mundial en el desarrollo de sistemas informáticos, especialmente en aplicativos web y móviles. Este enfoque tiene como característica principal la de colocar al usuario final en el centro de la metodología de implementación del sistema, para que el producto final satisfaga sus necesidades, requerimientos y objetivos con el fin de garantizar la usabilidad, satisfacción y uso.</w:t>
+      </w:r>
+    </w:p>
+    <w:p>
+      <w:pPr>
+        <w:spacing w:line="360" w:lineRule="auto"/>
+        <w:jc w:val="both"/>
+        <w:rPr>
+          <w:rFonts w:ascii="Times New Roman" w:hAnsi="Times New Roman" w:cs="Times New Roman"/>
+          <w:lang w:val="es-ES"/>
+        </w:rPr>
+      </w:pPr>
+      <w:r>
+        <w:rPr>
+          <w:rFonts w:ascii="Times New Roman" w:hAnsi="Times New Roman" w:cs="Times New Roman"/>
+          <w:lang w:val="es-ES"/>
+        </w:rPr>
+        <w:t>La Superintendencia Nacional de Salud (SUSALUD), como entidad fiscalizadora del sector Salud en el Perú, cuenta con un sistema informático básico para el manejo de reclamos. Sin embargo, al ser este un sistema descentralizado y sin una clasificación aprobada por tipo de reclamo, impide que se concentren todos los reclamos presentados a distintas Instituciones Prestadoras de Salud (IPRESS) y que se pueda identificar las falencias de cada una de ellas dentro del sistema nacional de salud, lo cual es aprovechado por las IPRESS para evitar posibles amonestaciones.</w:t>
+      </w:r>
+    </w:p>
+    <w:p>
+      <w:pPr>
+        <w:spacing w:line="360" w:lineRule="auto"/>
+        <w:jc w:val="both"/>
+        <w:rPr>
+          <w:rFonts w:ascii="Times New Roman" w:hAnsi="Times New Roman" w:cs="Times New Roman"/>
+          <w:lang w:val="es-ES"/>
+        </w:rPr>
+      </w:pPr>
+    </w:p>
+    <w:p>
+      <w:pPr>
+        <w:spacing w:line="360" w:lineRule="auto"/>
+        <w:jc w:val="both"/>
+        <w:rPr>
+          <w:rFonts w:ascii="Times New Roman" w:hAnsi="Times New Roman" w:cs="Times New Roman"/>
+          <w:lang w:val="es-ES"/>
+        </w:rPr>
+      </w:pPr>
+      <w:proofErr w:type="spellStart"/>
+      <w:r>
+        <w:rPr>
+          <w:rFonts w:ascii="Times New Roman" w:hAnsi="Times New Roman" w:cs="Times New Roman"/>
+          <w:highlight w:val="yellow"/>
+          <w:lang w:val="es-ES"/>
+        </w:rPr>
+        <w:t>Parrafo</w:t>
+      </w:r>
+      <w:proofErr w:type="spellEnd"/>
+      <w:r>
+        <w:rPr>
+          <w:rFonts w:ascii="Times New Roman" w:hAnsi="Times New Roman" w:cs="Times New Roman"/>
+          <w:highlight w:val="yellow"/>
+          <w:lang w:val="es-ES"/>
+        </w:rPr>
+        <w:t xml:space="preserve"> con resumen de resultados</w:t>
+      </w:r>
+    </w:p>
+    <w:p>
+      <w:pPr>
+        <w:spacing w:line="360" w:lineRule="auto"/>
+        <w:rPr>
+          <w:rFonts w:ascii="Times New Roman" w:hAnsi="Times New Roman" w:cs="Times New Roman"/>
+          <w:lang w:val="es-ES"/>
+        </w:rPr>
+      </w:pPr>
+    </w:p>
+    <w:p>
+      <w:pPr>
+        <w:spacing w:line="360" w:lineRule="auto"/>
         <w:rPr>
           <w:rFonts w:ascii="Times New Roman" w:hAnsi="Times New Roman" w:cs="Times New Roman"/>
           <w:b/>
@@ -61,6 +159,40 @@
         <w:spacing w:line="360" w:lineRule="auto"/>
         <w:rPr>
           <w:rFonts w:ascii="Times New Roman" w:hAnsi="Times New Roman" w:cs="Times New Roman"/>
+          <w:lang w:val="es-ES"/>
+        </w:rPr>
+      </w:pPr>
+      <w:r>
+        <w:rPr>
+          <w:rFonts w:ascii="Times New Roman" w:hAnsi="Times New Roman" w:cs="Times New Roman"/>
+          <w:lang w:val="es-ES"/>
+        </w:rPr>
+        <w:t xml:space="preserve">Reclamos; Quejas; Diseño Centrado en el Usuario; Usabilidad; Sistema de Información; Salud; </w:t>
+      </w:r>
+      <w:proofErr w:type="spellStart"/>
+      <w:r>
+        <w:rPr>
+          <w:rFonts w:ascii="Times New Roman" w:hAnsi="Times New Roman" w:cs="Times New Roman"/>
+          <w:lang w:val="es-ES"/>
+        </w:rPr>
+        <w:t>Peru</w:t>
+      </w:r>
+      <w:proofErr w:type="spellEnd"/>
+    </w:p>
+    <w:p>
+      <w:pPr>
+        <w:spacing w:line="360" w:lineRule="auto"/>
+        <w:rPr>
+          <w:rFonts w:ascii="Times New Roman" w:hAnsi="Times New Roman" w:cs="Times New Roman"/>
+          <w:lang w:val="es-ES"/>
+        </w:rPr>
+      </w:pPr>
+    </w:p>
+    <w:p>
+      <w:pPr>
+        <w:spacing w:line="360" w:lineRule="auto"/>
+        <w:rPr>
+          <w:rFonts w:ascii="Times New Roman" w:hAnsi="Times New Roman" w:cs="Times New Roman"/>
           <w:b/>
           <w:lang w:val="es-ES"/>
         </w:rPr>
@@ -125,6 +257,7 @@
           <w:b/>
           <w:lang w:val="es-ES"/>
         </w:rPr>
+        <w:lastRenderedPageBreak/>
         <w:t>Planteamiento del Problema</w:t>
       </w:r>
     </w:p>
@@ -701,630 +834,867 @@
         </w:rPr>
         <w:t xml:space="preserve">Formas de monitoreo en </w:t>
       </w:r>
-      <w:r>
-        <w:rPr>
-          <w:rFonts w:ascii="Times New Roman" w:hAnsi="Times New Roman" w:cs="Times New Roman"/>
-          <w:highlight w:val="yellow"/>
-          <w:lang w:val="es-ES"/>
-        </w:rPr>
-        <w:t>Perú</w:t>
-      </w:r>
-      <w:r>
-        <w:rPr>
-          <w:rFonts w:ascii="Times New Roman" w:hAnsi="Times New Roman" w:cs="Times New Roman"/>
-          <w:lang w:val="es-ES"/>
-        </w:rPr>
-        <w:t xml:space="preserve"> y el Mundo</w:t>
-      </w:r>
-    </w:p>
-    <w:p>
-      <w:pPr>
-        <w:spacing w:line="360" w:lineRule="auto"/>
-        <w:rPr>
-          <w:rFonts w:ascii="Times New Roman" w:hAnsi="Times New Roman" w:cs="Times New Roman"/>
-          <w:lang w:val="es-ES"/>
-        </w:rPr>
-      </w:pPr>
-    </w:p>
-    <w:p>
-      <w:pPr>
-        <w:spacing w:line="360" w:lineRule="auto"/>
-        <w:jc w:val="both"/>
-        <w:rPr>
-          <w:rFonts w:ascii="Times New Roman" w:hAnsi="Times New Roman" w:cs="Times New Roman"/>
-          <w:lang w:val="es-ES"/>
-        </w:rPr>
-      </w:pPr>
-      <w:r>
-        <w:rPr>
-          <w:rFonts w:ascii="Times New Roman" w:hAnsi="Times New Roman" w:cs="Times New Roman"/>
-          <w:lang w:val="es-ES"/>
-        </w:rPr>
-        <w:t xml:space="preserve">Ante la necesidad de colectar datos sobre la calidad de atención en salud, en Estados Unidos se creó el Hospital </w:t>
-      </w:r>
-      <w:proofErr w:type="spellStart"/>
-      <w:r>
-        <w:rPr>
-          <w:rFonts w:ascii="Times New Roman" w:hAnsi="Times New Roman" w:cs="Times New Roman"/>
-          <w:lang w:val="es-ES"/>
-        </w:rPr>
-        <w:t>Consumer</w:t>
-      </w:r>
-      <w:proofErr w:type="spellEnd"/>
-      <w:r>
-        <w:rPr>
-          <w:rFonts w:ascii="Times New Roman" w:hAnsi="Times New Roman" w:cs="Times New Roman"/>
-          <w:lang w:val="es-ES"/>
-        </w:rPr>
-        <w:t xml:space="preserve"> </w:t>
-      </w:r>
-      <w:proofErr w:type="spellStart"/>
-      <w:r>
-        <w:rPr>
-          <w:rFonts w:ascii="Times New Roman" w:hAnsi="Times New Roman" w:cs="Times New Roman"/>
-          <w:lang w:val="es-ES"/>
-        </w:rPr>
-        <w:t>Assesment</w:t>
-      </w:r>
-      <w:proofErr w:type="spellEnd"/>
-      <w:r>
-        <w:rPr>
-          <w:rFonts w:ascii="Times New Roman" w:hAnsi="Times New Roman" w:cs="Times New Roman"/>
-          <w:lang w:val="es-ES"/>
-        </w:rPr>
-        <w:t xml:space="preserve"> of </w:t>
-      </w:r>
-      <w:proofErr w:type="spellStart"/>
-      <w:r>
-        <w:rPr>
-          <w:rFonts w:ascii="Times New Roman" w:hAnsi="Times New Roman" w:cs="Times New Roman"/>
-          <w:lang w:val="es-ES"/>
-        </w:rPr>
-        <w:t>Healthcare</w:t>
-      </w:r>
-      <w:proofErr w:type="spellEnd"/>
-      <w:r>
-        <w:rPr>
-          <w:rFonts w:ascii="Times New Roman" w:hAnsi="Times New Roman" w:cs="Times New Roman"/>
-          <w:lang w:val="es-ES"/>
-        </w:rPr>
-        <w:t xml:space="preserve"> </w:t>
-      </w:r>
-      <w:proofErr w:type="spellStart"/>
-      <w:r>
-        <w:rPr>
-          <w:rFonts w:ascii="Times New Roman" w:hAnsi="Times New Roman" w:cs="Times New Roman"/>
-          <w:lang w:val="es-ES"/>
-        </w:rPr>
-        <w:t>Providers</w:t>
-      </w:r>
-      <w:proofErr w:type="spellEnd"/>
-      <w:r>
-        <w:rPr>
-          <w:rFonts w:ascii="Times New Roman" w:hAnsi="Times New Roman" w:cs="Times New Roman"/>
-          <w:lang w:val="es-ES"/>
-        </w:rPr>
-        <w:t xml:space="preserve"> and </w:t>
-      </w:r>
-      <w:proofErr w:type="spellStart"/>
-      <w:r>
-        <w:rPr>
-          <w:rFonts w:ascii="Times New Roman" w:hAnsi="Times New Roman" w:cs="Times New Roman"/>
-          <w:lang w:val="es-ES"/>
-        </w:rPr>
-        <w:t>Systems</w:t>
-      </w:r>
-      <w:proofErr w:type="spellEnd"/>
-      <w:r>
-        <w:rPr>
-          <w:rFonts w:ascii="Times New Roman" w:hAnsi="Times New Roman" w:cs="Times New Roman"/>
-          <w:lang w:val="es-ES"/>
-        </w:rPr>
-        <w:t xml:space="preserve"> (HCAHPS) en el año 2006, con el fin de medir las perspectivas de los pacientes sobre la atención recibida en los hospitales</w:t>
-      </w:r>
-      <w:r>
-        <w:rPr>
-          <w:rFonts w:ascii="Times New Roman" w:hAnsi="Times New Roman" w:cs="Times New Roman"/>
-          <w:lang w:val="es-ES"/>
-        </w:rPr>
-        <w:t>.</w:t>
-      </w:r>
-      <w:r>
-        <w:rPr>
-          <w:rFonts w:ascii="Times New Roman" w:hAnsi="Times New Roman" w:cs="Times New Roman"/>
-          <w:lang w:val="es-ES"/>
-        </w:rPr>
-        <w:t xml:space="preserve"> Esta encuesta se divide en 3 temas (individuales, combinados y globales) donde se tratan puntos desde Comunicación con el médico, Comunicación con el personal de enfermería hasta Limpieza y Tranquilidad del entorno hospitalario </w:t>
-      </w:r>
-      <w:r>
-        <w:rPr>
-          <w:rFonts w:ascii="Times New Roman" w:hAnsi="Times New Roman" w:cs="Times New Roman"/>
-          <w:lang w:val="es-ES"/>
-        </w:rPr>
-        <w:fldChar w:fldCharType="begin" w:fldLock="1"/>
-      </w:r>
-      <w:r>
-        <w:rPr>
-          <w:rFonts w:ascii="Times New Roman" w:hAnsi="Times New Roman" w:cs="Times New Roman"/>
-          <w:lang w:val="es-ES"/>
-        </w:rPr>
-        <w:instrText>ADDIN CSL_CITATION { "citationItems" : [ { "id" : "ITEM-1", "itemData" : { "abstract" : "What is the purpose of the HCAHPS Survey? The HCAHPS (Hospital Consumer Assessment of Healthcare Providers and Systems) Survey, also known as the CAHPS\u00ae Hospital Survey or Hospital CAHPS\u00ae, is a standardized survey instrument and data collection methodology that has been in use since 2006 to measure patients' perspectives of hospital care. While many hospitals collect information on patient satisfaction, HCAHPS (pronounced \" H-caps \") created a national standard for collecting and public reporting information that enables valid comparisons to be made across all hospitals to support consumer choice. The HCAHPS sampling protocol is designed to capture uniform information on hospital care from the patient's perspective. Three broad goals shape the HCAHPS Survey. First, the survey is designed to produce comparable data on patients' perspectives of care that allows objective and meaningful comparisons among hospitals on topics that are important to consumers. Second, public reporting of the survey results is designed to create incentives for hospitals to improve quality of care. Third, public reporting serves to enhance public accountability in health care by increasing transparency. With these goals in mind, the HCAHPS project has taken substantial steps to assure that the survey is credible, useful, and practical. This methodology and the information it generates are available to the public. More information about the HCAHPS Survey can be found at", "id" : "ITEM-1", "issued" : { "date-parts" : [ [ "0" ] ] }, "title" : "The HCAHPS Survey -Frequently Asked Questions The HCAHPS Survey \u2013 Frequently Asked Questions", "type" : "article-journal" }, "uris" : [ "http://www.mendeley.com/documents/?uuid=f9ce1a64-6657-3d6c-a525-7c77a58d35c7" ] } ], "mendeley" : { "formattedCitation" : "(7)", "plainTextFormattedCitation" : "(7)", "previouslyFormattedCitation" : "(7)" }, "properties" : {  }, "schema" : "https://github.com/citation-style-language/schema/raw/master/csl-citation.json" }</w:instrText>
-      </w:r>
-      <w:r>
-        <w:rPr>
-          <w:rFonts w:ascii="Times New Roman" w:hAnsi="Times New Roman" w:cs="Times New Roman"/>
-          <w:lang w:val="es-ES"/>
-        </w:rPr>
-        <w:fldChar w:fldCharType="separate"/>
-      </w:r>
-      <w:r>
-        <w:rPr>
-          <w:rFonts w:ascii="Times New Roman" w:hAnsi="Times New Roman" w:cs="Times New Roman"/>
-          <w:noProof/>
-          <w:lang w:val="es-ES"/>
-        </w:rPr>
-        <w:t>(7)</w:t>
-      </w:r>
-      <w:r>
-        <w:rPr>
-          <w:rFonts w:ascii="Times New Roman" w:hAnsi="Times New Roman" w:cs="Times New Roman"/>
-          <w:lang w:val="es-ES"/>
-        </w:rPr>
-        <w:fldChar w:fldCharType="end"/>
-      </w:r>
-      <w:r>
-        <w:rPr>
-          <w:rFonts w:ascii="Times New Roman" w:hAnsi="Times New Roman" w:cs="Times New Roman"/>
-          <w:lang w:val="es-ES"/>
-        </w:rPr>
-        <w:t>.</w:t>
-      </w:r>
-      <w:r>
-        <w:rPr>
-          <w:rFonts w:ascii="Times New Roman" w:hAnsi="Times New Roman" w:cs="Times New Roman"/>
-          <w:lang w:val="es-ES"/>
-        </w:rPr>
-        <w:t xml:space="preserve"> En Francia, desde el año 1996 es obligatoria una evaluación a los pacientes sobre su satisfacción </w:t>
-      </w:r>
-      <w:r>
-        <w:rPr>
-          <w:rFonts w:ascii="Times New Roman" w:hAnsi="Times New Roman" w:cs="Times New Roman"/>
-          <w:lang w:val="es-ES"/>
-        </w:rPr>
-        <w:fldChar w:fldCharType="begin" w:fldLock="1"/>
-      </w:r>
-      <w:r>
-        <w:rPr>
-          <w:rFonts w:ascii="Times New Roman" w:hAnsi="Times New Roman" w:cs="Times New Roman"/>
-          <w:lang w:val="es-ES"/>
-        </w:rPr>
-        <w:instrText>ADDIN CSL_CITATION { "citationItems" : [ { "id" : "ITEM-1", "itemData" : { "URL" : "https://www.legifrance.gouv.fr/affichTexte.do?cidTexte=JORFTEXT000000742206", "id" : "ITEM-1", "issued" : { "date-parts" : [ [ "0" ] ] }, "title" : "Ordonnance n\u00b0 96-346 du 24 avril 1996 portant r\u00e9forme de l'hospitalisation publique et priv\u00e9e | Legifrance", "type" : "webpage" }, "uris" : [ "http://www.mendeley.com/documents/?uuid=20180b31-cba1-3d21-8e05-d56d0addd868" ] } ], "mendeley" : { "formattedCitation" : "(8)", "plainTextFormattedCitation" : "(8)", "previouslyFormattedCitation" : "(8)" }, "properties" : {  }, "schema" : "https://github.com/citation-style-language/schema/raw/master/csl-citation.json" }</w:instrText>
-      </w:r>
-      <w:r>
-        <w:rPr>
-          <w:rFonts w:ascii="Times New Roman" w:hAnsi="Times New Roman" w:cs="Times New Roman"/>
-          <w:lang w:val="es-ES"/>
-        </w:rPr>
-        <w:fldChar w:fldCharType="separate"/>
-      </w:r>
-      <w:r>
-        <w:rPr>
-          <w:rFonts w:ascii="Times New Roman" w:hAnsi="Times New Roman" w:cs="Times New Roman"/>
-          <w:noProof/>
-          <w:lang w:val="es-ES"/>
-        </w:rPr>
-        <w:t>(8)</w:t>
-      </w:r>
-      <w:r>
-        <w:rPr>
-          <w:rFonts w:ascii="Times New Roman" w:hAnsi="Times New Roman" w:cs="Times New Roman"/>
-          <w:lang w:val="es-ES"/>
-        </w:rPr>
-        <w:fldChar w:fldCharType="end"/>
-      </w:r>
-      <w:r>
-        <w:rPr>
-          <w:rFonts w:ascii="Times New Roman" w:hAnsi="Times New Roman" w:cs="Times New Roman"/>
-          <w:lang w:val="es-ES"/>
-        </w:rPr>
-        <w:t xml:space="preserve">; en Alemania se agregó el indicador de satisfacción del paciente a sus reportes de manejo de la calidad desde el 2005 </w:t>
-      </w:r>
-      <w:r>
-        <w:rPr>
-          <w:rFonts w:ascii="Times New Roman" w:hAnsi="Times New Roman" w:cs="Times New Roman"/>
-          <w:lang w:val="es-ES"/>
-        </w:rPr>
-        <w:fldChar w:fldCharType="begin" w:fldLock="1"/>
-      </w:r>
-      <w:r>
-        <w:rPr>
-          <w:rFonts w:ascii="Times New Roman" w:hAnsi="Times New Roman" w:cs="Times New Roman"/>
-          <w:lang w:val="es-ES"/>
-        </w:rPr>
-        <w:instrText>ADDIN CSL_CITATION { "citationItems" : [ { "id" : "ITEM-1", "itemData" : { "DOI" : "10.1093/intqhc/mzr038", "ISSN" : "1464-3677", "PMID" : "21715557", "abstract" : "OBJECTIVE To identify key determinants of patient satisfaction. DESIGN Data used were obtained through a self-administered, post-visit questionnaire by random sampling during the period of January 2009 to September 2009. SETTING Thirty-nine hospitals in Germany. PARTICIPANTS A total of 8,428 patients. MAIN OUTCOME MEASURE Global patient satisfaction was measured by a single item question. Attributes of medical aspects of care were measured using 12 items, performance of service using 3 items and different dimensions of patient expectations using 12 items. Medical aspects of care and performance of service items were entered into logistic regression analysis to identify determinants of patient satisfaction. RESULTS The results of the analysis showed that there are 10 determinants of global patient satisfaction. The outcome of treatment was overall, the most salient predictor followed by nursing kindness as the second most important component. Items reflecting information receiving about the undergoing treatment do not have a major influence on patient satisfaction. CONCLUSION The analysis identified key determinants that should be altered first in order to improve global patient satisfaction. The results also indicate that some aspects of the hospital stay are not seen as relevant by patients and therefore are unrelated to satisfaction ratings. The findings suggest that variables measuring patients' perceptions of care are more important determinants of global patient satisfaction in comparison to demographics and visit characteristics. Results of the present study have implications for health providers aiming at improving the service quality and quality of care.", "author" : [ { "dropping-particle" : "", "family" : "Schoenfelder", "given" : "Tonio", "non-dropping-particle" : "", "parse-names" : false, "suffix" : "" }, { "dropping-particle" : "", "family" : "Klewer", "given" : "Joerg", "non-dropping-particle" : "", "parse-names" : false, "suffix" : "" }, { "dropping-particle" : "", "family" : "Kugler", "given" : "Joachim", "non-dropping-particle" : "", "parse-names" : false, "suffix" : "" } ], "container-title" : "International journal for quality in health care : journal of the International Society for Quality in Health Care / ISQua", "id" : "ITEM-1", "issue" : "5", "issued" : { "date-parts" : [ [ "2011", "10" ] ] }, "page" : "503-9", "publisher" : "The Oxford University Press", "title" : "Determinants of patient satisfaction: a study among 39 hospitals in an in-patient setting in Germany.", "type" : "article-journal", "volume" : "23" }, "uris" : [ "http://www.mendeley.com/documents/?uuid=b42d5393-96ea-3527-af29-c703cf415e6f" ] } ], "mendeley" : { "formattedCitation" : "(9)", "plainTextFormattedCitation" : "(9)", "previouslyFormattedCitation" : "(9)" }, "properties" : {  }, "schema" : "https://github.com/citation-style-language/schema/raw/master/csl-citation.json" }</w:instrText>
-      </w:r>
-      <w:r>
-        <w:rPr>
-          <w:rFonts w:ascii="Times New Roman" w:hAnsi="Times New Roman" w:cs="Times New Roman"/>
-          <w:lang w:val="es-ES"/>
-        </w:rPr>
-        <w:fldChar w:fldCharType="separate"/>
-      </w:r>
-      <w:r>
-        <w:rPr>
-          <w:rFonts w:ascii="Times New Roman" w:hAnsi="Times New Roman" w:cs="Times New Roman"/>
-          <w:noProof/>
-          <w:lang w:val="es-ES"/>
-        </w:rPr>
-        <w:t>(9)</w:t>
-      </w:r>
-      <w:r>
-        <w:rPr>
-          <w:rFonts w:ascii="Times New Roman" w:hAnsi="Times New Roman" w:cs="Times New Roman"/>
-          <w:lang w:val="es-ES"/>
-        </w:rPr>
-        <w:fldChar w:fldCharType="end"/>
-      </w:r>
-      <w:r>
-        <w:rPr>
-          <w:rFonts w:ascii="Times New Roman" w:hAnsi="Times New Roman" w:cs="Times New Roman"/>
-          <w:lang w:val="es-ES"/>
-        </w:rPr>
-        <w:t>.</w:t>
-      </w:r>
-      <w:r>
-        <w:rPr>
-          <w:rFonts w:ascii="Times New Roman" w:hAnsi="Times New Roman" w:cs="Times New Roman"/>
-          <w:lang w:val="es-ES"/>
-        </w:rPr>
-        <w:t xml:space="preserve"> En Inglaterra, desde el 2002, el Departamento de Salud lanzó un programa nacional de encuestas en el que cada centro de salud (llamados NHS Trust) debe encuestar a sus pacientes una vez al año </w:t>
-      </w:r>
-      <w:r>
-        <w:rPr>
-          <w:rFonts w:ascii="Times New Roman" w:hAnsi="Times New Roman" w:cs="Times New Roman"/>
-          <w:lang w:val="es-ES"/>
-        </w:rPr>
-        <w:fldChar w:fldCharType="begin" w:fldLock="1"/>
-      </w:r>
-      <w:r>
-        <w:rPr>
-          <w:rFonts w:ascii="Times New Roman" w:hAnsi="Times New Roman" w:cs="Times New Roman"/>
-          <w:lang w:val="es-ES"/>
-        </w:rPr>
-        <w:instrText>ADDIN CSL_CITATION { "citationItems" : [ { "id" : "ITEM-1", "itemData" : { "id" : "ITEM-1", "issued" : { "date-parts" : [ [ "2000" ] ] }, "title" : "The NHS Plan A plan for investment A plan for reform", "type" : "article-journal" }, "uris" : [ "http://www.mendeley.com/documents/?uuid=19e7ac09-d329-3798-bf26-74792c55e308" ] } ], "mendeley" : { "formattedCitation" : "(10)", "plainTextFormattedCitation" : "(10)", "previouslyFormattedCitation" : "(10)" }, "properties" : {  }, "schema" : "https://github.com/citation-style-language/schema/raw/master/csl-citation.json" }</w:instrText>
-      </w:r>
-      <w:r>
-        <w:rPr>
-          <w:rFonts w:ascii="Times New Roman" w:hAnsi="Times New Roman" w:cs="Times New Roman"/>
-          <w:lang w:val="es-ES"/>
-        </w:rPr>
-        <w:fldChar w:fldCharType="separate"/>
-      </w:r>
-      <w:r>
-        <w:rPr>
-          <w:rFonts w:ascii="Times New Roman" w:hAnsi="Times New Roman" w:cs="Times New Roman"/>
-          <w:noProof/>
-          <w:lang w:val="es-ES"/>
-        </w:rPr>
-        <w:t>(10)</w:t>
-      </w:r>
-      <w:r>
-        <w:rPr>
-          <w:rFonts w:ascii="Times New Roman" w:hAnsi="Times New Roman" w:cs="Times New Roman"/>
-          <w:lang w:val="es-ES"/>
-        </w:rPr>
-        <w:fldChar w:fldCharType="end"/>
-      </w:r>
-      <w:r>
-        <w:rPr>
-          <w:rFonts w:ascii="Times New Roman" w:hAnsi="Times New Roman" w:cs="Times New Roman"/>
-          <w:lang w:val="es-ES"/>
-        </w:rPr>
-        <w:t>.</w:t>
-      </w:r>
-    </w:p>
-    <w:p>
-      <w:pPr>
-        <w:spacing w:line="360" w:lineRule="auto"/>
-        <w:jc w:val="both"/>
-        <w:rPr>
-          <w:rFonts w:ascii="Times New Roman" w:hAnsi="Times New Roman" w:cs="Times New Roman"/>
-          <w:lang w:val="es-ES"/>
-        </w:rPr>
-      </w:pPr>
-    </w:p>
-    <w:p>
-      <w:pPr>
-        <w:spacing w:line="360" w:lineRule="auto"/>
-        <w:jc w:val="both"/>
-        <w:rPr>
-          <w:rFonts w:ascii="Times New Roman" w:hAnsi="Times New Roman" w:cs="Times New Roman"/>
-          <w:lang w:val="es-ES"/>
-        </w:rPr>
-      </w:pPr>
-      <w:r>
-        <w:rPr>
-          <w:rFonts w:ascii="Times New Roman" w:hAnsi="Times New Roman" w:cs="Times New Roman"/>
-          <w:lang w:val="es-ES"/>
-        </w:rPr>
-        <w:t>En el caso del Perú</w:t>
-      </w:r>
-      <w:r>
-        <w:rPr>
-          <w:rFonts w:ascii="Times New Roman" w:hAnsi="Times New Roman" w:cs="Times New Roman"/>
-          <w:lang w:val="es-ES"/>
-        </w:rPr>
-        <w:t xml:space="preserve">, existen pocas Instituciones Prestadoras </w:t>
-      </w:r>
-      <w:r>
-        <w:rPr>
-          <w:rFonts w:ascii="Times New Roman" w:hAnsi="Times New Roman" w:cs="Times New Roman"/>
-          <w:lang w:val="es-ES"/>
-        </w:rPr>
-        <w:t>de Salud (IPRESS) que monitoreen sus reclamos</w:t>
-      </w:r>
-      <w:r>
-        <w:rPr>
-          <w:rFonts w:ascii="Times New Roman" w:hAnsi="Times New Roman" w:cs="Times New Roman"/>
-          <w:lang w:val="es-ES"/>
-        </w:rPr>
-        <w:t xml:space="preserve"> mediante aplicativos dedicados</w:t>
-      </w:r>
-      <w:r>
-        <w:rPr>
-          <w:rFonts w:ascii="Times New Roman" w:hAnsi="Times New Roman" w:cs="Times New Roman"/>
-          <w:lang w:val="es-ES"/>
-        </w:rPr>
-        <w:t>. Actualmente, se encuentran normadas por el Decreto Supremo Nº 030-2016-SA</w:t>
-      </w:r>
-      <w:r>
-        <w:rPr>
-          <w:rFonts w:ascii="Times New Roman" w:hAnsi="Times New Roman" w:cs="Times New Roman"/>
-          <w:lang w:val="es-ES"/>
-        </w:rPr>
-        <w:fldChar w:fldCharType="begin" w:fldLock="1"/>
-      </w:r>
-      <w:r>
-        <w:rPr>
-          <w:rFonts w:ascii="Times New Roman" w:hAnsi="Times New Roman" w:cs="Times New Roman"/>
-          <w:lang w:val="es-ES"/>
-        </w:rPr>
-        <w:instrText>ADDIN CSL_CITATION { "citationItems" : [ { "id" : "ITEM-1", "itemData" : { "URL" : "http://busquedas.elperuano.pe/normaslegales/aprueban-reglamento-para-la-atencion-de-reclamos-y-quejas-de-decreto-supremo-n-030-2016-sa-1409580-7/", "accessed" : { "date-parts" : [ [ "2017", "12", "5" ] ] }, "id" : "ITEM-1", "issued" : { "date-parts" : [ [ "0" ] ] }, "title" : "El Peruano - Aprueban Reglamento para la Atenci\u00f3n de Reclamos y Quejas de los Usuarios de las Instituciones Administradoras de Fondos de Aseguramiento en Salud - IAFAS, Instituciones Prestadoras de Servicios de Salud - IPRESS y Unidades de Gesti\u00f3n de Instituciones Prestadoras de Servicios de Salud -UGIPRESS, p\u00fablicas, privadas y mixtas - DECRETO SUPREMO - N\u00b0 030-2016-SA - PODER EJECUTIVO - SALUD", "type" : "webpage" }, "uris" : [ "http://www.mendeley.com/documents/?uuid=fd97b63e-9008-3394-b342-1de05df3106b" ] } ], "mendeley" : { "formattedCitation" : "(11)", "plainTextFormattedCitation" : "(11)", "previouslyFormattedCitation" : "(11)" }, "properties" : {  }, "schema" : "https://github.com/citation-style-language/schema/raw/master/csl-citation.json" }</w:instrText>
-      </w:r>
-      <w:r>
-        <w:rPr>
-          <w:rFonts w:ascii="Times New Roman" w:hAnsi="Times New Roman" w:cs="Times New Roman"/>
-          <w:lang w:val="es-ES"/>
-        </w:rPr>
-        <w:fldChar w:fldCharType="separate"/>
-      </w:r>
-      <w:r>
-        <w:rPr>
-          <w:rFonts w:ascii="Times New Roman" w:hAnsi="Times New Roman" w:cs="Times New Roman"/>
-          <w:noProof/>
-          <w:lang w:val="es-ES"/>
-        </w:rPr>
-        <w:t>(11)</w:t>
-      </w:r>
-      <w:r>
-        <w:rPr>
-          <w:rFonts w:ascii="Times New Roman" w:hAnsi="Times New Roman" w:cs="Times New Roman"/>
-          <w:lang w:val="es-ES"/>
-        </w:rPr>
-        <w:fldChar w:fldCharType="end"/>
-      </w:r>
-      <w:r>
-        <w:rPr>
-          <w:rFonts w:ascii="Times New Roman" w:hAnsi="Times New Roman" w:cs="Times New Roman"/>
-          <w:lang w:val="es-ES"/>
-        </w:rPr>
-        <w:t xml:space="preserve"> de</w:t>
-      </w:r>
-      <w:r>
-        <w:rPr>
-          <w:rFonts w:ascii="Times New Roman" w:hAnsi="Times New Roman" w:cs="Times New Roman"/>
-          <w:lang w:val="es-ES"/>
-        </w:rPr>
-        <w:t xml:space="preserve"> que toda entidad, sea una Institución Prestadora de Servicios de Salud (IPRESS) o una Institución Administradora de Fondos de Aseguramiento en Salud (IAFAS) deben tener el formato del Libro de Reclamaciones en Salud que es establecido y supervisado por la Superintendencia Nacional de Salud (SUSALUD). En los establecimientos públicos, dicho Libro se encuentra mayoritariamente de forma física </w:t>
-      </w:r>
-      <w:r>
-        <w:rPr>
-          <w:rFonts w:ascii="Times New Roman" w:hAnsi="Times New Roman" w:cs="Times New Roman"/>
-          <w:lang w:val="es-ES"/>
-        </w:rPr>
-        <w:t xml:space="preserve">en el establecimiento y se entrega a pedido del usuario. </w:t>
-      </w:r>
-    </w:p>
-    <w:p>
-      <w:pPr>
-        <w:spacing w:line="360" w:lineRule="auto"/>
-        <w:jc w:val="both"/>
-        <w:rPr>
-          <w:rFonts w:ascii="Times New Roman" w:hAnsi="Times New Roman" w:cs="Times New Roman"/>
-          <w:lang w:val="es-ES"/>
-        </w:rPr>
-      </w:pPr>
-    </w:p>
-    <w:p>
-      <w:pPr>
-        <w:spacing w:line="360" w:lineRule="auto"/>
-        <w:jc w:val="both"/>
-        <w:rPr>
-          <w:rFonts w:ascii="Times New Roman" w:hAnsi="Times New Roman" w:cs="Times New Roman"/>
-          <w:lang w:val="es-ES"/>
-        </w:rPr>
-      </w:pPr>
-      <w:r>
-        <w:rPr>
-          <w:rFonts w:ascii="Times New Roman" w:hAnsi="Times New Roman" w:cs="Times New Roman"/>
-          <w:lang w:val="es-ES"/>
-        </w:rPr>
-        <w:t>E</w:t>
-      </w:r>
-      <w:r>
-        <w:rPr>
-          <w:rFonts w:ascii="Times New Roman" w:hAnsi="Times New Roman" w:cs="Times New Roman"/>
-          <w:lang w:val="es-ES"/>
-        </w:rPr>
-        <w:t xml:space="preserve">l monitoreo de los reclamos, este se hace individualmente en las diversas IPRESS </w:t>
-      </w:r>
-      <w:r>
-        <w:rPr>
-          <w:rFonts w:ascii="Times New Roman" w:hAnsi="Times New Roman" w:cs="Times New Roman"/>
-          <w:lang w:val="es-ES"/>
-        </w:rPr>
-        <w:t xml:space="preserve">de manera interna con los reclamos </w:t>
-      </w:r>
-      <w:r>
-        <w:rPr>
-          <w:rFonts w:ascii="Times New Roman" w:hAnsi="Times New Roman" w:cs="Times New Roman"/>
-          <w:lang w:val="es-ES"/>
-        </w:rPr>
-        <w:t xml:space="preserve">que los ciudadanos presentan en sus oficinas de Gestión </w:t>
-      </w:r>
-      <w:r>
-        <w:rPr>
-          <w:rFonts w:ascii="Times New Roman" w:hAnsi="Times New Roman" w:cs="Times New Roman"/>
-          <w:lang w:val="es-ES"/>
-        </w:rPr>
-        <w:lastRenderedPageBreak/>
-        <w:t xml:space="preserve">de Calidad </w:t>
-      </w:r>
-      <w:r>
-        <w:rPr>
-          <w:rFonts w:ascii="Times New Roman" w:hAnsi="Times New Roman" w:cs="Times New Roman"/>
-          <w:lang w:val="es-ES"/>
-        </w:rPr>
-        <w:t>de forma física con el Libro de Reclamaciones</w:t>
-      </w:r>
-      <w:r>
-        <w:rPr>
-          <w:rFonts w:ascii="Times New Roman" w:hAnsi="Times New Roman" w:cs="Times New Roman"/>
-          <w:lang w:val="es-ES"/>
-        </w:rPr>
-        <w:t xml:space="preserve"> o utilizando algún sistema </w:t>
-      </w:r>
-      <w:r>
-        <w:rPr>
-          <w:rFonts w:ascii="Times New Roman" w:hAnsi="Times New Roman" w:cs="Times New Roman"/>
-          <w:lang w:val="es-ES"/>
-        </w:rPr>
-        <w:t xml:space="preserve">digital </w:t>
-      </w:r>
-      <w:r>
-        <w:rPr>
-          <w:rFonts w:ascii="Times New Roman" w:hAnsi="Times New Roman" w:cs="Times New Roman"/>
-          <w:lang w:val="es-ES"/>
-        </w:rPr>
-        <w:t xml:space="preserve">propio para el manejo de reclamos, como el sistema Registro Informático de Atención al Asegurado de </w:t>
-      </w:r>
-      <w:proofErr w:type="spellStart"/>
-      <w:r>
-        <w:rPr>
-          <w:rFonts w:ascii="Times New Roman" w:hAnsi="Times New Roman" w:cs="Times New Roman"/>
-          <w:lang w:val="es-ES"/>
-        </w:rPr>
-        <w:t>EsSalud</w:t>
-      </w:r>
-      <w:proofErr w:type="spellEnd"/>
-      <w:r>
-        <w:rPr>
-          <w:rFonts w:ascii="Times New Roman" w:hAnsi="Times New Roman" w:cs="Times New Roman"/>
-          <w:lang w:val="es-ES"/>
-        </w:rPr>
-        <w:t xml:space="preserve"> </w:t>
-      </w:r>
-      <w:r>
-        <w:rPr>
-          <w:rFonts w:ascii="Times New Roman" w:hAnsi="Times New Roman" w:cs="Times New Roman"/>
-          <w:lang w:val="es-ES"/>
-        </w:rPr>
-        <w:fldChar w:fldCharType="begin" w:fldLock="1"/>
-      </w:r>
-      <w:r>
-        <w:rPr>
-          <w:rFonts w:ascii="Times New Roman" w:hAnsi="Times New Roman" w:cs="Times New Roman"/>
-          <w:lang w:val="es-ES"/>
-        </w:rPr>
-        <w:instrText>ADDIN CSL_CITATION { "citationItems" : [ { "id" : "ITEM-1", "itemData" : { "URL" : "http://ww3.essalud.gob.pe:8080/riid/portal.html", "accessed" : { "date-parts" : [ [ "2016", "8", "16" ] ] }, "author" : [ { "dropping-particle" : "", "family" : "EsSalud", "given" : "", "non-dropping-particle" : "", "parse-names" : false, "suffix" : "" } ], "id" : "ITEM-1", "issued" : { "date-parts" : [ [ "0" ] ] }, "title" : "Registro Inform\u00e1tico de Atenci\u00f3n al Asegurado", "type" : "webpage" }, "uris" : [ "http://www.mendeley.com/documents/?uuid=fc650485-39f9-4297-ae5f-ab01c88c4bc8" ] } ], "mendeley" : { "formattedCitation" : "(12)", "plainTextFormattedCitation" : "(12)" }, "properties" : {  }, "schema" : "https://github.com/citation-style-language/schema/raw/master/csl-citation.json" }</w:instrText>
-      </w:r>
-      <w:r>
-        <w:rPr>
-          <w:rFonts w:ascii="Times New Roman" w:hAnsi="Times New Roman" w:cs="Times New Roman"/>
-          <w:lang w:val="es-ES"/>
-        </w:rPr>
-        <w:fldChar w:fldCharType="separate"/>
-      </w:r>
-      <w:r>
-        <w:rPr>
-          <w:rFonts w:ascii="Times New Roman" w:hAnsi="Times New Roman" w:cs="Times New Roman"/>
-          <w:noProof/>
-          <w:lang w:val="es-ES"/>
-        </w:rPr>
-        <w:t>(12)</w:t>
-      </w:r>
-      <w:r>
-        <w:rPr>
-          <w:rFonts w:ascii="Times New Roman" w:hAnsi="Times New Roman" w:cs="Times New Roman"/>
-          <w:lang w:val="es-ES"/>
-        </w:rPr>
-        <w:fldChar w:fldCharType="end"/>
-      </w:r>
-      <w:r>
-        <w:rPr>
-          <w:rFonts w:ascii="Times New Roman" w:hAnsi="Times New Roman" w:cs="Times New Roman"/>
-          <w:lang w:val="es-ES"/>
-        </w:rPr>
-        <w:t xml:space="preserve">. De esta manera, cada IPRESS maneja de una forma diferente </w:t>
-      </w:r>
-      <w:r>
-        <w:rPr>
-          <w:rFonts w:ascii="Times New Roman" w:hAnsi="Times New Roman" w:cs="Times New Roman"/>
-          <w:lang w:val="es-ES"/>
-        </w:rPr>
-        <w:t xml:space="preserve">la información que llega en los distintos reclamos con el fin de darles una solución </w:t>
-      </w:r>
-      <w:r>
-        <w:rPr>
-          <w:rFonts w:ascii="Times New Roman" w:hAnsi="Times New Roman" w:cs="Times New Roman"/>
-          <w:lang w:val="es-ES"/>
-        </w:rPr>
-        <w:t>y mantener a los ciudadanos satisfechos con la atención brindada.</w:t>
-      </w:r>
-      <w:r>
-        <w:rPr>
-          <w:rFonts w:ascii="Times New Roman" w:hAnsi="Times New Roman" w:cs="Times New Roman"/>
-          <w:lang w:val="es-ES"/>
-        </w:rPr>
-        <w:t xml:space="preserve"> Cabe destacar que la forma de manejo de estos reclamos, es de manera interna y no se hace pública esta información, por lo tanto, los ciudadanos no tienen conocimiento de esta información y tampoco se comparte entre diversas IPRESS para poder llegar a un acuerdo sobre cómo</w:t>
-      </w:r>
       <w:bookmarkStart w:id="0" w:name="_GoBack"/>
       <w:bookmarkEnd w:id="0"/>
       <w:r>
         <w:rPr>
           <w:rFonts w:ascii="Times New Roman" w:hAnsi="Times New Roman" w:cs="Times New Roman"/>
-          <w:lang w:val="es-ES"/>
-        </w:rPr>
-        <w:t xml:space="preserve"> solucionar ciertos reclamos que pueden ser repetitivos entre IPRESS.</w:t>
-      </w:r>
-    </w:p>
-    <w:p>
-      <w:pPr>
-        <w:spacing w:line="360" w:lineRule="auto"/>
-        <w:rPr>
-          <w:rFonts w:ascii="Times New Roman" w:hAnsi="Times New Roman" w:cs="Times New Roman"/>
-          <w:lang w:val="es-ES"/>
-        </w:rPr>
-      </w:pPr>
-    </w:p>
-    <w:p>
-      <w:pPr>
-        <w:spacing w:line="360" w:lineRule="auto"/>
-        <w:rPr>
-          <w:rFonts w:ascii="Times New Roman" w:hAnsi="Times New Roman" w:cs="Times New Roman"/>
-          <w:lang w:val="es-ES"/>
-        </w:rPr>
-      </w:pPr>
+          <w:highlight w:val="green"/>
+          <w:lang w:val="es-ES"/>
+        </w:rPr>
+        <w:t>Perú</w:t>
+      </w:r>
+      <w:r>
+        <w:rPr>
+          <w:rFonts w:ascii="Times New Roman" w:hAnsi="Times New Roman" w:cs="Times New Roman"/>
+          <w:lang w:val="es-ES"/>
+        </w:rPr>
+        <w:t xml:space="preserve"> y el Mundo</w:t>
+      </w:r>
+    </w:p>
+    <w:p>
+      <w:pPr>
+        <w:spacing w:line="360" w:lineRule="auto"/>
+        <w:rPr>
+          <w:rFonts w:ascii="Times New Roman" w:hAnsi="Times New Roman" w:cs="Times New Roman"/>
+          <w:lang w:val="es-ES"/>
+        </w:rPr>
+      </w:pPr>
+    </w:p>
+    <w:p>
+      <w:pPr>
+        <w:spacing w:line="360" w:lineRule="auto"/>
+        <w:jc w:val="both"/>
+        <w:rPr>
+          <w:rFonts w:ascii="Times New Roman" w:hAnsi="Times New Roman" w:cs="Times New Roman"/>
+          <w:lang w:val="es-ES"/>
+        </w:rPr>
+      </w:pPr>
+      <w:r>
+        <w:rPr>
+          <w:rFonts w:ascii="Times New Roman" w:hAnsi="Times New Roman" w:cs="Times New Roman"/>
+          <w:lang w:val="es-ES"/>
+        </w:rPr>
+        <w:t xml:space="preserve">Ante la necesidad de colectar datos sobre la calidad de atención en salud, en Estados Unidos se creó el Hospital </w:t>
+      </w:r>
+      <w:proofErr w:type="spellStart"/>
+      <w:r>
+        <w:rPr>
+          <w:rFonts w:ascii="Times New Roman" w:hAnsi="Times New Roman" w:cs="Times New Roman"/>
+          <w:lang w:val="es-ES"/>
+        </w:rPr>
+        <w:t>Consumer</w:t>
+      </w:r>
+      <w:proofErr w:type="spellEnd"/>
+      <w:r>
+        <w:rPr>
+          <w:rFonts w:ascii="Times New Roman" w:hAnsi="Times New Roman" w:cs="Times New Roman"/>
+          <w:lang w:val="es-ES"/>
+        </w:rPr>
+        <w:t xml:space="preserve"> </w:t>
+      </w:r>
+      <w:proofErr w:type="spellStart"/>
+      <w:r>
+        <w:rPr>
+          <w:rFonts w:ascii="Times New Roman" w:hAnsi="Times New Roman" w:cs="Times New Roman"/>
+          <w:lang w:val="es-ES"/>
+        </w:rPr>
+        <w:t>Assesment</w:t>
+      </w:r>
+      <w:proofErr w:type="spellEnd"/>
+      <w:r>
+        <w:rPr>
+          <w:rFonts w:ascii="Times New Roman" w:hAnsi="Times New Roman" w:cs="Times New Roman"/>
+          <w:lang w:val="es-ES"/>
+        </w:rPr>
+        <w:t xml:space="preserve"> of </w:t>
+      </w:r>
+      <w:proofErr w:type="spellStart"/>
+      <w:r>
+        <w:rPr>
+          <w:rFonts w:ascii="Times New Roman" w:hAnsi="Times New Roman" w:cs="Times New Roman"/>
+          <w:lang w:val="es-ES"/>
+        </w:rPr>
+        <w:t>Healthcare</w:t>
+      </w:r>
+      <w:proofErr w:type="spellEnd"/>
+      <w:r>
+        <w:rPr>
+          <w:rFonts w:ascii="Times New Roman" w:hAnsi="Times New Roman" w:cs="Times New Roman"/>
+          <w:lang w:val="es-ES"/>
+        </w:rPr>
+        <w:t xml:space="preserve"> </w:t>
+      </w:r>
+      <w:proofErr w:type="spellStart"/>
+      <w:r>
+        <w:rPr>
+          <w:rFonts w:ascii="Times New Roman" w:hAnsi="Times New Roman" w:cs="Times New Roman"/>
+          <w:lang w:val="es-ES"/>
+        </w:rPr>
+        <w:t>Providers</w:t>
+      </w:r>
+      <w:proofErr w:type="spellEnd"/>
+      <w:r>
+        <w:rPr>
+          <w:rFonts w:ascii="Times New Roman" w:hAnsi="Times New Roman" w:cs="Times New Roman"/>
+          <w:lang w:val="es-ES"/>
+        </w:rPr>
+        <w:t xml:space="preserve"> and </w:t>
+      </w:r>
+      <w:proofErr w:type="spellStart"/>
+      <w:r>
+        <w:rPr>
+          <w:rFonts w:ascii="Times New Roman" w:hAnsi="Times New Roman" w:cs="Times New Roman"/>
+          <w:lang w:val="es-ES"/>
+        </w:rPr>
+        <w:t>Systems</w:t>
+      </w:r>
+      <w:proofErr w:type="spellEnd"/>
+      <w:r>
+        <w:rPr>
+          <w:rFonts w:ascii="Times New Roman" w:hAnsi="Times New Roman" w:cs="Times New Roman"/>
+          <w:lang w:val="es-ES"/>
+        </w:rPr>
+        <w:t xml:space="preserve"> (HCAHPS) en el año 2006, con el fin de medir las perspectivas de los pacientes sobre la atención recibida en los hospitales</w:t>
+      </w:r>
+      <w:r>
+        <w:rPr>
+          <w:rFonts w:ascii="Times New Roman" w:hAnsi="Times New Roman" w:cs="Times New Roman"/>
+          <w:lang w:val="es-ES"/>
+        </w:rPr>
+        <w:t>.</w:t>
+      </w:r>
+      <w:r>
+        <w:rPr>
+          <w:rFonts w:ascii="Times New Roman" w:hAnsi="Times New Roman" w:cs="Times New Roman"/>
+          <w:lang w:val="es-ES"/>
+        </w:rPr>
+        <w:t xml:space="preserve"> Esta encuesta se divide en 3 temas (individuales, combinados y globales) donde se tratan puntos desde Comunicación con el médico, Comunicación con el personal de enfermería hasta Limpieza y Tranquilidad del entorno hospitalario </w:t>
+      </w:r>
+      <w:r>
+        <w:rPr>
+          <w:rFonts w:ascii="Times New Roman" w:hAnsi="Times New Roman" w:cs="Times New Roman"/>
+          <w:lang w:val="es-ES"/>
+        </w:rPr>
+        <w:fldChar w:fldCharType="begin" w:fldLock="1"/>
+      </w:r>
+      <w:r>
+        <w:rPr>
+          <w:rFonts w:ascii="Times New Roman" w:hAnsi="Times New Roman" w:cs="Times New Roman"/>
+          <w:lang w:val="es-ES"/>
+        </w:rPr>
+        <w:instrText>ADDIN CSL_CITATION { "citationItems" : [ { "id" : "ITEM-1", "itemData" : { "abstract" : "What is the purpose of the HCAHPS Survey? The HCAHPS (Hospital Consumer Assessment of Healthcare Providers and Systems) Survey, also known as the CAHPS\u00ae Hospital Survey or Hospital CAHPS\u00ae, is a standardized survey instrument and data collection methodology that has been in use since 2006 to measure patients' perspectives of hospital care. While many hospitals collect information on patient satisfaction, HCAHPS (pronounced \" H-caps \") created a national standard for collecting and public reporting information that enables valid comparisons to be made across all hospitals to support consumer choice. The HCAHPS sampling protocol is designed to capture uniform information on hospital care from the patient's perspective. Three broad goals shape the HCAHPS Survey. First, the survey is designed to produce comparable data on patients' perspectives of care that allows objective and meaningful comparisons among hospitals on topics that are important to consumers. Second, public reporting of the survey results is designed to create incentives for hospitals to improve quality of care. Third, public reporting serves to enhance public accountability in health care by increasing transparency. With these goals in mind, the HCAHPS project has taken substantial steps to assure that the survey is credible, useful, and practical. This methodology and the information it generates are available to the public. More information about the HCAHPS Survey can be found at", "id" : "ITEM-1", "issued" : { "date-parts" : [ [ "0" ] ] }, "title" : "The HCAHPS Survey -Frequently Asked Questions The HCAHPS Survey \u2013 Frequently Asked Questions", "type" : "article-journal" }, "uris" : [ "http://www.mendeley.com/documents/?uuid=f9ce1a64-6657-3d6c-a525-7c77a58d35c7" ] } ], "mendeley" : { "formattedCitation" : "(7)", "plainTextFormattedCitation" : "(7)", "previouslyFormattedCitation" : "(7)" }, "properties" : {  }, "schema" : "https://github.com/citation-style-language/schema/raw/master/csl-citation.json" }</w:instrText>
+      </w:r>
+      <w:r>
+        <w:rPr>
+          <w:rFonts w:ascii="Times New Roman" w:hAnsi="Times New Roman" w:cs="Times New Roman"/>
+          <w:lang w:val="es-ES"/>
+        </w:rPr>
+        <w:fldChar w:fldCharType="separate"/>
+      </w:r>
+      <w:r>
+        <w:rPr>
+          <w:rFonts w:ascii="Times New Roman" w:hAnsi="Times New Roman" w:cs="Times New Roman"/>
+          <w:noProof/>
+          <w:lang w:val="es-ES"/>
+        </w:rPr>
+        <w:t>(7)</w:t>
+      </w:r>
+      <w:r>
+        <w:rPr>
+          <w:rFonts w:ascii="Times New Roman" w:hAnsi="Times New Roman" w:cs="Times New Roman"/>
+          <w:lang w:val="es-ES"/>
+        </w:rPr>
+        <w:fldChar w:fldCharType="end"/>
+      </w:r>
+      <w:r>
+        <w:rPr>
+          <w:rFonts w:ascii="Times New Roman" w:hAnsi="Times New Roman" w:cs="Times New Roman"/>
+          <w:lang w:val="es-ES"/>
+        </w:rPr>
+        <w:t>.</w:t>
+      </w:r>
+      <w:r>
+        <w:rPr>
+          <w:rFonts w:ascii="Times New Roman" w:hAnsi="Times New Roman" w:cs="Times New Roman"/>
+          <w:lang w:val="es-ES"/>
+        </w:rPr>
+        <w:t xml:space="preserve"> En Francia, desde el año 1996 es obligatoria una evaluación a los pacientes sobre su satisfacción </w:t>
+      </w:r>
+      <w:r>
+        <w:rPr>
+          <w:rFonts w:ascii="Times New Roman" w:hAnsi="Times New Roman" w:cs="Times New Roman"/>
+          <w:lang w:val="es-ES"/>
+        </w:rPr>
+        <w:fldChar w:fldCharType="begin" w:fldLock="1"/>
+      </w:r>
+      <w:r>
+        <w:rPr>
+          <w:rFonts w:ascii="Times New Roman" w:hAnsi="Times New Roman" w:cs="Times New Roman"/>
+          <w:lang w:val="es-ES"/>
+        </w:rPr>
+        <w:instrText>ADDIN CSL_CITATION { "citationItems" : [ { "id" : "ITEM-1", "itemData" : { "URL" : "https://www.legifrance.gouv.fr/affichTexte.do?cidTexte=JORFTEXT000000742206", "id" : "ITEM-1", "issued" : { "date-parts" : [ [ "0" ] ] }, "title" : "Ordonnance n\u00b0 96-346 du 24 avril 1996 portant r\u00e9forme de l'hospitalisation publique et priv\u00e9e | Legifrance", "type" : "webpage" }, "uris" : [ "http://www.mendeley.com/documents/?uuid=20180b31-cba1-3d21-8e05-d56d0addd868" ] } ], "mendeley" : { "formattedCitation" : "(8)", "plainTextFormattedCitation" : "(8)", "previouslyFormattedCitation" : "(8)" }, "properties" : {  }, "schema" : "https://github.com/citation-style-language/schema/raw/master/csl-citation.json" }</w:instrText>
+      </w:r>
+      <w:r>
+        <w:rPr>
+          <w:rFonts w:ascii="Times New Roman" w:hAnsi="Times New Roman" w:cs="Times New Roman"/>
+          <w:lang w:val="es-ES"/>
+        </w:rPr>
+        <w:fldChar w:fldCharType="separate"/>
+      </w:r>
+      <w:r>
+        <w:rPr>
+          <w:rFonts w:ascii="Times New Roman" w:hAnsi="Times New Roman" w:cs="Times New Roman"/>
+          <w:noProof/>
+          <w:lang w:val="es-ES"/>
+        </w:rPr>
+        <w:t>(8)</w:t>
+      </w:r>
+      <w:r>
+        <w:rPr>
+          <w:rFonts w:ascii="Times New Roman" w:hAnsi="Times New Roman" w:cs="Times New Roman"/>
+          <w:lang w:val="es-ES"/>
+        </w:rPr>
+        <w:fldChar w:fldCharType="end"/>
+      </w:r>
+      <w:r>
+        <w:rPr>
+          <w:rFonts w:ascii="Times New Roman" w:hAnsi="Times New Roman" w:cs="Times New Roman"/>
+          <w:lang w:val="es-ES"/>
+        </w:rPr>
+        <w:t xml:space="preserve">; en Alemania se agregó el indicador de satisfacción del paciente a sus reportes de manejo de la calidad desde el 2005 </w:t>
+      </w:r>
+      <w:r>
+        <w:rPr>
+          <w:rFonts w:ascii="Times New Roman" w:hAnsi="Times New Roman" w:cs="Times New Roman"/>
+          <w:lang w:val="es-ES"/>
+        </w:rPr>
+        <w:fldChar w:fldCharType="begin" w:fldLock="1"/>
+      </w:r>
+      <w:r>
+        <w:rPr>
+          <w:rFonts w:ascii="Times New Roman" w:hAnsi="Times New Roman" w:cs="Times New Roman"/>
+          <w:lang w:val="es-ES"/>
+        </w:rPr>
+        <w:instrText>ADDIN CSL_CITATION { "citationItems" : [ { "id" : "ITEM-1", "itemData" : { "DOI" : "10.1093/intqhc/mzr038", "ISSN" : "1464-3677", "PMID" : "21715557", "abstract" : "OBJECTIVE To identify key determinants of patient satisfaction. DESIGN Data used were obtained through a self-administered, post-visit questionnaire by random sampling during the period of January 2009 to September 2009. SETTING Thirty-nine hospitals in Germany. PARTICIPANTS A total of 8,428 patients. MAIN OUTCOME MEASURE Global patient satisfaction was measured by a single item question. Attributes of medical aspects of care were measured using 12 items, performance of service using 3 items and different dimensions of patient expectations using 12 items. Medical aspects of care and performance of service items were entered into logistic regression analysis to identify determinants of patient satisfaction. RESULTS The results of the analysis showed that there are 10 determinants of global patient satisfaction. The outcome of treatment was overall, the most salient predictor followed by nursing kindness as the second most important component. Items reflecting information receiving about the undergoing treatment do not have a major influence on patient satisfaction. CONCLUSION The analysis identified key determinants that should be altered first in order to improve global patient satisfaction. The results also indicate that some aspects of the hospital stay are not seen as relevant by patients and therefore are unrelated to satisfaction ratings. The findings suggest that variables measuring patients' perceptions of care are more important determinants of global patient satisfaction in comparison to demographics and visit characteristics. Results of the present study have implications for health providers aiming at improving the service quality and quality of care.", "author" : [ { "dropping-particle" : "", "family" : "Schoenfelder", "given" : "Tonio", "non-dropping-particle" : "", "parse-names" : false, "suffix" : "" }, { "dropping-particle" : "", "family" : "Klewer", "given" : "Joerg", "non-dropping-particle" : "", "parse-names" : false, "suffix" : "" }, { "dropping-particle" : "", "family" : "Kugler", "given" : "Joachim", "non-dropping-particle" : "", "parse-names" : false, "suffix" : "" } ], "container-title" : "International journal for quality in health care : journal of the International Society for Quality in Health Care / ISQua", "id" : "ITEM-1", "issue" : "5", "issued" : { "date-parts" : [ [ "2011", "10" ] ] }, "page" : "503-9", "publisher" : "The Oxford University Press", "title" : "Determinants of patient satisfaction: a study among 39 hospitals in an in-patient setting in Germany.", "type" : "article-journal", "volume" : "23" }, "uris" : [ "http://www.mendeley.com/documents/?uuid=b42d5393-96ea-3527-af29-c703cf415e6f" ] } ], "mendeley" : { "formattedCitation" : "(9)", "plainTextFormattedCitation" : "(9)", "previouslyFormattedCitation" : "(9)" }, "properties" : {  }, "schema" : "https://github.com/citation-style-language/schema/raw/master/csl-citation.json" }</w:instrText>
+      </w:r>
+      <w:r>
+        <w:rPr>
+          <w:rFonts w:ascii="Times New Roman" w:hAnsi="Times New Roman" w:cs="Times New Roman"/>
+          <w:lang w:val="es-ES"/>
+        </w:rPr>
+        <w:fldChar w:fldCharType="separate"/>
+      </w:r>
+      <w:r>
+        <w:rPr>
+          <w:rFonts w:ascii="Times New Roman" w:hAnsi="Times New Roman" w:cs="Times New Roman"/>
+          <w:noProof/>
+          <w:lang w:val="es-ES"/>
+        </w:rPr>
+        <w:t>(9)</w:t>
+      </w:r>
+      <w:r>
+        <w:rPr>
+          <w:rFonts w:ascii="Times New Roman" w:hAnsi="Times New Roman" w:cs="Times New Roman"/>
+          <w:lang w:val="es-ES"/>
+        </w:rPr>
+        <w:fldChar w:fldCharType="end"/>
+      </w:r>
+      <w:r>
+        <w:rPr>
+          <w:rFonts w:ascii="Times New Roman" w:hAnsi="Times New Roman" w:cs="Times New Roman"/>
+          <w:lang w:val="es-ES"/>
+        </w:rPr>
+        <w:t>.</w:t>
+      </w:r>
+      <w:r>
+        <w:rPr>
+          <w:rFonts w:ascii="Times New Roman" w:hAnsi="Times New Roman" w:cs="Times New Roman"/>
+          <w:lang w:val="es-ES"/>
+        </w:rPr>
+        <w:t xml:space="preserve"> En Inglaterra, desde el 2002, el Departamento de Salud lanzó un programa nacional de encuestas en el que cada centro de salud (llamados NHS Trust) debe encuestar a sus pacientes una vez al año </w:t>
+      </w:r>
+      <w:r>
+        <w:rPr>
+          <w:rFonts w:ascii="Times New Roman" w:hAnsi="Times New Roman" w:cs="Times New Roman"/>
+          <w:lang w:val="es-ES"/>
+        </w:rPr>
+        <w:fldChar w:fldCharType="begin" w:fldLock="1"/>
+      </w:r>
+      <w:r>
+        <w:rPr>
+          <w:rFonts w:ascii="Times New Roman" w:hAnsi="Times New Roman" w:cs="Times New Roman"/>
+          <w:lang w:val="es-ES"/>
+        </w:rPr>
+        <w:instrText>ADDIN CSL_CITATION { "citationItems" : [ { "id" : "ITEM-1", "itemData" : { "id" : "ITEM-1", "issued" : { "date-parts" : [ [ "2000" ] ] }, "title" : "The NHS Plan A plan for investment A plan for reform", "type" : "article-journal" }, "uris" : [ "http://www.mendeley.com/documents/?uuid=19e7ac09-d329-3798-bf26-74792c55e308" ] } ], "mendeley" : { "formattedCitation" : "(10)", "plainTextFormattedCitation" : "(10)", "previouslyFormattedCitation" : "(10)" }, "properties" : {  }, "schema" : "https://github.com/citation-style-language/schema/raw/master/csl-citation.json" }</w:instrText>
+      </w:r>
+      <w:r>
+        <w:rPr>
+          <w:rFonts w:ascii="Times New Roman" w:hAnsi="Times New Roman" w:cs="Times New Roman"/>
+          <w:lang w:val="es-ES"/>
+        </w:rPr>
+        <w:fldChar w:fldCharType="separate"/>
+      </w:r>
+      <w:r>
+        <w:rPr>
+          <w:rFonts w:ascii="Times New Roman" w:hAnsi="Times New Roman" w:cs="Times New Roman"/>
+          <w:noProof/>
+          <w:lang w:val="es-ES"/>
+        </w:rPr>
+        <w:t>(10)</w:t>
+      </w:r>
+      <w:r>
+        <w:rPr>
+          <w:rFonts w:ascii="Times New Roman" w:hAnsi="Times New Roman" w:cs="Times New Roman"/>
+          <w:lang w:val="es-ES"/>
+        </w:rPr>
+        <w:fldChar w:fldCharType="end"/>
+      </w:r>
+      <w:r>
+        <w:rPr>
+          <w:rFonts w:ascii="Times New Roman" w:hAnsi="Times New Roman" w:cs="Times New Roman"/>
+          <w:lang w:val="es-ES"/>
+        </w:rPr>
+        <w:t>.</w:t>
+      </w:r>
+    </w:p>
+    <w:p>
+      <w:pPr>
+        <w:spacing w:line="360" w:lineRule="auto"/>
+        <w:jc w:val="both"/>
+        <w:rPr>
+          <w:rFonts w:ascii="Times New Roman" w:hAnsi="Times New Roman" w:cs="Times New Roman"/>
+          <w:lang w:val="es-ES"/>
+        </w:rPr>
+      </w:pPr>
+    </w:p>
+    <w:p>
+      <w:pPr>
+        <w:spacing w:line="360" w:lineRule="auto"/>
+        <w:jc w:val="both"/>
+        <w:rPr>
+          <w:rFonts w:ascii="Times New Roman" w:hAnsi="Times New Roman" w:cs="Times New Roman"/>
+          <w:highlight w:val="green"/>
+          <w:lang w:val="es-ES"/>
+        </w:rPr>
+      </w:pPr>
+      <w:r>
+        <w:rPr>
+          <w:rFonts w:ascii="Times New Roman" w:hAnsi="Times New Roman" w:cs="Times New Roman"/>
+          <w:highlight w:val="green"/>
+          <w:lang w:val="es-ES"/>
+        </w:rPr>
+        <w:t>En el caso del Perú</w:t>
+      </w:r>
+      <w:r>
+        <w:rPr>
+          <w:rFonts w:ascii="Times New Roman" w:hAnsi="Times New Roman" w:cs="Times New Roman"/>
+          <w:highlight w:val="green"/>
+          <w:lang w:val="es-ES"/>
+        </w:rPr>
+        <w:t xml:space="preserve">, existen pocas Instituciones Prestadoras </w:t>
+      </w:r>
+      <w:r>
+        <w:rPr>
+          <w:rFonts w:ascii="Times New Roman" w:hAnsi="Times New Roman" w:cs="Times New Roman"/>
+          <w:highlight w:val="green"/>
+          <w:lang w:val="es-ES"/>
+        </w:rPr>
+        <w:t>de Salud (IPRESS) que monitoreen sus reclamos</w:t>
+      </w:r>
+      <w:r>
+        <w:rPr>
+          <w:rFonts w:ascii="Times New Roman" w:hAnsi="Times New Roman" w:cs="Times New Roman"/>
+          <w:highlight w:val="green"/>
+          <w:lang w:val="es-ES"/>
+        </w:rPr>
+        <w:t xml:space="preserve"> mediante aplicativos dedicados</w:t>
+      </w:r>
+      <w:r>
+        <w:rPr>
+          <w:rFonts w:ascii="Times New Roman" w:hAnsi="Times New Roman" w:cs="Times New Roman"/>
+          <w:highlight w:val="green"/>
+          <w:lang w:val="es-ES"/>
+        </w:rPr>
+        <w:t>. Actualmente, se encuentran normadas por el Decreto Supremo Nº 030-2016-SA</w:t>
+      </w:r>
+      <w:r>
+        <w:rPr>
+          <w:rFonts w:ascii="Times New Roman" w:hAnsi="Times New Roman" w:cs="Times New Roman"/>
+          <w:highlight w:val="green"/>
+          <w:lang w:val="es-ES"/>
+        </w:rPr>
+        <w:fldChar w:fldCharType="begin" w:fldLock="1"/>
+      </w:r>
+      <w:r>
+        <w:rPr>
+          <w:rFonts w:ascii="Times New Roman" w:hAnsi="Times New Roman" w:cs="Times New Roman"/>
+          <w:highlight w:val="green"/>
+          <w:lang w:val="es-ES"/>
+        </w:rPr>
+        <w:instrText>ADDIN CSL_CITATION { "citationItems" : [ { "id" : "ITEM-1", "itemData" : { "URL" : "http://busquedas.elperuano.pe/normaslegales/aprueban-reglamento-para-la-atencion-de-reclamos-y-quejas-de-decreto-supremo-n-030-2016-sa-1409580-7/", "accessed" : { "date-parts" : [ [ "2017", "12", "5" ] ] }, "id" : "ITEM-1", "issued" : { "date-parts" : [ [ "0" ] ] }, "title" : "El Peruano - Aprueban Reglamento para la Atenci\u00f3n de Reclamos y Quejas de los Usuarios de las Instituciones Administradoras de Fondos de Aseguramiento en Salud - IAFAS, Instituciones Prestadoras de Servicios de Salud - IPRESS y Unidades de Gesti\u00f3n de Instituciones Prestadoras de Servicios de Salud -UGIPRESS, p\u00fablicas, privadas y mixtas - DECRETO SUPREMO - N\u00b0 030-2016-SA - PODER EJECUTIVO - SALUD", "type" : "webpage" }, "uris" : [ "http://www.mendeley.com/documents/?uuid=fd97b63e-9008-3394-b342-1de05df3106b" ] } ], "mendeley" : { "formattedCitation" : "(11)", "plainTextFormattedCitation" : "(11)", "previouslyFormattedCitation" : "(11)" }, "properties" : {  }, "schema" : "https://github.com/citation-style-language/schema/raw/master/csl-citation.json" }</w:instrText>
+      </w:r>
+      <w:r>
+        <w:rPr>
+          <w:rFonts w:ascii="Times New Roman" w:hAnsi="Times New Roman" w:cs="Times New Roman"/>
+          <w:highlight w:val="green"/>
+          <w:lang w:val="es-ES"/>
+        </w:rPr>
+        <w:fldChar w:fldCharType="separate"/>
+      </w:r>
+      <w:r>
+        <w:rPr>
+          <w:rFonts w:ascii="Times New Roman" w:hAnsi="Times New Roman" w:cs="Times New Roman"/>
+          <w:noProof/>
+          <w:highlight w:val="green"/>
+          <w:lang w:val="es-ES"/>
+        </w:rPr>
+        <w:t>(11)</w:t>
+      </w:r>
+      <w:r>
+        <w:rPr>
+          <w:rFonts w:ascii="Times New Roman" w:hAnsi="Times New Roman" w:cs="Times New Roman"/>
+          <w:highlight w:val="green"/>
+          <w:lang w:val="es-ES"/>
+        </w:rPr>
+        <w:fldChar w:fldCharType="end"/>
+      </w:r>
+      <w:r>
+        <w:rPr>
+          <w:rFonts w:ascii="Times New Roman" w:hAnsi="Times New Roman" w:cs="Times New Roman"/>
+          <w:highlight w:val="green"/>
+          <w:lang w:val="es-ES"/>
+        </w:rPr>
+        <w:t xml:space="preserve"> de</w:t>
+      </w:r>
+      <w:r>
+        <w:rPr>
+          <w:rFonts w:ascii="Times New Roman" w:hAnsi="Times New Roman" w:cs="Times New Roman"/>
+          <w:highlight w:val="green"/>
+          <w:lang w:val="es-ES"/>
+        </w:rPr>
+        <w:t xml:space="preserve"> que toda entidad, sea una Institución Prestadora de Servicios de Salud (IPRESS) o una Institución Administradora de Fondos de Aseguramiento en Salud (IAFAS) deben tener el formato del Libro de Reclamaciones en Salud que es establecido y supervisado por la Superintendencia Nacional de Salud (SUSALUD). En los establecimientos públicos, dicho Libro se encuentra mayoritariamente de forma física </w:t>
+      </w:r>
+      <w:r>
+        <w:rPr>
+          <w:rFonts w:ascii="Times New Roman" w:hAnsi="Times New Roman" w:cs="Times New Roman"/>
+          <w:highlight w:val="green"/>
+          <w:lang w:val="es-ES"/>
+        </w:rPr>
+        <w:t xml:space="preserve">en el establecimiento y se entrega a pedido del usuario. </w:t>
+      </w:r>
+      <w:r>
+        <w:rPr>
+          <w:rFonts w:ascii="Times New Roman" w:hAnsi="Times New Roman" w:cs="Times New Roman"/>
+          <w:highlight w:val="green"/>
+          <w:lang w:val="es-ES"/>
+        </w:rPr>
+        <w:t xml:space="preserve">En </w:t>
+      </w:r>
+      <w:r>
+        <w:rPr>
+          <w:rFonts w:ascii="Times New Roman" w:hAnsi="Times New Roman" w:cs="Times New Roman"/>
+          <w:highlight w:val="green"/>
+          <w:lang w:val="es-ES"/>
+        </w:rPr>
+        <w:t>los principales hospitales de Lima</w:t>
+      </w:r>
+      <w:r>
+        <w:rPr>
+          <w:rFonts w:ascii="Times New Roman" w:hAnsi="Times New Roman" w:cs="Times New Roman"/>
+          <w:highlight w:val="green"/>
+          <w:lang w:val="es-ES"/>
+        </w:rPr>
+        <w:t xml:space="preserve">, SUSALUD ha implementado un canal digital </w:t>
+      </w:r>
+      <w:r>
+        <w:rPr>
+          <w:rFonts w:ascii="Times New Roman" w:hAnsi="Times New Roman" w:cs="Times New Roman"/>
+          <w:highlight w:val="green"/>
+          <w:lang w:val="es-ES"/>
+        </w:rPr>
+        <w:t xml:space="preserve">para la formulación de quejas y acceso a información </w:t>
+      </w:r>
+      <w:r>
+        <w:rPr>
+          <w:rFonts w:ascii="Times New Roman" w:hAnsi="Times New Roman" w:cs="Times New Roman"/>
+          <w:highlight w:val="green"/>
+          <w:lang w:val="es-ES"/>
+        </w:rPr>
+        <w:t xml:space="preserve">llamada </w:t>
+      </w:r>
+      <w:proofErr w:type="spellStart"/>
+      <w:r>
+        <w:rPr>
+          <w:rFonts w:ascii="Times New Roman" w:hAnsi="Times New Roman" w:cs="Times New Roman"/>
+          <w:highlight w:val="green"/>
+          <w:lang w:val="es-ES"/>
+        </w:rPr>
+        <w:t>Totem</w:t>
+      </w:r>
+      <w:proofErr w:type="spellEnd"/>
+      <w:r>
+        <w:rPr>
+          <w:rFonts w:ascii="Times New Roman" w:hAnsi="Times New Roman" w:cs="Times New Roman"/>
+          <w:highlight w:val="green"/>
+          <w:lang w:val="es-ES"/>
+        </w:rPr>
+        <w:t xml:space="preserve"> Digital Multimedia</w:t>
+      </w:r>
+      <w:r>
+        <w:rPr>
+          <w:rFonts w:ascii="Times New Roman" w:hAnsi="Times New Roman" w:cs="Times New Roman"/>
+          <w:highlight w:val="green"/>
+          <w:lang w:val="es-ES"/>
+        </w:rPr>
+        <w:t xml:space="preserve"> </w:t>
+      </w:r>
+      <w:r>
+        <w:rPr>
+          <w:rFonts w:ascii="Times New Roman" w:hAnsi="Times New Roman" w:cs="Times New Roman"/>
+          <w:highlight w:val="green"/>
+          <w:lang w:val="es-ES"/>
+        </w:rPr>
+        <w:fldChar w:fldCharType="begin" w:fldLock="1"/>
+      </w:r>
+      <w:r>
+        <w:rPr>
+          <w:rFonts w:ascii="Times New Roman" w:hAnsi="Times New Roman" w:cs="Times New Roman"/>
+          <w:highlight w:val="green"/>
+          <w:lang w:val="es-ES"/>
+        </w:rPr>
+        <w:instrText>ADDIN CSL_CITATION { "citationItems" : [ { "id" : "ITEM-1", "itemData" : { "URL" : "https://gestion.pe/panelg/susalud-tecnologia-digital-al-servicio-ciudadanos-y-gestores-2197181", "accessed" : { "date-parts" : [ [ "2017", "12", "16" ] ] }, "id" : "ITEM-1", "issued" : { "date-parts" : [ [ "0" ] ] }, "title" : "Susalud: la tecnolog\u00eda digital al servicio de ciudadanos y gestores | Gestion.pe", "type" : "webpage" }, "uris" : [ "http://www.mendeley.com/documents/?uuid=7df3fce8-4b68-3aa9-8de2-22508522268a" ] } ], "mendeley" : { "formattedCitation" : "(12)", "plainTextFormattedCitation" : "(12)" }, "properties" : {  }, "schema" : "https://github.com/citation-style-language/schema/raw/master/csl-citation.json" }</w:instrText>
+      </w:r>
+      <w:r>
+        <w:rPr>
+          <w:rFonts w:ascii="Times New Roman" w:hAnsi="Times New Roman" w:cs="Times New Roman"/>
+          <w:highlight w:val="green"/>
+          <w:lang w:val="es-ES"/>
+        </w:rPr>
+        <w:fldChar w:fldCharType="separate"/>
+      </w:r>
+      <w:r>
+        <w:rPr>
+          <w:rFonts w:ascii="Times New Roman" w:hAnsi="Times New Roman" w:cs="Times New Roman"/>
+          <w:noProof/>
+          <w:highlight w:val="green"/>
+          <w:lang w:val="es-ES"/>
+        </w:rPr>
+        <w:t>(12)</w:t>
+      </w:r>
+      <w:r>
+        <w:rPr>
+          <w:rFonts w:ascii="Times New Roman" w:hAnsi="Times New Roman" w:cs="Times New Roman"/>
+          <w:highlight w:val="green"/>
+          <w:lang w:val="es-ES"/>
+        </w:rPr>
+        <w:fldChar w:fldCharType="end"/>
+      </w:r>
+      <w:r>
+        <w:rPr>
+          <w:rFonts w:ascii="Times New Roman" w:hAnsi="Times New Roman" w:cs="Times New Roman"/>
+          <w:highlight w:val="green"/>
+          <w:lang w:val="es-ES"/>
+        </w:rPr>
+        <w:t>, la cual permite a los usuarios que se encuentren dentro de las instalaciones de la IPRESS, ingresar sus reclamos por un medio digital</w:t>
+      </w:r>
+      <w:r>
+        <w:rPr>
+          <w:rFonts w:ascii="Times New Roman" w:hAnsi="Times New Roman" w:cs="Times New Roman"/>
+          <w:highlight w:val="green"/>
+          <w:lang w:val="es-ES"/>
+        </w:rPr>
+        <w:t xml:space="preserve"> en una pantalla táctil interactiva. Se tiene planeado hacer disponible esta herramienta a nivel nacional en el futuro.</w:t>
+      </w:r>
+    </w:p>
+    <w:p>
+      <w:pPr>
+        <w:spacing w:line="360" w:lineRule="auto"/>
+        <w:jc w:val="both"/>
+        <w:rPr>
+          <w:rFonts w:ascii="Times New Roman" w:hAnsi="Times New Roman" w:cs="Times New Roman"/>
+          <w:highlight w:val="green"/>
+          <w:lang w:val="es-ES"/>
+        </w:rPr>
+      </w:pPr>
+    </w:p>
+    <w:p>
+      <w:pPr>
+        <w:spacing w:line="360" w:lineRule="auto"/>
+        <w:jc w:val="both"/>
+        <w:rPr>
+          <w:rFonts w:ascii="Times New Roman" w:hAnsi="Times New Roman" w:cs="Times New Roman"/>
+          <w:lang w:val="es-ES"/>
+        </w:rPr>
+      </w:pPr>
+      <w:r>
+        <w:rPr>
+          <w:rFonts w:ascii="Times New Roman" w:hAnsi="Times New Roman" w:cs="Times New Roman"/>
+          <w:highlight w:val="green"/>
+          <w:lang w:val="es-ES"/>
+        </w:rPr>
+        <w:t>E</w:t>
+      </w:r>
+      <w:r>
+        <w:rPr>
+          <w:rFonts w:ascii="Times New Roman" w:hAnsi="Times New Roman" w:cs="Times New Roman"/>
+          <w:highlight w:val="green"/>
+          <w:lang w:val="es-ES"/>
+        </w:rPr>
+        <w:t xml:space="preserve">l monitoreo de los reclamos, este se hace </w:t>
+      </w:r>
+      <w:r>
+        <w:rPr>
+          <w:rFonts w:ascii="Times New Roman" w:hAnsi="Times New Roman" w:cs="Times New Roman"/>
+          <w:highlight w:val="green"/>
+          <w:lang w:val="es-ES"/>
+        </w:rPr>
+        <w:t>de manera individual</w:t>
+      </w:r>
+      <w:r>
+        <w:rPr>
+          <w:rFonts w:ascii="Times New Roman" w:hAnsi="Times New Roman" w:cs="Times New Roman"/>
+          <w:highlight w:val="green"/>
+          <w:lang w:val="es-ES"/>
+        </w:rPr>
+        <w:t xml:space="preserve"> en </w:t>
+      </w:r>
+      <w:r>
+        <w:rPr>
+          <w:rFonts w:ascii="Times New Roman" w:hAnsi="Times New Roman" w:cs="Times New Roman"/>
+          <w:highlight w:val="green"/>
+          <w:lang w:val="es-ES"/>
+        </w:rPr>
+        <w:t>cada</w:t>
+      </w:r>
+      <w:r>
+        <w:rPr>
+          <w:rFonts w:ascii="Times New Roman" w:hAnsi="Times New Roman" w:cs="Times New Roman"/>
+          <w:highlight w:val="green"/>
+          <w:lang w:val="es-ES"/>
+        </w:rPr>
+        <w:t xml:space="preserve"> IPRESS </w:t>
+      </w:r>
+      <w:r>
+        <w:rPr>
+          <w:rFonts w:ascii="Times New Roman" w:hAnsi="Times New Roman" w:cs="Times New Roman"/>
+          <w:highlight w:val="green"/>
+          <w:lang w:val="es-ES"/>
+        </w:rPr>
+        <w:t xml:space="preserve">de manera interna con los reclamos </w:t>
+      </w:r>
+      <w:r>
+        <w:rPr>
+          <w:rFonts w:ascii="Times New Roman" w:hAnsi="Times New Roman" w:cs="Times New Roman"/>
+          <w:highlight w:val="green"/>
+          <w:lang w:val="es-ES"/>
+        </w:rPr>
+        <w:t xml:space="preserve">que los ciudadanos presentan en sus oficinas de Gestión de Calidad </w:t>
+      </w:r>
+      <w:r>
+        <w:rPr>
+          <w:rFonts w:ascii="Times New Roman" w:hAnsi="Times New Roman" w:cs="Times New Roman"/>
+          <w:highlight w:val="green"/>
+          <w:lang w:val="es-ES"/>
+        </w:rPr>
+        <w:t>tanto en</w:t>
+      </w:r>
+      <w:r>
+        <w:rPr>
+          <w:rFonts w:ascii="Times New Roman" w:hAnsi="Times New Roman" w:cs="Times New Roman"/>
+          <w:highlight w:val="green"/>
+          <w:lang w:val="es-ES"/>
+        </w:rPr>
+        <w:t xml:space="preserve"> forma</w:t>
+      </w:r>
+      <w:r>
+        <w:rPr>
+          <w:rFonts w:ascii="Times New Roman" w:hAnsi="Times New Roman" w:cs="Times New Roman"/>
+          <w:highlight w:val="green"/>
+          <w:lang w:val="es-ES"/>
+        </w:rPr>
+        <w:t>to</w:t>
+      </w:r>
+      <w:r>
+        <w:rPr>
+          <w:rFonts w:ascii="Times New Roman" w:hAnsi="Times New Roman" w:cs="Times New Roman"/>
+          <w:highlight w:val="green"/>
+          <w:lang w:val="es-ES"/>
+        </w:rPr>
+        <w:t xml:space="preserve"> </w:t>
+      </w:r>
+      <w:r>
+        <w:rPr>
+          <w:rFonts w:ascii="Times New Roman" w:hAnsi="Times New Roman" w:cs="Times New Roman"/>
+          <w:highlight w:val="green"/>
+          <w:lang w:val="es-ES"/>
+        </w:rPr>
+        <w:t>físico</w:t>
+      </w:r>
+      <w:r>
+        <w:rPr>
+          <w:rFonts w:ascii="Times New Roman" w:hAnsi="Times New Roman" w:cs="Times New Roman"/>
+          <w:highlight w:val="green"/>
+          <w:lang w:val="es-ES"/>
+        </w:rPr>
+        <w:t xml:space="preserve"> </w:t>
+      </w:r>
+      <w:r>
+        <w:rPr>
+          <w:rFonts w:ascii="Times New Roman" w:hAnsi="Times New Roman" w:cs="Times New Roman"/>
+          <w:highlight w:val="green"/>
+          <w:lang w:val="es-ES"/>
+        </w:rPr>
+        <w:t>por medio del</w:t>
+      </w:r>
+      <w:r>
+        <w:rPr>
+          <w:rFonts w:ascii="Times New Roman" w:hAnsi="Times New Roman" w:cs="Times New Roman"/>
+          <w:highlight w:val="green"/>
+          <w:lang w:val="es-ES"/>
+        </w:rPr>
+        <w:t xml:space="preserve"> Libro de Reclamaciones</w:t>
+      </w:r>
+      <w:r>
+        <w:rPr>
+          <w:rFonts w:ascii="Times New Roman" w:hAnsi="Times New Roman" w:cs="Times New Roman"/>
+          <w:highlight w:val="green"/>
+          <w:lang w:val="es-ES"/>
+        </w:rPr>
+        <w:t xml:space="preserve"> o utilizando algún sistema </w:t>
+      </w:r>
+      <w:r>
+        <w:rPr>
+          <w:rFonts w:ascii="Times New Roman" w:hAnsi="Times New Roman" w:cs="Times New Roman"/>
+          <w:highlight w:val="green"/>
+          <w:lang w:val="es-ES"/>
+        </w:rPr>
+        <w:t xml:space="preserve">digital </w:t>
+      </w:r>
+      <w:r>
+        <w:rPr>
+          <w:rFonts w:ascii="Times New Roman" w:hAnsi="Times New Roman" w:cs="Times New Roman"/>
+          <w:highlight w:val="green"/>
+          <w:lang w:val="es-ES"/>
+        </w:rPr>
+        <w:t xml:space="preserve">propio para el manejo de reclamos, como el sistema Registro Informático de Atención al Asegurado de </w:t>
+      </w:r>
+      <w:proofErr w:type="spellStart"/>
+      <w:r>
+        <w:rPr>
+          <w:rFonts w:ascii="Times New Roman" w:hAnsi="Times New Roman" w:cs="Times New Roman"/>
+          <w:highlight w:val="green"/>
+          <w:lang w:val="es-ES"/>
+        </w:rPr>
+        <w:t>EsSalud</w:t>
+      </w:r>
+      <w:proofErr w:type="spellEnd"/>
+      <w:r>
+        <w:rPr>
+          <w:rFonts w:ascii="Times New Roman" w:hAnsi="Times New Roman" w:cs="Times New Roman"/>
+          <w:highlight w:val="green"/>
+          <w:lang w:val="es-ES"/>
+        </w:rPr>
+        <w:t xml:space="preserve"> </w:t>
+      </w:r>
+      <w:r>
+        <w:rPr>
+          <w:rFonts w:ascii="Times New Roman" w:hAnsi="Times New Roman" w:cs="Times New Roman"/>
+          <w:highlight w:val="green"/>
+          <w:lang w:val="es-ES"/>
+        </w:rPr>
+        <w:fldChar w:fldCharType="begin" w:fldLock="1"/>
+      </w:r>
+      <w:r>
+        <w:rPr>
+          <w:rFonts w:ascii="Times New Roman" w:hAnsi="Times New Roman" w:cs="Times New Roman"/>
+          <w:highlight w:val="green"/>
+          <w:lang w:val="es-ES"/>
+        </w:rPr>
+        <w:instrText>ADDIN CSL_CITATION { "citationItems" : [ { "id" : "ITEM-1", "itemData" : { "URL" : "http://ww3.essalud.gob.pe:8080/riid/portal.html", "accessed" : { "date-parts" : [ [ "2016", "8", "16" ] ] }, "author" : [ { "dropping-particle" : "", "family" : "EsSalud", "given" : "", "non-dropping-particle" : "", "parse-names" : false, "suffix" : "" } ], "id" : "ITEM-1", "issued" : { "date-parts" : [ [ "0" ] ] }, "title" : "Registro Inform\u00e1tico de Atenci\u00f3n al Asegurado", "type" : "webpage" }, "uris" : [ "http://www.mendeley.com/documents/?uuid=fc650485-39f9-4297-ae5f-ab01c88c4bc8" ] } ], "mendeley" : { "formattedCitation" : "(13)", "plainTextFormattedCitation" : "(13)", "previouslyFormattedCitation" : "(12)" }, "properties" : {  }, "schema" : "https://github.com/citation-style-language/schema/raw/master/csl-citation.json" }</w:instrText>
+      </w:r>
+      <w:r>
+        <w:rPr>
+          <w:rFonts w:ascii="Times New Roman" w:hAnsi="Times New Roman" w:cs="Times New Roman"/>
+          <w:highlight w:val="green"/>
+          <w:lang w:val="es-ES"/>
+        </w:rPr>
+        <w:fldChar w:fldCharType="separate"/>
+      </w:r>
+      <w:r>
+        <w:rPr>
+          <w:rFonts w:ascii="Times New Roman" w:hAnsi="Times New Roman" w:cs="Times New Roman"/>
+          <w:noProof/>
+          <w:highlight w:val="green"/>
+          <w:lang w:val="es-ES"/>
+        </w:rPr>
+        <w:t>(13)</w:t>
+      </w:r>
+      <w:r>
+        <w:rPr>
+          <w:rFonts w:ascii="Times New Roman" w:hAnsi="Times New Roman" w:cs="Times New Roman"/>
+          <w:highlight w:val="green"/>
+          <w:lang w:val="es-ES"/>
+        </w:rPr>
+        <w:fldChar w:fldCharType="end"/>
+      </w:r>
+      <w:r>
+        <w:rPr>
+          <w:rFonts w:ascii="Times New Roman" w:hAnsi="Times New Roman" w:cs="Times New Roman"/>
+          <w:highlight w:val="green"/>
+          <w:lang w:val="es-ES"/>
+        </w:rPr>
+        <w:t xml:space="preserve">. De esta manera, cada IPRESS </w:t>
+      </w:r>
+      <w:r>
+        <w:rPr>
+          <w:rFonts w:ascii="Times New Roman" w:hAnsi="Times New Roman" w:cs="Times New Roman"/>
+          <w:highlight w:val="green"/>
+          <w:lang w:val="es-ES"/>
+        </w:rPr>
+        <w:lastRenderedPageBreak/>
+        <w:t xml:space="preserve">maneja de una forma diferente </w:t>
+      </w:r>
+      <w:r>
+        <w:rPr>
+          <w:rFonts w:ascii="Times New Roman" w:hAnsi="Times New Roman" w:cs="Times New Roman"/>
+          <w:highlight w:val="green"/>
+          <w:lang w:val="es-ES"/>
+        </w:rPr>
+        <w:t>la inform</w:t>
+      </w:r>
+      <w:r>
+        <w:rPr>
+          <w:rFonts w:ascii="Times New Roman" w:hAnsi="Times New Roman" w:cs="Times New Roman"/>
+          <w:highlight w:val="green"/>
+          <w:lang w:val="es-ES"/>
+        </w:rPr>
+        <w:t>ación que llega en los</w:t>
+      </w:r>
+      <w:r>
+        <w:rPr>
+          <w:rFonts w:ascii="Times New Roman" w:hAnsi="Times New Roman" w:cs="Times New Roman"/>
+          <w:highlight w:val="green"/>
+          <w:lang w:val="es-ES"/>
+        </w:rPr>
+        <w:t xml:space="preserve"> reclamos con el fin de darles una solución </w:t>
+      </w:r>
+      <w:r>
+        <w:rPr>
+          <w:rFonts w:ascii="Times New Roman" w:hAnsi="Times New Roman" w:cs="Times New Roman"/>
+          <w:highlight w:val="green"/>
+          <w:lang w:val="es-ES"/>
+        </w:rPr>
+        <w:t>y mantener a los ciudadanos satisfechos con la atención brindada.</w:t>
+      </w:r>
+      <w:r>
+        <w:rPr>
+          <w:rFonts w:ascii="Times New Roman" w:hAnsi="Times New Roman" w:cs="Times New Roman"/>
+          <w:highlight w:val="green"/>
+          <w:lang w:val="es-ES"/>
+        </w:rPr>
+        <w:t xml:space="preserve"> Cabe destacar que la forma de manejo de estos reclamos, es de manera interna y no se hace pública esta información, por lo tanto, los ciudadanos no tienen conocimiento de esta información y tampoco se comparte entre diversas IPRESS para poder llegar a un acuerdo sobre cómo solucionar ciertos reclamos que pueden ser repetitivos entre IPRESS.</w:t>
+      </w:r>
     </w:p>
     <w:p>
       <w:pPr>
@@ -1359,154 +1729,8 @@
     <w:p>
       <w:pPr>
         <w:pStyle w:val="Prrafodelista"/>
-        <w:numPr>
-          <w:ilvl w:val="2"/>
-          <w:numId w:val="1"/>
-        </w:numPr>
-        <w:spacing w:line="360" w:lineRule="auto"/>
-        <w:rPr>
-          <w:rFonts w:ascii="Times New Roman" w:hAnsi="Times New Roman" w:cs="Times New Roman"/>
-          <w:lang w:val="es-ES"/>
-        </w:rPr>
-      </w:pPr>
-      <w:r>
-        <w:rPr>
-          <w:rFonts w:ascii="Times New Roman" w:hAnsi="Times New Roman" w:cs="Times New Roman"/>
-          <w:lang w:val="es-ES"/>
-        </w:rPr>
-        <w:t>Importancia</w:t>
-      </w:r>
-    </w:p>
-    <w:p>
-      <w:pPr>
-        <w:spacing w:line="360" w:lineRule="auto"/>
-        <w:rPr>
-          <w:rFonts w:ascii="Times New Roman" w:hAnsi="Times New Roman" w:cs="Times New Roman"/>
-          <w:lang w:val="es-ES"/>
-        </w:rPr>
-      </w:pPr>
-    </w:p>
-    <w:p>
-      <w:pPr>
-        <w:spacing w:line="360" w:lineRule="auto"/>
-        <w:jc w:val="both"/>
-        <w:rPr>
-          <w:rFonts w:ascii="Times New Roman" w:hAnsi="Times New Roman" w:cs="Times New Roman"/>
-          <w:lang w:val="es-ES"/>
-        </w:rPr>
-      </w:pPr>
-      <w:r>
-        <w:rPr>
-          <w:rFonts w:ascii="Times New Roman" w:hAnsi="Times New Roman" w:cs="Times New Roman"/>
-          <w:lang w:val="es-ES"/>
-        </w:rPr>
-        <w:t>El manejo correcto de los reclamos es una de las estrategias que debe utilizarse para la mejora de calidad en atención al usuario</w:t>
-      </w:r>
-      <w:r>
-        <w:rPr>
-          <w:rFonts w:ascii="Times New Roman" w:hAnsi="Times New Roman" w:cs="Times New Roman"/>
-          <w:lang w:val="es-ES"/>
-        </w:rPr>
-        <w:t>.</w:t>
-      </w:r>
-      <w:r>
-        <w:rPr>
-          <w:rFonts w:ascii="Times New Roman" w:hAnsi="Times New Roman" w:cs="Times New Roman"/>
-          <w:lang w:val="es-ES"/>
-        </w:rPr>
-        <w:t xml:space="preserve"> Es usual ver los reclamos de forma </w:t>
-      </w:r>
-      <w:proofErr w:type="gramStart"/>
-      <w:r>
-        <w:rPr>
-          <w:rFonts w:ascii="Times New Roman" w:hAnsi="Times New Roman" w:cs="Times New Roman"/>
-          <w:lang w:val="es-ES"/>
-        </w:rPr>
-        <w:t>negativa</w:t>
-      </w:r>
-      <w:proofErr w:type="gramEnd"/>
-      <w:r>
-        <w:rPr>
-          <w:rFonts w:ascii="Times New Roman" w:hAnsi="Times New Roman" w:cs="Times New Roman"/>
-          <w:lang w:val="es-ES"/>
-        </w:rPr>
-        <w:t xml:space="preserve"> pero éstos deben ser vistos como oportunidades de mejora y sirven mucho para identificar los problemas que ocurren en procesos internos que antes no se tenían en consideración</w:t>
-      </w:r>
-      <w:r>
-        <w:rPr>
-          <w:rFonts w:ascii="Times New Roman" w:hAnsi="Times New Roman" w:cs="Times New Roman"/>
-          <w:lang w:val="es-ES"/>
-        </w:rPr>
-        <w:t>.</w:t>
-      </w:r>
-      <w:r>
-        <w:rPr>
-          <w:rFonts w:ascii="Times New Roman" w:hAnsi="Times New Roman" w:cs="Times New Roman"/>
-          <w:lang w:val="es-ES"/>
-        </w:rPr>
-        <w:t xml:space="preserve"> En el caso de salud, ocurre exactamente lo mismo, ya que los reclamos presentados por los pacientes y familiares pueden proveer información importante sobre cómo mejorar la atención al paciente y sirven para que los centros de salud puedan detectar problemas sistemáticos en la atención que brindan</w:t>
-      </w:r>
-      <w:r>
-        <w:rPr>
-          <w:rFonts w:ascii="Times New Roman" w:hAnsi="Times New Roman" w:cs="Times New Roman"/>
-          <w:lang w:val="es-ES"/>
-        </w:rPr>
-        <w:t>.</w:t>
-      </w:r>
-      <w:r>
-        <w:rPr>
-          <w:rFonts w:ascii="Times New Roman" w:hAnsi="Times New Roman" w:cs="Times New Roman"/>
-          <w:lang w:val="es-ES"/>
-        </w:rPr>
-        <w:t xml:space="preserve"> Es por eso que las deficiencias en el manejo de reclamos significa que las señales de advertencia están siendo pasadas por alto y resalta los procesos en los que se necesitan mejoras </w:t>
-      </w:r>
-      <w:r>
-        <w:rPr>
-          <w:rFonts w:ascii="Times New Roman" w:hAnsi="Times New Roman" w:cs="Times New Roman"/>
-          <w:lang w:val="es-ES"/>
-        </w:rPr>
-        <w:fldChar w:fldCharType="begin" w:fldLock="1"/>
-      </w:r>
-      <w:r>
-        <w:rPr>
-          <w:rFonts w:ascii="Times New Roman" w:hAnsi="Times New Roman" w:cs="Times New Roman"/>
-          <w:lang w:val="es-ES"/>
-        </w:rPr>
-        <w:instrText>ADDIN CSL_CITATION { "citationItems" : [ { "id" : "ITEM-1", "itemData" : { "DOI" : "10.1136/bmjqs-2013-002437", "ISBN" : "2044-5423 (Electronic)\\n2044-5415 (Linking)", "ISSN" : "2044-5423", "PMID" : "24876289", "abstract" : "BACKGROUND: Patient complaints have been identified as a valuable resource for monitoring and improving patient safety. This article critically reviews the literature on patient complaints, and synthesises the research findings to develop a coding taxonomy for analysing patient complaints. METHODS: The PubMed, Science Direct and Medline databases were systematically investigated to identify patient complaint research studies. Publications were included if they reported primary quantitative data on the content of patient-initiated complaints. Data were extracted and synthesised on (1) basic study characteristics; (2) methodological details; and (3) the issues patients complained about. RESULTS: 59 studies, reporting 88 069 patient complaints, were included. Patient complaint coding methodologies varied considerably (eg, in attributing single or multiple causes to complaints). In total, 113 551 issues were found to underlie the patient complaints. These were analysed using 205 different analytical codes which when combined represented 29 subcategories of complaint issue. The most common issues complained about were 'treatment' (15.6%) and 'communication' (13.7%). To develop a patient complaint coding taxonomy, the subcategories were thematically grouped into seven categories, and then three conceptually distinct domains. The first domain related to complaints on the safety and quality of clinical care (representing 33.7% of complaint issues), the second to the management of healthcare organisations (35.1%) and the third to problems in healthcare staff-patient relationships (29.1%). CONCLUSIONS: Rigorous analyses of patient complaints will help to identify problems in patient safety. To achieve this, it is necessary to standardise how patient complaints are analysed and interpreted. Through synthesising data from 59 patient complaint studies, we propose a coding taxonomy for supporting future research and practice in the analysis of patient complaint data.", "author" : [ { "dropping-particle" : "", "family" : "Reader", "given" : "Tom W", "non-dropping-particle" : "", "parse-names" : false, "suffix" : "" }, { "dropping-particle" : "", "family" : "Gillespie", "given" : "Alex", "non-dropping-particle" : "", "parse-names" : false, "suffix" : "" }, { "dropping-particle" : "", "family" : "Roberts", "given" : "Jane", "non-dropping-particle" : "", "parse-names" : false, "suffix" : "" } ], "container-title" : "BMJ quality &amp; safety", "id" : "ITEM-1", "issue" : "May", "issued" : { "date-parts" : [ [ "2014" ] ] }, "page" : "6781. Reader TW, Gillespie A, Roberts J. Patient c", "title" : "Patient complaints in healthcare systems: a systematic review and coding taxonomy.", "type" : "article-journal", "volume" : "23" }, "uris" : [ "http://www.mendeley.com/documents/?uuid=65654707-b4b8-467c-8010-341286cf2028" ] } ], "mendeley" : { "formattedCitation" : "(13)", "plainTextFormattedCitation" : "(13)", "previouslyFormattedCitation" : "(12)" }, "properties" : {  }, "schema" : "https://github.com/citation-style-language/schema/raw/master/csl-citation.json" }</w:instrText>
-      </w:r>
-      <w:r>
-        <w:rPr>
-          <w:rFonts w:ascii="Times New Roman" w:hAnsi="Times New Roman" w:cs="Times New Roman"/>
-          <w:lang w:val="es-ES"/>
-        </w:rPr>
-        <w:fldChar w:fldCharType="separate"/>
-      </w:r>
-      <w:r>
-        <w:rPr>
-          <w:rFonts w:ascii="Times New Roman" w:hAnsi="Times New Roman" w:cs="Times New Roman"/>
-          <w:noProof/>
-          <w:lang w:val="es-ES"/>
-        </w:rPr>
-        <w:t>(13)</w:t>
-      </w:r>
-      <w:r>
-        <w:rPr>
-          <w:rFonts w:ascii="Times New Roman" w:hAnsi="Times New Roman" w:cs="Times New Roman"/>
-          <w:lang w:val="es-ES"/>
-        </w:rPr>
-        <w:fldChar w:fldCharType="end"/>
-      </w:r>
-      <w:r>
-        <w:rPr>
-          <w:rFonts w:ascii="Times New Roman" w:hAnsi="Times New Roman" w:cs="Times New Roman"/>
-          <w:lang w:val="es-ES"/>
-        </w:rPr>
-        <w:t>.</w:t>
-      </w:r>
-    </w:p>
-    <w:p>
-      <w:pPr>
-        <w:spacing w:line="360" w:lineRule="auto"/>
+        <w:spacing w:line="360" w:lineRule="auto"/>
+        <w:ind w:left="1440"/>
         <w:rPr>
           <w:rFonts w:ascii="Times New Roman" w:hAnsi="Times New Roman" w:cs="Times New Roman"/>
           <w:lang w:val="es-ES"/>
@@ -1531,33 +1755,33 @@
           <w:rFonts w:ascii="Times New Roman" w:hAnsi="Times New Roman" w:cs="Times New Roman"/>
           <w:lang w:val="es-ES"/>
         </w:rPr>
-        <w:t>Utilidad</w:t>
-      </w:r>
-    </w:p>
-    <w:p>
-      <w:pPr>
-        <w:spacing w:line="360" w:lineRule="auto"/>
-        <w:rPr>
-          <w:rFonts w:ascii="Times New Roman" w:hAnsi="Times New Roman" w:cs="Times New Roman"/>
-          <w:lang w:val="es-ES"/>
-        </w:rPr>
-      </w:pPr>
-    </w:p>
-    <w:p>
-      <w:pPr>
-        <w:spacing w:line="360" w:lineRule="auto"/>
-        <w:jc w:val="both"/>
-        <w:rPr>
-          <w:rFonts w:ascii="Times New Roman" w:hAnsi="Times New Roman" w:cs="Times New Roman"/>
-          <w:lang w:val="es-ES"/>
-        </w:rPr>
-      </w:pPr>
-      <w:r>
-        <w:rPr>
-          <w:rFonts w:ascii="Times New Roman" w:hAnsi="Times New Roman" w:cs="Times New Roman"/>
-          <w:lang w:val="es-ES"/>
-        </w:rPr>
-        <w:t>El análisis de los reclamos de los pacientes tiene 2 funciones principales dentro de un centro de salud</w:t>
+        <w:t>Importancia</w:t>
+      </w:r>
+    </w:p>
+    <w:p>
+      <w:pPr>
+        <w:spacing w:line="360" w:lineRule="auto"/>
+        <w:rPr>
+          <w:rFonts w:ascii="Times New Roman" w:hAnsi="Times New Roman" w:cs="Times New Roman"/>
+          <w:lang w:val="es-ES"/>
+        </w:rPr>
+      </w:pPr>
+    </w:p>
+    <w:p>
+      <w:pPr>
+        <w:spacing w:line="360" w:lineRule="auto"/>
+        <w:jc w:val="both"/>
+        <w:rPr>
+          <w:rFonts w:ascii="Times New Roman" w:hAnsi="Times New Roman" w:cs="Times New Roman"/>
+          <w:lang w:val="es-ES"/>
+        </w:rPr>
+      </w:pPr>
+      <w:r>
+        <w:rPr>
+          <w:rFonts w:ascii="Times New Roman" w:hAnsi="Times New Roman" w:cs="Times New Roman"/>
+          <w:lang w:val="es-ES"/>
+        </w:rPr>
+        <w:t>El manejo correcto de los reclamos es una de las estrategias que debe utilizarse para la mejora de calidad en atención al usuario</w:t>
       </w:r>
       <w:r>
         <w:rPr>
@@ -1571,34 +1795,23 @@
           <w:rFonts w:ascii="Times New Roman" w:hAnsi="Times New Roman" w:cs="Times New Roman"/>
           <w:lang w:val="es-ES"/>
         </w:rPr>
-        <w:t xml:space="preserve"> </w:t>
-      </w:r>
-    </w:p>
-    <w:p>
-      <w:pPr>
-        <w:spacing w:line="360" w:lineRule="auto"/>
-        <w:jc w:val="both"/>
-        <w:rPr>
-          <w:rFonts w:ascii="Times New Roman" w:hAnsi="Times New Roman" w:cs="Times New Roman"/>
-          <w:lang w:val="es-ES"/>
-        </w:rPr>
-      </w:pPr>
-    </w:p>
-    <w:p>
-      <w:pPr>
-        <w:spacing w:line="360" w:lineRule="auto"/>
-        <w:jc w:val="both"/>
-        <w:rPr>
-          <w:rFonts w:ascii="Times New Roman" w:hAnsi="Times New Roman" w:cs="Times New Roman"/>
-          <w:lang w:val="es-ES"/>
-        </w:rPr>
-      </w:pPr>
-      <w:r>
-        <w:rPr>
-          <w:rFonts w:ascii="Times New Roman" w:hAnsi="Times New Roman" w:cs="Times New Roman"/>
-          <w:lang w:val="es-ES"/>
-        </w:rPr>
-        <w:t>Primero, permite que las inquietudes específicas de pacientes se cumplan, y con esto se creen soluciones para enfrentar los futuros problemas específicos que puedan surgir</w:t>
+        <w:t xml:space="preserve"> Es usual ver los reclamos de forma </w:t>
+      </w:r>
+      <w:proofErr w:type="gramStart"/>
+      <w:r>
+        <w:rPr>
+          <w:rFonts w:ascii="Times New Roman" w:hAnsi="Times New Roman" w:cs="Times New Roman"/>
+          <w:lang w:val="es-ES"/>
+        </w:rPr>
+        <w:t>negativa</w:t>
+      </w:r>
+      <w:proofErr w:type="gramEnd"/>
+      <w:r>
+        <w:rPr>
+          <w:rFonts w:ascii="Times New Roman" w:hAnsi="Times New Roman" w:cs="Times New Roman"/>
+          <w:lang w:val="es-ES"/>
+        </w:rPr>
+        <w:t xml:space="preserve"> pero éstos deben ser vistos como oportunidades de mejora y sirven mucho para identificar los problemas que ocurren en procesos internos que antes no se tenían en consideración</w:t>
       </w:r>
       <w:r>
         <w:rPr>
@@ -1612,15 +1825,21 @@
           <w:rFonts w:ascii="Times New Roman" w:hAnsi="Times New Roman" w:cs="Times New Roman"/>
           <w:lang w:val="es-ES"/>
         </w:rPr>
-        <w:t xml:space="preserve"> Segundo, puede proveer una idea de los problemas que ocurren en todo el sistema de </w:t>
-      </w:r>
-      <w:r>
-        <w:rPr>
-          <w:rFonts w:ascii="Times New Roman" w:hAnsi="Times New Roman" w:cs="Times New Roman"/>
-          <w:lang w:val="es-ES"/>
-        </w:rPr>
-        <w:lastRenderedPageBreak/>
-        <w:t xml:space="preserve">atención al paciente y permite que se puedan hacer comparaciones entre centros de salud </w:t>
+        <w:t xml:space="preserve"> En el caso de salud, ocurre exactamente lo mismo, ya que los reclamos presentados por los pacientes y familiares pueden proveer información importante sobre cómo mejorar la atención al paciente y sirven para que los centros de salud puedan detectar problemas sistemáticos en la atención que brindan</w:t>
+      </w:r>
+      <w:r>
+        <w:rPr>
+          <w:rFonts w:ascii="Times New Roman" w:hAnsi="Times New Roman" w:cs="Times New Roman"/>
+          <w:lang w:val="es-ES"/>
+        </w:rPr>
+        <w:t>.</w:t>
+      </w:r>
+      <w:r>
+        <w:rPr>
+          <w:rFonts w:ascii="Times New Roman" w:hAnsi="Times New Roman" w:cs="Times New Roman"/>
+          <w:lang w:val="es-ES"/>
+        </w:rPr>
+        <w:t xml:space="preserve"> Es por eso que las deficiencias en el manejo de reclamos significa que las señales de advertencia están siendo pasadas por alto y resalta los procesos en los que se necesitan mejoras </w:t>
       </w:r>
       <w:r>
         <w:rPr>
@@ -1634,57 +1853,7 @@
           <w:rFonts w:ascii="Times New Roman" w:hAnsi="Times New Roman" w:cs="Times New Roman"/>
           <w:lang w:val="es-ES"/>
         </w:rPr>
-        <w:instrText>ADDIN CSL_CITATION { "citationItems" : [ { "id" : "ITEM-1", "itemData" : { "DOI" : "10.1136/bmjqs-2013-002437", "ISBN" : "2044-5423 (Electronic)\\n2044-5415 (Linking)", "ISSN" : "2044-5423", "PMID" : "24876289", "abstract" : "BACKGROUND: Patient complaints have been identified as a valuable resource for monitoring and improving patient safety. This article critically reviews the literature on patient complaints, and synthesises the research findings to develop a coding taxonomy for analysing patient complaints. METHODS: The PubMed, Science Direct and Medline databases were systematically investigated to identify patient complaint research studies. Publications were included if they reported primary quantitative data on the content of patient-initiated complaints. Data were extracted and synthesised on (1) basic study characteristics; (2) methodological details; and (3) the issues patients complained about. RESULTS: 59 studies, reporting 88 069 patient complaints, were included. Patient complaint coding methodologies varied considerably (eg, in attributing single or multiple causes to complaints). In total, 113 551 issues were found to underlie the patient complaints. These were analysed using 205 different analytical codes which when combined represented 29 subcategories of complaint issue. The most common issues complained about were 'treatment' (15.6%) and 'communication' (13.7%). To develop a patient complaint coding taxonomy, the subcategories were thematically grouped into seven categories, and then three conceptually distinct domains. The first domain related to complaints on the safety and quality of clinical care (representing 33.7% of complaint issues), the second to the management of healthcare organisations (35.1%) and the third to problems in healthcare staff-patient relationships (29.1%). CONCLUSIONS: Rigorous analyses of patient complaints will help to identify problems in patient safety. To achieve this, it is necessary to standardise how patient complaints are analysed and interpreted. Through synthesising data from 59 patient complaint studies, we propose a coding taxonomy for supporting future research and practice in the analysis of patient complaint data.", "author" : [ { "dropping-particle" : "", "family" : "Reader", "given" : "Tom W", "non-dropping-particle" : "", "parse-names" : false, "suffix" : "" }, { "dropping-particle" : "", "family" : "Gillespie", "given" : "Alex", "non-dropping-particle" : "", "parse-names" : false, "suffix" : "" }, { "dropping-particle" : "", "family" : "Roberts", "given" : "Jane", "non-dropping-particle" : "", "parse-names" : false, "suffix" : "" } ], "container-title" : "BMJ quality &amp; safety", "id" : "ITEM-1", "issue" : "May", "issued" : { "date-parts" : [ [ "2014" ] ] }, "page" : "6781. Reader TW, Gillespie A, Roberts J. Patient c", "title" : "Patient complaints in healthcare systems: a systematic review and coding taxonomy.", "type" : "article-journal", "volume" : "23" }, "uris" : [ "http://www.mendeley.com/documents/?uuid=65654707-b4b8-467c-8010-341286cf2028" ] } ], "mendeley" : { "formattedCitation" : "(13)", "plainTextFormattedCitation" : "(13)", "previouslyFormattedCitation" : "(12)" }, "properties" : {  }, "schema" : "https://github.com/citation-style-language/schema/raw/master/csl-citation.json" }</w:instrText>
-      </w:r>
-      <w:r>
-        <w:rPr>
-          <w:rFonts w:ascii="Times New Roman" w:hAnsi="Times New Roman" w:cs="Times New Roman"/>
-          <w:lang w:val="es-ES"/>
-        </w:rPr>
-        <w:fldChar w:fldCharType="separate"/>
-      </w:r>
-      <w:r>
-        <w:rPr>
-          <w:rFonts w:ascii="Times New Roman" w:hAnsi="Times New Roman" w:cs="Times New Roman"/>
-          <w:noProof/>
-          <w:lang w:val="es-ES"/>
-        </w:rPr>
-        <w:t>(13)</w:t>
-      </w:r>
-      <w:r>
-        <w:rPr>
-          <w:rFonts w:ascii="Times New Roman" w:hAnsi="Times New Roman" w:cs="Times New Roman"/>
-          <w:lang w:val="es-ES"/>
-        </w:rPr>
-        <w:fldChar w:fldCharType="end"/>
-      </w:r>
-      <w:r>
-        <w:rPr>
-          <w:rFonts w:ascii="Times New Roman" w:hAnsi="Times New Roman" w:cs="Times New Roman"/>
-          <w:lang w:val="es-ES"/>
-        </w:rPr>
-        <w:t>.</w:t>
-      </w:r>
-      <w:r>
-        <w:rPr>
-          <w:rFonts w:ascii="Times New Roman" w:hAnsi="Times New Roman" w:cs="Times New Roman"/>
-          <w:lang w:val="es-ES"/>
-        </w:rPr>
-        <w:t xml:space="preserve"> Además, debería encontrarse integrado con el trabajo que se realiza en toda la organización, ya que la información tiene que ser compartida entre diferentes equipos administrativos porque servirá para identificar posibles brechas existentes en el servicio brindado </w:t>
-      </w:r>
-      <w:r>
-        <w:rPr>
-          <w:rFonts w:ascii="Times New Roman" w:hAnsi="Times New Roman" w:cs="Times New Roman"/>
-          <w:lang w:val="es-ES"/>
-        </w:rPr>
-        <w:fldChar w:fldCharType="begin" w:fldLock="1"/>
-      </w:r>
-      <w:r>
-        <w:rPr>
-          <w:rFonts w:ascii="Times New Roman" w:hAnsi="Times New Roman" w:cs="Times New Roman"/>
-          <w:lang w:val="es-ES"/>
-        </w:rPr>
-        <w:instrText>ADDIN CSL_CITATION { "citationItems" : [ { "id" : "ITEM-1", "itemData" : { "ISBN" : "9781742419091", "author" : [ { "dropping-particle" : "", "family" : "Health Services Review Council", "given" : "", "non-dropping-particle" : "", "parse-names" : false, "suffix" : "" } ], "id" : "ITEM-1", "issued" : { "date-parts" : [ [ "2005" ] ] }, "title" : "Guide to Complaint Handling in Health Care Services", "type" : "article-journal" }, "uris" : [ "http://www.mendeley.com/documents/?uuid=104d1b4a-6559-4b08-9bdc-581100b8b3ce" ] } ], "mendeley" : { "formattedCitation" : "(14)", "plainTextFormattedCitation" : "(14)", "previouslyFormattedCitation" : "(13)" }, "properties" : {  }, "schema" : "https://github.com/citation-style-language/schema/raw/master/csl-citation.json" }</w:instrText>
+        <w:instrText>ADDIN CSL_CITATION { "citationItems" : [ { "id" : "ITEM-1", "itemData" : { "DOI" : "10.1136/bmjqs-2013-002437", "ISBN" : "2044-5423 (Electronic)\\n2044-5415 (Linking)", "ISSN" : "2044-5423", "PMID" : "24876289", "abstract" : "BACKGROUND: Patient complaints have been identified as a valuable resource for monitoring and improving patient safety. This article critically reviews the literature on patient complaints, and synthesises the research findings to develop a coding taxonomy for analysing patient complaints. METHODS: The PubMed, Science Direct and Medline databases were systematically investigated to identify patient complaint research studies. Publications were included if they reported primary quantitative data on the content of patient-initiated complaints. Data were extracted and synthesised on (1) basic study characteristics; (2) methodological details; and (3) the issues patients complained about. RESULTS: 59 studies, reporting 88 069 patient complaints, were included. Patient complaint coding methodologies varied considerably (eg, in attributing single or multiple causes to complaints). In total, 113 551 issues were found to underlie the patient complaints. These were analysed using 205 different analytical codes which when combined represented 29 subcategories of complaint issue. The most common issues complained about were 'treatment' (15.6%) and 'communication' (13.7%). To develop a patient complaint coding taxonomy, the subcategories were thematically grouped into seven categories, and then three conceptually distinct domains. The first domain related to complaints on the safety and quality of clinical care (representing 33.7% of complaint issues), the second to the management of healthcare organisations (35.1%) and the third to problems in healthcare staff-patient relationships (29.1%). CONCLUSIONS: Rigorous analyses of patient complaints will help to identify problems in patient safety. To achieve this, it is necessary to standardise how patient complaints are analysed and interpreted. Through synthesising data from 59 patient complaint studies, we propose a coding taxonomy for supporting future research and practice in the analysis of patient complaint data.", "author" : [ { "dropping-particle" : "", "family" : "Reader", "given" : "Tom W", "non-dropping-particle" : "", "parse-names" : false, "suffix" : "" }, { "dropping-particle" : "", "family" : "Gillespie", "given" : "Alex", "non-dropping-particle" : "", "parse-names" : false, "suffix" : "" }, { "dropping-particle" : "", "family" : "Roberts", "given" : "Jane", "non-dropping-particle" : "", "parse-names" : false, "suffix" : "" } ], "container-title" : "BMJ quality &amp; safety", "id" : "ITEM-1", "issue" : "May", "issued" : { "date-parts" : [ [ "2014" ] ] }, "page" : "6781. Reader TW, Gillespie A, Roberts J. Patient c", "title" : "Patient complaints in healthcare systems: a systematic review and coding taxonomy.", "type" : "article-journal", "volume" : "23" }, "uris" : [ "http://www.mendeley.com/documents/?uuid=65654707-b4b8-467c-8010-341286cf2028" ] } ], "mendeley" : { "formattedCitation" : "(14)", "plainTextFormattedCitation" : "(14)", "previouslyFormattedCitation" : "(13)" }, "properties" : {  }, "schema" : "https://github.com/citation-style-language/schema/raw/master/csl-citation.json" }</w:instrText>
       </w:r>
       <w:r>
         <w:rPr>
@@ -1743,6 +1912,218 @@
           <w:rFonts w:ascii="Times New Roman" w:hAnsi="Times New Roman" w:cs="Times New Roman"/>
           <w:lang w:val="es-ES"/>
         </w:rPr>
+        <w:t>Utilidad</w:t>
+      </w:r>
+    </w:p>
+    <w:p>
+      <w:pPr>
+        <w:spacing w:line="360" w:lineRule="auto"/>
+        <w:rPr>
+          <w:rFonts w:ascii="Times New Roman" w:hAnsi="Times New Roman" w:cs="Times New Roman"/>
+          <w:lang w:val="es-ES"/>
+        </w:rPr>
+      </w:pPr>
+    </w:p>
+    <w:p>
+      <w:pPr>
+        <w:spacing w:line="360" w:lineRule="auto"/>
+        <w:jc w:val="both"/>
+        <w:rPr>
+          <w:rFonts w:ascii="Times New Roman" w:hAnsi="Times New Roman" w:cs="Times New Roman"/>
+          <w:lang w:val="es-ES"/>
+        </w:rPr>
+      </w:pPr>
+      <w:r>
+        <w:rPr>
+          <w:rFonts w:ascii="Times New Roman" w:hAnsi="Times New Roman" w:cs="Times New Roman"/>
+          <w:lang w:val="es-ES"/>
+        </w:rPr>
+        <w:t>El análisis de los reclamos de los pacientes tiene 2 funciones principales dentro de un centro de salud</w:t>
+      </w:r>
+      <w:r>
+        <w:rPr>
+          <w:rFonts w:ascii="Times New Roman" w:hAnsi="Times New Roman" w:cs="Times New Roman"/>
+          <w:lang w:val="es-ES"/>
+        </w:rPr>
+        <w:t>.</w:t>
+      </w:r>
+      <w:r>
+        <w:rPr>
+          <w:rFonts w:ascii="Times New Roman" w:hAnsi="Times New Roman" w:cs="Times New Roman"/>
+          <w:lang w:val="es-ES"/>
+        </w:rPr>
+        <w:t xml:space="preserve"> </w:t>
+      </w:r>
+    </w:p>
+    <w:p>
+      <w:pPr>
+        <w:spacing w:line="360" w:lineRule="auto"/>
+        <w:jc w:val="both"/>
+        <w:rPr>
+          <w:rFonts w:ascii="Times New Roman" w:hAnsi="Times New Roman" w:cs="Times New Roman"/>
+          <w:lang w:val="es-ES"/>
+        </w:rPr>
+      </w:pPr>
+    </w:p>
+    <w:p>
+      <w:pPr>
+        <w:spacing w:line="360" w:lineRule="auto"/>
+        <w:jc w:val="both"/>
+        <w:rPr>
+          <w:rFonts w:ascii="Times New Roman" w:hAnsi="Times New Roman" w:cs="Times New Roman"/>
+          <w:lang w:val="es-ES"/>
+        </w:rPr>
+      </w:pPr>
+      <w:r>
+        <w:rPr>
+          <w:rFonts w:ascii="Times New Roman" w:hAnsi="Times New Roman" w:cs="Times New Roman"/>
+          <w:lang w:val="es-ES"/>
+        </w:rPr>
+        <w:t>Primero, permite que las inquietudes específicas de pacientes se cumplan, y con esto se creen soluciones para enfrentar los futuros problemas específicos que puedan surgir</w:t>
+      </w:r>
+      <w:r>
+        <w:rPr>
+          <w:rFonts w:ascii="Times New Roman" w:hAnsi="Times New Roman" w:cs="Times New Roman"/>
+          <w:lang w:val="es-ES"/>
+        </w:rPr>
+        <w:t>.</w:t>
+      </w:r>
+      <w:r>
+        <w:rPr>
+          <w:rFonts w:ascii="Times New Roman" w:hAnsi="Times New Roman" w:cs="Times New Roman"/>
+          <w:lang w:val="es-ES"/>
+        </w:rPr>
+        <w:t xml:space="preserve"> Segundo, puede proveer una idea de los problemas que ocurren en todo el sistema de atención al paciente y permite que se puedan hacer comparaciones entre centros de salud </w:t>
+      </w:r>
+      <w:r>
+        <w:rPr>
+          <w:rFonts w:ascii="Times New Roman" w:hAnsi="Times New Roman" w:cs="Times New Roman"/>
+          <w:lang w:val="es-ES"/>
+        </w:rPr>
+        <w:fldChar w:fldCharType="begin" w:fldLock="1"/>
+      </w:r>
+      <w:r>
+        <w:rPr>
+          <w:rFonts w:ascii="Times New Roman" w:hAnsi="Times New Roman" w:cs="Times New Roman"/>
+          <w:lang w:val="es-ES"/>
+        </w:rPr>
+        <w:instrText>ADDIN CSL_CITATION { "citationItems" : [ { "id" : "ITEM-1", "itemData" : { "DOI" : "10.1136/bmjqs-2013-002437", "ISBN" : "2044-5423 (Electronic)\\n2044-5415 (Linking)", "ISSN" : "2044-5423", "PMID" : "24876289", "abstract" : "BACKGROUND: Patient complaints have been identified as a valuable resource for monitoring and improving patient safety. This article critically reviews the literature on patient complaints, and synthesises the research findings to develop a coding taxonomy for analysing patient complaints. METHODS: The PubMed, Science Direct and Medline databases were systematically investigated to identify patient complaint research studies. Publications were included if they reported primary quantitative data on the content of patient-initiated complaints. Data were extracted and synthesised on (1) basic study characteristics; (2) methodological details; and (3) the issues patients complained about. RESULTS: 59 studies, reporting 88 069 patient complaints, were included. Patient complaint coding methodologies varied considerably (eg, in attributing single or multiple causes to complaints). In total, 113 551 issues were found to underlie the patient complaints. These were analysed using 205 different analytical codes which when combined represented 29 subcategories of complaint issue. The most common issues complained about were 'treatment' (15.6%) and 'communication' (13.7%). To develop a patient complaint coding taxonomy, the subcategories were thematically grouped into seven categories, and then three conceptually distinct domains. The first domain related to complaints on the safety and quality of clinical care (representing 33.7% of complaint issues), the second to the management of healthcare organisations (35.1%) and the third to problems in healthcare staff-patient relationships (29.1%). CONCLUSIONS: Rigorous analyses of patient complaints will help to identify problems in patient safety. To achieve this, it is necessary to standardise how patient complaints are analysed and interpreted. Through synthesising data from 59 patient complaint studies, we propose a coding taxonomy for supporting future research and practice in the analysis of patient complaint data.", "author" : [ { "dropping-particle" : "", "family" : "Reader", "given" : "Tom W", "non-dropping-particle" : "", "parse-names" : false, "suffix" : "" }, { "dropping-particle" : "", "family" : "Gillespie", "given" : "Alex", "non-dropping-particle" : "", "parse-names" : false, "suffix" : "" }, { "dropping-particle" : "", "family" : "Roberts", "given" : "Jane", "non-dropping-particle" : "", "parse-names" : false, "suffix" : "" } ], "container-title" : "BMJ quality &amp; safety", "id" : "ITEM-1", "issue" : "May", "issued" : { "date-parts" : [ [ "2014" ] ] }, "page" : "6781. Reader TW, Gillespie A, Roberts J. Patient c", "title" : "Patient complaints in healthcare systems: a systematic review and coding taxonomy.", "type" : "article-journal", "volume" : "23" }, "uris" : [ "http://www.mendeley.com/documents/?uuid=65654707-b4b8-467c-8010-341286cf2028" ] } ], "mendeley" : { "formattedCitation" : "(14)", "plainTextFormattedCitation" : "(14)", "previouslyFormattedCitation" : "(13)" }, "properties" : {  }, "schema" : "https://github.com/citation-style-language/schema/raw/master/csl-citation.json" }</w:instrText>
+      </w:r>
+      <w:r>
+        <w:rPr>
+          <w:rFonts w:ascii="Times New Roman" w:hAnsi="Times New Roman" w:cs="Times New Roman"/>
+          <w:lang w:val="es-ES"/>
+        </w:rPr>
+        <w:fldChar w:fldCharType="separate"/>
+      </w:r>
+      <w:r>
+        <w:rPr>
+          <w:rFonts w:ascii="Times New Roman" w:hAnsi="Times New Roman" w:cs="Times New Roman"/>
+          <w:noProof/>
+          <w:lang w:val="es-ES"/>
+        </w:rPr>
+        <w:t>(14)</w:t>
+      </w:r>
+      <w:r>
+        <w:rPr>
+          <w:rFonts w:ascii="Times New Roman" w:hAnsi="Times New Roman" w:cs="Times New Roman"/>
+          <w:lang w:val="es-ES"/>
+        </w:rPr>
+        <w:fldChar w:fldCharType="end"/>
+      </w:r>
+      <w:r>
+        <w:rPr>
+          <w:rFonts w:ascii="Times New Roman" w:hAnsi="Times New Roman" w:cs="Times New Roman"/>
+          <w:lang w:val="es-ES"/>
+        </w:rPr>
+        <w:t>.</w:t>
+      </w:r>
+      <w:r>
+        <w:rPr>
+          <w:rFonts w:ascii="Times New Roman" w:hAnsi="Times New Roman" w:cs="Times New Roman"/>
+          <w:lang w:val="es-ES"/>
+        </w:rPr>
+        <w:t xml:space="preserve"> Además, debería encontrarse integrado con el trabajo que se realiza en toda la organización, ya que la información tiene que ser compartida entre diferentes equipos </w:t>
+      </w:r>
+      <w:r>
+        <w:rPr>
+          <w:rFonts w:ascii="Times New Roman" w:hAnsi="Times New Roman" w:cs="Times New Roman"/>
+          <w:lang w:val="es-ES"/>
+        </w:rPr>
+        <w:lastRenderedPageBreak/>
+        <w:t xml:space="preserve">administrativos porque servirá para identificar posibles brechas existentes en el servicio brindado </w:t>
+      </w:r>
+      <w:r>
+        <w:rPr>
+          <w:rFonts w:ascii="Times New Roman" w:hAnsi="Times New Roman" w:cs="Times New Roman"/>
+          <w:lang w:val="es-ES"/>
+        </w:rPr>
+        <w:fldChar w:fldCharType="begin" w:fldLock="1"/>
+      </w:r>
+      <w:r>
+        <w:rPr>
+          <w:rFonts w:ascii="Times New Roman" w:hAnsi="Times New Roman" w:cs="Times New Roman"/>
+          <w:lang w:val="es-ES"/>
+        </w:rPr>
+        <w:instrText>ADDIN CSL_CITATION { "citationItems" : [ { "id" : "ITEM-1", "itemData" : { "ISBN" : "9781742419091", "author" : [ { "dropping-particle" : "", "family" : "Health Services Review Council", "given" : "", "non-dropping-particle" : "", "parse-names" : false, "suffix" : "" } ], "id" : "ITEM-1", "issued" : { "date-parts" : [ [ "2005" ] ] }, "title" : "Guide to Complaint Handling in Health Care Services", "type" : "article-journal" }, "uris" : [ "http://www.mendeley.com/documents/?uuid=104d1b4a-6559-4b08-9bdc-581100b8b3ce" ] } ], "mendeley" : { "formattedCitation" : "(15)", "plainTextFormattedCitation" : "(15)", "previouslyFormattedCitation" : "(14)" }, "properties" : {  }, "schema" : "https://github.com/citation-style-language/schema/raw/master/csl-citation.json" }</w:instrText>
+      </w:r>
+      <w:r>
+        <w:rPr>
+          <w:rFonts w:ascii="Times New Roman" w:hAnsi="Times New Roman" w:cs="Times New Roman"/>
+          <w:lang w:val="es-ES"/>
+        </w:rPr>
+        <w:fldChar w:fldCharType="separate"/>
+      </w:r>
+      <w:r>
+        <w:rPr>
+          <w:rFonts w:ascii="Times New Roman" w:hAnsi="Times New Roman" w:cs="Times New Roman"/>
+          <w:noProof/>
+          <w:lang w:val="es-ES"/>
+        </w:rPr>
+        <w:t>(15)</w:t>
+      </w:r>
+      <w:r>
+        <w:rPr>
+          <w:rFonts w:ascii="Times New Roman" w:hAnsi="Times New Roman" w:cs="Times New Roman"/>
+          <w:lang w:val="es-ES"/>
+        </w:rPr>
+        <w:fldChar w:fldCharType="end"/>
+      </w:r>
+      <w:r>
+        <w:rPr>
+          <w:rFonts w:ascii="Times New Roman" w:hAnsi="Times New Roman" w:cs="Times New Roman"/>
+          <w:lang w:val="es-ES"/>
+        </w:rPr>
+        <w:t>.</w:t>
+      </w:r>
+    </w:p>
+    <w:p>
+      <w:pPr>
+        <w:spacing w:line="360" w:lineRule="auto"/>
+        <w:rPr>
+          <w:rFonts w:ascii="Times New Roman" w:hAnsi="Times New Roman" w:cs="Times New Roman"/>
+          <w:lang w:val="es-ES"/>
+        </w:rPr>
+      </w:pPr>
+    </w:p>
+    <w:p>
+      <w:pPr>
+        <w:pStyle w:val="Prrafodelista"/>
+        <w:numPr>
+          <w:ilvl w:val="2"/>
+          <w:numId w:val="1"/>
+        </w:numPr>
+        <w:spacing w:line="360" w:lineRule="auto"/>
+        <w:rPr>
+          <w:rFonts w:ascii="Times New Roman" w:hAnsi="Times New Roman" w:cs="Times New Roman"/>
+          <w:lang w:val="es-ES"/>
+        </w:rPr>
+      </w:pPr>
+      <w:r>
+        <w:rPr>
+          <w:rFonts w:ascii="Times New Roman" w:hAnsi="Times New Roman" w:cs="Times New Roman"/>
+          <w:lang w:val="es-ES"/>
+        </w:rPr>
         <w:t>Principios</w:t>
       </w:r>
     </w:p>
@@ -1990,15 +2371,7 @@
           <w:rFonts w:ascii="Times New Roman" w:hAnsi="Times New Roman" w:cs="Times New Roman"/>
           <w:lang w:val="es-ES"/>
         </w:rPr>
-        <w:t xml:space="preserve"> El material </w:t>
-      </w:r>
-      <w:r>
-        <w:rPr>
-          <w:rFonts w:ascii="Times New Roman" w:hAnsi="Times New Roman" w:cs="Times New Roman"/>
-          <w:lang w:val="es-ES"/>
-        </w:rPr>
-        <w:lastRenderedPageBreak/>
-        <w:t>promocional del sistema debe dejar en claro que todos los comentarios son bienvenidos</w:t>
+        <w:t xml:space="preserve"> El material promocional del sistema debe dejar en claro que todos los comentarios son bienvenidos</w:t>
       </w:r>
       <w:r>
         <w:rPr>
@@ -2311,7 +2684,7 @@
           <w:rFonts w:ascii="Times New Roman" w:hAnsi="Times New Roman" w:cs="Times New Roman"/>
           <w:lang w:val="es-ES"/>
         </w:rPr>
-        <w:instrText>ADDIN CSL_CITATION { "citationItems" : [ { "id" : "ITEM-1", "itemData" : { "DOI" : "10.1039/c0dt90114h", "ISBN" : "0-580-64009-4", "ISSN" : "14779234", "PMID" : "21221465", "abstract" : "ISO 9241-210:2010(en) - Ergonomics of human-system interaction \u2014 Part 210: Human-centred design for interactive systems", "author" : [ { "dropping-particle" : "", "family" : "International Organization for Standardization", "given" : "", "non-dropping-particle" : "", "parse-names" : false, "suffix" : "" } ], "container-title" : "International Organization for Standardization", "id" : "ITEM-1", "issued" : { "date-parts" : [ [ "2010" ] ] }, "page" : "32", "title" : "ISO 9241-210: Ergonomics of human\u2013system interaction - Human-centred design for interactive systems", "type" : "article-journal", "volume" : "2010" }, "uris" : [ "http://www.mendeley.com/documents/?uuid=c76f8bb2-c6b8-48dd-8d99-d0cda2c7df55" ] } ], "mendeley" : { "formattedCitation" : "(15)", "plainTextFormattedCitation" : "(15)", "previouslyFormattedCitation" : "(14)" }, "properties" : {  }, "schema" : "https://github.com/citation-style-language/schema/raw/master/csl-citation.json" }</w:instrText>
+        <w:instrText>ADDIN CSL_CITATION { "citationItems" : [ { "id" : "ITEM-1", "itemData" : { "DOI" : "10.1039/c0dt90114h", "ISBN" : "0-580-64009-4", "ISSN" : "14779234", "PMID" : "21221465", "abstract" : "ISO 9241-210:2010(en) - Ergonomics of human-system interaction \u2014 Part 210: Human-centred design for interactive systems", "author" : [ { "dropping-particle" : "", "family" : "International Organization for Standardization", "given" : "", "non-dropping-particle" : "", "parse-names" : false, "suffix" : "" } ], "container-title" : "International Organization for Standardization", "id" : "ITEM-1", "issued" : { "date-parts" : [ [ "2010" ] ] }, "page" : "32", "title" : "ISO 9241-210: Ergonomics of human\u2013system interaction - Human-centred design for interactive systems", "type" : "article-journal", "volume" : "2010" }, "uris" : [ "http://www.mendeley.com/documents/?uuid=c76f8bb2-c6b8-48dd-8d99-d0cda2c7df55" ] } ], "mendeley" : { "formattedCitation" : "(16)", "plainTextFormattedCitation" : "(16)", "previouslyFormattedCitation" : "(15)" }, "properties" : {  }, "schema" : "https://github.com/citation-style-language/schema/raw/master/csl-citation.json" }</w:instrText>
       </w:r>
       <w:r>
         <w:rPr>
@@ -2326,7 +2699,7 @@
           <w:noProof/>
           <w:lang w:val="es-ES"/>
         </w:rPr>
-        <w:t>(15)</w:t>
+        <w:t>(16)</w:t>
       </w:r>
       <w:r>
         <w:rPr>
@@ -2361,7 +2734,7 @@
           <w:rFonts w:ascii="Times New Roman" w:hAnsi="Times New Roman" w:cs="Times New Roman"/>
           <w:lang w:val="es-ES"/>
         </w:rPr>
-        <w:instrText>ADDIN CSL_CITATION { "citationItems" : [ { "id" : "ITEM-1", "itemData" : { "abstract" : " Most information professionals would agree that user-centered design makes an important contribution to high quality information systems. However, there is no general agreement about how to define the term \"user-centered design,\" or how best to implement user-centered design strategies in the development of systems and services. This paper describes a wide range of meanings associated with user-centered design in information studies and in other cognate disciplines, and argues for a more coherent and widely accepted definition. It proposes that a general definition of user-centered design drawn from the literature of human-computer interaction (HCI) could serve as a basic framework for system design and support interdisciplinary work. It also describes some useful methods of implementing this framework in the development of user-centered information.", "author" : [ { "dropping-particle" : "", "family" : "Noakes Schulze", "given" : "Anna", "non-dropping-particle" : "", "parse-names" : false, "suffix" : "" } ], "container-title" : "Association for Library and Information Science Education (ALISE)", "id" : "ITEM-1", "issued" : { "date-parts" : [ [ "0" ] ] }, "title" : "User-Centered Design for Information Professionals", "type" : "article-journal" }, "uris" : [ "http://www.mendeley.com/documents/?uuid=784d1b7f-deff-3b5a-a5dc-a611102a0b77" ] } ], "mendeley" : { "formattedCitation" : "(16)", "plainTextFormattedCitation" : "(16)", "previouslyFormattedCitation" : "(15)" }, "properties" : {  }, "schema" : "https://github.com/citation-style-language/schema/raw/master/csl-citation.json" }</w:instrText>
+        <w:instrText>ADDIN CSL_CITATION { "citationItems" : [ { "id" : "ITEM-1", "itemData" : { "abstract" : " Most information professionals would agree that user-centered design makes an important contribution to high quality information systems. However, there is no general agreement about how to define the term \"user-centered design,\" or how best to implement user-centered design strategies in the development of systems and services. This paper describes a wide range of meanings associated with user-centered design in information studies and in other cognate disciplines, and argues for a more coherent and widely accepted definition. It proposes that a general definition of user-centered design drawn from the literature of human-computer interaction (HCI) could serve as a basic framework for system design and support interdisciplinary work. It also describes some useful methods of implementing this framework in the development of user-centered information.", "author" : [ { "dropping-particle" : "", "family" : "Noakes Schulze", "given" : "Anna", "non-dropping-particle" : "", "parse-names" : false, "suffix" : "" } ], "container-title" : "Association for Library and Information Science Education (ALISE)", "id" : "ITEM-1", "issued" : { "date-parts" : [ [ "0" ] ] }, "title" : "User-Centered Design for Information Professionals", "type" : "article-journal" }, "uris" : [ "http://www.mendeley.com/documents/?uuid=784d1b7f-deff-3b5a-a5dc-a611102a0b77" ] } ], "mendeley" : { "formattedCitation" : "(17)", "plainTextFormattedCitation" : "(17)", "previouslyFormattedCitation" : "(16)" }, "properties" : {  }, "schema" : "https://github.com/citation-style-language/schema/raw/master/csl-citation.json" }</w:instrText>
       </w:r>
       <w:r>
         <w:rPr>
@@ -2376,7 +2749,7 @@
           <w:noProof/>
           <w:lang w:val="es-ES"/>
         </w:rPr>
-        <w:t>(16)</w:t>
+        <w:t>(17)</w:t>
       </w:r>
       <w:r>
         <w:rPr>
@@ -2480,8 +2853,79 @@
           <w:rFonts w:ascii="Times New Roman" w:hAnsi="Times New Roman" w:cs="Times New Roman"/>
           <w:lang w:val="es-ES"/>
         </w:rPr>
+        <w:t>Entender al usuario y sus necesidades tomando como referencia su comportamiento, capacidades y la tarea que deben realizar en el sistema</w:t>
+      </w:r>
+      <w:r>
+        <w:rPr>
+          <w:rFonts w:ascii="Times New Roman" w:hAnsi="Times New Roman" w:cs="Times New Roman"/>
+          <w:lang w:val="es-ES"/>
+        </w:rPr>
+        <w:t>.</w:t>
+      </w:r>
+    </w:p>
+    <w:p>
+      <w:pPr>
+        <w:spacing w:line="360" w:lineRule="auto"/>
+        <w:jc w:val="both"/>
+        <w:rPr>
+          <w:rFonts w:ascii="Times New Roman" w:hAnsi="Times New Roman" w:cs="Times New Roman"/>
+          <w:highlight w:val="green"/>
+          <w:lang w:val="es-ES"/>
+        </w:rPr>
+      </w:pPr>
+    </w:p>
+    <w:p>
+      <w:pPr>
+        <w:spacing w:line="360" w:lineRule="auto"/>
+        <w:jc w:val="both"/>
+        <w:rPr>
+          <w:rFonts w:ascii="Times New Roman" w:hAnsi="Times New Roman" w:cs="Times New Roman"/>
+          <w:lang w:val="es-ES"/>
+        </w:rPr>
+      </w:pPr>
+      <w:r>
+        <w:rPr>
+          <w:rFonts w:ascii="Times New Roman" w:hAnsi="Times New Roman" w:cs="Times New Roman"/>
+          <w:lang w:val="es-ES"/>
+        </w:rPr>
         <w:lastRenderedPageBreak/>
-        <w:t>Entender al usuario y sus necesidades tomando como referencia su comportamiento, capacidades y la tarea que deben realizar en el sistema</w:t>
+        <w:t xml:space="preserve">Lo característico de un diseño centrado en el usuario o humano es que se enfoca tempranamente en los requerimientos, objetivos y ambiente de los diversos usuarios a través de contacto directo y su uso de metodología iterativa en donde los prototipos son probados y refinados por los mismos usuarios </w:t>
+      </w:r>
+      <w:r>
+        <w:rPr>
+          <w:rFonts w:ascii="Times New Roman" w:hAnsi="Times New Roman" w:cs="Times New Roman"/>
+          <w:lang w:val="es-ES"/>
+        </w:rPr>
+        <w:fldChar w:fldCharType="begin" w:fldLock="1"/>
+      </w:r>
+      <w:r>
+        <w:rPr>
+          <w:rFonts w:ascii="Times New Roman" w:hAnsi="Times New Roman" w:cs="Times New Roman"/>
+          <w:lang w:val="es-ES"/>
+        </w:rPr>
+        <w:instrText>ADDIN CSL_CITATION { "citationItems" : [ { "id" : "ITEM-1", "itemData" : { "ISBN" : "0444705368", "author" : [ { "dropping-particle" : "", "family" : "Heland", "given" : "Martin", "non-dropping-particle" : "", "parse-names" : false, "suffix" : "" } ], "id" : "ITEM-1", "issued" : { "date-parts" : [ [ "1991" ] ] }, "number-of-pages" : "1135", "title" : "HANDBOOK OF HUMAN-COMPUTER INTERACTION", "type" : "book" }, "uris" : [ "http://www.mendeley.com/documents/?uuid=73fd8da4-1bdb-40d8-9580-09b0389a7a20" ] } ], "mendeley" : { "formattedCitation" : "(18)", "plainTextFormattedCitation" : "(18)", "previouslyFormattedCitation" : "(17)" }, "properties" : {  }, "schema" : "https://github.com/citation-style-language/schema/raw/master/csl-citation.json" }</w:instrText>
+      </w:r>
+      <w:r>
+        <w:rPr>
+          <w:rFonts w:ascii="Times New Roman" w:hAnsi="Times New Roman" w:cs="Times New Roman"/>
+          <w:lang w:val="es-ES"/>
+        </w:rPr>
+        <w:fldChar w:fldCharType="separate"/>
+      </w:r>
+      <w:r>
+        <w:rPr>
+          <w:rFonts w:ascii="Times New Roman" w:hAnsi="Times New Roman" w:cs="Times New Roman"/>
+          <w:noProof/>
+          <w:lang w:val="es-ES"/>
+        </w:rPr>
+        <w:t>(18)</w:t>
+      </w:r>
+      <w:r>
+        <w:rPr>
+          <w:rFonts w:ascii="Times New Roman" w:hAnsi="Times New Roman" w:cs="Times New Roman"/>
+          <w:lang w:val="es-ES"/>
+        </w:rPr>
+        <w:fldChar w:fldCharType="end"/>
       </w:r>
       <w:r>
         <w:rPr>
@@ -2490,33 +2934,12 @@
         </w:rPr>
         <w:t>.</w:t>
       </w:r>
-    </w:p>
-    <w:p>
-      <w:pPr>
-        <w:spacing w:line="360" w:lineRule="auto"/>
-        <w:jc w:val="both"/>
-        <w:rPr>
-          <w:rFonts w:ascii="Times New Roman" w:hAnsi="Times New Roman" w:cs="Times New Roman"/>
-          <w:highlight w:val="green"/>
-          <w:lang w:val="es-ES"/>
-        </w:rPr>
-      </w:pPr>
-    </w:p>
-    <w:p>
-      <w:pPr>
-        <w:spacing w:line="360" w:lineRule="auto"/>
-        <w:jc w:val="both"/>
-        <w:rPr>
-          <w:rFonts w:ascii="Times New Roman" w:hAnsi="Times New Roman" w:cs="Times New Roman"/>
-          <w:lang w:val="es-ES"/>
-        </w:rPr>
-      </w:pPr>
-      <w:r>
-        <w:rPr>
-          <w:rFonts w:ascii="Times New Roman" w:hAnsi="Times New Roman" w:cs="Times New Roman"/>
-          <w:lang w:val="es-ES"/>
-        </w:rPr>
-        <w:t xml:space="preserve">Lo característico de un diseño centrado en el usuario o humano es que se enfoca tempranamente en los requerimientos, objetivos y ambiente de los diversos usuarios a través de contacto directo y su uso de metodología iterativa en donde los prototipos son probados y refinados por los mismos usuarios </w:t>
+      <w:r>
+        <w:rPr>
+          <w:rFonts w:ascii="Times New Roman" w:hAnsi="Times New Roman" w:cs="Times New Roman"/>
+          <w:lang w:val="es-ES"/>
+        </w:rPr>
+        <w:t xml:space="preserve"> Se suele decir que en el diseño centrado en el usuario, el usuario se encuentra en el centro de 2 círculos, donde el circulo interno contiene el contexto, objetivos y entorno; mientras que el circulo externo contiene detalles, contenido, organización y flujo de la tarea</w:t>
       </w:r>
       <w:r>
         <w:rPr>
@@ -2530,7 +2953,7 @@
           <w:rFonts w:ascii="Times New Roman" w:hAnsi="Times New Roman" w:cs="Times New Roman"/>
           <w:lang w:val="es-ES"/>
         </w:rPr>
-        <w:instrText>ADDIN CSL_CITATION { "citationItems" : [ { "id" : "ITEM-1", "itemData" : { "ISBN" : "0444705368", "author" : [ { "dropping-particle" : "", "family" : "Heland", "given" : "Martin", "non-dropping-particle" : "", "parse-names" : false, "suffix" : "" } ], "id" : "ITEM-1", "issued" : { "date-parts" : [ [ "1991" ] ] }, "number-of-pages" : "1135", "title" : "HANDBOOK OF HUMAN-COMPUTER INTERACTION", "type" : "book" }, "uris" : [ "http://www.mendeley.com/documents/?uuid=73fd8da4-1bdb-40d8-9580-09b0389a7a20" ] } ], "mendeley" : { "formattedCitation" : "(17)", "plainTextFormattedCitation" : "(17)", "previouslyFormattedCitation" : "(16)" }, "properties" : {  }, "schema" : "https://github.com/citation-style-language/schema/raw/master/csl-citation.json" }</w:instrText>
+        <w:instrText>ADDIN CSL_CITATION { "citationItems" : [ { "id" : "ITEM-1", "itemData" : { "URL" : "https://www.w3.org/WAI/redesign/ucd", "accessed" : { "date-parts" : [ [ "2017", "5", "24" ] ] }, "id" : "ITEM-1", "issued" : { "date-parts" : [ [ "0" ] ] }, "title" : "Notes on User Centered Design Process (UCD)", "type" : "webpage" }, "uris" : [ "http://www.mendeley.com/documents/?uuid=be6a254e-3325-3f93-bc63-b3a13cd4d2aa" ] } ], "mendeley" : { "formattedCitation" : "(19)", "plainTextFormattedCitation" : "(19)", "previouslyFormattedCitation" : "(18)" }, "properties" : {  }, "schema" : "https://github.com/citation-style-language/schema/raw/master/csl-citation.json" }</w:instrText>
       </w:r>
       <w:r>
         <w:rPr>
@@ -2545,57 +2968,7 @@
           <w:noProof/>
           <w:lang w:val="es-ES"/>
         </w:rPr>
-        <w:t>(17)</w:t>
-      </w:r>
-      <w:r>
-        <w:rPr>
-          <w:rFonts w:ascii="Times New Roman" w:hAnsi="Times New Roman" w:cs="Times New Roman"/>
-          <w:lang w:val="es-ES"/>
-        </w:rPr>
-        <w:fldChar w:fldCharType="end"/>
-      </w:r>
-      <w:r>
-        <w:rPr>
-          <w:rFonts w:ascii="Times New Roman" w:hAnsi="Times New Roman" w:cs="Times New Roman"/>
-          <w:lang w:val="es-ES"/>
-        </w:rPr>
-        <w:t>.</w:t>
-      </w:r>
-      <w:r>
-        <w:rPr>
-          <w:rFonts w:ascii="Times New Roman" w:hAnsi="Times New Roman" w:cs="Times New Roman"/>
-          <w:lang w:val="es-ES"/>
-        </w:rPr>
-        <w:t xml:space="preserve"> Se suele decir que en el diseño centrado en el usuario, el usuario se encuentra en el centro de 2 círculos, donde el circulo interno contiene el contexto, objetivos y entorno; mientras que el circulo externo contiene detalles, contenido, organización y flujo de la tarea</w:t>
-      </w:r>
-      <w:r>
-        <w:rPr>
-          <w:rFonts w:ascii="Times New Roman" w:hAnsi="Times New Roman" w:cs="Times New Roman"/>
-          <w:lang w:val="es-ES"/>
-        </w:rPr>
-        <w:fldChar w:fldCharType="begin" w:fldLock="1"/>
-      </w:r>
-      <w:r>
-        <w:rPr>
-          <w:rFonts w:ascii="Times New Roman" w:hAnsi="Times New Roman" w:cs="Times New Roman"/>
-          <w:lang w:val="es-ES"/>
-        </w:rPr>
-        <w:instrText>ADDIN CSL_CITATION { "citationItems" : [ { "id" : "ITEM-1", "itemData" : { "URL" : "https://www.w3.org/WAI/redesign/ucd", "accessed" : { "date-parts" : [ [ "2017", "5", "24" ] ] }, "id" : "ITEM-1", "issued" : { "date-parts" : [ [ "0" ] ] }, "title" : "Notes on User Centered Design Process (UCD)", "type" : "webpage" }, "uris" : [ "http://www.mendeley.com/documents/?uuid=be6a254e-3325-3f93-bc63-b3a13cd4d2aa" ] } ], "mendeley" : { "formattedCitation" : "(18)", "plainTextFormattedCitation" : "(18)", "previouslyFormattedCitation" : "(17)" }, "properties" : {  }, "schema" : "https://github.com/citation-style-language/schema/raw/master/csl-citation.json" }</w:instrText>
-      </w:r>
-      <w:r>
-        <w:rPr>
-          <w:rFonts w:ascii="Times New Roman" w:hAnsi="Times New Roman" w:cs="Times New Roman"/>
-          <w:lang w:val="es-ES"/>
-        </w:rPr>
-        <w:fldChar w:fldCharType="separate"/>
-      </w:r>
-      <w:r>
-        <w:rPr>
-          <w:rFonts w:ascii="Times New Roman" w:hAnsi="Times New Roman" w:cs="Times New Roman"/>
-          <w:noProof/>
-          <w:lang w:val="es-ES"/>
-        </w:rPr>
-        <w:t>(18)</w:t>
+        <w:t>(19)</w:t>
       </w:r>
       <w:r>
         <w:rPr>
@@ -2911,7 +3284,6 @@
           <w:rFonts w:ascii="Times New Roman" w:hAnsi="Times New Roman" w:cs="Times New Roman"/>
           <w:lang w:val="es-ES"/>
         </w:rPr>
-        <w:lastRenderedPageBreak/>
         <w:t>Cuando se deja atrás a los usuarios, es decir cuando se diseña un sistema pensando principalmente en las necesidades y objetivos de la empresa, puede resultar en sistemas informáticos confusos, no-intuitivos y de poca ayuda para sus usuarios finales</w:t>
       </w:r>
       <w:r>
@@ -3042,7 +3414,7 @@
           <w:rFonts w:ascii="Times New Roman" w:hAnsi="Times New Roman" w:cs="Times New Roman"/>
           <w:lang w:val="es-ES"/>
         </w:rPr>
-        <w:instrText>ADDIN CSL_CITATION { "citationItems" : [ { "id" : "ITEM-1", "itemData" : { "URL" : "https://www.w3.org/WAI/redesign/ucd", "accessed" : { "date-parts" : [ [ "2017", "5", "24" ] ] }, "id" : "ITEM-1", "issued" : { "date-parts" : [ [ "0" ] ] }, "title" : "Notes on User Centered Design Process (UCD)", "type" : "webpage" }, "uris" : [ "http://www.mendeley.com/documents/?uuid=be6a254e-3325-3f93-bc63-b3a13cd4d2aa" ] } ], "mendeley" : { "formattedCitation" : "(18)", "plainTextFormattedCitation" : "(18)", "previouslyFormattedCitation" : "(17)" }, "properties" : {  }, "schema" : "https://github.com/citation-style-language/schema/raw/master/csl-citation.json" }</w:instrText>
+        <w:instrText>ADDIN CSL_CITATION { "citationItems" : [ { "id" : "ITEM-1", "itemData" : { "URL" : "https://www.w3.org/WAI/redesign/ucd", "accessed" : { "date-parts" : [ [ "2017", "5", "24" ] ] }, "id" : "ITEM-1", "issued" : { "date-parts" : [ [ "0" ] ] }, "title" : "Notes on User Centered Design Process (UCD)", "type" : "webpage" }, "uris" : [ "http://www.mendeley.com/documents/?uuid=be6a254e-3325-3f93-bc63-b3a13cd4d2aa" ] } ], "mendeley" : { "formattedCitation" : "(19)", "plainTextFormattedCitation" : "(19)", "previouslyFormattedCitation" : "(18)" }, "properties" : {  }, "schema" : "https://github.com/citation-style-language/schema/raw/master/csl-citation.json" }</w:instrText>
       </w:r>
       <w:r>
         <w:rPr>
@@ -3057,7 +3429,7 @@
           <w:noProof/>
           <w:lang w:val="es-ES"/>
         </w:rPr>
-        <w:t>(18)</w:t>
+        <w:t>(19)</w:t>
       </w:r>
       <w:r>
         <w:rPr>
@@ -3099,7 +3471,7 @@
           <w:rFonts w:ascii="Times New Roman" w:hAnsi="Times New Roman" w:cs="Times New Roman"/>
           <w:lang w:val="es-ES"/>
         </w:rPr>
-        <w:instrText>ADDIN CSL_CITATION { "citationItems" : [ { "id" : "ITEM-1", "itemData" : { "URL" : "https://think360studio.com/what-is-user-centered-design-approach/", "accessed" : { "date-parts" : [ [ "2017", "5", "24" ] ] }, "id" : "ITEM-1", "issued" : { "date-parts" : [ [ "0" ] ] }, "title" : "What Is User Centered Design (UCD) Approach ?", "type" : "webpage" }, "uris" : [ "http://www.mendeley.com/documents/?uuid=46f211f2-b917-3408-a68f-1fa1180d5cb9" ] } ], "mendeley" : { "formattedCitation" : "(19)", "plainTextFormattedCitation" : "(19)", "previouslyFormattedCitation" : "(18)" }, "properties" : {  }, "schema" : "https://github.com/citation-style-language/schema/raw/master/csl-citation.json" }</w:instrText>
+        <w:instrText>ADDIN CSL_CITATION { "citationItems" : [ { "id" : "ITEM-1", "itemData" : { "URL" : "https://think360studio.com/what-is-user-centered-design-approach/", "accessed" : { "date-parts" : [ [ "2017", "5", "24" ] ] }, "id" : "ITEM-1", "issued" : { "date-parts" : [ [ "0" ] ] }, "title" : "What Is User Centered Design (UCD) Approach ?", "type" : "webpage" }, "uris" : [ "http://www.mendeley.com/documents/?uuid=46f211f2-b917-3408-a68f-1fa1180d5cb9" ] } ], "mendeley" : { "formattedCitation" : "(20)", "plainTextFormattedCitation" : "(20)", "previouslyFormattedCitation" : "(19)" }, "properties" : {  }, "schema" : "https://github.com/citation-style-language/schema/raw/master/csl-citation.json" }</w:instrText>
       </w:r>
       <w:r>
         <w:rPr>
@@ -3114,7 +3486,7 @@
           <w:noProof/>
           <w:lang w:val="es-ES"/>
         </w:rPr>
-        <w:t>(19)</w:t>
+        <w:t>(20)</w:t>
       </w:r>
       <w:r>
         <w:rPr>
@@ -3135,7 +3507,7 @@
           <w:rFonts w:ascii="Times New Roman" w:hAnsi="Times New Roman" w:cs="Times New Roman"/>
           <w:lang w:val="es-ES"/>
         </w:rPr>
-        <w:instrText>ADDIN CSL_CITATION { "citationItems" : [ { "id" : "ITEM-1", "itemData" : { "URL" : "http://www.modernanalyst.com/Careers/InterviewQuestions/tabid/128/ID/2191/Describe-the-User-Centered-Design-methodology.aspx", "accessed" : { "date-parts" : [ [ "2017", "5", "24" ] ] }, "id" : "ITEM-1", "issued" : { "date-parts" : [ [ "0" ] ] }, "title" : "Describe the User Centered Design methodology", "type" : "webpage" }, "uris" : [ "http://www.mendeley.com/documents/?uuid=67757dbc-0a67-3a13-a273-9d3105e73b51" ] } ], "mendeley" : { "formattedCitation" : "(20)", "plainTextFormattedCitation" : "(20)", "previouslyFormattedCitation" : "(19)" }, "properties" : {  }, "schema" : "https://github.com/citation-style-language/schema/raw/master/csl-citation.json" }</w:instrText>
+        <w:instrText>ADDIN CSL_CITATION { "citationItems" : [ { "id" : "ITEM-1", "itemData" : { "URL" : "http://www.modernanalyst.com/Careers/InterviewQuestions/tabid/128/ID/2191/Describe-the-User-Centered-Design-methodology.aspx", "accessed" : { "date-parts" : [ [ "2017", "5", "24" ] ] }, "id" : "ITEM-1", "issued" : { "date-parts" : [ [ "0" ] ] }, "title" : "Describe the User Centered Design methodology", "type" : "webpage" }, "uris" : [ "http://www.mendeley.com/documents/?uuid=67757dbc-0a67-3a13-a273-9d3105e73b51" ] } ], "mendeley" : { "formattedCitation" : "(21)", "plainTextFormattedCitation" : "(21)", "previouslyFormattedCitation" : "(20)" }, "properties" : {  }, "schema" : "https://github.com/citation-style-language/schema/raw/master/csl-citation.json" }</w:instrText>
       </w:r>
       <w:r>
         <w:rPr>
@@ -3150,7 +3522,7 @@
           <w:noProof/>
           <w:lang w:val="es-ES"/>
         </w:rPr>
-        <w:t>(20)</w:t>
+        <w:t>(21)</w:t>
       </w:r>
       <w:r>
         <w:rPr>
@@ -3689,15 +4061,7 @@
           <w:rFonts w:ascii="Times New Roman" w:hAnsi="Times New Roman" w:cs="Times New Roman"/>
           <w:lang w:val="es-ES"/>
         </w:rPr>
-        <w:t xml:space="preserve"> Haciendo varios ‘personas’ con </w:t>
-      </w:r>
-      <w:r>
-        <w:rPr>
-          <w:rFonts w:ascii="Times New Roman" w:hAnsi="Times New Roman" w:cs="Times New Roman"/>
-          <w:lang w:val="es-ES"/>
-        </w:rPr>
-        <w:lastRenderedPageBreak/>
-        <w:t>diferentes usuarios se logra que no se pase por alto ninguna de sus necesidades y requerimientos</w:t>
+        <w:t xml:space="preserve"> Haciendo varios ‘personas’ con diferentes usuarios se logra que no se pase por alto ninguna de sus necesidades y requerimientos</w:t>
       </w:r>
       <w:r>
         <w:rPr>
@@ -3757,6 +4121,7 @@
           <w:rFonts w:ascii="Times New Roman" w:hAnsi="Times New Roman" w:cs="Times New Roman"/>
           <w:lang w:val="es-ES"/>
         </w:rPr>
+        <w:lastRenderedPageBreak/>
         <w:t>Storyboard</w:t>
       </w:r>
       <w:proofErr w:type="spellEnd"/>
@@ -4108,7 +4473,7 @@
           <w:rFonts w:ascii="Times New Roman" w:hAnsi="Times New Roman" w:cs="Times New Roman"/>
           <w:lang w:val="es-ES"/>
         </w:rPr>
-        <w:instrText>ADDIN CSL_CITATION { "citationItems" : [ { "id" : "ITEM-1", "itemData" : { "URL" : "http://www.modernanalyst.com/Careers/InterviewQuestions/tabid/128/ID/2191/Describe-the-User-Centered-Design-methodology.aspx", "accessed" : { "date-parts" : [ [ "2017", "5", "24" ] ] }, "id" : "ITEM-1", "issued" : { "date-parts" : [ [ "0" ] ] }, "title" : "Describe the User Centered Design methodology", "type" : "webpage" }, "uris" : [ "http://www.mendeley.com/documents/?uuid=67757dbc-0a67-3a13-a273-9d3105e73b51" ] } ], "mendeley" : { "formattedCitation" : "(20)", "plainTextFormattedCitation" : "(20)", "previouslyFormattedCitation" : "(19)" }, "properties" : {  }, "schema" : "https://github.com/citation-style-language/schema/raw/master/csl-citation.json" }</w:instrText>
+        <w:instrText>ADDIN CSL_CITATION { "citationItems" : [ { "id" : "ITEM-1", "itemData" : { "URL" : "http://www.modernanalyst.com/Careers/InterviewQuestions/tabid/128/ID/2191/Describe-the-User-Centered-Design-methodology.aspx", "accessed" : { "date-parts" : [ [ "2017", "5", "24" ] ] }, "id" : "ITEM-1", "issued" : { "date-parts" : [ [ "0" ] ] }, "title" : "Describe the User Centered Design methodology", "type" : "webpage" }, "uris" : [ "http://www.mendeley.com/documents/?uuid=67757dbc-0a67-3a13-a273-9d3105e73b51" ] } ], "mendeley" : { "formattedCitation" : "(21)", "plainTextFormattedCitation" : "(21)", "previouslyFormattedCitation" : "(20)" }, "properties" : {  }, "schema" : "https://github.com/citation-style-language/schema/raw/master/csl-citation.json" }</w:instrText>
       </w:r>
       <w:r>
         <w:rPr>
@@ -4123,7 +4488,7 @@
           <w:noProof/>
           <w:lang w:val="es-ES"/>
         </w:rPr>
-        <w:t>(20)</w:t>
+        <w:t>(21)</w:t>
       </w:r>
       <w:r>
         <w:rPr>
@@ -4202,15 +4567,7 @@
           <w:rFonts w:ascii="Times New Roman" w:hAnsi="Times New Roman" w:cs="Times New Roman"/>
           <w:lang w:val="es-ES"/>
         </w:rPr>
-        <w:t xml:space="preserve">: Prueba realizada utilizando ‘personas’ para comprobar que esas personas con esos escenarios y en ese caso, puedan cumplir el </w:t>
-      </w:r>
-      <w:r>
-        <w:rPr>
-          <w:rFonts w:ascii="Times New Roman" w:hAnsi="Times New Roman" w:cs="Times New Roman"/>
-          <w:lang w:val="es-ES"/>
-        </w:rPr>
-        <w:lastRenderedPageBreak/>
-        <w:t>objetivo deseado</w:t>
+        <w:t>: Prueba realizada utilizando ‘personas’ para comprobar que esas personas con esos escenarios y en ese caso, puedan cumplir el objetivo deseado</w:t>
       </w:r>
       <w:r>
         <w:rPr>
@@ -4297,7 +4654,15 @@
           <w:rFonts w:ascii="Times New Roman" w:hAnsi="Times New Roman" w:cs="Times New Roman"/>
           <w:lang w:val="es-ES"/>
         </w:rPr>
-        <w:t xml:space="preserve"> Adicionalmente, con este test se ve la efectividad del sistema y se recogen percepciones y opiniones del usuario</w:t>
+        <w:t xml:space="preserve"> </w:t>
+      </w:r>
+      <w:r>
+        <w:rPr>
+          <w:rFonts w:ascii="Times New Roman" w:hAnsi="Times New Roman" w:cs="Times New Roman"/>
+          <w:lang w:val="es-ES"/>
+        </w:rPr>
+        <w:lastRenderedPageBreak/>
+        <w:t>Adicionalmente, con este test se ve la efectividad del sistema y se recogen percepciones y opiniones del usuario</w:t>
       </w:r>
       <w:r>
         <w:rPr>
@@ -4486,7 +4851,7 @@
           <w:rFonts w:ascii="Times New Roman" w:hAnsi="Times New Roman" w:cs="Times New Roman"/>
           <w:lang w:val="es-ES"/>
         </w:rPr>
-        <w:instrText>ADDIN CSL_CITATION { "citationItems" : [ { "id" : "ITEM-1", "itemData" : { "URL" : "http://pinnacle-center.com/hit-implementation-strategies-and-user-centered-design/", "accessed" : { "date-parts" : [ [ "2017", "5", "29" ] ] }, "id" : "ITEM-1", "issued" : { "date-parts" : [ [ "0" ] ] }, "title" : "HIT Implementation Strategies and User-Centered Design", "type" : "webpage" }, "uris" : [ "http://www.mendeley.com/documents/?uuid=c3f1c253-5323-3431-a01e-a48ae27081b5" ] } ], "mendeley" : { "formattedCitation" : "(21)", "plainTextFormattedCitation" : "(21)", "previouslyFormattedCitation" : "(20)" }, "properties" : {  }, "schema" : "https://github.com/citation-style-language/schema/raw/master/csl-citation.json" }</w:instrText>
+        <w:instrText>ADDIN CSL_CITATION { "citationItems" : [ { "id" : "ITEM-1", "itemData" : { "URL" : "http://pinnacle-center.com/hit-implementation-strategies-and-user-centered-design/", "accessed" : { "date-parts" : [ [ "2017", "5", "29" ] ] }, "id" : "ITEM-1", "issued" : { "date-parts" : [ [ "0" ] ] }, "title" : "HIT Implementation Strategies and User-Centered Design", "type" : "webpage" }, "uris" : [ "http://www.mendeley.com/documents/?uuid=c3f1c253-5323-3431-a01e-a48ae27081b5" ] } ], "mendeley" : { "formattedCitation" : "(22)", "plainTextFormattedCitation" : "(22)", "previouslyFormattedCitation" : "(21)" }, "properties" : {  }, "schema" : "https://github.com/citation-style-language/schema/raw/master/csl-citation.json" }</w:instrText>
       </w:r>
       <w:r>
         <w:rPr>
@@ -4501,7 +4866,7 @@
           <w:noProof/>
           <w:lang w:val="es-ES"/>
         </w:rPr>
-        <w:t>(21)</w:t>
+        <w:t>(22)</w:t>
       </w:r>
       <w:r>
         <w:rPr>
@@ -4550,7 +4915,7 @@
           <w:rFonts w:ascii="Times New Roman" w:hAnsi="Times New Roman" w:cs="Times New Roman"/>
           <w:lang w:val="es-ES"/>
         </w:rPr>
-        <w:instrText>ADDIN CSL_CITATION { "citationItems" : [ { "id" : "ITEM-1", "itemData" : { "DOI" : "10.1089/tmj.2014.0012", "ISSN" : "1530-5627", "PMID" : "25401414", "abstract" : "Abstract Background: Smart home technologies provide a valuable resource to unobtrusively monitor health and wellness within an older adult population. However, the breadth and density of data available along with aging associated decreases in working memory, prospective memory, spatial cognition, and processing speed can make it challenging to comprehend for older adults. We developed visualizations of smart home health data integrated into a framework of wellness. We evaluated the visualizations through focus groups with older adults and identified recommendations to guide the future development of visualizations. Materials and Methods: We conducted four focus groups with older adult participants (n=31) at an independent retirement community. Participants were presented with three different visualizations from a wellness pilot study. A qualitative descriptive analysis was conducted to identify thematic content. Results: We identified three themes related to processing and application of visualizations: ...", "author" : [ { "dropping-particle" : "", "family" : "Le", "given" : "Thai", "non-dropping-particle" : "", "parse-names" : false, "suffix" : "" }, { "dropping-particle" : "", "family" : "Reeder", "given" : "Blaine", "non-dropping-particle" : "", "parse-names" : false, "suffix" : "" }, { "dropping-particle" : "", "family" : "Yoo", "given" : "Daisy", "non-dropping-particle" : "", "parse-names" : false, "suffix" : "" }, { "dropping-particle" : "", "family" : "Aziz", "given" : "Rafae", "non-dropping-particle" : "", "parse-names" : false, "suffix" : "" }, { "dropping-particle" : "", "family" : "Thompson", "given" : "Hilaire J.", "non-dropping-particle" : "", "parse-names" : false, "suffix" : "" }, { "dropping-particle" : "", "family" : "Demiris", "given" : "George", "non-dropping-particle" : "", "parse-names" : false, "suffix" : "" } ], "container-title" : "Telemedicine and e-Health", "id" : "ITEM-1", "issue" : "1", "issued" : { "date-parts" : [ [ "2015" ] ] }, "page" : "9-15", "title" : "An Evaluation of Wellness Assessment Visualizations for Older Adults", "type" : "article-journal", "volume" : "21" }, "uris" : [ "http://www.mendeley.com/documents/?uuid=9fc5cc55-41a4-453d-a817-a81e0724f663" ] } ], "mendeley" : { "formattedCitation" : "(22)", "plainTextFormattedCitation" : "(22)", "previouslyFormattedCitation" : "(21)" }, "properties" : {  }, "schema" : "https://github.com/citation-style-language/schema/raw/master/csl-citation.json" }</w:instrText>
+        <w:instrText>ADDIN CSL_CITATION { "citationItems" : [ { "id" : "ITEM-1", "itemData" : { "DOI" : "10.1089/tmj.2014.0012", "ISSN" : "1530-5627", "PMID" : "25401414", "abstract" : "Abstract Background: Smart home technologies provide a valuable resource to unobtrusively monitor health and wellness within an older adult population. However, the breadth and density of data available along with aging associated decreases in working memory, prospective memory, spatial cognition, and processing speed can make it challenging to comprehend for older adults. We developed visualizations of smart home health data integrated into a framework of wellness. We evaluated the visualizations through focus groups with older adults and identified recommendations to guide the future development of visualizations. Materials and Methods: We conducted four focus groups with older adult participants (n=31) at an independent retirement community. Participants were presented with three different visualizations from a wellness pilot study. A qualitative descriptive analysis was conducted to identify thematic content. Results: We identified three themes related to processing and application of visualizations: ...", "author" : [ { "dropping-particle" : "", "family" : "Le", "given" : "Thai", "non-dropping-particle" : "", "parse-names" : false, "suffix" : "" }, { "dropping-particle" : "", "family" : "Reeder", "given" : "Blaine", "non-dropping-particle" : "", "parse-names" : false, "suffix" : "" }, { "dropping-particle" : "", "family" : "Yoo", "given" : "Daisy", "non-dropping-particle" : "", "parse-names" : false, "suffix" : "" }, { "dropping-particle" : "", "family" : "Aziz", "given" : "Rafae", "non-dropping-particle" : "", "parse-names" : false, "suffix" : "" }, { "dropping-particle" : "", "family" : "Thompson", "given" : "Hilaire J.", "non-dropping-particle" : "", "parse-names" : false, "suffix" : "" }, { "dropping-particle" : "", "family" : "Demiris", "given" : "George", "non-dropping-particle" : "", "parse-names" : false, "suffix" : "" } ], "container-title" : "Telemedicine and e-Health", "id" : "ITEM-1", "issue" : "1", "issued" : { "date-parts" : [ [ "2015" ] ] }, "page" : "9-15", "title" : "An Evaluation of Wellness Assessment Visualizations for Older Adults", "type" : "article-journal", "volume" : "21" }, "uris" : [ "http://www.mendeley.com/documents/?uuid=9fc5cc55-41a4-453d-a817-a81e0724f663" ] } ], "mendeley" : { "formattedCitation" : "(23)", "plainTextFormattedCitation" : "(23)", "previouslyFormattedCitation" : "(22)" }, "properties" : {  }, "schema" : "https://github.com/citation-style-language/schema/raw/master/csl-citation.json" }</w:instrText>
       </w:r>
       <w:r>
         <w:rPr>
@@ -4565,7 +4930,7 @@
           <w:noProof/>
           <w:lang w:val="es-ES"/>
         </w:rPr>
-        <w:t>(22)</w:t>
+        <w:t>(23)</w:t>
       </w:r>
       <w:r>
         <w:rPr>
@@ -4593,7 +4958,7 @@
           <w:rFonts w:ascii="Times New Roman" w:hAnsi="Times New Roman" w:cs="Times New Roman"/>
           <w:lang w:val="es-ES"/>
         </w:rPr>
-        <w:instrText>ADDIN CSL_CITATION { "citationItems" : [ { "id" : "ITEM-1", "itemData" : { "DOI" : "10.1097/NCN.0b013e31819f7c7c", "abstract" : "Despite recommendations that patients be involved in the design and testing of health technologies, few reports describe how to involve patients in systematic and meaningful ways to ensure that applications are customized to meet their needs. User-centered design (UCD) is an approach that involves end-users throughout the development process so that technology support tasks, are easy to operate, and are of value to users. In this paper we provide an overview of UCD and use the development of Pocket Personal Assistant for Tracking Health (Pocket PATH), to illustrate how these principles and techniques were applied to involve patients in the development of this interactive health technology. Involving patient-users in the design and testing ensured functionality and usability, therefore increasing the likelihood of promoting the intended health outcomes.", "author" : [ { "dropping-particle" : "", "family" : "Vito Dabbs", "given" : "Annette", "non-dropping-particle" : "De", "parse-names" : false, "suffix" : "" }, { "dropping-particle" : "", "family" : "Myers", "given" : "Brad A", "non-dropping-particle" : "", "parse-names" : false, "suffix" : "" }, { "dropping-particle" : "", "family" : "Mc Curry", "given" : "Kenneth R", "non-dropping-particle" : "", "parse-names" : false, "suffix" : "" }, { "dropping-particle" : "", "family" : "Dunbar-Jacob", "given" : "Jacqueline", "non-dropping-particle" : "", "parse-names" : false, "suffix" : "" }, { "dropping-particle" : "", "family" : "Hawkins", "given" : "Robert P", "non-dropping-particle" : "", "parse-names" : false, "suffix" : "" }, { "dropping-particle" : "", "family" : "Begey", "given" : "Alex", "non-dropping-particle" : "", "parse-names" : false, "suffix" : "" }, { "dropping-particle" : "", "family" : "Amanda Dew", "given" : "Mary", "non-dropping-particle" : "", "parse-names" : false, "suffix" : "" } ], "id" : "ITEM-1", "issued" : { "date-parts" : [ [ "0" ] ] }, "title" : "User-Centered Design and Interactive Health Technologies for Patients", "type" : "article-journal" }, "uris" : [ "http://www.mendeley.com/documents/?uuid=8e050eb5-8522-3a25-b666-371b39a1e21d" ] } ], "mendeley" : { "formattedCitation" : "(23)", "plainTextFormattedCitation" : "(23)", "previouslyFormattedCitation" : "(22)" }, "properties" : {  }, "schema" : "https://github.com/citation-style-language/schema/raw/master/csl-citation.json" }</w:instrText>
+        <w:instrText>ADDIN CSL_CITATION { "citationItems" : [ { "id" : "ITEM-1", "itemData" : { "DOI" : "10.1097/NCN.0b013e31819f7c7c", "abstract" : "Despite recommendations that patients be involved in the design and testing of health technologies, few reports describe how to involve patients in systematic and meaningful ways to ensure that applications are customized to meet their needs. User-centered design (UCD) is an approach that involves end-users throughout the development process so that technology support tasks, are easy to operate, and are of value to users. In this paper we provide an overview of UCD and use the development of Pocket Personal Assistant for Tracking Health (Pocket PATH), to illustrate how these principles and techniques were applied to involve patients in the development of this interactive health technology. Involving patient-users in the design and testing ensured functionality and usability, therefore increasing the likelihood of promoting the intended health outcomes.", "author" : [ { "dropping-particle" : "", "family" : "Vito Dabbs", "given" : "Annette", "non-dropping-particle" : "De", "parse-names" : false, "suffix" : "" }, { "dropping-particle" : "", "family" : "Myers", "given" : "Brad A", "non-dropping-particle" : "", "parse-names" : false, "suffix" : "" }, { "dropping-particle" : "", "family" : "Mc Curry", "given" : "Kenneth R", "non-dropping-particle" : "", "parse-names" : false, "suffix" : "" }, { "dropping-particle" : "", "family" : "Dunbar-Jacob", "given" : "Jacqueline", "non-dropping-particle" : "", "parse-names" : false, "suffix" : "" }, { "dropping-particle" : "", "family" : "Hawkins", "given" : "Robert P", "non-dropping-particle" : "", "parse-names" : false, "suffix" : "" }, { "dropping-particle" : "", "family" : "Begey", "given" : "Alex", "non-dropping-particle" : "", "parse-names" : false, "suffix" : "" }, { "dropping-particle" : "", "family" : "Amanda Dew", "given" : "Mary", "non-dropping-particle" : "", "parse-names" : false, "suffix" : "" } ], "id" : "ITEM-1", "issued" : { "date-parts" : [ [ "0" ] ] }, "title" : "User-Centered Design and Interactive Health Technologies for Patients", "type" : "article-journal" }, "uris" : [ "http://www.mendeley.com/documents/?uuid=8e050eb5-8522-3a25-b666-371b39a1e21d" ] } ], "mendeley" : { "formattedCitation" : "(24)", "plainTextFormattedCitation" : "(24)", "previouslyFormattedCitation" : "(23)" }, "properties" : {  }, "schema" : "https://github.com/citation-style-language/schema/raw/master/csl-citation.json" }</w:instrText>
       </w:r>
       <w:r>
         <w:rPr>
@@ -4608,7 +4973,7 @@
           <w:noProof/>
           <w:lang w:val="es-ES"/>
         </w:rPr>
-        <w:t>(23)</w:t>
+        <w:t>(24)</w:t>
       </w:r>
       <w:r>
         <w:rPr>
@@ -4748,7 +5113,89 @@
           <w:rFonts w:ascii="Times New Roman" w:hAnsi="Times New Roman" w:cs="Times New Roman"/>
           <w:lang w:val="es-ES"/>
         </w:rPr>
-        <w:t xml:space="preserve"> Estos modelos fueron diseñados con el fin de determinar por qué los usuarios se resistían a utilizar ciertos sistemas y con esa información poder crear diversos métodos prácticos para evaluar sistemas, predecir cómo los usuarios van a </w:t>
+        <w:t xml:space="preserve"> Estos modelos fueron diseñados con el fin de determinar por qué los usuarios se resistían a utilizar ciertos sistemas y con esa información poder crear diversos métodos prácticos para evaluar sistemas, predecir cómo los usuarios van a responder ante ellos y mejorar la aceptabilidad de los usuarios, haciendo cambios a los procesos y flujos implementados en el sistema</w:t>
+      </w:r>
+      <w:r>
+        <w:rPr>
+          <w:rFonts w:ascii="Times New Roman" w:hAnsi="Times New Roman" w:cs="Times New Roman"/>
+          <w:lang w:val="es-ES"/>
+        </w:rPr>
+        <w:t>.</w:t>
+      </w:r>
+    </w:p>
+    <w:p>
+      <w:pPr>
+        <w:spacing w:line="360" w:lineRule="auto"/>
+        <w:jc w:val="both"/>
+        <w:rPr>
+          <w:rFonts w:ascii="Times New Roman" w:hAnsi="Times New Roman" w:cs="Times New Roman"/>
+          <w:lang w:val="es-ES"/>
+        </w:rPr>
+      </w:pPr>
+    </w:p>
+    <w:p>
+      <w:pPr>
+        <w:spacing w:line="360" w:lineRule="auto"/>
+        <w:jc w:val="both"/>
+        <w:rPr>
+          <w:rFonts w:ascii="Times New Roman" w:hAnsi="Times New Roman" w:cs="Times New Roman"/>
+          <w:lang w:val="es-ES"/>
+        </w:rPr>
+      </w:pPr>
+      <w:r>
+        <w:rPr>
+          <w:rFonts w:ascii="Times New Roman" w:hAnsi="Times New Roman" w:cs="Times New Roman"/>
+          <w:lang w:val="es-ES"/>
+        </w:rPr>
+        <w:t xml:space="preserve">Existen diversos métodos para medición de productos tecnológicos, uno de los más resaltantes es el llamado </w:t>
+      </w:r>
+      <w:proofErr w:type="spellStart"/>
+      <w:r>
+        <w:rPr>
+          <w:rFonts w:ascii="Times New Roman" w:hAnsi="Times New Roman" w:cs="Times New Roman"/>
+          <w:lang w:val="es-ES"/>
+        </w:rPr>
+        <w:t>Technology</w:t>
+      </w:r>
+      <w:proofErr w:type="spellEnd"/>
+      <w:r>
+        <w:rPr>
+          <w:rFonts w:ascii="Times New Roman" w:hAnsi="Times New Roman" w:cs="Times New Roman"/>
+          <w:lang w:val="es-ES"/>
+        </w:rPr>
+        <w:t xml:space="preserve"> </w:t>
+      </w:r>
+      <w:proofErr w:type="spellStart"/>
+      <w:r>
+        <w:rPr>
+          <w:rFonts w:ascii="Times New Roman" w:hAnsi="Times New Roman" w:cs="Times New Roman"/>
+          <w:lang w:val="es-ES"/>
+        </w:rPr>
+        <w:t>Acceptance</w:t>
+      </w:r>
+      <w:proofErr w:type="spellEnd"/>
+      <w:r>
+        <w:rPr>
+          <w:rFonts w:ascii="Times New Roman" w:hAnsi="Times New Roman" w:cs="Times New Roman"/>
+          <w:lang w:val="es-ES"/>
+        </w:rPr>
+        <w:t xml:space="preserve"> </w:t>
+      </w:r>
+      <w:proofErr w:type="spellStart"/>
+      <w:r>
+        <w:rPr>
+          <w:rFonts w:ascii="Times New Roman" w:hAnsi="Times New Roman" w:cs="Times New Roman"/>
+          <w:lang w:val="es-ES"/>
+        </w:rPr>
+        <w:t>Model</w:t>
+      </w:r>
+      <w:proofErr w:type="spellEnd"/>
+      <w:r>
+        <w:rPr>
+          <w:rFonts w:ascii="Times New Roman" w:hAnsi="Times New Roman" w:cs="Times New Roman"/>
+          <w:lang w:val="es-ES"/>
+        </w:rPr>
+        <w:t xml:space="preserve"> (TAM), que fue diseñado </w:t>
       </w:r>
       <w:r>
         <w:rPr>
@@ -4756,7 +5203,43 @@
           <w:lang w:val="es-ES"/>
         </w:rPr>
         <w:lastRenderedPageBreak/>
-        <w:t>responder ante ellos y mejorar la aceptabilidad de los usuarios, haciendo cambios a los procesos y flujos implementados en el sistema</w:t>
+        <w:t xml:space="preserve">específicamente para explicar el comportamiento del usuario del sistema </w:t>
+      </w:r>
+      <w:r>
+        <w:rPr>
+          <w:rFonts w:ascii="Times New Roman" w:hAnsi="Times New Roman" w:cs="Times New Roman"/>
+          <w:lang w:val="es-ES"/>
+        </w:rPr>
+        <w:fldChar w:fldCharType="begin" w:fldLock="1"/>
+      </w:r>
+      <w:r>
+        <w:rPr>
+          <w:rFonts w:ascii="Times New Roman" w:hAnsi="Times New Roman" w:cs="Times New Roman"/>
+          <w:lang w:val="es-ES"/>
+        </w:rPr>
+        <w:instrText>ADDIN CSL_CITATION { "citationItems" : [ { "id" : "ITEM-1", "itemData" : { "author" : [ { "dropping-particle" : "", "family" : "Davis", "given" : "Fred D.", "non-dropping-particle" : "", "parse-names" : false, "suffix" : "" } ], "id" : "ITEM-1", "issued" : { "date-parts" : [ [ "1985" ] ] }, "title" : "A Technology Acceptance Model for Empirically Testing New End-User Information Systems", "type" : "article-journal" }, "uris" : [ "http://www.mendeley.com/documents/?uuid=5a38dc1b-1746-3f83-aee1-4190b7a870a9" ] } ], "mendeley" : { "formattedCitation" : "(25)", "plainTextFormattedCitation" : "(25)", "previouslyFormattedCitation" : "(24)" }, "properties" : {  }, "schema" : "https://github.com/citation-style-language/schema/raw/master/csl-citation.json" }</w:instrText>
+      </w:r>
+      <w:r>
+        <w:rPr>
+          <w:rFonts w:ascii="Times New Roman" w:hAnsi="Times New Roman" w:cs="Times New Roman"/>
+          <w:lang w:val="es-ES"/>
+        </w:rPr>
+        <w:fldChar w:fldCharType="separate"/>
+      </w:r>
+      <w:r>
+        <w:rPr>
+          <w:rFonts w:ascii="Times New Roman" w:hAnsi="Times New Roman" w:cs="Times New Roman"/>
+          <w:noProof/>
+          <w:lang w:val="es-ES"/>
+        </w:rPr>
+        <w:t>(25)</w:t>
+      </w:r>
+      <w:r>
+        <w:rPr>
+          <w:rFonts w:ascii="Times New Roman" w:hAnsi="Times New Roman" w:cs="Times New Roman"/>
+          <w:lang w:val="es-ES"/>
+        </w:rPr>
+        <w:fldChar w:fldCharType="end"/>
       </w:r>
       <w:r>
         <w:rPr>
@@ -4765,32 +5248,12 @@
         </w:rPr>
         <w:t>.</w:t>
       </w:r>
-    </w:p>
-    <w:p>
-      <w:pPr>
-        <w:spacing w:line="360" w:lineRule="auto"/>
-        <w:jc w:val="both"/>
-        <w:rPr>
-          <w:rFonts w:ascii="Times New Roman" w:hAnsi="Times New Roman" w:cs="Times New Roman"/>
-          <w:lang w:val="es-ES"/>
-        </w:rPr>
-      </w:pPr>
-    </w:p>
-    <w:p>
-      <w:pPr>
-        <w:spacing w:line="360" w:lineRule="auto"/>
-        <w:jc w:val="both"/>
-        <w:rPr>
-          <w:rFonts w:ascii="Times New Roman" w:hAnsi="Times New Roman" w:cs="Times New Roman"/>
-          <w:lang w:val="es-ES"/>
-        </w:rPr>
-      </w:pPr>
-      <w:r>
-        <w:rPr>
-          <w:rFonts w:ascii="Times New Roman" w:hAnsi="Times New Roman" w:cs="Times New Roman"/>
-          <w:lang w:val="es-ES"/>
-        </w:rPr>
-        <w:t xml:space="preserve">Existen diversos métodos para medición de productos tecnológicos, uno de los más resaltantes es el llamado </w:t>
+      <w:r>
+        <w:rPr>
+          <w:rFonts w:ascii="Times New Roman" w:hAnsi="Times New Roman" w:cs="Times New Roman"/>
+          <w:lang w:val="es-ES"/>
+        </w:rPr>
+        <w:t xml:space="preserve"> El modelo del TAM está basado en el modelo </w:t>
       </w:r>
       <w:proofErr w:type="spellStart"/>
       <w:r>
@@ -4798,7 +5261,7 @@
           <w:rFonts w:ascii="Times New Roman" w:hAnsi="Times New Roman" w:cs="Times New Roman"/>
           <w:lang w:val="es-ES"/>
         </w:rPr>
-        <w:t>Technology</w:t>
+        <w:t>Theory</w:t>
       </w:r>
       <w:proofErr w:type="spellEnd"/>
       <w:r>
@@ -4806,6 +5269,22 @@
           <w:rFonts w:ascii="Times New Roman" w:hAnsi="Times New Roman" w:cs="Times New Roman"/>
           <w:lang w:val="es-ES"/>
         </w:rPr>
+        <w:t xml:space="preserve"> of </w:t>
+      </w:r>
+      <w:proofErr w:type="spellStart"/>
+      <w:r>
+        <w:rPr>
+          <w:rFonts w:ascii="Times New Roman" w:hAnsi="Times New Roman" w:cs="Times New Roman"/>
+          <w:lang w:val="es-ES"/>
+        </w:rPr>
+        <w:t>Reasoned</w:t>
+      </w:r>
+      <w:proofErr w:type="spellEnd"/>
+      <w:r>
+        <w:rPr>
+          <w:rFonts w:ascii="Times New Roman" w:hAnsi="Times New Roman" w:cs="Times New Roman"/>
+          <w:lang w:val="es-ES"/>
+        </w:rPr>
         <w:t xml:space="preserve"> </w:t>
       </w:r>
       <w:proofErr w:type="spellStart"/>
@@ -4814,7 +5293,7 @@
           <w:rFonts w:ascii="Times New Roman" w:hAnsi="Times New Roman" w:cs="Times New Roman"/>
           <w:lang w:val="es-ES"/>
         </w:rPr>
-        <w:t>Acceptance</w:t>
+        <w:t>Action</w:t>
       </w:r>
       <w:proofErr w:type="spellEnd"/>
       <w:r>
@@ -4822,15 +5301,114 @@
           <w:rFonts w:ascii="Times New Roman" w:hAnsi="Times New Roman" w:cs="Times New Roman"/>
           <w:lang w:val="es-ES"/>
         </w:rPr>
+        <w:t xml:space="preserve"> (TRA)</w:t>
+      </w:r>
+      <w:r>
+        <w:rPr>
+          <w:rFonts w:ascii="Times New Roman" w:hAnsi="Times New Roman" w:cs="Times New Roman"/>
+          <w:lang w:val="es-ES"/>
+        </w:rPr>
+        <w:t>.</w:t>
+      </w:r>
+      <w:r>
+        <w:rPr>
+          <w:rFonts w:ascii="Times New Roman" w:hAnsi="Times New Roman" w:cs="Times New Roman"/>
+          <w:lang w:val="es-ES"/>
+        </w:rPr>
+        <w:t xml:space="preserve"> El TRA es un modelo de intención que se diseñó con el fin de poder predecir y explicar el comportamiento humano en una variedad de campos distintos</w:t>
+      </w:r>
+      <w:r>
+        <w:rPr>
+          <w:rFonts w:ascii="Times New Roman" w:hAnsi="Times New Roman" w:cs="Times New Roman"/>
+          <w:lang w:val="es-ES"/>
+        </w:rPr>
+        <w:t>.</w:t>
+      </w:r>
+      <w:r>
+        <w:rPr>
+          <w:rFonts w:ascii="Times New Roman" w:hAnsi="Times New Roman" w:cs="Times New Roman"/>
+          <w:lang w:val="es-ES"/>
+        </w:rPr>
+        <w:t xml:space="preserve"> Sin </w:t>
+      </w:r>
+      <w:proofErr w:type="gramStart"/>
+      <w:r>
+        <w:rPr>
+          <w:rFonts w:ascii="Times New Roman" w:hAnsi="Times New Roman" w:cs="Times New Roman"/>
+          <w:lang w:val="es-ES"/>
+        </w:rPr>
+        <w:t>embargo</w:t>
+      </w:r>
+      <w:proofErr w:type="gramEnd"/>
+      <w:r>
+        <w:rPr>
+          <w:rFonts w:ascii="Times New Roman" w:hAnsi="Times New Roman" w:cs="Times New Roman"/>
+          <w:lang w:val="es-ES"/>
+        </w:rPr>
+        <w:t xml:space="preserve"> es muy general ya que está definido como diseñado para explicar cualquier comportamiento humano, sobre esto se basa el TAM enfocado en sistemas informáticos</w:t>
+      </w:r>
+      <w:r>
+        <w:rPr>
+          <w:rFonts w:ascii="Times New Roman" w:hAnsi="Times New Roman" w:cs="Times New Roman"/>
+          <w:lang w:val="es-ES"/>
+        </w:rPr>
+        <w:t>.</w:t>
+      </w:r>
+      <w:r>
+        <w:rPr>
+          <w:rFonts w:ascii="Times New Roman" w:hAnsi="Times New Roman" w:cs="Times New Roman"/>
+          <w:lang w:val="es-ES"/>
+        </w:rPr>
+        <w:t xml:space="preserve"> El TAM utiliza el TRA como base teórica para explicar una relación causal entre dos factores clave: usabilidad percibida y facilidad de uso y actitud, intención del usuario y comportamiento real de adopción del sistema</w:t>
+      </w:r>
+      <w:r>
+        <w:rPr>
+          <w:rFonts w:ascii="Times New Roman" w:hAnsi="Times New Roman" w:cs="Times New Roman"/>
+          <w:lang w:val="es-ES"/>
+        </w:rPr>
+        <w:t>.</w:t>
+      </w:r>
+      <w:r>
+        <w:rPr>
+          <w:rFonts w:ascii="Times New Roman" w:hAnsi="Times New Roman" w:cs="Times New Roman"/>
+          <w:lang w:val="es-ES"/>
+        </w:rPr>
         <w:t xml:space="preserve"> </w:t>
       </w:r>
+    </w:p>
+    <w:p>
+      <w:pPr>
+        <w:spacing w:line="360" w:lineRule="auto"/>
+        <w:jc w:val="both"/>
+        <w:rPr>
+          <w:rFonts w:ascii="Times New Roman" w:hAnsi="Times New Roman" w:cs="Times New Roman"/>
+          <w:lang w:val="es-ES"/>
+        </w:rPr>
+      </w:pPr>
+    </w:p>
+    <w:p>
+      <w:pPr>
+        <w:spacing w:line="360" w:lineRule="auto"/>
+        <w:jc w:val="both"/>
+        <w:rPr>
+          <w:rFonts w:ascii="Times New Roman" w:hAnsi="Times New Roman" w:cs="Times New Roman"/>
+          <w:lang w:val="es-ES"/>
+        </w:rPr>
+      </w:pPr>
+      <w:r>
+        <w:rPr>
+          <w:rFonts w:ascii="Times New Roman" w:hAnsi="Times New Roman" w:cs="Times New Roman"/>
+          <w:lang w:val="es-ES"/>
+        </w:rPr>
+        <w:t>Este modelo describe la usabilidad percibida (</w:t>
+      </w:r>
       <w:proofErr w:type="spellStart"/>
       <w:r>
         <w:rPr>
           <w:rFonts w:ascii="Times New Roman" w:hAnsi="Times New Roman" w:cs="Times New Roman"/>
           <w:lang w:val="es-ES"/>
         </w:rPr>
-        <w:t>Model</w:t>
+        <w:t>Perceived</w:t>
       </w:r>
       <w:proofErr w:type="spellEnd"/>
       <w:r>
@@ -4838,7 +5416,128 @@
           <w:rFonts w:ascii="Times New Roman" w:hAnsi="Times New Roman" w:cs="Times New Roman"/>
           <w:lang w:val="es-ES"/>
         </w:rPr>
-        <w:t xml:space="preserve"> (TAM), que fue diseñado específicamente para explicar el comportamiento del usuario del sistema </w:t>
+        <w:t xml:space="preserve"> </w:t>
+      </w:r>
+      <w:proofErr w:type="spellStart"/>
+      <w:r>
+        <w:rPr>
+          <w:rFonts w:ascii="Times New Roman" w:hAnsi="Times New Roman" w:cs="Times New Roman"/>
+          <w:lang w:val="es-ES"/>
+        </w:rPr>
+        <w:t>Uselfuness</w:t>
+      </w:r>
+      <w:proofErr w:type="spellEnd"/>
+      <w:r>
+        <w:rPr>
+          <w:rFonts w:ascii="Times New Roman" w:hAnsi="Times New Roman" w:cs="Times New Roman"/>
+          <w:lang w:val="es-ES"/>
+        </w:rPr>
+        <w:t>, PU) como la probabilidad subjetiva del posible usuario que al utilizar cierta aplicación informática especifica aumente su rendimiento dentro de su organización y la facilidad de uso (</w:t>
+      </w:r>
+      <w:proofErr w:type="spellStart"/>
+      <w:r>
+        <w:rPr>
+          <w:rFonts w:ascii="Times New Roman" w:hAnsi="Times New Roman" w:cs="Times New Roman"/>
+          <w:lang w:val="es-ES"/>
+        </w:rPr>
+        <w:t>Perceived</w:t>
+      </w:r>
+      <w:proofErr w:type="spellEnd"/>
+      <w:r>
+        <w:rPr>
+          <w:rFonts w:ascii="Times New Roman" w:hAnsi="Times New Roman" w:cs="Times New Roman"/>
+          <w:lang w:val="es-ES"/>
+        </w:rPr>
+        <w:t xml:space="preserve"> </w:t>
+      </w:r>
+      <w:proofErr w:type="spellStart"/>
+      <w:r>
+        <w:rPr>
+          <w:rFonts w:ascii="Times New Roman" w:hAnsi="Times New Roman" w:cs="Times New Roman"/>
+          <w:lang w:val="es-ES"/>
+        </w:rPr>
+        <w:t>Ease</w:t>
+      </w:r>
+      <w:proofErr w:type="spellEnd"/>
+      <w:r>
+        <w:rPr>
+          <w:rFonts w:ascii="Times New Roman" w:hAnsi="Times New Roman" w:cs="Times New Roman"/>
+          <w:lang w:val="es-ES"/>
+        </w:rPr>
+        <w:t xml:space="preserve"> Of Use, PEOU) se refiere al grado en el cual un posible usuario espera que el sistema sea de fácil entendimiento</w:t>
+      </w:r>
+      <w:r>
+        <w:rPr>
+          <w:rFonts w:ascii="Times New Roman" w:hAnsi="Times New Roman" w:cs="Times New Roman"/>
+          <w:lang w:val="es-ES"/>
+        </w:rPr>
+        <w:t>.</w:t>
+      </w:r>
+      <w:r>
+        <w:rPr>
+          <w:rFonts w:ascii="Times New Roman" w:hAnsi="Times New Roman" w:cs="Times New Roman"/>
+          <w:lang w:val="es-ES"/>
+        </w:rPr>
+        <w:t xml:space="preserve"> </w:t>
+      </w:r>
+    </w:p>
+    <w:p>
+      <w:pPr>
+        <w:spacing w:line="360" w:lineRule="auto"/>
+        <w:jc w:val="both"/>
+        <w:rPr>
+          <w:rFonts w:ascii="Times New Roman" w:hAnsi="Times New Roman" w:cs="Times New Roman"/>
+          <w:lang w:val="es-ES"/>
+        </w:rPr>
+      </w:pPr>
+    </w:p>
+    <w:p>
+      <w:pPr>
+        <w:spacing w:line="360" w:lineRule="auto"/>
+        <w:jc w:val="both"/>
+        <w:rPr>
+          <w:rFonts w:ascii="Times New Roman" w:hAnsi="Times New Roman" w:cs="Times New Roman"/>
+          <w:lang w:val="es-ES"/>
+        </w:rPr>
+      </w:pPr>
+      <w:r>
+        <w:rPr>
+          <w:rFonts w:ascii="Times New Roman" w:hAnsi="Times New Roman" w:cs="Times New Roman"/>
+          <w:lang w:val="es-ES"/>
+        </w:rPr>
+        <w:t>El TAM postula que el uso de un sistema informático está medido por la Intención de Comportamiento de Uso (</w:t>
+      </w:r>
+      <w:proofErr w:type="spellStart"/>
+      <w:r>
+        <w:rPr>
+          <w:rFonts w:ascii="Times New Roman" w:hAnsi="Times New Roman" w:cs="Times New Roman"/>
+          <w:lang w:val="es-ES"/>
+        </w:rPr>
+        <w:t>Behavioral</w:t>
+      </w:r>
+      <w:proofErr w:type="spellEnd"/>
+      <w:r>
+        <w:rPr>
+          <w:rFonts w:ascii="Times New Roman" w:hAnsi="Times New Roman" w:cs="Times New Roman"/>
+          <w:lang w:val="es-ES"/>
+        </w:rPr>
+        <w:t xml:space="preserve"> </w:t>
+      </w:r>
+      <w:proofErr w:type="spellStart"/>
+      <w:r>
+        <w:rPr>
+          <w:rFonts w:ascii="Times New Roman" w:hAnsi="Times New Roman" w:cs="Times New Roman"/>
+          <w:lang w:val="es-ES"/>
+        </w:rPr>
+        <w:t>Intention</w:t>
+      </w:r>
+      <w:proofErr w:type="spellEnd"/>
+      <w:r>
+        <w:rPr>
+          <w:rFonts w:ascii="Times New Roman" w:hAnsi="Times New Roman" w:cs="Times New Roman"/>
+          <w:lang w:val="es-ES"/>
+        </w:rPr>
+        <w:t xml:space="preserve"> of Use, BI) que se define como la actitud de una persona en usar cierto sistema (A) y U, representándose de la siguiente forma </w:t>
       </w:r>
       <w:r>
         <w:rPr>
@@ -4852,7 +5551,7 @@
           <w:rFonts w:ascii="Times New Roman" w:hAnsi="Times New Roman" w:cs="Times New Roman"/>
           <w:lang w:val="es-ES"/>
         </w:rPr>
-        <w:instrText>ADDIN CSL_CITATION { "citationItems" : [ { "id" : "ITEM-1", "itemData" : { "author" : [ { "dropping-particle" : "", "family" : "Davis", "given" : "Fred D.", "non-dropping-particle" : "", "parse-names" : false, "suffix" : "" } ], "id" : "ITEM-1", "issued" : { "date-parts" : [ [ "1985" ] ] }, "title" : "A Technology Acceptance Model for Empirically Testing New End-User Information Systems", "type" : "article-journal" }, "uris" : [ "http://www.mendeley.com/documents/?uuid=5a38dc1b-1746-3f83-aee1-4190b7a870a9" ] } ], "mendeley" : { "formattedCitation" : "(24)", "plainTextFormattedCitation" : "(24)", "previouslyFormattedCitation" : "(23)" }, "properties" : {  }, "schema" : "https://github.com/citation-style-language/schema/raw/master/csl-citation.json" }</w:instrText>
+        <w:instrText>ADDIN CSL_CITATION { "citationItems" : [ { "id" : "ITEM-1", "itemData" : { "author" : [ { "dropping-particle" : "", "family" : "Science", "given" : "Management", "non-dropping-particle" : "", "parse-names" : false, "suffix" : "" }, { "dropping-particle" : "", "family" : "Aug", "given" : "Issue", "non-dropping-particle" : "", "parse-names" : false, "suffix" : "" } ], "id" : "ITEM-1", "issue" : "8", "issued" : { "date-parts" : [ [ "1989" ] ] }, "page" : "982-1003", "title" : "User Acceptance of Computer Technology : A Comparison of Two Theoretical Models Fred D . Davis ; Richard P . Bagozzi ; Paul R . Warshaw USER ACCEPTANCE OF COMPUTER TECHNOLOGY : A COMPARISON OF TWO THEORETICAL MODELS *", "type" : "article-journal", "volume" : "35" }, "uris" : [ "http://www.mendeley.com/documents/?uuid=6fe1a940-fd7a-4893-a0d5-78d5e7c02a10" ] } ], "mendeley" : { "formattedCitation" : "(26)", "plainTextFormattedCitation" : "(26)", "previouslyFormattedCitation" : "(25)" }, "properties" : {  }, "schema" : "https://github.com/citation-style-language/schema/raw/master/csl-citation.json" }</w:instrText>
       </w:r>
       <w:r>
         <w:rPr>
@@ -4867,341 +5566,7 @@
           <w:noProof/>
           <w:lang w:val="es-ES"/>
         </w:rPr>
-        <w:t>(24)</w:t>
-      </w:r>
-      <w:r>
-        <w:rPr>
-          <w:rFonts w:ascii="Times New Roman" w:hAnsi="Times New Roman" w:cs="Times New Roman"/>
-          <w:lang w:val="es-ES"/>
-        </w:rPr>
-        <w:fldChar w:fldCharType="end"/>
-      </w:r>
-      <w:r>
-        <w:rPr>
-          <w:rFonts w:ascii="Times New Roman" w:hAnsi="Times New Roman" w:cs="Times New Roman"/>
-          <w:lang w:val="es-ES"/>
-        </w:rPr>
-        <w:t>.</w:t>
-      </w:r>
-      <w:r>
-        <w:rPr>
-          <w:rFonts w:ascii="Times New Roman" w:hAnsi="Times New Roman" w:cs="Times New Roman"/>
-          <w:lang w:val="es-ES"/>
-        </w:rPr>
-        <w:t xml:space="preserve"> El modelo del TAM está basado en el modelo </w:t>
-      </w:r>
-      <w:proofErr w:type="spellStart"/>
-      <w:r>
-        <w:rPr>
-          <w:rFonts w:ascii="Times New Roman" w:hAnsi="Times New Roman" w:cs="Times New Roman"/>
-          <w:lang w:val="es-ES"/>
-        </w:rPr>
-        <w:t>Theory</w:t>
-      </w:r>
-      <w:proofErr w:type="spellEnd"/>
-      <w:r>
-        <w:rPr>
-          <w:rFonts w:ascii="Times New Roman" w:hAnsi="Times New Roman" w:cs="Times New Roman"/>
-          <w:lang w:val="es-ES"/>
-        </w:rPr>
-        <w:t xml:space="preserve"> of </w:t>
-      </w:r>
-      <w:proofErr w:type="spellStart"/>
-      <w:r>
-        <w:rPr>
-          <w:rFonts w:ascii="Times New Roman" w:hAnsi="Times New Roman" w:cs="Times New Roman"/>
-          <w:lang w:val="es-ES"/>
-        </w:rPr>
-        <w:t>Reasoned</w:t>
-      </w:r>
-      <w:proofErr w:type="spellEnd"/>
-      <w:r>
-        <w:rPr>
-          <w:rFonts w:ascii="Times New Roman" w:hAnsi="Times New Roman" w:cs="Times New Roman"/>
-          <w:lang w:val="es-ES"/>
-        </w:rPr>
-        <w:t xml:space="preserve"> </w:t>
-      </w:r>
-      <w:proofErr w:type="spellStart"/>
-      <w:r>
-        <w:rPr>
-          <w:rFonts w:ascii="Times New Roman" w:hAnsi="Times New Roman" w:cs="Times New Roman"/>
-          <w:lang w:val="es-ES"/>
-        </w:rPr>
-        <w:t>Action</w:t>
-      </w:r>
-      <w:proofErr w:type="spellEnd"/>
-      <w:r>
-        <w:rPr>
-          <w:rFonts w:ascii="Times New Roman" w:hAnsi="Times New Roman" w:cs="Times New Roman"/>
-          <w:lang w:val="es-ES"/>
-        </w:rPr>
-        <w:t xml:space="preserve"> (TRA)</w:t>
-      </w:r>
-      <w:r>
-        <w:rPr>
-          <w:rFonts w:ascii="Times New Roman" w:hAnsi="Times New Roman" w:cs="Times New Roman"/>
-          <w:lang w:val="es-ES"/>
-        </w:rPr>
-        <w:t>.</w:t>
-      </w:r>
-      <w:r>
-        <w:rPr>
-          <w:rFonts w:ascii="Times New Roman" w:hAnsi="Times New Roman" w:cs="Times New Roman"/>
-          <w:lang w:val="es-ES"/>
-        </w:rPr>
-        <w:t xml:space="preserve"> El TRA es un modelo de intención que se diseñó con el fin de poder predecir y explicar el comportamiento humano en una variedad de campos distintos</w:t>
-      </w:r>
-      <w:r>
-        <w:rPr>
-          <w:rFonts w:ascii="Times New Roman" w:hAnsi="Times New Roman" w:cs="Times New Roman"/>
-          <w:lang w:val="es-ES"/>
-        </w:rPr>
-        <w:t>.</w:t>
-      </w:r>
-      <w:r>
-        <w:rPr>
-          <w:rFonts w:ascii="Times New Roman" w:hAnsi="Times New Roman" w:cs="Times New Roman"/>
-          <w:lang w:val="es-ES"/>
-        </w:rPr>
-        <w:t xml:space="preserve"> Sin </w:t>
-      </w:r>
-      <w:proofErr w:type="gramStart"/>
-      <w:r>
-        <w:rPr>
-          <w:rFonts w:ascii="Times New Roman" w:hAnsi="Times New Roman" w:cs="Times New Roman"/>
-          <w:lang w:val="es-ES"/>
-        </w:rPr>
-        <w:t>embargo</w:t>
-      </w:r>
-      <w:proofErr w:type="gramEnd"/>
-      <w:r>
-        <w:rPr>
-          <w:rFonts w:ascii="Times New Roman" w:hAnsi="Times New Roman" w:cs="Times New Roman"/>
-          <w:lang w:val="es-ES"/>
-        </w:rPr>
-        <w:t xml:space="preserve"> es muy general ya que está definido como diseñado para explicar cualquier comportamiento humano, sobre esto se basa el TAM enfocado en sistemas informáticos</w:t>
-      </w:r>
-      <w:r>
-        <w:rPr>
-          <w:rFonts w:ascii="Times New Roman" w:hAnsi="Times New Roman" w:cs="Times New Roman"/>
-          <w:lang w:val="es-ES"/>
-        </w:rPr>
-        <w:t>.</w:t>
-      </w:r>
-      <w:r>
-        <w:rPr>
-          <w:rFonts w:ascii="Times New Roman" w:hAnsi="Times New Roman" w:cs="Times New Roman"/>
-          <w:lang w:val="es-ES"/>
-        </w:rPr>
-        <w:t xml:space="preserve"> El TAM utiliza el TRA como base teórica para explicar una relación causal entre dos factores clave: usabilidad percibida y facilidad de uso y actitud, intención del usuario y comportamiento real de adopción del sistema</w:t>
-      </w:r>
-      <w:r>
-        <w:rPr>
-          <w:rFonts w:ascii="Times New Roman" w:hAnsi="Times New Roman" w:cs="Times New Roman"/>
-          <w:lang w:val="es-ES"/>
-        </w:rPr>
-        <w:t>.</w:t>
-      </w:r>
-      <w:r>
-        <w:rPr>
-          <w:rFonts w:ascii="Times New Roman" w:hAnsi="Times New Roman" w:cs="Times New Roman"/>
-          <w:lang w:val="es-ES"/>
-        </w:rPr>
-        <w:t xml:space="preserve"> </w:t>
-      </w:r>
-    </w:p>
-    <w:p>
-      <w:pPr>
-        <w:spacing w:line="360" w:lineRule="auto"/>
-        <w:jc w:val="both"/>
-        <w:rPr>
-          <w:rFonts w:ascii="Times New Roman" w:hAnsi="Times New Roman" w:cs="Times New Roman"/>
-          <w:lang w:val="es-ES"/>
-        </w:rPr>
-      </w:pPr>
-    </w:p>
-    <w:p>
-      <w:pPr>
-        <w:spacing w:line="360" w:lineRule="auto"/>
-        <w:jc w:val="both"/>
-        <w:rPr>
-          <w:rFonts w:ascii="Times New Roman" w:hAnsi="Times New Roman" w:cs="Times New Roman"/>
-          <w:lang w:val="es-ES"/>
-        </w:rPr>
-      </w:pPr>
-      <w:r>
-        <w:rPr>
-          <w:rFonts w:ascii="Times New Roman" w:hAnsi="Times New Roman" w:cs="Times New Roman"/>
-          <w:lang w:val="es-ES"/>
-        </w:rPr>
-        <w:t>Este modelo describe la usabilidad percibida (</w:t>
-      </w:r>
-      <w:proofErr w:type="spellStart"/>
-      <w:r>
-        <w:rPr>
-          <w:rFonts w:ascii="Times New Roman" w:hAnsi="Times New Roman" w:cs="Times New Roman"/>
-          <w:lang w:val="es-ES"/>
-        </w:rPr>
-        <w:t>Perceived</w:t>
-      </w:r>
-      <w:proofErr w:type="spellEnd"/>
-      <w:r>
-        <w:rPr>
-          <w:rFonts w:ascii="Times New Roman" w:hAnsi="Times New Roman" w:cs="Times New Roman"/>
-          <w:lang w:val="es-ES"/>
-        </w:rPr>
-        <w:t xml:space="preserve"> </w:t>
-      </w:r>
-      <w:proofErr w:type="spellStart"/>
-      <w:r>
-        <w:rPr>
-          <w:rFonts w:ascii="Times New Roman" w:hAnsi="Times New Roman" w:cs="Times New Roman"/>
-          <w:lang w:val="es-ES"/>
-        </w:rPr>
-        <w:t>Uselfuness</w:t>
-      </w:r>
-      <w:proofErr w:type="spellEnd"/>
-      <w:r>
-        <w:rPr>
-          <w:rFonts w:ascii="Times New Roman" w:hAnsi="Times New Roman" w:cs="Times New Roman"/>
-          <w:lang w:val="es-ES"/>
-        </w:rPr>
-        <w:t>, PU) como la probabilidad subjetiva del posible usuario que al utilizar cierta aplicación informática especifica aumente su rendimiento dentro de su organización y la facilidad de uso (</w:t>
-      </w:r>
-      <w:proofErr w:type="spellStart"/>
-      <w:r>
-        <w:rPr>
-          <w:rFonts w:ascii="Times New Roman" w:hAnsi="Times New Roman" w:cs="Times New Roman"/>
-          <w:lang w:val="es-ES"/>
-        </w:rPr>
-        <w:t>Perceived</w:t>
-      </w:r>
-      <w:proofErr w:type="spellEnd"/>
-      <w:r>
-        <w:rPr>
-          <w:rFonts w:ascii="Times New Roman" w:hAnsi="Times New Roman" w:cs="Times New Roman"/>
-          <w:lang w:val="es-ES"/>
-        </w:rPr>
-        <w:t xml:space="preserve"> </w:t>
-      </w:r>
-      <w:proofErr w:type="spellStart"/>
-      <w:r>
-        <w:rPr>
-          <w:rFonts w:ascii="Times New Roman" w:hAnsi="Times New Roman" w:cs="Times New Roman"/>
-          <w:lang w:val="es-ES"/>
-        </w:rPr>
-        <w:t>Ease</w:t>
-      </w:r>
-      <w:proofErr w:type="spellEnd"/>
-      <w:r>
-        <w:rPr>
-          <w:rFonts w:ascii="Times New Roman" w:hAnsi="Times New Roman" w:cs="Times New Roman"/>
-          <w:lang w:val="es-ES"/>
-        </w:rPr>
-        <w:t xml:space="preserve"> Of Use, PEOU) se refiere al grado en el cual un posible usuario espera que el sistema sea de fácil entendimiento</w:t>
-      </w:r>
-      <w:r>
-        <w:rPr>
-          <w:rFonts w:ascii="Times New Roman" w:hAnsi="Times New Roman" w:cs="Times New Roman"/>
-          <w:lang w:val="es-ES"/>
-        </w:rPr>
-        <w:t>.</w:t>
-      </w:r>
-      <w:r>
-        <w:rPr>
-          <w:rFonts w:ascii="Times New Roman" w:hAnsi="Times New Roman" w:cs="Times New Roman"/>
-          <w:lang w:val="es-ES"/>
-        </w:rPr>
-        <w:t xml:space="preserve"> </w:t>
-      </w:r>
-    </w:p>
-    <w:p>
-      <w:pPr>
-        <w:spacing w:line="360" w:lineRule="auto"/>
-        <w:jc w:val="both"/>
-        <w:rPr>
-          <w:rFonts w:ascii="Times New Roman" w:hAnsi="Times New Roman" w:cs="Times New Roman"/>
-          <w:lang w:val="es-ES"/>
-        </w:rPr>
-      </w:pPr>
-    </w:p>
-    <w:p>
-      <w:pPr>
-        <w:spacing w:line="360" w:lineRule="auto"/>
-        <w:jc w:val="both"/>
-        <w:rPr>
-          <w:rFonts w:ascii="Times New Roman" w:hAnsi="Times New Roman" w:cs="Times New Roman"/>
-          <w:lang w:val="es-ES"/>
-        </w:rPr>
-      </w:pPr>
-      <w:r>
-        <w:rPr>
-          <w:rFonts w:ascii="Times New Roman" w:hAnsi="Times New Roman" w:cs="Times New Roman"/>
-          <w:lang w:val="es-ES"/>
-        </w:rPr>
-        <w:t>El TAM postula que el uso de un sistema informático está medido por la Intención de Comportamiento de Uso (</w:t>
-      </w:r>
-      <w:proofErr w:type="spellStart"/>
-      <w:r>
-        <w:rPr>
-          <w:rFonts w:ascii="Times New Roman" w:hAnsi="Times New Roman" w:cs="Times New Roman"/>
-          <w:lang w:val="es-ES"/>
-        </w:rPr>
-        <w:t>Behavioral</w:t>
-      </w:r>
-      <w:proofErr w:type="spellEnd"/>
-      <w:r>
-        <w:rPr>
-          <w:rFonts w:ascii="Times New Roman" w:hAnsi="Times New Roman" w:cs="Times New Roman"/>
-          <w:lang w:val="es-ES"/>
-        </w:rPr>
-        <w:t xml:space="preserve"> </w:t>
-      </w:r>
-      <w:proofErr w:type="spellStart"/>
-      <w:r>
-        <w:rPr>
-          <w:rFonts w:ascii="Times New Roman" w:hAnsi="Times New Roman" w:cs="Times New Roman"/>
-          <w:lang w:val="es-ES"/>
-        </w:rPr>
-        <w:t>Intention</w:t>
-      </w:r>
-      <w:proofErr w:type="spellEnd"/>
-      <w:r>
-        <w:rPr>
-          <w:rFonts w:ascii="Times New Roman" w:hAnsi="Times New Roman" w:cs="Times New Roman"/>
-          <w:lang w:val="es-ES"/>
-        </w:rPr>
-        <w:t xml:space="preserve"> of Use, BI) que se define como la actitud de una persona en usar cierto sistema (A) y U, representándose de la siguiente forma </w:t>
-      </w:r>
-      <w:r>
-        <w:rPr>
-          <w:rFonts w:ascii="Times New Roman" w:hAnsi="Times New Roman" w:cs="Times New Roman"/>
-          <w:lang w:val="es-ES"/>
-        </w:rPr>
-        <w:fldChar w:fldCharType="begin" w:fldLock="1"/>
-      </w:r>
-      <w:r>
-        <w:rPr>
-          <w:rFonts w:ascii="Times New Roman" w:hAnsi="Times New Roman" w:cs="Times New Roman"/>
-          <w:lang w:val="es-ES"/>
-        </w:rPr>
-        <w:instrText>ADDIN CSL_CITATION { "citationItems" : [ { "id" : "ITEM-1", "itemData" : { "author" : [ { "dropping-particle" : "", "family" : "Science", "given" : "Management", "non-dropping-particle" : "", "parse-names" : false, "suffix" : "" }, { "dropping-particle" : "", "family" : "Aug", "given" : "Issue", "non-dropping-particle" : "", "parse-names" : false, "suffix" : "" } ], "id" : "ITEM-1", "issue" : "8", "issued" : { "date-parts" : [ [ "1989" ] ] }, "page" : "982-1003", "title" : "User Acceptance of Computer Technology : A Comparison of Two Theoretical Models Fred D . Davis ; Richard P . Bagozzi ; Paul R . Warshaw USER ACCEPTANCE OF COMPUTER TECHNOLOGY : A COMPARISON OF TWO THEORETICAL MODELS *", "type" : "article-journal", "volume" : "35" }, "uris" : [ "http://www.mendeley.com/documents/?uuid=6fe1a940-fd7a-4893-a0d5-78d5e7c02a10" ] } ], "mendeley" : { "formattedCitation" : "(25)", "plainTextFormattedCitation" : "(25)", "previouslyFormattedCitation" : "(24)" }, "properties" : {  }, "schema" : "https://github.com/citation-style-language/schema/raw/master/csl-citation.json" }</w:instrText>
-      </w:r>
-      <w:r>
-        <w:rPr>
-          <w:rFonts w:ascii="Times New Roman" w:hAnsi="Times New Roman" w:cs="Times New Roman"/>
-          <w:lang w:val="es-ES"/>
-        </w:rPr>
-        <w:fldChar w:fldCharType="separate"/>
-      </w:r>
-      <w:r>
-        <w:rPr>
-          <w:rFonts w:ascii="Times New Roman" w:hAnsi="Times New Roman" w:cs="Times New Roman"/>
-          <w:noProof/>
-          <w:lang w:val="es-ES"/>
-        </w:rPr>
-        <w:t>(25)</w:t>
+        <w:t>(26)</w:t>
       </w:r>
       <w:r>
         <w:rPr>
@@ -5327,7 +5692,6 @@
           <w:noProof/>
           <w:lang w:eastAsia="es-ES_tradnl"/>
         </w:rPr>
-        <w:lastRenderedPageBreak/>
         <w:drawing>
           <wp:inline distT="0" distB="0" distL="0" distR="0" wp14:anchorId="01AD64EE" wp14:editId="7405B5D5">
             <wp:extent cx="5396230" cy="1964690"/>
@@ -5438,7 +5802,7 @@
           <w:rFonts w:ascii="Times New Roman" w:hAnsi="Times New Roman" w:cs="Times New Roman"/>
           <w:lang w:val="es-ES"/>
         </w:rPr>
-        <w:instrText>ADDIN CSL_CITATION { "citationItems" : [ { "id" : "ITEM-1", "itemData" : { "DOI" : "10.1016/j.jbi.2009.07.002.THE", "ISSN" : "1532-0464", "author" : [ { "dropping-particle" : "", "family" : "In", "given" : "Future", "non-dropping-particle" : "", "parse-names" : false, "suffix" : "" }, { "dropping-particle" : "", "family" : "Care", "given" : "Health", "non-dropping-particle" : "", "parse-names" : false, "suffix" : "" } ], "id" : "ITEM-1", "issue" : "1", "issued" : { "date-parts" : [ [ "2011" ] ] }, "page" : "1-30", "title" : "the Technology Acceptance Model : Its Past and Its Future in Health Care", "type" : "article-journal", "volume" : "43" }, "uris" : [ "http://www.mendeley.com/documents/?uuid=f5bdf926-cda5-4d34-97b6-99e64b702b57" ] } ], "mendeley" : { "formattedCitation" : "(26)", "plainTextFormattedCitation" : "(26)", "previouslyFormattedCitation" : "(25)" }, "properties" : {  }, "schema" : "https://github.com/citation-style-language/schema/raw/master/csl-citation.json" }</w:instrText>
+        <w:instrText>ADDIN CSL_CITATION { "citationItems" : [ { "id" : "ITEM-1", "itemData" : { "DOI" : "10.1016/j.jbi.2009.07.002.THE", "ISSN" : "1532-0464", "author" : [ { "dropping-particle" : "", "family" : "In", "given" : "Future", "non-dropping-particle" : "", "parse-names" : false, "suffix" : "" }, { "dropping-particle" : "", "family" : "Care", "given" : "Health", "non-dropping-particle" : "", "parse-names" : false, "suffix" : "" } ], "id" : "ITEM-1", "issue" : "1", "issued" : { "date-parts" : [ [ "2011" ] ] }, "page" : "1-30", "title" : "the Technology Acceptance Model : Its Past and Its Future in Health Care", "type" : "article-journal", "volume" : "43" }, "uris" : [ "http://www.mendeley.com/documents/?uuid=f5bdf926-cda5-4d34-97b6-99e64b702b57" ] } ], "mendeley" : { "formattedCitation" : "(27)", "plainTextFormattedCitation" : "(27)", "previouslyFormattedCitation" : "(26)" }, "properties" : {  }, "schema" : "https://github.com/citation-style-language/schema/raw/master/csl-citation.json" }</w:instrText>
       </w:r>
       <w:r>
         <w:rPr>
@@ -5453,7 +5817,7 @@
           <w:noProof/>
           <w:lang w:val="es-ES"/>
         </w:rPr>
-        <w:t>(26)</w:t>
+        <w:t>(27)</w:t>
       </w:r>
       <w:r>
         <w:rPr>
@@ -5799,7 +6163,6 @@
           <w:rFonts w:ascii="Times New Roman" w:hAnsi="Times New Roman" w:cs="Times New Roman"/>
           <w:lang w:val="es-ES"/>
         </w:rPr>
-        <w:lastRenderedPageBreak/>
         <w:t>Investigación y Desarrollo, por medio de sistemas de información</w:t>
       </w:r>
       <w:r>
@@ -5876,7 +6239,7 @@
           <w:rFonts w:ascii="Times New Roman" w:hAnsi="Times New Roman" w:cs="Times New Roman"/>
           <w:lang w:val="es-ES"/>
         </w:rPr>
-        <w:instrText>ADDIN CSL_CITATION { "citationItems" : [ { "id" : "ITEM-1", "itemData" : { "URL" : "http://bi.susalud.gob.pe/geoqlik/proxy/QvAJAXZfc/opendoc.htm?document=QV Produccion%2F11- Plataforma de Informaci\u00f3n y Difusi\u00f3n_1.qvw&amp;host=QVS%40srvqlikias&amp;anonymous=true", "accessed" : { "date-parts" : [ [ "2017", "3", "20" ] ] }, "id" : "ITEM-1", "issued" : { "date-parts" : [ [ "0" ] ] }, "title" : "11- Plataforma de Informaci\u00f3n y Difusi\u00f3n_1.qvw", "type" : "webpage" }, "uris" : [ "http://www.mendeley.com/documents/?uuid=9b7cba00-384c-3f2f-846b-1d34d001d673" ] } ], "mendeley" : { "formattedCitation" : "(27)", "plainTextFormattedCitation" : "(27)", "previouslyFormattedCitation" : "(26)" }, "properties" : {  }, "schema" : "https://github.com/citation-style-language/schema/raw/master/csl-citation.json" }</w:instrText>
+        <w:instrText>ADDIN CSL_CITATION { "citationItems" : [ { "id" : "ITEM-1", "itemData" : { "URL" : "http://bi.susalud.gob.pe/geoqlik/proxy/QvAJAXZfc/opendoc.htm?document=QV Produccion%2F11- Plataforma de Informaci\u00f3n y Difusi\u00f3n_1.qvw&amp;host=QVS%40srvqlikias&amp;anonymous=true", "accessed" : { "date-parts" : [ [ "2017", "3", "20" ] ] }, "id" : "ITEM-1", "issued" : { "date-parts" : [ [ "0" ] ] }, "title" : "11- Plataforma de Informaci\u00f3n y Difusi\u00f3n_1.qvw", "type" : "webpage" }, "uris" : [ "http://www.mendeley.com/documents/?uuid=9b7cba00-384c-3f2f-846b-1d34d001d673" ] } ], "mendeley" : { "formattedCitation" : "(28)", "plainTextFormattedCitation" : "(28)", "previouslyFormattedCitation" : "(27)" }, "properties" : {  }, "schema" : "https://github.com/citation-style-language/schema/raw/master/csl-citation.json" }</w:instrText>
       </w:r>
       <w:r>
         <w:rPr>
@@ -5891,7 +6254,7 @@
           <w:noProof/>
           <w:lang w:val="es-ES"/>
         </w:rPr>
-        <w:t>(27)</w:t>
+        <w:t>(28)</w:t>
       </w:r>
       <w:r>
         <w:rPr>
@@ -5974,6 +6337,7 @@
           <w:noProof/>
           <w:lang w:eastAsia="es-ES_tradnl"/>
         </w:rPr>
+        <w:lastRenderedPageBreak/>
         <w:drawing>
           <wp:inline distT="0" distB="0" distL="0" distR="0" wp14:anchorId="657B7CBF" wp14:editId="4D6DA059">
             <wp:extent cx="2931800" cy="4038523"/>
@@ -6080,7 +6444,7 @@
           <w:rFonts w:ascii="Times New Roman" w:hAnsi="Times New Roman" w:cs="Times New Roman"/>
           <w:lang w:val="es-ES"/>
         </w:rPr>
-        <w:instrText>ADDIN CSL_CITATION { "citationItems" : [ { "id" : "ITEM-1", "itemData" : { "URL" : "http://bi.susalud.gob.pe/geoqlik/proxy/QvAJAXZfc/opendoc.htm?document=QV Produccion%2F11- Plataforma de Informaci\u00f3n y Difusi\u00f3n_1.qvw&amp;host=QVS%40srvqlikias&amp;anonymous=true", "accessed" : { "date-parts" : [ [ "2017", "3", "20" ] ] }, "id" : "ITEM-1", "issued" : { "date-parts" : [ [ "0" ] ] }, "title" : "11- Plataforma de Informaci\u00f3n y Difusi\u00f3n_1.qvw", "type" : "webpage" }, "uris" : [ "http://www.mendeley.com/documents/?uuid=9b7cba00-384c-3f2f-846b-1d34d001d673" ] } ], "mendeley" : { "formattedCitation" : "(27)", "plainTextFormattedCitation" : "(27)", "previouslyFormattedCitation" : "(26)" }, "properties" : {  }, "schema" : "https://github.com/citation-style-language/schema/raw/master/csl-citation.json" }</w:instrText>
+        <w:instrText>ADDIN CSL_CITATION { "citationItems" : [ { "id" : "ITEM-1", "itemData" : { "URL" : "http://bi.susalud.gob.pe/geoqlik/proxy/QvAJAXZfc/opendoc.htm?document=QV Produccion%2F11- Plataforma de Informaci\u00f3n y Difusi\u00f3n_1.qvw&amp;host=QVS%40srvqlikias&amp;anonymous=true", "accessed" : { "date-parts" : [ [ "2017", "3", "20" ] ] }, "id" : "ITEM-1", "issued" : { "date-parts" : [ [ "0" ] ] }, "title" : "11- Plataforma de Informaci\u00f3n y Difusi\u00f3n_1.qvw", "type" : "webpage" }, "uris" : [ "http://www.mendeley.com/documents/?uuid=9b7cba00-384c-3f2f-846b-1d34d001d673" ] } ], "mendeley" : { "formattedCitation" : "(28)", "plainTextFormattedCitation" : "(28)", "previouslyFormattedCitation" : "(27)" }, "properties" : {  }, "schema" : "https://github.com/citation-style-language/schema/raw/master/csl-citation.json" }</w:instrText>
       </w:r>
       <w:r>
         <w:rPr>
@@ -6095,7 +6459,7 @@
           <w:noProof/>
           <w:lang w:val="es-ES"/>
         </w:rPr>
-        <w:t>(27)</w:t>
+        <w:t>(28)</w:t>
       </w:r>
       <w:r>
         <w:rPr>
@@ -6158,15 +6522,7 @@
           <w:rFonts w:ascii="Times New Roman" w:hAnsi="Times New Roman" w:cs="Times New Roman"/>
           <w:lang w:val="es-ES"/>
         </w:rPr>
-        <w:t xml:space="preserve">SUSALUD cuenta con el llamado ‘Sistema de Atención a Solicitudes’ con el cual se espera obtener una retroalimentación de parte de los ciudadanos sobre la calidad de los </w:t>
-      </w:r>
-      <w:r>
-        <w:rPr>
-          <w:rFonts w:ascii="Times New Roman" w:hAnsi="Times New Roman" w:cs="Times New Roman"/>
-          <w:lang w:val="es-ES"/>
-        </w:rPr>
-        <w:lastRenderedPageBreak/>
-        <w:t>servicios de salud brindados en diversas partes del Perú, dentro de este sistema se manejan cuatro tipos diferentes de solicitudes:</w:t>
+        <w:t>SUSALUD cuenta con el llamado ‘Sistema de Atención a Solicitudes’ con el cual se espera obtener una retroalimentación de parte de los ciudadanos sobre la calidad de los servicios de salud brindados en diversas partes del Perú, dentro de este sistema se manejan cuatro tipos diferentes de solicitudes:</w:t>
       </w:r>
     </w:p>
     <w:p>
@@ -6318,7 +6674,7 @@
           <w:rFonts w:ascii="Times New Roman" w:hAnsi="Times New Roman" w:cs="Times New Roman"/>
           <w:lang w:val="es-ES"/>
         </w:rPr>
-        <w:instrText>ADDIN CSL_CITATION { "citationItems" : [ { "id" : "ITEM-1", "itemData" : { "URL" : "http://app17.susalud.gob.pe/formulario_consulta/", "accessed" : { "date-parts" : [ [ "2017", "3", "14" ] ] }, "id" : "ITEM-1", "issued" : { "date-parts" : [ [ "0" ] ] }, "note" : "NULL", "title" : "BPM PAC | Consulta", "type" : "webpage" }, "uris" : [ "http://www.mendeley.com/documents/?uuid=adb73cc0-5c40-3835-9aa4-2d4c17c47eb7" ] } ], "mendeley" : { "formattedCitation" : "(28)", "plainTextFormattedCitation" : "(28)", "previouslyFormattedCitation" : "(27)" }, "properties" : {  }, "schema" : "https://github.com/citation-style-language/schema/raw/master/csl-citation.json" }</w:instrText>
+        <w:instrText>ADDIN CSL_CITATION { "citationItems" : [ { "id" : "ITEM-1", "itemData" : { "URL" : "http://app17.susalud.gob.pe/formulario_consulta/", "accessed" : { "date-parts" : [ [ "2017", "3", "14" ] ] }, "id" : "ITEM-1", "issued" : { "date-parts" : [ [ "0" ] ] }, "note" : "NULL", "title" : "BPM PAC | Consulta", "type" : "webpage" }, "uris" : [ "http://www.mendeley.com/documents/?uuid=adb73cc0-5c40-3835-9aa4-2d4c17c47eb7" ] } ], "mendeley" : { "formattedCitation" : "(29)", "plainTextFormattedCitation" : "(29)", "previouslyFormattedCitation" : "(28)" }, "properties" : {  }, "schema" : "https://github.com/citation-style-language/schema/raw/master/csl-citation.json" }</w:instrText>
       </w:r>
       <w:r>
         <w:rPr>
@@ -6333,7 +6689,7 @@
           <w:noProof/>
           <w:lang w:val="es-ES"/>
         </w:rPr>
-        <w:t>(28)</w:t>
+        <w:t>(29)</w:t>
       </w:r>
       <w:r>
         <w:rPr>
@@ -6347,7 +6703,15 @@
           <w:rFonts w:ascii="Times New Roman" w:hAnsi="Times New Roman" w:cs="Times New Roman"/>
           <w:lang w:val="es-ES"/>
         </w:rPr>
-        <w:t xml:space="preserve"> , correo electrónico, redes sociales y un aplicativo móvil que introdujo en el 2015 para el sistema operativo Android llamado SUSALUD CONTIGO </w:t>
+        <w:t xml:space="preserve"> , correo </w:t>
+      </w:r>
+      <w:r>
+        <w:rPr>
+          <w:rFonts w:ascii="Times New Roman" w:hAnsi="Times New Roman" w:cs="Times New Roman"/>
+          <w:lang w:val="es-ES"/>
+        </w:rPr>
+        <w:lastRenderedPageBreak/>
+        <w:t xml:space="preserve">electrónico, redes sociales y un aplicativo móvil que introdujo en el 2015 para el sistema operativo Android llamado SUSALUD CONTIGO </w:t>
       </w:r>
       <w:r>
         <w:rPr>
@@ -6361,7 +6725,7 @@
           <w:rFonts w:ascii="Times New Roman" w:hAnsi="Times New Roman" w:cs="Times New Roman"/>
           <w:lang w:val="es-ES"/>
         </w:rPr>
-        <w:instrText>ADDIN CSL_CITATION { "citationItems" : [ { "id" : "ITEM-1", "itemData" : { "URL" : "https://play.google.com/store/apps/details?id=pe.gob.susalud.servicio&amp;hl=es", "accessed" : { "date-parts" : [ [ "2017", "3", "14" ] ] }, "id" : "ITEM-1", "issued" : { "date-parts" : [ [ "0" ] ] }, "note" : "NULL", "title" : "SUSALUD CONTIGO - Aplicaciones de Android en Google Play", "type" : "webpage" }, "uris" : [ "http://www.mendeley.com/documents/?uuid=8977d6c6-1550-3f55-86ac-148f9c302f14" ] } ], "mendeley" : { "formattedCitation" : "(29)", "plainTextFormattedCitation" : "(29)", "previouslyFormattedCitation" : "(28)" }, "properties" : {  }, "schema" : "https://github.com/citation-style-language/schema/raw/master/csl-citation.json" }</w:instrText>
+        <w:instrText>ADDIN CSL_CITATION { "citationItems" : [ { "id" : "ITEM-1", "itemData" : { "URL" : "https://play.google.com/store/apps/details?id=pe.gob.susalud.servicio&amp;hl=es", "accessed" : { "date-parts" : [ [ "2017", "3", "14" ] ] }, "id" : "ITEM-1", "issued" : { "date-parts" : [ [ "0" ] ] }, "note" : "NULL", "title" : "SUSALUD CONTIGO - Aplicaciones de Android en Google Play", "type" : "webpage" }, "uris" : [ "http://www.mendeley.com/documents/?uuid=8977d6c6-1550-3f55-86ac-148f9c302f14" ] } ], "mendeley" : { "formattedCitation" : "(30)", "plainTextFormattedCitation" : "(30)", "previouslyFormattedCitation" : "(29)" }, "properties" : {  }, "schema" : "https://github.com/citation-style-language/schema/raw/master/csl-citation.json" }</w:instrText>
       </w:r>
       <w:r>
         <w:rPr>
@@ -6376,7 +6740,7 @@
           <w:noProof/>
           <w:lang w:val="es-ES"/>
         </w:rPr>
-        <w:t>(29)</w:t>
+        <w:t>(30)</w:t>
       </w:r>
       <w:r>
         <w:rPr>
@@ -6404,7 +6768,7 @@
           <w:rFonts w:ascii="Times New Roman" w:hAnsi="Times New Roman" w:cs="Times New Roman"/>
           <w:lang w:val="es-ES"/>
         </w:rPr>
-        <w:instrText>ADDIN CSL_CITATION { "citationItems" : [ { "id" : "ITEM-1", "itemData" : { "URL" : "http://portales.susalud.gob.pe/web/portal/noticias/-/asset_publisher/nx8MOyZZrSvU/content/mas-de-10-mil-usuarios-utilizan-app-susalud-contigo?_101_INSTANCE_nx8MOyZZrSvU_redirect=%2Fweb%2Fportal%2Fnoticias", "accessed" : { "date-parts" : [ [ "2017", "3", "14" ] ] }, "id" : "ITEM-1", "issued" : { "date-parts" : [ [ "0" ] ] }, "note" : "NULL", "title" : "SUSALUD | M\u00c1S DE 10 MIL USUARIOS UTILIZAN APP SUSALUD CONTIGO", "type" : "webpage" }, "uris" : [ "http://www.mendeley.com/documents/?uuid=1f0f32b0-5d48-390a-b463-79ac608af8eb" ] } ], "mendeley" : { "formattedCitation" : "(30)", "plainTextFormattedCitation" : "(30)", "previouslyFormattedCitation" : "(29)" }, "properties" : {  }, "schema" : "https://github.com/citation-style-language/schema/raw/master/csl-citation.json" }</w:instrText>
+        <w:instrText>ADDIN CSL_CITATION { "citationItems" : [ { "id" : "ITEM-1", "itemData" : { "URL" : "http://portales.susalud.gob.pe/web/portal/noticias/-/asset_publisher/nx8MOyZZrSvU/content/mas-de-10-mil-usuarios-utilizan-app-susalud-contigo?_101_INSTANCE_nx8MOyZZrSvU_redirect=%2Fweb%2Fportal%2Fnoticias", "accessed" : { "date-parts" : [ [ "2017", "3", "14" ] ] }, "id" : "ITEM-1", "issued" : { "date-parts" : [ [ "0" ] ] }, "note" : "NULL", "title" : "SUSALUD | M\u00c1S DE 10 MIL USUARIOS UTILIZAN APP SUSALUD CONTIGO", "type" : "webpage" }, "uris" : [ "http://www.mendeley.com/documents/?uuid=1f0f32b0-5d48-390a-b463-79ac608af8eb" ] } ], "mendeley" : { "formattedCitation" : "(31)", "plainTextFormattedCitation" : "(31)", "previouslyFormattedCitation" : "(30)" }, "properties" : {  }, "schema" : "https://github.com/citation-style-language/schema/raw/master/csl-citation.json" }</w:instrText>
       </w:r>
       <w:r>
         <w:rPr>
@@ -6419,7 +6783,7 @@
           <w:noProof/>
           <w:lang w:val="es-ES"/>
         </w:rPr>
-        <w:t>(30)</w:t>
+        <w:t>(31)</w:t>
       </w:r>
       <w:r>
         <w:rPr>
@@ -6690,7 +7054,7 @@
           <w:rFonts w:ascii="Times New Roman" w:hAnsi="Times New Roman" w:cs="Times New Roman"/>
           <w:lang w:val="es-ES"/>
         </w:rPr>
-        <w:instrText>ADDIN CSL_CITATION { "citationItems" : [ { "id" : "ITEM-1", "itemData" : { "URL" : "http://bi.susalud.gob.pe/geoqlik/proxy/QvAJAXZfc/opendoc.htm?document=QV Produccion%2F11- Plataforma de Informaci\u00f3n y Difusi\u00f3n_1.qvw&amp;host=QVS%40srvqlikias&amp;anonymous=true", "accessed" : { "date-parts" : [ [ "2017", "3", "20" ] ] }, "id" : "ITEM-1", "issued" : { "date-parts" : [ [ "0" ] ] }, "title" : "11- Plataforma de Informaci\u00f3n y Difusi\u00f3n_1.qvw", "type" : "webpage" }, "uris" : [ "http://www.mendeley.com/documents/?uuid=9b7cba00-384c-3f2f-846b-1d34d001d673" ] } ], "mendeley" : { "formattedCitation" : "(27)", "plainTextFormattedCitation" : "(27)", "previouslyFormattedCitation" : "(26)" }, "properties" : {  }, "schema" : "https://github.com/citation-style-language/schema/raw/master/csl-citation.json" }</w:instrText>
+        <w:instrText>ADDIN CSL_CITATION { "citationItems" : [ { "id" : "ITEM-1", "itemData" : { "URL" : "http://bi.susalud.gob.pe/geoqlik/proxy/QvAJAXZfc/opendoc.htm?document=QV Produccion%2F11- Plataforma de Informaci\u00f3n y Difusi\u00f3n_1.qvw&amp;host=QVS%40srvqlikias&amp;anonymous=true", "accessed" : { "date-parts" : [ [ "2017", "3", "20" ] ] }, "id" : "ITEM-1", "issued" : { "date-parts" : [ [ "0" ] ] }, "title" : "11- Plataforma de Informaci\u00f3n y Difusi\u00f3n_1.qvw", "type" : "webpage" }, "uris" : [ "http://www.mendeley.com/documents/?uuid=9b7cba00-384c-3f2f-846b-1d34d001d673" ] } ], "mendeley" : { "formattedCitation" : "(28)", "plainTextFormattedCitation" : "(28)", "previouslyFormattedCitation" : "(27)" }, "properties" : {  }, "schema" : "https://github.com/citation-style-language/schema/raw/master/csl-citation.json" }</w:instrText>
       </w:r>
       <w:r>
         <w:rPr>
@@ -6705,7 +7069,7 @@
           <w:noProof/>
           <w:lang w:val="es-ES"/>
         </w:rPr>
-        <w:t>(27)</w:t>
+        <w:t>(28)</w:t>
       </w:r>
       <w:r>
         <w:rPr>
@@ -6811,36 +7175,6 @@
         </w:rPr>
         <w:t>.</w:t>
       </w:r>
-    </w:p>
-    <w:p>
-      <w:pPr>
-        <w:spacing w:line="360" w:lineRule="auto"/>
-        <w:jc w:val="both"/>
-        <w:rPr>
-          <w:rFonts w:ascii="Times New Roman" w:hAnsi="Times New Roman" w:cs="Times New Roman"/>
-          <w:lang w:val="es-ES"/>
-        </w:rPr>
-      </w:pPr>
-    </w:p>
-    <w:p>
-      <w:pPr>
-        <w:spacing w:line="360" w:lineRule="auto"/>
-        <w:jc w:val="both"/>
-        <w:rPr>
-          <w:rFonts w:ascii="Times New Roman" w:hAnsi="Times New Roman" w:cs="Times New Roman"/>
-          <w:lang w:val="es-ES"/>
-        </w:rPr>
-      </w:pPr>
-    </w:p>
-    <w:p>
-      <w:pPr>
-        <w:spacing w:line="360" w:lineRule="auto"/>
-        <w:jc w:val="both"/>
-        <w:rPr>
-          <w:rFonts w:ascii="Times New Roman" w:hAnsi="Times New Roman" w:cs="Times New Roman"/>
-          <w:lang w:val="es-ES"/>
-        </w:rPr>
-      </w:pPr>
     </w:p>
     <w:p>
       <w:pPr>
@@ -6895,6 +7229,7 @@
           <w:rFonts w:ascii="Times New Roman" w:hAnsi="Times New Roman" w:cs="Times New Roman"/>
           <w:lang w:val="es-ES"/>
         </w:rPr>
+        <w:lastRenderedPageBreak/>
         <w:t>Para la cantidad de solicitudes que se reciben diariamente ante SUSALUD, se esperaría que se pudiera tener estadística sobre cuáles son las principales preocupaciones y/o problemas de los asegurados por IPRESS</w:t>
       </w:r>
       <w:r>
@@ -7062,15 +7397,7 @@
           <w:rFonts w:ascii="Times New Roman" w:hAnsi="Times New Roman" w:cs="Times New Roman"/>
           <w:lang w:val="es-ES"/>
         </w:rPr>
-        <w:t xml:space="preserve"> Un sistema centralizado administrado por SUSALUD, en el cual cada IPRESS pueda ingresar los reclamos conforme van llegando </w:t>
-      </w:r>
-      <w:r>
-        <w:rPr>
-          <w:rFonts w:ascii="Times New Roman" w:hAnsi="Times New Roman" w:cs="Times New Roman"/>
-          <w:lang w:val="es-ES"/>
-        </w:rPr>
-        <w:lastRenderedPageBreak/>
-        <w:t>y donde se pueda colocar el procedimiento que se realiza para solucionar cada uno de ellos, podría reducir mucho la carga fiscalizadora de SUSALUD</w:t>
+        <w:t xml:space="preserve"> Un sistema centralizado administrado por SUSALUD, en el cual cada IPRESS pueda ingresar los reclamos conforme van llegando y donde se pueda colocar el procedimiento que se realiza para solucionar cada uno de ellos, podría reducir mucho la carga fiscalizadora de SUSALUD</w:t>
       </w:r>
       <w:r>
         <w:rPr>
@@ -7209,7 +7536,15 @@
           <w:rFonts w:ascii="Times New Roman" w:hAnsi="Times New Roman" w:cs="Times New Roman"/>
           <w:lang w:val="es-ES"/>
         </w:rPr>
-        <w:t xml:space="preserve"> Seguir los enfoques de UX y UCD podría marcar una diferencia significativa en la adopción de sistemas informáticos en el sector salud, tanto en sistemas clínicos como en sistemas de gestión de diversos recursos</w:t>
+        <w:t xml:space="preserve"> Seguir los enfoques de UX </w:t>
+      </w:r>
+      <w:r>
+        <w:rPr>
+          <w:rFonts w:ascii="Times New Roman" w:hAnsi="Times New Roman" w:cs="Times New Roman"/>
+          <w:lang w:val="es-ES"/>
+        </w:rPr>
+        <w:lastRenderedPageBreak/>
+        <w:t>y UCD podría marcar una diferencia significativa en la adopción de sistemas informáticos en el sector salud, tanto en sistemas clínicos como en sistemas de gestión de diversos recursos</w:t>
       </w:r>
       <w:r>
         <w:rPr>
@@ -7440,7 +7775,6 @@
           <w:rFonts w:ascii="Times New Roman" w:hAnsi="Times New Roman" w:cs="Times New Roman"/>
           <w:lang w:val="es-ES"/>
         </w:rPr>
-        <w:lastRenderedPageBreak/>
         <w:t>Diseñar un sistema de gestión de reclamos que se encuentre centrado en el usuario para mejoras en el Sistema de Salud del Perú</w:t>
       </w:r>
       <w:r>
@@ -7584,6 +7918,7 @@
           <w:rFonts w:ascii="Times New Roman" w:hAnsi="Times New Roman" w:cs="Times New Roman"/>
           <w:lang w:val="es-ES"/>
         </w:rPr>
+        <w:lastRenderedPageBreak/>
         <w:t xml:space="preserve">Este es un estudio de usabilidad, donde se evaluará el producto tecnológico planteado mediante pruebas dirigidas a los propios usuarios del sistema, midiendo la capacidad del sistema de cumplir el objetivo para el cual fue diseñado. </w:t>
       </w:r>
     </w:p>
@@ -7842,15 +8177,7 @@
           <w:rFonts w:ascii="Times New Roman" w:hAnsi="Times New Roman" w:cs="Times New Roman"/>
           <w:lang w:val="es-ES"/>
         </w:rPr>
-        <w:t xml:space="preserve"> en papel para poder determinar el mejor diseño </w:t>
-      </w:r>
-      <w:r>
-        <w:rPr>
-          <w:rFonts w:ascii="Times New Roman" w:hAnsi="Times New Roman" w:cs="Times New Roman"/>
-          <w:lang w:val="es-ES"/>
-        </w:rPr>
-        <w:lastRenderedPageBreak/>
-        <w:t xml:space="preserve">que requerirá cada página del sistema. Con estos </w:t>
+        <w:t xml:space="preserve"> en papel para poder determinar el mejor diseño que requerirá cada página del sistema. Con estos </w:t>
       </w:r>
       <w:proofErr w:type="spellStart"/>
       <w:r>
@@ -8180,15 +8507,7 @@
           <w:rFonts w:ascii="Times New Roman" w:hAnsi="Times New Roman" w:cs="Times New Roman"/>
           <w:lang w:val="es-ES"/>
         </w:rPr>
-        <w:t xml:space="preserve">El siguiente proyecto se evaluará de manera cualitativa en dos tiempos: antes del desarrollo del prototipo (Entrevistas a profundidad) y luego del desarrollo del prototipo </w:t>
-      </w:r>
-      <w:r>
-        <w:rPr>
-          <w:rFonts w:ascii="Times New Roman" w:hAnsi="Times New Roman" w:cs="Times New Roman"/>
-          <w:lang w:val="es-ES"/>
-        </w:rPr>
-        <w:lastRenderedPageBreak/>
-        <w:t>(Pruebas de prototipos por usuarios). De manera cuantitativa se realizará una encuesta que medirá la Usabilidad Percibida y la Facilidad de Uso Percibida.</w:t>
+        <w:t>El siguiente proyecto se evaluará de manera cualitativa en dos tiempos: antes del desarrollo del prototipo (Entrevistas a profundidad) y luego del desarrollo del prototipo (Pruebas de prototipos por usuarios). De manera cuantitativa se realizará una encuesta que medirá la Usabilidad Percibida y la Facilidad de Uso Percibida.</w:t>
       </w:r>
     </w:p>
     <w:p>
@@ -8346,6 +8665,7 @@
           <w:rFonts w:ascii="Times New Roman" w:hAnsi="Times New Roman" w:cs="Times New Roman"/>
           <w:lang w:val="es-ES"/>
         </w:rPr>
+        <w:lastRenderedPageBreak/>
         <w:t>Personal administrativo de SUSALUD</w:t>
       </w:r>
     </w:p>
@@ -8599,7 +8919,7 @@
           <w:rFonts w:ascii="Times New Roman" w:hAnsi="Times New Roman" w:cs="Times New Roman"/>
           <w:lang w:val="es-ES"/>
         </w:rPr>
-        <w:instrText>ADDIN CSL_CITATION { "citationItems" : [ { "id" : "ITEM-1", "itemData" : { "author" : [ { "dropping-particle" : "", "family" : "Davis", "given" : "Fred D.", "non-dropping-particle" : "", "parse-names" : false, "suffix" : "" } ], "id" : "ITEM-1", "issued" : { "date-parts" : [ [ "1985" ] ] }, "title" : "A Technology Acceptance Model for Empirically Testing New End-User Information Systems", "type" : "article-journal" }, "uris" : [ "http://www.mendeley.com/documents/?uuid=5a38dc1b-1746-3f83-aee1-4190b7a870a9" ] } ], "mendeley" : { "formattedCitation" : "(24)", "plainTextFormattedCitation" : "(24)", "previouslyFormattedCitation" : "(23)" }, "properties" : {  }, "schema" : "https://github.com/citation-style-language/schema/raw/master/csl-citation.json" }</w:instrText>
+        <w:instrText>ADDIN CSL_CITATION { "citationItems" : [ { "id" : "ITEM-1", "itemData" : { "author" : [ { "dropping-particle" : "", "family" : "Davis", "given" : "Fred D.", "non-dropping-particle" : "", "parse-names" : false, "suffix" : "" } ], "id" : "ITEM-1", "issued" : { "date-parts" : [ [ "1985" ] ] }, "title" : "A Technology Acceptance Model for Empirically Testing New End-User Information Systems", "type" : "article-journal" }, "uris" : [ "http://www.mendeley.com/documents/?uuid=5a38dc1b-1746-3f83-aee1-4190b7a870a9" ] } ], "mendeley" : { "formattedCitation" : "(25)", "plainTextFormattedCitation" : "(25)", "previouslyFormattedCitation" : "(24)" }, "properties" : {  }, "schema" : "https://github.com/citation-style-language/schema/raw/master/csl-citation.json" }</w:instrText>
       </w:r>
       <w:r>
         <w:rPr>
@@ -8614,7 +8934,7 @@
           <w:noProof/>
           <w:lang w:val="es-ES"/>
         </w:rPr>
-        <w:t>(24)</w:t>
+        <w:t>(25)</w:t>
       </w:r>
       <w:r>
         <w:rPr>
@@ -8654,6 +8974,7 @@
           <w:rFonts w:ascii="Times New Roman" w:hAnsi="Times New Roman" w:cs="Times New Roman"/>
           <w:lang w:val="es-ES"/>
         </w:rPr>
+        <w:lastRenderedPageBreak/>
         <w:t>Esta encuesta será realizada de manera virtual utilizando Formularios online.</w:t>
       </w:r>
     </w:p>
@@ -8937,16 +9258,7 @@
           <w:lang w:val="en-US"/>
         </w:rPr>
         <w:tab/>
-        <w:t xml:space="preserve">Jenkinson C, Coulter A, Bruster S, Richards N, Chandola T. Patients’ experiences and satisfaction with health care: results of a questionnaire study of specific aspects of care. Qual Saf Health Care [Internet]. 2002 Dec [cited 2016 Aug 7];11(4):335–9. Available from: </w:t>
-      </w:r>
-      <w:r>
-        <w:rPr>
-          <w:rFonts w:ascii="Times New Roman" w:eastAsia="Times New Roman" w:hAnsi="Times New Roman" w:cs="Times New Roman"/>
-          <w:noProof/>
-          <w:lang w:val="en-US"/>
-        </w:rPr>
-        <w:lastRenderedPageBreak/>
-        <w:t>http://www.ncbi.nlm.nih.gov/pubmed/12468693</w:t>
+        <w:t>Jenkinson C, Coulter A, Bruster S, Richards N, Chandola T. Patients’ experiences and satisfaction with health care: results of a questionnaire study of specific aspects of care. Qual Saf Health Care [Internet]. 2002 Dec [cited 2016 Aug 7];11(4):335–9. Available from: http://www.ncbi.nlm.nih.gov/pubmed/12468693</w:t>
       </w:r>
     </w:p>
     <w:p>
@@ -9112,7 +9424,16 @@
           <w:lang w:val="en-US"/>
         </w:rPr>
         <w:tab/>
-        <w:t>The HCAHPS Survey -Frequently Asked Questions The HCAHPS Survey – Frequently Asked Questions. [cited 2016 Aug 4]; Available from: http://www.hcahpsonline.org/home.aspx.</w:t>
+        <w:t xml:space="preserve">The HCAHPS Survey -Frequently Asked Questions The HCAHPS Survey – </w:t>
+      </w:r>
+      <w:r>
+        <w:rPr>
+          <w:rFonts w:ascii="Times New Roman" w:eastAsia="Times New Roman" w:hAnsi="Times New Roman" w:cs="Times New Roman"/>
+          <w:noProof/>
+          <w:lang w:val="en-US"/>
+        </w:rPr>
+        <w:lastRenderedPageBreak/>
+        <w:t>Frequently Asked Questions. [cited 2016 Aug 4]; Available from: http://www.hcahpsonline.org/home.aspx.</w:t>
       </w:r>
     </w:p>
     <w:p>
@@ -9282,7 +9603,7 @@
           <w:noProof/>
         </w:rPr>
         <w:tab/>
-        <w:t xml:space="preserve">EsSalud. Registro Informático de Atención al Asegurado [Internet]. </w:t>
+        <w:t xml:space="preserve">Susalud: la tecnología digital al servicio de ciudadanos y gestores | Gestion.pe [Internet]. </w:t>
       </w:r>
       <w:r>
         <w:rPr>
@@ -9290,7 +9611,7 @@
           <w:noProof/>
           <w:lang w:val="en-US"/>
         </w:rPr>
-        <w:t>[cited 2016 Aug 16]. Available from: http://ww3.essalud.gob.pe:8080/riid/portal.html</w:t>
+        <w:t>[cited 2017 Dec 16]. Available from: https://gestion.pe/panelg/susalud-tecnologia-digital-al-servicio-ciudadanos-y-gestores-2197181</w:t>
       </w:r>
     </w:p>
     <w:p>
@@ -9311,9 +9632,16 @@
         <w:rPr>
           <w:rFonts w:ascii="Times New Roman" w:eastAsia="Times New Roman" w:hAnsi="Times New Roman" w:cs="Times New Roman"/>
           <w:noProof/>
-          <w:lang w:val="en-US"/>
         </w:rPr>
         <w:t xml:space="preserve">13. </w:t>
+      </w:r>
+      <w:r>
+        <w:rPr>
+          <w:rFonts w:ascii="Times New Roman" w:eastAsia="Times New Roman" w:hAnsi="Times New Roman" w:cs="Times New Roman"/>
+          <w:noProof/>
+        </w:rPr>
+        <w:tab/>
+        <w:t xml:space="preserve">EsSalud. Registro Informático de Atención al Asegurado [Internet]. </w:t>
       </w:r>
       <w:r>
         <w:rPr>
@@ -9321,17 +9649,7 @@
           <w:noProof/>
           <w:lang w:val="en-US"/>
         </w:rPr>
-        <w:tab/>
-        <w:t xml:space="preserve">Reader TW, Gillespie A, Roberts J. Patient complaints in healthcare systems: a </w:t>
-      </w:r>
-      <w:r>
-        <w:rPr>
-          <w:rFonts w:ascii="Times New Roman" w:eastAsia="Times New Roman" w:hAnsi="Times New Roman" w:cs="Times New Roman"/>
-          <w:noProof/>
-          <w:lang w:val="en-US"/>
-        </w:rPr>
-        <w:lastRenderedPageBreak/>
-        <w:t>systematic review and coding taxonomy. BMJ Qual Saf [Internet]. 2014;23(May):6781. Reader TW, Gillespie A, Roberts J. Patient c. Available from: http://www.ncbi.nlm.nih.gov/pubmed/24876289</w:t>
+        <w:t>[cited 2016 Aug 16]. Available from: http://ww3.essalud.gob.pe:8080/riid/portal.html</w:t>
       </w:r>
     </w:p>
     <w:p>
@@ -9363,7 +9681,7 @@
           <w:lang w:val="en-US"/>
         </w:rPr>
         <w:tab/>
-        <w:t>Health Services Review Council. Guide to Complaint Handling in Health Care Services. 2005; Available from: http://www.health.vic.gov.au/hsc/downloads/complaints_handling.pdf</w:t>
+        <w:t>Reader TW, Gillespie A, Roberts J. Patient complaints in healthcare systems: a systematic review and coding taxonomy. BMJ Qual Saf [Internet]. 2014;23(May):6781. Reader TW, Gillespie A, Roberts J. Patient c. Available from: http://www.ncbi.nlm.nih.gov/pubmed/24876289</w:t>
       </w:r>
     </w:p>
     <w:p>
@@ -9395,7 +9713,7 @@
           <w:lang w:val="en-US"/>
         </w:rPr>
         <w:tab/>
-        <w:t xml:space="preserve">International Organization for Standardization. ISO 9241-210: Ergonomics of human–system interaction - Human-centred design for interactive systems. Int Organ Stand. 2010;2010:32. </w:t>
+        <w:t>Health Services Review Council. Guide to Complaint Handling in Health Care Services. 2005; Available from: http://www.health.vic.gov.au/hsc/downloads/complaints_handling.pdf</w:t>
       </w:r>
     </w:p>
     <w:p>
@@ -9427,7 +9745,16 @@
           <w:lang w:val="en-US"/>
         </w:rPr>
         <w:tab/>
-        <w:t xml:space="preserve">Noakes Schulze A. User-Centered Design for Information Professionals. Assoc Libr Inf Sci Educ. </w:t>
+        <w:t xml:space="preserve">International Organization for Standardization. ISO 9241-210: Ergonomics of </w:t>
+      </w:r>
+      <w:r>
+        <w:rPr>
+          <w:rFonts w:ascii="Times New Roman" w:eastAsia="Times New Roman" w:hAnsi="Times New Roman" w:cs="Times New Roman"/>
+          <w:noProof/>
+          <w:lang w:val="en-US"/>
+        </w:rPr>
+        <w:lastRenderedPageBreak/>
+        <w:t xml:space="preserve">human–system interaction - Human-centred design for interactive systems. Int Organ Stand. 2010;2010:32. </w:t>
       </w:r>
     </w:p>
     <w:p>
@@ -9459,7 +9786,7 @@
           <w:lang w:val="en-US"/>
         </w:rPr>
         <w:tab/>
-        <w:t xml:space="preserve">Heland M. HANDBOOK OF HUMAN-COMPUTER INTERACTION. 1991. 1135 p. </w:t>
+        <w:t xml:space="preserve">Noakes Schulze A. User-Centered Design for Information Professionals. Assoc Libr Inf Sci Educ. </w:t>
       </w:r>
     </w:p>
     <w:p>
@@ -9491,7 +9818,7 @@
           <w:lang w:val="en-US"/>
         </w:rPr>
         <w:tab/>
-        <w:t>Notes on User Centered Design Process (UCD) [Internet]. [cited 2017 May 24]. Available from: https://www.w3.org/WAI/redesign/ucd</w:t>
+        <w:t xml:space="preserve">Heland M. HANDBOOK OF HUMAN-COMPUTER INTERACTION. 1991. 1135 p. </w:t>
       </w:r>
     </w:p>
     <w:p>
@@ -9523,7 +9850,7 @@
           <w:lang w:val="en-US"/>
         </w:rPr>
         <w:tab/>
-        <w:t>What Is User Centered Design (UCD) Approach ? [Internet]. [cited 2017 May 24]. Available from: https://think360studio.com/what-is-user-centered-design-approach/</w:t>
+        <w:t>Notes on User Centered Design Process (UCD) [Internet]. [cited 2017 May 24]. Available from: https://www.w3.org/WAI/redesign/ucd</w:t>
       </w:r>
     </w:p>
     <w:p>
@@ -9555,7 +9882,7 @@
           <w:lang w:val="en-US"/>
         </w:rPr>
         <w:tab/>
-        <w:t>Describe the User Centered Design methodology [Internet]. [cited 2017 May 24]. Available from: http://www.modernanalyst.com/Careers/InterviewQuestions/tabid/128/ID/2191/Describe-the-User-Centered-Design-methodology.aspx</w:t>
+        <w:t>What Is User Centered Design (UCD) Approach ? [Internet]. [cited 2017 May 24]. Available from: https://think360studio.com/what-is-user-centered-design-approach/</w:t>
       </w:r>
     </w:p>
     <w:p>
@@ -9587,7 +9914,7 @@
           <w:lang w:val="en-US"/>
         </w:rPr>
         <w:tab/>
-        <w:t>HIT Implementation Strategies and User-Centered Design [Internet]. [cited 2017 May 29]. Available from: http://pinnacle-center.com/hit-implementation-strategies-and-user-centered-design/</w:t>
+        <w:t>Describe the User Centered Design methodology [Internet]. [cited 2017 May 24]. Available from: http://www.modernanalyst.com/Careers/InterviewQuestions/tabid/128/ID/2191/Describe-the-User-Centered-Design-methodology.aspx</w:t>
       </w:r>
     </w:p>
     <w:p>
@@ -9619,7 +9946,7 @@
           <w:lang w:val="en-US"/>
         </w:rPr>
         <w:tab/>
-        <w:t>Le T, Reeder B, Yoo D, Aziz R, Thompson HJ, Demiris G. An Evaluation of Wellness Assessment Visualizations for Older Adults. Telemed e-Health [Internet]. 2015;21(1):9–15. Available from: http://online.liebertpub.com/doi/abs/10.1089/tmj.2014.0012</w:t>
+        <w:t>HIT Implementation Strategies and User-Centered Design [Internet]. [cited 2017 May 29]. Available from: http://pinnacle-center.com/hit-implementation-strategies-and-user-centered-design/</w:t>
       </w:r>
     </w:p>
     <w:p>
@@ -9651,7 +9978,7 @@
           <w:lang w:val="en-US"/>
         </w:rPr>
         <w:tab/>
-        <w:t>De Vito Dabbs A, Myers BA, Mc Curry KR, Dunbar-Jacob J, Hawkins RP, Begey A, et al. User-Centered Design and Interactive Health Technologies for Patients. [cited 2017 May 29]; Available from: https://www.ncbi.nlm.nih.gov/pmc/articles/PMC2818536/pdf/nihms-160722.pdf</w:t>
+        <w:t>Le T, Reeder B, Yoo D, Aziz R, Thompson HJ, Demiris G. An Evaluation of Wellness Assessment Visualizations for Older Adults. Telemed e-Health [Internet]. 2015;21(1):9–15. Available from: http://online.liebertpub.com/doi/abs/10.1089/tmj.2014.0012</w:t>
       </w:r>
     </w:p>
     <w:p>
@@ -9683,16 +10010,7 @@
           <w:lang w:val="en-US"/>
         </w:rPr>
         <w:tab/>
-        <w:t>Davis FD. A Technology Acceptance Model for Empirically Testing New End-</w:t>
-      </w:r>
-      <w:r>
-        <w:rPr>
-          <w:rFonts w:ascii="Times New Roman" w:eastAsia="Times New Roman" w:hAnsi="Times New Roman" w:cs="Times New Roman"/>
-          <w:noProof/>
-          <w:lang w:val="en-US"/>
-        </w:rPr>
-        <w:lastRenderedPageBreak/>
-        <w:t xml:space="preserve">User Information Systems. 1985; </w:t>
+        <w:t>De Vito Dabbs A, Myers BA, Mc Curry KR, Dunbar-Jacob J, Hawkins RP, Begey A, et al. User-Centered Design and Interactive Health Technologies for Patients. [cited 2017 May 29]; Available from: https://www.ncbi.nlm.nih.gov/pmc/articles/PMC2818536/pdf/nihms-160722.pdf</w:t>
       </w:r>
     </w:p>
     <w:p>
@@ -9724,7 +10042,7 @@
           <w:lang w:val="en-US"/>
         </w:rPr>
         <w:tab/>
-        <w:t xml:space="preserve">Science M, Aug I. User Acceptance of Computer Technology : A Comparison of Two Theoretical Models Fred D . Davis ; Richard P . Bagozzi ; Paul R . Warshaw USER ACCEPTANCE OF COMPUTER TECHNOLOGY : A COMPARISON OF TWO THEORETICAL MODELS *. 1989;35(8):982–1003. </w:t>
+        <w:t xml:space="preserve">Davis FD. A Technology Acceptance Model for Empirically Testing New End-User Information Systems. 1985; </w:t>
       </w:r>
     </w:p>
     <w:p>
@@ -9756,7 +10074,7 @@
           <w:lang w:val="en-US"/>
         </w:rPr>
         <w:tab/>
-        <w:t xml:space="preserve">In F, Care H. the Technology Acceptance Model : Its Past and Its Future in Health Care. 2011;43(1):1–30. </w:t>
+        <w:t xml:space="preserve">Science M, Aug I. User Acceptance of Computer Technology : A Comparison of Two Theoretical Models Fred D . Davis ; Richard P . Bagozzi ; Paul R . Warshaw USER ACCEPTANCE OF COMPUTER TECHNOLOGY : A COMPARISON OF TWO THEORETICAL MODELS *. 1989;35(8):982–1003. </w:t>
       </w:r>
     </w:p>
     <w:p>
@@ -9770,12 +10088,14 @@
         <w:rPr>
           <w:rFonts w:ascii="Times New Roman" w:eastAsia="Times New Roman" w:hAnsi="Times New Roman" w:cs="Times New Roman"/>
           <w:noProof/>
+          <w:lang w:val="en-US"/>
         </w:rPr>
       </w:pPr>
       <w:r>
         <w:rPr>
           <w:rFonts w:ascii="Times New Roman" w:eastAsia="Times New Roman" w:hAnsi="Times New Roman" w:cs="Times New Roman"/>
           <w:noProof/>
+          <w:lang w:val="en-US"/>
         </w:rPr>
         <w:t xml:space="preserve">27. </w:t>
       </w:r>
@@ -9783,9 +10103,10 @@
         <w:rPr>
           <w:rFonts w:ascii="Times New Roman" w:eastAsia="Times New Roman" w:hAnsi="Times New Roman" w:cs="Times New Roman"/>
           <w:noProof/>
+          <w:lang w:val="en-US"/>
         </w:rPr>
         <w:tab/>
-        <w:t>11- Plataforma de Información y Difusión_1.qvw [Internet]. [cited 2017 Mar 20]. Available from: http://bi.susalud.gob.pe/geoqlik/proxy/QvAJAXZfc/opendoc.htm?document=QV Produccion%2F11- Plataforma de Información y Difusión_1.qvw&amp;host=QVS%40srvqlikias&amp;anonymous=true</w:t>
+        <w:t xml:space="preserve">In F, Care H. the Technology Acceptance Model : Its Past and Its Future in Health Care. 2011;43(1):1–30. </w:t>
       </w:r>
     </w:p>
     <w:p>
@@ -9799,25 +10120,23 @@
         <w:rPr>
           <w:rFonts w:ascii="Times New Roman" w:eastAsia="Times New Roman" w:hAnsi="Times New Roman" w:cs="Times New Roman"/>
           <w:noProof/>
-          <w:lang w:val="en-US"/>
         </w:rPr>
       </w:pPr>
       <w:r>
         <w:rPr>
           <w:rFonts w:ascii="Times New Roman" w:eastAsia="Times New Roman" w:hAnsi="Times New Roman" w:cs="Times New Roman"/>
           <w:noProof/>
-          <w:lang w:val="en-US"/>
-        </w:rPr>
+        </w:rPr>
+        <w:lastRenderedPageBreak/>
         <w:t xml:space="preserve">28. </w:t>
       </w:r>
       <w:r>
         <w:rPr>
           <w:rFonts w:ascii="Times New Roman" w:eastAsia="Times New Roman" w:hAnsi="Times New Roman" w:cs="Times New Roman"/>
           <w:noProof/>
-          <w:lang w:val="en-US"/>
         </w:rPr>
         <w:tab/>
-        <w:t>BPM PAC | Consulta [Internet]. [cited 2017 Mar 14]. Available from: http://app17.susalud.gob.pe/formulario_consulta/</w:t>
+        <w:t>11- Plataforma de Información y Difusión_1.qvw [Internet]. [cited 2017 Mar 20]. Available from: http://bi.susalud.gob.pe/geoqlik/proxy/QvAJAXZfc/opendoc.htm?document=QV Produccion%2F11- Plataforma de Información y Difusión_1.qvw&amp;host=QVS%40srvqlikias&amp;anonymous=true</w:t>
       </w:r>
     </w:p>
     <w:p>
@@ -9838,16 +10157,9 @@
         <w:rPr>
           <w:rFonts w:ascii="Times New Roman" w:eastAsia="Times New Roman" w:hAnsi="Times New Roman" w:cs="Times New Roman"/>
           <w:noProof/>
+          <w:lang w:val="en-US"/>
         </w:rPr>
         <w:t xml:space="preserve">29. </w:t>
-      </w:r>
-      <w:r>
-        <w:rPr>
-          <w:rFonts w:ascii="Times New Roman" w:eastAsia="Times New Roman" w:hAnsi="Times New Roman" w:cs="Times New Roman"/>
-          <w:noProof/>
-        </w:rPr>
-        <w:tab/>
-        <w:t xml:space="preserve">SUSALUD CONTIGO - Aplicaciones de Android en Google Play [Internet]. </w:t>
       </w:r>
       <w:r>
         <w:rPr>
@@ -9855,7 +10167,8 @@
           <w:noProof/>
           <w:lang w:val="en-US"/>
         </w:rPr>
-        <w:t>[cited 2017 Mar 14]. Available from: https://play.google.com/store/apps/details?id=pe.gob.susalud.servicio&amp;hl=es</w:t>
+        <w:tab/>
+        <w:t>BPM PAC | Consulta [Internet]. [cited 2017 Mar 14]. Available from: http://app17.susalud.gob.pe/formulario_consulta/</w:t>
       </w:r>
     </w:p>
     <w:p>
@@ -9867,33 +10180,33 @@
         <w:spacing w:line="360" w:lineRule="auto"/>
         <w:ind w:left="640" w:hanging="640"/>
         <w:rPr>
-          <w:rFonts w:ascii="Times New Roman" w:hAnsi="Times New Roman" w:cs="Times New Roman"/>
-          <w:noProof/>
-          <w:lang w:val="en-US"/>
-        </w:rPr>
-      </w:pPr>
-      <w:r>
-        <w:rPr>
-          <w:rFonts w:ascii="Times New Roman" w:eastAsia="Times New Roman" w:hAnsi="Times New Roman" w:cs="Times New Roman"/>
-          <w:noProof/>
-        </w:rPr>
-        <w:t xml:space="preserve">30. </w:t>
-      </w:r>
-      <w:r>
-        <w:rPr>
-          <w:rFonts w:ascii="Times New Roman" w:eastAsia="Times New Roman" w:hAnsi="Times New Roman" w:cs="Times New Roman"/>
-          <w:noProof/>
-        </w:rPr>
-        <w:tab/>
-        <w:t xml:space="preserve">SUSALUD | MÁS DE 10 MIL USUARIOS UTILIZAN APP SUSALUD CONTIGO [Internet]. </w:t>
-      </w:r>
-      <w:r>
-        <w:rPr>
           <w:rFonts w:ascii="Times New Roman" w:eastAsia="Times New Roman" w:hAnsi="Times New Roman" w:cs="Times New Roman"/>
           <w:noProof/>
           <w:lang w:val="en-US"/>
         </w:rPr>
-        <w:t>[cited 2017 Mar 14]. Available from: http://portales.susalud.gob.pe/web/portal/noticias/-/asset_publisher/nx8MOyZZrSvU/content/mas-de-10-mil-usuarios-utilizan-app-susalud-contigo?_101_INSTANCE_nx8MOyZZrSvU_redirect=%2Fweb%2Fportal%2Fnoticias</w:t>
+      </w:pPr>
+      <w:r>
+        <w:rPr>
+          <w:rFonts w:ascii="Times New Roman" w:eastAsia="Times New Roman" w:hAnsi="Times New Roman" w:cs="Times New Roman"/>
+          <w:noProof/>
+        </w:rPr>
+        <w:t xml:space="preserve">30. </w:t>
+      </w:r>
+      <w:r>
+        <w:rPr>
+          <w:rFonts w:ascii="Times New Roman" w:eastAsia="Times New Roman" w:hAnsi="Times New Roman" w:cs="Times New Roman"/>
+          <w:noProof/>
+        </w:rPr>
+        <w:tab/>
+        <w:t xml:space="preserve">SUSALUD CONTIGO - Aplicaciones de Android en Google Play [Internet]. </w:t>
+      </w:r>
+      <w:r>
+        <w:rPr>
+          <w:rFonts w:ascii="Times New Roman" w:eastAsia="Times New Roman" w:hAnsi="Times New Roman" w:cs="Times New Roman"/>
+          <w:noProof/>
+          <w:lang w:val="en-US"/>
+        </w:rPr>
+        <w:t>[cited 2017 Mar 14]. Available from: https://play.google.com/store/apps/details?id=pe.gob.susalud.servicio&amp;hl=es</w:t>
       </w:r>
     </w:p>
     <w:p>
@@ -9906,6 +10219,44 @@
         <w:ind w:left="640" w:hanging="640"/>
         <w:rPr>
           <w:rFonts w:ascii="Times New Roman" w:hAnsi="Times New Roman" w:cs="Times New Roman"/>
+          <w:noProof/>
+          <w:lang w:val="en-US"/>
+        </w:rPr>
+      </w:pPr>
+      <w:r>
+        <w:rPr>
+          <w:rFonts w:ascii="Times New Roman" w:eastAsia="Times New Roman" w:hAnsi="Times New Roman" w:cs="Times New Roman"/>
+          <w:noProof/>
+        </w:rPr>
+        <w:t xml:space="preserve">31. </w:t>
+      </w:r>
+      <w:r>
+        <w:rPr>
+          <w:rFonts w:ascii="Times New Roman" w:eastAsia="Times New Roman" w:hAnsi="Times New Roman" w:cs="Times New Roman"/>
+          <w:noProof/>
+        </w:rPr>
+        <w:tab/>
+        <w:t xml:space="preserve">SUSALUD | MÁS DE 10 MIL USUARIOS UTILIZAN APP SUSALUD CONTIGO [Internet]. </w:t>
+      </w:r>
+      <w:r>
+        <w:rPr>
+          <w:rFonts w:ascii="Times New Roman" w:eastAsia="Times New Roman" w:hAnsi="Times New Roman" w:cs="Times New Roman"/>
+          <w:noProof/>
+          <w:lang w:val="en-US"/>
+        </w:rPr>
+        <w:t>[cited 2017 Mar 14]. Available from: http://portales.susalud.gob.pe/web/portal/noticias/-/asset_publisher/nx8MOyZZrSvU/content/mas-de-10-mil-usuarios-utilizan-app-susalud-contigo?_101_INSTANCE_nx8MOyZZrSvU_redirect=%2Fweb%2Fportal%2Fnoticias</w:t>
+      </w:r>
+    </w:p>
+    <w:p>
+      <w:pPr>
+        <w:widowControl w:val="0"/>
+        <w:autoSpaceDE w:val="0"/>
+        <w:autoSpaceDN w:val="0"/>
+        <w:adjustRightInd w:val="0"/>
+        <w:spacing w:line="360" w:lineRule="auto"/>
+        <w:ind w:left="640" w:hanging="640"/>
+        <w:rPr>
+          <w:rFonts w:ascii="Times New Roman" w:hAnsi="Times New Roman" w:cs="Times New Roman"/>
           <w:b/>
           <w:highlight w:val="cyan"/>
           <w:lang w:val="en-US"/>
@@ -10447,7 +10798,6 @@
         <w:rPr>
           <w:rFonts w:ascii="Times New Roman" w:hAnsi="Times New Roman" w:cs="Times New Roman"/>
         </w:rPr>
-        <w:lastRenderedPageBreak/>
         <w:t>Su participación en esta entrevista es VOLUNTARIA, nadie puede obligarlo a participar si no lo desea</w:t>
       </w:r>
       <w:r>
@@ -10524,6 +10874,7 @@
           <w:b/>
           <w:bCs/>
         </w:rPr>
+        <w:lastRenderedPageBreak/>
         <w:t>Procedimientos:</w:t>
       </w:r>
     </w:p>
@@ -10835,7 +11186,6 @@
           <w:rFonts w:ascii="Times New Roman" w:hAnsi="Times New Roman" w:cs="Times New Roman"/>
           <w:bCs/>
         </w:rPr>
-        <w:lastRenderedPageBreak/>
         <w:t>Si tiene alguna duda adicional, por favor pregunte al personal del estudio, o llamar a Regina Casanova Pérez al teléfono (01) 319-0000 anexo 2264 (Facultad de Salud Pública, UPCH)</w:t>
       </w:r>
       <w:r>
@@ -10917,6 +11267,7 @@
           <w:rFonts w:ascii="Times New Roman" w:hAnsi="Times New Roman" w:cs="Times New Roman"/>
           <w:bCs/>
         </w:rPr>
+        <w:lastRenderedPageBreak/>
         <w:t>Al participar en ellas, no está renunciando a ningún tipo de derechos</w:t>
       </w:r>
       <w:r>
@@ -11727,7 +12078,6 @@
           <w:noProof/>
           <w:lang w:eastAsia="es-ES_tradnl"/>
         </w:rPr>
-        <w:lastRenderedPageBreak/>
         <mc:AlternateContent>
           <mc:Choice Requires="wps">
             <w:drawing>
@@ -12317,7 +12667,6 @@
         <w:rPr>
           <w:rFonts w:ascii="Times New Roman" w:eastAsia="Times New Roman" w:hAnsi="Times New Roman" w:cs="Times New Roman"/>
         </w:rPr>
-        <w:lastRenderedPageBreak/>
         <w:t xml:space="preserve">Primero, quiero saber </w:t>
       </w:r>
       <w:proofErr w:type="spellStart"/>
@@ -12382,6 +12731,7 @@
         <w:rPr>
           <w:rFonts w:ascii="Times New Roman" w:eastAsia="Times New Roman" w:hAnsi="Times New Roman" w:cs="Times New Roman"/>
         </w:rPr>
+        <w:lastRenderedPageBreak/>
         <w:t>¿Me podría explicar el procedimiento para presentar un reclamo en una empresa/institución?</w:t>
       </w:r>
     </w:p>
@@ -12686,7 +13036,6 @@
         <w:rPr>
           <w:rFonts w:ascii="Times New Roman" w:eastAsia="Times New Roman" w:hAnsi="Times New Roman" w:cs="Times New Roman"/>
         </w:rPr>
-        <w:lastRenderedPageBreak/>
         <w:t xml:space="preserve">Esta información será de mucha ayuda para mejorar el proceso de diseño del sistema de información que se </w:t>
       </w:r>
       <w:proofErr w:type="spellStart"/>
@@ -13055,15 +13404,7 @@
           <w:rFonts w:ascii="Times New Roman" w:hAnsi="Times New Roman" w:cs="Times New Roman"/>
           <w:lang w:val="es-ES"/>
         </w:rPr>
-        <w:t xml:space="preserve">He creado unos bocetos donde se muestra como se esta planteando que sea la distribución, visualización y flujo para un Sistema de Manejo y Recojo de </w:t>
-      </w:r>
-      <w:r>
-        <w:rPr>
-          <w:rFonts w:ascii="Times New Roman" w:hAnsi="Times New Roman" w:cs="Times New Roman"/>
-          <w:lang w:val="es-ES"/>
-        </w:rPr>
-        <w:lastRenderedPageBreak/>
-        <w:t>Reclamos en salud</w:t>
+        <w:t>He creado unos bocetos donde se muestra como se esta planteando que sea la distribución, visualización y flujo para un Sistema de Manejo y Recojo de Reclamos en salud</w:t>
       </w:r>
       <w:r>
         <w:rPr>
@@ -13177,6 +13518,7 @@
           <w:rFonts w:ascii="Times New Roman" w:hAnsi="Times New Roman" w:cs="Times New Roman"/>
           <w:lang w:val="es-ES"/>
         </w:rPr>
+        <w:lastRenderedPageBreak/>
         <w:t>Considerando el objetivo planteado al comienzo de la entrevista, ¿Qué encuentra acertado de estos bocetos para cumplir dicho objetivo?</w:t>
       </w:r>
     </w:p>
@@ -14470,7 +14812,6 @@
           <w:rFonts w:ascii="Times New Roman" w:hAnsi="Times New Roman" w:cs="Times New Roman"/>
           <w:lang w:val="es-ES"/>
         </w:rPr>
-        <w:lastRenderedPageBreak/>
         <w:fldChar w:fldCharType="begin">
           <w:ffData>
             <w:name w:val="Casilla11"/>
@@ -14704,6 +15045,7 @@
           <w:rFonts w:ascii="Times New Roman" w:hAnsi="Times New Roman" w:cs="Times New Roman"/>
           <w:lang w:val="es-ES"/>
         </w:rPr>
+        <w:lastRenderedPageBreak/>
         <w:fldChar w:fldCharType="begin">
           <w:ffData>
             <w:name w:val="Casilla14"/>
@@ -17265,7 +17607,6 @@
                 <w:rFonts w:ascii="Times New Roman" w:eastAsia="Times New Roman" w:hAnsi="Times New Roman" w:cs="Times New Roman"/>
                 <w:lang w:eastAsia="es-ES_tradnl"/>
               </w:rPr>
-              <w:lastRenderedPageBreak/>
               <w:t>7</w:t>
             </w:r>
             <w:r>
@@ -17756,6 +18097,7 @@
                 <w:rFonts w:ascii="Times New Roman" w:eastAsia="Times New Roman" w:hAnsi="Times New Roman" w:cs="Times New Roman"/>
                 <w:lang w:eastAsia="es-ES_tradnl"/>
               </w:rPr>
+              <w:lastRenderedPageBreak/>
               <w:t>9</w:t>
             </w:r>
             <w:r>

--- a/Trabajo Final.docx
+++ b/Trabajo Final.docx
@@ -225,16 +225,7 @@
           <w:szCs w:val="40"/>
           <w:lang w:eastAsia="es-ES"/>
         </w:rPr>
-        <w:t>EN</w:t>
-      </w:r>
-      <w:r>
-        <w:rPr>
-          <w:rFonts w:ascii="Times New Roman" w:hAnsi="Times New Roman" w:cs="Times New Roman"/>
-          <w:sz w:val="40"/>
-          <w:szCs w:val="40"/>
-          <w:lang w:eastAsia="es-ES"/>
-        </w:rPr>
-        <w:t xml:space="preserve"> INFORMÁTICA BIOMÉDICA EN SALUD GLOBAL</w:t>
+        <w:t>EN INFORMÁTICA BIOMÉDICA EN SALUD GLOBAL</w:t>
       </w:r>
     </w:p>
     <w:p>
@@ -587,12 +578,16 @@
         <w:jc w:val="both"/>
         <w:rPr>
           <w:rFonts w:ascii="Times New Roman" w:hAnsi="Times New Roman" w:cs="Times New Roman"/>
-          <w:lang w:val="es-ES"/>
-        </w:rPr>
-      </w:pPr>
-      <w:r>
-        <w:rPr>
-          <w:rFonts w:ascii="Times New Roman" w:hAnsi="Times New Roman" w:cs="Times New Roman"/>
+          <w:color w:val="000000" w:themeColor="text1"/>
+          <w:highlight w:val="green"/>
+          <w:lang w:val="es-ES"/>
+        </w:rPr>
+      </w:pPr>
+      <w:r>
+        <w:rPr>
+          <w:rFonts w:ascii="Times New Roman" w:hAnsi="Times New Roman" w:cs="Times New Roman"/>
+          <w:color w:val="000000" w:themeColor="text1"/>
+          <w:highlight w:val="green"/>
           <w:lang w:val="es-ES"/>
         </w:rPr>
         <w:t xml:space="preserve">El uso de sistemas para un manejo adecuado de reclamos es necesario para mejorar la calidad de atención en centros de salud, ya que con ellos podemos encontrar posibles fallas en los procesos internos o en la capacitación del personal. Lo importante no es solo contar con un sistema para el manejo de reclamos; sino también, saber </w:t>
@@ -600,6 +595,8 @@
       <w:r>
         <w:rPr>
           <w:rFonts w:ascii="Times New Roman" w:hAnsi="Times New Roman" w:cs="Times New Roman"/>
+          <w:color w:val="000000" w:themeColor="text1"/>
+          <w:highlight w:val="green"/>
           <w:lang w:val="es-ES"/>
         </w:rPr>
         <w:t xml:space="preserve">gestionar e </w:t>
@@ -607,6 +604,8 @@
       <w:r>
         <w:rPr>
           <w:rFonts w:ascii="Times New Roman" w:hAnsi="Times New Roman" w:cs="Times New Roman"/>
+          <w:color w:val="000000" w:themeColor="text1"/>
+          <w:highlight w:val="green"/>
           <w:lang w:val="es-ES"/>
         </w:rPr>
         <w:t xml:space="preserve">utilizar la información que los usuarios y </w:t>
@@ -614,6 +613,8 @@
       <w:r>
         <w:rPr>
           <w:rFonts w:ascii="Times New Roman" w:hAnsi="Times New Roman" w:cs="Times New Roman"/>
+          <w:color w:val="000000" w:themeColor="text1"/>
+          <w:highlight w:val="green"/>
           <w:lang w:val="es-ES"/>
         </w:rPr>
         <w:t>terceros legitimados</w:t>
@@ -621,6 +622,8 @@
       <w:r>
         <w:rPr>
           <w:rFonts w:ascii="Times New Roman" w:hAnsi="Times New Roman" w:cs="Times New Roman"/>
+          <w:color w:val="000000" w:themeColor="text1"/>
+          <w:highlight w:val="green"/>
           <w:lang w:val="es-ES"/>
         </w:rPr>
         <w:t xml:space="preserve"> presentan. Resulta en vano contar con un sistema sofisticado de manejo de reclamos si la información no está siendo utilizando para promover e incentivar mejoras dentro de la institución. </w:t>
@@ -628,6 +631,8 @@
       <w:r>
         <w:rPr>
           <w:rFonts w:ascii="Times New Roman" w:hAnsi="Times New Roman" w:cs="Times New Roman"/>
+          <w:color w:val="000000" w:themeColor="text1"/>
+          <w:highlight w:val="green"/>
           <w:lang w:val="es-ES"/>
         </w:rPr>
         <w:t>Según lo estipulado al Decreto Supremo 030-2016-SA, todas las algunas Instituciones Prestadora de Servicios de Salud (</w:t>
@@ -635,6 +640,8 @@
       <w:r>
         <w:rPr>
           <w:rFonts w:ascii="Times New Roman" w:hAnsi="Times New Roman" w:cs="Times New Roman"/>
+          <w:color w:val="000000" w:themeColor="text1"/>
+          <w:highlight w:val="green"/>
           <w:lang w:val="es-ES"/>
         </w:rPr>
         <w:t>IPRESS) deben</w:t>
@@ -642,6 +649,8 @@
       <w:r>
         <w:rPr>
           <w:rFonts w:ascii="Times New Roman" w:hAnsi="Times New Roman" w:cs="Times New Roman"/>
+          <w:color w:val="000000" w:themeColor="text1"/>
+          <w:highlight w:val="green"/>
           <w:lang w:val="es-ES"/>
         </w:rPr>
         <w:t xml:space="preserve"> contar con un Libro de Reclamaciones donde tanto los pacientes como </w:t>
@@ -649,6 +658,8 @@
       <w:r>
         <w:rPr>
           <w:rFonts w:ascii="Times New Roman" w:hAnsi="Times New Roman" w:cs="Times New Roman"/>
+          <w:color w:val="000000" w:themeColor="text1"/>
+          <w:highlight w:val="green"/>
           <w:lang w:val="es-ES"/>
         </w:rPr>
         <w:t>terceros legitimados</w:t>
@@ -656,6 +667,8 @@
       <w:r>
         <w:rPr>
           <w:rFonts w:ascii="Times New Roman" w:hAnsi="Times New Roman" w:cs="Times New Roman"/>
+          <w:color w:val="000000" w:themeColor="text1"/>
+          <w:highlight w:val="green"/>
           <w:lang w:val="es-ES"/>
         </w:rPr>
         <w:t xml:space="preserve">, pueden presentar sus reclamos sobre el servicio y la calidad brindada en la IPRESS. Sin embargo, este medio no se encuentra siempre disponible para el ciudadano debido a que, al contar solo con el canal presencial, el ciudadano se encuentra limitado con el horario en que puede acceder a este Libro </w:t>
@@ -663,6 +676,8 @@
       <w:r>
         <w:rPr>
           <w:rFonts w:ascii="Times New Roman" w:hAnsi="Times New Roman" w:cs="Times New Roman"/>
+          <w:color w:val="000000" w:themeColor="text1"/>
+          <w:highlight w:val="green"/>
           <w:lang w:val="es-ES"/>
         </w:rPr>
         <w:t xml:space="preserve">y muchos trabajadores no cumplen con su deber de entregar dicho Libro debido a que se tiene la errada </w:t>
@@ -670,6 +685,8 @@
       <w:r>
         <w:rPr>
           <w:rFonts w:ascii="Times New Roman" w:hAnsi="Times New Roman" w:cs="Times New Roman"/>
+          <w:color w:val="000000" w:themeColor="text1"/>
+          <w:highlight w:val="green"/>
           <w:lang w:val="es-ES"/>
         </w:rPr>
         <w:t>concepción que un reclamo representa solo de forma negativa y no se ve como una oportunidad de mejora.</w:t>
@@ -681,12 +698,16 @@
         <w:jc w:val="both"/>
         <w:rPr>
           <w:rFonts w:ascii="Times New Roman" w:hAnsi="Times New Roman" w:cs="Times New Roman"/>
-          <w:lang w:val="es-ES"/>
-        </w:rPr>
-      </w:pPr>
-      <w:r>
-        <w:rPr>
-          <w:rFonts w:ascii="Times New Roman" w:hAnsi="Times New Roman" w:cs="Times New Roman"/>
+          <w:color w:val="000000" w:themeColor="text1"/>
+          <w:highlight w:val="green"/>
+          <w:lang w:val="es-ES"/>
+        </w:rPr>
+      </w:pPr>
+      <w:r>
+        <w:rPr>
+          <w:rFonts w:ascii="Times New Roman" w:hAnsi="Times New Roman" w:cs="Times New Roman"/>
+          <w:color w:val="000000" w:themeColor="text1"/>
+          <w:highlight w:val="green"/>
           <w:lang w:val="es-ES"/>
         </w:rPr>
         <w:t>La Superintendencia Nacional de Salud (SUSALUD), como entidad fiscalizadora del sector Salud en el Perú, cuenta con un sistema informático b</w:t>
@@ -694,6 +715,8 @@
       <w:r>
         <w:rPr>
           <w:rFonts w:ascii="Times New Roman" w:hAnsi="Times New Roman" w:cs="Times New Roman"/>
+          <w:color w:val="000000" w:themeColor="text1"/>
+          <w:highlight w:val="green"/>
           <w:lang w:val="es-ES"/>
         </w:rPr>
         <w:t>ásico para el manejo de reclamos</w:t>
@@ -701,6 +724,8 @@
       <w:r>
         <w:rPr>
           <w:rFonts w:ascii="Times New Roman" w:hAnsi="Times New Roman" w:cs="Times New Roman"/>
+          <w:color w:val="000000" w:themeColor="text1"/>
+          <w:highlight w:val="green"/>
           <w:lang w:val="es-ES"/>
         </w:rPr>
         <w:t xml:space="preserve"> en su web y</w:t>
@@ -708,6 +733,8 @@
       <w:r>
         <w:rPr>
           <w:rFonts w:ascii="Times New Roman" w:hAnsi="Times New Roman" w:cs="Times New Roman"/>
+          <w:color w:val="000000" w:themeColor="text1"/>
+          <w:highlight w:val="green"/>
           <w:lang w:val="es-ES"/>
         </w:rPr>
         <w:t xml:space="preserve"> en algunas IPRESS</w:t>
@@ -715,6 +742,8 @@
       <w:r>
         <w:rPr>
           <w:rFonts w:ascii="Times New Roman" w:hAnsi="Times New Roman" w:cs="Times New Roman"/>
+          <w:color w:val="000000" w:themeColor="text1"/>
+          <w:highlight w:val="green"/>
           <w:lang w:val="es-ES"/>
         </w:rPr>
         <w:t xml:space="preserve"> cuenta con un equipo especial </w:t>
@@ -722,6 +751,8 @@
       <w:r>
         <w:rPr>
           <w:rFonts w:ascii="Times New Roman" w:hAnsi="Times New Roman" w:cs="Times New Roman"/>
+          <w:color w:val="000000" w:themeColor="text1"/>
+          <w:highlight w:val="green"/>
           <w:lang w:val="es-ES"/>
         </w:rPr>
         <w:t xml:space="preserve">llamado </w:t>
@@ -730,6 +761,8 @@
       <w:r>
         <w:rPr>
           <w:rFonts w:ascii="Times New Roman" w:hAnsi="Times New Roman" w:cs="Times New Roman"/>
+          <w:color w:val="000000" w:themeColor="text1"/>
+          <w:highlight w:val="green"/>
           <w:lang w:val="es-ES"/>
         </w:rPr>
         <w:t>Totem</w:t>
@@ -738,6 +771,8 @@
       <w:r>
         <w:rPr>
           <w:rFonts w:ascii="Times New Roman" w:hAnsi="Times New Roman" w:cs="Times New Roman"/>
+          <w:color w:val="000000" w:themeColor="text1"/>
+          <w:highlight w:val="green"/>
           <w:lang w:val="es-ES"/>
         </w:rPr>
         <w:t xml:space="preserve">. </w:t>
@@ -745,6 +780,8 @@
       <w:r>
         <w:rPr>
           <w:rFonts w:ascii="Times New Roman" w:hAnsi="Times New Roman" w:cs="Times New Roman"/>
+          <w:color w:val="000000" w:themeColor="text1"/>
+          <w:highlight w:val="green"/>
           <w:lang w:val="es-ES"/>
         </w:rPr>
         <w:t xml:space="preserve">El sistema de recojo de reclamos en su web consiste en un simple formulario que el </w:t>
@@ -752,6 +789,8 @@
       <w:r>
         <w:rPr>
           <w:rFonts w:ascii="Times New Roman" w:hAnsi="Times New Roman" w:cs="Times New Roman"/>
+          <w:color w:val="000000" w:themeColor="text1"/>
+          <w:highlight w:val="green"/>
           <w:lang w:val="es-ES"/>
         </w:rPr>
         <w:t>paciente o derechohabient</w:t>
@@ -759,6 +798,8 @@
       <w:r>
         <w:rPr>
           <w:rFonts w:ascii="Times New Roman" w:hAnsi="Times New Roman" w:cs="Times New Roman"/>
+          <w:color w:val="000000" w:themeColor="text1"/>
+          <w:highlight w:val="green"/>
           <w:lang w:val="es-ES"/>
         </w:rPr>
         <w:t>e llena para presentar un reclamo y posteriormente, personal de SUSALUD se contacta con el ciudadano para brindar una solución.</w:t>
@@ -766,6 +807,8 @@
       <w:r>
         <w:rPr>
           <w:rFonts w:ascii="Times New Roman" w:hAnsi="Times New Roman" w:cs="Times New Roman"/>
+          <w:color w:val="000000" w:themeColor="text1"/>
+          <w:highlight w:val="green"/>
           <w:lang w:val="es-ES"/>
         </w:rPr>
         <w:t xml:space="preserve"> </w:t>
@@ -773,6 +816,8 @@
       <w:r>
         <w:rPr>
           <w:rFonts w:ascii="Times New Roman" w:hAnsi="Times New Roman" w:cs="Times New Roman"/>
+          <w:color w:val="000000" w:themeColor="text1"/>
+          <w:highlight w:val="green"/>
           <w:lang w:val="es-ES"/>
         </w:rPr>
         <w:t xml:space="preserve">El </w:t>
@@ -781,6 +826,8 @@
       <w:r>
         <w:rPr>
           <w:rFonts w:ascii="Times New Roman" w:hAnsi="Times New Roman" w:cs="Times New Roman"/>
+          <w:color w:val="000000" w:themeColor="text1"/>
+          <w:highlight w:val="green"/>
           <w:lang w:val="es-ES"/>
         </w:rPr>
         <w:t>Totem</w:t>
@@ -789,6 +836,8 @@
       <w:r>
         <w:rPr>
           <w:rFonts w:ascii="Times New Roman" w:hAnsi="Times New Roman" w:cs="Times New Roman"/>
+          <w:color w:val="000000" w:themeColor="text1"/>
+          <w:highlight w:val="green"/>
           <w:lang w:val="es-ES"/>
         </w:rPr>
         <w:t xml:space="preserve"> sirve como un canal adicional a la Oficina de Atención al Usuario para que los pacientes y </w:t>
@@ -796,6 +845,8 @@
       <w:r>
         <w:rPr>
           <w:rFonts w:ascii="Times New Roman" w:hAnsi="Times New Roman" w:cs="Times New Roman"/>
+          <w:color w:val="000000" w:themeColor="text1"/>
+          <w:highlight w:val="green"/>
           <w:lang w:val="es-ES"/>
         </w:rPr>
         <w:t>terceros legitimados</w:t>
@@ -803,6 +854,8 @@
       <w:r>
         <w:rPr>
           <w:rFonts w:ascii="Times New Roman" w:hAnsi="Times New Roman" w:cs="Times New Roman"/>
+          <w:color w:val="000000" w:themeColor="text1"/>
+          <w:highlight w:val="green"/>
           <w:lang w:val="es-ES"/>
         </w:rPr>
         <w:t xml:space="preserve"> puedan expresar una inconformidad presentada en dicha IPRESS. </w:t>
@@ -810,6 +863,8 @@
       <w:r>
         <w:rPr>
           <w:rFonts w:ascii="Times New Roman" w:hAnsi="Times New Roman" w:cs="Times New Roman"/>
+          <w:color w:val="000000" w:themeColor="text1"/>
+          <w:highlight w:val="green"/>
           <w:lang w:val="es-ES"/>
         </w:rPr>
         <w:t>Sin embargo,</w:t>
@@ -817,6 +872,8 @@
       <w:r>
         <w:rPr>
           <w:rFonts w:ascii="Times New Roman" w:hAnsi="Times New Roman" w:cs="Times New Roman"/>
+          <w:color w:val="000000" w:themeColor="text1"/>
+          <w:highlight w:val="green"/>
           <w:lang w:val="es-ES"/>
         </w:rPr>
         <w:t xml:space="preserve"> estos</w:t>
@@ -824,6 +881,8 @@
       <w:r>
         <w:rPr>
           <w:rFonts w:ascii="Times New Roman" w:hAnsi="Times New Roman" w:cs="Times New Roman"/>
+          <w:color w:val="000000" w:themeColor="text1"/>
+          <w:highlight w:val="green"/>
           <w:lang w:val="es-ES"/>
         </w:rPr>
         <w:t xml:space="preserve"> sistema</w:t>
@@ -831,6 +890,8 @@
       <w:r>
         <w:rPr>
           <w:rFonts w:ascii="Times New Roman" w:hAnsi="Times New Roman" w:cs="Times New Roman"/>
+          <w:color w:val="000000" w:themeColor="text1"/>
+          <w:highlight w:val="green"/>
           <w:lang w:val="es-ES"/>
         </w:rPr>
         <w:t>s</w:t>
@@ -838,6 +899,8 @@
       <w:r>
         <w:rPr>
           <w:rFonts w:ascii="Times New Roman" w:hAnsi="Times New Roman" w:cs="Times New Roman"/>
+          <w:color w:val="000000" w:themeColor="text1"/>
+          <w:highlight w:val="green"/>
           <w:lang w:val="es-ES"/>
         </w:rPr>
         <w:t xml:space="preserve"> solo reporta</w:t>
@@ -845,6 +908,8 @@
       <w:r>
         <w:rPr>
           <w:rFonts w:ascii="Times New Roman" w:hAnsi="Times New Roman" w:cs="Times New Roman"/>
+          <w:color w:val="000000" w:themeColor="text1"/>
+          <w:highlight w:val="green"/>
           <w:lang w:val="es-ES"/>
         </w:rPr>
         <w:t>n</w:t>
@@ -852,6 +917,8 @@
       <w:r>
         <w:rPr>
           <w:rFonts w:ascii="Times New Roman" w:hAnsi="Times New Roman" w:cs="Times New Roman"/>
+          <w:color w:val="000000" w:themeColor="text1"/>
+          <w:highlight w:val="green"/>
           <w:lang w:val="es-ES"/>
         </w:rPr>
         <w:t xml:space="preserve"> automáticamente a SUSALUD y no a la IPRESS sobre los reclamos presentados y no provee información estadística ni consolidados sobre reclamos anteriormente presentados y solucionados. </w:t>
@@ -863,12 +930,15 @@
         <w:jc w:val="both"/>
         <w:rPr>
           <w:rFonts w:ascii="Times New Roman" w:hAnsi="Times New Roman" w:cs="Times New Roman"/>
-          <w:lang w:val="es-ES"/>
-        </w:rPr>
-      </w:pPr>
-      <w:r>
-        <w:rPr>
-          <w:rFonts w:ascii="Times New Roman" w:hAnsi="Times New Roman" w:cs="Times New Roman"/>
+          <w:color w:val="000000" w:themeColor="text1"/>
+          <w:lang w:val="es-ES"/>
+        </w:rPr>
+      </w:pPr>
+      <w:r>
+        <w:rPr>
+          <w:rFonts w:ascii="Times New Roman" w:hAnsi="Times New Roman" w:cs="Times New Roman"/>
+          <w:color w:val="000000" w:themeColor="text1"/>
+          <w:highlight w:val="green"/>
           <w:lang w:val="es-ES"/>
         </w:rPr>
         <w:t xml:space="preserve">Ante el importante rol de la gestión de la información proveniente de los reclamos para mejoras en </w:t>
@@ -876,6 +946,8 @@
       <w:r>
         <w:rPr>
           <w:rFonts w:ascii="Times New Roman" w:hAnsi="Times New Roman" w:cs="Times New Roman"/>
+          <w:color w:val="000000" w:themeColor="text1"/>
+          <w:highlight w:val="green"/>
           <w:lang w:val="es-ES"/>
         </w:rPr>
         <w:t>el sector salud</w:t>
@@ -883,6 +955,8 @@
       <w:r>
         <w:rPr>
           <w:rFonts w:ascii="Times New Roman" w:hAnsi="Times New Roman" w:cs="Times New Roman"/>
+          <w:color w:val="000000" w:themeColor="text1"/>
+          <w:highlight w:val="green"/>
           <w:lang w:val="es-ES"/>
         </w:rPr>
         <w:t xml:space="preserve"> y la </w:t>
@@ -890,6 +964,8 @@
       <w:r>
         <w:rPr>
           <w:rFonts w:ascii="Times New Roman" w:hAnsi="Times New Roman" w:cs="Times New Roman"/>
+          <w:color w:val="000000" w:themeColor="text1"/>
+          <w:highlight w:val="green"/>
           <w:lang w:val="es-ES"/>
         </w:rPr>
         <w:t xml:space="preserve">poca atención que se les brinda a ellos debido a una pobre comunicación entre pacientes, </w:t>
@@ -897,6 +973,8 @@
       <w:r>
         <w:rPr>
           <w:rFonts w:ascii="Times New Roman" w:hAnsi="Times New Roman" w:cs="Times New Roman"/>
+          <w:color w:val="000000" w:themeColor="text1"/>
+          <w:highlight w:val="green"/>
           <w:lang w:val="es-ES"/>
         </w:rPr>
         <w:t>terceros legitimados</w:t>
@@ -904,6 +982,8 @@
       <w:r>
         <w:rPr>
           <w:rFonts w:ascii="Times New Roman" w:hAnsi="Times New Roman" w:cs="Times New Roman"/>
+          <w:color w:val="000000" w:themeColor="text1"/>
+          <w:highlight w:val="green"/>
           <w:lang w:val="es-ES"/>
         </w:rPr>
         <w:t>, las IPRESS y SUSALUD, la necesidad de un sistema de información que permita centralizar todos los reclamos del sector para que puedan ser recibidos, gestionados</w:t>
@@ -911,6 +991,8 @@
       <w:r>
         <w:rPr>
           <w:rFonts w:ascii="Times New Roman" w:hAnsi="Times New Roman" w:cs="Times New Roman"/>
+          <w:color w:val="000000" w:themeColor="text1"/>
+          <w:highlight w:val="green"/>
           <w:lang w:val="es-ES"/>
         </w:rPr>
         <w:t>, monitoreados</w:t>
@@ -918,6 +1000,8 @@
       <w:r>
         <w:rPr>
           <w:rFonts w:ascii="Times New Roman" w:hAnsi="Times New Roman" w:cs="Times New Roman"/>
+          <w:color w:val="000000" w:themeColor="text1"/>
+          <w:highlight w:val="green"/>
           <w:lang w:val="es-ES"/>
         </w:rPr>
         <w:t xml:space="preserve">, solucionados y que </w:t>
@@ -925,6 +1009,8 @@
       <w:r>
         <w:rPr>
           <w:rFonts w:ascii="Times New Roman" w:hAnsi="Times New Roman" w:cs="Times New Roman"/>
+          <w:color w:val="000000" w:themeColor="text1"/>
+          <w:highlight w:val="green"/>
           <w:lang w:val="es-ES"/>
         </w:rPr>
         <w:lastRenderedPageBreak/>
@@ -933,6 +1019,8 @@
       <w:r>
         <w:rPr>
           <w:rFonts w:ascii="Times New Roman" w:hAnsi="Times New Roman" w:cs="Times New Roman"/>
+          <w:color w:val="000000" w:themeColor="text1"/>
+          <w:highlight w:val="green"/>
           <w:lang w:val="es-ES"/>
         </w:rPr>
         <w:t>Esta tesis</w:t>
@@ -940,6 +1028,8 @@
       <w:r>
         <w:rPr>
           <w:rFonts w:ascii="Times New Roman" w:hAnsi="Times New Roman" w:cs="Times New Roman"/>
+          <w:color w:val="000000" w:themeColor="text1"/>
+          <w:highlight w:val="green"/>
           <w:lang w:val="es-ES"/>
         </w:rPr>
         <w:t xml:space="preserve"> se centra en encontrar un</w:t>
@@ -947,6 +1037,8 @@
       <w:r>
         <w:rPr>
           <w:rFonts w:ascii="Times New Roman" w:hAnsi="Times New Roman" w:cs="Times New Roman"/>
+          <w:color w:val="000000" w:themeColor="text1"/>
+          <w:highlight w:val="green"/>
           <w:lang w:val="es-ES"/>
         </w:rPr>
         <w:t xml:space="preserve"> diseño posible para dicho sistema centralizado</w:t>
@@ -954,6 +1046,8 @@
       <w:r>
         <w:rPr>
           <w:rFonts w:ascii="Times New Roman" w:hAnsi="Times New Roman" w:cs="Times New Roman"/>
+          <w:color w:val="000000" w:themeColor="text1"/>
+          <w:highlight w:val="green"/>
           <w:lang w:val="es-ES"/>
         </w:rPr>
         <w:t>, convergiendo necesidades y requerimientos de cuatro tipos diferentes de usuarios principales del sistema</w:t>
@@ -961,6 +1055,8 @@
       <w:r>
         <w:rPr>
           <w:rFonts w:ascii="Times New Roman" w:hAnsi="Times New Roman" w:cs="Times New Roman"/>
+          <w:color w:val="000000" w:themeColor="text1"/>
+          <w:highlight w:val="green"/>
           <w:lang w:val="es-ES"/>
         </w:rPr>
         <w:t>, el cual va a ser probado y testeado por dichos usuarios para encontrar posibles errores y</w:t>
@@ -968,6 +1064,8 @@
       <w:r>
         <w:rPr>
           <w:rFonts w:ascii="Times New Roman" w:hAnsi="Times New Roman" w:cs="Times New Roman"/>
+          <w:color w:val="000000" w:themeColor="text1"/>
+          <w:highlight w:val="green"/>
           <w:lang w:val="es-ES"/>
         </w:rPr>
         <w:t xml:space="preserve"> hacer mejoras en el diseño del sistema</w:t>
@@ -975,9 +1073,19 @@
       <w:r>
         <w:rPr>
           <w:rFonts w:ascii="Times New Roman" w:hAnsi="Times New Roman" w:cs="Times New Roman"/>
-          <w:lang w:val="es-ES"/>
-        </w:rPr>
-        <w:t xml:space="preserve">. </w:t>
+          <w:color w:val="000000" w:themeColor="text1"/>
+          <w:highlight w:val="green"/>
+          <w:lang w:val="es-ES"/>
+        </w:rPr>
+        <w:t>.</w:t>
+      </w:r>
+      <w:r>
+        <w:rPr>
+          <w:rFonts w:ascii="Times New Roman" w:hAnsi="Times New Roman" w:cs="Times New Roman"/>
+          <w:color w:val="000000" w:themeColor="text1"/>
+          <w:lang w:val="es-ES"/>
+        </w:rPr>
+        <w:t xml:space="preserve"> </w:t>
       </w:r>
     </w:p>
     <w:p>
@@ -5403,12 +5511,14 @@
         <w:jc w:val="both"/>
         <w:rPr>
           <w:rFonts w:ascii="Times New Roman" w:hAnsi="Times New Roman" w:cs="Times New Roman"/>
-          <w:lang w:val="es-ES"/>
-        </w:rPr>
-      </w:pPr>
-      <w:r>
-        <w:rPr>
-          <w:rFonts w:ascii="Times New Roman" w:hAnsi="Times New Roman" w:cs="Times New Roman"/>
+          <w:highlight w:val="green"/>
+          <w:lang w:val="es-ES"/>
+        </w:rPr>
+      </w:pPr>
+      <w:r>
+        <w:rPr>
+          <w:rFonts w:ascii="Times New Roman" w:hAnsi="Times New Roman" w:cs="Times New Roman"/>
+          <w:highlight w:val="green"/>
           <w:lang w:val="es-ES"/>
         </w:rPr>
         <w:t xml:space="preserve">Actualmente en el Perú, el Diseño Centrado en el Usuario está entrando con fuerza a diversas empresas con el nombre Experiencia de Usuario (UX, </w:t>
@@ -5417,6 +5527,7 @@
       <w:r>
         <w:rPr>
           <w:rFonts w:ascii="Times New Roman" w:hAnsi="Times New Roman" w:cs="Times New Roman"/>
+          <w:highlight w:val="green"/>
           <w:lang w:val="es-ES"/>
         </w:rPr>
         <w:t>User</w:t>
@@ -5425,6 +5536,7 @@
       <w:r>
         <w:rPr>
           <w:rFonts w:ascii="Times New Roman" w:hAnsi="Times New Roman" w:cs="Times New Roman"/>
+          <w:highlight w:val="green"/>
           <w:lang w:val="es-ES"/>
         </w:rPr>
         <w:t xml:space="preserve"> </w:t>
@@ -5433,6 +5545,7 @@
       <w:r>
         <w:rPr>
           <w:rFonts w:ascii="Times New Roman" w:hAnsi="Times New Roman" w:cs="Times New Roman"/>
+          <w:highlight w:val="green"/>
           <w:lang w:val="es-ES"/>
         </w:rPr>
         <w:t>Experience</w:t>
@@ -5441,6 +5554,7 @@
       <w:r>
         <w:rPr>
           <w:rFonts w:ascii="Times New Roman" w:hAnsi="Times New Roman" w:cs="Times New Roman"/>
+          <w:highlight w:val="green"/>
           <w:lang w:val="es-ES"/>
         </w:rPr>
         <w:t>). La definición de UX lo toman como el punto medio entre el diseño, innovación, tecnología, negocios, marketing y psicología que buscan optimizar procesos y servicios de manera confiable en el tiempo, reduciendo costos y sobretodo, fidelizando al cliente ya que mejora la satisfacción del ultimo con estas prácticas</w:t>
@@ -5448,6 +5562,7 @@
       <w:r>
         <w:rPr>
           <w:rFonts w:ascii="Times New Roman" w:hAnsi="Times New Roman" w:cs="Times New Roman"/>
+          <w:highlight w:val="green"/>
           <w:lang w:val="es-ES"/>
         </w:rPr>
         <w:fldChar w:fldCharType="begin" w:fldLock="1"/>
@@ -5455,6 +5570,7 @@
       <w:r>
         <w:rPr>
           <w:rFonts w:ascii="Times New Roman" w:hAnsi="Times New Roman" w:cs="Times New Roman"/>
+          <w:highlight w:val="green"/>
           <w:lang w:val="es-ES"/>
         </w:rPr>
         <w:instrText>ADDIN CSL_CITATION { "citationItems" : [ { "id" : "ITEM-1", "itemData" : { "URL" : "https://gestion.pe/blog/la-economia-de-la-experiencia/2017/05/la-dolorosa-falta-de-ux-en-latinoamerica.html", "accessed" : { "date-parts" : [ [ "2018", "1", "23" ] ] }, "id" : "ITEM-1", "issued" : { "date-parts" : [ [ "0" ] ] }, "title" : "La dolorosa falta de UX en Latinoam\u00e9rica | Blogs | Gesti\u00f3n", "type" : "webpage" }, "uris" : [ "http://www.mendeley.com/documents/?uuid=6ac3fd02-5772-3329-a8b3-56fa95c64327" ] } ], "mendeley" : { "formattedCitation" : "(22)", "plainTextFormattedCitation" : "(22)", "previouslyFormattedCitation" : "(22)" }, "properties" : {  }, "schema" : "https://github.com/citation-style-language/schema/raw/master/csl-citation.json" }</w:instrText>
@@ -5462,6 +5578,7 @@
       <w:r>
         <w:rPr>
           <w:rFonts w:ascii="Times New Roman" w:hAnsi="Times New Roman" w:cs="Times New Roman"/>
+          <w:highlight w:val="green"/>
           <w:lang w:val="es-ES"/>
         </w:rPr>
         <w:fldChar w:fldCharType="separate"/>
@@ -5470,6 +5587,7 @@
         <w:rPr>
           <w:rFonts w:ascii="Times New Roman" w:hAnsi="Times New Roman" w:cs="Times New Roman"/>
           <w:noProof/>
+          <w:highlight w:val="green"/>
           <w:lang w:val="es-ES"/>
         </w:rPr>
         <w:t>(22)</w:t>
@@ -5477,6 +5595,7 @@
       <w:r>
         <w:rPr>
           <w:rFonts w:ascii="Times New Roman" w:hAnsi="Times New Roman" w:cs="Times New Roman"/>
+          <w:highlight w:val="green"/>
           <w:lang w:val="es-ES"/>
         </w:rPr>
         <w:fldChar w:fldCharType="end"/>
@@ -5484,6 +5603,7 @@
       <w:r>
         <w:rPr>
           <w:rFonts w:ascii="Times New Roman" w:hAnsi="Times New Roman" w:cs="Times New Roman"/>
+          <w:highlight w:val="green"/>
           <w:lang w:val="es-ES"/>
         </w:rPr>
         <w:t xml:space="preserve">. </w:t>
@@ -5495,12 +5615,14 @@
         <w:jc w:val="both"/>
         <w:rPr>
           <w:rFonts w:ascii="Times New Roman" w:hAnsi="Times New Roman" w:cs="Times New Roman"/>
-          <w:lang w:val="es-ES"/>
-        </w:rPr>
-      </w:pPr>
-      <w:r>
-        <w:rPr>
-          <w:rFonts w:ascii="Times New Roman" w:hAnsi="Times New Roman" w:cs="Times New Roman"/>
+          <w:highlight w:val="green"/>
+          <w:lang w:val="es-ES"/>
+        </w:rPr>
+      </w:pPr>
+      <w:r>
+        <w:rPr>
+          <w:rFonts w:ascii="Times New Roman" w:hAnsi="Times New Roman" w:cs="Times New Roman"/>
+          <w:highlight w:val="green"/>
           <w:lang w:val="es-ES"/>
         </w:rPr>
         <w:t xml:space="preserve">Dicho concepto se puede observar que está siendo utilizado en diversas empresas relacionadas principalmente a Banca y a </w:t>
@@ -5509,6 +5631,7 @@
       <w:r>
         <w:rPr>
           <w:rFonts w:ascii="Times New Roman" w:hAnsi="Times New Roman" w:cs="Times New Roman"/>
+          <w:highlight w:val="green"/>
           <w:lang w:val="es-ES"/>
         </w:rPr>
         <w:t>Retail</w:t>
@@ -5517,6 +5640,7 @@
       <w:r>
         <w:rPr>
           <w:rFonts w:ascii="Times New Roman" w:hAnsi="Times New Roman" w:cs="Times New Roman"/>
+          <w:highlight w:val="green"/>
           <w:lang w:val="es-ES"/>
         </w:rPr>
         <w:t xml:space="preserve">, páginas webs de empresas como el Banco de Crédito del Perú </w:t>
@@ -5524,6 +5648,7 @@
       <w:r>
         <w:rPr>
           <w:rFonts w:ascii="Times New Roman" w:hAnsi="Times New Roman" w:cs="Times New Roman"/>
+          <w:highlight w:val="green"/>
           <w:lang w:val="es-ES"/>
         </w:rPr>
         <w:fldChar w:fldCharType="begin" w:fldLock="1"/>
@@ -5531,6 +5656,7 @@
       <w:r>
         <w:rPr>
           <w:rFonts w:ascii="Times New Roman" w:hAnsi="Times New Roman" w:cs="Times New Roman"/>
+          <w:highlight w:val="green"/>
           <w:lang w:val="es-ES"/>
         </w:rPr>
         <w:instrText>ADDIN CSL_CITATION { "citationItems" : [ { "id" : "ITEM-1", "itemData" : { "URL" : "https://www.viabcp.com/wps/portal/", "accessed" : { "date-parts" : [ [ "2018", "1", "23" ] ] }, "id" : "ITEM-1", "issued" : { "date-parts" : [ [ "0" ] ] }, "title" : "V\u00eda BCP", "type" : "webpage" }, "uris" : [ "http://www.mendeley.com/documents/?uuid=bbf52f2b-c0b6-341d-aabd-28d3393cd7e4" ] } ], "mendeley" : { "formattedCitation" : "(23)", "plainTextFormattedCitation" : "(23)", "previouslyFormattedCitation" : "(23)" }, "properties" : {  }, "schema" : "https://github.com/citation-style-language/schema/raw/master/csl-citation.json" }</w:instrText>
@@ -5538,6 +5664,7 @@
       <w:r>
         <w:rPr>
           <w:rFonts w:ascii="Times New Roman" w:hAnsi="Times New Roman" w:cs="Times New Roman"/>
+          <w:highlight w:val="green"/>
           <w:lang w:val="es-ES"/>
         </w:rPr>
         <w:fldChar w:fldCharType="separate"/>
@@ -5546,6 +5673,7 @@
         <w:rPr>
           <w:rFonts w:ascii="Times New Roman" w:hAnsi="Times New Roman" w:cs="Times New Roman"/>
           <w:noProof/>
+          <w:highlight w:val="green"/>
           <w:lang w:val="es-ES"/>
         </w:rPr>
         <w:t>(23)</w:t>
@@ -5553,6 +5681,7 @@
       <w:r>
         <w:rPr>
           <w:rFonts w:ascii="Times New Roman" w:hAnsi="Times New Roman" w:cs="Times New Roman"/>
+          <w:highlight w:val="green"/>
           <w:lang w:val="es-ES"/>
         </w:rPr>
         <w:fldChar w:fldCharType="end"/>
@@ -5560,6 +5689,7 @@
       <w:r>
         <w:rPr>
           <w:rFonts w:ascii="Times New Roman" w:hAnsi="Times New Roman" w:cs="Times New Roman"/>
+          <w:highlight w:val="green"/>
           <w:lang w:val="es-ES"/>
         </w:rPr>
         <w:t xml:space="preserve"> vieron su diseño totalmente re-hecho en el año 2017 para que los usuarios o potenciales usuarios de dicho banco puedan encontrar fácilmente las soluciones bancarias que necesitan. Empresas como </w:t>
@@ -5568,6 +5698,7 @@
       <w:r>
         <w:rPr>
           <w:rFonts w:ascii="Times New Roman" w:hAnsi="Times New Roman" w:cs="Times New Roman"/>
+          <w:highlight w:val="green"/>
           <w:lang w:val="es-ES"/>
         </w:rPr>
         <w:t>Interbank</w:t>
@@ -5576,6 +5707,7 @@
       <w:r>
         <w:rPr>
           <w:rFonts w:ascii="Times New Roman" w:hAnsi="Times New Roman" w:cs="Times New Roman"/>
+          <w:highlight w:val="green"/>
           <w:lang w:val="es-ES"/>
         </w:rPr>
         <w:t xml:space="preserve"> </w:t>
@@ -5583,6 +5715,7 @@
       <w:r>
         <w:rPr>
           <w:rFonts w:ascii="Times New Roman" w:hAnsi="Times New Roman" w:cs="Times New Roman"/>
+          <w:highlight w:val="green"/>
           <w:lang w:val="es-ES"/>
         </w:rPr>
         <w:fldChar w:fldCharType="begin" w:fldLock="1"/>
@@ -5590,6 +5723,7 @@
       <w:r>
         <w:rPr>
           <w:rFonts w:ascii="Times New Roman" w:hAnsi="Times New Roman" w:cs="Times New Roman"/>
+          <w:highlight w:val="green"/>
           <w:lang w:val="es-ES"/>
         </w:rPr>
         <w:instrText>ADDIN CSL_CITATION { "citationItems" : [ { "id" : "ITEM-1", "itemData" : { "URL" : "https://interbank.pe/", "accessed" : { "date-parts" : [ [ "2018", "1", "23" ] ] }, "id" : "ITEM-1", "issued" : { "date-parts" : [ [ "0" ] ] }, "title" : "El tiempo vale m\u00e1s que el dinero - Interbank", "type" : "webpage" }, "uris" : [ "http://www.mendeley.com/documents/?uuid=849fd735-192c-3fc0-9901-b9d98daf0c0f" ] } ], "mendeley" : { "formattedCitation" : "(24)", "plainTextFormattedCitation" : "(24)", "previouslyFormattedCitation" : "(24)" }, "properties" : {  }, "schema" : "https://github.com/citation-style-language/schema/raw/master/csl-citation.json" }</w:instrText>
@@ -5597,6 +5731,7 @@
       <w:r>
         <w:rPr>
           <w:rFonts w:ascii="Times New Roman" w:hAnsi="Times New Roman" w:cs="Times New Roman"/>
+          <w:highlight w:val="green"/>
           <w:lang w:val="es-ES"/>
         </w:rPr>
         <w:fldChar w:fldCharType="separate"/>
@@ -5605,6 +5740,7 @@
         <w:rPr>
           <w:rFonts w:ascii="Times New Roman" w:hAnsi="Times New Roman" w:cs="Times New Roman"/>
           <w:noProof/>
+          <w:highlight w:val="green"/>
           <w:lang w:val="es-ES"/>
         </w:rPr>
         <w:t>(24)</w:t>
@@ -5612,6 +5748,7 @@
       <w:r>
         <w:rPr>
           <w:rFonts w:ascii="Times New Roman" w:hAnsi="Times New Roman" w:cs="Times New Roman"/>
+          <w:highlight w:val="green"/>
           <w:lang w:val="es-ES"/>
         </w:rPr>
         <w:fldChar w:fldCharType="end"/>
@@ -5619,6 +5756,7 @@
       <w:r>
         <w:rPr>
           <w:rFonts w:ascii="Times New Roman" w:hAnsi="Times New Roman" w:cs="Times New Roman"/>
+          <w:highlight w:val="green"/>
           <w:lang w:val="es-ES"/>
         </w:rPr>
         <w:t xml:space="preserve"> no solo realizaron un rediseño de su página web y su aplicativo móvil para mejorar la experiencia que pueden tener sus clientes y potenciales clientes, sino incluso hicieron un rediseño de todas sus agencias colocando mueblería más cómoda para que los clientes esperen a ser atendidos y brindando servicios que antes no ofrecían, de esta forma garantizaron la mejora de la experiencia tanto en su canal presencial como en sus canales digitales. </w:t>
@@ -5630,12 +5768,14 @@
         <w:jc w:val="both"/>
         <w:rPr>
           <w:rFonts w:ascii="Times New Roman" w:hAnsi="Times New Roman" w:cs="Times New Roman"/>
-          <w:lang w:val="es-ES"/>
-        </w:rPr>
-      </w:pPr>
-      <w:r>
-        <w:rPr>
-          <w:rFonts w:ascii="Times New Roman" w:hAnsi="Times New Roman" w:cs="Times New Roman"/>
+          <w:highlight w:val="green"/>
+          <w:lang w:val="es-ES"/>
+        </w:rPr>
+      </w:pPr>
+      <w:r>
+        <w:rPr>
+          <w:rFonts w:ascii="Times New Roman" w:hAnsi="Times New Roman" w:cs="Times New Roman"/>
+          <w:highlight w:val="green"/>
           <w:lang w:val="es-ES"/>
         </w:rPr>
         <w:t xml:space="preserve">En el caso de empresas de </w:t>
@@ -5644,6 +5784,7 @@
       <w:r>
         <w:rPr>
           <w:rFonts w:ascii="Times New Roman" w:hAnsi="Times New Roman" w:cs="Times New Roman"/>
+          <w:highlight w:val="green"/>
           <w:lang w:val="es-ES"/>
         </w:rPr>
         <w:t>Retail</w:t>
@@ -5652,6 +5793,7 @@
       <w:r>
         <w:rPr>
           <w:rFonts w:ascii="Times New Roman" w:hAnsi="Times New Roman" w:cs="Times New Roman"/>
+          <w:highlight w:val="green"/>
           <w:lang w:val="es-ES"/>
         </w:rPr>
         <w:t xml:space="preserve">, se observa bastante la tendencia de utilizar UX en empresas que están haciendo incidencia en su comercio por internet, empresas como Saga Falabella y Ripley por mencionar algunas han rediseñado su sistema de comercio electrónico para que sea más simple e intuitivo para el usuario. Cambiar de complejo y aprendido a simple e intuitivo es la gran apuesta que las empresas peruanas están haciendo en los últimos años ya que las compras electrónicas vienen aumentando sus ventas con un crecimiento sostenido hace siete años </w:t>
@@ -5659,6 +5801,7 @@
       <w:r>
         <w:rPr>
           <w:rFonts w:ascii="Times New Roman" w:hAnsi="Times New Roman" w:cs="Times New Roman"/>
+          <w:highlight w:val="green"/>
           <w:lang w:val="es-ES"/>
         </w:rPr>
         <w:fldChar w:fldCharType="begin" w:fldLock="1"/>
@@ -5666,6 +5809,7 @@
       <w:r>
         <w:rPr>
           <w:rFonts w:ascii="Times New Roman" w:hAnsi="Times New Roman" w:cs="Times New Roman"/>
+          <w:highlight w:val="green"/>
           <w:lang w:val="es-ES"/>
         </w:rPr>
         <w:instrText>ADDIN CSL_CITATION { "citationItems" : [ { "id" : "ITEM-1", "itemData" : { "URL" : "http://www.eleconomistaamerica.pe/economia-eAm-peru/noticias/8365122/05/17/Ventas-por-internet-en-el-Peru-se-duplicaron-en-el-2016.html", "accessed" : { "date-parts" : [ [ "2018", "1", "23" ] ] }, "id" : "ITEM-1", "issued" : { "date-parts" : [ [ "0" ] ] }, "title" : "Ventas por internet en el Per\u00fa se duplicaron en el 2016 - eleconomistaamerica.pe", "type" : "webpage" }, "uris" : [ "http://www.mendeley.com/documents/?uuid=84ffdf4c-e201-3ac0-836c-a36bac0fc699" ] } ], "mendeley" : { "formattedCitation" : "(25)", "plainTextFormattedCitation" : "(25)", "previouslyFormattedCitation" : "(25)" }, "properties" : {  }, "schema" : "https://github.com/citation-style-language/schema/raw/master/csl-citation.json" }</w:instrText>
@@ -5673,6 +5817,7 @@
       <w:r>
         <w:rPr>
           <w:rFonts w:ascii="Times New Roman" w:hAnsi="Times New Roman" w:cs="Times New Roman"/>
+          <w:highlight w:val="green"/>
           <w:lang w:val="es-ES"/>
         </w:rPr>
         <w:fldChar w:fldCharType="separate"/>
@@ -5681,6 +5826,7 @@
         <w:rPr>
           <w:rFonts w:ascii="Times New Roman" w:hAnsi="Times New Roman" w:cs="Times New Roman"/>
           <w:noProof/>
+          <w:highlight w:val="green"/>
           <w:lang w:val="es-ES"/>
         </w:rPr>
         <w:t>(25)</w:t>
@@ -5688,6 +5834,7 @@
       <w:r>
         <w:rPr>
           <w:rFonts w:ascii="Times New Roman" w:hAnsi="Times New Roman" w:cs="Times New Roman"/>
+          <w:highlight w:val="green"/>
           <w:lang w:val="es-ES"/>
         </w:rPr>
         <w:fldChar w:fldCharType="end"/>
@@ -5695,6 +5842,7 @@
       <w:r>
         <w:rPr>
           <w:rFonts w:ascii="Times New Roman" w:hAnsi="Times New Roman" w:cs="Times New Roman"/>
+          <w:highlight w:val="green"/>
           <w:lang w:val="es-ES"/>
         </w:rPr>
         <w:t xml:space="preserve">, esto viene  de la mano con una mejor conectividad a la red y el aumento de uso de dispositivos móviles </w:t>
@@ -5703,6 +5851,7 @@
       <w:r>
         <w:rPr>
           <w:rFonts w:ascii="Times New Roman" w:hAnsi="Times New Roman" w:cs="Times New Roman"/>
+          <w:highlight w:val="green"/>
           <w:lang w:val="es-ES"/>
         </w:rPr>
         <w:t>smartphones</w:t>
@@ -5711,6 +5860,7 @@
       <w:r>
         <w:rPr>
           <w:rFonts w:ascii="Times New Roman" w:hAnsi="Times New Roman" w:cs="Times New Roman"/>
+          <w:highlight w:val="green"/>
           <w:lang w:val="es-ES"/>
         </w:rPr>
         <w:t xml:space="preserve">. </w:t>
@@ -5728,6 +5878,7 @@
       <w:r>
         <w:rPr>
           <w:rFonts w:ascii="Times New Roman" w:hAnsi="Times New Roman" w:cs="Times New Roman"/>
+          <w:highlight w:val="green"/>
           <w:lang w:val="es-ES"/>
         </w:rPr>
         <w:t>En el ámbito público, recientemente</w:t>
@@ -5735,6 +5886,7 @@
       <w:r>
         <w:rPr>
           <w:rFonts w:ascii="Times New Roman" w:hAnsi="Times New Roman" w:cs="Times New Roman"/>
+          <w:highlight w:val="green"/>
           <w:lang w:val="es-ES"/>
         </w:rPr>
         <w:t xml:space="preserve"> la Unidad de Innovación de</w:t>
@@ -5742,6 +5894,7 @@
       <w:r>
         <w:rPr>
           <w:rFonts w:ascii="Times New Roman" w:hAnsi="Times New Roman" w:cs="Times New Roman"/>
+          <w:highlight w:val="green"/>
           <w:lang w:val="es-ES"/>
         </w:rPr>
         <w:t xml:space="preserve"> la Presidencia del Consejo de Ministros ha sacado una nueva plataforma web </w:t>
@@ -5749,6 +5902,7 @@
       <w:r>
         <w:rPr>
           <w:rFonts w:ascii="Times New Roman" w:hAnsi="Times New Roman" w:cs="Times New Roman"/>
+          <w:highlight w:val="green"/>
           <w:lang w:val="es-ES"/>
         </w:rPr>
         <w:fldChar w:fldCharType="begin" w:fldLock="1"/>
@@ -5756,6 +5910,7 @@
       <w:r>
         <w:rPr>
           <w:rFonts w:ascii="Times New Roman" w:hAnsi="Times New Roman" w:cs="Times New Roman"/>
+          <w:highlight w:val="green"/>
           <w:lang w:val="es-ES"/>
         </w:rPr>
         <w:instrText>ADDIN CSL_CITATION { "citationItems" : [ { "id" : "ITEM-1", "itemData" : { "URL" : "http://semanaeconomica.com/caso/gob-pe-y-el-reto-de-un-estado-simple-digital-y-humano/", "accessed" : { "date-parts" : [ [ "2018", "1", "23" ] ] }, "id" : "ITEM-1", "issued" : { "date-parts" : [ [ "0" ] ] }, "title" : "Gob.pe, y el reto de un Estado simple, digital y humano | La Hora de la Transformaci\u00f3n", "type" : "webpage" }, "uris" : [ "http://www.mendeley.com/documents/?uuid=368745dc-3a98-39c7-888d-3d156c64e15b" ] } ], "mendeley" : { "formattedCitation" : "(26)", "plainTextFormattedCitation" : "(26)", "previouslyFormattedCitation" : "(26)" }, "properties" : {  }, "schema" : "https://github.com/citation-style-language/schema/raw/master/csl-citation.json" }</w:instrText>
@@ -5763,6 +5918,7 @@
       <w:r>
         <w:rPr>
           <w:rFonts w:ascii="Times New Roman" w:hAnsi="Times New Roman" w:cs="Times New Roman"/>
+          <w:highlight w:val="green"/>
           <w:lang w:val="es-ES"/>
         </w:rPr>
         <w:fldChar w:fldCharType="separate"/>
@@ -5771,6 +5927,7 @@
         <w:rPr>
           <w:rFonts w:ascii="Times New Roman" w:hAnsi="Times New Roman" w:cs="Times New Roman"/>
           <w:noProof/>
+          <w:highlight w:val="green"/>
           <w:lang w:val="es-ES"/>
         </w:rPr>
         <w:t>(26)</w:t>
@@ -5778,6 +5935,7 @@
       <w:r>
         <w:rPr>
           <w:rFonts w:ascii="Times New Roman" w:hAnsi="Times New Roman" w:cs="Times New Roman"/>
+          <w:highlight w:val="green"/>
           <w:lang w:val="es-ES"/>
         </w:rPr>
         <w:fldChar w:fldCharType="end"/>
@@ -5785,6 +5943,7 @@
       <w:r>
         <w:rPr>
           <w:rFonts w:ascii="Times New Roman" w:hAnsi="Times New Roman" w:cs="Times New Roman"/>
+          <w:highlight w:val="green"/>
           <w:lang w:val="es-ES"/>
         </w:rPr>
         <w:t xml:space="preserve"> que busca </w:t>
@@ -5792,6 +5951,7 @@
       <w:r>
         <w:rPr>
           <w:rFonts w:ascii="Times New Roman" w:hAnsi="Times New Roman" w:cs="Times New Roman"/>
+          <w:highlight w:val="green"/>
           <w:lang w:val="es-ES"/>
         </w:rPr>
         <w:t xml:space="preserve">integrar a todos los portales ministeriales y </w:t>
@@ -5799,6 +5959,7 @@
       <w:r>
         <w:rPr>
           <w:rFonts w:ascii="Times New Roman" w:hAnsi="Times New Roman" w:cs="Times New Roman"/>
+          <w:highlight w:val="green"/>
           <w:lang w:val="es-ES"/>
         </w:rPr>
         <w:t xml:space="preserve">ser la plataforma única de orientación para el ciudadano </w:t>
@@ -5806,6 +5967,7 @@
       <w:r>
         <w:rPr>
           <w:rFonts w:ascii="Times New Roman" w:hAnsi="Times New Roman" w:cs="Times New Roman"/>
+          <w:highlight w:val="green"/>
           <w:lang w:val="es-ES"/>
         </w:rPr>
         <w:lastRenderedPageBreak/>
@@ -5814,6 +5976,7 @@
       <w:r>
         <w:rPr>
           <w:rFonts w:ascii="Times New Roman" w:hAnsi="Times New Roman" w:cs="Times New Roman"/>
+          <w:highlight w:val="green"/>
           <w:lang w:val="es-ES"/>
         </w:rPr>
         <w:t>para</w:t>
@@ -5821,6 +5984,7 @@
       <w:r>
         <w:rPr>
           <w:rFonts w:ascii="Times New Roman" w:hAnsi="Times New Roman" w:cs="Times New Roman"/>
+          <w:highlight w:val="green"/>
           <w:lang w:val="es-ES"/>
         </w:rPr>
         <w:t xml:space="preserve"> simplificar la información sobre trámites y servicios del Estado Peruano</w:t>
@@ -5828,6 +5992,7 @@
       <w:r>
         <w:rPr>
           <w:rFonts w:ascii="Times New Roman" w:hAnsi="Times New Roman" w:cs="Times New Roman"/>
+          <w:highlight w:val="green"/>
           <w:lang w:val="es-ES"/>
         </w:rPr>
         <w:t>. Esta iniciativa es el primer intento de parte del Estado Peruano para acercarse con los ciudadanos</w:t>
@@ -5835,6 +6000,7 @@
       <w:r>
         <w:rPr>
           <w:rFonts w:ascii="Times New Roman" w:hAnsi="Times New Roman" w:cs="Times New Roman"/>
+          <w:highlight w:val="green"/>
           <w:lang w:val="es-ES"/>
         </w:rPr>
         <w:t xml:space="preserve"> ya que el objetivo principal de esta iniciativa es reinventar, desde un punto de vista digital, todos los procesos utilizando metodologías de innovación. </w:t>
@@ -5842,6 +6008,7 @@
       <w:r>
         <w:rPr>
           <w:rFonts w:ascii="Times New Roman" w:hAnsi="Times New Roman" w:cs="Times New Roman"/>
+          <w:highlight w:val="green"/>
           <w:lang w:val="es-ES"/>
         </w:rPr>
         <w:t xml:space="preserve">Dicha web fue concebida </w:t>
@@ -5849,6 +6016,7 @@
       <w:r>
         <w:rPr>
           <w:rFonts w:ascii="Times New Roman" w:hAnsi="Times New Roman" w:cs="Times New Roman"/>
+          <w:highlight w:val="green"/>
           <w:lang w:val="es-ES"/>
         </w:rPr>
         <w:t>utilizando</w:t>
@@ -5856,6 +6024,7 @@
       <w:r>
         <w:rPr>
           <w:rFonts w:ascii="Times New Roman" w:hAnsi="Times New Roman" w:cs="Times New Roman"/>
+          <w:highlight w:val="green"/>
           <w:lang w:val="es-ES"/>
         </w:rPr>
         <w:t xml:space="preserve"> metodología</w:t>
@@ -5863,6 +6032,7 @@
       <w:r>
         <w:rPr>
           <w:rFonts w:ascii="Times New Roman" w:hAnsi="Times New Roman" w:cs="Times New Roman"/>
+          <w:highlight w:val="green"/>
           <w:lang w:val="es-ES"/>
         </w:rPr>
         <w:t>s</w:t>
@@ -5870,6 +6040,7 @@
       <w:r>
         <w:rPr>
           <w:rFonts w:ascii="Times New Roman" w:hAnsi="Times New Roman" w:cs="Times New Roman"/>
+          <w:highlight w:val="green"/>
           <w:lang w:val="es-ES"/>
         </w:rPr>
         <w:t xml:space="preserve"> de </w:t>
@@ -5878,6 +6049,7 @@
       <w:r>
         <w:rPr>
           <w:rFonts w:ascii="Times New Roman" w:hAnsi="Times New Roman" w:cs="Times New Roman"/>
+          <w:highlight w:val="green"/>
           <w:lang w:val="es-ES"/>
         </w:rPr>
         <w:t>User</w:t>
@@ -5886,6 +6058,7 @@
       <w:r>
         <w:rPr>
           <w:rFonts w:ascii="Times New Roman" w:hAnsi="Times New Roman" w:cs="Times New Roman"/>
+          <w:highlight w:val="green"/>
           <w:lang w:val="es-ES"/>
         </w:rPr>
         <w:t xml:space="preserve"> </w:t>
@@ -5894,6 +6067,7 @@
       <w:r>
         <w:rPr>
           <w:rFonts w:ascii="Times New Roman" w:hAnsi="Times New Roman" w:cs="Times New Roman"/>
+          <w:highlight w:val="green"/>
           <w:lang w:val="es-ES"/>
         </w:rPr>
         <w:t>Experience</w:t>
@@ -5902,6 +6076,7 @@
       <w:r>
         <w:rPr>
           <w:rFonts w:ascii="Times New Roman" w:hAnsi="Times New Roman" w:cs="Times New Roman"/>
+          <w:highlight w:val="green"/>
           <w:lang w:val="es-ES"/>
         </w:rPr>
         <w:t xml:space="preserve"> bajo el mando de un equipo multidisciplinario</w:t>
@@ -5909,6 +6084,7 @@
       <w:r>
         <w:rPr>
           <w:rFonts w:ascii="Times New Roman" w:hAnsi="Times New Roman" w:cs="Times New Roman"/>
+          <w:highlight w:val="green"/>
           <w:lang w:val="es-ES"/>
         </w:rPr>
         <w:fldChar w:fldCharType="begin" w:fldLock="1"/>
@@ -5916,6 +6092,7 @@
       <w:r>
         <w:rPr>
           <w:rFonts w:ascii="Times New Roman" w:hAnsi="Times New Roman" w:cs="Times New Roman"/>
+          <w:highlight w:val="green"/>
           <w:lang w:val="es-ES"/>
         </w:rPr>
         <w:instrText>ADDIN CSL_CITATION { "citationItems" : [ { "id" : "ITEM-1", "itemData" : { "URL" : "https://blog.gob.pe/post/167955522714/detr\u00e1s-de-gobpe", "accessed" : { "date-parts" : [ [ "2018", "1", "23" ] ] }, "id" : "ITEM-1", "issued" : { "date-parts" : [ [ "0" ] ] }, "title" : "Detr\u00e1s de Gob.pe - gob.pe", "type" : "webpage" }, "uris" : [ "http://www.mendeley.com/documents/?uuid=6bfec4f3-ba8e-36a3-8700-ea89dc089d4c" ] } ], "mendeley" : { "formattedCitation" : "(27)", "plainTextFormattedCitation" : "(27)", "previouslyFormattedCitation" : "(27)" }, "properties" : {  }, "schema" : "https://github.com/citation-style-language/schema/raw/master/csl-citation.json" }</w:instrText>
@@ -5923,6 +6100,7 @@
       <w:r>
         <w:rPr>
           <w:rFonts w:ascii="Times New Roman" w:hAnsi="Times New Roman" w:cs="Times New Roman"/>
+          <w:highlight w:val="green"/>
           <w:lang w:val="es-ES"/>
         </w:rPr>
         <w:fldChar w:fldCharType="separate"/>
@@ -5931,6 +6109,7 @@
         <w:rPr>
           <w:rFonts w:ascii="Times New Roman" w:hAnsi="Times New Roman" w:cs="Times New Roman"/>
           <w:noProof/>
+          <w:highlight w:val="green"/>
           <w:lang w:val="es-ES"/>
         </w:rPr>
         <w:t>(27)</w:t>
@@ -5938,6 +6117,7 @@
       <w:r>
         <w:rPr>
           <w:rFonts w:ascii="Times New Roman" w:hAnsi="Times New Roman" w:cs="Times New Roman"/>
+          <w:highlight w:val="green"/>
           <w:lang w:val="es-ES"/>
         </w:rPr>
         <w:fldChar w:fldCharType="end"/>
@@ -5945,6 +6125,7 @@
       <w:r>
         <w:rPr>
           <w:rFonts w:ascii="Times New Roman" w:hAnsi="Times New Roman" w:cs="Times New Roman"/>
+          <w:highlight w:val="green"/>
           <w:lang w:val="es-ES"/>
         </w:rPr>
         <w:t xml:space="preserve"> donde se busca facilitarle las experiencias gubernamentales a los ciudadanos y mostrar una cara más humana del Estado tanto en su lenguaje como en sus procesos</w:t>
@@ -5952,6 +6133,7 @@
       <w:r>
         <w:rPr>
           <w:rFonts w:ascii="Times New Roman" w:hAnsi="Times New Roman" w:cs="Times New Roman"/>
+          <w:highlight w:val="green"/>
           <w:lang w:val="es-ES"/>
         </w:rPr>
         <w:fldChar w:fldCharType="begin" w:fldLock="1"/>
@@ -5959,6 +6141,7 @@
       <w:r>
         <w:rPr>
           <w:rFonts w:ascii="Times New Roman" w:hAnsi="Times New Roman" w:cs="Times New Roman"/>
+          <w:highlight w:val="green"/>
           <w:lang w:val="es-ES"/>
         </w:rPr>
         <w:instrText>ADDIN CSL_CITATION { "citationItems" : [ { "id" : "ITEM-1", "itemData" : { "URL" : "http://semanaeconomica.com/caso/gob-pe-y-el-reto-de-un-estado-simple-digital-y-humano/", "accessed" : { "date-parts" : [ [ "2018", "1", "23" ] ] }, "id" : "ITEM-1", "issued" : { "date-parts" : [ [ "0" ] ] }, "title" : "Gob.pe, y el reto de un Estado simple, digital y humano | La Hora de la Transformaci\u00f3n", "type" : "webpage" }, "uris" : [ "http://www.mendeley.com/documents/?uuid=368745dc-3a98-39c7-888d-3d156c64e15b" ] } ], "mendeley" : { "formattedCitation" : "(26)", "plainTextFormattedCitation" : "(26)" }, "properties" : {  }, "schema" : "https://github.com/citation-style-language/schema/raw/master/csl-citation.json" }</w:instrText>
@@ -5966,6 +6149,7 @@
       <w:r>
         <w:rPr>
           <w:rFonts w:ascii="Times New Roman" w:hAnsi="Times New Roman" w:cs="Times New Roman"/>
+          <w:highlight w:val="green"/>
           <w:lang w:val="es-ES"/>
         </w:rPr>
         <w:fldChar w:fldCharType="separate"/>
@@ -5974,6 +6158,7 @@
         <w:rPr>
           <w:rFonts w:ascii="Times New Roman" w:hAnsi="Times New Roman" w:cs="Times New Roman"/>
           <w:noProof/>
+          <w:highlight w:val="green"/>
           <w:lang w:val="es-ES"/>
         </w:rPr>
         <w:t>(26)</w:t>
@@ -5981,6 +6166,7 @@
       <w:r>
         <w:rPr>
           <w:rFonts w:ascii="Times New Roman" w:hAnsi="Times New Roman" w:cs="Times New Roman"/>
+          <w:highlight w:val="green"/>
           <w:lang w:val="es-ES"/>
         </w:rPr>
         <w:fldChar w:fldCharType="end"/>
@@ -5988,6 +6174,7 @@
       <w:r>
         <w:rPr>
           <w:rFonts w:ascii="Times New Roman" w:hAnsi="Times New Roman" w:cs="Times New Roman"/>
+          <w:highlight w:val="green"/>
           <w:lang w:val="es-ES"/>
         </w:rPr>
         <w:t>.</w:t>
@@ -6053,14 +6240,7 @@
           <w:rFonts w:ascii="Times New Roman" w:hAnsi="Times New Roman" w:cs="Times New Roman"/>
           <w:lang w:val="es-ES"/>
         </w:rPr>
-        <w:t xml:space="preserve"> </w:t>
-      </w:r>
-      <w:r>
-        <w:rPr>
-          <w:rFonts w:ascii="Times New Roman" w:hAnsi="Times New Roman" w:cs="Times New Roman"/>
-          <w:lang w:val="es-ES"/>
-        </w:rPr>
-        <w:t>(</w:t>
+        <w:t xml:space="preserve"> (</w:t>
       </w:r>
       <w:proofErr w:type="spellStart"/>
       <w:r>
@@ -6541,15 +6721,13 @@
         </w:rPr>
         <w:t xml:space="preserve">La Superintendencia Nacional de Salud (SUSALUD) es la encargada de proteger los derechos en salud del ciudadano peruano, orientando sus acciones hacia el empoderamiento para colocar al ciudadano en el centro del sistema de salud, sin importar las condiciones de su seguro </w:t>
       </w:r>
-      <w:proofErr w:type="spellStart"/>
-      <w:r>
-        <w:rPr>
-          <w:rFonts w:ascii="Times New Roman" w:hAnsi="Times New Roman" w:cs="Times New Roman"/>
-          <w:lang w:val="es-ES"/>
-        </w:rPr>
-        <w:t>medico</w:t>
-      </w:r>
-      <w:proofErr w:type="spellEnd"/>
+      <w:r>
+        <w:rPr>
+          <w:rFonts w:ascii="Times New Roman" w:hAnsi="Times New Roman" w:cs="Times New Roman"/>
+          <w:lang w:val="es-ES"/>
+        </w:rPr>
+        <w:t>médico</w:t>
+      </w:r>
       <w:r>
         <w:rPr>
           <w:rFonts w:ascii="Times New Roman" w:hAnsi="Times New Roman" w:cs="Times New Roman"/>
@@ -6755,12 +6933,14 @@
         <w:jc w:val="both"/>
         <w:rPr>
           <w:rFonts w:ascii="Times New Roman" w:hAnsi="Times New Roman" w:cs="Times New Roman"/>
-          <w:lang w:val="es-ES"/>
-        </w:rPr>
-      </w:pPr>
-      <w:r>
-        <w:rPr>
-          <w:rFonts w:ascii="Times New Roman" w:hAnsi="Times New Roman" w:cs="Times New Roman"/>
+          <w:highlight w:val="green"/>
+          <w:lang w:val="es-ES"/>
+        </w:rPr>
+      </w:pPr>
+      <w:r>
+        <w:rPr>
+          <w:rFonts w:ascii="Times New Roman" w:hAnsi="Times New Roman" w:cs="Times New Roman"/>
+          <w:highlight w:val="green"/>
           <w:lang w:val="es-ES"/>
         </w:rPr>
         <w:t>En la</w:t>
@@ -6768,6 +6948,7 @@
       <w:r>
         <w:rPr>
           <w:rFonts w:ascii="Times New Roman" w:hAnsi="Times New Roman" w:cs="Times New Roman"/>
+          <w:highlight w:val="green"/>
           <w:lang w:val="es-ES"/>
         </w:rPr>
         <w:t xml:space="preserve"> actualidad, existen en total 21’119</w:t>
@@ -6775,6 +6956,7 @@
       <w:r>
         <w:rPr>
           <w:rFonts w:ascii="Times New Roman" w:hAnsi="Times New Roman" w:cs="Times New Roman"/>
+          <w:highlight w:val="green"/>
           <w:lang w:val="es-ES"/>
         </w:rPr>
         <w:t xml:space="preserve"> IPRESS a nivel nacional, las c</w:t>
@@ -6782,6 +6964,7 @@
       <w:r>
         <w:rPr>
           <w:rFonts w:ascii="Times New Roman" w:hAnsi="Times New Roman" w:cs="Times New Roman"/>
+          <w:highlight w:val="green"/>
           <w:lang w:val="es-ES"/>
         </w:rPr>
         <w:t>uales se dividen en privadas (57.79</w:t>
@@ -6789,6 +6972,7 @@
       <w:r>
         <w:rPr>
           <w:rFonts w:ascii="Times New Roman" w:hAnsi="Times New Roman" w:cs="Times New Roman"/>
+          <w:highlight w:val="green"/>
           <w:lang w:val="es-ES"/>
         </w:rPr>
         <w:t>% de l</w:t>
@@ -6796,6 +6980,7 @@
       <w:r>
         <w:rPr>
           <w:rFonts w:ascii="Times New Roman" w:hAnsi="Times New Roman" w:cs="Times New Roman"/>
+          <w:highlight w:val="green"/>
           <w:lang w:val="es-ES"/>
         </w:rPr>
         <w:t>as instituciones) y públicas (42</w:t>
@@ -6803,6 +6988,7 @@
       <w:r>
         <w:rPr>
           <w:rFonts w:ascii="Times New Roman" w:hAnsi="Times New Roman" w:cs="Times New Roman"/>
+          <w:highlight w:val="green"/>
           <w:lang w:val="es-ES"/>
         </w:rPr>
         <w:t>.</w:t>
@@ -6810,6 +6996,7 @@
       <w:r>
         <w:rPr>
           <w:rFonts w:ascii="Times New Roman" w:hAnsi="Times New Roman" w:cs="Times New Roman"/>
+          <w:highlight w:val="green"/>
           <w:lang w:val="es-ES"/>
         </w:rPr>
         <w:t>2</w:t>
@@ -6817,6 +7004,7 @@
       <w:r>
         <w:rPr>
           <w:rFonts w:ascii="Times New Roman" w:hAnsi="Times New Roman" w:cs="Times New Roman"/>
+          <w:highlight w:val="green"/>
           <w:lang w:val="es-ES"/>
         </w:rPr>
         <w:t xml:space="preserve">0%) </w:t>
@@ -6824,6 +7012,7 @@
       <w:r>
         <w:rPr>
           <w:rFonts w:ascii="Times New Roman" w:hAnsi="Times New Roman" w:cs="Times New Roman"/>
+          <w:highlight w:val="green"/>
           <w:lang w:val="es-ES"/>
         </w:rPr>
         <w:fldChar w:fldCharType="begin" w:fldLock="1"/>
@@ -6831,6 +7020,7 @@
       <w:r>
         <w:rPr>
           <w:rFonts w:ascii="Times New Roman" w:hAnsi="Times New Roman" w:cs="Times New Roman"/>
+          <w:highlight w:val="green"/>
           <w:lang w:val="es-ES"/>
         </w:rPr>
         <w:instrText>ADDIN CSL_CITATION { "citationItems" : [ { "id" : "ITEM-1", "itemData" : { "URL" : "http://bi.susalud.gob.pe/geoqlik/proxy/QvAJAXZfc/opendoc.htm?document=QV Produccion%2F11- Plataforma de Informaci\u00f3n y Difusi\u00f3n_1.qvw&amp;host=QVS%40srvqlikias&amp;anonymous=true", "accessed" : { "date-parts" : [ [ "2017", "3", "20" ] ] }, "id" : "ITEM-1", "issued" : { "date-parts" : [ [ "0" ] ] }, "title" : "11- Plataforma de Informaci\u00f3n y Difusi\u00f3n_1.qvw", "type" : "webpage" }, "uris" : [ "http://www.mendeley.com/documents/?uuid=9b7cba00-384c-3f2f-846b-1d34d001d673" ] } ], "mendeley" : { "formattedCitation" : "(31)", "plainTextFormattedCitation" : "(31)", "previouslyFormattedCitation" : "(31)" }, "properties" : {  }, "schema" : "https://github.com/citation-style-language/schema/raw/master/csl-citation.json" }</w:instrText>
@@ -6838,6 +7028,7 @@
       <w:r>
         <w:rPr>
           <w:rFonts w:ascii="Times New Roman" w:hAnsi="Times New Roman" w:cs="Times New Roman"/>
+          <w:highlight w:val="green"/>
           <w:lang w:val="es-ES"/>
         </w:rPr>
         <w:fldChar w:fldCharType="separate"/>
@@ -6846,6 +7037,7 @@
         <w:rPr>
           <w:rFonts w:ascii="Times New Roman" w:hAnsi="Times New Roman" w:cs="Times New Roman"/>
           <w:noProof/>
+          <w:highlight w:val="green"/>
           <w:lang w:val="es-ES"/>
         </w:rPr>
         <w:t>(31)</w:t>
@@ -6853,6 +7045,7 @@
       <w:r>
         <w:rPr>
           <w:rFonts w:ascii="Times New Roman" w:hAnsi="Times New Roman" w:cs="Times New Roman"/>
+          <w:highlight w:val="green"/>
           <w:lang w:val="es-ES"/>
         </w:rPr>
         <w:fldChar w:fldCharType="end"/>
@@ -6860,6 +7053,7 @@
       <w:r>
         <w:rPr>
           <w:rFonts w:ascii="Times New Roman" w:hAnsi="Times New Roman" w:cs="Times New Roman"/>
+          <w:highlight w:val="green"/>
           <w:lang w:val="es-ES"/>
         </w:rPr>
         <w:t>.</w:t>
@@ -6871,22 +7065,24 @@
         <w:jc w:val="both"/>
         <w:rPr>
           <w:rFonts w:ascii="Times New Roman" w:hAnsi="Times New Roman" w:cs="Times New Roman"/>
-          <w:lang w:val="es-ES"/>
-        </w:rPr>
-      </w:pPr>
-    </w:p>
-    <w:p>
-      <w:pPr>
-        <w:spacing w:line="360" w:lineRule="auto"/>
-        <w:jc w:val="both"/>
-        <w:rPr>
-          <w:rFonts w:ascii="Times New Roman" w:hAnsi="Times New Roman" w:cs="Times New Roman"/>
-          <w:lang w:val="es-ES"/>
-        </w:rPr>
-      </w:pPr>
-      <w:r>
-        <w:rPr>
-          <w:rFonts w:ascii="Times New Roman" w:hAnsi="Times New Roman" w:cs="Times New Roman"/>
+          <w:highlight w:val="green"/>
+          <w:lang w:val="es-ES"/>
+        </w:rPr>
+      </w:pPr>
+    </w:p>
+    <w:p>
+      <w:pPr>
+        <w:spacing w:line="360" w:lineRule="auto"/>
+        <w:jc w:val="both"/>
+        <w:rPr>
+          <w:rFonts w:ascii="Times New Roman" w:hAnsi="Times New Roman" w:cs="Times New Roman"/>
+          <w:lang w:val="es-ES"/>
+        </w:rPr>
+      </w:pPr>
+      <w:r>
+        <w:rPr>
+          <w:rFonts w:ascii="Times New Roman" w:hAnsi="Times New Roman" w:cs="Times New Roman"/>
+          <w:highlight w:val="green"/>
           <w:lang w:val="es-ES"/>
         </w:rPr>
         <w:t>En el Perú, existen diversas Instituciones Administradoras de Fondos de Aseguramiento en Salud (IAFAS) que</w:t>
@@ -6894,6 +7090,7 @@
       <w:r>
         <w:rPr>
           <w:rFonts w:ascii="Times New Roman" w:hAnsi="Times New Roman" w:cs="Times New Roman"/>
+          <w:highlight w:val="green"/>
           <w:lang w:val="es-ES"/>
         </w:rPr>
         <w:t>, al 1 de Enero del 2018 contaban</w:t>
@@ -6901,6 +7098,7 @@
       <w:r>
         <w:rPr>
           <w:rFonts w:ascii="Times New Roman" w:hAnsi="Times New Roman" w:cs="Times New Roman"/>
+          <w:highlight w:val="green"/>
           <w:lang w:val="es-ES"/>
         </w:rPr>
         <w:t xml:space="preserve"> con un total de </w:t>
@@ -6908,6 +7106,7 @@
       <w:r>
         <w:rPr>
           <w:rFonts w:ascii="Times New Roman" w:hAnsi="Times New Roman" w:cs="Times New Roman"/>
+          <w:highlight w:val="green"/>
           <w:lang w:val="es-ES"/>
         </w:rPr>
         <w:t>26’763,65</w:t>
@@ -6915,6 +7114,7 @@
       <w:r>
         <w:rPr>
           <w:rFonts w:ascii="Times New Roman" w:hAnsi="Times New Roman" w:cs="Times New Roman"/>
+          <w:highlight w:val="green"/>
           <w:lang w:val="es-ES"/>
         </w:rPr>
         <w:t>1</w:t>
@@ -6922,6 +7122,7 @@
       <w:r>
         <w:rPr>
           <w:rFonts w:ascii="Times New Roman" w:hAnsi="Times New Roman" w:cs="Times New Roman"/>
+          <w:highlight w:val="green"/>
           <w:lang w:val="es-ES"/>
         </w:rPr>
         <w:t xml:space="preserve"> asegurados</w:t>
@@ -6929,6 +7130,7 @@
       <w:r>
         <w:rPr>
           <w:rFonts w:ascii="Times New Roman" w:hAnsi="Times New Roman" w:cs="Times New Roman"/>
+          <w:highlight w:val="green"/>
           <w:lang w:val="es-ES"/>
         </w:rPr>
         <w:t>, es decir el 84.99</w:t>
@@ -6936,6 +7138,7 @@
       <w:r>
         <w:rPr>
           <w:rFonts w:ascii="Times New Roman" w:hAnsi="Times New Roman" w:cs="Times New Roman"/>
+          <w:highlight w:val="green"/>
           <w:lang w:val="es-ES"/>
         </w:rPr>
         <w:t>% del total de los ciudadanos peruanos</w:t>
@@ -6943,6 +7146,7 @@
       <w:r>
         <w:rPr>
           <w:rFonts w:ascii="Times New Roman" w:hAnsi="Times New Roman" w:cs="Times New Roman"/>
+          <w:highlight w:val="green"/>
           <w:lang w:val="es-ES"/>
         </w:rPr>
         <w:t xml:space="preserve"> a </w:t>
@@ -6950,6 +7154,7 @@
       <w:r>
         <w:rPr>
           <w:rFonts w:ascii="Times New Roman" w:hAnsi="Times New Roman" w:cs="Times New Roman"/>
+          <w:highlight w:val="green"/>
           <w:lang w:val="es-ES"/>
         </w:rPr>
         <w:t>nivel nacional</w:t>
@@ -6957,6 +7162,7 @@
       <w:r>
         <w:rPr>
           <w:rFonts w:ascii="Times New Roman" w:hAnsi="Times New Roman" w:cs="Times New Roman"/>
+          <w:highlight w:val="green"/>
           <w:lang w:val="es-ES"/>
         </w:rPr>
         <w:t xml:space="preserve"> de los cuales 16’768’207 son asegurados en Seguro Integral de Salud </w:t>
@@ -6964,6 +7170,7 @@
       <w:r>
         <w:rPr>
           <w:rFonts w:ascii="Times New Roman" w:hAnsi="Times New Roman" w:cs="Times New Roman"/>
+          <w:highlight w:val="green"/>
           <w:lang w:val="es-ES"/>
         </w:rPr>
         <w:t xml:space="preserve">(SIS) </w:t>
@@ -6971,6 +7178,7 @@
       <w:r>
         <w:rPr>
           <w:rFonts w:ascii="Times New Roman" w:hAnsi="Times New Roman" w:cs="Times New Roman"/>
+          <w:highlight w:val="green"/>
           <w:lang w:val="es-ES"/>
         </w:rPr>
         <w:t>promovido por el Gobierno del Perú</w:t>
@@ -6978,6 +7186,7 @@
       <w:r>
         <w:rPr>
           <w:rFonts w:ascii="Times New Roman" w:hAnsi="Times New Roman" w:cs="Times New Roman"/>
+          <w:highlight w:val="green"/>
           <w:lang w:val="es-ES"/>
         </w:rPr>
         <w:t xml:space="preserve">, es decir el 62.6% de la población </w:t>
@@ -6985,6 +7194,7 @@
       <w:r>
         <w:rPr>
           <w:rFonts w:ascii="Times New Roman" w:hAnsi="Times New Roman" w:cs="Times New Roman"/>
+          <w:highlight w:val="green"/>
           <w:lang w:val="es-ES"/>
         </w:rPr>
         <w:fldChar w:fldCharType="begin" w:fldLock="1"/>
@@ -6992,6 +7202,7 @@
       <w:r>
         <w:rPr>
           <w:rFonts w:ascii="Times New Roman" w:hAnsi="Times New Roman" w:cs="Times New Roman"/>
+          <w:highlight w:val="green"/>
           <w:lang w:val="es-ES"/>
         </w:rPr>
         <w:instrText>ADDIN CSL_CITATION { "citationItems" : [ { "id" : "ITEM-1", "itemData" : { "URL" : "https://app.powerbi.com/view?r=eyJrIjoiNTljNzlmMTUtM2Y5NS00M2FjLWIwMGUtZmE0MDFhMWI5OGZjIiwidCI6IjZmZTkxN2VlLWQ5OWMtNGJmNy05OGQ1LThhOTUyYTE3NzhjNCIsImMiOjR9", "accessed" : { "date-parts" : [ [ "2018", "1", "23" ] ] }, "id" : "ITEM-1", "issued" : { "date-parts" : [ [ "0" ] ] }, "title" : "Seguro Integral de Salud - Microsoft Power BI", "type" : "webpage" }, "uris" : [ "http://www.mendeley.com/documents/?uuid=e68a21e0-c579-3689-86d3-7244169ccfdf" ] } ], "mendeley" : { "formattedCitation" : "(32)", "plainTextFormattedCitation" : "(32)", "previouslyFormattedCitation" : "(32)" }, "properties" : {  }, "schema" : "https://github.com/citation-style-language/schema/raw/master/csl-citation.json" }</w:instrText>
@@ -6999,6 +7210,7 @@
       <w:r>
         <w:rPr>
           <w:rFonts w:ascii="Times New Roman" w:hAnsi="Times New Roman" w:cs="Times New Roman"/>
+          <w:highlight w:val="green"/>
           <w:lang w:val="es-ES"/>
         </w:rPr>
         <w:fldChar w:fldCharType="separate"/>
@@ -7007,6 +7219,7 @@
         <w:rPr>
           <w:rFonts w:ascii="Times New Roman" w:hAnsi="Times New Roman" w:cs="Times New Roman"/>
           <w:noProof/>
+          <w:highlight w:val="green"/>
           <w:lang w:val="es-ES"/>
         </w:rPr>
         <w:t>(32)</w:t>
@@ -7014,6 +7227,7 @@
       <w:r>
         <w:rPr>
           <w:rFonts w:ascii="Times New Roman" w:hAnsi="Times New Roman" w:cs="Times New Roman"/>
+          <w:highlight w:val="green"/>
           <w:lang w:val="es-ES"/>
         </w:rPr>
         <w:fldChar w:fldCharType="end"/>
@@ -7021,6 +7235,7 @@
       <w:r>
         <w:rPr>
           <w:rFonts w:ascii="Times New Roman" w:hAnsi="Times New Roman" w:cs="Times New Roman"/>
+          <w:highlight w:val="green"/>
           <w:lang w:val="es-ES"/>
         </w:rPr>
         <w:t xml:space="preserve"> dejando</w:t>
@@ -7028,6 +7243,7 @@
       <w:r>
         <w:rPr>
           <w:rFonts w:ascii="Times New Roman" w:hAnsi="Times New Roman" w:cs="Times New Roman"/>
+          <w:highlight w:val="green"/>
           <w:lang w:val="es-ES"/>
         </w:rPr>
         <w:t xml:space="preserve"> al 37.4% de la población,</w:t>
@@ -7035,6 +7251,7 @@
       <w:r>
         <w:rPr>
           <w:rFonts w:ascii="Times New Roman" w:hAnsi="Times New Roman" w:cs="Times New Roman"/>
+          <w:highlight w:val="green"/>
           <w:lang w:val="es-ES"/>
         </w:rPr>
         <w:t xml:space="preserve"> </w:t>
@@ -7042,6 +7259,7 @@
       <w:r>
         <w:rPr>
           <w:rFonts w:ascii="Times New Roman" w:hAnsi="Times New Roman" w:cs="Times New Roman"/>
+          <w:highlight w:val="green"/>
           <w:lang w:val="es-ES"/>
         </w:rPr>
         <w:t xml:space="preserve">aproximadamente 10 millones de ciudadanos, repartidos entre los seguros de </w:t>
@@ -7050,6 +7268,7 @@
       <w:r>
         <w:rPr>
           <w:rFonts w:ascii="Times New Roman" w:hAnsi="Times New Roman" w:cs="Times New Roman"/>
+          <w:highlight w:val="green"/>
           <w:lang w:val="es-ES"/>
         </w:rPr>
         <w:t>EsSalud</w:t>
@@ -7058,6 +7277,7 @@
       <w:r>
         <w:rPr>
           <w:rFonts w:ascii="Times New Roman" w:hAnsi="Times New Roman" w:cs="Times New Roman"/>
+          <w:highlight w:val="green"/>
           <w:lang w:val="es-ES"/>
         </w:rPr>
         <w:t>, EPS, FFAA y PNP y aseguradoras privadas</w:t>
@@ -7065,6 +7285,7 @@
       <w:r>
         <w:rPr>
           <w:rFonts w:ascii="Times New Roman" w:hAnsi="Times New Roman" w:cs="Times New Roman"/>
+          <w:highlight w:val="green"/>
           <w:lang w:val="es-ES"/>
         </w:rPr>
         <w:t>.</w:t>
@@ -7123,31 +7344,39 @@
         <w:rPr>
           <w:rFonts w:cs="Times New Roman"/>
         </w:rPr>
-        <w:t>Casos de Atención al Ciudadano</w:t>
-      </w:r>
-    </w:p>
-    <w:p>
-      <w:pPr>
-        <w:spacing w:line="360" w:lineRule="auto"/>
-        <w:jc w:val="both"/>
-        <w:rPr>
-          <w:rFonts w:ascii="Times New Roman" w:hAnsi="Times New Roman" w:cs="Times New Roman"/>
-          <w:lang w:val="es-ES"/>
-        </w:rPr>
-      </w:pPr>
-    </w:p>
-    <w:p>
-      <w:pPr>
-        <w:spacing w:line="360" w:lineRule="auto"/>
-        <w:jc w:val="both"/>
-        <w:rPr>
-          <w:rFonts w:ascii="Times New Roman" w:hAnsi="Times New Roman" w:cs="Times New Roman"/>
-          <w:lang w:val="es-ES"/>
-        </w:rPr>
-      </w:pPr>
-      <w:r>
-        <w:rPr>
-          <w:rFonts w:ascii="Times New Roman" w:hAnsi="Times New Roman" w:cs="Times New Roman"/>
+        <w:t>Casos en</w:t>
+      </w:r>
+      <w:r>
+        <w:rPr>
+          <w:rFonts w:cs="Times New Roman"/>
+        </w:rPr>
+        <w:t xml:space="preserve"> Atención al Ciudadano</w:t>
+      </w:r>
+    </w:p>
+    <w:p>
+      <w:pPr>
+        <w:spacing w:line="360" w:lineRule="auto"/>
+        <w:jc w:val="both"/>
+        <w:rPr>
+          <w:rFonts w:ascii="Times New Roman" w:hAnsi="Times New Roman" w:cs="Times New Roman"/>
+          <w:lang w:val="es-ES"/>
+        </w:rPr>
+      </w:pPr>
+    </w:p>
+    <w:p>
+      <w:pPr>
+        <w:spacing w:line="360" w:lineRule="auto"/>
+        <w:jc w:val="both"/>
+        <w:rPr>
+          <w:rFonts w:ascii="Times New Roman" w:hAnsi="Times New Roman" w:cs="Times New Roman"/>
+          <w:highlight w:val="green"/>
+          <w:lang w:val="es-ES"/>
+        </w:rPr>
+      </w:pPr>
+      <w:r>
+        <w:rPr>
+          <w:rFonts w:ascii="Times New Roman" w:hAnsi="Times New Roman" w:cs="Times New Roman"/>
+          <w:highlight w:val="green"/>
           <w:lang w:val="es-ES"/>
         </w:rPr>
         <w:t>SUSALUD cuenta con el llamado ‘</w:t>
@@ -7155,13 +7384,23 @@
       <w:r>
         <w:rPr>
           <w:rFonts w:ascii="Times New Roman" w:hAnsi="Times New Roman" w:cs="Times New Roman"/>
-          <w:lang w:val="es-ES"/>
-        </w:rPr>
-        <w:t>Sistema de Casos de Atención al Ciudadano’</w:t>
-      </w:r>
-      <w:r>
-        <w:rPr>
-          <w:rFonts w:ascii="Times New Roman" w:hAnsi="Times New Roman" w:cs="Times New Roman"/>
+          <w:highlight w:val="green"/>
+          <w:lang w:val="es-ES"/>
+        </w:rPr>
+        <w:t>Sistema de Casos en</w:t>
+      </w:r>
+      <w:r>
+        <w:rPr>
+          <w:rFonts w:ascii="Times New Roman" w:hAnsi="Times New Roman" w:cs="Times New Roman"/>
+          <w:highlight w:val="green"/>
+          <w:lang w:val="es-ES"/>
+        </w:rPr>
+        <w:t xml:space="preserve"> Atención al Ciudadano’</w:t>
+      </w:r>
+      <w:r>
+        <w:rPr>
+          <w:rFonts w:ascii="Times New Roman" w:hAnsi="Times New Roman" w:cs="Times New Roman"/>
+          <w:highlight w:val="green"/>
           <w:lang w:val="es-ES"/>
         </w:rPr>
         <w:t xml:space="preserve"> con el cual se espera obtener una retroalimentación de parte de los ciudadanos sobre la calidad de los servicios de salud brindados en diversas partes del Perú, dentro d</w:t>
@@ -7169,6 +7408,7 @@
       <w:r>
         <w:rPr>
           <w:rFonts w:ascii="Times New Roman" w:hAnsi="Times New Roman" w:cs="Times New Roman"/>
+          <w:highlight w:val="green"/>
           <w:lang w:val="es-ES"/>
         </w:rPr>
         <w:t>e este sistema se manejan tres</w:t>
@@ -7176,6 +7416,7 @@
       <w:r>
         <w:rPr>
           <w:rFonts w:ascii="Times New Roman" w:hAnsi="Times New Roman" w:cs="Times New Roman"/>
+          <w:highlight w:val="green"/>
           <w:lang w:val="es-ES"/>
         </w:rPr>
         <w:t xml:space="preserve"> tipos diferentes de solicitudes:</w:t>
@@ -7187,6 +7428,7 @@
         <w:jc w:val="both"/>
         <w:rPr>
           <w:rFonts w:ascii="Times New Roman" w:hAnsi="Times New Roman" w:cs="Times New Roman"/>
+          <w:highlight w:val="green"/>
           <w:lang w:val="es-ES"/>
         </w:rPr>
       </w:pPr>
@@ -7202,12 +7444,14 @@
         <w:jc w:val="both"/>
         <w:rPr>
           <w:rFonts w:ascii="Times New Roman" w:hAnsi="Times New Roman" w:cs="Times New Roman"/>
-          <w:lang w:val="es-ES"/>
-        </w:rPr>
-      </w:pPr>
-      <w:r>
-        <w:rPr>
-          <w:rFonts w:ascii="Times New Roman" w:hAnsi="Times New Roman" w:cs="Times New Roman"/>
+          <w:highlight w:val="green"/>
+          <w:lang w:val="es-ES"/>
+        </w:rPr>
+      </w:pPr>
+      <w:r>
+        <w:rPr>
+          <w:rFonts w:ascii="Times New Roman" w:hAnsi="Times New Roman" w:cs="Times New Roman"/>
+          <w:highlight w:val="green"/>
           <w:lang w:val="es-ES"/>
         </w:rPr>
         <w:t>Consultas</w:t>
@@ -7224,12 +7468,14 @@
         <w:jc w:val="both"/>
         <w:rPr>
           <w:rFonts w:ascii="Times New Roman" w:hAnsi="Times New Roman" w:cs="Times New Roman"/>
-          <w:lang w:val="es-ES"/>
-        </w:rPr>
-      </w:pPr>
-      <w:r>
-        <w:rPr>
-          <w:rFonts w:ascii="Times New Roman" w:hAnsi="Times New Roman" w:cs="Times New Roman"/>
+          <w:highlight w:val="green"/>
+          <w:lang w:val="es-ES"/>
+        </w:rPr>
+      </w:pPr>
+      <w:r>
+        <w:rPr>
+          <w:rFonts w:ascii="Times New Roman" w:hAnsi="Times New Roman" w:cs="Times New Roman"/>
+          <w:highlight w:val="green"/>
           <w:lang w:val="es-ES"/>
         </w:rPr>
         <w:t>Pedido de Intervención (PIN)</w:t>
@@ -7246,12 +7492,14 @@
         <w:jc w:val="both"/>
         <w:rPr>
           <w:rFonts w:ascii="Times New Roman" w:hAnsi="Times New Roman" w:cs="Times New Roman"/>
-          <w:lang w:val="es-ES"/>
-        </w:rPr>
-      </w:pPr>
-      <w:r>
-        <w:rPr>
-          <w:rFonts w:ascii="Times New Roman" w:hAnsi="Times New Roman" w:cs="Times New Roman"/>
+          <w:highlight w:val="green"/>
+          <w:lang w:val="es-ES"/>
+        </w:rPr>
+      </w:pPr>
+      <w:r>
+        <w:rPr>
+          <w:rFonts w:ascii="Times New Roman" w:hAnsi="Times New Roman" w:cs="Times New Roman"/>
+          <w:highlight w:val="green"/>
           <w:lang w:val="es-ES"/>
         </w:rPr>
         <w:t>Quejas</w:t>
@@ -7263,22 +7511,25 @@
         <w:jc w:val="both"/>
         <w:rPr>
           <w:rFonts w:ascii="Times New Roman" w:hAnsi="Times New Roman" w:cs="Times New Roman"/>
-          <w:lang w:val="es-ES"/>
-        </w:rPr>
-      </w:pPr>
-    </w:p>
-    <w:p>
-      <w:pPr>
-        <w:spacing w:line="360" w:lineRule="auto"/>
-        <w:jc w:val="both"/>
-        <w:rPr>
-          <w:rFonts w:ascii="Times New Roman" w:hAnsi="Times New Roman" w:cs="Times New Roman"/>
-          <w:lang w:val="es-ES"/>
-        </w:rPr>
-      </w:pPr>
-      <w:r>
-        <w:rPr>
-          <w:rFonts w:ascii="Times New Roman" w:hAnsi="Times New Roman" w:cs="Times New Roman"/>
+          <w:highlight w:val="green"/>
+          <w:lang w:val="es-ES"/>
+        </w:rPr>
+      </w:pPr>
+    </w:p>
+    <w:p>
+      <w:pPr>
+        <w:spacing w:line="360" w:lineRule="auto"/>
+        <w:jc w:val="both"/>
+        <w:rPr>
+          <w:rFonts w:ascii="Times New Roman" w:hAnsi="Times New Roman" w:cs="Times New Roman"/>
+          <w:highlight w:val="green"/>
+          <w:lang w:val="es-ES"/>
+        </w:rPr>
+      </w:pPr>
+      <w:r>
+        <w:rPr>
+          <w:rFonts w:ascii="Times New Roman" w:hAnsi="Times New Roman" w:cs="Times New Roman"/>
+          <w:highlight w:val="green"/>
           <w:lang w:val="es-ES"/>
         </w:rPr>
         <w:t>Estas solicitudes pueden ser ingresadas al sistema por personal de SUSALUD como por ciudadanos utilizando diversos canales de atención al ciu</w:t>
@@ -7286,6 +7537,7 @@
       <w:r>
         <w:rPr>
           <w:rFonts w:ascii="Times New Roman" w:hAnsi="Times New Roman" w:cs="Times New Roman"/>
+          <w:highlight w:val="green"/>
           <w:lang w:val="es-ES"/>
         </w:rPr>
         <w:t>dadano que brinda SUSALUD, los cuales</w:t>
@@ -7293,6 +7545,7 @@
       <w:r>
         <w:rPr>
           <w:rFonts w:ascii="Times New Roman" w:hAnsi="Times New Roman" w:cs="Times New Roman"/>
+          <w:highlight w:val="green"/>
           <w:lang w:val="es-ES"/>
         </w:rPr>
         <w:t xml:space="preserve"> son </w:t>
@@ -7300,6 +7553,7 @@
       <w:r>
         <w:rPr>
           <w:rFonts w:ascii="Times New Roman" w:hAnsi="Times New Roman" w:cs="Times New Roman"/>
+          <w:highlight w:val="green"/>
           <w:lang w:val="es-ES"/>
         </w:rPr>
         <w:t xml:space="preserve">vía presencial, vía escrita, </w:t>
@@ -7307,6 +7561,7 @@
       <w:r>
         <w:rPr>
           <w:rFonts w:ascii="Times New Roman" w:hAnsi="Times New Roman" w:cs="Times New Roman"/>
+          <w:highlight w:val="green"/>
           <w:lang w:val="es-ES"/>
         </w:rPr>
         <w:t xml:space="preserve">vía telefónica con una línea gratuita, </w:t>
@@ -7314,6 +7569,7 @@
       <w:r>
         <w:rPr>
           <w:rFonts w:ascii="Times New Roman" w:hAnsi="Times New Roman" w:cs="Times New Roman"/>
+          <w:highlight w:val="green"/>
           <w:lang w:val="es-ES"/>
         </w:rPr>
         <w:t>vía</w:t>
@@ -7321,6 +7577,7 @@
       <w:r>
         <w:rPr>
           <w:rFonts w:ascii="Times New Roman" w:hAnsi="Times New Roman" w:cs="Times New Roman"/>
+          <w:highlight w:val="green"/>
           <w:lang w:val="es-ES"/>
         </w:rPr>
         <w:t xml:space="preserve"> internet mediante </w:t>
@@ -7328,6 +7585,7 @@
       <w:r>
         <w:rPr>
           <w:rFonts w:ascii="Times New Roman" w:hAnsi="Times New Roman" w:cs="Times New Roman"/>
+          <w:highlight w:val="green"/>
           <w:lang w:val="es-ES"/>
         </w:rPr>
         <w:t xml:space="preserve">un sistema </w:t>
@@ -7335,6 +7593,7 @@
       <w:r>
         <w:rPr>
           <w:rFonts w:ascii="Times New Roman" w:hAnsi="Times New Roman" w:cs="Times New Roman"/>
+          <w:highlight w:val="green"/>
           <w:lang w:val="es-ES"/>
         </w:rPr>
         <w:t xml:space="preserve">en su página </w:t>
@@ -7342,6 +7601,7 @@
       <w:r>
         <w:rPr>
           <w:rFonts w:ascii="Times New Roman" w:hAnsi="Times New Roman" w:cs="Times New Roman"/>
+          <w:highlight w:val="green"/>
           <w:lang w:val="es-ES"/>
         </w:rPr>
         <w:t xml:space="preserve">web </w:t>
@@ -7349,6 +7609,7 @@
       <w:r>
         <w:rPr>
           <w:rFonts w:ascii="Times New Roman" w:hAnsi="Times New Roman" w:cs="Times New Roman"/>
+          <w:highlight w:val="green"/>
           <w:lang w:val="es-ES"/>
         </w:rPr>
         <w:fldChar w:fldCharType="begin" w:fldLock="1"/>
@@ -7356,6 +7617,7 @@
       <w:r>
         <w:rPr>
           <w:rFonts w:ascii="Times New Roman" w:hAnsi="Times New Roman" w:cs="Times New Roman"/>
+          <w:highlight w:val="green"/>
           <w:lang w:val="es-ES"/>
         </w:rPr>
         <w:instrText>ADDIN CSL_CITATION { "citationItems" : [ { "id" : "ITEM-1", "itemData" : { "URL" : "http://app17.susalud.gob.pe/formulario_consulta/", "accessed" : { "date-parts" : [ [ "2017", "3", "14" ] ] }, "id" : "ITEM-1", "issued" : { "date-parts" : [ [ "0" ] ] }, "note" : "NULL", "title" : "BPM PAC | Consulta", "type" : "webpage" }, "uris" : [ "http://www.mendeley.com/documents/?uuid=adb73cc0-5c40-3835-9aa4-2d4c17c47eb7" ] } ], "mendeley" : { "formattedCitation" : "(33)", "plainTextFormattedCitation" : "(33)", "previouslyFormattedCitation" : "(33)" }, "properties" : {  }, "schema" : "https://github.com/citation-style-language/schema/raw/master/csl-citation.json" }</w:instrText>
@@ -7363,6 +7625,7 @@
       <w:r>
         <w:rPr>
           <w:rFonts w:ascii="Times New Roman" w:hAnsi="Times New Roman" w:cs="Times New Roman"/>
+          <w:highlight w:val="green"/>
           <w:lang w:val="es-ES"/>
         </w:rPr>
         <w:fldChar w:fldCharType="separate"/>
@@ -7371,6 +7634,7 @@
         <w:rPr>
           <w:rFonts w:ascii="Times New Roman" w:hAnsi="Times New Roman" w:cs="Times New Roman"/>
           <w:noProof/>
+          <w:highlight w:val="green"/>
           <w:lang w:val="es-ES"/>
         </w:rPr>
         <w:t>(33)</w:t>
@@ -7378,6 +7642,7 @@
       <w:r>
         <w:rPr>
           <w:rFonts w:ascii="Times New Roman" w:hAnsi="Times New Roman" w:cs="Times New Roman"/>
+          <w:highlight w:val="green"/>
           <w:lang w:val="es-ES"/>
         </w:rPr>
         <w:fldChar w:fldCharType="end"/>
@@ -7385,6 +7650,7 @@
       <w:r>
         <w:rPr>
           <w:rFonts w:ascii="Times New Roman" w:hAnsi="Times New Roman" w:cs="Times New Roman"/>
+          <w:highlight w:val="green"/>
           <w:lang w:val="es-ES"/>
         </w:rPr>
         <w:t>, correo electrónico, redes sociales</w:t>
@@ -7392,6 +7658,7 @@
       <w:r>
         <w:rPr>
           <w:rFonts w:ascii="Times New Roman" w:hAnsi="Times New Roman" w:cs="Times New Roman"/>
+          <w:highlight w:val="green"/>
           <w:lang w:val="es-ES"/>
         </w:rPr>
         <w:t xml:space="preserve">, </w:t>
@@ -7399,6 +7666,7 @@
       <w:r>
         <w:rPr>
           <w:rFonts w:ascii="Times New Roman" w:hAnsi="Times New Roman" w:cs="Times New Roman"/>
+          <w:highlight w:val="green"/>
           <w:lang w:val="es-ES"/>
         </w:rPr>
         <w:t>pantallas interactivas instaladas en algunos hospitales</w:t>
@@ -7406,6 +7674,7 @@
       <w:r>
         <w:rPr>
           <w:rFonts w:ascii="Times New Roman" w:hAnsi="Times New Roman" w:cs="Times New Roman"/>
+          <w:highlight w:val="green"/>
           <w:lang w:val="es-ES"/>
         </w:rPr>
         <w:t xml:space="preserve"> </w:t>
@@ -7413,6 +7682,7 @@
       <w:r>
         <w:rPr>
           <w:rFonts w:ascii="Times New Roman" w:hAnsi="Times New Roman" w:cs="Times New Roman"/>
+          <w:highlight w:val="green"/>
           <w:lang w:val="es-ES"/>
         </w:rPr>
         <w:t xml:space="preserve">llamadas </w:t>
@@ -7421,6 +7691,7 @@
       <w:r>
         <w:rPr>
           <w:rFonts w:ascii="Times New Roman" w:hAnsi="Times New Roman" w:cs="Times New Roman"/>
+          <w:highlight w:val="green"/>
           <w:lang w:val="es-ES"/>
         </w:rPr>
         <w:t>Totem</w:t>
@@ -7429,6 +7700,7 @@
       <w:r>
         <w:rPr>
           <w:rFonts w:ascii="Times New Roman" w:hAnsi="Times New Roman" w:cs="Times New Roman"/>
+          <w:highlight w:val="green"/>
           <w:lang w:val="es-ES"/>
         </w:rPr>
         <w:t xml:space="preserve"> </w:t>
@@ -7436,6 +7708,7 @@
       <w:r>
         <w:rPr>
           <w:rFonts w:ascii="Times New Roman" w:hAnsi="Times New Roman" w:cs="Times New Roman"/>
+          <w:highlight w:val="green"/>
           <w:lang w:val="es-ES"/>
         </w:rPr>
         <w:t xml:space="preserve">y un aplicativo móvil </w:t>
@@ -7443,6 +7716,7 @@
       <w:r>
         <w:rPr>
           <w:rFonts w:ascii="Times New Roman" w:hAnsi="Times New Roman" w:cs="Times New Roman"/>
+          <w:highlight w:val="green"/>
           <w:lang w:val="es-ES"/>
         </w:rPr>
         <w:t>que introdujo en el 2015 para los</w:t>
@@ -7450,6 +7724,7 @@
       <w:r>
         <w:rPr>
           <w:rFonts w:ascii="Times New Roman" w:hAnsi="Times New Roman" w:cs="Times New Roman"/>
+          <w:highlight w:val="green"/>
           <w:lang w:val="es-ES"/>
         </w:rPr>
         <w:t xml:space="preserve"> sistema</w:t>
@@ -7457,6 +7732,7 @@
       <w:r>
         <w:rPr>
           <w:rFonts w:ascii="Times New Roman" w:hAnsi="Times New Roman" w:cs="Times New Roman"/>
+          <w:highlight w:val="green"/>
           <w:lang w:val="es-ES"/>
         </w:rPr>
         <w:t>s</w:t>
@@ -7464,6 +7740,7 @@
       <w:r>
         <w:rPr>
           <w:rFonts w:ascii="Times New Roman" w:hAnsi="Times New Roman" w:cs="Times New Roman"/>
+          <w:highlight w:val="green"/>
           <w:lang w:val="es-ES"/>
         </w:rPr>
         <w:t xml:space="preserve"> operativo</w:t>
@@ -7471,6 +7748,7 @@
       <w:r>
         <w:rPr>
           <w:rFonts w:ascii="Times New Roman" w:hAnsi="Times New Roman" w:cs="Times New Roman"/>
+          <w:highlight w:val="green"/>
           <w:lang w:val="es-ES"/>
         </w:rPr>
         <w:t>s</w:t>
@@ -7478,6 +7756,7 @@
       <w:r>
         <w:rPr>
           <w:rFonts w:ascii="Times New Roman" w:hAnsi="Times New Roman" w:cs="Times New Roman"/>
+          <w:highlight w:val="green"/>
           <w:lang w:val="es-ES"/>
         </w:rPr>
         <w:t xml:space="preserve"> Android </w:t>
@@ -7485,6 +7764,7 @@
       <w:r>
         <w:rPr>
           <w:rFonts w:ascii="Times New Roman" w:hAnsi="Times New Roman" w:cs="Times New Roman"/>
+          <w:highlight w:val="green"/>
           <w:lang w:val="es-ES"/>
         </w:rPr>
         <w:t xml:space="preserve">e iOS </w:t>
@@ -7492,6 +7772,7 @@
       <w:r>
         <w:rPr>
           <w:rFonts w:ascii="Times New Roman" w:hAnsi="Times New Roman" w:cs="Times New Roman"/>
+          <w:highlight w:val="green"/>
           <w:lang w:val="es-ES"/>
         </w:rPr>
         <w:t xml:space="preserve">llamado SUSALUD CONTIGO </w:t>
@@ -7499,6 +7780,7 @@
       <w:r>
         <w:rPr>
           <w:rFonts w:ascii="Times New Roman" w:hAnsi="Times New Roman" w:cs="Times New Roman"/>
+          <w:highlight w:val="green"/>
           <w:lang w:val="es-ES"/>
         </w:rPr>
         <w:fldChar w:fldCharType="begin" w:fldLock="1"/>
@@ -7506,6 +7788,7 @@
       <w:r>
         <w:rPr>
           <w:rFonts w:ascii="Times New Roman" w:hAnsi="Times New Roman" w:cs="Times New Roman"/>
+          <w:highlight w:val="green"/>
           <w:lang w:val="es-ES"/>
         </w:rPr>
         <w:instrText>ADDIN CSL_CITATION { "citationItems" : [ { "id" : "ITEM-1", "itemData" : { "URL" : "https://play.google.com/store/apps/details?id=pe.gob.susalud.servicio&amp;hl=es", "accessed" : { "date-parts" : [ [ "2017", "3", "14" ] ] }, "id" : "ITEM-1", "issued" : { "date-parts" : [ [ "0" ] ] }, "note" : "NULL", "title" : "SUSALUD CONTIGO - Aplicaciones de Android en Google Play", "type" : "webpage" }, "uris" : [ "http://www.mendeley.com/documents/?uuid=8977d6c6-1550-3f55-86ac-148f9c302f14" ] } ], "mendeley" : { "formattedCitation" : "(34)", "plainTextFormattedCitation" : "(34)", "previouslyFormattedCitation" : "(34)" }, "properties" : {  }, "schema" : "https://github.com/citation-style-language/schema/raw/master/csl-citation.json" }</w:instrText>
@@ -7513,6 +7796,7 @@
       <w:r>
         <w:rPr>
           <w:rFonts w:ascii="Times New Roman" w:hAnsi="Times New Roman" w:cs="Times New Roman"/>
+          <w:highlight w:val="green"/>
           <w:lang w:val="es-ES"/>
         </w:rPr>
         <w:fldChar w:fldCharType="separate"/>
@@ -7521,6 +7805,7 @@
         <w:rPr>
           <w:rFonts w:ascii="Times New Roman" w:hAnsi="Times New Roman" w:cs="Times New Roman"/>
           <w:noProof/>
+          <w:highlight w:val="green"/>
           <w:lang w:val="es-ES"/>
         </w:rPr>
         <w:t>(34)</w:t>
@@ -7528,6 +7813,7 @@
       <w:r>
         <w:rPr>
           <w:rFonts w:ascii="Times New Roman" w:hAnsi="Times New Roman" w:cs="Times New Roman"/>
+          <w:highlight w:val="green"/>
           <w:lang w:val="es-ES"/>
         </w:rPr>
         <w:fldChar w:fldCharType="end"/>
@@ -7535,6 +7821,7 @@
       <w:r>
         <w:rPr>
           <w:rFonts w:ascii="Times New Roman" w:hAnsi="Times New Roman" w:cs="Times New Roman"/>
+          <w:highlight w:val="green"/>
           <w:lang w:val="es-ES"/>
         </w:rPr>
         <w:t xml:space="preserve">, donde se </w:t>
@@ -7542,6 +7829,7 @@
       <w:r>
         <w:rPr>
           <w:rFonts w:ascii="Times New Roman" w:hAnsi="Times New Roman" w:cs="Times New Roman"/>
+          <w:highlight w:val="green"/>
           <w:lang w:val="es-ES"/>
         </w:rPr>
         <w:t>registró</w:t>
@@ -7549,6 +7837,7 @@
       <w:r>
         <w:rPr>
           <w:rFonts w:ascii="Times New Roman" w:hAnsi="Times New Roman" w:cs="Times New Roman"/>
+          <w:highlight w:val="green"/>
           <w:lang w:val="es-ES"/>
         </w:rPr>
         <w:t xml:space="preserve"> que el reclamo más común es la insatisfacción del paciente al no haber recibido una atención inmediata </w:t>
@@ -7556,6 +7845,7 @@
       <w:r>
         <w:rPr>
           <w:rFonts w:ascii="Times New Roman" w:hAnsi="Times New Roman" w:cs="Times New Roman"/>
+          <w:highlight w:val="green"/>
           <w:lang w:val="es-ES"/>
         </w:rPr>
         <w:fldChar w:fldCharType="begin" w:fldLock="1"/>
@@ -7563,6 +7853,7 @@
       <w:r>
         <w:rPr>
           <w:rFonts w:ascii="Times New Roman" w:hAnsi="Times New Roman" w:cs="Times New Roman"/>
+          <w:highlight w:val="green"/>
           <w:lang w:val="es-ES"/>
         </w:rPr>
         <w:instrText>ADDIN CSL_CITATION { "citationItems" : [ { "id" : "ITEM-1", "itemData" : { "URL" : "http://portales.susalud.gob.pe/web/portal/noticias/-/asset_publisher/nx8MOyZZrSvU/content/mas-de-10-mil-usuarios-utilizan-app-susalud-contigo?_101_INSTANCE_nx8MOyZZrSvU_redirect=%2Fweb%2Fportal%2Fnoticias", "accessed" : { "date-parts" : [ [ "2017", "3", "14" ] ] }, "id" : "ITEM-1", "issued" : { "date-parts" : [ [ "0" ] ] }, "note" : "NULL", "title" : "SUSALUD | M\u00c1S DE 10 MIL USUARIOS UTILIZAN APP SUSALUD CONTIGO", "type" : "webpage" }, "uris" : [ "http://www.mendeley.com/documents/?uuid=1f0f32b0-5d48-390a-b463-79ac608af8eb" ] } ], "mendeley" : { "formattedCitation" : "(35)", "plainTextFormattedCitation" : "(35)", "previouslyFormattedCitation" : "(35)" }, "properties" : {  }, "schema" : "https://github.com/citation-style-language/schema/raw/master/csl-citation.json" }</w:instrText>
@@ -7570,6 +7861,7 @@
       <w:r>
         <w:rPr>
           <w:rFonts w:ascii="Times New Roman" w:hAnsi="Times New Roman" w:cs="Times New Roman"/>
+          <w:highlight w:val="green"/>
           <w:lang w:val="es-ES"/>
         </w:rPr>
         <w:fldChar w:fldCharType="separate"/>
@@ -7578,6 +7870,7 @@
         <w:rPr>
           <w:rFonts w:ascii="Times New Roman" w:hAnsi="Times New Roman" w:cs="Times New Roman"/>
           <w:noProof/>
+          <w:highlight w:val="green"/>
           <w:lang w:val="es-ES"/>
         </w:rPr>
         <w:t>(35)</w:t>
@@ -7585,6 +7878,7 @@
       <w:r>
         <w:rPr>
           <w:rFonts w:ascii="Times New Roman" w:hAnsi="Times New Roman" w:cs="Times New Roman"/>
+          <w:highlight w:val="green"/>
           <w:lang w:val="es-ES"/>
         </w:rPr>
         <w:fldChar w:fldCharType="end"/>
@@ -7592,6 +7886,7 @@
       <w:r>
         <w:rPr>
           <w:rFonts w:ascii="Times New Roman" w:hAnsi="Times New Roman" w:cs="Times New Roman"/>
+          <w:highlight w:val="green"/>
           <w:lang w:val="es-ES"/>
         </w:rPr>
         <w:t>.</w:t>
@@ -7599,6 +7894,7 @@
       <w:r>
         <w:rPr>
           <w:rFonts w:ascii="Times New Roman" w:hAnsi="Times New Roman" w:cs="Times New Roman"/>
+          <w:highlight w:val="green"/>
           <w:lang w:val="es-ES"/>
         </w:rPr>
         <w:t xml:space="preserve"> De todos estos canales, en el 2017 se </w:t>
@@ -7606,6 +7902,7 @@
       <w:r>
         <w:rPr>
           <w:rFonts w:ascii="Times New Roman" w:hAnsi="Times New Roman" w:cs="Times New Roman"/>
+          <w:highlight w:val="green"/>
           <w:lang w:val="es-ES"/>
         </w:rPr>
         <w:t>observó</w:t>
@@ -7613,6 +7910,7 @@
       <w:r>
         <w:rPr>
           <w:rFonts w:ascii="Times New Roman" w:hAnsi="Times New Roman" w:cs="Times New Roman"/>
+          <w:highlight w:val="green"/>
           <w:lang w:val="es-ES"/>
         </w:rPr>
         <w:t xml:space="preserve"> que el canal más utilizado por los </w:t>
@@ -7620,6 +7918,7 @@
       <w:r>
         <w:rPr>
           <w:rFonts w:ascii="Times New Roman" w:hAnsi="Times New Roman" w:cs="Times New Roman"/>
+          <w:highlight w:val="green"/>
           <w:lang w:val="es-ES"/>
         </w:rPr>
         <w:t>ciudadanos fue</w:t>
@@ -7627,6 +7926,7 @@
       <w:r>
         <w:rPr>
           <w:rFonts w:ascii="Times New Roman" w:hAnsi="Times New Roman" w:cs="Times New Roman"/>
+          <w:highlight w:val="green"/>
           <w:lang w:val="es-ES"/>
         </w:rPr>
         <w:t xml:space="preserve"> la línea gratuita con </w:t>
@@ -7634,6 +7934,7 @@
       <w:r>
         <w:rPr>
           <w:rFonts w:ascii="Times New Roman" w:hAnsi="Times New Roman" w:cs="Times New Roman"/>
+          <w:highlight w:val="green"/>
           <w:lang w:val="es-ES"/>
         </w:rPr>
         <w:t xml:space="preserve">el 41% del total de solicitudes presentadas, siguiéndole por la </w:t>
@@ -7641,6 +7942,7 @@
       <w:r>
         <w:rPr>
           <w:rFonts w:ascii="Times New Roman" w:hAnsi="Times New Roman" w:cs="Times New Roman"/>
+          <w:highlight w:val="green"/>
           <w:lang w:val="es-ES"/>
         </w:rPr>
         <w:t>vía</w:t>
@@ -7648,6 +7950,7 @@
       <w:r>
         <w:rPr>
           <w:rFonts w:ascii="Times New Roman" w:hAnsi="Times New Roman" w:cs="Times New Roman"/>
+          <w:highlight w:val="green"/>
           <w:lang w:val="es-ES"/>
         </w:rPr>
         <w:t xml:space="preserve"> presencial con el 21.34% y luego por el sistema de su </w:t>
@@ -7655,6 +7958,7 @@
       <w:r>
         <w:rPr>
           <w:rFonts w:ascii="Times New Roman" w:hAnsi="Times New Roman" w:cs="Times New Roman"/>
+          <w:highlight w:val="green"/>
           <w:lang w:val="es-ES"/>
         </w:rPr>
         <w:t>página</w:t>
@@ -7662,6 +7966,7 @@
       <w:r>
         <w:rPr>
           <w:rFonts w:ascii="Times New Roman" w:hAnsi="Times New Roman" w:cs="Times New Roman"/>
+          <w:highlight w:val="green"/>
           <w:lang w:val="es-ES"/>
         </w:rPr>
         <w:t xml:space="preserve"> web con el 19.1% del total de las solicitudes. Para la segunda quincena del mes de Enero del 2018, el canal de atención más utilizado sigue siendo la </w:t>
@@ -7669,6 +7974,7 @@
       <w:r>
         <w:rPr>
           <w:rFonts w:ascii="Times New Roman" w:hAnsi="Times New Roman" w:cs="Times New Roman"/>
+          <w:highlight w:val="green"/>
           <w:lang w:val="es-ES"/>
         </w:rPr>
         <w:t>Línea</w:t>
@@ -7676,6 +7982,7 @@
       <w:r>
         <w:rPr>
           <w:rFonts w:ascii="Times New Roman" w:hAnsi="Times New Roman" w:cs="Times New Roman"/>
+          <w:highlight w:val="green"/>
           <w:lang w:val="es-ES"/>
         </w:rPr>
         <w:t xml:space="preserve"> Gratuita que cuenta con el 54.5% de las atenciones, y es seguido por el sistema de la </w:t>
@@ -7683,6 +7990,7 @@
       <w:r>
         <w:rPr>
           <w:rFonts w:ascii="Times New Roman" w:hAnsi="Times New Roman" w:cs="Times New Roman"/>
+          <w:highlight w:val="green"/>
           <w:lang w:val="es-ES"/>
         </w:rPr>
         <w:t>página</w:t>
@@ -7690,6 +7998,7 @@
       <w:r>
         <w:rPr>
           <w:rFonts w:ascii="Times New Roman" w:hAnsi="Times New Roman" w:cs="Times New Roman"/>
+          <w:highlight w:val="green"/>
           <w:lang w:val="es-ES"/>
         </w:rPr>
         <w:t xml:space="preserve"> web con el 19.2% de todas las atenciones, desplazando a la </w:t>
@@ -7697,6 +8006,7 @@
       <w:r>
         <w:rPr>
           <w:rFonts w:ascii="Times New Roman" w:hAnsi="Times New Roman" w:cs="Times New Roman"/>
+          <w:highlight w:val="green"/>
           <w:lang w:val="es-ES"/>
         </w:rPr>
         <w:t>vía</w:t>
@@ -7704,6 +8014,7 @@
       <w:r>
         <w:rPr>
           <w:rFonts w:ascii="Times New Roman" w:hAnsi="Times New Roman" w:cs="Times New Roman"/>
+          <w:highlight w:val="green"/>
           <w:lang w:val="es-ES"/>
         </w:rPr>
         <w:t xml:space="preserve"> presencial a ser el tercer canal más utilizado por los usuario con el 14.3% del total de atenciones</w:t>
@@ -7711,6 +8022,7 @@
       <w:r>
         <w:rPr>
           <w:rFonts w:ascii="Times New Roman" w:hAnsi="Times New Roman" w:cs="Times New Roman"/>
+          <w:highlight w:val="green"/>
           <w:lang w:val="es-ES"/>
         </w:rPr>
         <w:fldChar w:fldCharType="begin" w:fldLock="1"/>
@@ -7718,6 +8030,7 @@
       <w:r>
         <w:rPr>
           <w:rFonts w:ascii="Times New Roman" w:hAnsi="Times New Roman" w:cs="Times New Roman"/>
+          <w:highlight w:val="green"/>
           <w:lang w:val="es-ES"/>
         </w:rPr>
         <w:instrText>ADDIN CSL_CITATION { "citationItems" : [ { "id" : "ITEM-1", "itemData" : { "URL" : "http://bi.susalud.gob.pe/geoqlik/proxy/QvAJAXZfc/opendoc.htm?document=QV Produccion%2F11- Plataforma de Informaci\u00f3n y Difusi\u00f3n_1.qvw&amp;host=QVS%40srvqlikias&amp;anonymous=true", "accessed" : { "date-parts" : [ [ "2017", "3", "20" ] ] }, "id" : "ITEM-1", "issued" : { "date-parts" : [ [ "0" ] ] }, "title" : "11- Plataforma de Informaci\u00f3n y Difusi\u00f3n_1.qvw", "type" : "webpage" }, "uris" : [ "http://www.mendeley.com/documents/?uuid=9b7cba00-384c-3f2f-846b-1d34d001d673" ] } ], "mendeley" : { "formattedCitation" : "(31)", "plainTextFormattedCitation" : "(31)", "previouslyFormattedCitation" : "(31)" }, "properties" : {  }, "schema" : "https://github.com/citation-style-language/schema/raw/master/csl-citation.json" }</w:instrText>
@@ -7725,6 +8038,7 @@
       <w:r>
         <w:rPr>
           <w:rFonts w:ascii="Times New Roman" w:hAnsi="Times New Roman" w:cs="Times New Roman"/>
+          <w:highlight w:val="green"/>
           <w:lang w:val="es-ES"/>
         </w:rPr>
         <w:fldChar w:fldCharType="separate"/>
@@ -7733,6 +8047,7 @@
         <w:rPr>
           <w:rFonts w:ascii="Times New Roman" w:hAnsi="Times New Roman" w:cs="Times New Roman"/>
           <w:noProof/>
+          <w:highlight w:val="green"/>
           <w:lang w:val="es-ES"/>
         </w:rPr>
         <w:t>(31)</w:t>
@@ -7740,6 +8055,7 @@
       <w:r>
         <w:rPr>
           <w:rFonts w:ascii="Times New Roman" w:hAnsi="Times New Roman" w:cs="Times New Roman"/>
+          <w:highlight w:val="green"/>
           <w:lang w:val="es-ES"/>
         </w:rPr>
         <w:fldChar w:fldCharType="end"/>
@@ -7747,6 +8063,7 @@
       <w:r>
         <w:rPr>
           <w:rFonts w:ascii="Times New Roman" w:hAnsi="Times New Roman" w:cs="Times New Roman"/>
+          <w:highlight w:val="green"/>
           <w:lang w:val="es-ES"/>
         </w:rPr>
         <w:t>.</w:t>
@@ -7758,22 +8075,25 @@
         <w:jc w:val="both"/>
         <w:rPr>
           <w:rFonts w:ascii="Times New Roman" w:hAnsi="Times New Roman" w:cs="Times New Roman"/>
-          <w:lang w:val="es-ES"/>
-        </w:rPr>
-      </w:pPr>
-    </w:p>
-    <w:p>
-      <w:pPr>
-        <w:spacing w:line="360" w:lineRule="auto"/>
-        <w:jc w:val="both"/>
-        <w:rPr>
-          <w:rFonts w:ascii="Times New Roman" w:hAnsi="Times New Roman" w:cs="Times New Roman"/>
-          <w:lang w:val="es-ES"/>
-        </w:rPr>
-      </w:pPr>
-      <w:r>
-        <w:rPr>
-          <w:rFonts w:ascii="Times New Roman" w:hAnsi="Times New Roman" w:cs="Times New Roman"/>
+          <w:highlight w:val="green"/>
+          <w:lang w:val="es-ES"/>
+        </w:rPr>
+      </w:pPr>
+    </w:p>
+    <w:p>
+      <w:pPr>
+        <w:spacing w:line="360" w:lineRule="auto"/>
+        <w:jc w:val="both"/>
+        <w:rPr>
+          <w:rFonts w:ascii="Times New Roman" w:hAnsi="Times New Roman" w:cs="Times New Roman"/>
+          <w:highlight w:val="green"/>
+          <w:lang w:val="es-ES"/>
+        </w:rPr>
+      </w:pPr>
+      <w:r>
+        <w:rPr>
+          <w:rFonts w:ascii="Times New Roman" w:hAnsi="Times New Roman" w:cs="Times New Roman"/>
+          <w:highlight w:val="green"/>
           <w:lang w:val="es-ES"/>
         </w:rPr>
         <w:t xml:space="preserve">Luego de que se introdujera el aplicativo móvil, se duplicaron el número de </w:t>
@@ -7781,6 +8101,7 @@
       <w:r>
         <w:rPr>
           <w:rFonts w:ascii="Times New Roman" w:hAnsi="Times New Roman" w:cs="Times New Roman"/>
+          <w:highlight w:val="green"/>
           <w:lang w:val="es-ES"/>
         </w:rPr>
         <w:t>casos</w:t>
@@ -7788,6 +8109,7 @@
       <w:r>
         <w:rPr>
           <w:rFonts w:ascii="Times New Roman" w:hAnsi="Times New Roman" w:cs="Times New Roman"/>
+          <w:highlight w:val="green"/>
           <w:lang w:val="es-ES"/>
         </w:rPr>
         <w:t xml:space="preserve"> de parte de la ciudadanía sobre los servicios y prestaciones dadas por las IPRESS, en el año 2014 hubo 27,039 solicitudes entre quejas, consultas y Petitorios de Intervención (PIN), mientras que en el año 2015 hubo 62,200 </w:t>
@@ -7795,6 +8117,7 @@
       <w:r>
         <w:rPr>
           <w:rFonts w:ascii="Times New Roman" w:hAnsi="Times New Roman" w:cs="Times New Roman"/>
+          <w:highlight w:val="green"/>
           <w:lang w:val="es-ES"/>
         </w:rPr>
         <w:t>casos</w:t>
@@ -7802,6 +8125,7 @@
       <w:r>
         <w:rPr>
           <w:rFonts w:ascii="Times New Roman" w:hAnsi="Times New Roman" w:cs="Times New Roman"/>
+          <w:highlight w:val="green"/>
           <w:lang w:val="es-ES"/>
         </w:rPr>
         <w:t xml:space="preserve"> en total</w:t>
@@ -7809,6 +8133,7 @@
       <w:r>
         <w:rPr>
           <w:rFonts w:ascii="Times New Roman" w:hAnsi="Times New Roman" w:cs="Times New Roman"/>
+          <w:highlight w:val="green"/>
           <w:lang w:val="es-ES"/>
         </w:rPr>
         <w:t>.</w:t>
@@ -7816,6 +8141,7 @@
       <w:r>
         <w:rPr>
           <w:rFonts w:ascii="Times New Roman" w:hAnsi="Times New Roman" w:cs="Times New Roman"/>
+          <w:highlight w:val="green"/>
           <w:lang w:val="es-ES"/>
         </w:rPr>
         <w:t xml:space="preserve"> En el año 2016 casi se llegó a </w:t>
@@ -7823,6 +8149,7 @@
       <w:r>
         <w:rPr>
           <w:rFonts w:ascii="Times New Roman" w:hAnsi="Times New Roman" w:cs="Times New Roman"/>
+          <w:highlight w:val="green"/>
           <w:lang w:val="es-ES"/>
         </w:rPr>
         <w:t>los 100 mil casos</w:t>
@@ -7830,6 +8157,7 @@
       <w:r>
         <w:rPr>
           <w:rFonts w:ascii="Times New Roman" w:hAnsi="Times New Roman" w:cs="Times New Roman"/>
+          <w:highlight w:val="green"/>
           <w:lang w:val="es-ES"/>
         </w:rPr>
         <w:t xml:space="preserve"> en total y hasta </w:t>
@@ -7837,6 +8165,7 @@
       <w:r>
         <w:rPr>
           <w:rFonts w:ascii="Times New Roman" w:hAnsi="Times New Roman" w:cs="Times New Roman"/>
+          <w:highlight w:val="green"/>
           <w:lang w:val="es-ES"/>
         </w:rPr>
         <w:t>comienzos de mayo de 2017 se habían</w:t>
@@ -7844,6 +8173,7 @@
       <w:r>
         <w:rPr>
           <w:rFonts w:ascii="Times New Roman" w:hAnsi="Times New Roman" w:cs="Times New Roman"/>
+          <w:highlight w:val="green"/>
           <w:lang w:val="es-ES"/>
         </w:rPr>
         <w:t xml:space="preserve"> presentado 24,483 </w:t>
@@ -7851,6 +8181,7 @@
       <w:r>
         <w:rPr>
           <w:rFonts w:ascii="Times New Roman" w:hAnsi="Times New Roman" w:cs="Times New Roman"/>
+          <w:highlight w:val="green"/>
           <w:lang w:val="es-ES"/>
         </w:rPr>
         <w:lastRenderedPageBreak/>
@@ -7859,6 +8190,7 @@
       <w:r>
         <w:rPr>
           <w:rFonts w:ascii="Times New Roman" w:hAnsi="Times New Roman" w:cs="Times New Roman"/>
+          <w:highlight w:val="green"/>
           <w:lang w:val="es-ES"/>
         </w:rPr>
         <w:t>.</w:t>
@@ -7866,6 +8198,7 @@
       <w:r>
         <w:rPr>
           <w:rFonts w:ascii="Times New Roman" w:hAnsi="Times New Roman" w:cs="Times New Roman"/>
+          <w:highlight w:val="green"/>
           <w:lang w:val="es-ES"/>
         </w:rPr>
         <w:t xml:space="preserve"> Revisando la siguiente Tabla Nº1 se puede ver con claridad cómo es que han ido aumentando el número de solicitudes a través de los años</w:t>
@@ -7873,6 +8206,7 @@
       <w:r>
         <w:rPr>
           <w:rFonts w:ascii="Times New Roman" w:hAnsi="Times New Roman" w:cs="Times New Roman"/>
+          <w:highlight w:val="green"/>
           <w:lang w:val="es-ES"/>
         </w:rPr>
         <w:t>.</w:t>
@@ -7884,16 +8218,18 @@
         <w:jc w:val="both"/>
         <w:rPr>
           <w:rFonts w:ascii="Times New Roman" w:hAnsi="Times New Roman" w:cs="Times New Roman"/>
-          <w:lang w:val="es-ES"/>
-        </w:rPr>
-      </w:pPr>
-    </w:p>
-    <w:p>
-      <w:pPr>
-        <w:spacing w:line="360" w:lineRule="auto"/>
-        <w:jc w:val="both"/>
-        <w:rPr>
-          <w:rFonts w:ascii="Times New Roman" w:hAnsi="Times New Roman" w:cs="Times New Roman"/>
+          <w:highlight w:val="green"/>
+          <w:lang w:val="es-ES"/>
+        </w:rPr>
+      </w:pPr>
+    </w:p>
+    <w:p>
+      <w:pPr>
+        <w:spacing w:line="360" w:lineRule="auto"/>
+        <w:jc w:val="both"/>
+        <w:rPr>
+          <w:rFonts w:ascii="Times New Roman" w:hAnsi="Times New Roman" w:cs="Times New Roman"/>
+          <w:highlight w:val="green"/>
           <w:lang w:val="es-ES"/>
         </w:rPr>
       </w:pPr>
@@ -7901,6 +8237,7 @@
         <w:rPr>
           <w:rFonts w:ascii="Times New Roman" w:hAnsi="Times New Roman" w:cs="Times New Roman"/>
           <w:noProof/>
+          <w:highlight w:val="green"/>
           <w:lang w:eastAsia="es-ES_tradnl"/>
         </w:rPr>
         <w:drawing>
@@ -7959,12 +8296,14 @@
         <w:jc w:val="both"/>
         <w:rPr>
           <w:rFonts w:ascii="Times New Roman" w:hAnsi="Times New Roman" w:cs="Times New Roman"/>
-          <w:lang w:val="es-ES"/>
-        </w:rPr>
-      </w:pPr>
-      <w:r>
-        <w:rPr>
-          <w:rFonts w:ascii="Times New Roman" w:hAnsi="Times New Roman" w:cs="Times New Roman"/>
+          <w:highlight w:val="green"/>
+          <w:lang w:val="es-ES"/>
+        </w:rPr>
+      </w:pPr>
+      <w:r>
+        <w:rPr>
+          <w:rFonts w:ascii="Times New Roman" w:hAnsi="Times New Roman" w:cs="Times New Roman"/>
+          <w:highlight w:val="green"/>
           <w:lang w:val="es-ES"/>
         </w:rPr>
         <w:t>Tabla Nº1</w:t>
@@ -7972,6 +8311,7 @@
       <w:r>
         <w:rPr>
           <w:rFonts w:ascii="Times New Roman" w:hAnsi="Times New Roman" w:cs="Times New Roman"/>
+          <w:highlight w:val="green"/>
           <w:lang w:val="es-ES"/>
         </w:rPr>
         <w:t>.</w:t>
@@ -7979,6 +8319,7 @@
       <w:r>
         <w:rPr>
           <w:rFonts w:ascii="Times New Roman" w:hAnsi="Times New Roman" w:cs="Times New Roman"/>
+          <w:highlight w:val="green"/>
           <w:lang w:val="es-ES"/>
         </w:rPr>
         <w:t xml:space="preserve"> Número de solicitudes recibidas por año</w:t>
@@ -7986,6 +8327,7 @@
       <w:r>
         <w:rPr>
           <w:rFonts w:ascii="Times New Roman" w:hAnsi="Times New Roman" w:cs="Times New Roman"/>
+          <w:highlight w:val="green"/>
           <w:lang w:val="es-ES"/>
         </w:rPr>
         <w:t>.</w:t>
@@ -7993,6 +8335,7 @@
       <w:r>
         <w:rPr>
           <w:rFonts w:ascii="Times New Roman" w:hAnsi="Times New Roman" w:cs="Times New Roman"/>
+          <w:highlight w:val="green"/>
           <w:lang w:val="es-ES"/>
         </w:rPr>
         <w:t xml:space="preserve"> Fuente: Tablero de Control – SUSALUD</w:t>
@@ -8000,6 +8343,7 @@
       <w:r>
         <w:rPr>
           <w:rFonts w:ascii="Times New Roman" w:hAnsi="Times New Roman" w:cs="Times New Roman"/>
+          <w:highlight w:val="green"/>
           <w:lang w:val="es-ES"/>
         </w:rPr>
         <w:t>.</w:t>
@@ -8007,6 +8351,7 @@
       <w:r>
         <w:rPr>
           <w:rFonts w:ascii="Times New Roman" w:hAnsi="Times New Roman" w:cs="Times New Roman"/>
+          <w:highlight w:val="green"/>
           <w:lang w:val="es-ES"/>
         </w:rPr>
         <w:t xml:space="preserve"> </w:t>
@@ -8014,6 +8359,7 @@
       <w:r>
         <w:rPr>
           <w:rFonts w:ascii="Times New Roman" w:hAnsi="Times New Roman" w:cs="Times New Roman"/>
+          <w:highlight w:val="green"/>
           <w:lang w:val="es-ES"/>
         </w:rPr>
         <w:fldChar w:fldCharType="begin" w:fldLock="1"/>
@@ -8021,6 +8367,7 @@
       <w:r>
         <w:rPr>
           <w:rFonts w:ascii="Times New Roman" w:hAnsi="Times New Roman" w:cs="Times New Roman"/>
+          <w:highlight w:val="green"/>
           <w:lang w:val="es-ES"/>
         </w:rPr>
         <w:instrText>ADDIN CSL_CITATION { "citationItems" : [ { "id" : "ITEM-1", "itemData" : { "URL" : "http://bi.susalud.gob.pe/geoqlik/proxy/QvAJAXZfc/opendoc.htm?document=QV Produccion%2F11- Plataforma de Informaci\u00f3n y Difusi\u00f3n_1.qvw&amp;host=QVS%40srvqlikias&amp;anonymous=true", "accessed" : { "date-parts" : [ [ "2017", "3", "20" ] ] }, "id" : "ITEM-1", "issued" : { "date-parts" : [ [ "0" ] ] }, "title" : "11- Plataforma de Informaci\u00f3n y Difusi\u00f3n_1.qvw", "type" : "webpage" }, "uris" : [ "http://www.mendeley.com/documents/?uuid=9b7cba00-384c-3f2f-846b-1d34d001d673" ] } ], "mendeley" : { "formattedCitation" : "(31)", "plainTextFormattedCitation" : "(31)", "previouslyFormattedCitation" : "(31)" }, "properties" : {  }, "schema" : "https://github.com/citation-style-language/schema/raw/master/csl-citation.json" }</w:instrText>
@@ -8028,6 +8375,7 @@
       <w:r>
         <w:rPr>
           <w:rFonts w:ascii="Times New Roman" w:hAnsi="Times New Roman" w:cs="Times New Roman"/>
+          <w:highlight w:val="green"/>
           <w:lang w:val="es-ES"/>
         </w:rPr>
         <w:fldChar w:fldCharType="separate"/>
@@ -8036,6 +8384,7 @@
         <w:rPr>
           <w:rFonts w:ascii="Times New Roman" w:hAnsi="Times New Roman" w:cs="Times New Roman"/>
           <w:noProof/>
+          <w:highlight w:val="green"/>
           <w:lang w:val="es-ES"/>
         </w:rPr>
         <w:t>(31)</w:t>
@@ -8043,6 +8392,7 @@
       <w:r>
         <w:rPr>
           <w:rFonts w:ascii="Times New Roman" w:hAnsi="Times New Roman" w:cs="Times New Roman"/>
+          <w:highlight w:val="green"/>
           <w:lang w:val="es-ES"/>
         </w:rPr>
         <w:fldChar w:fldCharType="end"/>
@@ -8054,22 +8404,25 @@
         <w:jc w:val="both"/>
         <w:rPr>
           <w:rFonts w:ascii="Times New Roman" w:hAnsi="Times New Roman" w:cs="Times New Roman"/>
-          <w:lang w:val="es-ES"/>
-        </w:rPr>
-      </w:pPr>
-    </w:p>
-    <w:p>
-      <w:pPr>
-        <w:spacing w:line="360" w:lineRule="auto"/>
-        <w:jc w:val="both"/>
-        <w:rPr>
-          <w:rFonts w:ascii="Times New Roman" w:hAnsi="Times New Roman" w:cs="Times New Roman"/>
-          <w:lang w:val="es-ES"/>
-        </w:rPr>
-      </w:pPr>
-      <w:r>
-        <w:rPr>
-          <w:rFonts w:ascii="Times New Roman" w:hAnsi="Times New Roman" w:cs="Times New Roman"/>
+          <w:highlight w:val="green"/>
+          <w:lang w:val="es-ES"/>
+        </w:rPr>
+      </w:pPr>
+    </w:p>
+    <w:p>
+      <w:pPr>
+        <w:spacing w:line="360" w:lineRule="auto"/>
+        <w:jc w:val="both"/>
+        <w:rPr>
+          <w:rFonts w:ascii="Times New Roman" w:hAnsi="Times New Roman" w:cs="Times New Roman"/>
+          <w:highlight w:val="green"/>
+          <w:lang w:val="es-ES"/>
+        </w:rPr>
+      </w:pPr>
+      <w:r>
+        <w:rPr>
+          <w:rFonts w:ascii="Times New Roman" w:hAnsi="Times New Roman" w:cs="Times New Roman"/>
+          <w:highlight w:val="green"/>
           <w:lang w:val="es-ES"/>
         </w:rPr>
         <w:t>Una nueva herramienta que se</w:t>
@@ -8077,6 +8430,7 @@
       <w:r>
         <w:rPr>
           <w:rFonts w:ascii="Times New Roman" w:hAnsi="Times New Roman" w:cs="Times New Roman"/>
+          <w:highlight w:val="green"/>
           <w:lang w:val="es-ES"/>
         </w:rPr>
         <w:t xml:space="preserve"> añadió a la web de SUSALUD </w:t>
@@ -8084,6 +8438,7 @@
       <w:r>
         <w:rPr>
           <w:rFonts w:ascii="Times New Roman" w:hAnsi="Times New Roman" w:cs="Times New Roman"/>
+          <w:highlight w:val="green"/>
           <w:lang w:val="es-ES"/>
         </w:rPr>
         <w:t xml:space="preserve">es </w:t>
@@ -8091,6 +8446,7 @@
       <w:r>
         <w:rPr>
           <w:rFonts w:ascii="Times New Roman" w:hAnsi="Times New Roman" w:cs="Times New Roman"/>
+          <w:highlight w:val="green"/>
           <w:lang w:val="es-ES"/>
         </w:rPr>
         <w:t>una aplicativo llamado SUSALUD MAP en el cual debería aparecer las condiciones de funcionamiento de cada IPRESS, ingresando a</w:t>
@@ -8098,6 +8454,7 @@
       <w:r>
         <w:rPr>
           <w:rFonts w:ascii="Times New Roman" w:hAnsi="Times New Roman" w:cs="Times New Roman"/>
+          <w:highlight w:val="green"/>
           <w:lang w:val="es-ES"/>
         </w:rPr>
         <w:t xml:space="preserve"> este aplicativo y </w:t>
@@ -8105,6 +8462,7 @@
       <w:r>
         <w:rPr>
           <w:rFonts w:ascii="Times New Roman" w:hAnsi="Times New Roman" w:cs="Times New Roman"/>
+          <w:highlight w:val="green"/>
           <w:lang w:val="es-ES"/>
         </w:rPr>
         <w:t>haciendo una búsqueda del Hospital Nacional Cayetano Heredia</w:t>
@@ -8112,6 +8470,7 @@
       <w:r>
         <w:rPr>
           <w:rFonts w:ascii="Times New Roman" w:hAnsi="Times New Roman" w:cs="Times New Roman"/>
+          <w:highlight w:val="green"/>
           <w:lang w:val="es-ES"/>
         </w:rPr>
         <w:t xml:space="preserve"> aparecen 3 opciones disponibles </w:t>
@@ -8119,6 +8478,7 @@
       <w:r>
         <w:rPr>
           <w:rFonts w:ascii="Times New Roman" w:hAnsi="Times New Roman" w:cs="Times New Roman"/>
+          <w:highlight w:val="green"/>
           <w:lang w:val="es-ES"/>
         </w:rPr>
         <w:t>que son las siguientes:</w:t>
@@ -8135,34 +8495,23 @@
         <w:jc w:val="both"/>
         <w:rPr>
           <w:rFonts w:ascii="Times New Roman" w:hAnsi="Times New Roman" w:cs="Times New Roman"/>
-          <w:lang w:val="es-ES"/>
-        </w:rPr>
-      </w:pPr>
-      <w:r>
-        <w:rPr>
-          <w:rFonts w:ascii="Times New Roman" w:hAnsi="Times New Roman" w:cs="Times New Roman"/>
-          <w:lang w:val="es-ES"/>
-        </w:rPr>
-        <w:t>‘</w:t>
-      </w:r>
-      <w:r>
-        <w:rPr>
-          <w:rFonts w:ascii="Times New Roman" w:hAnsi="Times New Roman" w:cs="Times New Roman"/>
-          <w:lang w:val="es-ES"/>
-        </w:rPr>
-        <w:t>Ver’: E</w:t>
-      </w:r>
-      <w:r>
-        <w:rPr>
-          <w:rFonts w:ascii="Times New Roman" w:hAnsi="Times New Roman" w:cs="Times New Roman"/>
-          <w:lang w:val="es-ES"/>
-        </w:rPr>
-        <w:t>l resultado es Información Genérica de la IPRESS (</w:t>
+          <w:highlight w:val="green"/>
+          <w:lang w:val="es-ES"/>
+        </w:rPr>
+      </w:pPr>
+      <w:r>
+        <w:rPr>
+          <w:rFonts w:ascii="Times New Roman" w:hAnsi="Times New Roman" w:cs="Times New Roman"/>
+          <w:highlight w:val="green"/>
+          <w:lang w:val="es-ES"/>
+        </w:rPr>
+        <w:t>‘Ver’: El resultado es Información Genérica de la IPRESS (</w:t>
       </w:r>
       <w:proofErr w:type="spellStart"/>
       <w:r>
         <w:rPr>
           <w:rFonts w:ascii="Times New Roman" w:hAnsi="Times New Roman" w:cs="Times New Roman"/>
+          <w:highlight w:val="green"/>
           <w:lang w:val="es-ES"/>
         </w:rPr>
         <w:t>Categoria</w:t>
@@ -8171,6 +8520,7 @@
       <w:r>
         <w:rPr>
           <w:rFonts w:ascii="Times New Roman" w:hAnsi="Times New Roman" w:cs="Times New Roman"/>
+          <w:highlight w:val="green"/>
           <w:lang w:val="es-ES"/>
         </w:rPr>
         <w:t xml:space="preserve">, Estado de la IPRESS, </w:t>
@@ -8179,6 +8529,7 @@
       <w:r>
         <w:rPr>
           <w:rFonts w:ascii="Times New Roman" w:hAnsi="Times New Roman" w:cs="Times New Roman"/>
+          <w:highlight w:val="green"/>
           <w:lang w:val="es-ES"/>
         </w:rPr>
         <w:t>Condicion</w:t>
@@ -8187,6 +8538,7 @@
       <w:r>
         <w:rPr>
           <w:rFonts w:ascii="Times New Roman" w:hAnsi="Times New Roman" w:cs="Times New Roman"/>
+          <w:highlight w:val="green"/>
           <w:lang w:val="es-ES"/>
         </w:rPr>
         <w:t xml:space="preserve">, </w:t>
@@ -8195,6 +8547,7 @@
       <w:r>
         <w:rPr>
           <w:rFonts w:ascii="Times New Roman" w:hAnsi="Times New Roman" w:cs="Times New Roman"/>
+          <w:highlight w:val="green"/>
           <w:lang w:val="es-ES"/>
         </w:rPr>
         <w:t>Insitución</w:t>
@@ -8203,6 +8556,7 @@
       <w:r>
         <w:rPr>
           <w:rFonts w:ascii="Times New Roman" w:hAnsi="Times New Roman" w:cs="Times New Roman"/>
+          <w:highlight w:val="green"/>
           <w:lang w:val="es-ES"/>
         </w:rPr>
         <w:t xml:space="preserve"> a la que pertenece, etc.)</w:t>
@@ -8219,12 +8573,14 @@
         <w:jc w:val="both"/>
         <w:rPr>
           <w:rFonts w:ascii="Times New Roman" w:hAnsi="Times New Roman" w:cs="Times New Roman"/>
-          <w:lang w:val="es-ES"/>
-        </w:rPr>
-      </w:pPr>
-      <w:r>
-        <w:rPr>
-          <w:rFonts w:ascii="Times New Roman" w:hAnsi="Times New Roman" w:cs="Times New Roman"/>
+          <w:highlight w:val="green"/>
+          <w:lang w:val="es-ES"/>
+        </w:rPr>
+      </w:pPr>
+      <w:r>
+        <w:rPr>
+          <w:rFonts w:ascii="Times New Roman" w:hAnsi="Times New Roman" w:cs="Times New Roman"/>
+          <w:highlight w:val="green"/>
           <w:lang w:val="es-ES"/>
         </w:rPr>
         <w:t>‘Operatividad’</w:t>
@@ -8232,20 +8588,15 @@
       <w:r>
         <w:rPr>
           <w:rFonts w:ascii="Times New Roman" w:hAnsi="Times New Roman" w:cs="Times New Roman"/>
-          <w:lang w:val="es-ES"/>
-        </w:rPr>
-        <w:t>: El resultado es u</w:t>
-      </w:r>
-      <w:r>
-        <w:rPr>
-          <w:rFonts w:ascii="Times New Roman" w:hAnsi="Times New Roman" w:cs="Times New Roman"/>
-          <w:lang w:val="es-ES"/>
-        </w:rPr>
-        <w:t>na lista en formato Excel donde se detalla información de 332 IPRESS a Nivel Nacional sobre accesibilidad, servicios básicos</w:t>
-      </w:r>
-      <w:r>
-        <w:rPr>
-          <w:rFonts w:ascii="Times New Roman" w:hAnsi="Times New Roman" w:cs="Times New Roman"/>
+          <w:highlight w:val="green"/>
+          <w:lang w:val="es-ES"/>
+        </w:rPr>
+        <w:t>: El resultado es una lista en formato Excel donde se detalla información de 332 IPRESS a Nivel Nacional sobre accesibilidad, servicios básicos</w:t>
+      </w:r>
+      <w:r>
+        <w:rPr>
+          <w:rFonts w:ascii="Times New Roman" w:hAnsi="Times New Roman" w:cs="Times New Roman"/>
+          <w:highlight w:val="green"/>
           <w:lang w:val="es-ES"/>
         </w:rPr>
         <w:t xml:space="preserve">, cantidad de personal </w:t>
@@ -8254,6 +8605,7 @@
       <w:r>
         <w:rPr>
           <w:rFonts w:ascii="Times New Roman" w:hAnsi="Times New Roman" w:cs="Times New Roman"/>
+          <w:highlight w:val="green"/>
           <w:lang w:val="es-ES"/>
         </w:rPr>
         <w:t>medico</w:t>
@@ -8262,6 +8614,7 @@
       <w:r>
         <w:rPr>
           <w:rFonts w:ascii="Times New Roman" w:hAnsi="Times New Roman" w:cs="Times New Roman"/>
+          <w:highlight w:val="green"/>
           <w:lang w:val="es-ES"/>
         </w:rPr>
         <w:t xml:space="preserve"> y servicios médicos prestados; este documento fue creado el 23 de </w:t>
@@ -8270,6 +8623,7 @@
       <w:r>
         <w:rPr>
           <w:rFonts w:ascii="Times New Roman" w:hAnsi="Times New Roman" w:cs="Times New Roman"/>
+          <w:highlight w:val="green"/>
           <w:lang w:val="es-ES"/>
         </w:rPr>
         <w:t>Marzo</w:t>
@@ -8278,27 +8632,15 @@
       <w:r>
         <w:rPr>
           <w:rFonts w:ascii="Times New Roman" w:hAnsi="Times New Roman" w:cs="Times New Roman"/>
-          <w:lang w:val="es-ES"/>
-        </w:rPr>
-        <w:t xml:space="preserve"> del 2017 pero no se cuenta con información sobre la </w:t>
-      </w:r>
-      <w:r>
-        <w:rPr>
-          <w:rFonts w:ascii="Times New Roman" w:hAnsi="Times New Roman" w:cs="Times New Roman"/>
-          <w:lang w:val="es-ES"/>
-        </w:rPr>
-        <w:t>última</w:t>
-      </w:r>
-      <w:r>
-        <w:rPr>
-          <w:rFonts w:ascii="Times New Roman" w:hAnsi="Times New Roman" w:cs="Times New Roman"/>
-          <w:lang w:val="es-ES"/>
-        </w:rPr>
-        <w:t xml:space="preserve"> actualización que tuvo</w:t>
-      </w:r>
-      <w:r>
-        <w:rPr>
-          <w:rFonts w:ascii="Times New Roman" w:hAnsi="Times New Roman" w:cs="Times New Roman"/>
+          <w:highlight w:val="green"/>
+          <w:lang w:val="es-ES"/>
+        </w:rPr>
+        <w:t xml:space="preserve"> del 2017 pero no se cuenta con información sobre la última actualización que tuvo</w:t>
+      </w:r>
+      <w:r>
+        <w:rPr>
+          <w:rFonts w:ascii="Times New Roman" w:hAnsi="Times New Roman" w:cs="Times New Roman"/>
+          <w:highlight w:val="green"/>
           <w:lang w:val="es-ES"/>
         </w:rPr>
         <w:t xml:space="preserve">. Cabe resaltar </w:t>
@@ -8307,6 +8649,7 @@
       <w:r>
         <w:rPr>
           <w:rFonts w:ascii="Times New Roman" w:hAnsi="Times New Roman" w:cs="Times New Roman"/>
+          <w:highlight w:val="green"/>
           <w:lang w:val="es-ES"/>
         </w:rPr>
         <w:t>que</w:t>
@@ -8315,6 +8658,7 @@
       <w:r>
         <w:rPr>
           <w:rFonts w:ascii="Times New Roman" w:hAnsi="Times New Roman" w:cs="Times New Roman"/>
+          <w:highlight w:val="green"/>
           <w:lang w:val="es-ES"/>
         </w:rPr>
         <w:t xml:space="preserve"> en la búsqueda de un Centro de Salud de la Región Callao, en este ítem de las opciones se muestra un listado en formato Excel donde no se encuentra el Centro de Salud seleccionado.</w:t>
@@ -8331,12 +8675,14 @@
         <w:jc w:val="both"/>
         <w:rPr>
           <w:rFonts w:ascii="Times New Roman" w:hAnsi="Times New Roman" w:cs="Times New Roman"/>
-          <w:lang w:val="es-ES"/>
-        </w:rPr>
-      </w:pPr>
-      <w:r>
-        <w:rPr>
-          <w:rFonts w:ascii="Times New Roman" w:hAnsi="Times New Roman" w:cs="Times New Roman"/>
+          <w:highlight w:val="green"/>
+          <w:lang w:val="es-ES"/>
+        </w:rPr>
+      </w:pPr>
+      <w:r>
+        <w:rPr>
+          <w:rFonts w:ascii="Times New Roman" w:hAnsi="Times New Roman" w:cs="Times New Roman"/>
+          <w:highlight w:val="green"/>
           <w:lang w:val="es-ES"/>
         </w:rPr>
         <w:t>‘Reporte SUSALUD’</w:t>
@@ -8344,6 +8690,7 @@
       <w:r>
         <w:rPr>
           <w:rFonts w:ascii="Times New Roman" w:hAnsi="Times New Roman" w:cs="Times New Roman"/>
+          <w:highlight w:val="green"/>
           <w:lang w:val="es-ES"/>
         </w:rPr>
         <w:t xml:space="preserve">: El resultado es una nueva pestaña del explorador de internet con el mensaje “No se encontró Información para la IPRESS ingresada”. Este mensaje apareció para </w:t>
@@ -8351,6 +8698,7 @@
       <w:r>
         <w:rPr>
           <w:rFonts w:ascii="Times New Roman" w:hAnsi="Times New Roman" w:cs="Times New Roman"/>
+          <w:highlight w:val="green"/>
           <w:lang w:val="es-ES"/>
         </w:rPr>
         <w:t xml:space="preserve">diversos Hospitales y Centros de Salud </w:t>
@@ -8358,6 +8706,7 @@
       <w:r>
         <w:rPr>
           <w:rFonts w:ascii="Times New Roman" w:hAnsi="Times New Roman" w:cs="Times New Roman"/>
+          <w:highlight w:val="green"/>
           <w:lang w:val="es-ES"/>
         </w:rPr>
         <w:t>en los que se hizo la prueba.</w:t>
@@ -8365,6 +8714,7 @@
       <w:r>
         <w:rPr>
           <w:rFonts w:ascii="Times New Roman" w:hAnsi="Times New Roman" w:cs="Times New Roman"/>
+          <w:highlight w:val="green"/>
           <w:lang w:val="es-ES"/>
         </w:rPr>
         <w:t xml:space="preserve"> </w:t>
@@ -8377,22 +8727,24 @@
         <w:jc w:val="both"/>
         <w:rPr>
           <w:rFonts w:ascii="Times New Roman" w:hAnsi="Times New Roman" w:cs="Times New Roman"/>
-          <w:lang w:val="es-ES"/>
-        </w:rPr>
-      </w:pPr>
-    </w:p>
-    <w:p>
-      <w:pPr>
-        <w:spacing w:line="360" w:lineRule="auto"/>
-        <w:jc w:val="both"/>
-        <w:rPr>
-          <w:rFonts w:ascii="Times New Roman" w:hAnsi="Times New Roman" w:cs="Times New Roman"/>
-          <w:lang w:val="es-ES"/>
-        </w:rPr>
-      </w:pPr>
-      <w:r>
-        <w:rPr>
-          <w:rFonts w:ascii="Times New Roman" w:hAnsi="Times New Roman" w:cs="Times New Roman"/>
+          <w:highlight w:val="green"/>
+          <w:lang w:val="es-ES"/>
+        </w:rPr>
+      </w:pPr>
+    </w:p>
+    <w:p>
+      <w:pPr>
+        <w:spacing w:line="360" w:lineRule="auto"/>
+        <w:jc w:val="both"/>
+        <w:rPr>
+          <w:rFonts w:ascii="Times New Roman" w:hAnsi="Times New Roman" w:cs="Times New Roman"/>
+          <w:lang w:val="es-ES"/>
+        </w:rPr>
+      </w:pPr>
+      <w:r>
+        <w:rPr>
+          <w:rFonts w:ascii="Times New Roman" w:hAnsi="Times New Roman" w:cs="Times New Roman"/>
+          <w:highlight w:val="green"/>
           <w:lang w:val="es-ES"/>
         </w:rPr>
         <w:t xml:space="preserve">Por todo lo señalado anteriormente, </w:t>
@@ -8400,6 +8752,7 @@
       <w:r>
         <w:rPr>
           <w:rFonts w:ascii="Times New Roman" w:hAnsi="Times New Roman" w:cs="Times New Roman"/>
+          <w:highlight w:val="green"/>
           <w:lang w:val="es-ES"/>
         </w:rPr>
         <w:t xml:space="preserve">el aplicativo de SUSALUD MAP parece haber sido concebido para ayudar a los ciudadanos a tomar una mejor decisión sobre </w:t>
@@ -8407,6 +8760,7 @@
       <w:r>
         <w:rPr>
           <w:rFonts w:ascii="Times New Roman" w:hAnsi="Times New Roman" w:cs="Times New Roman"/>
+          <w:highlight w:val="green"/>
           <w:lang w:val="es-ES"/>
         </w:rPr>
         <w:t>dónde</w:t>
@@ -8414,6 +8768,7 @@
       <w:r>
         <w:rPr>
           <w:rFonts w:ascii="Times New Roman" w:hAnsi="Times New Roman" w:cs="Times New Roman"/>
+          <w:highlight w:val="green"/>
           <w:lang w:val="es-ES"/>
         </w:rPr>
         <w:t xml:space="preserve"> buscar atención </w:t>
@@ -8421,6 +8776,7 @@
       <w:r>
         <w:rPr>
           <w:rFonts w:ascii="Times New Roman" w:hAnsi="Times New Roman" w:cs="Times New Roman"/>
+          <w:highlight w:val="green"/>
           <w:lang w:val="es-ES"/>
         </w:rPr>
         <w:t>médica</w:t>
@@ -8428,6 +8784,7 @@
       <w:r>
         <w:rPr>
           <w:rFonts w:ascii="Times New Roman" w:hAnsi="Times New Roman" w:cs="Times New Roman"/>
+          <w:highlight w:val="green"/>
           <w:lang w:val="es-ES"/>
         </w:rPr>
         <w:t xml:space="preserve">, pero cuenta con varias deficiencias que no hace que esta información se presente de forma clara y eficiente que </w:t>
@@ -8435,6 +8792,7 @@
       <w:r>
         <w:rPr>
           <w:rFonts w:ascii="Times New Roman" w:hAnsi="Times New Roman" w:cs="Times New Roman"/>
+          <w:highlight w:val="green"/>
           <w:lang w:val="es-ES"/>
         </w:rPr>
         <w:t>les</w:t>
@@ -8442,9 +8800,17 @@
       <w:r>
         <w:rPr>
           <w:rFonts w:ascii="Times New Roman" w:hAnsi="Times New Roman" w:cs="Times New Roman"/>
-          <w:lang w:val="es-ES"/>
-        </w:rPr>
-        <w:t xml:space="preserve"> permita a los ciudadanos tomar decisiones. </w:t>
+          <w:highlight w:val="green"/>
+          <w:lang w:val="es-ES"/>
+        </w:rPr>
+        <w:t xml:space="preserve"> permita a los ciudadanos tomar decisiones.</w:t>
+      </w:r>
+      <w:r>
+        <w:rPr>
+          <w:rFonts w:ascii="Times New Roman" w:hAnsi="Times New Roman" w:cs="Times New Roman"/>
+          <w:lang w:val="es-ES"/>
+        </w:rPr>
+        <w:t xml:space="preserve"> </w:t>
       </w:r>
     </w:p>
     <w:p>
@@ -8467,11 +8833,13 @@
         <w:spacing w:line="360" w:lineRule="auto"/>
         <w:rPr>
           <w:rFonts w:cs="Times New Roman"/>
+          <w:highlight w:val="green"/>
         </w:rPr>
       </w:pPr>
       <w:r>
         <w:rPr>
           <w:rFonts w:cs="Times New Roman"/>
+          <w:highlight w:val="green"/>
         </w:rPr>
         <w:lastRenderedPageBreak/>
         <w:t>Normativa vigente para la presentación y manejo de reclamos en el sector salud</w:t>
@@ -8482,21 +8850,24 @@
         <w:spacing w:line="360" w:lineRule="auto"/>
         <w:rPr>
           <w:rFonts w:ascii="Times New Roman" w:hAnsi="Times New Roman" w:cs="Times New Roman"/>
-          <w:lang w:val="es-ES"/>
-        </w:rPr>
-      </w:pPr>
-    </w:p>
-    <w:p>
-      <w:pPr>
-        <w:spacing w:line="360" w:lineRule="auto"/>
-        <w:rPr>
-          <w:rFonts w:ascii="Times New Roman" w:hAnsi="Times New Roman" w:cs="Times New Roman"/>
-          <w:lang w:val="es-ES"/>
-        </w:rPr>
-      </w:pPr>
-      <w:r>
-        <w:rPr>
-          <w:rFonts w:ascii="Times New Roman" w:hAnsi="Times New Roman" w:cs="Times New Roman"/>
+          <w:highlight w:val="green"/>
+          <w:lang w:val="es-ES"/>
+        </w:rPr>
+      </w:pPr>
+    </w:p>
+    <w:p>
+      <w:pPr>
+        <w:spacing w:line="360" w:lineRule="auto"/>
+        <w:rPr>
+          <w:rFonts w:ascii="Times New Roman" w:hAnsi="Times New Roman" w:cs="Times New Roman"/>
+          <w:highlight w:val="green"/>
+          <w:lang w:val="es-ES"/>
+        </w:rPr>
+      </w:pPr>
+      <w:r>
+        <w:rPr>
+          <w:rFonts w:ascii="Times New Roman" w:hAnsi="Times New Roman" w:cs="Times New Roman"/>
+          <w:highlight w:val="green"/>
           <w:lang w:val="es-ES"/>
         </w:rPr>
         <w:t xml:space="preserve">Actualmente se encuentra vigente el Decreto Supremo 030-2016 donde se aprobó el Reglamento para la Atención de Reclamos y Quejas de los Usuarios de las IPRESS, IAFAS y las Unidades de Gestión de Instituciones Prestadoras de Servicios de Salud (UGIPRESS) </w:t>
@@ -8504,6 +8875,7 @@
       <w:r>
         <w:rPr>
           <w:rFonts w:ascii="Times New Roman" w:hAnsi="Times New Roman" w:cs="Times New Roman"/>
+          <w:highlight w:val="green"/>
           <w:lang w:val="es-ES"/>
         </w:rPr>
         <w:t>públicas</w:t>
@@ -8511,6 +8883,7 @@
       <w:r>
         <w:rPr>
           <w:rFonts w:ascii="Times New Roman" w:hAnsi="Times New Roman" w:cs="Times New Roman"/>
+          <w:highlight w:val="green"/>
           <w:lang w:val="es-ES"/>
         </w:rPr>
         <w:t xml:space="preserve">, privadas y mixtas. En esta normativa </w:t>
@@ -8518,6 +8891,7 @@
       <w:r>
         <w:rPr>
           <w:rFonts w:ascii="Times New Roman" w:hAnsi="Times New Roman" w:cs="Times New Roman"/>
+          <w:highlight w:val="green"/>
           <w:lang w:val="es-ES"/>
         </w:rPr>
         <w:t xml:space="preserve">se encuentra estipulada tanto como es el proceso de admisión y registro de inconformidades </w:t>
@@ -8525,6 +8899,7 @@
       <w:r>
         <w:rPr>
           <w:rFonts w:ascii="Times New Roman" w:hAnsi="Times New Roman" w:cs="Times New Roman"/>
+          <w:highlight w:val="green"/>
           <w:lang w:val="es-ES"/>
         </w:rPr>
         <w:t>de los ciudadanos</w:t>
@@ -8532,6 +8907,7 @@
       <w:r>
         <w:rPr>
           <w:rFonts w:ascii="Times New Roman" w:hAnsi="Times New Roman" w:cs="Times New Roman"/>
+          <w:highlight w:val="green"/>
           <w:lang w:val="es-ES"/>
         </w:rPr>
         <w:t xml:space="preserve"> y tercero legitimados tanto en las IPRESS como en SUSALUD.</w:t>
@@ -8542,22 +8918,25 @@
         <w:spacing w:line="360" w:lineRule="auto"/>
         <w:rPr>
           <w:rFonts w:ascii="Times New Roman" w:hAnsi="Times New Roman" w:cs="Times New Roman"/>
-          <w:lang w:val="es-ES"/>
-        </w:rPr>
-      </w:pPr>
-    </w:p>
-    <w:p>
-      <w:pPr>
-        <w:spacing w:line="360" w:lineRule="auto"/>
-        <w:jc w:val="both"/>
-        <w:rPr>
-          <w:rFonts w:ascii="Times New Roman" w:hAnsi="Times New Roman" w:cs="Times New Roman"/>
-          <w:lang w:val="es-ES"/>
-        </w:rPr>
-      </w:pPr>
-      <w:r>
-        <w:rPr>
-          <w:rFonts w:ascii="Times New Roman" w:hAnsi="Times New Roman" w:cs="Times New Roman"/>
+          <w:highlight w:val="green"/>
+          <w:lang w:val="es-ES"/>
+        </w:rPr>
+      </w:pPr>
+    </w:p>
+    <w:p>
+      <w:pPr>
+        <w:spacing w:line="360" w:lineRule="auto"/>
+        <w:jc w:val="both"/>
+        <w:rPr>
+          <w:rFonts w:ascii="Times New Roman" w:hAnsi="Times New Roman" w:cs="Times New Roman"/>
+          <w:highlight w:val="green"/>
+          <w:lang w:val="es-ES"/>
+        </w:rPr>
+      </w:pPr>
+      <w:r>
+        <w:rPr>
+          <w:rFonts w:ascii="Times New Roman" w:hAnsi="Times New Roman" w:cs="Times New Roman"/>
+          <w:highlight w:val="green"/>
           <w:lang w:val="es-ES"/>
         </w:rPr>
         <w:t>Dentro de este Decreto Supremo se encuentra</w:t>
@@ -8565,6 +8944,7 @@
       <w:r>
         <w:rPr>
           <w:rFonts w:ascii="Times New Roman" w:hAnsi="Times New Roman" w:cs="Times New Roman"/>
+          <w:highlight w:val="green"/>
           <w:lang w:val="es-ES"/>
         </w:rPr>
         <w:t xml:space="preserve"> la diferenciación entre reclamos y queja </w:t>
@@ -8572,6 +8952,7 @@
       <w:r>
         <w:rPr>
           <w:rFonts w:ascii="Times New Roman" w:hAnsi="Times New Roman" w:cs="Times New Roman"/>
+          <w:highlight w:val="green"/>
           <w:lang w:val="es-ES"/>
         </w:rPr>
         <w:t>que</w:t>
@@ -8579,6 +8960,7 @@
       <w:r>
         <w:rPr>
           <w:rFonts w:ascii="Times New Roman" w:hAnsi="Times New Roman" w:cs="Times New Roman"/>
+          <w:highlight w:val="green"/>
           <w:lang w:val="es-ES"/>
         </w:rPr>
         <w:t xml:space="preserve"> es la diferencia de</w:t>
@@ -8586,6 +8968,7 @@
       <w:r>
         <w:rPr>
           <w:rFonts w:ascii="Times New Roman" w:hAnsi="Times New Roman" w:cs="Times New Roman"/>
+          <w:highlight w:val="green"/>
           <w:lang w:val="es-ES"/>
         </w:rPr>
         <w:t xml:space="preserve"> ante que institución se ha presentado</w:t>
@@ -8593,6 +8976,7 @@
       <w:r>
         <w:rPr>
           <w:rFonts w:ascii="Times New Roman" w:hAnsi="Times New Roman" w:cs="Times New Roman"/>
+          <w:highlight w:val="green"/>
           <w:lang w:val="es-ES"/>
         </w:rPr>
         <w:t xml:space="preserve"> la inconformidad</w:t>
@@ -8600,6 +8984,7 @@
       <w:r>
         <w:rPr>
           <w:rFonts w:ascii="Times New Roman" w:hAnsi="Times New Roman" w:cs="Times New Roman"/>
+          <w:highlight w:val="green"/>
           <w:lang w:val="es-ES"/>
         </w:rPr>
         <w:t xml:space="preserve">, cuando se presenta ante una IPRESS se considera reclamo; cuando se presenta ante SUSALUD, es considerado una queja. </w:t>
@@ -8608,6 +8993,7 @@
       <w:r>
         <w:rPr>
           <w:rFonts w:ascii="Times New Roman" w:hAnsi="Times New Roman" w:cs="Times New Roman"/>
+          <w:highlight w:val="green"/>
           <w:lang w:val="es-ES"/>
         </w:rPr>
         <w:t>Ademas</w:t>
@@ -8616,6 +9002,7 @@
       <w:r>
         <w:rPr>
           <w:rFonts w:ascii="Times New Roman" w:hAnsi="Times New Roman" w:cs="Times New Roman"/>
+          <w:highlight w:val="green"/>
           <w:lang w:val="es-ES"/>
         </w:rPr>
         <w:t xml:space="preserve"> de los plazos de atención que son 5 días hábiles para la resolución de Consultas y 30 días hábiles para la resolución de Reclamos y/o Quejas.</w:t>
@@ -8627,22 +9014,24 @@
         <w:jc w:val="both"/>
         <w:rPr>
           <w:rFonts w:ascii="Times New Roman" w:hAnsi="Times New Roman" w:cs="Times New Roman"/>
-          <w:lang w:val="es-ES"/>
-        </w:rPr>
-      </w:pPr>
-    </w:p>
-    <w:p>
-      <w:pPr>
-        <w:spacing w:line="360" w:lineRule="auto"/>
-        <w:jc w:val="both"/>
-        <w:rPr>
-          <w:rFonts w:ascii="Times New Roman" w:hAnsi="Times New Roman" w:cs="Times New Roman"/>
-          <w:lang w:val="es-ES"/>
-        </w:rPr>
-      </w:pPr>
-      <w:r>
-        <w:rPr>
-          <w:rFonts w:ascii="Times New Roman" w:hAnsi="Times New Roman" w:cs="Times New Roman"/>
+          <w:highlight w:val="green"/>
+          <w:lang w:val="es-ES"/>
+        </w:rPr>
+      </w:pPr>
+    </w:p>
+    <w:p>
+      <w:pPr>
+        <w:spacing w:line="360" w:lineRule="auto"/>
+        <w:jc w:val="both"/>
+        <w:rPr>
+          <w:rFonts w:ascii="Times New Roman" w:hAnsi="Times New Roman" w:cs="Times New Roman"/>
+          <w:lang w:val="es-ES"/>
+        </w:rPr>
+      </w:pPr>
+      <w:r>
+        <w:rPr>
+          <w:rFonts w:ascii="Times New Roman" w:hAnsi="Times New Roman" w:cs="Times New Roman"/>
+          <w:highlight w:val="green"/>
           <w:lang w:val="es-ES"/>
         </w:rPr>
         <w:t>Bajo esta normativa se dispone que tanto las IAFAS, IPRESS y UGIPRESS se encuentran obligadas a implementar un Sistema de Registro de consultas y reclamos recibidos, además de emitir los reportes detallados con las acciones hechas para la resolución de ellos, y que este sistema informático y/o físico puede ser accedido por SUSALUD para cumplir sus funciones competentes.</w:t>
@@ -8650,6 +9039,7 @@
       <w:r>
         <w:rPr>
           <w:rFonts w:ascii="Times New Roman" w:hAnsi="Times New Roman" w:cs="Times New Roman"/>
+          <w:highlight w:val="green"/>
           <w:lang w:val="es-ES"/>
         </w:rPr>
         <w:t xml:space="preserve"> </w:t>
@@ -8658,6 +9048,7 @@
       <w:r>
         <w:rPr>
           <w:rFonts w:ascii="Times New Roman" w:hAnsi="Times New Roman" w:cs="Times New Roman"/>
+          <w:highlight w:val="green"/>
           <w:lang w:val="es-ES"/>
         </w:rPr>
         <w:t>Tambien</w:t>
@@ -8666,16 +9057,10 @@
       <w:r>
         <w:rPr>
           <w:rFonts w:ascii="Times New Roman" w:hAnsi="Times New Roman" w:cs="Times New Roman"/>
-          <w:lang w:val="es-ES"/>
-        </w:rPr>
-        <w:t xml:space="preserve"> se encuentra </w:t>
-      </w:r>
-      <w:r>
-        <w:rPr>
-          <w:rFonts w:ascii="Times New Roman" w:hAnsi="Times New Roman" w:cs="Times New Roman"/>
-          <w:lang w:val="es-ES"/>
-        </w:rPr>
-        <w:t>delimitado que Intendencia de Promoción de Derechos en Salud es la encargada de supervisar las actividades orientadas a fortalecer los derechos de los ciudadanos y del monitoreo de la implementación y operación de los mecanismos de atención de las consultas y reclamos en IPRESS, IAFAS y UGIPRESS.</w:t>
+          <w:highlight w:val="green"/>
+          <w:lang w:val="es-ES"/>
+        </w:rPr>
+        <w:t xml:space="preserve"> se encuentra delimitado que Intendencia de Promoción de Derechos en Salud es la encargada de supervisar las actividades orientadas a fortalecer los derechos de los ciudadanos y del monitoreo de la implementación y operación de los mecanismos de atención de las consultas y reclamos en IPRESS, IAFAS y UGIPRESS.</w:t>
       </w:r>
     </w:p>
     <w:p>
@@ -8706,6 +9091,30 @@
         </w:rPr>
         <w:t>Limitaciones</w:t>
       </w:r>
+      <w:r>
+        <w:rPr>
+          <w:rFonts w:cs="Times New Roman"/>
+        </w:rPr>
+        <w:t xml:space="preserve"> del Sistema de Casos </w:t>
+      </w:r>
+      <w:r>
+        <w:rPr>
+          <w:rFonts w:cs="Times New Roman"/>
+        </w:rPr>
+        <w:t>en</w:t>
+      </w:r>
+      <w:r>
+        <w:rPr>
+          <w:rFonts w:cs="Times New Roman"/>
+        </w:rPr>
+        <w:t xml:space="preserve"> Atenció</w:t>
+      </w:r>
+      <w:r>
+        <w:rPr>
+          <w:rFonts w:cs="Times New Roman"/>
+        </w:rPr>
+        <w:t>n al Ciudadano</w:t>
+      </w:r>
     </w:p>
     <w:p>
       <w:pPr>
@@ -8780,11 +9189,20 @@
           <w:rFonts w:ascii="Times New Roman" w:hAnsi="Times New Roman" w:cs="Times New Roman"/>
           <w:lang w:val="es-ES"/>
         </w:rPr>
-        <w:t xml:space="preserve"> En la Resolución de Superintendencia Nº 160-2011-SUNASA/CD se </w:t>
-      </w:r>
-      <w:r>
-        <w:rPr>
-          <w:rFonts w:ascii="Times New Roman" w:hAnsi="Times New Roman" w:cs="Times New Roman"/>
+        <w:t xml:space="preserve"> </w:t>
+      </w:r>
+      <w:r>
+        <w:rPr>
+          <w:rFonts w:ascii="Times New Roman" w:hAnsi="Times New Roman" w:cs="Times New Roman"/>
+          <w:highlight w:val="green"/>
+          <w:lang w:val="es-ES"/>
+        </w:rPr>
+        <w:t xml:space="preserve">En la Resolución de Superintendencia Nº 160-2011-SUNASA/CD se </w:t>
+      </w:r>
+      <w:r>
+        <w:rPr>
+          <w:rFonts w:ascii="Times New Roman" w:hAnsi="Times New Roman" w:cs="Times New Roman"/>
+          <w:highlight w:val="green"/>
           <w:lang w:val="es-ES"/>
         </w:rPr>
         <w:t>presentó</w:t>
@@ -8792,6 +9210,7 @@
       <w:r>
         <w:rPr>
           <w:rFonts w:ascii="Times New Roman" w:hAnsi="Times New Roman" w:cs="Times New Roman"/>
+          <w:highlight w:val="green"/>
           <w:lang w:val="es-ES"/>
         </w:rPr>
         <w:t xml:space="preserve"> una Tabla de </w:t>
@@ -8799,6 +9218,7 @@
       <w:r>
         <w:rPr>
           <w:rFonts w:ascii="Times New Roman" w:hAnsi="Times New Roman" w:cs="Times New Roman"/>
+          <w:highlight w:val="green"/>
           <w:lang w:val="es-ES"/>
         </w:rPr>
         <w:lastRenderedPageBreak/>
@@ -8807,6 +9227,7 @@
       <w:r>
         <w:rPr>
           <w:rFonts w:ascii="Times New Roman" w:hAnsi="Times New Roman" w:cs="Times New Roman"/>
+          <w:highlight w:val="green"/>
           <w:lang w:val="es-ES"/>
         </w:rPr>
         <w:t xml:space="preserve">110 </w:t>
@@ -8814,6 +9235,7 @@
       <w:r>
         <w:rPr>
           <w:rFonts w:ascii="Times New Roman" w:hAnsi="Times New Roman" w:cs="Times New Roman"/>
+          <w:highlight w:val="green"/>
           <w:lang w:val="es-ES"/>
         </w:rPr>
         <w:t>ítems</w:t>
@@ -8821,6 +9243,7 @@
       <w:r>
         <w:rPr>
           <w:rFonts w:ascii="Times New Roman" w:hAnsi="Times New Roman" w:cs="Times New Roman"/>
+          <w:highlight w:val="green"/>
           <w:lang w:val="es-ES"/>
         </w:rPr>
         <w:t xml:space="preserve"> </w:t>
@@ -8828,6 +9251,7 @@
       <w:r>
         <w:rPr>
           <w:rFonts w:ascii="Times New Roman" w:hAnsi="Times New Roman" w:cs="Times New Roman"/>
+          <w:highlight w:val="green"/>
           <w:lang w:val="es-ES"/>
         </w:rPr>
         <w:t xml:space="preserve">con causas </w:t>
@@ -8835,6 +9259,7 @@
       <w:r>
         <w:rPr>
           <w:rFonts w:ascii="Times New Roman" w:hAnsi="Times New Roman" w:cs="Times New Roman"/>
+          <w:highlight w:val="green"/>
           <w:lang w:val="es-ES"/>
         </w:rPr>
         <w:t>específicas</w:t>
@@ -8842,6 +9267,7 @@
       <w:r>
         <w:rPr>
           <w:rFonts w:ascii="Times New Roman" w:hAnsi="Times New Roman" w:cs="Times New Roman"/>
+          <w:highlight w:val="green"/>
           <w:lang w:val="es-ES"/>
         </w:rPr>
         <w:t xml:space="preserve"> de </w:t>
@@ -8849,6 +9275,7 @@
       <w:r>
         <w:rPr>
           <w:rFonts w:ascii="Times New Roman" w:hAnsi="Times New Roman" w:cs="Times New Roman"/>
+          <w:highlight w:val="green"/>
           <w:lang w:val="es-ES"/>
         </w:rPr>
         <w:t xml:space="preserve">los reclamos, esta tabla incluye tanto las causas </w:t>
@@ -8856,6 +9283,7 @@
       <w:r>
         <w:rPr>
           <w:rFonts w:ascii="Times New Roman" w:hAnsi="Times New Roman" w:cs="Times New Roman"/>
+          <w:highlight w:val="green"/>
           <w:lang w:val="es-ES"/>
         </w:rPr>
         <w:t>específicas</w:t>
@@ -8863,6 +9291,7 @@
       <w:r>
         <w:rPr>
           <w:rFonts w:ascii="Times New Roman" w:hAnsi="Times New Roman" w:cs="Times New Roman"/>
+          <w:highlight w:val="green"/>
           <w:lang w:val="es-ES"/>
         </w:rPr>
         <w:t xml:space="preserve"> de reclamos </w:t>
@@ -8870,6 +9299,7 @@
       <w:r>
         <w:rPr>
           <w:rFonts w:ascii="Times New Roman" w:hAnsi="Times New Roman" w:cs="Times New Roman"/>
+          <w:highlight w:val="green"/>
           <w:lang w:val="es-ES"/>
         </w:rPr>
         <w:t>de las cuales son 60 exclusivas para IPRESS,</w:t>
@@ -8877,6 +9307,7 @@
       <w:r>
         <w:rPr>
           <w:rFonts w:ascii="Times New Roman" w:hAnsi="Times New Roman" w:cs="Times New Roman"/>
+          <w:highlight w:val="green"/>
           <w:lang w:val="es-ES"/>
         </w:rPr>
         <w:t xml:space="preserve"> </w:t>
@@ -8884,6 +9315,7 @@
       <w:r>
         <w:rPr>
           <w:rFonts w:ascii="Times New Roman" w:hAnsi="Times New Roman" w:cs="Times New Roman"/>
+          <w:highlight w:val="green"/>
           <w:lang w:val="es-ES"/>
         </w:rPr>
         <w:t>44</w:t>
@@ -8891,6 +9323,7 @@
       <w:r>
         <w:rPr>
           <w:rFonts w:ascii="Times New Roman" w:hAnsi="Times New Roman" w:cs="Times New Roman"/>
+          <w:highlight w:val="green"/>
           <w:lang w:val="es-ES"/>
         </w:rPr>
         <w:t xml:space="preserve"> exclusivas para IAFAS</w:t>
@@ -8898,6 +9331,7 @@
       <w:r>
         <w:rPr>
           <w:rFonts w:ascii="Times New Roman" w:hAnsi="Times New Roman" w:cs="Times New Roman"/>
+          <w:highlight w:val="green"/>
           <w:lang w:val="es-ES"/>
         </w:rPr>
         <w:t xml:space="preserve"> y 6 causas que se aplican tanto para IPRESS como para IAFAS. Sin embargo, a pesar de existir esta Tabla de Clasificació</w:t>
@@ -8905,6 +9339,7 @@
       <w:r>
         <w:rPr>
           <w:rFonts w:ascii="Times New Roman" w:hAnsi="Times New Roman" w:cs="Times New Roman"/>
+          <w:highlight w:val="green"/>
           <w:lang w:val="es-ES"/>
         </w:rPr>
         <w:t>n, no se menciona como la clasificación que debe ser utilizada en el Decreto 030 por lo que queda en duda si es que aún se toma esta Tabla de Clasificación como válida a pesar de no haber sido derogada hasta el momento.</w:t>
@@ -8932,6 +9367,7 @@
       <w:r>
         <w:rPr>
           <w:rFonts w:ascii="Times New Roman" w:hAnsi="Times New Roman" w:cs="Times New Roman"/>
+          <w:highlight w:val="green"/>
           <w:lang w:val="es-ES"/>
         </w:rPr>
         <w:t>Dentro de las estadísticas que presenta SUSALUD en su Tablero de Control se puede encuentra un cuadro referido al ‘Resumen Mensual de Casos Presentados por Estado’ habiendo 2 posibles estados ‘Atendidos’ y ‘En Trámite’; y muestra que para el 23 de enero de 2018 hay 1014 casos que se encuentran actualmente ‘En Trámite’, incluso se observan que hay 28 casos presentados en el 2015 que siguen en estado ‘En Tramite’, esto es una falencia de su actual sistema que permite que a pesar de que haya transcurrido 3 años desde la presentación del caso pueda seguir en estado ‘En Trámite’ cuando según el Decreto Supremo 030 solamente se cuenta con máximo 45 días para la resolución que las quejas, 5 días para la resolución de consultas y a pesar de no existir un tiempo determinado para los Pedidos de Intervención (PIN) resulta inverosímil creer que ellos puedan tener una duración tan larga.</w:t>
@@ -9139,15 +9575,13 @@
         </w:rPr>
         <w:t xml:space="preserve">En el caso del Perú, todavía existe una alta resistencia al cambio en el aspecto tecnológico, por la idea equivocada de </w:t>
       </w:r>
-      <w:proofErr w:type="gramStart"/>
-      <w:r>
-        <w:rPr>
-          <w:rFonts w:ascii="Times New Roman" w:hAnsi="Times New Roman" w:cs="Times New Roman"/>
-          <w:lang w:val="es-ES"/>
-        </w:rPr>
-        <w:t>que</w:t>
-      </w:r>
-      <w:proofErr w:type="gramEnd"/>
+      <w:r>
+        <w:rPr>
+          <w:rFonts w:ascii="Times New Roman" w:hAnsi="Times New Roman" w:cs="Times New Roman"/>
+          <w:lang w:val="es-ES"/>
+        </w:rPr>
+        <w:t>que,</w:t>
+      </w:r>
       <w:r>
         <w:rPr>
           <w:rFonts w:ascii="Times New Roman" w:hAnsi="Times New Roman" w:cs="Times New Roman"/>
@@ -9277,77 +9711,76 @@
     <w:p>
       <w:pPr>
         <w:spacing w:line="360" w:lineRule="auto"/>
-        <w:rPr>
-          <w:rFonts w:ascii="Times New Roman" w:hAnsi="Times New Roman" w:cs="Times New Roman"/>
-          <w:lang w:val="es-ES"/>
-        </w:rPr>
-      </w:pPr>
-      <w:r>
-        <w:rPr>
-          <w:rFonts w:ascii="Times New Roman" w:hAnsi="Times New Roman" w:cs="Times New Roman"/>
-          <w:lang w:val="es-ES"/>
-        </w:rPr>
-        <w:t xml:space="preserve">Debido a que no siempre se encuentra disponible el Libro de Reclamaciones para los usuarios o terceros </w:t>
-      </w:r>
-      <w:r>
-        <w:rPr>
-          <w:rFonts w:ascii="Times New Roman" w:hAnsi="Times New Roman" w:cs="Times New Roman"/>
-          <w:lang w:val="es-ES"/>
-        </w:rPr>
-        <w:t>legitimados</w:t>
-      </w:r>
-      <w:r>
-        <w:rPr>
-          <w:rFonts w:ascii="Times New Roman" w:hAnsi="Times New Roman" w:cs="Times New Roman"/>
-          <w:lang w:val="es-ES"/>
-        </w:rPr>
-        <w:t xml:space="preserve"> de una Institución Prestadora de Salud </w:t>
-      </w:r>
-      <w:r>
-        <w:rPr>
-          <w:rFonts w:ascii="Times New Roman" w:hAnsi="Times New Roman" w:cs="Times New Roman"/>
-          <w:lang w:val="es-ES"/>
-        </w:rPr>
-        <w:t>se ve necesario la implementación de un nuevo canal que se encuentre siempre disponible mediante el cual el usuario pueda presentar sus insatisfacciones sin miedo a represalias y sin temores de no ser atendidos por personal admi</w:t>
-      </w:r>
-      <w:r>
-        <w:rPr>
-          <w:rFonts w:ascii="Times New Roman" w:hAnsi="Times New Roman" w:cs="Times New Roman"/>
-          <w:lang w:val="es-ES"/>
-        </w:rPr>
-        <w:t>nistrativo de la IPRESS que podrían impedirle</w:t>
-      </w:r>
-      <w:r>
-        <w:rPr>
-          <w:rFonts w:ascii="Times New Roman" w:hAnsi="Times New Roman" w:cs="Times New Roman"/>
-          <w:lang w:val="es-ES"/>
-        </w:rPr>
-        <w:t xml:space="preserve"> el registro de su insatisfacción. Adicionalmente, la necesidad de una herramienta que permita manejar de forma adecuada los reclamos que son presentados por los usuarios y terceros </w:t>
-      </w:r>
-      <w:r>
-        <w:rPr>
-          <w:rFonts w:ascii="Times New Roman" w:hAnsi="Times New Roman" w:cs="Times New Roman"/>
-          <w:lang w:val="es-ES"/>
-        </w:rPr>
-        <w:t>legitimados</w:t>
-      </w:r>
-      <w:r>
-        <w:rPr>
-          <w:rFonts w:ascii="Times New Roman" w:hAnsi="Times New Roman" w:cs="Times New Roman"/>
-          <w:lang w:val="es-ES"/>
-        </w:rPr>
-        <w:t xml:space="preserve"> para poder mejorar la calidad de atención en IPRESS a nivel nacional hace que la informatización de los reclamos sea completamente necesaria para poder ingresar, gestionar y dar seguimiento a todos los reclamos que son presentados</w:t>
-      </w:r>
-      <w:r>
-        <w:rPr>
-          <w:rFonts w:ascii="Times New Roman" w:hAnsi="Times New Roman" w:cs="Times New Roman"/>
-          <w:lang w:val="es-ES"/>
-        </w:rPr>
-        <w:t>. Utilizar una herramienta informática</w:t>
-      </w:r>
-      <w:r>
-        <w:rPr>
-          <w:rFonts w:ascii="Times New Roman" w:hAnsi="Times New Roman" w:cs="Times New Roman"/>
+        <w:jc w:val="both"/>
+        <w:rPr>
+          <w:rFonts w:ascii="Times New Roman" w:hAnsi="Times New Roman" w:cs="Times New Roman"/>
+          <w:highlight w:val="green"/>
+          <w:lang w:val="es-ES"/>
+        </w:rPr>
+      </w:pPr>
+      <w:r>
+        <w:rPr>
+          <w:rFonts w:ascii="Times New Roman" w:hAnsi="Times New Roman" w:cs="Times New Roman"/>
+          <w:highlight w:val="green"/>
+          <w:lang w:val="es-ES"/>
+        </w:rPr>
+        <w:t xml:space="preserve">Dado que somos un país con una población creciente, la necesidad de mejorar nuestra calidad de atención en salud crece equitativamente a la población que va a atender en el sistema nacional de Salud. Esto de aquí hace </w:t>
+      </w:r>
+      <w:r>
+        <w:rPr>
+          <w:rFonts w:ascii="Times New Roman" w:hAnsi="Times New Roman" w:cs="Times New Roman"/>
+          <w:highlight w:val="green"/>
+          <w:lang w:val="es-ES"/>
+        </w:rPr>
+        <w:t>imperativo</w:t>
+      </w:r>
+      <w:r>
+        <w:rPr>
+          <w:rFonts w:ascii="Times New Roman" w:hAnsi="Times New Roman" w:cs="Times New Roman"/>
+          <w:highlight w:val="green"/>
+          <w:lang w:val="es-ES"/>
+        </w:rPr>
+        <w:t xml:space="preserve"> una reformulación del concepto de reclamo para que pase de ser visto como algo negativo y que solo genera trabas dentro de las instituciones a ser visto como una oportunidad de mejora </w:t>
+      </w:r>
+      <w:r>
+        <w:rPr>
+          <w:rFonts w:ascii="Times New Roman" w:hAnsi="Times New Roman" w:cs="Times New Roman"/>
+          <w:highlight w:val="green"/>
+          <w:lang w:val="es-ES"/>
+        </w:rPr>
+        <w:t>y que la forma en como son recibidos y gestionados los reclamos pase a ser una prioridad dentro de cada IPRESS.</w:t>
+      </w:r>
+    </w:p>
+    <w:p>
+      <w:pPr>
+        <w:spacing w:line="360" w:lineRule="auto"/>
+        <w:jc w:val="both"/>
+        <w:rPr>
+          <w:rFonts w:ascii="Times New Roman" w:hAnsi="Times New Roman" w:cs="Times New Roman"/>
+          <w:highlight w:val="green"/>
+          <w:lang w:val="es-ES"/>
+        </w:rPr>
+      </w:pPr>
+      <w:r>
+        <w:rPr>
+          <w:rFonts w:ascii="Times New Roman" w:hAnsi="Times New Roman" w:cs="Times New Roman"/>
+          <w:highlight w:val="green"/>
+          <w:lang w:val="es-ES"/>
+        </w:rPr>
+        <w:t>Con la normativa vigente, como cada IPRESS se encuentra obligada a implementar un Sistema de Registro de Consultas y Reclamos Recibidos y SUSALUD debería tener acceso a dicha información del Sistema de cada IPRESSS, u</w:t>
+      </w:r>
+      <w:r>
+        <w:rPr>
+          <w:rFonts w:ascii="Times New Roman" w:hAnsi="Times New Roman" w:cs="Times New Roman"/>
+          <w:highlight w:val="green"/>
+          <w:lang w:val="es-ES"/>
+        </w:rPr>
+        <w:t>tilizar una herramienta informática</w:t>
+      </w:r>
+      <w:r>
+        <w:rPr>
+          <w:rFonts w:ascii="Times New Roman" w:hAnsi="Times New Roman" w:cs="Times New Roman"/>
+          <w:highlight w:val="green"/>
           <w:lang w:val="es-ES"/>
         </w:rPr>
         <w:t xml:space="preserve"> centralizada</w:t>
@@ -9355,34 +9788,7 @@
       <w:r>
         <w:rPr>
           <w:rFonts w:ascii="Times New Roman" w:hAnsi="Times New Roman" w:cs="Times New Roman"/>
-          <w:lang w:val="es-ES"/>
-        </w:rPr>
-        <w:t xml:space="preserve"> que permita a diversos tipo</w:t>
-      </w:r>
-      <w:r>
-        <w:rPr>
-          <w:rFonts w:ascii="Times New Roman" w:hAnsi="Times New Roman" w:cs="Times New Roman"/>
-          <w:lang w:val="es-ES"/>
-        </w:rPr>
-        <w:t>s de</w:t>
-      </w:r>
-      <w:r>
-        <w:rPr>
-          <w:rFonts w:ascii="Times New Roman" w:hAnsi="Times New Roman" w:cs="Times New Roman"/>
-          <w:lang w:val="es-ES"/>
-        </w:rPr>
-        <w:t xml:space="preserve"> usuarios poder visualizar de forma simple, intuitiva y directa los principales problemas que se presentan dentro de una IPRESS puede ayudar a generar proyectos de mejora y a una mejor toma de decisiones sobre </w:t>
-      </w:r>
-      <w:r>
-        <w:rPr>
-          <w:rFonts w:ascii="Times New Roman" w:hAnsi="Times New Roman" w:cs="Times New Roman"/>
-          <w:lang w:val="es-ES"/>
-        </w:rPr>
-        <w:t>dónde</w:t>
-      </w:r>
-      <w:r>
-        <w:rPr>
-          <w:rFonts w:ascii="Times New Roman" w:hAnsi="Times New Roman" w:cs="Times New Roman"/>
+          <w:highlight w:val="green"/>
           <w:lang w:val="es-ES"/>
         </w:rPr>
         <w:t xml:space="preserve"> </w:t>
@@ -9390,87 +9796,31 @@
       <w:r>
         <w:rPr>
           <w:rFonts w:ascii="Times New Roman" w:hAnsi="Times New Roman" w:cs="Times New Roman"/>
-          <w:lang w:val="es-ES"/>
-        </w:rPr>
-        <w:t>buscar atención medica de diversas especialidades</w:t>
-      </w:r>
-      <w:r>
-        <w:rPr>
-          <w:rFonts w:ascii="Times New Roman" w:hAnsi="Times New Roman" w:cs="Times New Roman"/>
-          <w:lang w:val="es-ES"/>
-        </w:rPr>
-        <w:t>.</w:t>
-      </w:r>
-    </w:p>
-    <w:p>
-      <w:pPr>
-        <w:spacing w:line="360" w:lineRule="auto"/>
-        <w:rPr>
-          <w:rFonts w:ascii="Times New Roman" w:hAnsi="Times New Roman" w:cs="Times New Roman"/>
-          <w:lang w:val="es-ES"/>
-        </w:rPr>
-      </w:pPr>
-    </w:p>
-    <w:p>
-      <w:pPr>
-        <w:spacing w:line="360" w:lineRule="auto"/>
-        <w:rPr>
-          <w:rFonts w:ascii="Times New Roman" w:hAnsi="Times New Roman" w:cs="Times New Roman"/>
-          <w:lang w:val="es-ES"/>
-        </w:rPr>
-      </w:pPr>
-      <w:r>
-        <w:rPr>
-          <w:rFonts w:ascii="Times New Roman" w:hAnsi="Times New Roman" w:cs="Times New Roman"/>
-          <w:lang w:val="es-ES"/>
-        </w:rPr>
-        <w:t xml:space="preserve">Siendo competencia de SUSALUD </w:t>
-      </w:r>
-      <w:r>
-        <w:rPr>
-          <w:rFonts w:ascii="Times New Roman" w:hAnsi="Times New Roman" w:cs="Times New Roman"/>
-          <w:lang w:val="es-ES"/>
-        </w:rPr>
-        <w:t>la supervisión de una correcta atención a pacientes, dicha herramienta podría servir</w:t>
-      </w:r>
-      <w:r>
-        <w:rPr>
-          <w:rFonts w:ascii="Times New Roman" w:hAnsi="Times New Roman" w:cs="Times New Roman"/>
-          <w:lang w:val="es-ES"/>
-        </w:rPr>
-        <w:t>le</w:t>
-      </w:r>
-      <w:r>
-        <w:rPr>
-          <w:rFonts w:ascii="Times New Roman" w:hAnsi="Times New Roman" w:cs="Times New Roman"/>
-          <w:lang w:val="es-ES"/>
-        </w:rPr>
-        <w:t xml:space="preserve"> mucho para </w:t>
-      </w:r>
-      <w:r>
-        <w:rPr>
-          <w:rFonts w:ascii="Times New Roman" w:hAnsi="Times New Roman" w:cs="Times New Roman"/>
-          <w:lang w:val="es-ES"/>
-        </w:rPr>
-        <w:t>un</w:t>
-      </w:r>
-      <w:r>
-        <w:rPr>
-          <w:rFonts w:ascii="Times New Roman" w:hAnsi="Times New Roman" w:cs="Times New Roman"/>
-          <w:lang w:val="es-ES"/>
-        </w:rPr>
-        <w:t xml:space="preserve"> monitoreo de manera transparente</w:t>
-      </w:r>
-      <w:r>
-        <w:rPr>
-          <w:rFonts w:ascii="Times New Roman" w:hAnsi="Times New Roman" w:cs="Times New Roman"/>
-          <w:lang w:val="es-ES"/>
-        </w:rPr>
-        <w:t>.</w:t>
-      </w:r>
-      <w:r>
-        <w:rPr>
-          <w:rFonts w:ascii="Times New Roman" w:hAnsi="Times New Roman" w:cs="Times New Roman"/>
+          <w:highlight w:val="green"/>
+          <w:lang w:val="es-ES"/>
+        </w:rPr>
+        <w:t xml:space="preserve">que </w:t>
+      </w:r>
+      <w:r>
+        <w:rPr>
+          <w:rFonts w:ascii="Times New Roman" w:hAnsi="Times New Roman" w:cs="Times New Roman"/>
+          <w:highlight w:val="green"/>
+          <w:lang w:val="es-ES"/>
+        </w:rPr>
+        <w:t xml:space="preserve">le </w:t>
+      </w:r>
+      <w:r>
+        <w:rPr>
+          <w:rFonts w:ascii="Times New Roman" w:hAnsi="Times New Roman" w:cs="Times New Roman"/>
+          <w:highlight w:val="green"/>
+          <w:lang w:val="es-ES"/>
+        </w:rPr>
+        <w:t>permita</w:t>
+      </w:r>
+      <w:r>
+        <w:rPr>
+          <w:rFonts w:ascii="Times New Roman" w:hAnsi="Times New Roman" w:cs="Times New Roman"/>
+          <w:highlight w:val="green"/>
           <w:lang w:val="es-ES"/>
         </w:rPr>
         <w:t xml:space="preserve"> </w:t>
@@ -9478,104 +9828,107 @@
       <w:r>
         <w:rPr>
           <w:rFonts w:ascii="Times New Roman" w:hAnsi="Times New Roman" w:cs="Times New Roman"/>
-          <w:lang w:val="es-ES"/>
-        </w:rPr>
-        <w:t>H</w:t>
-      </w:r>
-      <w:r>
-        <w:rPr>
-          <w:rFonts w:ascii="Times New Roman" w:hAnsi="Times New Roman" w:cs="Times New Roman"/>
-          <w:lang w:val="es-ES"/>
-        </w:rPr>
-        <w:t xml:space="preserve">aciendo que esta información sea de conocimiento </w:t>
-      </w:r>
-      <w:r>
-        <w:rPr>
-          <w:rFonts w:ascii="Times New Roman" w:hAnsi="Times New Roman" w:cs="Times New Roman"/>
-          <w:lang w:val="es-ES"/>
-        </w:rPr>
-        <w:t>público</w:t>
-      </w:r>
-      <w:r>
-        <w:rPr>
-          <w:rFonts w:ascii="Times New Roman" w:hAnsi="Times New Roman" w:cs="Times New Roman"/>
-          <w:lang w:val="es-ES"/>
-        </w:rPr>
-        <w:t xml:space="preserve"> mediante una simple </w:t>
-      </w:r>
-      <w:r>
-        <w:rPr>
-          <w:rFonts w:ascii="Times New Roman" w:hAnsi="Times New Roman" w:cs="Times New Roman"/>
-          <w:lang w:val="es-ES"/>
-        </w:rPr>
-        <w:t>aplicación web permitiría</w:t>
-      </w:r>
-      <w:r>
-        <w:rPr>
-          <w:rFonts w:ascii="Times New Roman" w:hAnsi="Times New Roman" w:cs="Times New Roman"/>
-          <w:lang w:val="es-ES"/>
-        </w:rPr>
-        <w:t xml:space="preserve"> tanto a pacientes ingresar nuevos reclamos, monitorear sus reclamos presentados anteriormente y tomar decisiones sobre la IPRESS donde recibe atención</w:t>
-      </w:r>
-      <w:r>
-        <w:rPr>
-          <w:rFonts w:ascii="Times New Roman" w:hAnsi="Times New Roman" w:cs="Times New Roman"/>
-          <w:lang w:val="es-ES"/>
-        </w:rPr>
-        <w:t>. Pero p</w:t>
-      </w:r>
-      <w:r>
-        <w:rPr>
-          <w:rFonts w:ascii="Times New Roman" w:hAnsi="Times New Roman" w:cs="Times New Roman"/>
-          <w:lang w:val="es-ES"/>
-        </w:rPr>
-        <w:t>rincipalment</w:t>
-      </w:r>
-      <w:r>
-        <w:rPr>
-          <w:rFonts w:ascii="Times New Roman" w:hAnsi="Times New Roman" w:cs="Times New Roman"/>
-          <w:lang w:val="es-ES"/>
-        </w:rPr>
-        <w:t>e permitiría</w:t>
-      </w:r>
-      <w:r>
-        <w:rPr>
-          <w:rFonts w:ascii="Times New Roman" w:hAnsi="Times New Roman" w:cs="Times New Roman"/>
-          <w:lang w:val="es-ES"/>
-        </w:rPr>
-        <w:t xml:space="preserve"> a administrativos, directivos y gestores de dicha IPRESS conocer sus principales deficiencias mediante una forma adecuada de gestión de los reclamos</w:t>
-      </w:r>
-      <w:r>
-        <w:rPr>
-          <w:rFonts w:ascii="Times New Roman" w:hAnsi="Times New Roman" w:cs="Times New Roman"/>
-          <w:lang w:val="es-ES"/>
-        </w:rPr>
-        <w:t>,</w:t>
-      </w:r>
-      <w:r>
-        <w:rPr>
-          <w:rFonts w:ascii="Times New Roman" w:hAnsi="Times New Roman" w:cs="Times New Roman"/>
-          <w:lang w:val="es-ES"/>
-        </w:rPr>
-        <w:t xml:space="preserve"> con el fin de darles una solución apropiada que les permita mejorar la calidad del servicio brindado a los pacientes</w:t>
-      </w:r>
-      <w:r>
-        <w:rPr>
-          <w:rFonts w:ascii="Times New Roman" w:hAnsi="Times New Roman" w:cs="Times New Roman"/>
-          <w:lang w:val="es-ES"/>
-        </w:rPr>
-        <w:t>.</w:t>
-      </w:r>
-      <w:r>
-        <w:rPr>
-          <w:rFonts w:ascii="Times New Roman" w:hAnsi="Times New Roman" w:cs="Times New Roman"/>
-          <w:lang w:val="es-ES"/>
-        </w:rPr>
-        <w:t xml:space="preserve"> Ya que existen varios tipos de usuario que usarían esta herramienta de formas diferentes para cumplir diversos objetivos, esta tendría que adaptarse a cada una de sus necesidades y procesos de trabajo para poder tener éxito y que sea utilizada de manera correcta que permita una verdadera mejora dentro del Sistema de Salud del Perú. Esta tesis </w:t>
-      </w:r>
-      <w:r>
-        <w:rPr>
-          <w:rFonts w:ascii="Times New Roman" w:hAnsi="Times New Roman" w:cs="Times New Roman"/>
+          <w:highlight w:val="green"/>
+          <w:lang w:val="es-ES"/>
+        </w:rPr>
+        <w:t xml:space="preserve">tanto </w:t>
+      </w:r>
+      <w:r>
+        <w:rPr>
+          <w:rFonts w:ascii="Times New Roman" w:hAnsi="Times New Roman" w:cs="Times New Roman"/>
+          <w:highlight w:val="green"/>
+          <w:lang w:val="es-ES"/>
+        </w:rPr>
+        <w:t>a las IPRESS y a SUSALUD</w:t>
+      </w:r>
+      <w:r>
+        <w:rPr>
+          <w:rFonts w:ascii="Times New Roman" w:hAnsi="Times New Roman" w:cs="Times New Roman"/>
+          <w:highlight w:val="green"/>
+          <w:lang w:val="es-ES"/>
+        </w:rPr>
+        <w:t xml:space="preserve"> recibir, gestionar y monitorizar cada reclamo presentado</w:t>
+      </w:r>
+      <w:r>
+        <w:rPr>
+          <w:rFonts w:ascii="Times New Roman" w:hAnsi="Times New Roman" w:cs="Times New Roman"/>
+          <w:highlight w:val="green"/>
+          <w:lang w:val="es-ES"/>
+        </w:rPr>
+        <w:t xml:space="preserve"> y a su vez permita a los ciudadanos poder ingresar sus reclamos sin miedo a repercusiones en su atención, monitorear el estado de sus reclamos presentados y visualizar información que le permita tomar una mejor decisión sobre donde prefiere buscar atención médica,</w:t>
+      </w:r>
+      <w:r>
+        <w:rPr>
+          <w:rFonts w:ascii="Times New Roman" w:hAnsi="Times New Roman" w:cs="Times New Roman"/>
+          <w:highlight w:val="green"/>
+          <w:lang w:val="es-ES"/>
+        </w:rPr>
+        <w:t xml:space="preserve"> </w:t>
+      </w:r>
+      <w:r>
+        <w:rPr>
+          <w:rFonts w:ascii="Times New Roman" w:hAnsi="Times New Roman" w:cs="Times New Roman"/>
+          <w:highlight w:val="green"/>
+          <w:lang w:val="es-ES"/>
+        </w:rPr>
+        <w:t xml:space="preserve">se presenta como </w:t>
+      </w:r>
+      <w:r>
+        <w:rPr>
+          <w:rFonts w:ascii="Times New Roman" w:hAnsi="Times New Roman" w:cs="Times New Roman"/>
+          <w:highlight w:val="green"/>
+          <w:lang w:val="es-ES"/>
+        </w:rPr>
+        <w:t>un paso muy atractivo para poder empezar a desaparecer la brecha que separa a las IPRESS y SUSALUD de los ciudadanos. Para poder lograr que esto funcione,</w:t>
+      </w:r>
+      <w:r>
+        <w:rPr>
+          <w:rFonts w:ascii="Times New Roman" w:hAnsi="Times New Roman" w:cs="Times New Roman"/>
+          <w:highlight w:val="green"/>
+          <w:lang w:val="es-ES"/>
+        </w:rPr>
+        <w:t xml:space="preserve"> se necesita principalmente </w:t>
+      </w:r>
+      <w:r>
+        <w:rPr>
+          <w:rFonts w:ascii="Times New Roman" w:hAnsi="Times New Roman" w:cs="Times New Roman"/>
+          <w:highlight w:val="green"/>
+          <w:lang w:val="es-ES"/>
+        </w:rPr>
+        <w:t>informatizar los reclamos y como estos van siendo gestionados por las diferentes IPRESS hasta encontrar ser solucionados. Esto de aquí permitiría a que sea fácilmente identificable en qué áreas y procesos se necesita incidir para hacer proyectos de mejora con el fin de dar la mejor atención posible a los ciudadanos.</w:t>
+      </w:r>
+    </w:p>
+    <w:p>
+      <w:pPr>
+        <w:spacing w:line="360" w:lineRule="auto"/>
+        <w:rPr>
+          <w:rFonts w:ascii="Times New Roman" w:hAnsi="Times New Roman" w:cs="Times New Roman"/>
+          <w:highlight w:val="green"/>
+          <w:lang w:val="es-ES"/>
+        </w:rPr>
+      </w:pPr>
+    </w:p>
+    <w:p>
+      <w:pPr>
+        <w:spacing w:line="360" w:lineRule="auto"/>
+        <w:rPr>
+          <w:rFonts w:ascii="Times New Roman" w:hAnsi="Times New Roman" w:cs="Times New Roman"/>
+          <w:highlight w:val="green"/>
+          <w:lang w:val="es-ES"/>
+        </w:rPr>
+      </w:pPr>
+      <w:r>
+        <w:rPr>
+          <w:rFonts w:ascii="Times New Roman" w:hAnsi="Times New Roman" w:cs="Times New Roman"/>
+          <w:highlight w:val="green"/>
+          <w:lang w:val="es-ES"/>
+        </w:rPr>
+        <w:t xml:space="preserve">Ya que existen varios tipos de usuario que usarían esta herramienta de formas diferentes para cumplir diversos objetivos, esta tendría que adaptarse a cada una de sus necesidades y procesos de trabajo para poder tener éxito y que sea utilizada de manera correcta que permita una verdadera mejora dentro del Sistema de Salud del Perú. Esta tesis </w:t>
+      </w:r>
+      <w:r>
+        <w:rPr>
+          <w:rFonts w:ascii="Times New Roman" w:hAnsi="Times New Roman" w:cs="Times New Roman"/>
+          <w:highlight w:val="green"/>
           <w:lang w:val="es-ES"/>
         </w:rPr>
         <w:t>se centró en dicha problemática para poder realizar un único diseño que resuelva las necesidades de los divers</w:t>
@@ -9583,6 +9936,7 @@
       <w:r>
         <w:rPr>
           <w:rFonts w:ascii="Times New Roman" w:hAnsi="Times New Roman" w:cs="Times New Roman"/>
+          <w:highlight w:val="green"/>
           <w:lang w:val="es-ES"/>
         </w:rPr>
         <w:t xml:space="preserve">os tipos de usuario involucrados en </w:t>
@@ -9590,6 +9944,7 @@
       <w:r>
         <w:rPr>
           <w:rFonts w:ascii="Times New Roman" w:hAnsi="Times New Roman" w:cs="Times New Roman"/>
+          <w:highlight w:val="green"/>
           <w:lang w:val="es-ES"/>
         </w:rPr>
         <w:t>este tema.</w:t>
@@ -9600,26 +9955,43 @@
         <w:spacing w:line="360" w:lineRule="auto"/>
         <w:rPr>
           <w:rFonts w:ascii="Times New Roman" w:hAnsi="Times New Roman" w:cs="Times New Roman"/>
-          <w:lang w:val="es-ES"/>
-        </w:rPr>
-      </w:pPr>
-    </w:p>
-    <w:p>
-      <w:pPr>
-        <w:spacing w:line="360" w:lineRule="auto"/>
-        <w:jc w:val="both"/>
-        <w:rPr>
-          <w:rFonts w:ascii="Times New Roman" w:hAnsi="Times New Roman" w:cs="Times New Roman"/>
-          <w:lang w:val="es-ES"/>
-        </w:rPr>
-      </w:pPr>
-      <w:r>
-        <w:rPr>
-          <w:rFonts w:ascii="Times New Roman" w:hAnsi="Times New Roman" w:cs="Times New Roman"/>
+          <w:highlight w:val="green"/>
+          <w:lang w:val="es-ES"/>
+        </w:rPr>
+      </w:pPr>
+    </w:p>
+    <w:p>
+      <w:pPr>
+        <w:spacing w:line="360" w:lineRule="auto"/>
+        <w:jc w:val="both"/>
+        <w:rPr>
+          <w:rFonts w:ascii="Times New Roman" w:hAnsi="Times New Roman" w:cs="Times New Roman"/>
+          <w:lang w:val="es-ES"/>
+        </w:rPr>
+      </w:pPr>
+      <w:r>
+        <w:rPr>
+          <w:rFonts w:ascii="Times New Roman" w:hAnsi="Times New Roman" w:cs="Times New Roman"/>
+          <w:highlight w:val="green"/>
+          <w:lang w:val="es-ES"/>
+        </w:rPr>
+        <w:t xml:space="preserve">Para realizar el diseño de esta herramienta se escogió utilizar la metodología del Diseño Centrado en el Usuario debido a que por su alta interacción con usuarios para identificar necesidades, requerimientos, dificultades y problemas; además de su amplio uso para el diseño y desarrollo de nuevas herramientas digitales en distintos sectores en el país y </w:t>
+      </w:r>
+      <w:r>
+        <w:rPr>
+          <w:rFonts w:ascii="Times New Roman" w:hAnsi="Times New Roman" w:cs="Times New Roman"/>
+          <w:highlight w:val="green"/>
           <w:lang w:val="es-ES"/>
         </w:rPr>
         <w:lastRenderedPageBreak/>
-        <w:t xml:space="preserve">Para realizar el diseño de esta herramienta se escogió utilizar la metodología del Diseño Centrado en el Usuario debido a que por su alta interacción con usuarios para identificar necesidades, requerimientos, dificultades y problemas; además de su amplio uso para el diseño y desarrollo de nuevas herramientas digitales en distintos sectores en el país y siendo utilizado de amplia forma para nuevas Tecnologías de Información y Comunicación del sector salud en diferentes países, hacía que fuera la metodología perfecta para este estudio. </w:t>
+        <w:t>siendo utilizado de amplia forma para nuevas Tecnologías de Información y Comunicación del sector salud en diferentes países, hacía que fuera la metodología perfecta para este estudio.</w:t>
+      </w:r>
+      <w:r>
+        <w:rPr>
+          <w:rFonts w:ascii="Times New Roman" w:hAnsi="Times New Roman" w:cs="Times New Roman"/>
+          <w:lang w:val="es-ES"/>
+        </w:rPr>
+        <w:t xml:space="preserve"> </w:t>
       </w:r>
     </w:p>
     <w:p>
@@ -9988,13 +10360,14 @@
         <w:jc w:val="both"/>
         <w:rPr>
           <w:rFonts w:ascii="Times New Roman" w:hAnsi="Times New Roman" w:cs="Times New Roman"/>
-          <w:lang w:val="es-ES"/>
-        </w:rPr>
-      </w:pPr>
-      <w:proofErr w:type="gramStart"/>
-      <w:r>
-        <w:rPr>
-          <w:rFonts w:ascii="Times New Roman" w:hAnsi="Times New Roman" w:cs="Times New Roman"/>
+          <w:highlight w:val="green"/>
+          <w:lang w:val="es-ES"/>
+        </w:rPr>
+      </w:pPr>
+      <w:r>
+        <w:rPr>
+          <w:rFonts w:ascii="Times New Roman" w:hAnsi="Times New Roman" w:cs="Times New Roman"/>
+          <w:highlight w:val="green"/>
           <w:lang w:val="es-ES"/>
         </w:rPr>
         <w:t>La població</w:t>
@@ -10002,6 +10375,7 @@
       <w:r>
         <w:rPr>
           <w:rFonts w:ascii="Times New Roman" w:hAnsi="Times New Roman" w:cs="Times New Roman"/>
+          <w:highlight w:val="green"/>
           <w:lang w:val="es-ES"/>
         </w:rPr>
         <w:t>n en estudio</w:t>
@@ -10009,24 +10383,10 @@
       <w:r>
         <w:rPr>
           <w:rFonts w:ascii="Times New Roman" w:hAnsi="Times New Roman" w:cs="Times New Roman"/>
-          <w:lang w:val="es-ES"/>
-        </w:rPr>
-        <w:t xml:space="preserve"> se divide</w:t>
-      </w:r>
-      <w:r>
-        <w:rPr>
-          <w:rFonts w:ascii="Times New Roman" w:hAnsi="Times New Roman" w:cs="Times New Roman"/>
-          <w:lang w:val="es-ES"/>
-        </w:rPr>
-        <w:t>n</w:t>
-      </w:r>
-      <w:proofErr w:type="gramEnd"/>
-      <w:r>
-        <w:rPr>
-          <w:rFonts w:ascii="Times New Roman" w:hAnsi="Times New Roman" w:cs="Times New Roman"/>
-          <w:lang w:val="es-ES"/>
-        </w:rPr>
-        <w:t xml:space="preserve"> en 4 grupos principales de usuarios, ellos son:</w:t>
+          <w:highlight w:val="green"/>
+          <w:lang w:val="es-ES"/>
+        </w:rPr>
+        <w:t xml:space="preserve"> se divide en 4 grupos principales de usuarios, ellos son:</w:t>
       </w:r>
     </w:p>
     <w:p>
@@ -10040,12 +10400,14 @@
         <w:jc w:val="both"/>
         <w:rPr>
           <w:rFonts w:ascii="Times New Roman" w:hAnsi="Times New Roman" w:cs="Times New Roman"/>
-          <w:lang w:val="es-ES"/>
-        </w:rPr>
-      </w:pPr>
-      <w:r>
-        <w:rPr>
-          <w:rFonts w:ascii="Times New Roman" w:hAnsi="Times New Roman" w:cs="Times New Roman"/>
+          <w:highlight w:val="green"/>
+          <w:lang w:val="es-ES"/>
+        </w:rPr>
+      </w:pPr>
+      <w:r>
+        <w:rPr>
+          <w:rFonts w:ascii="Times New Roman" w:hAnsi="Times New Roman" w:cs="Times New Roman"/>
+          <w:highlight w:val="green"/>
           <w:lang w:val="es-ES"/>
         </w:rPr>
         <w:t>Ciudadanos peruanos que puedan presentar</w:t>
@@ -10062,12 +10424,14 @@
         <w:jc w:val="both"/>
         <w:rPr>
           <w:rFonts w:ascii="Times New Roman" w:hAnsi="Times New Roman" w:cs="Times New Roman"/>
-          <w:lang w:val="es-ES"/>
-        </w:rPr>
-      </w:pPr>
-      <w:r>
-        <w:rPr>
-          <w:rFonts w:ascii="Times New Roman" w:hAnsi="Times New Roman" w:cs="Times New Roman"/>
+          <w:highlight w:val="green"/>
+          <w:lang w:val="es-ES"/>
+        </w:rPr>
+      </w:pPr>
+      <w:r>
+        <w:rPr>
+          <w:rFonts w:ascii="Times New Roman" w:hAnsi="Times New Roman" w:cs="Times New Roman"/>
+          <w:highlight w:val="green"/>
           <w:lang w:val="es-ES"/>
         </w:rPr>
         <w:t>Personal Administrativo de SUSALUD</w:t>
@@ -10084,12 +10448,14 @@
         <w:jc w:val="both"/>
         <w:rPr>
           <w:rFonts w:ascii="Times New Roman" w:hAnsi="Times New Roman" w:cs="Times New Roman"/>
-          <w:lang w:val="es-ES"/>
-        </w:rPr>
-      </w:pPr>
-      <w:r>
-        <w:rPr>
-          <w:rFonts w:ascii="Times New Roman" w:hAnsi="Times New Roman" w:cs="Times New Roman"/>
+          <w:highlight w:val="green"/>
+          <w:lang w:val="es-ES"/>
+        </w:rPr>
+      </w:pPr>
+      <w:r>
+        <w:rPr>
+          <w:rFonts w:ascii="Times New Roman" w:hAnsi="Times New Roman" w:cs="Times New Roman"/>
+          <w:highlight w:val="green"/>
           <w:lang w:val="es-ES"/>
         </w:rPr>
         <w:t>Personal de Oficinas de Calidad o de Atención al Usuario de diversas IPRESS y/o Organismos Supervisores de ellas</w:t>
@@ -10106,16 +10472,29 @@
         <w:jc w:val="both"/>
         <w:rPr>
           <w:rFonts w:ascii="Times New Roman" w:hAnsi="Times New Roman" w:cs="Times New Roman"/>
-          <w:lang w:val="es-ES"/>
-        </w:rPr>
-      </w:pPr>
-      <w:r>
-        <w:rPr>
-          <w:rFonts w:ascii="Times New Roman" w:hAnsi="Times New Roman" w:cs="Times New Roman"/>
+          <w:highlight w:val="green"/>
+          <w:lang w:val="es-ES"/>
+        </w:rPr>
+      </w:pPr>
+      <w:r>
+        <w:rPr>
+          <w:rFonts w:ascii="Times New Roman" w:hAnsi="Times New Roman" w:cs="Times New Roman"/>
+          <w:highlight w:val="green"/>
           <w:lang w:val="es-ES"/>
         </w:rPr>
         <w:t>Directores Generales de IPRESS</w:t>
       </w:r>
+    </w:p>
+    <w:p>
+      <w:pPr>
+        <w:pStyle w:val="Prrafodelista"/>
+        <w:spacing w:line="360" w:lineRule="auto"/>
+        <w:jc w:val="both"/>
+        <w:rPr>
+          <w:rFonts w:ascii="Times New Roman" w:hAnsi="Times New Roman" w:cs="Times New Roman"/>
+          <w:lang w:val="es-ES"/>
+        </w:rPr>
+      </w:pPr>
     </w:p>
     <w:p>
       <w:pPr>
@@ -10155,12 +10534,14 @@
         <w:jc w:val="both"/>
         <w:rPr>
           <w:rFonts w:ascii="Times New Roman" w:hAnsi="Times New Roman" w:cs="Times New Roman"/>
-          <w:lang w:val="es-ES"/>
-        </w:rPr>
-      </w:pPr>
-      <w:r>
-        <w:rPr>
-          <w:rFonts w:ascii="Times New Roman" w:hAnsi="Times New Roman" w:cs="Times New Roman"/>
+          <w:highlight w:val="green"/>
+          <w:lang w:val="es-ES"/>
+        </w:rPr>
+      </w:pPr>
+      <w:r>
+        <w:rPr>
+          <w:rFonts w:ascii="Times New Roman" w:hAnsi="Times New Roman" w:cs="Times New Roman"/>
+          <w:highlight w:val="green"/>
           <w:lang w:val="es-ES"/>
         </w:rPr>
         <w:t>Para este estudio se contactaron</w:t>
@@ -10168,6 +10549,7 @@
       <w:r>
         <w:rPr>
           <w:rFonts w:ascii="Times New Roman" w:hAnsi="Times New Roman" w:cs="Times New Roman"/>
+          <w:highlight w:val="green"/>
           <w:lang w:val="es-ES"/>
         </w:rPr>
         <w:t xml:space="preserve"> con por lo menos</w:t>
@@ -10175,6 +10557,7 @@
       <w:r>
         <w:rPr>
           <w:rFonts w:ascii="Times New Roman" w:hAnsi="Times New Roman" w:cs="Times New Roman"/>
+          <w:highlight w:val="green"/>
           <w:lang w:val="es-ES"/>
         </w:rPr>
         <w:t xml:space="preserve"> tres personas por cada tipo de usuario que se encontró relevante. Dichas personas fueron contactadas por medio de referidos y se concretaron entrevistas personales con todas las personas que accedieron. </w:t>
@@ -10182,6 +10565,7 @@
       <w:r>
         <w:rPr>
           <w:rFonts w:ascii="Times New Roman" w:hAnsi="Times New Roman" w:cs="Times New Roman"/>
+          <w:highlight w:val="green"/>
           <w:lang w:val="es-ES"/>
         </w:rPr>
         <w:t>Para finales</w:t>
@@ -10189,6 +10573,7 @@
       <w:r>
         <w:rPr>
           <w:rFonts w:ascii="Times New Roman" w:hAnsi="Times New Roman" w:cs="Times New Roman"/>
+          <w:highlight w:val="green"/>
           <w:lang w:val="es-ES"/>
         </w:rPr>
         <w:t xml:space="preserve"> de </w:t>
@@ -10196,6 +10581,7 @@
       <w:r>
         <w:rPr>
           <w:rFonts w:ascii="Times New Roman" w:hAnsi="Times New Roman" w:cs="Times New Roman"/>
+          <w:highlight w:val="green"/>
           <w:lang w:val="es-ES"/>
         </w:rPr>
         <w:t>enero del 2018</w:t>
@@ -10203,6 +10589,7 @@
       <w:r>
         <w:rPr>
           <w:rFonts w:ascii="Times New Roman" w:hAnsi="Times New Roman" w:cs="Times New Roman"/>
+          <w:highlight w:val="green"/>
           <w:lang w:val="es-ES"/>
         </w:rPr>
         <w:t xml:space="preserve"> se </w:t>
@@ -10210,6 +10597,7 @@
       <w:r>
         <w:rPr>
           <w:rFonts w:ascii="Times New Roman" w:hAnsi="Times New Roman" w:cs="Times New Roman"/>
+          <w:highlight w:val="green"/>
           <w:lang w:val="es-ES"/>
         </w:rPr>
         <w:t>había logrado</w:t>
@@ -10217,6 +10605,7 @@
       <w:r>
         <w:rPr>
           <w:rFonts w:ascii="Times New Roman" w:hAnsi="Times New Roman" w:cs="Times New Roman"/>
+          <w:highlight w:val="green"/>
           <w:lang w:val="es-ES"/>
         </w:rPr>
         <w:t xml:space="preserve"> entrev</w:t>
@@ -10224,6 +10613,7 @@
       <w:r>
         <w:rPr>
           <w:rFonts w:ascii="Times New Roman" w:hAnsi="Times New Roman" w:cs="Times New Roman"/>
+          <w:highlight w:val="green"/>
           <w:lang w:val="es-ES"/>
         </w:rPr>
         <w:t>istar a 21</w:t>
@@ -10231,6 +10621,7 @@
       <w:r>
         <w:rPr>
           <w:rFonts w:ascii="Times New Roman" w:hAnsi="Times New Roman" w:cs="Times New Roman"/>
+          <w:highlight w:val="green"/>
           <w:lang w:val="es-ES"/>
         </w:rPr>
         <w:t xml:space="preserve"> personas en total divididos</w:t>
@@ -10238,6 +10629,7 @@
       <w:r>
         <w:rPr>
           <w:rFonts w:ascii="Times New Roman" w:hAnsi="Times New Roman" w:cs="Times New Roman"/>
+          <w:highlight w:val="green"/>
           <w:lang w:val="es-ES"/>
         </w:rPr>
         <w:t xml:space="preserve"> y encontrados</w:t>
@@ -10245,6 +10637,7 @@
       <w:r>
         <w:rPr>
           <w:rFonts w:ascii="Times New Roman" w:hAnsi="Times New Roman" w:cs="Times New Roman"/>
+          <w:highlight w:val="green"/>
           <w:lang w:val="es-ES"/>
         </w:rPr>
         <w:t xml:space="preserve"> de la siguiente manera en los tipos de usuario relevantes:</w:t>
@@ -10261,12 +10654,14 @@
         <w:jc w:val="both"/>
         <w:rPr>
           <w:rFonts w:ascii="Times New Roman" w:hAnsi="Times New Roman" w:cs="Times New Roman"/>
-          <w:lang w:val="es-ES"/>
-        </w:rPr>
-      </w:pPr>
-      <w:r>
-        <w:rPr>
-          <w:rFonts w:ascii="Times New Roman" w:hAnsi="Times New Roman" w:cs="Times New Roman"/>
+          <w:highlight w:val="green"/>
+          <w:lang w:val="es-ES"/>
+        </w:rPr>
+      </w:pPr>
+      <w:r>
+        <w:rPr>
+          <w:rFonts w:ascii="Times New Roman" w:hAnsi="Times New Roman" w:cs="Times New Roman"/>
+          <w:highlight w:val="green"/>
           <w:lang w:val="es-ES"/>
         </w:rPr>
         <w:t>9</w:t>
@@ -10274,6 +10669,7 @@
       <w:r>
         <w:rPr>
           <w:rFonts w:ascii="Times New Roman" w:hAnsi="Times New Roman" w:cs="Times New Roman"/>
+          <w:highlight w:val="green"/>
           <w:lang w:val="es-ES"/>
         </w:rPr>
         <w:t xml:space="preserve"> </w:t>
@@ -10281,6 +10677,7 @@
       <w:r>
         <w:rPr>
           <w:rFonts w:ascii="Times New Roman" w:hAnsi="Times New Roman" w:cs="Times New Roman"/>
+          <w:highlight w:val="green"/>
           <w:lang w:val="es-ES"/>
         </w:rPr>
         <w:t>ciudadanos</w:t>
@@ -10288,6 +10685,7 @@
       <w:r>
         <w:rPr>
           <w:rFonts w:ascii="Times New Roman" w:hAnsi="Times New Roman" w:cs="Times New Roman"/>
+          <w:highlight w:val="green"/>
           <w:lang w:val="es-ES"/>
         </w:rPr>
         <w:t xml:space="preserve"> </w:t>
@@ -10295,6 +10693,7 @@
       <w:r>
         <w:rPr>
           <w:rFonts w:ascii="Times New Roman" w:hAnsi="Times New Roman" w:cs="Times New Roman"/>
+          <w:highlight w:val="green"/>
           <w:lang w:val="es-ES"/>
         </w:rPr>
         <w:t>peruanos</w:t>
@@ -10302,6 +10701,7 @@
       <w:r>
         <w:rPr>
           <w:rFonts w:ascii="Times New Roman" w:hAnsi="Times New Roman" w:cs="Times New Roman"/>
+          <w:highlight w:val="green"/>
           <w:lang w:val="es-ES"/>
         </w:rPr>
         <w:t xml:space="preserve">: </w:t>
@@ -10309,6 +10709,7 @@
       <w:r>
         <w:rPr>
           <w:rFonts w:ascii="Times New Roman" w:hAnsi="Times New Roman" w:cs="Times New Roman"/>
+          <w:highlight w:val="green"/>
           <w:lang w:val="es-ES"/>
         </w:rPr>
         <w:t>3 fueron e</w:t>
@@ -10316,6 +10717,7 @@
       <w:r>
         <w:rPr>
           <w:rFonts w:ascii="Times New Roman" w:hAnsi="Times New Roman" w:cs="Times New Roman"/>
+          <w:highlight w:val="green"/>
           <w:lang w:val="es-ES"/>
         </w:rPr>
         <w:t>ncontrados dentro de la red del investigador siendo personas con alta</w:t>
@@ -10323,6 +10725,7 @@
       <w:r>
         <w:rPr>
           <w:rFonts w:ascii="Times New Roman" w:hAnsi="Times New Roman" w:cs="Times New Roman"/>
+          <w:highlight w:val="green"/>
           <w:lang w:val="es-ES"/>
         </w:rPr>
         <w:t xml:space="preserve"> tendencia a presentar reclamos y otros 6 ciudadanos familiares de pacientes que estaban siendo atendidos en el Hospital Nacional Cayetano Heredia</w:t>
@@ -10339,12 +10742,14 @@
         <w:jc w:val="both"/>
         <w:rPr>
           <w:rFonts w:ascii="Times New Roman" w:hAnsi="Times New Roman" w:cs="Times New Roman"/>
-          <w:lang w:val="es-ES"/>
-        </w:rPr>
-      </w:pPr>
-      <w:r>
-        <w:rPr>
-          <w:rFonts w:ascii="Times New Roman" w:hAnsi="Times New Roman" w:cs="Times New Roman"/>
+          <w:highlight w:val="green"/>
+          <w:lang w:val="es-ES"/>
+        </w:rPr>
+      </w:pPr>
+      <w:r>
+        <w:rPr>
+          <w:rFonts w:ascii="Times New Roman" w:hAnsi="Times New Roman" w:cs="Times New Roman"/>
+          <w:highlight w:val="green"/>
           <w:lang w:val="es-ES"/>
         </w:rPr>
         <w:t xml:space="preserve">3 </w:t>
@@ -10352,6 +10757,7 @@
       <w:r>
         <w:rPr>
           <w:rFonts w:ascii="Times New Roman" w:hAnsi="Times New Roman" w:cs="Times New Roman"/>
+          <w:highlight w:val="green"/>
           <w:lang w:val="es-ES"/>
         </w:rPr>
         <w:t>personal</w:t>
@@ -10359,6 +10765,7 @@
       <w:r>
         <w:rPr>
           <w:rFonts w:ascii="Times New Roman" w:hAnsi="Times New Roman" w:cs="Times New Roman"/>
+          <w:highlight w:val="green"/>
           <w:lang w:val="es-ES"/>
         </w:rPr>
         <w:t xml:space="preserve"> Administrativo de SUSALUD</w:t>
@@ -10366,6 +10773,7 @@
       <w:r>
         <w:rPr>
           <w:rFonts w:ascii="Times New Roman" w:hAnsi="Times New Roman" w:cs="Times New Roman"/>
+          <w:highlight w:val="green"/>
           <w:lang w:val="es-ES"/>
         </w:rPr>
         <w:t>: Encontrados por ser</w:t>
@@ -10373,6 +10781,7 @@
       <w:r>
         <w:rPr>
           <w:rFonts w:ascii="Times New Roman" w:hAnsi="Times New Roman" w:cs="Times New Roman"/>
+          <w:highlight w:val="green"/>
           <w:lang w:val="es-ES"/>
         </w:rPr>
         <w:t xml:space="preserve"> informantes clave dentro de la Intendencia de Investigación y Desarrollo, Intendencia de Promoción de Derechos en Salud.</w:t>
@@ -10380,6 +10789,7 @@
       <w:r>
         <w:rPr>
           <w:rFonts w:ascii="Times New Roman" w:hAnsi="Times New Roman" w:cs="Times New Roman"/>
+          <w:highlight w:val="green"/>
           <w:lang w:val="es-ES"/>
         </w:rPr>
         <w:t xml:space="preserve"> </w:t>
@@ -10396,19 +10806,23 @@
         <w:jc w:val="both"/>
         <w:rPr>
           <w:rFonts w:ascii="Times New Roman" w:hAnsi="Times New Roman" w:cs="Times New Roman"/>
-          <w:lang w:val="es-ES"/>
-        </w:rPr>
-      </w:pPr>
-      <w:r>
-        <w:rPr>
-          <w:rFonts w:ascii="Times New Roman" w:hAnsi="Times New Roman" w:cs="Times New Roman"/>
-          <w:lang w:val="es-ES"/>
-        </w:rPr>
+          <w:highlight w:val="green"/>
+          <w:lang w:val="es-ES"/>
+        </w:rPr>
+      </w:pPr>
+      <w:r>
+        <w:rPr>
+          <w:rFonts w:ascii="Times New Roman" w:hAnsi="Times New Roman" w:cs="Times New Roman"/>
+          <w:highlight w:val="green"/>
+          <w:lang w:val="es-ES"/>
+        </w:rPr>
+        <w:lastRenderedPageBreak/>
         <w:t xml:space="preserve">3 </w:t>
       </w:r>
       <w:r>
         <w:rPr>
           <w:rFonts w:ascii="Times New Roman" w:hAnsi="Times New Roman" w:cs="Times New Roman"/>
+          <w:highlight w:val="green"/>
           <w:lang w:val="es-ES"/>
         </w:rPr>
         <w:t>personal</w:t>
@@ -10416,6 +10830,7 @@
       <w:r>
         <w:rPr>
           <w:rFonts w:ascii="Times New Roman" w:hAnsi="Times New Roman" w:cs="Times New Roman"/>
+          <w:highlight w:val="green"/>
           <w:lang w:val="es-ES"/>
         </w:rPr>
         <w:t xml:space="preserve"> de Oficinas de Calidad de Organismos Supervisores de IPRESS</w:t>
@@ -10423,6 +10838,7 @@
       <w:r>
         <w:rPr>
           <w:rFonts w:ascii="Times New Roman" w:hAnsi="Times New Roman" w:cs="Times New Roman"/>
+          <w:highlight w:val="green"/>
           <w:lang w:val="es-ES"/>
         </w:rPr>
         <w:t>: Encontrados por ser informantes clave dentro de Oficinas de Calidad de SUSALUD.</w:t>
@@ -10439,20 +10855,22 @@
         <w:jc w:val="both"/>
         <w:rPr>
           <w:rFonts w:ascii="Times New Roman" w:hAnsi="Times New Roman" w:cs="Times New Roman"/>
-          <w:lang w:val="es-ES"/>
-        </w:rPr>
-      </w:pPr>
-      <w:r>
-        <w:rPr>
-          <w:rFonts w:ascii="Times New Roman" w:hAnsi="Times New Roman" w:cs="Times New Roman"/>
-          <w:lang w:val="es-ES"/>
-        </w:rPr>
-        <w:lastRenderedPageBreak/>
+          <w:highlight w:val="green"/>
+          <w:lang w:val="es-ES"/>
+        </w:rPr>
+      </w:pPr>
+      <w:r>
+        <w:rPr>
+          <w:rFonts w:ascii="Times New Roman" w:hAnsi="Times New Roman" w:cs="Times New Roman"/>
+          <w:highlight w:val="green"/>
+          <w:lang w:val="es-ES"/>
+        </w:rPr>
         <w:t>6</w:t>
       </w:r>
       <w:r>
         <w:rPr>
           <w:rFonts w:ascii="Times New Roman" w:hAnsi="Times New Roman" w:cs="Times New Roman"/>
+          <w:highlight w:val="green"/>
           <w:lang w:val="es-ES"/>
         </w:rPr>
         <w:t xml:space="preserve"> </w:t>
@@ -10460,6 +10878,7 @@
       <w:r>
         <w:rPr>
           <w:rFonts w:ascii="Times New Roman" w:hAnsi="Times New Roman" w:cs="Times New Roman"/>
+          <w:highlight w:val="green"/>
           <w:lang w:val="es-ES"/>
         </w:rPr>
         <w:t>directores</w:t>
@@ -10467,6 +10886,7 @@
       <w:r>
         <w:rPr>
           <w:rFonts w:ascii="Times New Roman" w:hAnsi="Times New Roman" w:cs="Times New Roman"/>
+          <w:highlight w:val="green"/>
           <w:lang w:val="es-ES"/>
         </w:rPr>
         <w:t xml:space="preserve"> General</w:t>
@@ -10474,6 +10894,7 @@
       <w:r>
         <w:rPr>
           <w:rFonts w:ascii="Times New Roman" w:hAnsi="Times New Roman" w:cs="Times New Roman"/>
+          <w:highlight w:val="green"/>
           <w:lang w:val="es-ES"/>
         </w:rPr>
         <w:t>es</w:t>
@@ -10481,6 +10902,7 @@
       <w:r>
         <w:rPr>
           <w:rFonts w:ascii="Times New Roman" w:hAnsi="Times New Roman" w:cs="Times New Roman"/>
+          <w:highlight w:val="green"/>
           <w:lang w:val="es-ES"/>
         </w:rPr>
         <w:t xml:space="preserve"> de Hospital</w:t>
@@ -10488,6 +10910,7 @@
       <w:r>
         <w:rPr>
           <w:rFonts w:ascii="Times New Roman" w:hAnsi="Times New Roman" w:cs="Times New Roman"/>
+          <w:highlight w:val="green"/>
           <w:lang w:val="es-ES"/>
         </w:rPr>
         <w:t>: Encontrado</w:t>
@@ -10495,6 +10918,7 @@
       <w:r>
         <w:rPr>
           <w:rFonts w:ascii="Times New Roman" w:hAnsi="Times New Roman" w:cs="Times New Roman"/>
+          <w:highlight w:val="green"/>
           <w:lang w:val="es-ES"/>
         </w:rPr>
         <w:t>s</w:t>
@@ -10502,6 +10926,7 @@
       <w:r>
         <w:rPr>
           <w:rFonts w:ascii="Times New Roman" w:hAnsi="Times New Roman" w:cs="Times New Roman"/>
+          <w:highlight w:val="green"/>
           <w:lang w:val="es-ES"/>
         </w:rPr>
         <w:t xml:space="preserve"> por </w:t>
@@ -10509,6 +10934,7 @@
       <w:r>
         <w:rPr>
           <w:rFonts w:ascii="Times New Roman" w:hAnsi="Times New Roman" w:cs="Times New Roman"/>
+          <w:highlight w:val="green"/>
           <w:lang w:val="es-ES"/>
         </w:rPr>
         <w:t>recomendación</w:t>
@@ -10516,6 +10942,7 @@
       <w:r>
         <w:rPr>
           <w:rFonts w:ascii="Times New Roman" w:hAnsi="Times New Roman" w:cs="Times New Roman"/>
+          <w:highlight w:val="green"/>
           <w:lang w:val="es-ES"/>
         </w:rPr>
         <w:t xml:space="preserve"> dentro de la red del investigador.</w:t>
@@ -10542,6 +10969,7 @@
         <w:rPr>
           <w:rFonts w:cs="Times New Roman"/>
           <w:szCs w:val="24"/>
+          <w:highlight w:val="green"/>
         </w:rPr>
       </w:pPr>
       <w:proofErr w:type="spellStart"/>
@@ -10549,14 +10977,24 @@
         <w:rPr>
           <w:rFonts w:cs="Times New Roman"/>
           <w:szCs w:val="24"/>
-        </w:rPr>
-        <w:t>Operacionalizacion</w:t>
-      </w:r>
-      <w:proofErr w:type="spellEnd"/>
+          <w:highlight w:val="green"/>
+        </w:rPr>
+        <w:t>Operacionalizació</w:t>
+      </w:r>
       <w:r>
         <w:rPr>
           <w:rFonts w:cs="Times New Roman"/>
           <w:szCs w:val="24"/>
+          <w:highlight w:val="green"/>
+        </w:rPr>
+        <w:t>n</w:t>
+      </w:r>
+      <w:proofErr w:type="spellEnd"/>
+      <w:r>
+        <w:rPr>
+          <w:rFonts w:cs="Times New Roman"/>
+          <w:szCs w:val="24"/>
+          <w:highlight w:val="green"/>
         </w:rPr>
         <w:t xml:space="preserve"> de variables</w:t>
       </w:r>
@@ -10969,24 +11407,6 @@
     </w:tbl>
     <w:p>
       <w:pPr>
-        <w:spacing w:line="360" w:lineRule="auto"/>
-        <w:rPr>
-          <w:rFonts w:ascii="Times New Roman" w:hAnsi="Times New Roman" w:cs="Times New Roman"/>
-        </w:rPr>
-      </w:pPr>
-    </w:p>
-    <w:p>
-      <w:pPr>
-        <w:spacing w:line="360" w:lineRule="auto"/>
-        <w:jc w:val="both"/>
-        <w:rPr>
-          <w:rFonts w:ascii="Times New Roman" w:hAnsi="Times New Roman" w:cs="Times New Roman"/>
-          <w:lang w:val="es-ES"/>
-        </w:rPr>
-      </w:pPr>
-    </w:p>
-    <w:p>
-      <w:pPr>
         <w:pStyle w:val="Ttulo2"/>
         <w:numPr>
           <w:ilvl w:val="0"/>
@@ -12271,6 +12691,7 @@
           <w:rStyle w:val="Ttulo3Car"/>
           <w:rFonts w:cs="Times New Roman"/>
           <w:szCs w:val="24"/>
+          <w:highlight w:val="cyan"/>
         </w:rPr>
       </w:pPr>
       <w:r>
@@ -12278,6 +12699,7 @@
           <w:rStyle w:val="Ttulo3Car"/>
           <w:rFonts w:cs="Times New Roman"/>
           <w:szCs w:val="24"/>
+          <w:highlight w:val="cyan"/>
         </w:rPr>
         <w:t>Consideraciones éticas</w:t>
       </w:r>
@@ -12302,33 +12724,41 @@
           <w:szCs w:val="24"/>
           <w:lang w:val="es-ES"/>
         </w:rPr>
-        <w:t>Plan de análisis</w:t>
-      </w:r>
-    </w:p>
-    <w:p>
-      <w:pPr>
-        <w:spacing w:line="360" w:lineRule="auto"/>
-        <w:jc w:val="both"/>
-        <w:rPr>
-          <w:rFonts w:ascii="Times New Roman" w:hAnsi="Times New Roman" w:cs="Times New Roman"/>
-          <w:lang w:val="es-ES"/>
-        </w:rPr>
-      </w:pPr>
-    </w:p>
-    <w:p>
-      <w:pPr>
-        <w:pStyle w:val="Ttulo1"/>
-        <w:spacing w:line="360" w:lineRule="auto"/>
+        <w:t>A</w:t>
+      </w:r>
+      <w:r>
         <w:rPr>
           <w:rFonts w:cs="Times New Roman"/>
           <w:szCs w:val="24"/>
-        </w:rPr>
-      </w:pPr>
-      <w:r>
+          <w:lang w:val="es-ES"/>
+        </w:rPr>
+        <w:t>nálisis</w:t>
+      </w:r>
+    </w:p>
+    <w:p>
+      <w:pPr>
+        <w:spacing w:line="360" w:lineRule="auto"/>
+        <w:jc w:val="both"/>
+        <w:rPr>
+          <w:rFonts w:ascii="Times New Roman" w:hAnsi="Times New Roman" w:cs="Times New Roman"/>
+          <w:lang w:val="es-ES"/>
+        </w:rPr>
+      </w:pPr>
+    </w:p>
+    <w:p>
+      <w:pPr>
+        <w:pStyle w:val="Ttulo1"/>
+        <w:spacing w:line="360" w:lineRule="auto"/>
         <w:rPr>
           <w:rFonts w:cs="Times New Roman"/>
           <w:szCs w:val="24"/>
         </w:rPr>
+      </w:pPr>
+      <w:r>
+        <w:rPr>
+          <w:rFonts w:cs="Times New Roman"/>
+          <w:szCs w:val="24"/>
+        </w:rPr>
         <w:lastRenderedPageBreak/>
         <w:t>Resultados</w:t>
       </w:r>
@@ -12342,6 +12772,8 @@
           <w:lang w:val="es-ES"/>
         </w:rPr>
       </w:pPr>
+      <w:bookmarkStart w:id="0" w:name="_GoBack"/>
+      <w:bookmarkEnd w:id="0"/>
     </w:p>
     <w:p>
       <w:pPr>
@@ -12479,7 +12911,6 @@
       <w:r>
         <w:rPr>
           <w:rFonts w:ascii="Times New Roman" w:hAnsi="Times New Roman" w:cs="Times New Roman"/>
-          <w:lang w:val="en-US"/>
         </w:rPr>
         <w:instrText xml:space="preserve">ADDIN Mendeley Bibliography CSL_BIBLIOGRAPHY </w:instrText>
       </w:r>
@@ -12489,6 +12920,20 @@
           <w:lang w:val="es-ES"/>
         </w:rPr>
         <w:fldChar w:fldCharType="separate"/>
+      </w:r>
+      <w:r>
+        <w:rPr>
+          <w:rFonts w:ascii="Times New Roman" w:eastAsia="Times New Roman" w:hAnsi="Times New Roman" w:cs="Times New Roman"/>
+          <w:noProof/>
+        </w:rPr>
+        <w:t xml:space="preserve">1. </w:t>
+      </w:r>
+      <w:r>
+        <w:rPr>
+          <w:rFonts w:ascii="Times New Roman" w:eastAsia="Times New Roman" w:hAnsi="Times New Roman" w:cs="Times New Roman"/>
+          <w:noProof/>
+        </w:rPr>
+        <w:tab/>
       </w:r>
       <w:r>
         <w:rPr>
@@ -12496,15 +12941,6 @@
           <w:noProof/>
           <w:lang w:val="en-US"/>
         </w:rPr>
-        <w:t xml:space="preserve">1. </w:t>
-      </w:r>
-      <w:r>
-        <w:rPr>
-          <w:rFonts w:ascii="Times New Roman" w:eastAsia="Times New Roman" w:hAnsi="Times New Roman" w:cs="Times New Roman"/>
-          <w:noProof/>
-          <w:lang w:val="en-US"/>
-        </w:rPr>
-        <w:tab/>
         <w:t>Al-Abri R, Al-Balushi A. Patient satisfaction survey as a tool towards quality improvement. Oman Med J [Internet]. 2014 Jan [cited 2016 Aug 7];29(1):3–7. Available from: http://www.ncbi.nlm.nih.gov/pubmed/24501659</w:t>
       </w:r>
     </w:p>
@@ -12881,7 +13317,15 @@
           <w:noProof/>
         </w:rPr>
         <w:tab/>
-        <w:t xml:space="preserve">Susalud: la tecnología digital al servicio de ciudadanos y gestores | Gestion.pe [Internet]. [cited 2017 Dec 16]. </w:t>
+        <w:t xml:space="preserve">Susalud: la tecnología digital al servicio de ciudadanos y gestores | Gestion.pe [Internet]. </w:t>
+      </w:r>
+      <w:r>
+        <w:rPr>
+          <w:rFonts w:ascii="Times New Roman" w:eastAsia="Times New Roman" w:hAnsi="Times New Roman" w:cs="Times New Roman"/>
+          <w:noProof/>
+          <w:lang w:val="en-US"/>
+        </w:rPr>
+        <w:t xml:space="preserve">[cited 2017 Dec 16]. </w:t>
       </w:r>
       <w:r>
         <w:rPr>
@@ -12980,6 +13424,7 @@
         <w:rPr>
           <w:rFonts w:ascii="Times New Roman" w:eastAsia="Times New Roman" w:hAnsi="Times New Roman" w:cs="Times New Roman"/>
           <w:noProof/>
+          <w:lang w:val="en-US"/>
         </w:rPr>
         <w:t xml:space="preserve">15. </w:t>
       </w:r>
@@ -12987,6 +13432,7 @@
         <w:rPr>
           <w:rFonts w:ascii="Times New Roman" w:eastAsia="Times New Roman" w:hAnsi="Times New Roman" w:cs="Times New Roman"/>
           <w:noProof/>
+          <w:lang w:val="en-US"/>
         </w:rPr>
         <w:tab/>
         <w:t xml:space="preserve">Health Services Review Council. </w:t>
@@ -13018,6 +13464,7 @@
         <w:rPr>
           <w:rFonts w:ascii="Times New Roman" w:eastAsia="Times New Roman" w:hAnsi="Times New Roman" w:cs="Times New Roman"/>
           <w:noProof/>
+          <w:lang w:val="en-US"/>
         </w:rPr>
         <w:t xml:space="preserve">16. </w:t>
       </w:r>
@@ -13025,6 +13472,7 @@
         <w:rPr>
           <w:rFonts w:ascii="Times New Roman" w:eastAsia="Times New Roman" w:hAnsi="Times New Roman" w:cs="Times New Roman"/>
           <w:noProof/>
+          <w:lang w:val="en-US"/>
         </w:rPr>
         <w:tab/>
         <w:t xml:space="preserve">International Organization for Standardization. </w:t>
@@ -13234,7 +13682,15 @@
           <w:noProof/>
         </w:rPr>
         <w:tab/>
-        <w:t xml:space="preserve">La dolorosa falta de UX en Latinoamérica | Blogs | Gestión [Internet]. [cited 2018 Jan 23]. </w:t>
+        <w:t xml:space="preserve">La dolorosa falta de UX en Latinoamérica | Blogs | Gestión [Internet]. </w:t>
+      </w:r>
+      <w:r>
+        <w:rPr>
+          <w:rFonts w:ascii="Times New Roman" w:eastAsia="Times New Roman" w:hAnsi="Times New Roman" w:cs="Times New Roman"/>
+          <w:noProof/>
+          <w:lang w:val="en-US"/>
+        </w:rPr>
+        <w:t xml:space="preserve">[cited 2018 Jan 23]. </w:t>
       </w:r>
       <w:r>
         <w:rPr>
@@ -13288,6 +13744,7 @@
         <w:rPr>
           <w:rFonts w:ascii="Times New Roman" w:eastAsia="Times New Roman" w:hAnsi="Times New Roman" w:cs="Times New Roman"/>
           <w:noProof/>
+          <w:lang w:val="en-US"/>
         </w:rPr>
       </w:pPr>
       <w:r>
@@ -13303,7 +13760,15 @@
           <w:noProof/>
         </w:rPr>
         <w:tab/>
-        <w:t>El tiempo vale más que el dinero - Interbank [Internet]. [cited 2018 Jan 23]. Available from: https://interbank.pe/</w:t>
+        <w:t xml:space="preserve">El tiempo vale más que el dinero - Interbank [Internet]. </w:t>
+      </w:r>
+      <w:r>
+        <w:rPr>
+          <w:rFonts w:ascii="Times New Roman" w:eastAsia="Times New Roman" w:hAnsi="Times New Roman" w:cs="Times New Roman"/>
+          <w:noProof/>
+          <w:lang w:val="en-US"/>
+        </w:rPr>
+        <w:t>[cited 2018 Jan 23]. Available from: https://interbank.pe/</w:t>
       </w:r>
     </w:p>
     <w:p>
@@ -13371,7 +13836,15 @@
           <w:noProof/>
         </w:rPr>
         <w:tab/>
-        <w:t xml:space="preserve">Gob.pe, y el reto de un Estado simple, digital y humano | La Hora de la Transformación [Internet]. [cited 2018 Jan 23]. </w:t>
+        <w:t xml:space="preserve">Gob.pe, y el reto de un Estado simple, digital y humano | La Hora de la Transformación [Internet]. </w:t>
+      </w:r>
+      <w:r>
+        <w:rPr>
+          <w:rFonts w:ascii="Times New Roman" w:eastAsia="Times New Roman" w:hAnsi="Times New Roman" w:cs="Times New Roman"/>
+          <w:noProof/>
+          <w:lang w:val="en-US"/>
+        </w:rPr>
+        <w:t xml:space="preserve">[cited 2018 Jan 23]. </w:t>
       </w:r>
       <w:r>
         <w:rPr>
@@ -13400,9 +13873,16 @@
         <w:rPr>
           <w:rFonts w:ascii="Times New Roman" w:eastAsia="Times New Roman" w:hAnsi="Times New Roman" w:cs="Times New Roman"/>
           <w:noProof/>
-          <w:lang w:val="en-US"/>
         </w:rPr>
         <w:t xml:space="preserve">27. </w:t>
+      </w:r>
+      <w:r>
+        <w:rPr>
+          <w:rFonts w:ascii="Times New Roman" w:eastAsia="Times New Roman" w:hAnsi="Times New Roman" w:cs="Times New Roman"/>
+          <w:noProof/>
+        </w:rPr>
+        <w:tab/>
+        <w:t xml:space="preserve">Detrás de Gob.pe - gob.pe [Internet]. </w:t>
       </w:r>
       <w:r>
         <w:rPr>
@@ -13410,8 +13890,7 @@
           <w:noProof/>
           <w:lang w:val="en-US"/>
         </w:rPr>
-        <w:tab/>
-        <w:t>Detrás de Gob.pe - gob.pe [Internet]. [cited 2018 Jan 23]. Available from: https://blog.gob.pe/post/167955522714/detrás-de-gobpe</w:t>
+        <w:t>[cited 2018 Jan 23]. Available from: https://blog.gob.pe/post/167955522714/detrás-de-gobpe</w:t>
       </w:r>
     </w:p>
     <w:p>
@@ -13742,7 +14221,6 @@
         <w:rPr>
           <w:rFonts w:ascii="Times New Roman" w:hAnsi="Times New Roman" w:cs="Times New Roman"/>
           <w:b/>
-          <w:lang w:val="en-US"/>
         </w:rPr>
       </w:pPr>
       <w:r>
@@ -13759,87 +14237,78 @@
         <w:jc w:val="both"/>
         <w:rPr>
           <w:rFonts w:ascii="Times New Roman" w:hAnsi="Times New Roman" w:cs="Times New Roman"/>
-          <w:lang w:val="en-US"/>
-        </w:rPr>
-      </w:pPr>
-    </w:p>
-    <w:p>
-      <w:pPr>
-        <w:spacing w:line="360" w:lineRule="auto"/>
-        <w:jc w:val="both"/>
-        <w:rPr>
-          <w:rFonts w:ascii="Times New Roman" w:hAnsi="Times New Roman" w:cs="Times New Roman"/>
-          <w:lang w:val="en-US"/>
-        </w:rPr>
-      </w:pPr>
-    </w:p>
-    <w:p>
-      <w:pPr>
-        <w:spacing w:line="360" w:lineRule="auto"/>
-        <w:jc w:val="both"/>
-        <w:rPr>
-          <w:rFonts w:ascii="Times New Roman" w:hAnsi="Times New Roman" w:cs="Times New Roman"/>
-          <w:lang w:val="en-US"/>
-        </w:rPr>
-      </w:pPr>
-    </w:p>
-    <w:p>
-      <w:pPr>
-        <w:spacing w:line="360" w:lineRule="auto"/>
-        <w:jc w:val="both"/>
-        <w:rPr>
-          <w:rFonts w:ascii="Times New Roman" w:hAnsi="Times New Roman" w:cs="Times New Roman"/>
-          <w:lang w:val="en-US"/>
-        </w:rPr>
-      </w:pPr>
-    </w:p>
-    <w:p>
-      <w:pPr>
-        <w:spacing w:line="360" w:lineRule="auto"/>
-        <w:jc w:val="both"/>
-        <w:rPr>
-          <w:rFonts w:ascii="Times New Roman" w:hAnsi="Times New Roman" w:cs="Times New Roman"/>
-          <w:lang w:val="en-US"/>
-        </w:rPr>
-      </w:pPr>
-    </w:p>
-    <w:p>
-      <w:pPr>
-        <w:spacing w:line="360" w:lineRule="auto"/>
-        <w:jc w:val="both"/>
-        <w:rPr>
-          <w:rFonts w:ascii="Times New Roman" w:hAnsi="Times New Roman" w:cs="Times New Roman"/>
-          <w:lang w:val="en-US"/>
-        </w:rPr>
-      </w:pPr>
-    </w:p>
-    <w:p>
-      <w:pPr>
-        <w:spacing w:line="360" w:lineRule="auto"/>
-        <w:jc w:val="both"/>
-        <w:rPr>
-          <w:rFonts w:ascii="Times New Roman" w:hAnsi="Times New Roman" w:cs="Times New Roman"/>
-          <w:lang w:val="en-US"/>
-        </w:rPr>
-      </w:pPr>
-    </w:p>
-    <w:p>
-      <w:pPr>
-        <w:spacing w:line="360" w:lineRule="auto"/>
-        <w:jc w:val="both"/>
-        <w:rPr>
-          <w:rFonts w:ascii="Times New Roman" w:hAnsi="Times New Roman" w:cs="Times New Roman"/>
-          <w:lang w:val="en-US"/>
-        </w:rPr>
-      </w:pPr>
-    </w:p>
-    <w:p>
-      <w:pPr>
-        <w:spacing w:line="360" w:lineRule="auto"/>
-        <w:jc w:val="both"/>
-        <w:rPr>
-          <w:rFonts w:ascii="Times New Roman" w:hAnsi="Times New Roman" w:cs="Times New Roman"/>
-          <w:lang w:val="en-US"/>
+        </w:rPr>
+      </w:pPr>
+    </w:p>
+    <w:p>
+      <w:pPr>
+        <w:spacing w:line="360" w:lineRule="auto"/>
+        <w:jc w:val="both"/>
+        <w:rPr>
+          <w:rFonts w:ascii="Times New Roman" w:hAnsi="Times New Roman" w:cs="Times New Roman"/>
+        </w:rPr>
+      </w:pPr>
+    </w:p>
+    <w:p>
+      <w:pPr>
+        <w:spacing w:line="360" w:lineRule="auto"/>
+        <w:jc w:val="both"/>
+        <w:rPr>
+          <w:rFonts w:ascii="Times New Roman" w:hAnsi="Times New Roman" w:cs="Times New Roman"/>
+        </w:rPr>
+      </w:pPr>
+    </w:p>
+    <w:p>
+      <w:pPr>
+        <w:spacing w:line="360" w:lineRule="auto"/>
+        <w:jc w:val="both"/>
+        <w:rPr>
+          <w:rFonts w:ascii="Times New Roman" w:hAnsi="Times New Roman" w:cs="Times New Roman"/>
+        </w:rPr>
+      </w:pPr>
+    </w:p>
+    <w:p>
+      <w:pPr>
+        <w:spacing w:line="360" w:lineRule="auto"/>
+        <w:jc w:val="both"/>
+        <w:rPr>
+          <w:rFonts w:ascii="Times New Roman" w:hAnsi="Times New Roman" w:cs="Times New Roman"/>
+        </w:rPr>
+      </w:pPr>
+    </w:p>
+    <w:p>
+      <w:pPr>
+        <w:spacing w:line="360" w:lineRule="auto"/>
+        <w:jc w:val="both"/>
+        <w:rPr>
+          <w:rFonts w:ascii="Times New Roman" w:hAnsi="Times New Roman" w:cs="Times New Roman"/>
+        </w:rPr>
+      </w:pPr>
+    </w:p>
+    <w:p>
+      <w:pPr>
+        <w:spacing w:line="360" w:lineRule="auto"/>
+        <w:jc w:val="both"/>
+        <w:rPr>
+          <w:rFonts w:ascii="Times New Roman" w:hAnsi="Times New Roman" w:cs="Times New Roman"/>
+        </w:rPr>
+      </w:pPr>
+    </w:p>
+    <w:p>
+      <w:pPr>
+        <w:spacing w:line="360" w:lineRule="auto"/>
+        <w:jc w:val="both"/>
+        <w:rPr>
+          <w:rFonts w:ascii="Times New Roman" w:hAnsi="Times New Roman" w:cs="Times New Roman"/>
+        </w:rPr>
+      </w:pPr>
+    </w:p>
+    <w:p>
+      <w:pPr>
+        <w:spacing w:line="360" w:lineRule="auto"/>
+        <w:jc w:val="both"/>
+        <w:rPr>
+          <w:rFonts w:ascii="Times New Roman" w:hAnsi="Times New Roman" w:cs="Times New Roman"/>
         </w:rPr>
       </w:pPr>
     </w:p>
@@ -14292,8 +14761,6 @@
         </w:rPr>
         <w:t>.</w:t>
       </w:r>
-      <w:bookmarkStart w:id="0" w:name="_GoBack"/>
-      <w:bookmarkEnd w:id="0"/>
     </w:p>
     <w:p>
       <w:pPr>
